--- a/supplementary materials.docx
+++ b/supplementary materials.docx
@@ -1,6 +1,6 @@
 
 <file path=word/document.xml><?xml version="1.0" encoding="utf-8"?>
-<w:document xmlns:wpc="http://schemas.microsoft.com/office/word/2010/wordprocessingCanvas" xmlns:cx="http://schemas.microsoft.com/office/drawing/2014/chartex" xmlns:cx1="http://schemas.microsoft.com/office/drawing/2015/9/8/chartex" xmlns:mc="http://schemas.openxmlformats.org/markup-compatibility/2006" xmlns:o="urn:schemas-microsoft-com:office:office" xmlns:r="http://schemas.openxmlformats.org/officeDocument/2006/relationships" xmlns:m="http://schemas.openxmlformats.org/officeDocument/2006/math" xmlns:v="urn:schemas-microsoft-com:vml" xmlns:wp14="http://schemas.microsoft.com/office/word/2010/wordprocessingDrawing" xmlns:wp="http://schemas.openxmlformats.org/drawingml/2006/wordprocessingDrawing" xmlns:w10="urn:schemas-microsoft-com:office:word" xmlns:w="http://schemas.openxmlformats.org/wordprocessingml/2006/main" xmlns:w14="http://schemas.microsoft.com/office/word/2010/wordml" xmlns:w15="http://schemas.microsoft.com/office/word/2012/wordml" xmlns:w16se="http://schemas.microsoft.com/office/word/2015/wordml/symex" xmlns:wpg="http://schemas.microsoft.com/office/word/2010/wordprocessingGroup" xmlns:wpi="http://schemas.microsoft.com/office/word/2010/wordprocessingInk" xmlns:wne="http://schemas.microsoft.com/office/word/2006/wordml" xmlns:wps="http://schemas.microsoft.com/office/word/2010/wordprocessingShape" mc:Ignorable="w14 w15 w16se wp14">
+<w:document xmlns:wpc="http://schemas.microsoft.com/office/word/2010/wordprocessingCanvas" xmlns:cx="http://schemas.microsoft.com/office/drawing/2014/chartex" xmlns:mc="http://schemas.openxmlformats.org/markup-compatibility/2006" xmlns:o="urn:schemas-microsoft-com:office:office" xmlns:r="http://schemas.openxmlformats.org/officeDocument/2006/relationships" xmlns:m="http://schemas.openxmlformats.org/officeDocument/2006/math" xmlns:v="urn:schemas-microsoft-com:vml" xmlns:wp14="http://schemas.microsoft.com/office/word/2010/wordprocessingDrawing" xmlns:wp="http://schemas.openxmlformats.org/drawingml/2006/wordprocessingDrawing" xmlns:w10="urn:schemas-microsoft-com:office:word" xmlns:w="http://schemas.openxmlformats.org/wordprocessingml/2006/main" xmlns:w14="http://schemas.microsoft.com/office/word/2010/wordml" xmlns:w15="http://schemas.microsoft.com/office/word/2012/wordml" xmlns:w16se="http://schemas.microsoft.com/office/word/2015/wordml/symex" xmlns:wpg="http://schemas.microsoft.com/office/word/2010/wordprocessingGroup" xmlns:wpi="http://schemas.microsoft.com/office/word/2010/wordprocessingInk" xmlns:wne="http://schemas.microsoft.com/office/word/2006/wordml" xmlns:wps="http://schemas.microsoft.com/office/word/2010/wordprocessingShape" mc:Ignorable="w14 w15 w16se wp14">
   <w:body>
     <w:p>
       <w:pPr>
@@ -18,20 +18,13 @@
           <w:b/>
           <w:sz w:val="24"/>
         </w:rPr>
-        <w:t>Building the c</w:t>
-      </w:r>
-      <w:r>
-        <w:rPr>
-          <w:rFonts w:ascii="Arial" w:hAnsi="Arial" w:cs="Arial"/>
-          <w:b/>
-          <w:sz w:val="24"/>
-        </w:rPr>
-        <w:t>onvolutional neural network model</w:t>
+        <w:t>Building the convolutional neural network model</w:t>
       </w:r>
       <w:commentRangeEnd w:id="0"/>
       <w:r>
         <w:rPr>
           <w:rStyle w:val="a3"/>
+          <w:rFonts w:hint="eastAsia"/>
         </w:rPr>
         <w:commentReference w:id="0"/>
       </w:r>
@@ -50,76 +43,7 @@
           <w:rFonts w:ascii="Arial" w:hAnsi="Arial" w:cs="Arial"/>
           <w:sz w:val="22"/>
         </w:rPr>
-        <w:t xml:space="preserve">To find the characteristics of the </w:t>
-      </w:r>
-      <w:proofErr w:type="spellStart"/>
-      <w:r>
-        <w:rPr>
-          <w:rFonts w:ascii="Arial" w:hAnsi="Arial" w:cs="Arial"/>
-          <w:sz w:val="22"/>
-        </w:rPr>
-        <w:t>nEMG</w:t>
-      </w:r>
-      <w:proofErr w:type="spellEnd"/>
-      <w:r>
-        <w:rPr>
-          <w:rFonts w:ascii="Arial" w:hAnsi="Arial" w:cs="Arial"/>
-          <w:sz w:val="22"/>
-        </w:rPr>
-        <w:t xml:space="preserve"> signal, we used a 1-dimensional convolutional neural network (CNN) named </w:t>
-      </w:r>
-      <w:proofErr w:type="spellStart"/>
-      <w:r>
-        <w:rPr>
-          <w:rFonts w:ascii="Arial" w:hAnsi="Arial" w:cs="Arial"/>
-          <w:sz w:val="22"/>
-        </w:rPr>
-        <w:t>nEMGNet</w:t>
-      </w:r>
-      <w:proofErr w:type="spellEnd"/>
-      <w:r>
-        <w:rPr>
-          <w:rFonts w:ascii="Arial" w:hAnsi="Arial" w:cs="Arial"/>
-          <w:sz w:val="22"/>
-        </w:rPr>
-        <w:t xml:space="preserve">. </w:t>
-      </w:r>
-      <w:r>
-        <w:rPr>
-          <w:rFonts w:ascii="Arial" w:hAnsi="Arial" w:cs="Arial"/>
-          <w:sz w:val="22"/>
-        </w:rPr>
-        <w:t xml:space="preserve">The structure of </w:t>
-      </w:r>
-      <w:proofErr w:type="spellStart"/>
-      <w:r>
-        <w:rPr>
-          <w:rFonts w:ascii="Arial" w:hAnsi="Arial" w:cs="Arial"/>
-          <w:sz w:val="22"/>
-        </w:rPr>
-        <w:t>nEMGNet</w:t>
-      </w:r>
-      <w:proofErr w:type="spellEnd"/>
-      <w:r>
-        <w:rPr>
-          <w:rFonts w:ascii="Arial" w:hAnsi="Arial" w:cs="Arial"/>
-          <w:sz w:val="22"/>
-        </w:rPr>
-        <w:t xml:space="preserve"> includes spatial block-1, which reduces the resolution by half, spatial block-2 which reduces the resolution by quarter, and residual block which solves the problem of poor backward propagation as the layer gets deeper by making a residual connection</w:t>
-      </w:r>
-      <w:r>
-        <w:rPr>
-          <w:rFonts w:ascii="Arial" w:hAnsi="Arial" w:cs="Arial" w:hint="eastAsia"/>
-          <w:sz w:val="22"/>
-        </w:rPr>
-        <w:t>.</w:t>
-      </w:r>
-      <w:r>
-        <w:rPr>
-          <w:rFonts w:ascii="Arial" w:hAnsi="Arial" w:cs="Arial"/>
-          <w:sz w:val="22"/>
-        </w:rPr>
-        <w:t xml:space="preserve"> (S1 Table) </w:t>
+        <w:t xml:space="preserve">To capture the characteristics of the nEMG signal, we designed a 1-dimensional convolutional neural network (CNN). The structure of nEMGNet includes 3 types of convolutional blocks; spatial block-1, which reduces the spatial resolution by half, spatial block-2 which reduces the spatial resolution by quarter, and residual block which solves the vanishing gradient problem which happens as the number of layer gets deeper. (S1 Table) </w:t>
       </w:r>
     </w:p>
     <w:tbl>
@@ -129,12 +53,6 @@
           <w:top w:val="single" w:sz="4" w:space="0" w:color="auto"/>
           <w:bottom w:val="single" w:sz="4" w:space="0" w:color="auto"/>
         </w:tblBorders>
-        <w:tblCellMar>
-          <w:top w:w="15" w:type="dxa"/>
-          <w:left w:w="15" w:type="dxa"/>
-          <w:bottom w:w="15" w:type="dxa"/>
-          <w:right w:w="15" w:type="dxa"/>
-        </w:tblCellMar>
         <w:tblLook w:val="04A0" w:firstRow="1" w:lastRow="0" w:firstColumn="1" w:lastColumn="0" w:noHBand="0" w:noVBand="1"/>
       </w:tblPr>
       <w:tblGrid>
@@ -151,23 +69,18 @@
             <w:tcW w:w="3037" w:type="dxa"/>
             <w:tcBorders>
               <w:top w:val="single" w:sz="4" w:space="0" w:color="auto"/>
+              <w:left w:val="nil"/>
               <w:bottom w:val="single" w:sz="4" w:space="0" w:color="auto"/>
-            </w:tcBorders>
-            <w:tcMar>
-              <w:top w:w="0" w:type="dxa"/>
-              <w:left w:w="108" w:type="dxa"/>
-              <w:bottom w:w="0" w:type="dxa"/>
-              <w:right w:w="108" w:type="dxa"/>
-            </w:tcMar>
-            <w:vAlign w:val="center"/>
-            <w:hideMark/>
-          </w:tcPr>
-          <w:p>
-            <w:pPr>
-              <w:widowControl/>
-              <w:wordWrap/>
-              <w:autoSpaceDE/>
-              <w:autoSpaceDN/>
+              <w:right w:val="nil"/>
+            </w:tcBorders>
+            <w:vAlign w:val="center"/>
+            <w:hideMark/>
+          </w:tcPr>
+          <w:p>
+            <w:pPr>
+              <w:widowControl/>
+              <w:wordWrap/>
+              <w:autoSpaceDE/>
               <w:spacing w:after="0" w:line="240" w:lineRule="auto"/>
               <w:jc w:val="center"/>
               <w:rPr>
@@ -195,7 +108,6 @@
               <w:widowControl/>
               <w:wordWrap/>
               <w:autoSpaceDE/>
-              <w:autoSpaceDN/>
               <w:spacing w:after="0" w:line="240" w:lineRule="auto"/>
               <w:jc w:val="center"/>
               <w:rPr>
@@ -215,9 +127,36 @@
                 <w:sz w:val="16"/>
                 <w:szCs w:val="24"/>
               </w:rPr>
-              <w:t>(</w:t>
-            </w:r>
-            <w:proofErr w:type="spellStart"/>
+              <w:t>(n,k)</w:t>
+            </w:r>
+          </w:p>
+        </w:tc>
+        <w:tc>
+          <w:tcPr>
+            <w:tcW w:w="3038" w:type="dxa"/>
+            <w:tcBorders>
+              <w:top w:val="single" w:sz="4" w:space="0" w:color="auto"/>
+              <w:left w:val="nil"/>
+              <w:bottom w:val="single" w:sz="4" w:space="0" w:color="auto"/>
+              <w:right w:val="nil"/>
+            </w:tcBorders>
+            <w:vAlign w:val="center"/>
+            <w:hideMark/>
+          </w:tcPr>
+          <w:p>
+            <w:pPr>
+              <w:widowControl/>
+              <w:wordWrap/>
+              <w:autoSpaceDE/>
+              <w:spacing w:after="0" w:line="240" w:lineRule="auto"/>
+              <w:jc w:val="center"/>
+              <w:rPr>
+                <w:rFonts w:ascii="굴림" w:eastAsia="굴림" w:hAnsi="굴림" w:cs="굴림"/>
+                <w:kern w:val="0"/>
+                <w:sz w:val="16"/>
+                <w:szCs w:val="24"/>
+              </w:rPr>
+            </w:pPr>
             <w:r>
               <w:rPr>
                 <w:rFonts w:ascii="Arial" w:eastAsia="굴림" w:hAnsi="Arial" w:cs="Arial"/>
@@ -228,9 +167,23 @@
                 <w:sz w:val="16"/>
                 <w:szCs w:val="24"/>
               </w:rPr>
-              <w:t>n,k</w:t>
-            </w:r>
-            <w:proofErr w:type="spellEnd"/>
+              <w:t>Spatial reduction block-2</w:t>
+            </w:r>
+          </w:p>
+          <w:p>
+            <w:pPr>
+              <w:widowControl/>
+              <w:wordWrap/>
+              <w:autoSpaceDE/>
+              <w:spacing w:after="0" w:line="240" w:lineRule="auto"/>
+              <w:jc w:val="center"/>
+              <w:rPr>
+                <w:rFonts w:ascii="굴림" w:eastAsia="굴림" w:hAnsi="굴림" w:cs="굴림"/>
+                <w:kern w:val="0"/>
+                <w:sz w:val="16"/>
+                <w:szCs w:val="24"/>
+              </w:rPr>
+            </w:pPr>
             <w:r>
               <w:rPr>
                 <w:rFonts w:ascii="Arial" w:eastAsia="굴림" w:hAnsi="Arial" w:cs="Arial"/>
@@ -241,7 +194,7 @@
                 <w:sz w:val="16"/>
                 <w:szCs w:val="24"/>
               </w:rPr>
-              <w:t>)</w:t>
+              <w:t>(n,k)</w:t>
             </w:r>
           </w:p>
         </w:tc>
@@ -250,33 +203,20 @@
             <w:tcW w:w="3038" w:type="dxa"/>
             <w:tcBorders>
               <w:top w:val="single" w:sz="4" w:space="0" w:color="auto"/>
+              <w:left w:val="nil"/>
               <w:bottom w:val="single" w:sz="4" w:space="0" w:color="auto"/>
-            </w:tcBorders>
-            <w:tcMar>
-              <w:top w:w="0" w:type="dxa"/>
-              <w:left w:w="108" w:type="dxa"/>
-              <w:bottom w:w="0" w:type="dxa"/>
-              <w:right w:w="108" w:type="dxa"/>
-            </w:tcMar>
-            <w:vAlign w:val="center"/>
-            <w:hideMark/>
-          </w:tcPr>
-          <w:p>
-            <w:pPr>
-              <w:widowControl/>
-              <w:wordWrap/>
-              <w:autoSpaceDE/>
-              <w:autoSpaceDN/>
-              <w:spacing w:after="0" w:line="240" w:lineRule="auto"/>
-              <w:jc w:val="center"/>
-              <w:rPr>
-                <w:rFonts w:ascii="굴림" w:eastAsia="굴림" w:hAnsi="굴림" w:cs="굴림"/>
-                <w:kern w:val="0"/>
-                <w:sz w:val="16"/>
-                <w:szCs w:val="24"/>
-              </w:rPr>
-            </w:pPr>
-            <w:r>
+              <w:right w:val="nil"/>
+            </w:tcBorders>
+            <w:vAlign w:val="center"/>
+            <w:hideMark/>
+          </w:tcPr>
+          <w:p>
+            <w:pPr>
+              <w:widowControl/>
+              <w:wordWrap/>
+              <w:autoSpaceDE/>
+              <w:spacing w:after="0" w:line="240" w:lineRule="auto"/>
+              <w:jc w:val="center"/>
               <w:rPr>
                 <w:rFonts w:ascii="Arial" w:eastAsia="굴림" w:hAnsi="Arial" w:cs="Arial"/>
                 <w:b/>
@@ -286,23 +226,6 @@
                 <w:sz w:val="16"/>
                 <w:szCs w:val="24"/>
               </w:rPr>
-              <w:t>Spatial reduction block-2</w:t>
-            </w:r>
-          </w:p>
-          <w:p>
-            <w:pPr>
-              <w:widowControl/>
-              <w:wordWrap/>
-              <w:autoSpaceDE/>
-              <w:autoSpaceDN/>
-              <w:spacing w:after="0" w:line="240" w:lineRule="auto"/>
-              <w:jc w:val="center"/>
-              <w:rPr>
-                <w:rFonts w:ascii="굴림" w:eastAsia="굴림" w:hAnsi="굴림" w:cs="굴림"/>
-                <w:kern w:val="0"/>
-                <w:sz w:val="16"/>
-                <w:szCs w:val="24"/>
-              </w:rPr>
             </w:pPr>
             <w:r>
               <w:rPr>
@@ -314,80 +237,6 @@
                 <w:sz w:val="16"/>
                 <w:szCs w:val="24"/>
               </w:rPr>
-              <w:t>(</w:t>
-            </w:r>
-            <w:proofErr w:type="spellStart"/>
-            <w:r>
-              <w:rPr>
-                <w:rFonts w:ascii="Arial" w:eastAsia="굴림" w:hAnsi="Arial" w:cs="Arial"/>
-                <w:b/>
-                <w:bCs/>
-                <w:color w:val="000000"/>
-                <w:kern w:val="0"/>
-                <w:sz w:val="16"/>
-                <w:szCs w:val="24"/>
-              </w:rPr>
-              <w:t>n,k</w:t>
-            </w:r>
-            <w:proofErr w:type="spellEnd"/>
-            <w:r>
-              <w:rPr>
-                <w:rFonts w:ascii="Arial" w:eastAsia="굴림" w:hAnsi="Arial" w:cs="Arial"/>
-                <w:b/>
-                <w:bCs/>
-                <w:color w:val="000000"/>
-                <w:kern w:val="0"/>
-                <w:sz w:val="16"/>
-                <w:szCs w:val="24"/>
-              </w:rPr>
-              <w:t>)</w:t>
-            </w:r>
-          </w:p>
-        </w:tc>
-        <w:tc>
-          <w:tcPr>
-            <w:tcW w:w="3038" w:type="dxa"/>
-            <w:tcBorders>
-              <w:top w:val="single" w:sz="4" w:space="0" w:color="auto"/>
-              <w:bottom w:val="single" w:sz="4" w:space="0" w:color="auto"/>
-            </w:tcBorders>
-            <w:tcMar>
-              <w:top w:w="0" w:type="dxa"/>
-              <w:left w:w="108" w:type="dxa"/>
-              <w:bottom w:w="0" w:type="dxa"/>
-              <w:right w:w="108" w:type="dxa"/>
-            </w:tcMar>
-            <w:vAlign w:val="center"/>
-            <w:hideMark/>
-          </w:tcPr>
-          <w:p>
-            <w:pPr>
-              <w:widowControl/>
-              <w:wordWrap/>
-              <w:autoSpaceDE/>
-              <w:autoSpaceDN/>
-              <w:spacing w:after="0" w:line="240" w:lineRule="auto"/>
-              <w:jc w:val="center"/>
-              <w:rPr>
-                <w:rFonts w:ascii="Arial" w:eastAsia="굴림" w:hAnsi="Arial" w:cs="Arial"/>
-                <w:b/>
-                <w:bCs/>
-                <w:color w:val="000000"/>
-                <w:kern w:val="0"/>
-                <w:sz w:val="16"/>
-                <w:szCs w:val="24"/>
-              </w:rPr>
-            </w:pPr>
-            <w:r>
-              <w:rPr>
-                <w:rFonts w:ascii="Arial" w:eastAsia="굴림" w:hAnsi="Arial" w:cs="Arial"/>
-                <w:b/>
-                <w:bCs/>
-                <w:color w:val="000000"/>
-                <w:kern w:val="0"/>
-                <w:sz w:val="16"/>
-                <w:szCs w:val="24"/>
-              </w:rPr>
               <w:t>Residual block</w:t>
             </w:r>
           </w:p>
@@ -396,7 +245,6 @@
               <w:widowControl/>
               <w:wordWrap/>
               <w:autoSpaceDE/>
-              <w:autoSpaceDN/>
               <w:spacing w:after="0" w:line="240" w:lineRule="auto"/>
               <w:jc w:val="center"/>
               <w:rPr>
@@ -430,22 +278,18 @@
             <w:tcW w:w="3037" w:type="dxa"/>
             <w:tcBorders>
               <w:top w:val="single" w:sz="4" w:space="0" w:color="auto"/>
-            </w:tcBorders>
-            <w:tcMar>
-              <w:top w:w="0" w:type="dxa"/>
-              <w:left w:w="108" w:type="dxa"/>
-              <w:bottom w:w="0" w:type="dxa"/>
-              <w:right w:w="108" w:type="dxa"/>
-            </w:tcMar>
-            <w:vAlign w:val="center"/>
-            <w:hideMark/>
-          </w:tcPr>
-          <w:p>
-            <w:pPr>
-              <w:widowControl/>
-              <w:wordWrap/>
-              <w:autoSpaceDE/>
-              <w:autoSpaceDN/>
+              <w:left w:val="nil"/>
+              <w:bottom w:val="nil"/>
+              <w:right w:val="nil"/>
+            </w:tcBorders>
+            <w:vAlign w:val="center"/>
+            <w:hideMark/>
+          </w:tcPr>
+          <w:p>
+            <w:pPr>
+              <w:widowControl/>
+              <w:wordWrap/>
+              <w:autoSpaceDE/>
               <w:spacing w:after="0" w:line="240" w:lineRule="auto"/>
               <w:jc w:val="center"/>
               <w:rPr>
@@ -455,7 +299,6 @@
                 <w:szCs w:val="24"/>
               </w:rPr>
             </w:pPr>
-            <w:proofErr w:type="spellStart"/>
             <w:r>
               <w:rPr>
                 <w:rFonts w:ascii="Arial" w:eastAsia="굴림" w:hAnsi="Arial" w:cs="Arial"/>
@@ -464,26 +307,52 @@
                 <w:sz w:val="16"/>
                 <w:szCs w:val="24"/>
               </w:rPr>
-              <w:t>Conv</w:t>
-            </w:r>
-            <w:proofErr w:type="spellEnd"/>
-            <w:r>
-              <w:rPr>
-                <w:rFonts w:ascii="Arial" w:eastAsia="굴림" w:hAnsi="Arial" w:cs="Arial"/>
-                <w:color w:val="000000"/>
+              <w:t>Conv(k)-n,</w:t>
+            </w:r>
+          </w:p>
+          <w:p>
+            <w:pPr>
+              <w:widowControl/>
+              <w:wordWrap/>
+              <w:autoSpaceDE/>
+              <w:spacing w:after="0" w:line="240" w:lineRule="auto"/>
+              <w:jc w:val="center"/>
+              <w:rPr>
+                <w:rFonts w:ascii="굴림" w:eastAsia="굴림" w:hAnsi="굴림" w:cs="굴림"/>
                 <w:kern w:val="0"/>
                 <w:sz w:val="16"/>
                 <w:szCs w:val="24"/>
               </w:rPr>
-              <w:t>(k)-n,</w:t>
-            </w:r>
-          </w:p>
-          <w:p>
-            <w:pPr>
-              <w:widowControl/>
-              <w:wordWrap/>
-              <w:autoSpaceDE/>
-              <w:autoSpaceDN/>
+            </w:pPr>
+            <w:r>
+              <w:rPr>
+                <w:rFonts w:ascii="Arial" w:eastAsia="굴림" w:hAnsi="Arial" w:cs="Arial"/>
+                <w:color w:val="000000"/>
+                <w:kern w:val="0"/>
+                <w:sz w:val="16"/>
+                <w:szCs w:val="24"/>
+              </w:rPr>
+              <w:t>Stride(1)</w:t>
+            </w:r>
+          </w:p>
+        </w:tc>
+        <w:tc>
+          <w:tcPr>
+            <w:tcW w:w="3038" w:type="dxa"/>
+            <w:tcBorders>
+              <w:top w:val="single" w:sz="4" w:space="0" w:color="auto"/>
+              <w:left w:val="nil"/>
+              <w:bottom w:val="nil"/>
+              <w:right w:val="nil"/>
+            </w:tcBorders>
+            <w:vAlign w:val="center"/>
+            <w:hideMark/>
+          </w:tcPr>
+          <w:p>
+            <w:pPr>
+              <w:widowControl/>
+              <w:wordWrap/>
+              <w:autoSpaceDE/>
               <w:spacing w:after="0" w:line="240" w:lineRule="auto"/>
               <w:jc w:val="center"/>
               <w:rPr>
@@ -501,7 +370,32 @@
                 <w:sz w:val="16"/>
                 <w:szCs w:val="24"/>
               </w:rPr>
-              <w:t>Stride(1)</w:t>
+              <w:t>Conv(k)-n,</w:t>
+            </w:r>
+          </w:p>
+          <w:p>
+            <w:pPr>
+              <w:widowControl/>
+              <w:wordWrap/>
+              <w:autoSpaceDE/>
+              <w:spacing w:after="0" w:line="240" w:lineRule="auto"/>
+              <w:jc w:val="center"/>
+              <w:rPr>
+                <w:rFonts w:ascii="굴림" w:eastAsia="굴림" w:hAnsi="굴림" w:cs="굴림"/>
+                <w:kern w:val="0"/>
+                <w:sz w:val="16"/>
+                <w:szCs w:val="24"/>
+              </w:rPr>
+            </w:pPr>
+            <w:r>
+              <w:rPr>
+                <w:rFonts w:ascii="Arial" w:eastAsia="굴림" w:hAnsi="Arial" w:cs="Arial"/>
+                <w:color w:val="000000"/>
+                <w:kern w:val="0"/>
+                <w:sz w:val="16"/>
+                <w:szCs w:val="24"/>
+              </w:rPr>
+              <w:t>Stride(2)</w:t>
             </w:r>
           </w:p>
         </w:tc>
@@ -510,22 +404,18 @@
             <w:tcW w:w="3038" w:type="dxa"/>
             <w:tcBorders>
               <w:top w:val="single" w:sz="4" w:space="0" w:color="auto"/>
-            </w:tcBorders>
-            <w:tcMar>
-              <w:top w:w="0" w:type="dxa"/>
-              <w:left w:w="108" w:type="dxa"/>
-              <w:bottom w:w="0" w:type="dxa"/>
-              <w:right w:w="108" w:type="dxa"/>
-            </w:tcMar>
-            <w:vAlign w:val="center"/>
-            <w:hideMark/>
-          </w:tcPr>
-          <w:p>
-            <w:pPr>
-              <w:widowControl/>
-              <w:wordWrap/>
-              <w:autoSpaceDE/>
-              <w:autoSpaceDN/>
+              <w:left w:val="nil"/>
+              <w:bottom w:val="nil"/>
+              <w:right w:val="nil"/>
+            </w:tcBorders>
+            <w:vAlign w:val="center"/>
+            <w:hideMark/>
+          </w:tcPr>
+          <w:p>
+            <w:pPr>
+              <w:widowControl/>
+              <w:wordWrap/>
+              <w:autoSpaceDE/>
               <w:spacing w:after="0" w:line="240" w:lineRule="auto"/>
               <w:jc w:val="center"/>
               <w:rPr>
@@ -535,7 +425,6 @@
                 <w:szCs w:val="24"/>
               </w:rPr>
             </w:pPr>
-            <w:proofErr w:type="spellStart"/>
             <w:r>
               <w:rPr>
                 <w:rFonts w:ascii="Arial" w:eastAsia="굴림" w:hAnsi="Arial" w:cs="Arial"/>
@@ -544,106 +433,14 @@
                 <w:sz w:val="16"/>
                 <w:szCs w:val="24"/>
               </w:rPr>
-              <w:t>Conv</w:t>
-            </w:r>
-            <w:proofErr w:type="spellEnd"/>
-            <w:r>
-              <w:rPr>
-                <w:rFonts w:ascii="Arial" w:eastAsia="굴림" w:hAnsi="Arial" w:cs="Arial"/>
-                <w:color w:val="000000"/>
-                <w:kern w:val="0"/>
-                <w:sz w:val="16"/>
-                <w:szCs w:val="24"/>
-              </w:rPr>
-              <w:t>(k)-n,</w:t>
-            </w:r>
-          </w:p>
-          <w:p>
-            <w:pPr>
-              <w:widowControl/>
-              <w:wordWrap/>
-              <w:autoSpaceDE/>
-              <w:autoSpaceDN/>
-              <w:spacing w:after="0" w:line="240" w:lineRule="auto"/>
-              <w:jc w:val="center"/>
-              <w:rPr>
-                <w:rFonts w:ascii="굴림" w:eastAsia="굴림" w:hAnsi="굴림" w:cs="굴림"/>
-                <w:kern w:val="0"/>
-                <w:sz w:val="16"/>
-                <w:szCs w:val="24"/>
-              </w:rPr>
-            </w:pPr>
-            <w:r>
-              <w:rPr>
-                <w:rFonts w:ascii="Arial" w:eastAsia="굴림" w:hAnsi="Arial" w:cs="Arial"/>
-                <w:color w:val="000000"/>
-                <w:kern w:val="0"/>
-                <w:sz w:val="16"/>
-                <w:szCs w:val="24"/>
-              </w:rPr>
-              <w:t>Stride(2)</w:t>
-            </w:r>
-          </w:p>
-        </w:tc>
-        <w:tc>
-          <w:tcPr>
-            <w:tcW w:w="3038" w:type="dxa"/>
-            <w:tcBorders>
-              <w:top w:val="single" w:sz="4" w:space="0" w:color="auto"/>
-            </w:tcBorders>
-            <w:tcMar>
-              <w:top w:w="0" w:type="dxa"/>
-              <w:left w:w="108" w:type="dxa"/>
-              <w:bottom w:w="0" w:type="dxa"/>
-              <w:right w:w="108" w:type="dxa"/>
-            </w:tcMar>
-            <w:vAlign w:val="center"/>
-            <w:hideMark/>
-          </w:tcPr>
-          <w:p>
-            <w:pPr>
-              <w:widowControl/>
-              <w:wordWrap/>
-              <w:autoSpaceDE/>
-              <w:autoSpaceDN/>
-              <w:spacing w:after="0" w:line="240" w:lineRule="auto"/>
-              <w:jc w:val="center"/>
-              <w:rPr>
-                <w:rFonts w:ascii="굴림" w:eastAsia="굴림" w:hAnsi="굴림" w:cs="굴림"/>
-                <w:kern w:val="0"/>
-                <w:sz w:val="16"/>
-                <w:szCs w:val="24"/>
-              </w:rPr>
-            </w:pPr>
-            <w:proofErr w:type="spellStart"/>
-            <w:r>
-              <w:rPr>
-                <w:rFonts w:ascii="Arial" w:eastAsia="굴림" w:hAnsi="Arial" w:cs="Arial"/>
-                <w:color w:val="000000"/>
-                <w:kern w:val="0"/>
-                <w:sz w:val="16"/>
-                <w:szCs w:val="24"/>
-              </w:rPr>
-              <w:t>Conv</w:t>
-            </w:r>
-            <w:proofErr w:type="spellEnd"/>
-            <w:r>
-              <w:rPr>
-                <w:rFonts w:ascii="Arial" w:eastAsia="굴림" w:hAnsi="Arial" w:cs="Arial"/>
-                <w:color w:val="000000"/>
-                <w:kern w:val="0"/>
-                <w:sz w:val="16"/>
-                <w:szCs w:val="24"/>
-              </w:rPr>
-              <w:t>(5)-n,</w:t>
-            </w:r>
-          </w:p>
-          <w:p>
-            <w:pPr>
-              <w:widowControl/>
-              <w:wordWrap/>
-              <w:autoSpaceDE/>
-              <w:autoSpaceDN/>
+              <w:t>Conv(5)-n,</w:t>
+            </w:r>
+          </w:p>
+          <w:p>
+            <w:pPr>
+              <w:widowControl/>
+              <w:wordWrap/>
+              <w:autoSpaceDE/>
               <w:spacing w:after="0" w:line="240" w:lineRule="auto"/>
               <w:jc w:val="center"/>
               <w:rPr>
@@ -673,21 +470,20 @@
         <w:tc>
           <w:tcPr>
             <w:tcW w:w="3037" w:type="dxa"/>
-            <w:tcMar>
-              <w:top w:w="0" w:type="dxa"/>
-              <w:left w:w="108" w:type="dxa"/>
-              <w:bottom w:w="0" w:type="dxa"/>
-              <w:right w:w="108" w:type="dxa"/>
-            </w:tcMar>
-            <w:vAlign w:val="center"/>
-            <w:hideMark/>
-          </w:tcPr>
-          <w:p>
-            <w:pPr>
-              <w:widowControl/>
-              <w:wordWrap/>
-              <w:autoSpaceDE/>
-              <w:autoSpaceDN/>
+            <w:tcBorders>
+              <w:top w:val="nil"/>
+              <w:left w:val="nil"/>
+              <w:bottom w:val="nil"/>
+              <w:right w:val="nil"/>
+            </w:tcBorders>
+            <w:vAlign w:val="center"/>
+            <w:hideMark/>
+          </w:tcPr>
+          <w:p>
+            <w:pPr>
+              <w:widowControl/>
+              <w:wordWrap/>
+              <w:autoSpaceDE/>
               <w:spacing w:after="0" w:line="240" w:lineRule="auto"/>
               <w:jc w:val="center"/>
               <w:rPr>
@@ -697,7 +493,6 @@
                 <w:szCs w:val="24"/>
               </w:rPr>
             </w:pPr>
-            <w:proofErr w:type="spellStart"/>
             <w:r>
               <w:rPr>
                 <w:rFonts w:ascii="Arial" w:eastAsia="굴림" w:hAnsi="Arial" w:cs="Arial"/>
@@ -708,27 +503,25 @@
               </w:rPr>
               <w:t>BatchNorm</w:t>
             </w:r>
-            <w:proofErr w:type="spellEnd"/>
           </w:p>
         </w:tc>
         <w:tc>
           <w:tcPr>
             <w:tcW w:w="3038" w:type="dxa"/>
-            <w:tcMar>
-              <w:top w:w="0" w:type="dxa"/>
-              <w:left w:w="108" w:type="dxa"/>
-              <w:bottom w:w="0" w:type="dxa"/>
-              <w:right w:w="108" w:type="dxa"/>
-            </w:tcMar>
-            <w:vAlign w:val="center"/>
-            <w:hideMark/>
-          </w:tcPr>
-          <w:p>
-            <w:pPr>
-              <w:widowControl/>
-              <w:wordWrap/>
-              <w:autoSpaceDE/>
-              <w:autoSpaceDN/>
+            <w:tcBorders>
+              <w:top w:val="nil"/>
+              <w:left w:val="nil"/>
+              <w:bottom w:val="nil"/>
+              <w:right w:val="nil"/>
+            </w:tcBorders>
+            <w:vAlign w:val="center"/>
+            <w:hideMark/>
+          </w:tcPr>
+          <w:p>
+            <w:pPr>
+              <w:widowControl/>
+              <w:wordWrap/>
+              <w:autoSpaceDE/>
               <w:spacing w:after="0" w:line="240" w:lineRule="auto"/>
               <w:jc w:val="center"/>
               <w:rPr>
@@ -738,7 +531,6 @@
                 <w:szCs w:val="24"/>
               </w:rPr>
             </w:pPr>
-            <w:proofErr w:type="spellStart"/>
             <w:r>
               <w:rPr>
                 <w:rFonts w:ascii="Arial" w:eastAsia="굴림" w:hAnsi="Arial" w:cs="Arial"/>
@@ -749,27 +541,25 @@
               </w:rPr>
               <w:t>BatchNorm</w:t>
             </w:r>
-            <w:proofErr w:type="spellEnd"/>
           </w:p>
         </w:tc>
         <w:tc>
           <w:tcPr>
             <w:tcW w:w="3038" w:type="dxa"/>
-            <w:tcMar>
-              <w:top w:w="0" w:type="dxa"/>
-              <w:left w:w="108" w:type="dxa"/>
-              <w:bottom w:w="0" w:type="dxa"/>
-              <w:right w:w="108" w:type="dxa"/>
-            </w:tcMar>
-            <w:vAlign w:val="center"/>
-            <w:hideMark/>
-          </w:tcPr>
-          <w:p>
-            <w:pPr>
-              <w:widowControl/>
-              <w:wordWrap/>
-              <w:autoSpaceDE/>
-              <w:autoSpaceDN/>
+            <w:tcBorders>
+              <w:top w:val="nil"/>
+              <w:left w:val="nil"/>
+              <w:bottom w:val="nil"/>
+              <w:right w:val="nil"/>
+            </w:tcBorders>
+            <w:vAlign w:val="center"/>
+            <w:hideMark/>
+          </w:tcPr>
+          <w:p>
+            <w:pPr>
+              <w:widowControl/>
+              <w:wordWrap/>
+              <w:autoSpaceDE/>
               <w:spacing w:after="0" w:line="240" w:lineRule="auto"/>
               <w:jc w:val="center"/>
               <w:rPr>
@@ -779,7 +569,6 @@
                 <w:szCs w:val="24"/>
               </w:rPr>
             </w:pPr>
-            <w:proofErr w:type="spellStart"/>
             <w:r>
               <w:rPr>
                 <w:rFonts w:ascii="Arial" w:eastAsia="굴림" w:hAnsi="Arial" w:cs="Arial"/>
@@ -790,7 +579,6 @@
               </w:rPr>
               <w:t>BatchNorm</w:t>
             </w:r>
-            <w:proofErr w:type="spellEnd"/>
           </w:p>
         </w:tc>
       </w:tr>
@@ -801,21 +589,20 @@
         <w:tc>
           <w:tcPr>
             <w:tcW w:w="3037" w:type="dxa"/>
-            <w:tcMar>
-              <w:top w:w="0" w:type="dxa"/>
-              <w:left w:w="108" w:type="dxa"/>
-              <w:bottom w:w="0" w:type="dxa"/>
-              <w:right w:w="108" w:type="dxa"/>
-            </w:tcMar>
-            <w:vAlign w:val="center"/>
-            <w:hideMark/>
-          </w:tcPr>
-          <w:p>
-            <w:pPr>
-              <w:widowControl/>
-              <w:wordWrap/>
-              <w:autoSpaceDE/>
-              <w:autoSpaceDN/>
+            <w:tcBorders>
+              <w:top w:val="nil"/>
+              <w:left w:val="nil"/>
+              <w:bottom w:val="nil"/>
+              <w:right w:val="nil"/>
+            </w:tcBorders>
+            <w:vAlign w:val="center"/>
+            <w:hideMark/>
+          </w:tcPr>
+          <w:p>
+            <w:pPr>
+              <w:widowControl/>
+              <w:wordWrap/>
+              <w:autoSpaceDE/>
               <w:spacing w:after="0" w:line="240" w:lineRule="auto"/>
               <w:jc w:val="center"/>
               <w:rPr>
@@ -825,7 +612,6 @@
                 <w:szCs w:val="24"/>
               </w:rPr>
             </w:pPr>
-            <w:proofErr w:type="spellStart"/>
             <w:r>
               <w:rPr>
                 <w:rFonts w:ascii="Arial" w:eastAsia="굴림" w:hAnsi="Arial" w:cs="Arial"/>
@@ -836,27 +622,25 @@
               </w:rPr>
               <w:t>ReLU</w:t>
             </w:r>
-            <w:proofErr w:type="spellEnd"/>
           </w:p>
         </w:tc>
         <w:tc>
           <w:tcPr>
             <w:tcW w:w="3038" w:type="dxa"/>
-            <w:tcMar>
-              <w:top w:w="0" w:type="dxa"/>
-              <w:left w:w="108" w:type="dxa"/>
-              <w:bottom w:w="0" w:type="dxa"/>
-              <w:right w:w="108" w:type="dxa"/>
-            </w:tcMar>
-            <w:vAlign w:val="center"/>
-            <w:hideMark/>
-          </w:tcPr>
-          <w:p>
-            <w:pPr>
-              <w:widowControl/>
-              <w:wordWrap/>
-              <w:autoSpaceDE/>
-              <w:autoSpaceDN/>
+            <w:tcBorders>
+              <w:top w:val="nil"/>
+              <w:left w:val="nil"/>
+              <w:bottom w:val="nil"/>
+              <w:right w:val="nil"/>
+            </w:tcBorders>
+            <w:vAlign w:val="center"/>
+            <w:hideMark/>
+          </w:tcPr>
+          <w:p>
+            <w:pPr>
+              <w:widowControl/>
+              <w:wordWrap/>
+              <w:autoSpaceDE/>
               <w:spacing w:after="0" w:line="240" w:lineRule="auto"/>
               <w:jc w:val="center"/>
               <w:rPr>
@@ -866,7 +650,6 @@
                 <w:szCs w:val="24"/>
               </w:rPr>
             </w:pPr>
-            <w:proofErr w:type="spellStart"/>
             <w:r>
               <w:rPr>
                 <w:rFonts w:ascii="Arial" w:eastAsia="굴림" w:hAnsi="Arial" w:cs="Arial"/>
@@ -877,27 +660,25 @@
               </w:rPr>
               <w:t>ReLU</w:t>
             </w:r>
-            <w:proofErr w:type="spellEnd"/>
           </w:p>
         </w:tc>
         <w:tc>
           <w:tcPr>
             <w:tcW w:w="3038" w:type="dxa"/>
-            <w:tcMar>
-              <w:top w:w="0" w:type="dxa"/>
-              <w:left w:w="108" w:type="dxa"/>
-              <w:bottom w:w="0" w:type="dxa"/>
-              <w:right w:w="108" w:type="dxa"/>
-            </w:tcMar>
-            <w:vAlign w:val="center"/>
-            <w:hideMark/>
-          </w:tcPr>
-          <w:p>
-            <w:pPr>
-              <w:widowControl/>
-              <w:wordWrap/>
-              <w:autoSpaceDE/>
-              <w:autoSpaceDN/>
+            <w:tcBorders>
+              <w:top w:val="nil"/>
+              <w:left w:val="nil"/>
+              <w:bottom w:val="nil"/>
+              <w:right w:val="nil"/>
+            </w:tcBorders>
+            <w:vAlign w:val="center"/>
+            <w:hideMark/>
+          </w:tcPr>
+          <w:p>
+            <w:pPr>
+              <w:widowControl/>
+              <w:wordWrap/>
+              <w:autoSpaceDE/>
               <w:spacing w:after="0" w:line="240" w:lineRule="auto"/>
               <w:jc w:val="center"/>
               <w:rPr>
@@ -907,7 +688,6 @@
                 <w:szCs w:val="24"/>
               </w:rPr>
             </w:pPr>
-            <w:proofErr w:type="spellStart"/>
             <w:r>
               <w:rPr>
                 <w:rFonts w:ascii="Arial" w:eastAsia="굴림" w:hAnsi="Arial" w:cs="Arial"/>
@@ -918,7 +698,6 @@
               </w:rPr>
               <w:t>ReLU</w:t>
             </w:r>
-            <w:proofErr w:type="spellEnd"/>
           </w:p>
         </w:tc>
       </w:tr>
@@ -929,21 +708,20 @@
         <w:tc>
           <w:tcPr>
             <w:tcW w:w="3037" w:type="dxa"/>
-            <w:tcMar>
-              <w:top w:w="0" w:type="dxa"/>
-              <w:left w:w="108" w:type="dxa"/>
-              <w:bottom w:w="0" w:type="dxa"/>
-              <w:right w:w="108" w:type="dxa"/>
-            </w:tcMar>
-            <w:vAlign w:val="center"/>
-            <w:hideMark/>
-          </w:tcPr>
-          <w:p>
-            <w:pPr>
-              <w:widowControl/>
-              <w:wordWrap/>
-              <w:autoSpaceDE/>
-              <w:autoSpaceDN/>
+            <w:tcBorders>
+              <w:top w:val="nil"/>
+              <w:left w:val="nil"/>
+              <w:bottom w:val="nil"/>
+              <w:right w:val="nil"/>
+            </w:tcBorders>
+            <w:vAlign w:val="center"/>
+            <w:hideMark/>
+          </w:tcPr>
+          <w:p>
+            <w:pPr>
+              <w:widowControl/>
+              <w:wordWrap/>
+              <w:autoSpaceDE/>
               <w:spacing w:after="0" w:line="240" w:lineRule="auto"/>
               <w:jc w:val="center"/>
               <w:rPr>
@@ -969,7 +747,6 @@
               <w:widowControl/>
               <w:wordWrap/>
               <w:autoSpaceDE/>
-              <w:autoSpaceDN/>
               <w:spacing w:after="0" w:line="240" w:lineRule="auto"/>
               <w:jc w:val="center"/>
               <w:rPr>
@@ -994,21 +771,20 @@
         <w:tc>
           <w:tcPr>
             <w:tcW w:w="3038" w:type="dxa"/>
-            <w:tcMar>
-              <w:top w:w="0" w:type="dxa"/>
-              <w:left w:w="108" w:type="dxa"/>
-              <w:bottom w:w="0" w:type="dxa"/>
-              <w:right w:w="108" w:type="dxa"/>
-            </w:tcMar>
-            <w:vAlign w:val="center"/>
-            <w:hideMark/>
-          </w:tcPr>
-          <w:p>
-            <w:pPr>
-              <w:widowControl/>
-              <w:wordWrap/>
-              <w:autoSpaceDE/>
-              <w:autoSpaceDN/>
+            <w:tcBorders>
+              <w:top w:val="nil"/>
+              <w:left w:val="nil"/>
+              <w:bottom w:val="nil"/>
+              <w:right w:val="nil"/>
+            </w:tcBorders>
+            <w:vAlign w:val="center"/>
+            <w:hideMark/>
+          </w:tcPr>
+          <w:p>
+            <w:pPr>
+              <w:widowControl/>
+              <w:wordWrap/>
+              <w:autoSpaceDE/>
               <w:spacing w:after="0" w:line="240" w:lineRule="auto"/>
               <w:jc w:val="center"/>
               <w:rPr>
@@ -1034,7 +810,6 @@
               <w:widowControl/>
               <w:wordWrap/>
               <w:autoSpaceDE/>
-              <w:autoSpaceDN/>
               <w:spacing w:after="0" w:line="240" w:lineRule="auto"/>
               <w:jc w:val="center"/>
               <w:rPr>
@@ -1059,21 +834,20 @@
         <w:tc>
           <w:tcPr>
             <w:tcW w:w="3038" w:type="dxa"/>
-            <w:tcMar>
-              <w:top w:w="0" w:type="dxa"/>
-              <w:left w:w="108" w:type="dxa"/>
-              <w:bottom w:w="0" w:type="dxa"/>
-              <w:right w:w="108" w:type="dxa"/>
-            </w:tcMar>
-            <w:vAlign w:val="center"/>
-            <w:hideMark/>
-          </w:tcPr>
-          <w:p>
-            <w:pPr>
-              <w:widowControl/>
-              <w:wordWrap/>
-              <w:autoSpaceDE/>
-              <w:autoSpaceDN/>
+            <w:tcBorders>
+              <w:top w:val="nil"/>
+              <w:left w:val="nil"/>
+              <w:bottom w:val="nil"/>
+              <w:right w:val="nil"/>
+            </w:tcBorders>
+            <w:vAlign w:val="center"/>
+            <w:hideMark/>
+          </w:tcPr>
+          <w:p>
+            <w:pPr>
+              <w:widowControl/>
+              <w:wordWrap/>
+              <w:autoSpaceDE/>
               <w:spacing w:after="0" w:line="240" w:lineRule="auto"/>
               <w:jc w:val="center"/>
               <w:rPr>
@@ -1083,7 +857,6 @@
                 <w:szCs w:val="24"/>
               </w:rPr>
             </w:pPr>
-            <w:proofErr w:type="spellStart"/>
             <w:r>
               <w:rPr>
                 <w:rFonts w:ascii="Arial" w:eastAsia="굴림" w:hAnsi="Arial" w:cs="Arial"/>
@@ -1092,26 +865,14 @@
                 <w:sz w:val="16"/>
                 <w:szCs w:val="24"/>
               </w:rPr>
-              <w:t>Conv</w:t>
-            </w:r>
-            <w:proofErr w:type="spellEnd"/>
-            <w:r>
-              <w:rPr>
-                <w:rFonts w:ascii="Arial" w:eastAsia="굴림" w:hAnsi="Arial" w:cs="Arial"/>
-                <w:color w:val="000000"/>
-                <w:kern w:val="0"/>
-                <w:sz w:val="16"/>
-                <w:szCs w:val="24"/>
-              </w:rPr>
-              <w:t>(5)-n,</w:t>
-            </w:r>
-          </w:p>
-          <w:p>
-            <w:pPr>
-              <w:widowControl/>
-              <w:wordWrap/>
-              <w:autoSpaceDE/>
-              <w:autoSpaceDN/>
+              <w:t>Conv(5)-n,</w:t>
+            </w:r>
+          </w:p>
+          <w:p>
+            <w:pPr>
+              <w:widowControl/>
+              <w:wordWrap/>
+              <w:autoSpaceDE/>
               <w:spacing w:after="0" w:line="240" w:lineRule="auto"/>
               <w:jc w:val="center"/>
               <w:rPr>
@@ -1141,12 +902,35 @@
         <w:tc>
           <w:tcPr>
             <w:tcW w:w="3037" w:type="dxa"/>
-            <w:tcMar>
-              <w:top w:w="0" w:type="dxa"/>
-              <w:left w:w="108" w:type="dxa"/>
-              <w:bottom w:w="0" w:type="dxa"/>
-              <w:right w:w="108" w:type="dxa"/>
-            </w:tcMar>
+            <w:tcBorders>
+              <w:top w:val="nil"/>
+              <w:left w:val="nil"/>
+              <w:bottom w:val="single" w:sz="4" w:space="0" w:color="auto"/>
+              <w:right w:val="nil"/>
+            </w:tcBorders>
+            <w:vAlign w:val="center"/>
+            <w:hideMark/>
+          </w:tcPr>
+          <w:p>
+            <w:pPr>
+              <w:rPr>
+                <w:rFonts w:ascii="굴림" w:eastAsia="굴림" w:hAnsi="굴림" w:cs="굴림"/>
+                <w:kern w:val="0"/>
+                <w:sz w:val="16"/>
+                <w:szCs w:val="24"/>
+              </w:rPr>
+            </w:pPr>
+          </w:p>
+        </w:tc>
+        <w:tc>
+          <w:tcPr>
+            <w:tcW w:w="3038" w:type="dxa"/>
+            <w:tcBorders>
+              <w:top w:val="nil"/>
+              <w:left w:val="nil"/>
+              <w:bottom w:val="single" w:sz="4" w:space="0" w:color="auto"/>
+              <w:right w:val="nil"/>
+            </w:tcBorders>
             <w:vAlign w:val="center"/>
             <w:hideMark/>
           </w:tcPr>
@@ -1156,6 +940,32 @@
               <w:wordWrap/>
               <w:autoSpaceDE/>
               <w:autoSpaceDN/>
+              <w:spacing w:after="0"/>
+              <w:rPr>
+                <w:rFonts w:eastAsia="맑은 고딕" w:hAnsi="맑은 고딕"/>
+                <w:kern w:val="0"/>
+                <w:szCs w:val="20"/>
+              </w:rPr>
+            </w:pPr>
+          </w:p>
+        </w:tc>
+        <w:tc>
+          <w:tcPr>
+            <w:tcW w:w="3038" w:type="dxa"/>
+            <w:tcBorders>
+              <w:top w:val="nil"/>
+              <w:left w:val="nil"/>
+              <w:bottom w:val="single" w:sz="4" w:space="0" w:color="auto"/>
+              <w:right w:val="nil"/>
+            </w:tcBorders>
+            <w:vAlign w:val="center"/>
+            <w:hideMark/>
+          </w:tcPr>
+          <w:p>
+            <w:pPr>
+              <w:widowControl/>
+              <w:wordWrap/>
+              <w:autoSpaceDE/>
               <w:spacing w:after="0" w:line="240" w:lineRule="auto"/>
               <w:jc w:val="center"/>
               <w:rPr>
@@ -1165,76 +975,16 @@
                 <w:szCs w:val="24"/>
               </w:rPr>
             </w:pPr>
-          </w:p>
-        </w:tc>
-        <w:tc>
-          <w:tcPr>
-            <w:tcW w:w="3038" w:type="dxa"/>
-            <w:tcMar>
-              <w:top w:w="0" w:type="dxa"/>
-              <w:left w:w="108" w:type="dxa"/>
-              <w:bottom w:w="0" w:type="dxa"/>
-              <w:right w:w="108" w:type="dxa"/>
-            </w:tcMar>
-            <w:vAlign w:val="center"/>
-            <w:hideMark/>
-          </w:tcPr>
-          <w:p>
-            <w:pPr>
-              <w:widowControl/>
-              <w:wordWrap/>
-              <w:autoSpaceDE/>
-              <w:autoSpaceDN/>
-              <w:spacing w:after="0" w:line="240" w:lineRule="auto"/>
-              <w:jc w:val="center"/>
-              <w:rPr>
-                <w:rFonts w:ascii="굴림" w:eastAsia="굴림" w:hAnsi="굴림" w:cs="굴림"/>
+            <w:r>
+              <w:rPr>
+                <w:rFonts w:ascii="Arial" w:eastAsia="굴림" w:hAnsi="Arial" w:cs="Arial"/>
+                <w:color w:val="000000"/>
                 <w:kern w:val="0"/>
                 <w:sz w:val="16"/>
                 <w:szCs w:val="24"/>
               </w:rPr>
-            </w:pPr>
-          </w:p>
-        </w:tc>
-        <w:tc>
-          <w:tcPr>
-            <w:tcW w:w="3038" w:type="dxa"/>
-            <w:tcMar>
-              <w:top w:w="0" w:type="dxa"/>
-              <w:left w:w="108" w:type="dxa"/>
-              <w:bottom w:w="0" w:type="dxa"/>
-              <w:right w:w="108" w:type="dxa"/>
-            </w:tcMar>
-            <w:vAlign w:val="center"/>
-            <w:hideMark/>
-          </w:tcPr>
-          <w:p>
-            <w:pPr>
-              <w:widowControl/>
-              <w:wordWrap/>
-              <w:autoSpaceDE/>
-              <w:autoSpaceDN/>
-              <w:spacing w:after="0" w:line="240" w:lineRule="auto"/>
-              <w:jc w:val="center"/>
-              <w:rPr>
-                <w:rFonts w:ascii="굴림" w:eastAsia="굴림" w:hAnsi="굴림" w:cs="굴림"/>
-                <w:kern w:val="0"/>
-                <w:sz w:val="16"/>
-                <w:szCs w:val="24"/>
-              </w:rPr>
-            </w:pPr>
-            <w:proofErr w:type="spellStart"/>
-            <w:r>
-              <w:rPr>
-                <w:rFonts w:ascii="Arial" w:eastAsia="굴림" w:hAnsi="Arial" w:cs="Arial"/>
-                <w:color w:val="000000"/>
-                <w:kern w:val="0"/>
-                <w:sz w:val="16"/>
-                <w:szCs w:val="24"/>
-              </w:rPr>
               <w:t>BatchNorm</w:t>
             </w:r>
-            <w:proofErr w:type="spellEnd"/>
           </w:p>
         </w:tc>
       </w:tr>
@@ -1244,7 +994,6 @@
         <w:widowControl/>
         <w:wordWrap/>
         <w:autoSpaceDE/>
-        <w:autoSpaceDN/>
         <w:spacing w:after="0" w:line="240" w:lineRule="auto"/>
         <w:jc w:val="left"/>
         <w:rPr>
@@ -1257,71 +1006,7 @@
           <w:rFonts w:ascii="Arial" w:hAnsi="Arial" w:cs="Arial"/>
           <w:sz w:val="22"/>
         </w:rPr>
-        <w:t xml:space="preserve">S1 Table. </w:t>
-      </w:r>
-      <w:proofErr w:type="gramStart"/>
-      <w:r>
-        <w:rPr>
-          <w:rFonts w:ascii="Arial" w:hAnsi="Arial" w:cs="Arial"/>
-          <w:sz w:val="22"/>
-        </w:rPr>
-        <w:t>convolutional</w:t>
-      </w:r>
-      <w:proofErr w:type="gramEnd"/>
-      <w:r>
-        <w:rPr>
-          <w:rFonts w:ascii="Arial" w:hAnsi="Arial" w:cs="Arial"/>
-          <w:sz w:val="22"/>
-        </w:rPr>
-        <w:t xml:space="preserve"> blocks of </w:t>
-      </w:r>
-      <w:proofErr w:type="spellStart"/>
-      <w:r>
-        <w:rPr>
-          <w:rFonts w:ascii="Arial" w:hAnsi="Arial" w:cs="Arial"/>
-          <w:sz w:val="22"/>
-        </w:rPr>
-        <w:t>nEMGNet</w:t>
-      </w:r>
-      <w:proofErr w:type="spellEnd"/>
-      <w:r>
-        <w:rPr>
-          <w:rFonts w:ascii="Arial" w:hAnsi="Arial" w:cs="Arial"/>
-          <w:sz w:val="22"/>
-        </w:rPr>
-        <w:t xml:space="preserve">. n, the number of channel; k, the number of filter; </w:t>
-      </w:r>
-      <w:proofErr w:type="spellStart"/>
-      <w:r>
-        <w:rPr>
-          <w:rFonts w:ascii="Arial" w:hAnsi="Arial" w:cs="Arial"/>
-          <w:sz w:val="22"/>
-        </w:rPr>
-        <w:t>conv</w:t>
-      </w:r>
-      <w:proofErr w:type="spellEnd"/>
-      <w:r>
-        <w:rPr>
-          <w:rFonts w:ascii="Arial" w:hAnsi="Arial" w:cs="Arial"/>
-          <w:sz w:val="22"/>
-        </w:rPr>
-        <w:t xml:space="preserve">, convolutional layer; </w:t>
-      </w:r>
-      <w:proofErr w:type="spellStart"/>
-      <w:r>
-        <w:rPr>
-          <w:rFonts w:ascii="Arial" w:hAnsi="Arial" w:cs="Arial"/>
-          <w:sz w:val="22"/>
-        </w:rPr>
-        <w:t>BatchNorm</w:t>
-      </w:r>
-      <w:proofErr w:type="spellEnd"/>
-      <w:r>
-        <w:rPr>
-          <w:rFonts w:ascii="Arial" w:hAnsi="Arial" w:cs="Arial"/>
-          <w:sz w:val="22"/>
-        </w:rPr>
-        <w:t xml:space="preserve">, batch normalization; Max-pool, max pooling. </w:t>
+        <w:t xml:space="preserve">S1 Table. convolutional blocks of nEMGNet. n, the number of channel; k, the number of filter; conv, convolutional layer; BatchNorm, batch normalization; Max-pool, max pooling. </w:t>
       </w:r>
     </w:p>
     <w:p>
@@ -1348,101 +1033,7 @@
           <w:rFonts w:ascii="Arial" w:hAnsi="Arial" w:cs="Arial"/>
           <w:sz w:val="22"/>
         </w:rPr>
-        <w:t xml:space="preserve">The </w:t>
-      </w:r>
-      <w:proofErr w:type="spellStart"/>
-      <w:r>
-        <w:rPr>
-          <w:rFonts w:ascii="Arial" w:hAnsi="Arial" w:cs="Arial"/>
-          <w:sz w:val="22"/>
-        </w:rPr>
-        <w:t>nEMGNet</w:t>
-      </w:r>
-      <w:proofErr w:type="spellEnd"/>
-      <w:r>
-        <w:rPr>
-          <w:rFonts w:ascii="Arial" w:hAnsi="Arial" w:cs="Arial"/>
-          <w:sz w:val="22"/>
-        </w:rPr>
-        <w:t xml:space="preserve"> was tested with 4 versions of </w:t>
-      </w:r>
-      <w:proofErr w:type="spellStart"/>
-      <w:r>
-        <w:rPr>
-          <w:rFonts w:ascii="Arial" w:hAnsi="Arial" w:cs="Arial"/>
-          <w:sz w:val="22"/>
-        </w:rPr>
-        <w:t>nEMGNet</w:t>
-      </w:r>
-      <w:proofErr w:type="spellEnd"/>
-      <w:r>
-        <w:rPr>
-          <w:rFonts w:ascii="Arial" w:hAnsi="Arial" w:cs="Arial"/>
-          <w:sz w:val="22"/>
-        </w:rPr>
-        <w:t xml:space="preserve">-A, </w:t>
-      </w:r>
-      <w:proofErr w:type="spellStart"/>
-      <w:r>
-        <w:rPr>
-          <w:rFonts w:ascii="Arial" w:hAnsi="Arial" w:cs="Arial"/>
-          <w:sz w:val="22"/>
-        </w:rPr>
-        <w:t>nEMGNet</w:t>
-      </w:r>
-      <w:proofErr w:type="spellEnd"/>
-      <w:r>
-        <w:rPr>
-          <w:rFonts w:ascii="Arial" w:hAnsi="Arial" w:cs="Arial"/>
-          <w:sz w:val="22"/>
-        </w:rPr>
-        <w:t xml:space="preserve">-B, </w:t>
-      </w:r>
-      <w:proofErr w:type="spellStart"/>
-      <w:r>
-        <w:rPr>
-          <w:rFonts w:ascii="Arial" w:hAnsi="Arial" w:cs="Arial"/>
-          <w:sz w:val="22"/>
-        </w:rPr>
-        <w:t>nEMGNet</w:t>
-      </w:r>
-      <w:proofErr w:type="spellEnd"/>
-      <w:r>
-        <w:rPr>
-          <w:rFonts w:ascii="Arial" w:hAnsi="Arial" w:cs="Arial"/>
-          <w:sz w:val="22"/>
-        </w:rPr>
-        <w:t xml:space="preserve">-C, and </w:t>
-      </w:r>
-      <w:proofErr w:type="spellStart"/>
-      <w:r>
-        <w:rPr>
-          <w:rFonts w:ascii="Arial" w:hAnsi="Arial" w:cs="Arial"/>
-          <w:sz w:val="22"/>
-        </w:rPr>
-        <w:t>nEMGNet</w:t>
-      </w:r>
-      <w:proofErr w:type="spellEnd"/>
-      <w:r>
-        <w:rPr>
-          <w:rFonts w:ascii="Arial" w:hAnsi="Arial" w:cs="Arial"/>
-          <w:sz w:val="22"/>
-        </w:rPr>
-        <w:t>-D with different versions according to the number of residual blocks</w:t>
-      </w:r>
-      <w:r>
-        <w:rPr>
-          <w:rFonts w:ascii="Arial" w:hAnsi="Arial" w:cs="Arial" w:hint="eastAsia"/>
-          <w:sz w:val="22"/>
-        </w:rPr>
-        <w:t>.</w:t>
-      </w:r>
-      <w:r>
-        <w:rPr>
-          <w:rFonts w:ascii="Arial" w:hAnsi="Arial" w:cs="Arial"/>
-          <w:sz w:val="22"/>
-        </w:rPr>
-        <w:t xml:space="preserve"> (S2 Table) </w:t>
+        <w:t xml:space="preserve">The nEMGNet was tested with 4 versions of nEMGNet-A, nEMGNet-B, nEMGNet-C, and nEMGNet-D with different versions according to the number of residual blocks. (S2 Table) </w:t>
       </w:r>
     </w:p>
     <w:tbl>
@@ -1452,12 +1043,6 @@
           <w:top w:val="single" w:sz="4" w:space="0" w:color="auto"/>
           <w:bottom w:val="single" w:sz="4" w:space="0" w:color="auto"/>
         </w:tblBorders>
-        <w:tblCellMar>
-          <w:top w:w="15" w:type="dxa"/>
-          <w:left w:w="15" w:type="dxa"/>
-          <w:bottom w:w="15" w:type="dxa"/>
-          <w:right w:w="15" w:type="dxa"/>
-        </w:tblCellMar>
         <w:tblLook w:val="04A0" w:firstRow="1" w:lastRow="0" w:firstColumn="1" w:lastColumn="0" w:noHBand="0" w:noVBand="1"/>
       </w:tblPr>
       <w:tblGrid>
@@ -1476,29 +1061,18 @@
             <w:tcW w:w="0" w:type="auto"/>
             <w:tcBorders>
               <w:top w:val="single" w:sz="4" w:space="0" w:color="auto"/>
+              <w:left w:val="nil"/>
               <w:bottom w:val="single" w:sz="4" w:space="0" w:color="auto"/>
-            </w:tcBorders>
-            <w:tcMar>
-              <w:top w:w="0" w:type="dxa"/>
-              <w:left w:w="108" w:type="dxa"/>
-              <w:bottom w:w="0" w:type="dxa"/>
-              <w:right w:w="108" w:type="dxa"/>
-            </w:tcMar>
-            <w:vAlign w:val="center"/>
-            <w:hideMark/>
-          </w:tcPr>
-          <w:p>
-            <w:pPr>
-              <w:widowControl/>
-              <w:wordWrap/>
-              <w:autoSpaceDE/>
-              <w:autoSpaceDN/>
-              <w:spacing w:after="0" w:line="240" w:lineRule="auto"/>
-              <w:rPr>
-                <w:rFonts w:ascii="Arial" w:eastAsia="굴림" w:hAnsi="Arial" w:cs="Arial"/>
-                <w:kern w:val="0"/>
-                <w:sz w:val="16"/>
-                <w:szCs w:val="16"/>
+              <w:right w:val="nil"/>
+            </w:tcBorders>
+            <w:vAlign w:val="center"/>
+            <w:hideMark/>
+          </w:tcPr>
+          <w:p>
+            <w:pPr>
+              <w:rPr>
+                <w:rFonts w:ascii="Arial" w:hAnsi="Arial" w:cs="Arial"/>
+                <w:sz w:val="22"/>
               </w:rPr>
             </w:pPr>
           </w:p>
@@ -1508,33 +1082,27 @@
             <w:tcW w:w="0" w:type="auto"/>
             <w:tcBorders>
               <w:top w:val="single" w:sz="4" w:space="0" w:color="auto"/>
+              <w:left w:val="nil"/>
               <w:bottom w:val="single" w:sz="4" w:space="0" w:color="auto"/>
-            </w:tcBorders>
-            <w:tcMar>
-              <w:top w:w="0" w:type="dxa"/>
-              <w:left w:w="108" w:type="dxa"/>
-              <w:bottom w:w="0" w:type="dxa"/>
-              <w:right w:w="108" w:type="dxa"/>
-            </w:tcMar>
-            <w:vAlign w:val="center"/>
-            <w:hideMark/>
-          </w:tcPr>
-          <w:p>
-            <w:pPr>
-              <w:widowControl/>
-              <w:wordWrap/>
-              <w:autoSpaceDE/>
-              <w:autoSpaceDN/>
-              <w:spacing w:after="0" w:line="240" w:lineRule="auto"/>
-              <w:jc w:val="center"/>
-              <w:rPr>
-                <w:rFonts w:ascii="Arial" w:eastAsia="굴림" w:hAnsi="Arial" w:cs="Arial"/>
-                <w:kern w:val="0"/>
-                <w:sz w:val="16"/>
-                <w:szCs w:val="16"/>
-              </w:rPr>
-            </w:pPr>
-            <w:proofErr w:type="spellStart"/>
+              <w:right w:val="nil"/>
+            </w:tcBorders>
+            <w:vAlign w:val="center"/>
+            <w:hideMark/>
+          </w:tcPr>
+          <w:p>
+            <w:pPr>
+              <w:widowControl/>
+              <w:wordWrap/>
+              <w:autoSpaceDE/>
+              <w:spacing w:after="0" w:line="240" w:lineRule="auto"/>
+              <w:jc w:val="center"/>
+              <w:rPr>
+                <w:rFonts w:ascii="Arial" w:eastAsia="굴림" w:hAnsi="Arial" w:cs="Arial"/>
+                <w:kern w:val="0"/>
+                <w:sz w:val="16"/>
+                <w:szCs w:val="16"/>
+              </w:rPr>
+            </w:pPr>
             <w:r>
               <w:rPr>
                 <w:rFonts w:ascii="Arial" w:eastAsia="굴림" w:hAnsi="Arial" w:cs="Arial"/>
@@ -1545,9 +1113,36 @@
                 <w:sz w:val="16"/>
                 <w:szCs w:val="16"/>
               </w:rPr>
-              <w:t>nEMGNet</w:t>
-            </w:r>
-            <w:proofErr w:type="spellEnd"/>
+              <w:t>nEMGNet-A</w:t>
+            </w:r>
+          </w:p>
+        </w:tc>
+        <w:tc>
+          <w:tcPr>
+            <w:tcW w:w="0" w:type="auto"/>
+            <w:tcBorders>
+              <w:top w:val="single" w:sz="4" w:space="0" w:color="auto"/>
+              <w:left w:val="nil"/>
+              <w:bottom w:val="single" w:sz="4" w:space="0" w:color="auto"/>
+              <w:right w:val="nil"/>
+            </w:tcBorders>
+            <w:vAlign w:val="center"/>
+            <w:hideMark/>
+          </w:tcPr>
+          <w:p>
+            <w:pPr>
+              <w:widowControl/>
+              <w:wordWrap/>
+              <w:autoSpaceDE/>
+              <w:spacing w:after="0" w:line="240" w:lineRule="auto"/>
+              <w:jc w:val="center"/>
+              <w:rPr>
+                <w:rFonts w:ascii="Arial" w:eastAsia="굴림" w:hAnsi="Arial" w:cs="Arial"/>
+                <w:kern w:val="0"/>
+                <w:sz w:val="16"/>
+                <w:szCs w:val="16"/>
+              </w:rPr>
+            </w:pPr>
             <w:r>
               <w:rPr>
                 <w:rFonts w:ascii="Arial" w:eastAsia="굴림" w:hAnsi="Arial" w:cs="Arial"/>
@@ -1558,7 +1153,7 @@
                 <w:sz w:val="16"/>
                 <w:szCs w:val="16"/>
               </w:rPr>
-              <w:t>-A</w:t>
+              <w:t>nEMGNet-B</w:t>
             </w:r>
           </w:p>
         </w:tc>
@@ -1567,33 +1162,27 @@
             <w:tcW w:w="0" w:type="auto"/>
             <w:tcBorders>
               <w:top w:val="single" w:sz="4" w:space="0" w:color="auto"/>
+              <w:left w:val="nil"/>
               <w:bottom w:val="single" w:sz="4" w:space="0" w:color="auto"/>
-            </w:tcBorders>
-            <w:tcMar>
-              <w:top w:w="0" w:type="dxa"/>
-              <w:left w:w="108" w:type="dxa"/>
-              <w:bottom w:w="0" w:type="dxa"/>
-              <w:right w:w="108" w:type="dxa"/>
-            </w:tcMar>
-            <w:vAlign w:val="center"/>
-            <w:hideMark/>
-          </w:tcPr>
-          <w:p>
-            <w:pPr>
-              <w:widowControl/>
-              <w:wordWrap/>
-              <w:autoSpaceDE/>
-              <w:autoSpaceDN/>
-              <w:spacing w:after="0" w:line="240" w:lineRule="auto"/>
-              <w:jc w:val="center"/>
-              <w:rPr>
-                <w:rFonts w:ascii="Arial" w:eastAsia="굴림" w:hAnsi="Arial" w:cs="Arial"/>
-                <w:kern w:val="0"/>
-                <w:sz w:val="16"/>
-                <w:szCs w:val="16"/>
-              </w:rPr>
-            </w:pPr>
-            <w:proofErr w:type="spellStart"/>
+              <w:right w:val="nil"/>
+            </w:tcBorders>
+            <w:vAlign w:val="center"/>
+            <w:hideMark/>
+          </w:tcPr>
+          <w:p>
+            <w:pPr>
+              <w:widowControl/>
+              <w:wordWrap/>
+              <w:autoSpaceDE/>
+              <w:spacing w:after="0" w:line="240" w:lineRule="auto"/>
+              <w:jc w:val="center"/>
+              <w:rPr>
+                <w:rFonts w:ascii="Arial" w:eastAsia="굴림" w:hAnsi="Arial" w:cs="Arial"/>
+                <w:kern w:val="0"/>
+                <w:sz w:val="16"/>
+                <w:szCs w:val="16"/>
+              </w:rPr>
+            </w:pPr>
             <w:r>
               <w:rPr>
                 <w:rFonts w:ascii="Arial" w:eastAsia="굴림" w:hAnsi="Arial" w:cs="Arial"/>
@@ -1604,9 +1193,36 @@
                 <w:sz w:val="16"/>
                 <w:szCs w:val="16"/>
               </w:rPr>
-              <w:t>nEMGNet</w:t>
-            </w:r>
-            <w:proofErr w:type="spellEnd"/>
+              <w:t>nEMGNet-C</w:t>
+            </w:r>
+          </w:p>
+        </w:tc>
+        <w:tc>
+          <w:tcPr>
+            <w:tcW w:w="0" w:type="auto"/>
+            <w:tcBorders>
+              <w:top w:val="single" w:sz="4" w:space="0" w:color="auto"/>
+              <w:left w:val="nil"/>
+              <w:bottom w:val="single" w:sz="4" w:space="0" w:color="auto"/>
+              <w:right w:val="nil"/>
+            </w:tcBorders>
+            <w:vAlign w:val="center"/>
+            <w:hideMark/>
+          </w:tcPr>
+          <w:p>
+            <w:pPr>
+              <w:widowControl/>
+              <w:wordWrap/>
+              <w:autoSpaceDE/>
+              <w:spacing w:after="0" w:line="240" w:lineRule="auto"/>
+              <w:jc w:val="center"/>
+              <w:rPr>
+                <w:rFonts w:ascii="Arial" w:eastAsia="굴림" w:hAnsi="Arial" w:cs="Arial"/>
+                <w:kern w:val="0"/>
+                <w:sz w:val="16"/>
+                <w:szCs w:val="16"/>
+              </w:rPr>
+            </w:pPr>
             <w:r>
               <w:rPr>
                 <w:rFonts w:ascii="Arial" w:eastAsia="굴림" w:hAnsi="Arial" w:cs="Arial"/>
@@ -1617,125 +1233,7 @@
                 <w:sz w:val="16"/>
                 <w:szCs w:val="16"/>
               </w:rPr>
-              <w:t>-B</w:t>
-            </w:r>
-          </w:p>
-        </w:tc>
-        <w:tc>
-          <w:tcPr>
-            <w:tcW w:w="0" w:type="auto"/>
-            <w:tcBorders>
-              <w:top w:val="single" w:sz="4" w:space="0" w:color="auto"/>
-              <w:bottom w:val="single" w:sz="4" w:space="0" w:color="auto"/>
-            </w:tcBorders>
-            <w:tcMar>
-              <w:top w:w="0" w:type="dxa"/>
-              <w:left w:w="108" w:type="dxa"/>
-              <w:bottom w:w="0" w:type="dxa"/>
-              <w:right w:w="108" w:type="dxa"/>
-            </w:tcMar>
-            <w:vAlign w:val="center"/>
-            <w:hideMark/>
-          </w:tcPr>
-          <w:p>
-            <w:pPr>
-              <w:widowControl/>
-              <w:wordWrap/>
-              <w:autoSpaceDE/>
-              <w:autoSpaceDN/>
-              <w:spacing w:after="0" w:line="240" w:lineRule="auto"/>
-              <w:jc w:val="center"/>
-              <w:rPr>
-                <w:rFonts w:ascii="Arial" w:eastAsia="굴림" w:hAnsi="Arial" w:cs="Arial"/>
-                <w:kern w:val="0"/>
-                <w:sz w:val="16"/>
-                <w:szCs w:val="16"/>
-              </w:rPr>
-            </w:pPr>
-            <w:proofErr w:type="spellStart"/>
-            <w:r>
-              <w:rPr>
-                <w:rFonts w:ascii="Arial" w:eastAsia="굴림" w:hAnsi="Arial" w:cs="Arial"/>
-                <w:b/>
-                <w:bCs/>
-                <w:color w:val="000000"/>
-                <w:kern w:val="0"/>
-                <w:sz w:val="16"/>
-                <w:szCs w:val="16"/>
-              </w:rPr>
-              <w:t>nEMGNet</w:t>
-            </w:r>
-            <w:proofErr w:type="spellEnd"/>
-            <w:r>
-              <w:rPr>
-                <w:rFonts w:ascii="Arial" w:eastAsia="굴림" w:hAnsi="Arial" w:cs="Arial"/>
-                <w:b/>
-                <w:bCs/>
-                <w:color w:val="000000"/>
-                <w:kern w:val="0"/>
-                <w:sz w:val="16"/>
-                <w:szCs w:val="16"/>
-              </w:rPr>
-              <w:t>-C</w:t>
-            </w:r>
-          </w:p>
-        </w:tc>
-        <w:tc>
-          <w:tcPr>
-            <w:tcW w:w="0" w:type="auto"/>
-            <w:tcBorders>
-              <w:top w:val="single" w:sz="4" w:space="0" w:color="auto"/>
-              <w:bottom w:val="single" w:sz="4" w:space="0" w:color="auto"/>
-            </w:tcBorders>
-            <w:tcMar>
-              <w:top w:w="0" w:type="dxa"/>
-              <w:left w:w="108" w:type="dxa"/>
-              <w:bottom w:w="0" w:type="dxa"/>
-              <w:right w:w="108" w:type="dxa"/>
-            </w:tcMar>
-            <w:vAlign w:val="center"/>
-            <w:hideMark/>
-          </w:tcPr>
-          <w:p>
-            <w:pPr>
-              <w:widowControl/>
-              <w:wordWrap/>
-              <w:autoSpaceDE/>
-              <w:autoSpaceDN/>
-              <w:spacing w:after="0" w:line="240" w:lineRule="auto"/>
-              <w:jc w:val="center"/>
-              <w:rPr>
-                <w:rFonts w:ascii="Arial" w:eastAsia="굴림" w:hAnsi="Arial" w:cs="Arial"/>
-                <w:kern w:val="0"/>
-                <w:sz w:val="16"/>
-                <w:szCs w:val="16"/>
-              </w:rPr>
-            </w:pPr>
-            <w:proofErr w:type="spellStart"/>
-            <w:r>
-              <w:rPr>
-                <w:rFonts w:ascii="Arial" w:eastAsia="굴림" w:hAnsi="Arial" w:cs="Arial"/>
-                <w:b/>
-                <w:bCs/>
-                <w:color w:val="000000"/>
-                <w:kern w:val="0"/>
-                <w:sz w:val="16"/>
-                <w:szCs w:val="16"/>
-              </w:rPr>
-              <w:t>nEMGNet</w:t>
-            </w:r>
-            <w:proofErr w:type="spellEnd"/>
-            <w:r>
-              <w:rPr>
-                <w:rFonts w:ascii="Arial" w:eastAsia="굴림" w:hAnsi="Arial" w:cs="Arial"/>
-                <w:b/>
-                <w:bCs/>
-                <w:color w:val="000000"/>
-                <w:kern w:val="0"/>
-                <w:sz w:val="16"/>
-                <w:szCs w:val="16"/>
-              </w:rPr>
-              <w:t>-D</w:t>
+              <w:t>nEMGNet-D</w:t>
             </w:r>
           </w:p>
         </w:tc>
@@ -1749,22 +1247,18 @@
             <w:tcW w:w="0" w:type="auto"/>
             <w:tcBorders>
               <w:top w:val="single" w:sz="4" w:space="0" w:color="auto"/>
-            </w:tcBorders>
-            <w:tcMar>
-              <w:top w:w="0" w:type="dxa"/>
-              <w:left w:w="108" w:type="dxa"/>
-              <w:bottom w:w="0" w:type="dxa"/>
-              <w:right w:w="108" w:type="dxa"/>
-            </w:tcMar>
-            <w:vAlign w:val="center"/>
-            <w:hideMark/>
-          </w:tcPr>
-          <w:p>
-            <w:pPr>
-              <w:widowControl/>
-              <w:wordWrap/>
-              <w:autoSpaceDE/>
-              <w:autoSpaceDN/>
+              <w:left w:val="nil"/>
+              <w:bottom w:val="nil"/>
+              <w:right w:val="nil"/>
+            </w:tcBorders>
+            <w:vAlign w:val="center"/>
+            <w:hideMark/>
+          </w:tcPr>
+          <w:p>
+            <w:pPr>
+              <w:widowControl/>
+              <w:wordWrap/>
+              <w:autoSpaceDE/>
               <w:spacing w:after="0" w:line="240" w:lineRule="auto"/>
               <w:rPr>
                 <w:rFonts w:ascii="Arial" w:eastAsia="굴림" w:hAnsi="Arial" w:cs="Arial"/>
@@ -1790,22 +1284,18 @@
             <w:tcW w:w="1881" w:type="dxa"/>
             <w:tcBorders>
               <w:top w:val="single" w:sz="4" w:space="0" w:color="auto"/>
-            </w:tcBorders>
-            <w:tcMar>
-              <w:top w:w="0" w:type="dxa"/>
-              <w:left w:w="108" w:type="dxa"/>
-              <w:bottom w:w="0" w:type="dxa"/>
-              <w:right w:w="108" w:type="dxa"/>
-            </w:tcMar>
-            <w:vAlign w:val="center"/>
-            <w:hideMark/>
-          </w:tcPr>
-          <w:p>
-            <w:pPr>
-              <w:widowControl/>
-              <w:wordWrap/>
-              <w:autoSpaceDE/>
-              <w:autoSpaceDN/>
+              <w:left w:val="nil"/>
+              <w:bottom w:val="nil"/>
+              <w:right w:val="nil"/>
+            </w:tcBorders>
+            <w:vAlign w:val="center"/>
+            <w:hideMark/>
+          </w:tcPr>
+          <w:p>
+            <w:pPr>
+              <w:widowControl/>
+              <w:wordWrap/>
+              <w:autoSpaceDE/>
               <w:spacing w:after="0" w:line="240" w:lineRule="auto"/>
               <w:jc w:val="center"/>
               <w:rPr>
@@ -1831,7 +1321,6 @@
               <w:widowControl/>
               <w:wordWrap/>
               <w:autoSpaceDE/>
-              <w:autoSpaceDN/>
               <w:spacing w:after="0" w:line="240" w:lineRule="auto"/>
               <w:jc w:val="center"/>
               <w:rPr>
@@ -1858,22 +1347,18 @@
             <w:tcW w:w="1882" w:type="dxa"/>
             <w:tcBorders>
               <w:top w:val="single" w:sz="4" w:space="0" w:color="auto"/>
-            </w:tcBorders>
-            <w:tcMar>
-              <w:top w:w="0" w:type="dxa"/>
-              <w:left w:w="108" w:type="dxa"/>
-              <w:bottom w:w="0" w:type="dxa"/>
-              <w:right w:w="108" w:type="dxa"/>
-            </w:tcMar>
-            <w:vAlign w:val="center"/>
-            <w:hideMark/>
-          </w:tcPr>
-          <w:p>
-            <w:pPr>
-              <w:widowControl/>
-              <w:wordWrap/>
-              <w:autoSpaceDE/>
-              <w:autoSpaceDN/>
+              <w:left w:val="nil"/>
+              <w:bottom w:val="nil"/>
+              <w:right w:val="nil"/>
+            </w:tcBorders>
+            <w:vAlign w:val="center"/>
+            <w:hideMark/>
+          </w:tcPr>
+          <w:p>
+            <w:pPr>
+              <w:widowControl/>
+              <w:wordWrap/>
+              <w:autoSpaceDE/>
               <w:spacing w:after="0" w:line="240" w:lineRule="auto"/>
               <w:jc w:val="center"/>
               <w:rPr>
@@ -1899,7 +1384,6 @@
               <w:widowControl/>
               <w:wordWrap/>
               <w:autoSpaceDE/>
-              <w:autoSpaceDN/>
               <w:spacing w:after="0" w:line="240" w:lineRule="auto"/>
               <w:jc w:val="center"/>
               <w:rPr>
@@ -1926,22 +1410,18 @@
             <w:tcW w:w="1881" w:type="dxa"/>
             <w:tcBorders>
               <w:top w:val="single" w:sz="4" w:space="0" w:color="auto"/>
-            </w:tcBorders>
-            <w:tcMar>
-              <w:top w:w="0" w:type="dxa"/>
-              <w:left w:w="108" w:type="dxa"/>
-              <w:bottom w:w="0" w:type="dxa"/>
-              <w:right w:w="108" w:type="dxa"/>
-            </w:tcMar>
-            <w:vAlign w:val="center"/>
-            <w:hideMark/>
-          </w:tcPr>
-          <w:p>
-            <w:pPr>
-              <w:widowControl/>
-              <w:wordWrap/>
-              <w:autoSpaceDE/>
-              <w:autoSpaceDN/>
+              <w:left w:val="nil"/>
+              <w:bottom w:val="nil"/>
+              <w:right w:val="nil"/>
+            </w:tcBorders>
+            <w:vAlign w:val="center"/>
+            <w:hideMark/>
+          </w:tcPr>
+          <w:p>
+            <w:pPr>
+              <w:widowControl/>
+              <w:wordWrap/>
+              <w:autoSpaceDE/>
               <w:spacing w:after="0" w:line="240" w:lineRule="auto"/>
               <w:jc w:val="center"/>
               <w:rPr>
@@ -1967,7 +1447,6 @@
               <w:widowControl/>
               <w:wordWrap/>
               <w:autoSpaceDE/>
-              <w:autoSpaceDN/>
               <w:spacing w:after="0" w:line="240" w:lineRule="auto"/>
               <w:jc w:val="center"/>
               <w:rPr>
@@ -1994,22 +1473,18 @@
             <w:tcW w:w="1882" w:type="dxa"/>
             <w:tcBorders>
               <w:top w:val="single" w:sz="4" w:space="0" w:color="auto"/>
-            </w:tcBorders>
-            <w:tcMar>
-              <w:top w:w="0" w:type="dxa"/>
-              <w:left w:w="108" w:type="dxa"/>
-              <w:bottom w:w="0" w:type="dxa"/>
-              <w:right w:w="108" w:type="dxa"/>
-            </w:tcMar>
-            <w:vAlign w:val="center"/>
-            <w:hideMark/>
-          </w:tcPr>
-          <w:p>
-            <w:pPr>
-              <w:widowControl/>
-              <w:wordWrap/>
-              <w:autoSpaceDE/>
-              <w:autoSpaceDN/>
+              <w:left w:val="nil"/>
+              <w:bottom w:val="nil"/>
+              <w:right w:val="nil"/>
+            </w:tcBorders>
+            <w:vAlign w:val="center"/>
+            <w:hideMark/>
+          </w:tcPr>
+          <w:p>
+            <w:pPr>
+              <w:widowControl/>
+              <w:wordWrap/>
+              <w:autoSpaceDE/>
               <w:spacing w:after="0" w:line="240" w:lineRule="auto"/>
               <w:jc w:val="center"/>
               <w:rPr>
@@ -2035,7 +1510,6 @@
               <w:widowControl/>
               <w:wordWrap/>
               <w:autoSpaceDE/>
-              <w:autoSpaceDN/>
               <w:spacing w:after="0" w:line="240" w:lineRule="auto"/>
               <w:jc w:val="center"/>
               <w:rPr>
@@ -2065,21 +1539,20 @@
         <w:tc>
           <w:tcPr>
             <w:tcW w:w="0" w:type="auto"/>
-            <w:tcMar>
-              <w:top w:w="0" w:type="dxa"/>
-              <w:left w:w="108" w:type="dxa"/>
-              <w:bottom w:w="0" w:type="dxa"/>
-              <w:right w:w="108" w:type="dxa"/>
-            </w:tcMar>
-            <w:vAlign w:val="center"/>
-            <w:hideMark/>
-          </w:tcPr>
-          <w:p>
-            <w:pPr>
-              <w:widowControl/>
-              <w:wordWrap/>
-              <w:autoSpaceDE/>
-              <w:autoSpaceDN/>
+            <w:tcBorders>
+              <w:top w:val="nil"/>
+              <w:left w:val="nil"/>
+              <w:bottom w:val="nil"/>
+              <w:right w:val="nil"/>
+            </w:tcBorders>
+            <w:vAlign w:val="center"/>
+            <w:hideMark/>
+          </w:tcPr>
+          <w:p>
+            <w:pPr>
+              <w:widowControl/>
+              <w:wordWrap/>
+              <w:autoSpaceDE/>
               <w:spacing w:after="0" w:line="240" w:lineRule="auto"/>
               <w:rPr>
                 <w:rFonts w:ascii="Arial" w:eastAsia="굴림" w:hAnsi="Arial" w:cs="Arial"/>
@@ -2103,21 +1576,20 @@
         <w:tc>
           <w:tcPr>
             <w:tcW w:w="1881" w:type="dxa"/>
-            <w:tcMar>
-              <w:top w:w="0" w:type="dxa"/>
-              <w:left w:w="108" w:type="dxa"/>
-              <w:bottom w:w="0" w:type="dxa"/>
-              <w:right w:w="108" w:type="dxa"/>
-            </w:tcMar>
-            <w:vAlign w:val="center"/>
-            <w:hideMark/>
-          </w:tcPr>
-          <w:p>
-            <w:pPr>
-              <w:widowControl/>
-              <w:wordWrap/>
-              <w:autoSpaceDE/>
-              <w:autoSpaceDN/>
+            <w:tcBorders>
+              <w:top w:val="nil"/>
+              <w:left w:val="nil"/>
+              <w:bottom w:val="nil"/>
+              <w:right w:val="nil"/>
+            </w:tcBorders>
+            <w:vAlign w:val="center"/>
+            <w:hideMark/>
+          </w:tcPr>
+          <w:p>
+            <w:pPr>
+              <w:widowControl/>
+              <w:wordWrap/>
+              <w:autoSpaceDE/>
               <w:spacing w:after="0" w:line="240" w:lineRule="auto"/>
               <w:jc w:val="center"/>
               <w:rPr>
@@ -2143,7 +1615,6 @@
               <w:widowControl/>
               <w:wordWrap/>
               <w:autoSpaceDE/>
-              <w:autoSpaceDN/>
               <w:spacing w:after="0" w:line="240" w:lineRule="auto"/>
               <w:jc w:val="center"/>
               <w:rPr>
@@ -2168,21 +1639,20 @@
         <w:tc>
           <w:tcPr>
             <w:tcW w:w="1882" w:type="dxa"/>
-            <w:tcMar>
-              <w:top w:w="0" w:type="dxa"/>
-              <w:left w:w="108" w:type="dxa"/>
-              <w:bottom w:w="0" w:type="dxa"/>
-              <w:right w:w="108" w:type="dxa"/>
-            </w:tcMar>
-            <w:vAlign w:val="center"/>
-            <w:hideMark/>
-          </w:tcPr>
-          <w:p>
-            <w:pPr>
-              <w:widowControl/>
-              <w:wordWrap/>
-              <w:autoSpaceDE/>
-              <w:autoSpaceDN/>
+            <w:tcBorders>
+              <w:top w:val="nil"/>
+              <w:left w:val="nil"/>
+              <w:bottom w:val="nil"/>
+              <w:right w:val="nil"/>
+            </w:tcBorders>
+            <w:vAlign w:val="center"/>
+            <w:hideMark/>
+          </w:tcPr>
+          <w:p>
+            <w:pPr>
+              <w:widowControl/>
+              <w:wordWrap/>
+              <w:autoSpaceDE/>
               <w:spacing w:after="0" w:line="240" w:lineRule="auto"/>
               <w:jc w:val="center"/>
               <w:rPr>
@@ -2208,7 +1678,6 @@
               <w:widowControl/>
               <w:wordWrap/>
               <w:autoSpaceDE/>
-              <w:autoSpaceDN/>
               <w:spacing w:after="0" w:line="240" w:lineRule="auto"/>
               <w:jc w:val="center"/>
               <w:rPr>
@@ -2233,21 +1702,20 @@
         <w:tc>
           <w:tcPr>
             <w:tcW w:w="1881" w:type="dxa"/>
-            <w:tcMar>
-              <w:top w:w="0" w:type="dxa"/>
-              <w:left w:w="108" w:type="dxa"/>
-              <w:bottom w:w="0" w:type="dxa"/>
-              <w:right w:w="108" w:type="dxa"/>
-            </w:tcMar>
-            <w:vAlign w:val="center"/>
-            <w:hideMark/>
-          </w:tcPr>
-          <w:p>
-            <w:pPr>
-              <w:widowControl/>
-              <w:wordWrap/>
-              <w:autoSpaceDE/>
-              <w:autoSpaceDN/>
+            <w:tcBorders>
+              <w:top w:val="nil"/>
+              <w:left w:val="nil"/>
+              <w:bottom w:val="nil"/>
+              <w:right w:val="nil"/>
+            </w:tcBorders>
+            <w:vAlign w:val="center"/>
+            <w:hideMark/>
+          </w:tcPr>
+          <w:p>
+            <w:pPr>
+              <w:widowControl/>
+              <w:wordWrap/>
+              <w:autoSpaceDE/>
               <w:spacing w:after="0" w:line="240" w:lineRule="auto"/>
               <w:jc w:val="center"/>
               <w:rPr>
@@ -2273,7 +1741,6 @@
               <w:widowControl/>
               <w:wordWrap/>
               <w:autoSpaceDE/>
-              <w:autoSpaceDN/>
               <w:spacing w:after="0" w:line="240" w:lineRule="auto"/>
               <w:jc w:val="center"/>
               <w:rPr>
@@ -2298,21 +1765,20 @@
         <w:tc>
           <w:tcPr>
             <w:tcW w:w="1882" w:type="dxa"/>
-            <w:tcMar>
-              <w:top w:w="0" w:type="dxa"/>
-              <w:left w:w="108" w:type="dxa"/>
-              <w:bottom w:w="0" w:type="dxa"/>
-              <w:right w:w="108" w:type="dxa"/>
-            </w:tcMar>
-            <w:vAlign w:val="center"/>
-            <w:hideMark/>
-          </w:tcPr>
-          <w:p>
-            <w:pPr>
-              <w:widowControl/>
-              <w:wordWrap/>
-              <w:autoSpaceDE/>
-              <w:autoSpaceDN/>
+            <w:tcBorders>
+              <w:top w:val="nil"/>
+              <w:left w:val="nil"/>
+              <w:bottom w:val="nil"/>
+              <w:right w:val="nil"/>
+            </w:tcBorders>
+            <w:vAlign w:val="center"/>
+            <w:hideMark/>
+          </w:tcPr>
+          <w:p>
+            <w:pPr>
+              <w:widowControl/>
+              <w:wordWrap/>
+              <w:autoSpaceDE/>
               <w:spacing w:after="0" w:line="240" w:lineRule="auto"/>
               <w:jc w:val="center"/>
               <w:rPr>
@@ -2338,7 +1804,6 @@
               <w:widowControl/>
               <w:wordWrap/>
               <w:autoSpaceDE/>
-              <w:autoSpaceDN/>
               <w:spacing w:after="0" w:line="240" w:lineRule="auto"/>
               <w:jc w:val="center"/>
               <w:rPr>
@@ -2368,21 +1833,20 @@
         <w:tc>
           <w:tcPr>
             <w:tcW w:w="0" w:type="auto"/>
-            <w:tcMar>
-              <w:top w:w="0" w:type="dxa"/>
-              <w:left w:w="108" w:type="dxa"/>
-              <w:bottom w:w="0" w:type="dxa"/>
-              <w:right w:w="108" w:type="dxa"/>
-            </w:tcMar>
-            <w:vAlign w:val="center"/>
-            <w:hideMark/>
-          </w:tcPr>
-          <w:p>
-            <w:pPr>
-              <w:widowControl/>
-              <w:wordWrap/>
-              <w:autoSpaceDE/>
-              <w:autoSpaceDN/>
+            <w:tcBorders>
+              <w:top w:val="nil"/>
+              <w:left w:val="nil"/>
+              <w:bottom w:val="nil"/>
+              <w:right w:val="nil"/>
+            </w:tcBorders>
+            <w:vAlign w:val="center"/>
+            <w:hideMark/>
+          </w:tcPr>
+          <w:p>
+            <w:pPr>
+              <w:widowControl/>
+              <w:wordWrap/>
+              <w:autoSpaceDE/>
               <w:spacing w:after="0" w:line="240" w:lineRule="auto"/>
               <w:rPr>
                 <w:rFonts w:ascii="Arial" w:eastAsia="굴림" w:hAnsi="Arial" w:cs="Arial"/>
@@ -2406,21 +1870,20 @@
         <w:tc>
           <w:tcPr>
             <w:tcW w:w="1881" w:type="dxa"/>
-            <w:tcMar>
-              <w:top w:w="0" w:type="dxa"/>
-              <w:left w:w="108" w:type="dxa"/>
-              <w:bottom w:w="0" w:type="dxa"/>
-              <w:right w:w="108" w:type="dxa"/>
-            </w:tcMar>
-            <w:vAlign w:val="center"/>
-            <w:hideMark/>
-          </w:tcPr>
-          <w:p>
-            <w:pPr>
-              <w:widowControl/>
-              <w:wordWrap/>
-              <w:autoSpaceDE/>
-              <w:autoSpaceDN/>
+            <w:tcBorders>
+              <w:top w:val="nil"/>
+              <w:left w:val="nil"/>
+              <w:bottom w:val="nil"/>
+              <w:right w:val="nil"/>
+            </w:tcBorders>
+            <w:vAlign w:val="center"/>
+            <w:hideMark/>
+          </w:tcPr>
+          <w:p>
+            <w:pPr>
+              <w:widowControl/>
+              <w:wordWrap/>
+              <w:autoSpaceDE/>
               <w:spacing w:after="0" w:line="240" w:lineRule="auto"/>
               <w:jc w:val="center"/>
               <w:rPr>
@@ -2446,7 +1909,6 @@
               <w:widowControl/>
               <w:wordWrap/>
               <w:autoSpaceDE/>
-              <w:autoSpaceDN/>
               <w:spacing w:after="0" w:line="240" w:lineRule="auto"/>
               <w:jc w:val="center"/>
               <w:rPr>
@@ -2471,21 +1933,20 @@
         <w:tc>
           <w:tcPr>
             <w:tcW w:w="1882" w:type="dxa"/>
-            <w:tcMar>
-              <w:top w:w="0" w:type="dxa"/>
-              <w:left w:w="108" w:type="dxa"/>
-              <w:bottom w:w="0" w:type="dxa"/>
-              <w:right w:w="108" w:type="dxa"/>
-            </w:tcMar>
-            <w:vAlign w:val="center"/>
-            <w:hideMark/>
-          </w:tcPr>
-          <w:p>
-            <w:pPr>
-              <w:widowControl/>
-              <w:wordWrap/>
-              <w:autoSpaceDE/>
-              <w:autoSpaceDN/>
+            <w:tcBorders>
+              <w:top w:val="nil"/>
+              <w:left w:val="nil"/>
+              <w:bottom w:val="nil"/>
+              <w:right w:val="nil"/>
+            </w:tcBorders>
+            <w:vAlign w:val="center"/>
+            <w:hideMark/>
+          </w:tcPr>
+          <w:p>
+            <w:pPr>
+              <w:widowControl/>
+              <w:wordWrap/>
+              <w:autoSpaceDE/>
               <w:spacing w:after="0" w:line="240" w:lineRule="auto"/>
               <w:jc w:val="center"/>
               <w:rPr>
@@ -2511,7 +1972,6 @@
               <w:widowControl/>
               <w:wordWrap/>
               <w:autoSpaceDE/>
-              <w:autoSpaceDN/>
               <w:spacing w:after="0" w:line="240" w:lineRule="auto"/>
               <w:jc w:val="center"/>
               <w:rPr>
@@ -2536,21 +1996,20 @@
         <w:tc>
           <w:tcPr>
             <w:tcW w:w="1881" w:type="dxa"/>
-            <w:tcMar>
-              <w:top w:w="0" w:type="dxa"/>
-              <w:left w:w="108" w:type="dxa"/>
-              <w:bottom w:w="0" w:type="dxa"/>
-              <w:right w:w="108" w:type="dxa"/>
-            </w:tcMar>
-            <w:vAlign w:val="center"/>
-            <w:hideMark/>
-          </w:tcPr>
-          <w:p>
-            <w:pPr>
-              <w:widowControl/>
-              <w:wordWrap/>
-              <w:autoSpaceDE/>
-              <w:autoSpaceDN/>
+            <w:tcBorders>
+              <w:top w:val="nil"/>
+              <w:left w:val="nil"/>
+              <w:bottom w:val="nil"/>
+              <w:right w:val="nil"/>
+            </w:tcBorders>
+            <w:vAlign w:val="center"/>
+            <w:hideMark/>
+          </w:tcPr>
+          <w:p>
+            <w:pPr>
+              <w:widowControl/>
+              <w:wordWrap/>
+              <w:autoSpaceDE/>
               <w:spacing w:after="0" w:line="240" w:lineRule="auto"/>
               <w:jc w:val="center"/>
               <w:rPr>
@@ -2576,7 +2035,6 @@
               <w:widowControl/>
               <w:wordWrap/>
               <w:autoSpaceDE/>
-              <w:autoSpaceDN/>
               <w:spacing w:after="0" w:line="240" w:lineRule="auto"/>
               <w:jc w:val="center"/>
               <w:rPr>
@@ -2601,21 +2059,20 @@
         <w:tc>
           <w:tcPr>
             <w:tcW w:w="1882" w:type="dxa"/>
-            <w:tcMar>
-              <w:top w:w="0" w:type="dxa"/>
-              <w:left w:w="108" w:type="dxa"/>
-              <w:bottom w:w="0" w:type="dxa"/>
-              <w:right w:w="108" w:type="dxa"/>
-            </w:tcMar>
-            <w:vAlign w:val="center"/>
-            <w:hideMark/>
-          </w:tcPr>
-          <w:p>
-            <w:pPr>
-              <w:widowControl/>
-              <w:wordWrap/>
-              <w:autoSpaceDE/>
-              <w:autoSpaceDN/>
+            <w:tcBorders>
+              <w:top w:val="nil"/>
+              <w:left w:val="nil"/>
+              <w:bottom w:val="nil"/>
+              <w:right w:val="nil"/>
+            </w:tcBorders>
+            <w:vAlign w:val="center"/>
+            <w:hideMark/>
+          </w:tcPr>
+          <w:p>
+            <w:pPr>
+              <w:widowControl/>
+              <w:wordWrap/>
+              <w:autoSpaceDE/>
               <w:spacing w:after="0" w:line="240" w:lineRule="auto"/>
               <w:jc w:val="center"/>
               <w:rPr>
@@ -2641,7 +2098,6 @@
               <w:widowControl/>
               <w:wordWrap/>
               <w:autoSpaceDE/>
-              <w:autoSpaceDN/>
               <w:spacing w:after="0" w:line="240" w:lineRule="auto"/>
               <w:jc w:val="center"/>
               <w:rPr>
@@ -2671,21 +2127,20 @@
         <w:tc>
           <w:tcPr>
             <w:tcW w:w="0" w:type="auto"/>
-            <w:tcMar>
-              <w:top w:w="0" w:type="dxa"/>
-              <w:left w:w="108" w:type="dxa"/>
-              <w:bottom w:w="0" w:type="dxa"/>
-              <w:right w:w="108" w:type="dxa"/>
-            </w:tcMar>
-            <w:vAlign w:val="center"/>
-            <w:hideMark/>
-          </w:tcPr>
-          <w:p>
-            <w:pPr>
-              <w:widowControl/>
-              <w:wordWrap/>
-              <w:autoSpaceDE/>
-              <w:autoSpaceDN/>
+            <w:tcBorders>
+              <w:top w:val="nil"/>
+              <w:left w:val="nil"/>
+              <w:bottom w:val="nil"/>
+              <w:right w:val="nil"/>
+            </w:tcBorders>
+            <w:vAlign w:val="center"/>
+            <w:hideMark/>
+          </w:tcPr>
+          <w:p>
+            <w:pPr>
+              <w:widowControl/>
+              <w:wordWrap/>
+              <w:autoSpaceDE/>
               <w:spacing w:after="0" w:line="240" w:lineRule="auto"/>
               <w:rPr>
                 <w:rFonts w:ascii="Arial" w:eastAsia="굴림" w:hAnsi="Arial" w:cs="Arial"/>
@@ -2709,23 +2164,17 @@
         <w:tc>
           <w:tcPr>
             <w:tcW w:w="1881" w:type="dxa"/>
-            <w:tcMar>
-              <w:top w:w="0" w:type="dxa"/>
-              <w:left w:w="108" w:type="dxa"/>
-              <w:bottom w:w="0" w:type="dxa"/>
-              <w:right w:w="108" w:type="dxa"/>
-            </w:tcMar>
-            <w:vAlign w:val="center"/>
-            <w:hideMark/>
-          </w:tcPr>
-          <w:p>
-            <w:pPr>
-              <w:widowControl/>
-              <w:wordWrap/>
-              <w:autoSpaceDE/>
-              <w:autoSpaceDN/>
-              <w:spacing w:after="0" w:line="240" w:lineRule="auto"/>
-              <w:jc w:val="center"/>
+            <w:tcBorders>
+              <w:top w:val="nil"/>
+              <w:left w:val="nil"/>
+              <w:bottom w:val="nil"/>
+              <w:right w:val="nil"/>
+            </w:tcBorders>
+            <w:vAlign w:val="center"/>
+            <w:hideMark/>
+          </w:tcPr>
+          <w:p>
+            <w:pPr>
               <w:rPr>
                 <w:rFonts w:ascii="Arial" w:eastAsia="굴림" w:hAnsi="Arial" w:cs="Arial"/>
                 <w:kern w:val="0"/>
@@ -2738,21 +2187,20 @@
         <w:tc>
           <w:tcPr>
             <w:tcW w:w="1882" w:type="dxa"/>
-            <w:tcMar>
-              <w:top w:w="0" w:type="dxa"/>
-              <w:left w:w="108" w:type="dxa"/>
-              <w:bottom w:w="0" w:type="dxa"/>
-              <w:right w:w="108" w:type="dxa"/>
-            </w:tcMar>
-            <w:vAlign w:val="center"/>
-            <w:hideMark/>
-          </w:tcPr>
-          <w:p>
-            <w:pPr>
-              <w:widowControl/>
-              <w:wordWrap/>
-              <w:autoSpaceDE/>
-              <w:autoSpaceDN/>
+            <w:tcBorders>
+              <w:top w:val="nil"/>
+              <w:left w:val="nil"/>
+              <w:bottom w:val="nil"/>
+              <w:right w:val="nil"/>
+            </w:tcBorders>
+            <w:vAlign w:val="center"/>
+            <w:hideMark/>
+          </w:tcPr>
+          <w:p>
+            <w:pPr>
+              <w:widowControl/>
+              <w:wordWrap/>
+              <w:autoSpaceDE/>
               <w:spacing w:after="0" w:line="240" w:lineRule="auto"/>
               <w:jc w:val="center"/>
               <w:rPr>
@@ -2778,7 +2226,6 @@
               <w:widowControl/>
               <w:wordWrap/>
               <w:autoSpaceDE/>
-              <w:autoSpaceDN/>
               <w:spacing w:after="0" w:line="240" w:lineRule="auto"/>
               <w:jc w:val="center"/>
               <w:rPr>
@@ -2803,21 +2250,20 @@
         <w:tc>
           <w:tcPr>
             <w:tcW w:w="1881" w:type="dxa"/>
-            <w:tcMar>
-              <w:top w:w="0" w:type="dxa"/>
-              <w:left w:w="108" w:type="dxa"/>
-              <w:bottom w:w="0" w:type="dxa"/>
-              <w:right w:w="108" w:type="dxa"/>
-            </w:tcMar>
-            <w:vAlign w:val="center"/>
-            <w:hideMark/>
-          </w:tcPr>
-          <w:p>
-            <w:pPr>
-              <w:widowControl/>
-              <w:wordWrap/>
-              <w:autoSpaceDE/>
-              <w:autoSpaceDN/>
+            <w:tcBorders>
+              <w:top w:val="nil"/>
+              <w:left w:val="nil"/>
+              <w:bottom w:val="nil"/>
+              <w:right w:val="nil"/>
+            </w:tcBorders>
+            <w:vAlign w:val="center"/>
+            <w:hideMark/>
+          </w:tcPr>
+          <w:p>
+            <w:pPr>
+              <w:widowControl/>
+              <w:wordWrap/>
+              <w:autoSpaceDE/>
               <w:spacing w:after="0" w:line="240" w:lineRule="auto"/>
               <w:jc w:val="center"/>
               <w:rPr>
@@ -2843,7 +2289,6 @@
               <w:widowControl/>
               <w:wordWrap/>
               <w:autoSpaceDE/>
-              <w:autoSpaceDN/>
               <w:spacing w:after="0" w:line="240" w:lineRule="auto"/>
               <w:jc w:val="center"/>
               <w:rPr>
@@ -2868,21 +2313,20 @@
         <w:tc>
           <w:tcPr>
             <w:tcW w:w="1882" w:type="dxa"/>
-            <w:tcMar>
-              <w:top w:w="0" w:type="dxa"/>
-              <w:left w:w="108" w:type="dxa"/>
-              <w:bottom w:w="0" w:type="dxa"/>
-              <w:right w:w="108" w:type="dxa"/>
-            </w:tcMar>
-            <w:vAlign w:val="center"/>
-            <w:hideMark/>
-          </w:tcPr>
-          <w:p>
-            <w:pPr>
-              <w:widowControl/>
-              <w:wordWrap/>
-              <w:autoSpaceDE/>
-              <w:autoSpaceDN/>
+            <w:tcBorders>
+              <w:top w:val="nil"/>
+              <w:left w:val="nil"/>
+              <w:bottom w:val="nil"/>
+              <w:right w:val="nil"/>
+            </w:tcBorders>
+            <w:vAlign w:val="center"/>
+            <w:hideMark/>
+          </w:tcPr>
+          <w:p>
+            <w:pPr>
+              <w:widowControl/>
+              <w:wordWrap/>
+              <w:autoSpaceDE/>
               <w:spacing w:after="0" w:line="240" w:lineRule="auto"/>
               <w:jc w:val="center"/>
               <w:rPr>
@@ -2908,7 +2352,6 @@
               <w:widowControl/>
               <w:wordWrap/>
               <w:autoSpaceDE/>
-              <w:autoSpaceDN/>
               <w:spacing w:after="0" w:line="240" w:lineRule="auto"/>
               <w:jc w:val="center"/>
               <w:rPr>
@@ -2938,21 +2381,20 @@
         <w:tc>
           <w:tcPr>
             <w:tcW w:w="0" w:type="auto"/>
-            <w:tcMar>
-              <w:top w:w="0" w:type="dxa"/>
-              <w:left w:w="108" w:type="dxa"/>
-              <w:bottom w:w="0" w:type="dxa"/>
-              <w:right w:w="108" w:type="dxa"/>
-            </w:tcMar>
-            <w:vAlign w:val="center"/>
-            <w:hideMark/>
-          </w:tcPr>
-          <w:p>
-            <w:pPr>
-              <w:widowControl/>
-              <w:wordWrap/>
-              <w:autoSpaceDE/>
-              <w:autoSpaceDN/>
+            <w:tcBorders>
+              <w:top w:val="nil"/>
+              <w:left w:val="nil"/>
+              <w:bottom w:val="nil"/>
+              <w:right w:val="nil"/>
+            </w:tcBorders>
+            <w:vAlign w:val="center"/>
+            <w:hideMark/>
+          </w:tcPr>
+          <w:p>
+            <w:pPr>
+              <w:widowControl/>
+              <w:wordWrap/>
+              <w:autoSpaceDE/>
               <w:spacing w:after="0" w:line="240" w:lineRule="auto"/>
               <w:rPr>
                 <w:rFonts w:ascii="Arial" w:eastAsia="굴림" w:hAnsi="Arial" w:cs="Arial"/>
@@ -2976,21 +2418,20 @@
         <w:tc>
           <w:tcPr>
             <w:tcW w:w="1881" w:type="dxa"/>
-            <w:tcMar>
-              <w:top w:w="0" w:type="dxa"/>
-              <w:left w:w="108" w:type="dxa"/>
-              <w:bottom w:w="0" w:type="dxa"/>
-              <w:right w:w="108" w:type="dxa"/>
-            </w:tcMar>
-            <w:vAlign w:val="center"/>
-            <w:hideMark/>
-          </w:tcPr>
-          <w:p>
-            <w:pPr>
-              <w:widowControl/>
-              <w:wordWrap/>
-              <w:autoSpaceDE/>
-              <w:autoSpaceDN/>
+            <w:tcBorders>
+              <w:top w:val="nil"/>
+              <w:left w:val="nil"/>
+              <w:bottom w:val="nil"/>
+              <w:right w:val="nil"/>
+            </w:tcBorders>
+            <w:vAlign w:val="center"/>
+            <w:hideMark/>
+          </w:tcPr>
+          <w:p>
+            <w:pPr>
+              <w:widowControl/>
+              <w:wordWrap/>
+              <w:autoSpaceDE/>
               <w:spacing w:after="0" w:line="240" w:lineRule="auto"/>
               <w:jc w:val="center"/>
               <w:rPr>
@@ -3016,7 +2457,6 @@
               <w:widowControl/>
               <w:wordWrap/>
               <w:autoSpaceDE/>
-              <w:autoSpaceDN/>
               <w:spacing w:after="0" w:line="240" w:lineRule="auto"/>
               <w:jc w:val="center"/>
               <w:rPr>
@@ -3041,21 +2481,20 @@
         <w:tc>
           <w:tcPr>
             <w:tcW w:w="1882" w:type="dxa"/>
-            <w:tcMar>
-              <w:top w:w="0" w:type="dxa"/>
-              <w:left w:w="108" w:type="dxa"/>
-              <w:bottom w:w="0" w:type="dxa"/>
-              <w:right w:w="108" w:type="dxa"/>
-            </w:tcMar>
-            <w:vAlign w:val="center"/>
-            <w:hideMark/>
-          </w:tcPr>
-          <w:p>
-            <w:pPr>
-              <w:widowControl/>
-              <w:wordWrap/>
-              <w:autoSpaceDE/>
-              <w:autoSpaceDN/>
+            <w:tcBorders>
+              <w:top w:val="nil"/>
+              <w:left w:val="nil"/>
+              <w:bottom w:val="nil"/>
+              <w:right w:val="nil"/>
+            </w:tcBorders>
+            <w:vAlign w:val="center"/>
+            <w:hideMark/>
+          </w:tcPr>
+          <w:p>
+            <w:pPr>
+              <w:widowControl/>
+              <w:wordWrap/>
+              <w:autoSpaceDE/>
               <w:spacing w:after="0" w:line="240" w:lineRule="auto"/>
               <w:jc w:val="center"/>
               <w:rPr>
@@ -3081,7 +2520,6 @@
               <w:widowControl/>
               <w:wordWrap/>
               <w:autoSpaceDE/>
-              <w:autoSpaceDN/>
               <w:spacing w:after="0" w:line="240" w:lineRule="auto"/>
               <w:jc w:val="center"/>
               <w:rPr>
@@ -3106,21 +2544,20 @@
         <w:tc>
           <w:tcPr>
             <w:tcW w:w="1881" w:type="dxa"/>
-            <w:tcMar>
-              <w:top w:w="0" w:type="dxa"/>
-              <w:left w:w="108" w:type="dxa"/>
-              <w:bottom w:w="0" w:type="dxa"/>
-              <w:right w:w="108" w:type="dxa"/>
-            </w:tcMar>
-            <w:vAlign w:val="center"/>
-            <w:hideMark/>
-          </w:tcPr>
-          <w:p>
-            <w:pPr>
-              <w:widowControl/>
-              <w:wordWrap/>
-              <w:autoSpaceDE/>
-              <w:autoSpaceDN/>
+            <w:tcBorders>
+              <w:top w:val="nil"/>
+              <w:left w:val="nil"/>
+              <w:bottom w:val="nil"/>
+              <w:right w:val="nil"/>
+            </w:tcBorders>
+            <w:vAlign w:val="center"/>
+            <w:hideMark/>
+          </w:tcPr>
+          <w:p>
+            <w:pPr>
+              <w:widowControl/>
+              <w:wordWrap/>
+              <w:autoSpaceDE/>
               <w:spacing w:after="0" w:line="240" w:lineRule="auto"/>
               <w:jc w:val="center"/>
               <w:rPr>
@@ -3146,7 +2583,6 @@
               <w:widowControl/>
               <w:wordWrap/>
               <w:autoSpaceDE/>
-              <w:autoSpaceDN/>
               <w:spacing w:after="0" w:line="240" w:lineRule="auto"/>
               <w:jc w:val="center"/>
               <w:rPr>
@@ -3171,21 +2607,20 @@
         <w:tc>
           <w:tcPr>
             <w:tcW w:w="1882" w:type="dxa"/>
-            <w:tcMar>
-              <w:top w:w="0" w:type="dxa"/>
-              <w:left w:w="108" w:type="dxa"/>
-              <w:bottom w:w="0" w:type="dxa"/>
-              <w:right w:w="108" w:type="dxa"/>
-            </w:tcMar>
-            <w:vAlign w:val="center"/>
-            <w:hideMark/>
-          </w:tcPr>
-          <w:p>
-            <w:pPr>
-              <w:widowControl/>
-              <w:wordWrap/>
-              <w:autoSpaceDE/>
-              <w:autoSpaceDN/>
+            <w:tcBorders>
+              <w:top w:val="nil"/>
+              <w:left w:val="nil"/>
+              <w:bottom w:val="nil"/>
+              <w:right w:val="nil"/>
+            </w:tcBorders>
+            <w:vAlign w:val="center"/>
+            <w:hideMark/>
+          </w:tcPr>
+          <w:p>
+            <w:pPr>
+              <w:widowControl/>
+              <w:wordWrap/>
+              <w:autoSpaceDE/>
               <w:spacing w:after="0" w:line="240" w:lineRule="auto"/>
               <w:jc w:val="center"/>
               <w:rPr>
@@ -3211,7 +2646,6 @@
               <w:widowControl/>
               <w:wordWrap/>
               <w:autoSpaceDE/>
-              <w:autoSpaceDN/>
               <w:spacing w:after="0" w:line="240" w:lineRule="auto"/>
               <w:jc w:val="center"/>
               <w:rPr>
@@ -3241,21 +2675,20 @@
         <w:tc>
           <w:tcPr>
             <w:tcW w:w="0" w:type="auto"/>
-            <w:tcMar>
-              <w:top w:w="0" w:type="dxa"/>
-              <w:left w:w="108" w:type="dxa"/>
-              <w:bottom w:w="0" w:type="dxa"/>
-              <w:right w:w="108" w:type="dxa"/>
-            </w:tcMar>
-            <w:vAlign w:val="center"/>
-            <w:hideMark/>
-          </w:tcPr>
-          <w:p>
-            <w:pPr>
-              <w:widowControl/>
-              <w:wordWrap/>
-              <w:autoSpaceDE/>
-              <w:autoSpaceDN/>
+            <w:tcBorders>
+              <w:top w:val="nil"/>
+              <w:left w:val="nil"/>
+              <w:bottom w:val="nil"/>
+              <w:right w:val="nil"/>
+            </w:tcBorders>
+            <w:vAlign w:val="center"/>
+            <w:hideMark/>
+          </w:tcPr>
+          <w:p>
+            <w:pPr>
+              <w:widowControl/>
+              <w:wordWrap/>
+              <w:autoSpaceDE/>
               <w:spacing w:after="0" w:line="240" w:lineRule="auto"/>
               <w:rPr>
                 <w:rFonts w:ascii="Arial" w:eastAsia="굴림" w:hAnsi="Arial" w:cs="Arial"/>
@@ -3279,23 +2712,17 @@
         <w:tc>
           <w:tcPr>
             <w:tcW w:w="1881" w:type="dxa"/>
-            <w:tcMar>
-              <w:top w:w="0" w:type="dxa"/>
-              <w:left w:w="108" w:type="dxa"/>
-              <w:bottom w:w="0" w:type="dxa"/>
-              <w:right w:w="108" w:type="dxa"/>
-            </w:tcMar>
-            <w:vAlign w:val="center"/>
-            <w:hideMark/>
-          </w:tcPr>
-          <w:p>
-            <w:pPr>
-              <w:widowControl/>
-              <w:wordWrap/>
-              <w:autoSpaceDE/>
-              <w:autoSpaceDN/>
-              <w:spacing w:after="0" w:line="240" w:lineRule="auto"/>
-              <w:jc w:val="center"/>
+            <w:tcBorders>
+              <w:top w:val="nil"/>
+              <w:left w:val="nil"/>
+              <w:bottom w:val="nil"/>
+              <w:right w:val="nil"/>
+            </w:tcBorders>
+            <w:vAlign w:val="center"/>
+            <w:hideMark/>
+          </w:tcPr>
+          <w:p>
+            <w:pPr>
               <w:rPr>
                 <w:rFonts w:ascii="Arial" w:eastAsia="굴림" w:hAnsi="Arial" w:cs="Arial"/>
                 <w:kern w:val="0"/>
@@ -3308,21 +2735,20 @@
         <w:tc>
           <w:tcPr>
             <w:tcW w:w="1882" w:type="dxa"/>
-            <w:tcMar>
-              <w:top w:w="0" w:type="dxa"/>
-              <w:left w:w="108" w:type="dxa"/>
-              <w:bottom w:w="0" w:type="dxa"/>
-              <w:right w:w="108" w:type="dxa"/>
-            </w:tcMar>
-            <w:vAlign w:val="center"/>
-            <w:hideMark/>
-          </w:tcPr>
-          <w:p>
-            <w:pPr>
-              <w:widowControl/>
-              <w:wordWrap/>
-              <w:autoSpaceDE/>
-              <w:autoSpaceDN/>
+            <w:tcBorders>
+              <w:top w:val="nil"/>
+              <w:left w:val="nil"/>
+              <w:bottom w:val="nil"/>
+              <w:right w:val="nil"/>
+            </w:tcBorders>
+            <w:vAlign w:val="center"/>
+            <w:hideMark/>
+          </w:tcPr>
+          <w:p>
+            <w:pPr>
+              <w:widowControl/>
+              <w:wordWrap/>
+              <w:autoSpaceDE/>
               <w:spacing w:after="0" w:line="240" w:lineRule="auto"/>
               <w:jc w:val="center"/>
               <w:rPr>
@@ -3348,7 +2774,6 @@
               <w:widowControl/>
               <w:wordWrap/>
               <w:autoSpaceDE/>
-              <w:autoSpaceDN/>
               <w:spacing w:after="0" w:line="240" w:lineRule="auto"/>
               <w:jc w:val="center"/>
               <w:rPr>
@@ -3373,21 +2798,20 @@
         <w:tc>
           <w:tcPr>
             <w:tcW w:w="1881" w:type="dxa"/>
-            <w:tcMar>
-              <w:top w:w="0" w:type="dxa"/>
-              <w:left w:w="108" w:type="dxa"/>
-              <w:bottom w:w="0" w:type="dxa"/>
-              <w:right w:w="108" w:type="dxa"/>
-            </w:tcMar>
-            <w:vAlign w:val="center"/>
-            <w:hideMark/>
-          </w:tcPr>
-          <w:p>
-            <w:pPr>
-              <w:widowControl/>
-              <w:wordWrap/>
-              <w:autoSpaceDE/>
-              <w:autoSpaceDN/>
+            <w:tcBorders>
+              <w:top w:val="nil"/>
+              <w:left w:val="nil"/>
+              <w:bottom w:val="nil"/>
+              <w:right w:val="nil"/>
+            </w:tcBorders>
+            <w:vAlign w:val="center"/>
+            <w:hideMark/>
+          </w:tcPr>
+          <w:p>
+            <w:pPr>
+              <w:widowControl/>
+              <w:wordWrap/>
+              <w:autoSpaceDE/>
               <w:spacing w:after="0" w:line="240" w:lineRule="auto"/>
               <w:jc w:val="center"/>
               <w:rPr>
@@ -3413,7 +2837,6 @@
               <w:widowControl/>
               <w:wordWrap/>
               <w:autoSpaceDE/>
-              <w:autoSpaceDN/>
               <w:spacing w:after="0" w:line="240" w:lineRule="auto"/>
               <w:jc w:val="center"/>
               <w:rPr>
@@ -3438,21 +2861,20 @@
         <w:tc>
           <w:tcPr>
             <w:tcW w:w="1882" w:type="dxa"/>
-            <w:tcMar>
-              <w:top w:w="0" w:type="dxa"/>
-              <w:left w:w="108" w:type="dxa"/>
-              <w:bottom w:w="0" w:type="dxa"/>
-              <w:right w:w="108" w:type="dxa"/>
-            </w:tcMar>
-            <w:vAlign w:val="center"/>
-            <w:hideMark/>
-          </w:tcPr>
-          <w:p>
-            <w:pPr>
-              <w:widowControl/>
-              <w:wordWrap/>
-              <w:autoSpaceDE/>
-              <w:autoSpaceDN/>
+            <w:tcBorders>
+              <w:top w:val="nil"/>
+              <w:left w:val="nil"/>
+              <w:bottom w:val="nil"/>
+              <w:right w:val="nil"/>
+            </w:tcBorders>
+            <w:vAlign w:val="center"/>
+            <w:hideMark/>
+          </w:tcPr>
+          <w:p>
+            <w:pPr>
+              <w:widowControl/>
+              <w:wordWrap/>
+              <w:autoSpaceDE/>
               <w:spacing w:after="0" w:line="240" w:lineRule="auto"/>
               <w:jc w:val="center"/>
               <w:rPr>
@@ -3478,7 +2900,6 @@
               <w:widowControl/>
               <w:wordWrap/>
               <w:autoSpaceDE/>
-              <w:autoSpaceDN/>
               <w:spacing w:after="0" w:line="240" w:lineRule="auto"/>
               <w:jc w:val="center"/>
               <w:rPr>
@@ -3508,21 +2929,20 @@
         <w:tc>
           <w:tcPr>
             <w:tcW w:w="0" w:type="auto"/>
-            <w:tcMar>
-              <w:top w:w="0" w:type="dxa"/>
-              <w:left w:w="108" w:type="dxa"/>
-              <w:bottom w:w="0" w:type="dxa"/>
-              <w:right w:w="108" w:type="dxa"/>
-            </w:tcMar>
-            <w:vAlign w:val="center"/>
-            <w:hideMark/>
-          </w:tcPr>
-          <w:p>
-            <w:pPr>
-              <w:widowControl/>
-              <w:wordWrap/>
-              <w:autoSpaceDE/>
-              <w:autoSpaceDN/>
+            <w:tcBorders>
+              <w:top w:val="nil"/>
+              <w:left w:val="nil"/>
+              <w:bottom w:val="nil"/>
+              <w:right w:val="nil"/>
+            </w:tcBorders>
+            <w:vAlign w:val="center"/>
+            <w:hideMark/>
+          </w:tcPr>
+          <w:p>
+            <w:pPr>
+              <w:widowControl/>
+              <w:wordWrap/>
+              <w:autoSpaceDE/>
               <w:spacing w:after="0" w:line="240" w:lineRule="auto"/>
               <w:rPr>
                 <w:rFonts w:ascii="Arial" w:eastAsia="굴림" w:hAnsi="Arial" w:cs="Arial"/>
@@ -3546,21 +2966,20 @@
         <w:tc>
           <w:tcPr>
             <w:tcW w:w="1881" w:type="dxa"/>
-            <w:tcMar>
-              <w:top w:w="0" w:type="dxa"/>
-              <w:left w:w="108" w:type="dxa"/>
-              <w:bottom w:w="0" w:type="dxa"/>
-              <w:right w:w="108" w:type="dxa"/>
-            </w:tcMar>
-            <w:vAlign w:val="center"/>
-            <w:hideMark/>
-          </w:tcPr>
-          <w:p>
-            <w:pPr>
-              <w:widowControl/>
-              <w:wordWrap/>
-              <w:autoSpaceDE/>
-              <w:autoSpaceDN/>
+            <w:tcBorders>
+              <w:top w:val="nil"/>
+              <w:left w:val="nil"/>
+              <w:bottom w:val="nil"/>
+              <w:right w:val="nil"/>
+            </w:tcBorders>
+            <w:vAlign w:val="center"/>
+            <w:hideMark/>
+          </w:tcPr>
+          <w:p>
+            <w:pPr>
+              <w:widowControl/>
+              <w:wordWrap/>
+              <w:autoSpaceDE/>
               <w:spacing w:after="0" w:line="240" w:lineRule="auto"/>
               <w:jc w:val="center"/>
               <w:rPr>
@@ -3586,7 +3005,6 @@
               <w:widowControl/>
               <w:wordWrap/>
               <w:autoSpaceDE/>
-              <w:autoSpaceDN/>
               <w:spacing w:after="0" w:line="240" w:lineRule="auto"/>
               <w:jc w:val="center"/>
               <w:rPr>
@@ -3611,21 +3029,20 @@
         <w:tc>
           <w:tcPr>
             <w:tcW w:w="1882" w:type="dxa"/>
-            <w:tcMar>
-              <w:top w:w="0" w:type="dxa"/>
-              <w:left w:w="108" w:type="dxa"/>
-              <w:bottom w:w="0" w:type="dxa"/>
-              <w:right w:w="108" w:type="dxa"/>
-            </w:tcMar>
-            <w:vAlign w:val="center"/>
-            <w:hideMark/>
-          </w:tcPr>
-          <w:p>
-            <w:pPr>
-              <w:widowControl/>
-              <w:wordWrap/>
-              <w:autoSpaceDE/>
-              <w:autoSpaceDN/>
+            <w:tcBorders>
+              <w:top w:val="nil"/>
+              <w:left w:val="nil"/>
+              <w:bottom w:val="nil"/>
+              <w:right w:val="nil"/>
+            </w:tcBorders>
+            <w:vAlign w:val="center"/>
+            <w:hideMark/>
+          </w:tcPr>
+          <w:p>
+            <w:pPr>
+              <w:widowControl/>
+              <w:wordWrap/>
+              <w:autoSpaceDE/>
               <w:spacing w:after="0" w:line="240" w:lineRule="auto"/>
               <w:jc w:val="center"/>
               <w:rPr>
@@ -3651,7 +3068,6 @@
               <w:widowControl/>
               <w:wordWrap/>
               <w:autoSpaceDE/>
-              <w:autoSpaceDN/>
               <w:spacing w:after="0" w:line="240" w:lineRule="auto"/>
               <w:jc w:val="center"/>
               <w:rPr>
@@ -3676,21 +3092,20 @@
         <w:tc>
           <w:tcPr>
             <w:tcW w:w="1881" w:type="dxa"/>
-            <w:tcMar>
-              <w:top w:w="0" w:type="dxa"/>
-              <w:left w:w="108" w:type="dxa"/>
-              <w:bottom w:w="0" w:type="dxa"/>
-              <w:right w:w="108" w:type="dxa"/>
-            </w:tcMar>
-            <w:vAlign w:val="center"/>
-            <w:hideMark/>
-          </w:tcPr>
-          <w:p>
-            <w:pPr>
-              <w:widowControl/>
-              <w:wordWrap/>
-              <w:autoSpaceDE/>
-              <w:autoSpaceDN/>
+            <w:tcBorders>
+              <w:top w:val="nil"/>
+              <w:left w:val="nil"/>
+              <w:bottom w:val="nil"/>
+              <w:right w:val="nil"/>
+            </w:tcBorders>
+            <w:vAlign w:val="center"/>
+            <w:hideMark/>
+          </w:tcPr>
+          <w:p>
+            <w:pPr>
+              <w:widowControl/>
+              <w:wordWrap/>
+              <w:autoSpaceDE/>
               <w:spacing w:after="0" w:line="240" w:lineRule="auto"/>
               <w:jc w:val="center"/>
               <w:rPr>
@@ -3716,7 +3131,6 @@
               <w:widowControl/>
               <w:wordWrap/>
               <w:autoSpaceDE/>
-              <w:autoSpaceDN/>
               <w:spacing w:after="0" w:line="240" w:lineRule="auto"/>
               <w:jc w:val="center"/>
               <w:rPr>
@@ -3741,21 +3155,20 @@
         <w:tc>
           <w:tcPr>
             <w:tcW w:w="1882" w:type="dxa"/>
-            <w:tcMar>
-              <w:top w:w="0" w:type="dxa"/>
-              <w:left w:w="108" w:type="dxa"/>
-              <w:bottom w:w="0" w:type="dxa"/>
-              <w:right w:w="108" w:type="dxa"/>
-            </w:tcMar>
-            <w:vAlign w:val="center"/>
-            <w:hideMark/>
-          </w:tcPr>
-          <w:p>
-            <w:pPr>
-              <w:widowControl/>
-              <w:wordWrap/>
-              <w:autoSpaceDE/>
-              <w:autoSpaceDN/>
+            <w:tcBorders>
+              <w:top w:val="nil"/>
+              <w:left w:val="nil"/>
+              <w:bottom w:val="nil"/>
+              <w:right w:val="nil"/>
+            </w:tcBorders>
+            <w:vAlign w:val="center"/>
+            <w:hideMark/>
+          </w:tcPr>
+          <w:p>
+            <w:pPr>
+              <w:widowControl/>
+              <w:wordWrap/>
+              <w:autoSpaceDE/>
               <w:spacing w:after="0" w:line="240" w:lineRule="auto"/>
               <w:jc w:val="center"/>
               <w:rPr>
@@ -3781,7 +3194,6 @@
               <w:widowControl/>
               <w:wordWrap/>
               <w:autoSpaceDE/>
-              <w:autoSpaceDN/>
               <w:spacing w:after="0" w:line="240" w:lineRule="auto"/>
               <w:jc w:val="center"/>
               <w:rPr>
@@ -3811,21 +3223,20 @@
         <w:tc>
           <w:tcPr>
             <w:tcW w:w="0" w:type="auto"/>
-            <w:tcMar>
-              <w:top w:w="0" w:type="dxa"/>
-              <w:left w:w="108" w:type="dxa"/>
-              <w:bottom w:w="0" w:type="dxa"/>
-              <w:right w:w="108" w:type="dxa"/>
-            </w:tcMar>
-            <w:vAlign w:val="center"/>
-            <w:hideMark/>
-          </w:tcPr>
-          <w:p>
-            <w:pPr>
-              <w:widowControl/>
-              <w:wordWrap/>
-              <w:autoSpaceDE/>
-              <w:autoSpaceDN/>
+            <w:tcBorders>
+              <w:top w:val="nil"/>
+              <w:left w:val="nil"/>
+              <w:bottom w:val="nil"/>
+              <w:right w:val="nil"/>
+            </w:tcBorders>
+            <w:vAlign w:val="center"/>
+            <w:hideMark/>
+          </w:tcPr>
+          <w:p>
+            <w:pPr>
+              <w:widowControl/>
+              <w:wordWrap/>
+              <w:autoSpaceDE/>
               <w:spacing w:after="0" w:line="240" w:lineRule="auto"/>
               <w:rPr>
                 <w:rFonts w:ascii="Arial" w:eastAsia="굴림" w:hAnsi="Arial" w:cs="Arial"/>
@@ -3850,23 +3261,17 @@
         <w:tc>
           <w:tcPr>
             <w:tcW w:w="1881" w:type="dxa"/>
-            <w:tcMar>
-              <w:top w:w="0" w:type="dxa"/>
-              <w:left w:w="108" w:type="dxa"/>
-              <w:bottom w:w="0" w:type="dxa"/>
-              <w:right w:w="108" w:type="dxa"/>
-            </w:tcMar>
-            <w:vAlign w:val="center"/>
-            <w:hideMark/>
-          </w:tcPr>
-          <w:p>
-            <w:pPr>
-              <w:widowControl/>
-              <w:wordWrap/>
-              <w:autoSpaceDE/>
-              <w:autoSpaceDN/>
-              <w:spacing w:after="0" w:line="240" w:lineRule="auto"/>
-              <w:jc w:val="center"/>
+            <w:tcBorders>
+              <w:top w:val="nil"/>
+              <w:left w:val="nil"/>
+              <w:bottom w:val="nil"/>
+              <w:right w:val="nil"/>
+            </w:tcBorders>
+            <w:vAlign w:val="center"/>
+            <w:hideMark/>
+          </w:tcPr>
+          <w:p>
+            <w:pPr>
               <w:rPr>
                 <w:rFonts w:ascii="Arial" w:eastAsia="굴림" w:hAnsi="Arial" w:cs="Arial"/>
                 <w:kern w:val="0"/>
@@ -3879,21 +3284,20 @@
         <w:tc>
           <w:tcPr>
             <w:tcW w:w="1882" w:type="dxa"/>
-            <w:tcMar>
-              <w:top w:w="0" w:type="dxa"/>
-              <w:left w:w="108" w:type="dxa"/>
-              <w:bottom w:w="0" w:type="dxa"/>
-              <w:right w:w="108" w:type="dxa"/>
-            </w:tcMar>
-            <w:vAlign w:val="center"/>
-            <w:hideMark/>
-          </w:tcPr>
-          <w:p>
-            <w:pPr>
-              <w:widowControl/>
-              <w:wordWrap/>
-              <w:autoSpaceDE/>
-              <w:autoSpaceDN/>
+            <w:tcBorders>
+              <w:top w:val="nil"/>
+              <w:left w:val="nil"/>
+              <w:bottom w:val="nil"/>
+              <w:right w:val="nil"/>
+            </w:tcBorders>
+            <w:vAlign w:val="center"/>
+            <w:hideMark/>
+          </w:tcPr>
+          <w:p>
+            <w:pPr>
+              <w:widowControl/>
+              <w:wordWrap/>
+              <w:autoSpaceDE/>
               <w:spacing w:after="0" w:line="240" w:lineRule="auto"/>
               <w:jc w:val="center"/>
               <w:rPr>
@@ -3919,7 +3323,6 @@
               <w:widowControl/>
               <w:wordWrap/>
               <w:autoSpaceDE/>
-              <w:autoSpaceDN/>
               <w:spacing w:after="0" w:line="240" w:lineRule="auto"/>
               <w:jc w:val="center"/>
               <w:rPr>
@@ -3944,21 +3347,20 @@
         <w:tc>
           <w:tcPr>
             <w:tcW w:w="1881" w:type="dxa"/>
-            <w:tcMar>
-              <w:top w:w="0" w:type="dxa"/>
-              <w:left w:w="108" w:type="dxa"/>
-              <w:bottom w:w="0" w:type="dxa"/>
-              <w:right w:w="108" w:type="dxa"/>
-            </w:tcMar>
-            <w:vAlign w:val="center"/>
-            <w:hideMark/>
-          </w:tcPr>
-          <w:p>
-            <w:pPr>
-              <w:widowControl/>
-              <w:wordWrap/>
-              <w:autoSpaceDE/>
-              <w:autoSpaceDN/>
+            <w:tcBorders>
+              <w:top w:val="nil"/>
+              <w:left w:val="nil"/>
+              <w:bottom w:val="nil"/>
+              <w:right w:val="nil"/>
+            </w:tcBorders>
+            <w:vAlign w:val="center"/>
+            <w:hideMark/>
+          </w:tcPr>
+          <w:p>
+            <w:pPr>
+              <w:widowControl/>
+              <w:wordWrap/>
+              <w:autoSpaceDE/>
               <w:spacing w:after="0" w:line="240" w:lineRule="auto"/>
               <w:jc w:val="center"/>
               <w:rPr>
@@ -3984,7 +3386,6 @@
               <w:widowControl/>
               <w:wordWrap/>
               <w:autoSpaceDE/>
-              <w:autoSpaceDN/>
               <w:spacing w:after="0" w:line="240" w:lineRule="auto"/>
               <w:jc w:val="center"/>
               <w:rPr>
@@ -4009,21 +3410,20 @@
         <w:tc>
           <w:tcPr>
             <w:tcW w:w="1882" w:type="dxa"/>
-            <w:tcMar>
-              <w:top w:w="0" w:type="dxa"/>
-              <w:left w:w="108" w:type="dxa"/>
-              <w:bottom w:w="0" w:type="dxa"/>
-              <w:right w:w="108" w:type="dxa"/>
-            </w:tcMar>
-            <w:vAlign w:val="center"/>
-            <w:hideMark/>
-          </w:tcPr>
-          <w:p>
-            <w:pPr>
-              <w:widowControl/>
-              <w:wordWrap/>
-              <w:autoSpaceDE/>
-              <w:autoSpaceDN/>
+            <w:tcBorders>
+              <w:top w:val="nil"/>
+              <w:left w:val="nil"/>
+              <w:bottom w:val="nil"/>
+              <w:right w:val="nil"/>
+            </w:tcBorders>
+            <w:vAlign w:val="center"/>
+            <w:hideMark/>
+          </w:tcPr>
+          <w:p>
+            <w:pPr>
+              <w:widowControl/>
+              <w:wordWrap/>
+              <w:autoSpaceDE/>
               <w:spacing w:after="0" w:line="240" w:lineRule="auto"/>
               <w:jc w:val="center"/>
               <w:rPr>
@@ -4049,7 +3449,6 @@
               <w:widowControl/>
               <w:wordWrap/>
               <w:autoSpaceDE/>
-              <w:autoSpaceDN/>
               <w:spacing w:after="0" w:line="240" w:lineRule="auto"/>
               <w:jc w:val="center"/>
               <w:rPr>
@@ -4079,21 +3478,20 @@
         <w:tc>
           <w:tcPr>
             <w:tcW w:w="0" w:type="auto"/>
-            <w:tcMar>
-              <w:top w:w="0" w:type="dxa"/>
-              <w:left w:w="108" w:type="dxa"/>
-              <w:bottom w:w="0" w:type="dxa"/>
-              <w:right w:w="108" w:type="dxa"/>
-            </w:tcMar>
-            <w:vAlign w:val="center"/>
-            <w:hideMark/>
-          </w:tcPr>
-          <w:p>
-            <w:pPr>
-              <w:widowControl/>
-              <w:wordWrap/>
-              <w:autoSpaceDE/>
-              <w:autoSpaceDN/>
+            <w:tcBorders>
+              <w:top w:val="nil"/>
+              <w:left w:val="nil"/>
+              <w:bottom w:val="nil"/>
+              <w:right w:val="nil"/>
+            </w:tcBorders>
+            <w:vAlign w:val="center"/>
+            <w:hideMark/>
+          </w:tcPr>
+          <w:p>
+            <w:pPr>
+              <w:widowControl/>
+              <w:wordWrap/>
+              <w:autoSpaceDE/>
               <w:spacing w:after="0" w:line="240" w:lineRule="auto"/>
               <w:rPr>
                 <w:rFonts w:ascii="Arial" w:eastAsia="굴림" w:hAnsi="Arial" w:cs="Arial"/>
@@ -4117,21 +3515,20 @@
         <w:tc>
           <w:tcPr>
             <w:tcW w:w="1881" w:type="dxa"/>
-            <w:tcMar>
-              <w:top w:w="0" w:type="dxa"/>
-              <w:left w:w="108" w:type="dxa"/>
-              <w:bottom w:w="0" w:type="dxa"/>
-              <w:right w:w="108" w:type="dxa"/>
-            </w:tcMar>
-            <w:vAlign w:val="center"/>
-            <w:hideMark/>
-          </w:tcPr>
-          <w:p>
-            <w:pPr>
-              <w:widowControl/>
-              <w:wordWrap/>
-              <w:autoSpaceDE/>
-              <w:autoSpaceDN/>
+            <w:tcBorders>
+              <w:top w:val="nil"/>
+              <w:left w:val="nil"/>
+              <w:bottom w:val="nil"/>
+              <w:right w:val="nil"/>
+            </w:tcBorders>
+            <w:vAlign w:val="center"/>
+            <w:hideMark/>
+          </w:tcPr>
+          <w:p>
+            <w:pPr>
+              <w:widowControl/>
+              <w:wordWrap/>
+              <w:autoSpaceDE/>
               <w:spacing w:after="0" w:line="240" w:lineRule="auto"/>
               <w:jc w:val="center"/>
               <w:rPr>
@@ -4157,7 +3554,6 @@
               <w:widowControl/>
               <w:wordWrap/>
               <w:autoSpaceDE/>
-              <w:autoSpaceDN/>
               <w:spacing w:after="0" w:line="240" w:lineRule="auto"/>
               <w:jc w:val="center"/>
               <w:rPr>
@@ -4182,21 +3578,20 @@
         <w:tc>
           <w:tcPr>
             <w:tcW w:w="1882" w:type="dxa"/>
-            <w:tcMar>
-              <w:top w:w="0" w:type="dxa"/>
-              <w:left w:w="108" w:type="dxa"/>
-              <w:bottom w:w="0" w:type="dxa"/>
-              <w:right w:w="108" w:type="dxa"/>
-            </w:tcMar>
-            <w:vAlign w:val="center"/>
-            <w:hideMark/>
-          </w:tcPr>
-          <w:p>
-            <w:pPr>
-              <w:widowControl/>
-              <w:wordWrap/>
-              <w:autoSpaceDE/>
-              <w:autoSpaceDN/>
+            <w:tcBorders>
+              <w:top w:val="nil"/>
+              <w:left w:val="nil"/>
+              <w:bottom w:val="nil"/>
+              <w:right w:val="nil"/>
+            </w:tcBorders>
+            <w:vAlign w:val="center"/>
+            <w:hideMark/>
+          </w:tcPr>
+          <w:p>
+            <w:pPr>
+              <w:widowControl/>
+              <w:wordWrap/>
+              <w:autoSpaceDE/>
               <w:spacing w:after="0" w:line="240" w:lineRule="auto"/>
               <w:jc w:val="center"/>
               <w:rPr>
@@ -4222,7 +3617,6 @@
               <w:widowControl/>
               <w:wordWrap/>
               <w:autoSpaceDE/>
-              <w:autoSpaceDN/>
               <w:spacing w:after="0" w:line="240" w:lineRule="auto"/>
               <w:jc w:val="center"/>
               <w:rPr>
@@ -4247,21 +3641,20 @@
         <w:tc>
           <w:tcPr>
             <w:tcW w:w="1881" w:type="dxa"/>
-            <w:tcMar>
-              <w:top w:w="0" w:type="dxa"/>
-              <w:left w:w="108" w:type="dxa"/>
-              <w:bottom w:w="0" w:type="dxa"/>
-              <w:right w:w="108" w:type="dxa"/>
-            </w:tcMar>
-            <w:vAlign w:val="center"/>
-            <w:hideMark/>
-          </w:tcPr>
-          <w:p>
-            <w:pPr>
-              <w:widowControl/>
-              <w:wordWrap/>
-              <w:autoSpaceDE/>
-              <w:autoSpaceDN/>
+            <w:tcBorders>
+              <w:top w:val="nil"/>
+              <w:left w:val="nil"/>
+              <w:bottom w:val="nil"/>
+              <w:right w:val="nil"/>
+            </w:tcBorders>
+            <w:vAlign w:val="center"/>
+            <w:hideMark/>
+          </w:tcPr>
+          <w:p>
+            <w:pPr>
+              <w:widowControl/>
+              <w:wordWrap/>
+              <w:autoSpaceDE/>
               <w:spacing w:after="0" w:line="240" w:lineRule="auto"/>
               <w:jc w:val="center"/>
               <w:rPr>
@@ -4287,7 +3680,6 @@
               <w:widowControl/>
               <w:wordWrap/>
               <w:autoSpaceDE/>
-              <w:autoSpaceDN/>
               <w:spacing w:after="0" w:line="240" w:lineRule="auto"/>
               <w:jc w:val="center"/>
               <w:rPr>
@@ -4312,21 +3704,20 @@
         <w:tc>
           <w:tcPr>
             <w:tcW w:w="1882" w:type="dxa"/>
-            <w:tcMar>
-              <w:top w:w="0" w:type="dxa"/>
-              <w:left w:w="108" w:type="dxa"/>
-              <w:bottom w:w="0" w:type="dxa"/>
-              <w:right w:w="108" w:type="dxa"/>
-            </w:tcMar>
-            <w:vAlign w:val="center"/>
-            <w:hideMark/>
-          </w:tcPr>
-          <w:p>
-            <w:pPr>
-              <w:widowControl/>
-              <w:wordWrap/>
-              <w:autoSpaceDE/>
-              <w:autoSpaceDN/>
+            <w:tcBorders>
+              <w:top w:val="nil"/>
+              <w:left w:val="nil"/>
+              <w:bottom w:val="nil"/>
+              <w:right w:val="nil"/>
+            </w:tcBorders>
+            <w:vAlign w:val="center"/>
+            <w:hideMark/>
+          </w:tcPr>
+          <w:p>
+            <w:pPr>
+              <w:widowControl/>
+              <w:wordWrap/>
+              <w:autoSpaceDE/>
               <w:spacing w:after="0" w:line="240" w:lineRule="auto"/>
               <w:jc w:val="center"/>
               <w:rPr>
@@ -4352,7 +3743,6 @@
               <w:widowControl/>
               <w:wordWrap/>
               <w:autoSpaceDE/>
-              <w:autoSpaceDN/>
               <w:spacing w:after="0" w:line="240" w:lineRule="auto"/>
               <w:jc w:val="center"/>
               <w:rPr>
@@ -4382,21 +3772,20 @@
         <w:tc>
           <w:tcPr>
             <w:tcW w:w="0" w:type="auto"/>
-            <w:tcMar>
-              <w:top w:w="0" w:type="dxa"/>
-              <w:left w:w="108" w:type="dxa"/>
-              <w:bottom w:w="0" w:type="dxa"/>
-              <w:right w:w="108" w:type="dxa"/>
-            </w:tcMar>
-            <w:vAlign w:val="center"/>
-            <w:hideMark/>
-          </w:tcPr>
-          <w:p>
-            <w:pPr>
-              <w:widowControl/>
-              <w:wordWrap/>
-              <w:autoSpaceDE/>
-              <w:autoSpaceDN/>
+            <w:tcBorders>
+              <w:top w:val="nil"/>
+              <w:left w:val="nil"/>
+              <w:bottom w:val="nil"/>
+              <w:right w:val="nil"/>
+            </w:tcBorders>
+            <w:vAlign w:val="center"/>
+            <w:hideMark/>
+          </w:tcPr>
+          <w:p>
+            <w:pPr>
+              <w:widowControl/>
+              <w:wordWrap/>
+              <w:autoSpaceDE/>
               <w:spacing w:after="0" w:line="240" w:lineRule="auto"/>
               <w:rPr>
                 <w:rFonts w:ascii="Arial" w:eastAsia="굴림" w:hAnsi="Arial" w:cs="Arial"/>
@@ -4420,23 +3809,17 @@
         <w:tc>
           <w:tcPr>
             <w:tcW w:w="1881" w:type="dxa"/>
-            <w:tcMar>
-              <w:top w:w="0" w:type="dxa"/>
-              <w:left w:w="108" w:type="dxa"/>
-              <w:bottom w:w="0" w:type="dxa"/>
-              <w:right w:w="108" w:type="dxa"/>
-            </w:tcMar>
-            <w:vAlign w:val="center"/>
-            <w:hideMark/>
-          </w:tcPr>
-          <w:p>
-            <w:pPr>
-              <w:widowControl/>
-              <w:wordWrap/>
-              <w:autoSpaceDE/>
-              <w:autoSpaceDN/>
-              <w:spacing w:after="0" w:line="240" w:lineRule="auto"/>
-              <w:jc w:val="center"/>
+            <w:tcBorders>
+              <w:top w:val="nil"/>
+              <w:left w:val="nil"/>
+              <w:bottom w:val="nil"/>
+              <w:right w:val="nil"/>
+            </w:tcBorders>
+            <w:vAlign w:val="center"/>
+            <w:hideMark/>
+          </w:tcPr>
+          <w:p>
+            <w:pPr>
               <w:rPr>
                 <w:rFonts w:ascii="Arial" w:eastAsia="굴림" w:hAnsi="Arial" w:cs="Arial"/>
                 <w:kern w:val="0"/>
@@ -4449,21 +3832,20 @@
         <w:tc>
           <w:tcPr>
             <w:tcW w:w="1882" w:type="dxa"/>
-            <w:tcMar>
-              <w:top w:w="0" w:type="dxa"/>
-              <w:left w:w="108" w:type="dxa"/>
-              <w:bottom w:w="0" w:type="dxa"/>
-              <w:right w:w="108" w:type="dxa"/>
-            </w:tcMar>
-            <w:vAlign w:val="center"/>
-            <w:hideMark/>
-          </w:tcPr>
-          <w:p>
-            <w:pPr>
-              <w:widowControl/>
-              <w:wordWrap/>
-              <w:autoSpaceDE/>
-              <w:autoSpaceDN/>
+            <w:tcBorders>
+              <w:top w:val="nil"/>
+              <w:left w:val="nil"/>
+              <w:bottom w:val="nil"/>
+              <w:right w:val="nil"/>
+            </w:tcBorders>
+            <w:vAlign w:val="center"/>
+            <w:hideMark/>
+          </w:tcPr>
+          <w:p>
+            <w:pPr>
+              <w:widowControl/>
+              <w:wordWrap/>
+              <w:autoSpaceDE/>
               <w:spacing w:after="0" w:line="240" w:lineRule="auto"/>
               <w:jc w:val="center"/>
               <w:rPr>
@@ -4489,7 +3871,6 @@
               <w:widowControl/>
               <w:wordWrap/>
               <w:autoSpaceDE/>
-              <w:autoSpaceDN/>
               <w:spacing w:after="0" w:line="240" w:lineRule="auto"/>
               <w:jc w:val="center"/>
               <w:rPr>
@@ -4514,21 +3895,20 @@
         <w:tc>
           <w:tcPr>
             <w:tcW w:w="1881" w:type="dxa"/>
-            <w:tcMar>
-              <w:top w:w="0" w:type="dxa"/>
-              <w:left w:w="108" w:type="dxa"/>
-              <w:bottom w:w="0" w:type="dxa"/>
-              <w:right w:w="108" w:type="dxa"/>
-            </w:tcMar>
-            <w:vAlign w:val="center"/>
-            <w:hideMark/>
-          </w:tcPr>
-          <w:p>
-            <w:pPr>
-              <w:widowControl/>
-              <w:wordWrap/>
-              <w:autoSpaceDE/>
-              <w:autoSpaceDN/>
+            <w:tcBorders>
+              <w:top w:val="nil"/>
+              <w:left w:val="nil"/>
+              <w:bottom w:val="nil"/>
+              <w:right w:val="nil"/>
+            </w:tcBorders>
+            <w:vAlign w:val="center"/>
+            <w:hideMark/>
+          </w:tcPr>
+          <w:p>
+            <w:pPr>
+              <w:widowControl/>
+              <w:wordWrap/>
+              <w:autoSpaceDE/>
               <w:spacing w:after="0" w:line="240" w:lineRule="auto"/>
               <w:jc w:val="center"/>
               <w:rPr>
@@ -4554,7 +3934,6 @@
               <w:widowControl/>
               <w:wordWrap/>
               <w:autoSpaceDE/>
-              <w:autoSpaceDN/>
               <w:spacing w:after="0" w:line="240" w:lineRule="auto"/>
               <w:jc w:val="center"/>
               <w:rPr>
@@ -4579,21 +3958,20 @@
         <w:tc>
           <w:tcPr>
             <w:tcW w:w="1882" w:type="dxa"/>
-            <w:tcMar>
-              <w:top w:w="0" w:type="dxa"/>
-              <w:left w:w="108" w:type="dxa"/>
-              <w:bottom w:w="0" w:type="dxa"/>
-              <w:right w:w="108" w:type="dxa"/>
-            </w:tcMar>
-            <w:vAlign w:val="center"/>
-            <w:hideMark/>
-          </w:tcPr>
-          <w:p>
-            <w:pPr>
-              <w:widowControl/>
-              <w:wordWrap/>
-              <w:autoSpaceDE/>
-              <w:autoSpaceDN/>
+            <w:tcBorders>
+              <w:top w:val="nil"/>
+              <w:left w:val="nil"/>
+              <w:bottom w:val="nil"/>
+              <w:right w:val="nil"/>
+            </w:tcBorders>
+            <w:vAlign w:val="center"/>
+            <w:hideMark/>
+          </w:tcPr>
+          <w:p>
+            <w:pPr>
+              <w:widowControl/>
+              <w:wordWrap/>
+              <w:autoSpaceDE/>
               <w:spacing w:after="0" w:line="240" w:lineRule="auto"/>
               <w:jc w:val="center"/>
               <w:rPr>
@@ -4619,7 +3997,6 @@
               <w:widowControl/>
               <w:wordWrap/>
               <w:autoSpaceDE/>
-              <w:autoSpaceDN/>
               <w:spacing w:after="0" w:line="240" w:lineRule="auto"/>
               <w:jc w:val="center"/>
               <w:rPr>
@@ -4649,21 +4026,20 @@
         <w:tc>
           <w:tcPr>
             <w:tcW w:w="0" w:type="auto"/>
-            <w:tcMar>
-              <w:top w:w="0" w:type="dxa"/>
-              <w:left w:w="108" w:type="dxa"/>
-              <w:bottom w:w="0" w:type="dxa"/>
-              <w:right w:w="108" w:type="dxa"/>
-            </w:tcMar>
-            <w:vAlign w:val="center"/>
-            <w:hideMark/>
-          </w:tcPr>
-          <w:p>
-            <w:pPr>
-              <w:widowControl/>
-              <w:wordWrap/>
-              <w:autoSpaceDE/>
-              <w:autoSpaceDN/>
+            <w:tcBorders>
+              <w:top w:val="nil"/>
+              <w:left w:val="nil"/>
+              <w:bottom w:val="nil"/>
+              <w:right w:val="nil"/>
+            </w:tcBorders>
+            <w:vAlign w:val="center"/>
+            <w:hideMark/>
+          </w:tcPr>
+          <w:p>
+            <w:pPr>
+              <w:widowControl/>
+              <w:wordWrap/>
+              <w:autoSpaceDE/>
               <w:spacing w:after="0" w:line="240" w:lineRule="auto"/>
               <w:rPr>
                 <w:rFonts w:ascii="Arial" w:eastAsia="굴림" w:hAnsi="Arial" w:cs="Arial"/>
@@ -4687,21 +4063,20 @@
         <w:tc>
           <w:tcPr>
             <w:tcW w:w="1881" w:type="dxa"/>
-            <w:tcMar>
-              <w:top w:w="0" w:type="dxa"/>
-              <w:left w:w="108" w:type="dxa"/>
-              <w:bottom w:w="0" w:type="dxa"/>
-              <w:right w:w="108" w:type="dxa"/>
-            </w:tcMar>
-            <w:vAlign w:val="center"/>
-            <w:hideMark/>
-          </w:tcPr>
-          <w:p>
-            <w:pPr>
-              <w:widowControl/>
-              <w:wordWrap/>
-              <w:autoSpaceDE/>
-              <w:autoSpaceDN/>
+            <w:tcBorders>
+              <w:top w:val="nil"/>
+              <w:left w:val="nil"/>
+              <w:bottom w:val="nil"/>
+              <w:right w:val="nil"/>
+            </w:tcBorders>
+            <w:vAlign w:val="center"/>
+            <w:hideMark/>
+          </w:tcPr>
+          <w:p>
+            <w:pPr>
+              <w:widowControl/>
+              <w:wordWrap/>
+              <w:autoSpaceDE/>
               <w:spacing w:after="0" w:line="240" w:lineRule="auto"/>
               <w:jc w:val="center"/>
               <w:rPr>
@@ -4727,7 +4102,6 @@
               <w:widowControl/>
               <w:wordWrap/>
               <w:autoSpaceDE/>
-              <w:autoSpaceDN/>
               <w:spacing w:after="0" w:line="240" w:lineRule="auto"/>
               <w:jc w:val="center"/>
               <w:rPr>
@@ -4752,21 +4126,20 @@
         <w:tc>
           <w:tcPr>
             <w:tcW w:w="1882" w:type="dxa"/>
-            <w:tcMar>
-              <w:top w:w="0" w:type="dxa"/>
-              <w:left w:w="108" w:type="dxa"/>
-              <w:bottom w:w="0" w:type="dxa"/>
-              <w:right w:w="108" w:type="dxa"/>
-            </w:tcMar>
-            <w:vAlign w:val="center"/>
-            <w:hideMark/>
-          </w:tcPr>
-          <w:p>
-            <w:pPr>
-              <w:widowControl/>
-              <w:wordWrap/>
-              <w:autoSpaceDE/>
-              <w:autoSpaceDN/>
+            <w:tcBorders>
+              <w:top w:val="nil"/>
+              <w:left w:val="nil"/>
+              <w:bottom w:val="nil"/>
+              <w:right w:val="nil"/>
+            </w:tcBorders>
+            <w:vAlign w:val="center"/>
+            <w:hideMark/>
+          </w:tcPr>
+          <w:p>
+            <w:pPr>
+              <w:widowControl/>
+              <w:wordWrap/>
+              <w:autoSpaceDE/>
               <w:spacing w:after="0" w:line="240" w:lineRule="auto"/>
               <w:jc w:val="center"/>
               <w:rPr>
@@ -4792,7 +4165,6 @@
               <w:widowControl/>
               <w:wordWrap/>
               <w:autoSpaceDE/>
-              <w:autoSpaceDN/>
               <w:spacing w:after="0" w:line="240" w:lineRule="auto"/>
               <w:jc w:val="center"/>
               <w:rPr>
@@ -4817,21 +4189,20 @@
         <w:tc>
           <w:tcPr>
             <w:tcW w:w="1881" w:type="dxa"/>
-            <w:tcMar>
-              <w:top w:w="0" w:type="dxa"/>
-              <w:left w:w="108" w:type="dxa"/>
-              <w:bottom w:w="0" w:type="dxa"/>
-              <w:right w:w="108" w:type="dxa"/>
-            </w:tcMar>
-            <w:vAlign w:val="center"/>
-            <w:hideMark/>
-          </w:tcPr>
-          <w:p>
-            <w:pPr>
-              <w:widowControl/>
-              <w:wordWrap/>
-              <w:autoSpaceDE/>
-              <w:autoSpaceDN/>
+            <w:tcBorders>
+              <w:top w:val="nil"/>
+              <w:left w:val="nil"/>
+              <w:bottom w:val="nil"/>
+              <w:right w:val="nil"/>
+            </w:tcBorders>
+            <w:vAlign w:val="center"/>
+            <w:hideMark/>
+          </w:tcPr>
+          <w:p>
+            <w:pPr>
+              <w:widowControl/>
+              <w:wordWrap/>
+              <w:autoSpaceDE/>
               <w:spacing w:after="0" w:line="240" w:lineRule="auto"/>
               <w:jc w:val="center"/>
               <w:rPr>
@@ -4857,7 +4228,6 @@
               <w:widowControl/>
               <w:wordWrap/>
               <w:autoSpaceDE/>
-              <w:autoSpaceDN/>
               <w:spacing w:after="0" w:line="240" w:lineRule="auto"/>
               <w:jc w:val="center"/>
               <w:rPr>
@@ -4882,21 +4252,20 @@
         <w:tc>
           <w:tcPr>
             <w:tcW w:w="1882" w:type="dxa"/>
-            <w:tcMar>
-              <w:top w:w="0" w:type="dxa"/>
-              <w:left w:w="108" w:type="dxa"/>
-              <w:bottom w:w="0" w:type="dxa"/>
-              <w:right w:w="108" w:type="dxa"/>
-            </w:tcMar>
-            <w:vAlign w:val="center"/>
-            <w:hideMark/>
-          </w:tcPr>
-          <w:p>
-            <w:pPr>
-              <w:widowControl/>
-              <w:wordWrap/>
-              <w:autoSpaceDE/>
-              <w:autoSpaceDN/>
+            <w:tcBorders>
+              <w:top w:val="nil"/>
+              <w:left w:val="nil"/>
+              <w:bottom w:val="nil"/>
+              <w:right w:val="nil"/>
+            </w:tcBorders>
+            <w:vAlign w:val="center"/>
+            <w:hideMark/>
+          </w:tcPr>
+          <w:p>
+            <w:pPr>
+              <w:widowControl/>
+              <w:wordWrap/>
+              <w:autoSpaceDE/>
               <w:spacing w:after="0" w:line="240" w:lineRule="auto"/>
               <w:jc w:val="center"/>
               <w:rPr>
@@ -4922,7 +4291,6 @@
               <w:widowControl/>
               <w:wordWrap/>
               <w:autoSpaceDE/>
-              <w:autoSpaceDN/>
               <w:spacing w:after="0" w:line="240" w:lineRule="auto"/>
               <w:jc w:val="center"/>
               <w:rPr>
@@ -4952,21 +4320,20 @@
         <w:tc>
           <w:tcPr>
             <w:tcW w:w="0" w:type="auto"/>
-            <w:tcMar>
-              <w:top w:w="0" w:type="dxa"/>
-              <w:left w:w="108" w:type="dxa"/>
-              <w:bottom w:w="0" w:type="dxa"/>
-              <w:right w:w="108" w:type="dxa"/>
-            </w:tcMar>
-            <w:vAlign w:val="center"/>
-            <w:hideMark/>
-          </w:tcPr>
-          <w:p>
-            <w:pPr>
-              <w:widowControl/>
-              <w:wordWrap/>
-              <w:autoSpaceDE/>
-              <w:autoSpaceDN/>
+            <w:tcBorders>
+              <w:top w:val="nil"/>
+              <w:left w:val="nil"/>
+              <w:bottom w:val="nil"/>
+              <w:right w:val="nil"/>
+            </w:tcBorders>
+            <w:vAlign w:val="center"/>
+            <w:hideMark/>
+          </w:tcPr>
+          <w:p>
+            <w:pPr>
+              <w:widowControl/>
+              <w:wordWrap/>
+              <w:autoSpaceDE/>
               <w:spacing w:after="0" w:line="240" w:lineRule="auto"/>
               <w:rPr>
                 <w:rFonts w:ascii="Arial" w:eastAsia="굴림" w:hAnsi="Arial" w:cs="Arial"/>
@@ -4990,23 +4357,17 @@
         <w:tc>
           <w:tcPr>
             <w:tcW w:w="1881" w:type="dxa"/>
-            <w:tcMar>
-              <w:top w:w="0" w:type="dxa"/>
-              <w:left w:w="108" w:type="dxa"/>
-              <w:bottom w:w="0" w:type="dxa"/>
-              <w:right w:w="108" w:type="dxa"/>
-            </w:tcMar>
-            <w:vAlign w:val="center"/>
-            <w:hideMark/>
-          </w:tcPr>
-          <w:p>
-            <w:pPr>
-              <w:widowControl/>
-              <w:wordWrap/>
-              <w:autoSpaceDE/>
-              <w:autoSpaceDN/>
-              <w:spacing w:after="0" w:line="240" w:lineRule="auto"/>
-              <w:jc w:val="center"/>
+            <w:tcBorders>
+              <w:top w:val="nil"/>
+              <w:left w:val="nil"/>
+              <w:bottom w:val="nil"/>
+              <w:right w:val="nil"/>
+            </w:tcBorders>
+            <w:vAlign w:val="center"/>
+            <w:hideMark/>
+          </w:tcPr>
+          <w:p>
+            <w:pPr>
               <w:rPr>
                 <w:rFonts w:ascii="Arial" w:eastAsia="굴림" w:hAnsi="Arial" w:cs="Arial"/>
                 <w:kern w:val="0"/>
@@ -5019,21 +4380,20 @@
         <w:tc>
           <w:tcPr>
             <w:tcW w:w="1882" w:type="dxa"/>
-            <w:tcMar>
-              <w:top w:w="0" w:type="dxa"/>
-              <w:left w:w="108" w:type="dxa"/>
-              <w:bottom w:w="0" w:type="dxa"/>
-              <w:right w:w="108" w:type="dxa"/>
-            </w:tcMar>
-            <w:vAlign w:val="center"/>
-            <w:hideMark/>
-          </w:tcPr>
-          <w:p>
-            <w:pPr>
-              <w:widowControl/>
-              <w:wordWrap/>
-              <w:autoSpaceDE/>
-              <w:autoSpaceDN/>
+            <w:tcBorders>
+              <w:top w:val="nil"/>
+              <w:left w:val="nil"/>
+              <w:bottom w:val="nil"/>
+              <w:right w:val="nil"/>
+            </w:tcBorders>
+            <w:vAlign w:val="center"/>
+            <w:hideMark/>
+          </w:tcPr>
+          <w:p>
+            <w:pPr>
+              <w:widowControl/>
+              <w:wordWrap/>
+              <w:autoSpaceDE/>
               <w:spacing w:after="0" w:line="240" w:lineRule="auto"/>
               <w:jc w:val="center"/>
               <w:rPr>
@@ -5059,7 +4419,6 @@
               <w:widowControl/>
               <w:wordWrap/>
               <w:autoSpaceDE/>
-              <w:autoSpaceDN/>
               <w:spacing w:after="0" w:line="240" w:lineRule="auto"/>
               <w:jc w:val="center"/>
               <w:rPr>
@@ -5084,21 +4443,20 @@
         <w:tc>
           <w:tcPr>
             <w:tcW w:w="1881" w:type="dxa"/>
-            <w:tcMar>
-              <w:top w:w="0" w:type="dxa"/>
-              <w:left w:w="108" w:type="dxa"/>
-              <w:bottom w:w="0" w:type="dxa"/>
-              <w:right w:w="108" w:type="dxa"/>
-            </w:tcMar>
-            <w:vAlign w:val="center"/>
-            <w:hideMark/>
-          </w:tcPr>
-          <w:p>
-            <w:pPr>
-              <w:widowControl/>
-              <w:wordWrap/>
-              <w:autoSpaceDE/>
-              <w:autoSpaceDN/>
+            <w:tcBorders>
+              <w:top w:val="nil"/>
+              <w:left w:val="nil"/>
+              <w:bottom w:val="nil"/>
+              <w:right w:val="nil"/>
+            </w:tcBorders>
+            <w:vAlign w:val="center"/>
+            <w:hideMark/>
+          </w:tcPr>
+          <w:p>
+            <w:pPr>
+              <w:widowControl/>
+              <w:wordWrap/>
+              <w:autoSpaceDE/>
               <w:spacing w:after="0" w:line="240" w:lineRule="auto"/>
               <w:jc w:val="center"/>
               <w:rPr>
@@ -5124,7 +4482,6 @@
               <w:widowControl/>
               <w:wordWrap/>
               <w:autoSpaceDE/>
-              <w:autoSpaceDN/>
               <w:spacing w:after="0" w:line="240" w:lineRule="auto"/>
               <w:jc w:val="center"/>
               <w:rPr>
@@ -5149,21 +4506,20 @@
         <w:tc>
           <w:tcPr>
             <w:tcW w:w="1882" w:type="dxa"/>
-            <w:tcMar>
-              <w:top w:w="0" w:type="dxa"/>
-              <w:left w:w="108" w:type="dxa"/>
-              <w:bottom w:w="0" w:type="dxa"/>
-              <w:right w:w="108" w:type="dxa"/>
-            </w:tcMar>
-            <w:vAlign w:val="center"/>
-            <w:hideMark/>
-          </w:tcPr>
-          <w:p>
-            <w:pPr>
-              <w:widowControl/>
-              <w:wordWrap/>
-              <w:autoSpaceDE/>
-              <w:autoSpaceDN/>
+            <w:tcBorders>
+              <w:top w:val="nil"/>
+              <w:left w:val="nil"/>
+              <w:bottom w:val="nil"/>
+              <w:right w:val="nil"/>
+            </w:tcBorders>
+            <w:vAlign w:val="center"/>
+            <w:hideMark/>
+          </w:tcPr>
+          <w:p>
+            <w:pPr>
+              <w:widowControl/>
+              <w:wordWrap/>
+              <w:autoSpaceDE/>
               <w:spacing w:after="0" w:line="240" w:lineRule="auto"/>
               <w:jc w:val="center"/>
               <w:rPr>
@@ -5189,7 +4545,6 @@
               <w:widowControl/>
               <w:wordWrap/>
               <w:autoSpaceDE/>
-              <w:autoSpaceDN/>
               <w:spacing w:after="0" w:line="240" w:lineRule="auto"/>
               <w:jc w:val="center"/>
               <w:rPr>
@@ -5219,22 +4574,17 @@
         <w:tc>
           <w:tcPr>
             <w:tcW w:w="0" w:type="auto"/>
-            <w:tcMar>
-              <w:top w:w="0" w:type="dxa"/>
-              <w:left w:w="108" w:type="dxa"/>
-              <w:bottom w:w="0" w:type="dxa"/>
-              <w:right w:w="108" w:type="dxa"/>
-            </w:tcMar>
-            <w:vAlign w:val="center"/>
-            <w:hideMark/>
-          </w:tcPr>
-          <w:p>
-            <w:pPr>
-              <w:widowControl/>
-              <w:wordWrap/>
-              <w:autoSpaceDE/>
-              <w:autoSpaceDN/>
-              <w:spacing w:after="0" w:line="240" w:lineRule="auto"/>
+            <w:tcBorders>
+              <w:top w:val="nil"/>
+              <w:left w:val="nil"/>
+              <w:bottom w:val="nil"/>
+              <w:right w:val="nil"/>
+            </w:tcBorders>
+            <w:vAlign w:val="center"/>
+            <w:hideMark/>
+          </w:tcPr>
+          <w:p>
+            <w:pPr>
               <w:rPr>
                 <w:rFonts w:ascii="Arial" w:eastAsia="굴림" w:hAnsi="Arial" w:cs="Arial"/>
                 <w:kern w:val="0"/>
@@ -5247,21 +4597,20 @@
         <w:tc>
           <w:tcPr>
             <w:tcW w:w="1881" w:type="dxa"/>
-            <w:tcMar>
-              <w:top w:w="0" w:type="dxa"/>
-              <w:left w:w="108" w:type="dxa"/>
-              <w:bottom w:w="0" w:type="dxa"/>
-              <w:right w:w="108" w:type="dxa"/>
-            </w:tcMar>
-            <w:vAlign w:val="center"/>
-            <w:hideMark/>
-          </w:tcPr>
-          <w:p>
-            <w:pPr>
-              <w:widowControl/>
-              <w:wordWrap/>
-              <w:autoSpaceDE/>
-              <w:autoSpaceDN/>
+            <w:tcBorders>
+              <w:top w:val="nil"/>
+              <w:left w:val="nil"/>
+              <w:bottom w:val="nil"/>
+              <w:right w:val="nil"/>
+            </w:tcBorders>
+            <w:vAlign w:val="center"/>
+            <w:hideMark/>
+          </w:tcPr>
+          <w:p>
+            <w:pPr>
+              <w:widowControl/>
+              <w:wordWrap/>
+              <w:autoSpaceDE/>
               <w:spacing w:after="0" w:line="240" w:lineRule="auto"/>
               <w:jc w:val="center"/>
               <w:rPr>
@@ -5286,21 +4635,20 @@
         <w:tc>
           <w:tcPr>
             <w:tcW w:w="1882" w:type="dxa"/>
-            <w:tcMar>
-              <w:top w:w="0" w:type="dxa"/>
-              <w:left w:w="108" w:type="dxa"/>
-              <w:bottom w:w="0" w:type="dxa"/>
-              <w:right w:w="108" w:type="dxa"/>
-            </w:tcMar>
-            <w:vAlign w:val="center"/>
-            <w:hideMark/>
-          </w:tcPr>
-          <w:p>
-            <w:pPr>
-              <w:widowControl/>
-              <w:wordWrap/>
-              <w:autoSpaceDE/>
-              <w:autoSpaceDN/>
+            <w:tcBorders>
+              <w:top w:val="nil"/>
+              <w:left w:val="nil"/>
+              <w:bottom w:val="nil"/>
+              <w:right w:val="nil"/>
+            </w:tcBorders>
+            <w:vAlign w:val="center"/>
+            <w:hideMark/>
+          </w:tcPr>
+          <w:p>
+            <w:pPr>
+              <w:widowControl/>
+              <w:wordWrap/>
+              <w:autoSpaceDE/>
               <w:spacing w:after="0" w:line="240" w:lineRule="auto"/>
               <w:jc w:val="center"/>
               <w:rPr>
@@ -5325,21 +4673,20 @@
         <w:tc>
           <w:tcPr>
             <w:tcW w:w="1881" w:type="dxa"/>
-            <w:tcMar>
-              <w:top w:w="0" w:type="dxa"/>
-              <w:left w:w="108" w:type="dxa"/>
-              <w:bottom w:w="0" w:type="dxa"/>
-              <w:right w:w="108" w:type="dxa"/>
-            </w:tcMar>
-            <w:vAlign w:val="center"/>
-            <w:hideMark/>
-          </w:tcPr>
-          <w:p>
-            <w:pPr>
-              <w:widowControl/>
-              <w:wordWrap/>
-              <w:autoSpaceDE/>
-              <w:autoSpaceDN/>
+            <w:tcBorders>
+              <w:top w:val="nil"/>
+              <w:left w:val="nil"/>
+              <w:bottom w:val="nil"/>
+              <w:right w:val="nil"/>
+            </w:tcBorders>
+            <w:vAlign w:val="center"/>
+            <w:hideMark/>
+          </w:tcPr>
+          <w:p>
+            <w:pPr>
+              <w:widowControl/>
+              <w:wordWrap/>
+              <w:autoSpaceDE/>
               <w:spacing w:after="0" w:line="240" w:lineRule="auto"/>
               <w:jc w:val="center"/>
               <w:rPr>
@@ -5364,21 +4711,20 @@
         <w:tc>
           <w:tcPr>
             <w:tcW w:w="1882" w:type="dxa"/>
-            <w:tcMar>
-              <w:top w:w="0" w:type="dxa"/>
-              <w:left w:w="108" w:type="dxa"/>
-              <w:bottom w:w="0" w:type="dxa"/>
-              <w:right w:w="108" w:type="dxa"/>
-            </w:tcMar>
-            <w:vAlign w:val="center"/>
-            <w:hideMark/>
-          </w:tcPr>
-          <w:p>
-            <w:pPr>
-              <w:widowControl/>
-              <w:wordWrap/>
-              <w:autoSpaceDE/>
-              <w:autoSpaceDN/>
+            <w:tcBorders>
+              <w:top w:val="nil"/>
+              <w:left w:val="nil"/>
+              <w:bottom w:val="nil"/>
+              <w:right w:val="nil"/>
+            </w:tcBorders>
+            <w:vAlign w:val="center"/>
+            <w:hideMark/>
+          </w:tcPr>
+          <w:p>
+            <w:pPr>
+              <w:widowControl/>
+              <w:wordWrap/>
+              <w:autoSpaceDE/>
               <w:spacing w:after="0" w:line="240" w:lineRule="auto"/>
               <w:jc w:val="center"/>
               <w:rPr>
@@ -5408,22 +4754,17 @@
         <w:tc>
           <w:tcPr>
             <w:tcW w:w="0" w:type="auto"/>
-            <w:tcMar>
-              <w:top w:w="0" w:type="dxa"/>
-              <w:left w:w="108" w:type="dxa"/>
-              <w:bottom w:w="0" w:type="dxa"/>
-              <w:right w:w="108" w:type="dxa"/>
-            </w:tcMar>
-            <w:vAlign w:val="center"/>
-            <w:hideMark/>
-          </w:tcPr>
-          <w:p>
-            <w:pPr>
-              <w:widowControl/>
-              <w:wordWrap/>
-              <w:autoSpaceDE/>
-              <w:autoSpaceDN/>
-              <w:spacing w:after="0" w:line="240" w:lineRule="auto"/>
+            <w:tcBorders>
+              <w:top w:val="nil"/>
+              <w:left w:val="nil"/>
+              <w:bottom w:val="nil"/>
+              <w:right w:val="nil"/>
+            </w:tcBorders>
+            <w:vAlign w:val="center"/>
+            <w:hideMark/>
+          </w:tcPr>
+          <w:p>
+            <w:pPr>
               <w:rPr>
                 <w:rFonts w:ascii="Arial" w:eastAsia="굴림" w:hAnsi="Arial" w:cs="Arial"/>
                 <w:kern w:val="0"/>
@@ -5436,21 +4777,20 @@
         <w:tc>
           <w:tcPr>
             <w:tcW w:w="1881" w:type="dxa"/>
-            <w:tcMar>
-              <w:top w:w="0" w:type="dxa"/>
-              <w:left w:w="108" w:type="dxa"/>
-              <w:bottom w:w="0" w:type="dxa"/>
-              <w:right w:w="108" w:type="dxa"/>
-            </w:tcMar>
-            <w:vAlign w:val="center"/>
-            <w:hideMark/>
-          </w:tcPr>
-          <w:p>
-            <w:pPr>
-              <w:widowControl/>
-              <w:wordWrap/>
-              <w:autoSpaceDE/>
-              <w:autoSpaceDN/>
+            <w:tcBorders>
+              <w:top w:val="nil"/>
+              <w:left w:val="nil"/>
+              <w:bottom w:val="nil"/>
+              <w:right w:val="nil"/>
+            </w:tcBorders>
+            <w:vAlign w:val="center"/>
+            <w:hideMark/>
+          </w:tcPr>
+          <w:p>
+            <w:pPr>
+              <w:widowControl/>
+              <w:wordWrap/>
+              <w:autoSpaceDE/>
               <w:spacing w:after="0" w:line="240" w:lineRule="auto"/>
               <w:jc w:val="center"/>
               <w:rPr>
@@ -5475,21 +4815,20 @@
         <w:tc>
           <w:tcPr>
             <w:tcW w:w="1882" w:type="dxa"/>
-            <w:tcMar>
-              <w:top w:w="0" w:type="dxa"/>
-              <w:left w:w="108" w:type="dxa"/>
-              <w:bottom w:w="0" w:type="dxa"/>
-              <w:right w:w="108" w:type="dxa"/>
-            </w:tcMar>
-            <w:vAlign w:val="center"/>
-            <w:hideMark/>
-          </w:tcPr>
-          <w:p>
-            <w:pPr>
-              <w:widowControl/>
-              <w:wordWrap/>
-              <w:autoSpaceDE/>
-              <w:autoSpaceDN/>
+            <w:tcBorders>
+              <w:top w:val="nil"/>
+              <w:left w:val="nil"/>
+              <w:bottom w:val="nil"/>
+              <w:right w:val="nil"/>
+            </w:tcBorders>
+            <w:vAlign w:val="center"/>
+            <w:hideMark/>
+          </w:tcPr>
+          <w:p>
+            <w:pPr>
+              <w:widowControl/>
+              <w:wordWrap/>
+              <w:autoSpaceDE/>
               <w:spacing w:after="0" w:line="240" w:lineRule="auto"/>
               <w:jc w:val="center"/>
               <w:rPr>
@@ -5514,21 +4853,20 @@
         <w:tc>
           <w:tcPr>
             <w:tcW w:w="1881" w:type="dxa"/>
-            <w:tcMar>
-              <w:top w:w="0" w:type="dxa"/>
-              <w:left w:w="108" w:type="dxa"/>
-              <w:bottom w:w="0" w:type="dxa"/>
-              <w:right w:w="108" w:type="dxa"/>
-            </w:tcMar>
-            <w:vAlign w:val="center"/>
-            <w:hideMark/>
-          </w:tcPr>
-          <w:p>
-            <w:pPr>
-              <w:widowControl/>
-              <w:wordWrap/>
-              <w:autoSpaceDE/>
-              <w:autoSpaceDN/>
+            <w:tcBorders>
+              <w:top w:val="nil"/>
+              <w:left w:val="nil"/>
+              <w:bottom w:val="nil"/>
+              <w:right w:val="nil"/>
+            </w:tcBorders>
+            <w:vAlign w:val="center"/>
+            <w:hideMark/>
+          </w:tcPr>
+          <w:p>
+            <w:pPr>
+              <w:widowControl/>
+              <w:wordWrap/>
+              <w:autoSpaceDE/>
               <w:spacing w:after="0" w:line="240" w:lineRule="auto"/>
               <w:jc w:val="center"/>
               <w:rPr>
@@ -5553,21 +4891,20 @@
         <w:tc>
           <w:tcPr>
             <w:tcW w:w="1882" w:type="dxa"/>
-            <w:tcMar>
-              <w:top w:w="0" w:type="dxa"/>
-              <w:left w:w="108" w:type="dxa"/>
-              <w:bottom w:w="0" w:type="dxa"/>
-              <w:right w:w="108" w:type="dxa"/>
-            </w:tcMar>
-            <w:vAlign w:val="center"/>
-            <w:hideMark/>
-          </w:tcPr>
-          <w:p>
-            <w:pPr>
-              <w:widowControl/>
-              <w:wordWrap/>
-              <w:autoSpaceDE/>
-              <w:autoSpaceDN/>
+            <w:tcBorders>
+              <w:top w:val="nil"/>
+              <w:left w:val="nil"/>
+              <w:bottom w:val="nil"/>
+              <w:right w:val="nil"/>
+            </w:tcBorders>
+            <w:vAlign w:val="center"/>
+            <w:hideMark/>
+          </w:tcPr>
+          <w:p>
+            <w:pPr>
+              <w:widowControl/>
+              <w:wordWrap/>
+              <w:autoSpaceDE/>
               <w:spacing w:after="0" w:line="240" w:lineRule="auto"/>
               <w:jc w:val="center"/>
               <w:rPr>
@@ -5597,22 +4934,17 @@
         <w:tc>
           <w:tcPr>
             <w:tcW w:w="0" w:type="auto"/>
-            <w:tcMar>
-              <w:top w:w="0" w:type="dxa"/>
-              <w:left w:w="108" w:type="dxa"/>
-              <w:bottom w:w="0" w:type="dxa"/>
-              <w:right w:w="108" w:type="dxa"/>
-            </w:tcMar>
-            <w:vAlign w:val="center"/>
-            <w:hideMark/>
-          </w:tcPr>
-          <w:p>
-            <w:pPr>
-              <w:widowControl/>
-              <w:wordWrap/>
-              <w:autoSpaceDE/>
-              <w:autoSpaceDN/>
-              <w:spacing w:after="0" w:line="240" w:lineRule="auto"/>
+            <w:tcBorders>
+              <w:top w:val="nil"/>
+              <w:left w:val="nil"/>
+              <w:bottom w:val="nil"/>
+              <w:right w:val="nil"/>
+            </w:tcBorders>
+            <w:vAlign w:val="center"/>
+            <w:hideMark/>
+          </w:tcPr>
+          <w:p>
+            <w:pPr>
               <w:rPr>
                 <w:rFonts w:ascii="Arial" w:eastAsia="굴림" w:hAnsi="Arial" w:cs="Arial"/>
                 <w:kern w:val="0"/>
@@ -5625,21 +4957,20 @@
         <w:tc>
           <w:tcPr>
             <w:tcW w:w="1881" w:type="dxa"/>
-            <w:tcMar>
-              <w:top w:w="0" w:type="dxa"/>
-              <w:left w:w="108" w:type="dxa"/>
-              <w:bottom w:w="0" w:type="dxa"/>
-              <w:right w:w="108" w:type="dxa"/>
-            </w:tcMar>
-            <w:vAlign w:val="center"/>
-            <w:hideMark/>
-          </w:tcPr>
-          <w:p>
-            <w:pPr>
-              <w:widowControl/>
-              <w:wordWrap/>
-              <w:autoSpaceDE/>
-              <w:autoSpaceDN/>
+            <w:tcBorders>
+              <w:top w:val="nil"/>
+              <w:left w:val="nil"/>
+              <w:bottom w:val="nil"/>
+              <w:right w:val="nil"/>
+            </w:tcBorders>
+            <w:vAlign w:val="center"/>
+            <w:hideMark/>
+          </w:tcPr>
+          <w:p>
+            <w:pPr>
+              <w:widowControl/>
+              <w:wordWrap/>
+              <w:autoSpaceDE/>
               <w:spacing w:after="0" w:line="240" w:lineRule="auto"/>
               <w:jc w:val="center"/>
               <w:rPr>
@@ -5664,21 +4995,20 @@
         <w:tc>
           <w:tcPr>
             <w:tcW w:w="1882" w:type="dxa"/>
-            <w:tcMar>
-              <w:top w:w="0" w:type="dxa"/>
-              <w:left w:w="108" w:type="dxa"/>
-              <w:bottom w:w="0" w:type="dxa"/>
-              <w:right w:w="108" w:type="dxa"/>
-            </w:tcMar>
-            <w:vAlign w:val="center"/>
-            <w:hideMark/>
-          </w:tcPr>
-          <w:p>
-            <w:pPr>
-              <w:widowControl/>
-              <w:wordWrap/>
-              <w:autoSpaceDE/>
-              <w:autoSpaceDN/>
+            <w:tcBorders>
+              <w:top w:val="nil"/>
+              <w:left w:val="nil"/>
+              <w:bottom w:val="nil"/>
+              <w:right w:val="nil"/>
+            </w:tcBorders>
+            <w:vAlign w:val="center"/>
+            <w:hideMark/>
+          </w:tcPr>
+          <w:p>
+            <w:pPr>
+              <w:widowControl/>
+              <w:wordWrap/>
+              <w:autoSpaceDE/>
               <w:spacing w:after="0" w:line="240" w:lineRule="auto"/>
               <w:jc w:val="center"/>
               <w:rPr>
@@ -5703,21 +5033,20 @@
         <w:tc>
           <w:tcPr>
             <w:tcW w:w="1881" w:type="dxa"/>
-            <w:tcMar>
-              <w:top w:w="0" w:type="dxa"/>
-              <w:left w:w="108" w:type="dxa"/>
-              <w:bottom w:w="0" w:type="dxa"/>
-              <w:right w:w="108" w:type="dxa"/>
-            </w:tcMar>
-            <w:vAlign w:val="center"/>
-            <w:hideMark/>
-          </w:tcPr>
-          <w:p>
-            <w:pPr>
-              <w:widowControl/>
-              <w:wordWrap/>
-              <w:autoSpaceDE/>
-              <w:autoSpaceDN/>
+            <w:tcBorders>
+              <w:top w:val="nil"/>
+              <w:left w:val="nil"/>
+              <w:bottom w:val="nil"/>
+              <w:right w:val="nil"/>
+            </w:tcBorders>
+            <w:vAlign w:val="center"/>
+            <w:hideMark/>
+          </w:tcPr>
+          <w:p>
+            <w:pPr>
+              <w:widowControl/>
+              <w:wordWrap/>
+              <w:autoSpaceDE/>
               <w:spacing w:after="0" w:line="240" w:lineRule="auto"/>
               <w:jc w:val="center"/>
               <w:rPr>
@@ -5742,21 +5071,20 @@
         <w:tc>
           <w:tcPr>
             <w:tcW w:w="1882" w:type="dxa"/>
-            <w:tcMar>
-              <w:top w:w="0" w:type="dxa"/>
-              <w:left w:w="108" w:type="dxa"/>
-              <w:bottom w:w="0" w:type="dxa"/>
-              <w:right w:w="108" w:type="dxa"/>
-            </w:tcMar>
-            <w:vAlign w:val="center"/>
-            <w:hideMark/>
-          </w:tcPr>
-          <w:p>
-            <w:pPr>
-              <w:widowControl/>
-              <w:wordWrap/>
-              <w:autoSpaceDE/>
-              <w:autoSpaceDN/>
+            <w:tcBorders>
+              <w:top w:val="nil"/>
+              <w:left w:val="nil"/>
+              <w:bottom w:val="nil"/>
+              <w:right w:val="nil"/>
+            </w:tcBorders>
+            <w:vAlign w:val="center"/>
+            <w:hideMark/>
+          </w:tcPr>
+          <w:p>
+            <w:pPr>
+              <w:widowControl/>
+              <w:wordWrap/>
+              <w:autoSpaceDE/>
               <w:spacing w:after="0" w:line="240" w:lineRule="auto"/>
               <w:jc w:val="center"/>
               <w:rPr>
@@ -5786,22 +5114,17 @@
         <w:tc>
           <w:tcPr>
             <w:tcW w:w="0" w:type="auto"/>
-            <w:tcMar>
-              <w:top w:w="0" w:type="dxa"/>
-              <w:left w:w="108" w:type="dxa"/>
-              <w:bottom w:w="0" w:type="dxa"/>
-              <w:right w:w="108" w:type="dxa"/>
-            </w:tcMar>
-            <w:vAlign w:val="center"/>
-            <w:hideMark/>
-          </w:tcPr>
-          <w:p>
-            <w:pPr>
-              <w:widowControl/>
-              <w:wordWrap/>
-              <w:autoSpaceDE/>
-              <w:autoSpaceDN/>
-              <w:spacing w:after="0" w:line="240" w:lineRule="auto"/>
+            <w:tcBorders>
+              <w:top w:val="nil"/>
+              <w:left w:val="nil"/>
+              <w:bottom w:val="nil"/>
+              <w:right w:val="nil"/>
+            </w:tcBorders>
+            <w:vAlign w:val="center"/>
+            <w:hideMark/>
+          </w:tcPr>
+          <w:p>
+            <w:pPr>
               <w:rPr>
                 <w:rFonts w:ascii="Arial" w:eastAsia="굴림" w:hAnsi="Arial" w:cs="Arial"/>
                 <w:kern w:val="0"/>
@@ -5814,21 +5137,20 @@
         <w:tc>
           <w:tcPr>
             <w:tcW w:w="1881" w:type="dxa"/>
-            <w:tcMar>
-              <w:top w:w="0" w:type="dxa"/>
-              <w:left w:w="108" w:type="dxa"/>
-              <w:bottom w:w="0" w:type="dxa"/>
-              <w:right w:w="108" w:type="dxa"/>
-            </w:tcMar>
-            <w:vAlign w:val="center"/>
-            <w:hideMark/>
-          </w:tcPr>
-          <w:p>
-            <w:pPr>
-              <w:widowControl/>
-              <w:wordWrap/>
-              <w:autoSpaceDE/>
-              <w:autoSpaceDN/>
+            <w:tcBorders>
+              <w:top w:val="nil"/>
+              <w:left w:val="nil"/>
+              <w:bottom w:val="nil"/>
+              <w:right w:val="nil"/>
+            </w:tcBorders>
+            <w:vAlign w:val="center"/>
+            <w:hideMark/>
+          </w:tcPr>
+          <w:p>
+            <w:pPr>
+              <w:widowControl/>
+              <w:wordWrap/>
+              <w:autoSpaceDE/>
               <w:spacing w:after="0" w:line="240" w:lineRule="auto"/>
               <w:jc w:val="center"/>
               <w:rPr>
@@ -5853,21 +5175,20 @@
         <w:tc>
           <w:tcPr>
             <w:tcW w:w="1882" w:type="dxa"/>
-            <w:tcMar>
-              <w:top w:w="0" w:type="dxa"/>
-              <w:left w:w="108" w:type="dxa"/>
-              <w:bottom w:w="0" w:type="dxa"/>
-              <w:right w:w="108" w:type="dxa"/>
-            </w:tcMar>
-            <w:vAlign w:val="center"/>
-            <w:hideMark/>
-          </w:tcPr>
-          <w:p>
-            <w:pPr>
-              <w:widowControl/>
-              <w:wordWrap/>
-              <w:autoSpaceDE/>
-              <w:autoSpaceDN/>
+            <w:tcBorders>
+              <w:top w:val="nil"/>
+              <w:left w:val="nil"/>
+              <w:bottom w:val="nil"/>
+              <w:right w:val="nil"/>
+            </w:tcBorders>
+            <w:vAlign w:val="center"/>
+            <w:hideMark/>
+          </w:tcPr>
+          <w:p>
+            <w:pPr>
+              <w:widowControl/>
+              <w:wordWrap/>
+              <w:autoSpaceDE/>
               <w:spacing w:after="0" w:line="240" w:lineRule="auto"/>
               <w:jc w:val="center"/>
               <w:rPr>
@@ -5892,21 +5213,20 @@
         <w:tc>
           <w:tcPr>
             <w:tcW w:w="1881" w:type="dxa"/>
-            <w:tcMar>
-              <w:top w:w="0" w:type="dxa"/>
-              <w:left w:w="108" w:type="dxa"/>
-              <w:bottom w:w="0" w:type="dxa"/>
-              <w:right w:w="108" w:type="dxa"/>
-            </w:tcMar>
-            <w:vAlign w:val="center"/>
-            <w:hideMark/>
-          </w:tcPr>
-          <w:p>
-            <w:pPr>
-              <w:widowControl/>
-              <w:wordWrap/>
-              <w:autoSpaceDE/>
-              <w:autoSpaceDN/>
+            <w:tcBorders>
+              <w:top w:val="nil"/>
+              <w:left w:val="nil"/>
+              <w:bottom w:val="nil"/>
+              <w:right w:val="nil"/>
+            </w:tcBorders>
+            <w:vAlign w:val="center"/>
+            <w:hideMark/>
+          </w:tcPr>
+          <w:p>
+            <w:pPr>
+              <w:widowControl/>
+              <w:wordWrap/>
+              <w:autoSpaceDE/>
               <w:spacing w:after="0" w:line="240" w:lineRule="auto"/>
               <w:jc w:val="center"/>
               <w:rPr>
@@ -5931,21 +5251,20 @@
         <w:tc>
           <w:tcPr>
             <w:tcW w:w="1882" w:type="dxa"/>
-            <w:tcMar>
-              <w:top w:w="0" w:type="dxa"/>
-              <w:left w:w="108" w:type="dxa"/>
-              <w:bottom w:w="0" w:type="dxa"/>
-              <w:right w:w="108" w:type="dxa"/>
-            </w:tcMar>
-            <w:vAlign w:val="center"/>
-            <w:hideMark/>
-          </w:tcPr>
-          <w:p>
-            <w:pPr>
-              <w:widowControl/>
-              <w:wordWrap/>
-              <w:autoSpaceDE/>
-              <w:autoSpaceDN/>
+            <w:tcBorders>
+              <w:top w:val="nil"/>
+              <w:left w:val="nil"/>
+              <w:bottom w:val="nil"/>
+              <w:right w:val="nil"/>
+            </w:tcBorders>
+            <w:vAlign w:val="center"/>
+            <w:hideMark/>
+          </w:tcPr>
+          <w:p>
+            <w:pPr>
+              <w:widowControl/>
+              <w:wordWrap/>
+              <w:autoSpaceDE/>
               <w:spacing w:after="0" w:line="240" w:lineRule="auto"/>
               <w:jc w:val="center"/>
               <w:rPr>
@@ -5975,22 +5294,17 @@
         <w:tc>
           <w:tcPr>
             <w:tcW w:w="0" w:type="auto"/>
-            <w:tcMar>
-              <w:top w:w="0" w:type="dxa"/>
-              <w:left w:w="108" w:type="dxa"/>
-              <w:bottom w:w="0" w:type="dxa"/>
-              <w:right w:w="108" w:type="dxa"/>
-            </w:tcMar>
-            <w:vAlign w:val="center"/>
-            <w:hideMark/>
-          </w:tcPr>
-          <w:p>
-            <w:pPr>
-              <w:widowControl/>
-              <w:wordWrap/>
-              <w:autoSpaceDE/>
-              <w:autoSpaceDN/>
-              <w:spacing w:after="0" w:line="240" w:lineRule="auto"/>
+            <w:tcBorders>
+              <w:top w:val="nil"/>
+              <w:left w:val="nil"/>
+              <w:bottom w:val="nil"/>
+              <w:right w:val="nil"/>
+            </w:tcBorders>
+            <w:vAlign w:val="center"/>
+            <w:hideMark/>
+          </w:tcPr>
+          <w:p>
+            <w:pPr>
               <w:rPr>
                 <w:rFonts w:ascii="Arial" w:eastAsia="굴림" w:hAnsi="Arial" w:cs="Arial"/>
                 <w:kern w:val="0"/>
@@ -6003,21 +5317,20 @@
         <w:tc>
           <w:tcPr>
             <w:tcW w:w="1881" w:type="dxa"/>
-            <w:tcMar>
-              <w:top w:w="0" w:type="dxa"/>
-              <w:left w:w="108" w:type="dxa"/>
-              <w:bottom w:w="0" w:type="dxa"/>
-              <w:right w:w="108" w:type="dxa"/>
-            </w:tcMar>
-            <w:vAlign w:val="center"/>
-            <w:hideMark/>
-          </w:tcPr>
-          <w:p>
-            <w:pPr>
-              <w:widowControl/>
-              <w:wordWrap/>
-              <w:autoSpaceDE/>
-              <w:autoSpaceDN/>
+            <w:tcBorders>
+              <w:top w:val="nil"/>
+              <w:left w:val="nil"/>
+              <w:bottom w:val="nil"/>
+              <w:right w:val="nil"/>
+            </w:tcBorders>
+            <w:vAlign w:val="center"/>
+            <w:hideMark/>
+          </w:tcPr>
+          <w:p>
+            <w:pPr>
+              <w:widowControl/>
+              <w:wordWrap/>
+              <w:autoSpaceDE/>
               <w:spacing w:after="0" w:line="240" w:lineRule="auto"/>
               <w:jc w:val="center"/>
               <w:rPr>
@@ -6042,21 +5355,20 @@
         <w:tc>
           <w:tcPr>
             <w:tcW w:w="1882" w:type="dxa"/>
-            <w:tcMar>
-              <w:top w:w="0" w:type="dxa"/>
-              <w:left w:w="108" w:type="dxa"/>
-              <w:bottom w:w="0" w:type="dxa"/>
-              <w:right w:w="108" w:type="dxa"/>
-            </w:tcMar>
-            <w:vAlign w:val="center"/>
-            <w:hideMark/>
-          </w:tcPr>
-          <w:p>
-            <w:pPr>
-              <w:widowControl/>
-              <w:wordWrap/>
-              <w:autoSpaceDE/>
-              <w:autoSpaceDN/>
+            <w:tcBorders>
+              <w:top w:val="nil"/>
+              <w:left w:val="nil"/>
+              <w:bottom w:val="nil"/>
+              <w:right w:val="nil"/>
+            </w:tcBorders>
+            <w:vAlign w:val="center"/>
+            <w:hideMark/>
+          </w:tcPr>
+          <w:p>
+            <w:pPr>
+              <w:widowControl/>
+              <w:wordWrap/>
+              <w:autoSpaceDE/>
               <w:spacing w:after="0" w:line="240" w:lineRule="auto"/>
               <w:jc w:val="center"/>
               <w:rPr>
@@ -6081,21 +5393,20 @@
         <w:tc>
           <w:tcPr>
             <w:tcW w:w="1881" w:type="dxa"/>
-            <w:tcMar>
-              <w:top w:w="0" w:type="dxa"/>
-              <w:left w:w="108" w:type="dxa"/>
-              <w:bottom w:w="0" w:type="dxa"/>
-              <w:right w:w="108" w:type="dxa"/>
-            </w:tcMar>
-            <w:vAlign w:val="center"/>
-            <w:hideMark/>
-          </w:tcPr>
-          <w:p>
-            <w:pPr>
-              <w:widowControl/>
-              <w:wordWrap/>
-              <w:autoSpaceDE/>
-              <w:autoSpaceDN/>
+            <w:tcBorders>
+              <w:top w:val="nil"/>
+              <w:left w:val="nil"/>
+              <w:bottom w:val="nil"/>
+              <w:right w:val="nil"/>
+            </w:tcBorders>
+            <w:vAlign w:val="center"/>
+            <w:hideMark/>
+          </w:tcPr>
+          <w:p>
+            <w:pPr>
+              <w:widowControl/>
+              <w:wordWrap/>
+              <w:autoSpaceDE/>
               <w:spacing w:after="0" w:line="240" w:lineRule="auto"/>
               <w:jc w:val="center"/>
               <w:rPr>
@@ -6120,21 +5431,20 @@
         <w:tc>
           <w:tcPr>
             <w:tcW w:w="1882" w:type="dxa"/>
-            <w:tcMar>
-              <w:top w:w="0" w:type="dxa"/>
-              <w:left w:w="108" w:type="dxa"/>
-              <w:bottom w:w="0" w:type="dxa"/>
-              <w:right w:w="108" w:type="dxa"/>
-            </w:tcMar>
-            <w:vAlign w:val="center"/>
-            <w:hideMark/>
-          </w:tcPr>
-          <w:p>
-            <w:pPr>
-              <w:widowControl/>
-              <w:wordWrap/>
-              <w:autoSpaceDE/>
-              <w:autoSpaceDN/>
+            <w:tcBorders>
+              <w:top w:val="nil"/>
+              <w:left w:val="nil"/>
+              <w:bottom w:val="nil"/>
+              <w:right w:val="nil"/>
+            </w:tcBorders>
+            <w:vAlign w:val="center"/>
+            <w:hideMark/>
+          </w:tcPr>
+          <w:p>
+            <w:pPr>
+              <w:widowControl/>
+              <w:wordWrap/>
+              <w:autoSpaceDE/>
               <w:spacing w:after="0" w:line="240" w:lineRule="auto"/>
               <w:jc w:val="center"/>
               <w:rPr>
@@ -6164,22 +5474,17 @@
         <w:tc>
           <w:tcPr>
             <w:tcW w:w="0" w:type="auto"/>
-            <w:tcMar>
-              <w:top w:w="0" w:type="dxa"/>
-              <w:left w:w="108" w:type="dxa"/>
-              <w:bottom w:w="0" w:type="dxa"/>
-              <w:right w:w="108" w:type="dxa"/>
-            </w:tcMar>
-            <w:vAlign w:val="center"/>
-            <w:hideMark/>
-          </w:tcPr>
-          <w:p>
-            <w:pPr>
-              <w:widowControl/>
-              <w:wordWrap/>
-              <w:autoSpaceDE/>
-              <w:autoSpaceDN/>
-              <w:spacing w:after="0" w:line="240" w:lineRule="auto"/>
+            <w:tcBorders>
+              <w:top w:val="nil"/>
+              <w:left w:val="nil"/>
+              <w:bottom w:val="single" w:sz="4" w:space="0" w:color="auto"/>
+              <w:right w:val="nil"/>
+            </w:tcBorders>
+            <w:vAlign w:val="center"/>
+            <w:hideMark/>
+          </w:tcPr>
+          <w:p>
+            <w:pPr>
               <w:rPr>
                 <w:rFonts w:ascii="Arial" w:eastAsia="굴림" w:hAnsi="Arial" w:cs="Arial"/>
                 <w:kern w:val="0"/>
@@ -6192,31 +5497,29 @@
         <w:tc>
           <w:tcPr>
             <w:tcW w:w="1881" w:type="dxa"/>
-            <w:tcMar>
-              <w:top w:w="0" w:type="dxa"/>
-              <w:left w:w="108" w:type="dxa"/>
-              <w:bottom w:w="0" w:type="dxa"/>
-              <w:right w:w="108" w:type="dxa"/>
-            </w:tcMar>
-            <w:vAlign w:val="center"/>
-            <w:hideMark/>
-          </w:tcPr>
-          <w:p>
-            <w:pPr>
-              <w:widowControl/>
-              <w:wordWrap/>
-              <w:autoSpaceDE/>
-              <w:autoSpaceDN/>
-              <w:spacing w:after="0" w:line="240" w:lineRule="auto"/>
-              <w:jc w:val="center"/>
-              <w:rPr>
-                <w:rFonts w:ascii="Arial" w:eastAsia="굴림" w:hAnsi="Arial" w:cs="Arial"/>
-                <w:kern w:val="0"/>
-                <w:sz w:val="16"/>
-                <w:szCs w:val="16"/>
-              </w:rPr>
-            </w:pPr>
-            <w:proofErr w:type="spellStart"/>
+            <w:tcBorders>
+              <w:top w:val="nil"/>
+              <w:left w:val="nil"/>
+              <w:bottom w:val="single" w:sz="4" w:space="0" w:color="auto"/>
+              <w:right w:val="nil"/>
+            </w:tcBorders>
+            <w:vAlign w:val="center"/>
+            <w:hideMark/>
+          </w:tcPr>
+          <w:p>
+            <w:pPr>
+              <w:widowControl/>
+              <w:wordWrap/>
+              <w:autoSpaceDE/>
+              <w:spacing w:after="0" w:line="240" w:lineRule="auto"/>
+              <w:jc w:val="center"/>
+              <w:rPr>
+                <w:rFonts w:ascii="Arial" w:eastAsia="굴림" w:hAnsi="Arial" w:cs="Arial"/>
+                <w:kern w:val="0"/>
+                <w:sz w:val="16"/>
+                <w:szCs w:val="16"/>
+              </w:rPr>
+            </w:pPr>
             <w:r>
               <w:rPr>
                 <w:rFonts w:ascii="Arial" w:eastAsia="굴림" w:hAnsi="Arial" w:cs="Arial"/>
@@ -6227,37 +5530,34 @@
               </w:rPr>
               <w:t>Softmax</w:t>
             </w:r>
-            <w:proofErr w:type="spellEnd"/>
           </w:p>
         </w:tc>
         <w:tc>
           <w:tcPr>
             <w:tcW w:w="1882" w:type="dxa"/>
-            <w:tcMar>
-              <w:top w:w="0" w:type="dxa"/>
-              <w:left w:w="108" w:type="dxa"/>
-              <w:bottom w:w="0" w:type="dxa"/>
-              <w:right w:w="108" w:type="dxa"/>
-            </w:tcMar>
-            <w:vAlign w:val="center"/>
-            <w:hideMark/>
-          </w:tcPr>
-          <w:p>
-            <w:pPr>
-              <w:widowControl/>
-              <w:wordWrap/>
-              <w:autoSpaceDE/>
-              <w:autoSpaceDN/>
-              <w:spacing w:after="0" w:line="240" w:lineRule="auto"/>
-              <w:jc w:val="center"/>
-              <w:rPr>
-                <w:rFonts w:ascii="Arial" w:eastAsia="굴림" w:hAnsi="Arial" w:cs="Arial"/>
-                <w:kern w:val="0"/>
-                <w:sz w:val="16"/>
-                <w:szCs w:val="16"/>
-              </w:rPr>
-            </w:pPr>
-            <w:proofErr w:type="spellStart"/>
+            <w:tcBorders>
+              <w:top w:val="nil"/>
+              <w:left w:val="nil"/>
+              <w:bottom w:val="single" w:sz="4" w:space="0" w:color="auto"/>
+              <w:right w:val="nil"/>
+            </w:tcBorders>
+            <w:vAlign w:val="center"/>
+            <w:hideMark/>
+          </w:tcPr>
+          <w:p>
+            <w:pPr>
+              <w:widowControl/>
+              <w:wordWrap/>
+              <w:autoSpaceDE/>
+              <w:spacing w:after="0" w:line="240" w:lineRule="auto"/>
+              <w:jc w:val="center"/>
+              <w:rPr>
+                <w:rFonts w:ascii="Arial" w:eastAsia="굴림" w:hAnsi="Arial" w:cs="Arial"/>
+                <w:kern w:val="0"/>
+                <w:sz w:val="16"/>
+                <w:szCs w:val="16"/>
+              </w:rPr>
+            </w:pPr>
             <w:r>
               <w:rPr>
                 <w:rFonts w:ascii="Arial" w:eastAsia="굴림" w:hAnsi="Arial" w:cs="Arial"/>
@@ -6268,37 +5568,34 @@
               </w:rPr>
               <w:t>Softmax</w:t>
             </w:r>
-            <w:proofErr w:type="spellEnd"/>
           </w:p>
         </w:tc>
         <w:tc>
           <w:tcPr>
             <w:tcW w:w="1881" w:type="dxa"/>
-            <w:tcMar>
-              <w:top w:w="0" w:type="dxa"/>
-              <w:left w:w="108" w:type="dxa"/>
-              <w:bottom w:w="0" w:type="dxa"/>
-              <w:right w:w="108" w:type="dxa"/>
-            </w:tcMar>
-            <w:vAlign w:val="center"/>
-            <w:hideMark/>
-          </w:tcPr>
-          <w:p>
-            <w:pPr>
-              <w:widowControl/>
-              <w:wordWrap/>
-              <w:autoSpaceDE/>
-              <w:autoSpaceDN/>
-              <w:spacing w:after="0" w:line="240" w:lineRule="auto"/>
-              <w:jc w:val="center"/>
-              <w:rPr>
-                <w:rFonts w:ascii="Arial" w:eastAsia="굴림" w:hAnsi="Arial" w:cs="Arial"/>
-                <w:kern w:val="0"/>
-                <w:sz w:val="16"/>
-                <w:szCs w:val="16"/>
-              </w:rPr>
-            </w:pPr>
-            <w:proofErr w:type="spellStart"/>
+            <w:tcBorders>
+              <w:top w:val="nil"/>
+              <w:left w:val="nil"/>
+              <w:bottom w:val="single" w:sz="4" w:space="0" w:color="auto"/>
+              <w:right w:val="nil"/>
+            </w:tcBorders>
+            <w:vAlign w:val="center"/>
+            <w:hideMark/>
+          </w:tcPr>
+          <w:p>
+            <w:pPr>
+              <w:widowControl/>
+              <w:wordWrap/>
+              <w:autoSpaceDE/>
+              <w:spacing w:after="0" w:line="240" w:lineRule="auto"/>
+              <w:jc w:val="center"/>
+              <w:rPr>
+                <w:rFonts w:ascii="Arial" w:eastAsia="굴림" w:hAnsi="Arial" w:cs="Arial"/>
+                <w:kern w:val="0"/>
+                <w:sz w:val="16"/>
+                <w:szCs w:val="16"/>
+              </w:rPr>
+            </w:pPr>
             <w:r>
               <w:rPr>
                 <w:rFonts w:ascii="Arial" w:eastAsia="굴림" w:hAnsi="Arial" w:cs="Arial"/>
@@ -6309,37 +5606,34 @@
               </w:rPr>
               <w:t>Softmax</w:t>
             </w:r>
-            <w:proofErr w:type="spellEnd"/>
           </w:p>
         </w:tc>
         <w:tc>
           <w:tcPr>
             <w:tcW w:w="1882" w:type="dxa"/>
-            <w:tcMar>
-              <w:top w:w="0" w:type="dxa"/>
-              <w:left w:w="108" w:type="dxa"/>
-              <w:bottom w:w="0" w:type="dxa"/>
-              <w:right w:w="108" w:type="dxa"/>
-            </w:tcMar>
-            <w:vAlign w:val="center"/>
-            <w:hideMark/>
-          </w:tcPr>
-          <w:p>
-            <w:pPr>
-              <w:widowControl/>
-              <w:wordWrap/>
-              <w:autoSpaceDE/>
-              <w:autoSpaceDN/>
-              <w:spacing w:after="0" w:line="240" w:lineRule="auto"/>
-              <w:jc w:val="center"/>
-              <w:rPr>
-                <w:rFonts w:ascii="Arial" w:eastAsia="굴림" w:hAnsi="Arial" w:cs="Arial"/>
-                <w:kern w:val="0"/>
-                <w:sz w:val="16"/>
-                <w:szCs w:val="16"/>
-              </w:rPr>
-            </w:pPr>
-            <w:proofErr w:type="spellStart"/>
+            <w:tcBorders>
+              <w:top w:val="nil"/>
+              <w:left w:val="nil"/>
+              <w:bottom w:val="single" w:sz="4" w:space="0" w:color="auto"/>
+              <w:right w:val="nil"/>
+            </w:tcBorders>
+            <w:vAlign w:val="center"/>
+            <w:hideMark/>
+          </w:tcPr>
+          <w:p>
+            <w:pPr>
+              <w:widowControl/>
+              <w:wordWrap/>
+              <w:autoSpaceDE/>
+              <w:spacing w:after="0" w:line="240" w:lineRule="auto"/>
+              <w:jc w:val="center"/>
+              <w:rPr>
+                <w:rFonts w:ascii="Arial" w:eastAsia="굴림" w:hAnsi="Arial" w:cs="Arial"/>
+                <w:kern w:val="0"/>
+                <w:sz w:val="16"/>
+                <w:szCs w:val="16"/>
+              </w:rPr>
+            </w:pPr>
             <w:r>
               <w:rPr>
                 <w:rFonts w:ascii="Arial" w:eastAsia="굴림" w:hAnsi="Arial" w:cs="Arial"/>
@@ -6350,7 +5644,6 @@
               </w:rPr>
               <w:t>Softmax</w:t>
             </w:r>
-            <w:proofErr w:type="spellEnd"/>
           </w:p>
         </w:tc>
       </w:tr>
@@ -6369,46 +5662,7 @@
           <w:rFonts w:ascii="Arial" w:hAnsi="Arial" w:cs="Arial"/>
           <w:sz w:val="22"/>
         </w:rPr>
-        <w:t xml:space="preserve">S2 </w:t>
-      </w:r>
-      <w:r>
-        <w:rPr>
-          <w:rFonts w:ascii="Arial" w:hAnsi="Arial" w:cs="Arial" w:hint="eastAsia"/>
-          <w:sz w:val="22"/>
-        </w:rPr>
-        <w:t xml:space="preserve">Table. </w:t>
-      </w:r>
-      <w:proofErr w:type="gramStart"/>
-      <w:r>
-        <w:rPr>
-          <w:rFonts w:ascii="Arial" w:hAnsi="Arial" w:cs="Arial"/>
-          <w:sz w:val="22"/>
-        </w:rPr>
-        <w:t>configuration</w:t>
-      </w:r>
-      <w:proofErr w:type="gramEnd"/>
-      <w:r>
-        <w:rPr>
-          <w:rFonts w:ascii="Arial" w:hAnsi="Arial" w:cs="Arial"/>
-          <w:sz w:val="22"/>
-        </w:rPr>
-        <w:t xml:space="preserve"> of 4 different versions of </w:t>
-      </w:r>
-      <w:proofErr w:type="spellStart"/>
-      <w:r>
-        <w:rPr>
-          <w:rFonts w:ascii="Arial" w:hAnsi="Arial" w:cs="Arial"/>
-          <w:sz w:val="22"/>
-        </w:rPr>
-        <w:t>nEMGNet</w:t>
-      </w:r>
-      <w:proofErr w:type="spellEnd"/>
-      <w:r>
-        <w:rPr>
-          <w:rFonts w:ascii="Arial" w:hAnsi="Arial" w:cs="Arial"/>
-          <w:sz w:val="22"/>
-        </w:rPr>
-        <w:t xml:space="preserve">. SR block, spatial resolution block; FC, fully connected layer. </w:t>
+        <w:t xml:space="preserve">S2 Table. configuration of 4 different versions of nEMGNet. SR block, spatial resolution block; FC, fully connected layer. </w:t>
       </w:r>
     </w:p>
     <w:p>
@@ -6435,37 +5689,7 @@
           <w:rFonts w:ascii="Arial" w:hAnsi="Arial" w:cs="Arial"/>
           <w:sz w:val="22"/>
         </w:rPr>
-        <w:t>A rectified linear unit (</w:t>
-      </w:r>
-      <w:proofErr w:type="spellStart"/>
-      <w:r>
-        <w:rPr>
-          <w:rFonts w:ascii="Arial" w:hAnsi="Arial" w:cs="Arial"/>
-          <w:sz w:val="22"/>
-        </w:rPr>
-        <w:t>ReLU</w:t>
-      </w:r>
-      <w:proofErr w:type="spellEnd"/>
-      <w:r>
-        <w:rPr>
-          <w:rFonts w:ascii="Arial" w:hAnsi="Arial" w:cs="Arial"/>
-          <w:sz w:val="22"/>
-        </w:rPr>
-        <w:t>) is applied to the fully connected layer after the convolutional layer</w:t>
-      </w:r>
-      <w:r>
-        <w:rPr>
-          <w:rFonts w:ascii="Arial" w:hAnsi="Arial" w:cs="Arial" w:hint="eastAsia"/>
-          <w:sz w:val="22"/>
-        </w:rPr>
-        <w:t>.</w:t>
-      </w:r>
-      <w:r>
-        <w:rPr>
-          <w:rFonts w:ascii="Arial" w:hAnsi="Arial" w:cs="Arial"/>
-          <w:sz w:val="22"/>
-        </w:rPr>
-        <w:t xml:space="preserve"> (Figure 1) </w:t>
+        <w:t xml:space="preserve">A rectified linear unit (ReLU) is applied to the fully connected layer after the convolutional layer. (Figure 1) </w:t>
       </w:r>
     </w:p>
     <w:p>
@@ -6487,10 +5711,10 @@
           <w:bdr w:val="none" w:sz="0" w:space="0" w:color="auto" w:frame="1"/>
         </w:rPr>
         <w:drawing>
-          <wp:inline distT="0" distB="0" distL="0" distR="0" wp14:anchorId="3B4A718E" wp14:editId="31F31A58">
-            <wp:extent cx="5731510" cy="1287385"/>
-            <wp:effectExtent l="0" t="0" r="2540" b="0"/>
-            <wp:docPr id="5" name="그림 5" descr="https://lh4.googleusercontent.com/cUBpbeTrwEwBXCqlb0e68YkMM8VCUwlMGZb7oDL0gQF8cv3X06_f9cC4_L9uLjpUYtu6_fmWRbOvqxLGCS9BjXl18uZbIdyKN2NaalETNPql_PzRBzQdfetpkSxjl2ADQaJ36q4"/>
+          <wp:inline distT="0" distB="0" distL="0" distR="0" wp14:anchorId="0431D361" wp14:editId="164E7B13">
+            <wp:extent cx="5727700" cy="1289050"/>
+            <wp:effectExtent l="0" t="0" r="6350" b="0"/>
+            <wp:docPr id="1" name="그림 1" descr="https://lh4.googleusercontent.com/cUBpbeTrwEwBXCqlb0e68YkMM8VCUwlMGZb7oDL0gQF8cv3X06_f9cC4_L9uLjpUYtu6_fmWRbOvqxLGCS9BjXl18uZbIdyKN2NaalETNPql_PzRBzQdfetpkSxjl2ADQaJ36q4"/>
             <wp:cNvGraphicFramePr>
               <a:graphicFrameLocks xmlns:a="http://schemas.openxmlformats.org/drawingml/2006/main" noChangeAspect="1"/>
             </wp:cNvGraphicFramePr>
@@ -6498,13 +5722,13 @@
               <a:graphicData uri="http://schemas.openxmlformats.org/drawingml/2006/picture">
                 <pic:pic xmlns:pic="http://schemas.openxmlformats.org/drawingml/2006/picture">
                   <pic:nvPicPr>
-                    <pic:cNvPr id="0" name="Picture 2" descr="https://lh4.googleusercontent.com/cUBpbeTrwEwBXCqlb0e68YkMM8VCUwlMGZb7oDL0gQF8cv3X06_f9cC4_L9uLjpUYtu6_fmWRbOvqxLGCS9BjXl18uZbIdyKN2NaalETNPql_PzRBzQdfetpkSxjl2ADQaJ36q4"/>
+                    <pic:cNvPr id="0" name="그림 5" descr="https://lh4.googleusercontent.com/cUBpbeTrwEwBXCqlb0e68YkMM8VCUwlMGZb7oDL0gQF8cv3X06_f9cC4_L9uLjpUYtu6_fmWRbOvqxLGCS9BjXl18uZbIdyKN2NaalETNPql_PzRBzQdfetpkSxjl2ADQaJ36q4"/>
                     <pic:cNvPicPr>
                       <a:picLocks noChangeAspect="1" noChangeArrowheads="1"/>
                     </pic:cNvPicPr>
                   </pic:nvPicPr>
                   <pic:blipFill>
-                    <a:blip r:embed="rId6" cstate="print">
+                    <a:blip r:embed="rId8" cstate="print">
                       <a:extLst>
                         <a:ext uri="{28A0092B-C50C-407E-A947-70E740481C1C}">
                           <a14:useLocalDpi xmlns:a14="http://schemas.microsoft.com/office/drawing/2010/main" val="0"/>
@@ -6519,7 +5743,7 @@
                   <pic:spPr bwMode="auto">
                     <a:xfrm>
                       <a:off x="0" y="0"/>
-                      <a:ext cx="5731510" cy="1287385"/>
+                      <a:ext cx="5727700" cy="1289050"/>
                     </a:xfrm>
                     <a:prstGeom prst="rect">
                       <a:avLst/>
@@ -6546,72 +5770,10 @@
       </w:pPr>
       <w:r>
         <w:rPr>
-          <w:rFonts w:ascii="Arial" w:hAnsi="Arial" w:cs="Arial" w:hint="eastAsia"/>
-          <w:sz w:val="22"/>
-        </w:rPr>
-        <w:t xml:space="preserve">Figure </w:t>
-      </w:r>
-      <w:r>
-        <w:rPr>
           <w:rFonts w:ascii="Arial" w:hAnsi="Arial" w:cs="Arial"/>
           <w:sz w:val="22"/>
         </w:rPr>
-        <w:t>1</w:t>
-      </w:r>
-      <w:r>
-        <w:rPr>
-          <w:rFonts w:ascii="Arial" w:hAnsi="Arial" w:cs="Arial" w:hint="eastAsia"/>
-          <w:sz w:val="22"/>
-        </w:rPr>
-        <w:t xml:space="preserve">. </w:t>
-      </w:r>
-      <w:proofErr w:type="spellStart"/>
-      <w:proofErr w:type="gramStart"/>
-      <w:r>
-        <w:rPr>
-          <w:rFonts w:ascii="Arial" w:hAnsi="Arial" w:cs="Arial" w:hint="eastAsia"/>
-          <w:sz w:val="22"/>
-        </w:rPr>
-        <w:t>nEMGNet</w:t>
-      </w:r>
-      <w:proofErr w:type="spellEnd"/>
-      <w:proofErr w:type="gramEnd"/>
-      <w:r>
-        <w:rPr>
-          <w:rFonts w:ascii="Arial" w:hAnsi="Arial" w:cs="Arial" w:hint="eastAsia"/>
-          <w:sz w:val="22"/>
-        </w:rPr>
-        <w:t xml:space="preserve"> structure</w:t>
-      </w:r>
-      <w:r>
-        <w:rPr>
-          <w:rFonts w:ascii="Arial" w:hAnsi="Arial" w:cs="Arial"/>
-          <w:sz w:val="22"/>
-        </w:rPr>
-        <w:t>. Processing composed of convolutional neural network, batch normalization, rectified linear unit (</w:t>
-      </w:r>
-      <w:proofErr w:type="spellStart"/>
-      <w:r>
-        <w:rPr>
-          <w:rFonts w:ascii="Arial" w:hAnsi="Arial" w:cs="Arial"/>
-          <w:sz w:val="22"/>
-        </w:rPr>
-        <w:t>ReLU</w:t>
-      </w:r>
-      <w:proofErr w:type="spellEnd"/>
-      <w:r>
-        <w:rPr>
-          <w:rFonts w:ascii="Arial" w:hAnsi="Arial" w:cs="Arial"/>
-          <w:sz w:val="22"/>
-        </w:rPr>
-        <w:t>), max pooling.</w:t>
-      </w:r>
-      <w:r>
-        <w:rPr>
-          <w:rFonts w:ascii="Arial" w:hAnsi="Arial" w:cs="Arial"/>
-          <w:sz w:val="22"/>
-        </w:rPr>
-        <w:t xml:space="preserve"> Light gray box; spatial block-1 and </w:t>
+        <w:t xml:space="preserve">Figure 1. nEMGNet structure. Processing composed of convolutional neural network, batch normalization, rectified linear unit (ReLU), max pooling. Light gray box; spatial block-1 and </w:t>
       </w:r>
       <w:r>
         <w:rPr>
@@ -6631,7 +5793,7 @@
       </w:r>
       <w:r>
         <w:rPr>
-          <w:rFonts w:ascii="Arial" w:hAnsi="Arial" w:cs="Arial" w:hint="eastAsia"/>
+          <w:rFonts w:ascii="Arial" w:hAnsi="Arial" w:cs="Arial"/>
           <w:sz w:val="22"/>
           <w:highlight w:val="yellow"/>
         </w:rPr>
@@ -6647,7 +5809,7 @@
       </w:r>
       <w:r>
         <w:rPr>
-          <w:rFonts w:ascii="Arial" w:hAnsi="Arial" w:cs="Arial" w:hint="eastAsia"/>
+          <w:rFonts w:ascii="Arial" w:hAnsi="Arial" w:cs="Arial"/>
           <w:sz w:val="22"/>
           <w:highlight w:val="yellow"/>
         </w:rPr>
@@ -6663,7 +5825,7 @@
       </w:r>
       <w:r>
         <w:rPr>
-          <w:rFonts w:ascii="Arial" w:hAnsi="Arial" w:cs="Arial" w:hint="eastAsia"/>
+          <w:rFonts w:ascii="Arial" w:hAnsi="Arial" w:cs="Arial"/>
           <w:sz w:val="22"/>
           <w:highlight w:val="yellow"/>
         </w:rPr>
@@ -6679,7 +5841,7 @@
       </w:r>
       <w:r>
         <w:rPr>
-          <w:rFonts w:ascii="Arial" w:hAnsi="Arial" w:cs="Arial" w:hint="eastAsia"/>
+          <w:rFonts w:ascii="Arial" w:hAnsi="Arial" w:cs="Arial"/>
           <w:sz w:val="22"/>
           <w:highlight w:val="yellow"/>
         </w:rPr>
@@ -6703,44 +5865,22 @@
           <w:sz w:val="22"/>
         </w:rPr>
       </w:pPr>
+    </w:p>
+    <w:p>
+      <w:pPr>
+        <w:spacing w:line="480" w:lineRule="auto"/>
+        <w:ind w:firstLineChars="50" w:firstLine="110"/>
+        <w:rPr>
+          <w:rFonts w:ascii="Arial" w:hAnsi="Arial" w:cs="Arial"/>
+          <w:sz w:val="22"/>
+        </w:rPr>
+      </w:pPr>
       <w:r>
         <w:rPr>
           <w:rFonts w:ascii="Arial" w:hAnsi="Arial" w:cs="Arial"/>
           <w:sz w:val="22"/>
         </w:rPr>
-        <w:t xml:space="preserve">The initial values of </w:t>
-      </w:r>
-      <w:proofErr w:type="spellStart"/>
-      <w:r>
-        <w:rPr>
-          <w:rFonts w:ascii="Arial" w:hAnsi="Arial" w:cs="Arial"/>
-          <w:sz w:val="22"/>
-        </w:rPr>
-        <w:t>nEMGNet</w:t>
-      </w:r>
-      <w:proofErr w:type="spellEnd"/>
-      <w:r>
-        <w:rPr>
-          <w:rFonts w:ascii="Arial" w:hAnsi="Arial" w:cs="Arial"/>
-          <w:sz w:val="22"/>
-        </w:rPr>
-        <w:t xml:space="preserve"> </w:t>
-      </w:r>
-      <w:proofErr w:type="spellStart"/>
-      <w:r>
-        <w:rPr>
-          <w:rFonts w:ascii="Arial" w:hAnsi="Arial" w:cs="Arial"/>
-          <w:sz w:val="22"/>
-        </w:rPr>
-        <w:t>hyperparameter</w:t>
-      </w:r>
-      <w:proofErr w:type="spellEnd"/>
-      <w:r>
-        <w:rPr>
-          <w:rFonts w:ascii="Arial" w:hAnsi="Arial" w:cs="Arial"/>
-          <w:sz w:val="22"/>
-        </w:rPr>
-        <w:t xml:space="preserve"> were empirically determined based on values that have been widely used. The learning rate, batch size, and epoch were set to 10</w:t>
+        <w:t>The initial values of nEMGNet hyperparameter were empirically determined based on values that have been widely used. The learning rate, batch size, and epoch were set to 10</w:t>
       </w:r>
       <w:r>
         <w:rPr>
@@ -6772,102 +5912,25 @@
           <w:rFonts w:ascii="Arial" w:hAnsi="Arial" w:cs="Arial"/>
           <w:sz w:val="22"/>
         </w:rPr>
-        <w:t xml:space="preserve">The number of muscles tested with </w:t>
+        <w:t xml:space="preserve">After the nEMGNet was trained, the signal segments which nEMGNet best classifies as neuropathy, myopathy, and normal were derived using feature visualization technique. The signal segments were generated from optimizing noise using Adam optimizer for gradient descent. Random jitter regularization was applied to the optimization process to generate realistic signals. </w:t>
       </w:r>
-      <w:proofErr w:type="spellStart"/>
+    </w:p>
+    <w:p>
+      <w:pPr>
+        <w:spacing w:line="480" w:lineRule="auto"/>
+        <w:rPr>
+          <w:rFonts w:ascii="Arial" w:hAnsi="Arial" w:cs="Arial"/>
+          <w:b/>
+          <w:sz w:val="24"/>
+        </w:rPr>
+      </w:pPr>
       <w:r>
         <w:rPr>
           <w:rFonts w:ascii="Arial" w:hAnsi="Arial" w:cs="Arial"/>
-          <w:sz w:val="22"/>
+          <w:b/>
+          <w:sz w:val="24"/>
         </w:rPr>
-        <w:t>nEMG</w:t>
-      </w:r>
-      <w:proofErr w:type="spellEnd"/>
-      <w:r>
-        <w:rPr>
-          <w:rFonts w:ascii="Arial" w:hAnsi="Arial" w:cs="Arial"/>
-          <w:sz w:val="22"/>
-        </w:rPr>
-        <w:t xml:space="preserve"> is different for each subject, and among the tested muscles, abnormal and normal </w:t>
-      </w:r>
-      <w:proofErr w:type="spellStart"/>
-      <w:r>
-        <w:rPr>
-          <w:rFonts w:ascii="Arial" w:hAnsi="Arial" w:cs="Arial"/>
-          <w:sz w:val="22"/>
-        </w:rPr>
-        <w:t>nEMG</w:t>
-      </w:r>
-      <w:proofErr w:type="spellEnd"/>
-      <w:r>
-        <w:rPr>
-          <w:rFonts w:ascii="Arial" w:hAnsi="Arial" w:cs="Arial"/>
-          <w:sz w:val="22"/>
-        </w:rPr>
-        <w:t xml:space="preserve"> can coexist. To overcome these limitations, we applied a method called the </w:t>
-      </w:r>
-      <w:proofErr w:type="spellStart"/>
-      <w:r>
-        <w:rPr>
-          <w:rFonts w:ascii="Arial" w:hAnsi="Arial" w:cs="Arial"/>
-          <w:sz w:val="22"/>
-        </w:rPr>
-        <w:t>DiVote</w:t>
-      </w:r>
-      <w:proofErr w:type="spellEnd"/>
-      <w:r>
-        <w:rPr>
-          <w:rFonts w:ascii="Arial" w:hAnsi="Arial" w:cs="Arial"/>
-          <w:sz w:val="22"/>
-        </w:rPr>
-        <w:t xml:space="preserve"> (Divide and Vote) algorithm. </w:t>
-      </w:r>
-      <w:proofErr w:type="spellStart"/>
-      <w:r>
-        <w:rPr>
-          <w:rFonts w:ascii="Arial" w:hAnsi="Arial" w:cs="Arial"/>
-          <w:sz w:val="22"/>
-        </w:rPr>
-        <w:t>DiVote</w:t>
-      </w:r>
-      <w:proofErr w:type="spellEnd"/>
-      <w:r>
-        <w:rPr>
-          <w:rFonts w:ascii="Arial" w:hAnsi="Arial" w:cs="Arial"/>
-          <w:sz w:val="22"/>
-        </w:rPr>
-        <w:t xml:space="preserve"> divided each </w:t>
-      </w:r>
-      <w:proofErr w:type="spellStart"/>
-      <w:r>
-        <w:rPr>
-          <w:rFonts w:ascii="Arial" w:hAnsi="Arial" w:cs="Arial"/>
-          <w:sz w:val="22"/>
-        </w:rPr>
-        <w:t>nEMG</w:t>
-      </w:r>
-      <w:proofErr w:type="spellEnd"/>
-      <w:r>
-        <w:rPr>
-          <w:rFonts w:ascii="Arial" w:hAnsi="Arial" w:cs="Arial"/>
-          <w:sz w:val="22"/>
-        </w:rPr>
-        <w:t xml:space="preserve"> signal into segments of homogeneous length and converted it into 3 signal segment prediction scores through a feature extractor. The muscle signal prediction score was calculated by aggregating the signal segment prediction score and aggregated to derive the subject prediction score through soft voting. When deriving the subject prediction score, two different method were tried. The first method is to calculate and aggregate prediction scores by classifying them by neuropathy, myopathy, and normal without information on the location of the muscle. The second method is to classify whether it is proximal or distal according to the location of the muscle, and calculate and aggregate prediction scores of each neuropathy, myopathy, and normal. After 1500 training, in the process for extracting features of neuropathy, myopathy, and normal the learning rate was adjusted to 10</w:t>
-      </w:r>
-      <w:r>
-        <w:rPr>
-          <w:rFonts w:ascii="Arial" w:hAnsi="Arial" w:cs="Arial"/>
-          <w:sz w:val="22"/>
-          <w:vertAlign w:val="superscript"/>
-        </w:rPr>
-        <w:t>-2</w:t>
-      </w:r>
-      <w:r>
-        <w:rPr>
-          <w:rFonts w:ascii="Arial" w:hAnsi="Arial" w:cs="Arial"/>
-          <w:sz w:val="22"/>
-        </w:rPr>
-        <w:t xml:space="preserve"> and gradient descent was applied. </w:t>
+        <w:t>Divide and Vote (DiVote) algorithm</w:t>
       </w:r>
     </w:p>
     <w:p>
@@ -6884,23 +5947,7 @@
           <w:rFonts w:ascii="Arial" w:hAnsi="Arial" w:cs="Arial"/>
           <w:sz w:val="22"/>
         </w:rPr>
-        <w:t xml:space="preserve">There two major methods of aggregated probabilities corresponding to neuropathy, myopathy, and normal of the segment from </w:t>
-      </w:r>
-      <w:proofErr w:type="spellStart"/>
-      <w:r>
-        <w:rPr>
-          <w:rFonts w:ascii="Arial" w:hAnsi="Arial" w:cs="Arial"/>
-          <w:sz w:val="22"/>
-        </w:rPr>
-        <w:t>nEMG</w:t>
-      </w:r>
-      <w:proofErr w:type="spellEnd"/>
-      <w:r>
-        <w:rPr>
-          <w:rFonts w:ascii="Arial" w:hAnsi="Arial" w:cs="Arial"/>
-          <w:sz w:val="22"/>
-        </w:rPr>
-        <w:t xml:space="preserve"> signal data for each muscle, hard voting and soft voting. The former is to select one item with the highest probability for each segment, count the number of selected items and finally select the one that occupies the largest number among them. On the other hand, the latter is to select items with highest probabilities after averaging each probability from each segments. In the case of hard voting, where only values with high </w:t>
+        <w:t xml:space="preserve">The number of muscles tested with nEMG is different for each subject, and among the tested muscles, abnormal and normal nEMG can coexist. To overcome these limitations, we applied a method called the DiVote (Divide and Vote) algorithm. DiVote divided each nEMG signal into segments of homogeneous length and converted it into 3 signal segment prediction scores through a feature extractor. The muscle signal prediction score was calculated by aggregating the signal segment prediction score and aggregated to derive the subject prediction score through soft voting. When deriving the subject prediction score, two different method were tried. The first method is to calculate and aggregate prediction scores by classifying them by neuropathy, myopathy, and normal without information on the location of the muscle. The second method is to classify whether it is proximal or distal according to the location of the muscle, and calculate and aggregate prediction scores of each neuropathy, myopathy, and </w:t>
       </w:r>
       <w:r>
         <w:rPr>
@@ -6908,7 +5955,7 @@
           <w:sz w:val="22"/>
         </w:rPr>
         <w:lastRenderedPageBreak/>
-        <w:t xml:space="preserve">probability are selected for each segment, data loss might occur, so soft voting was used to reduce data loss. The most probable diagnosis obtained through soft voting in the segment is the muscle prediction score, and the subject prediction score is the soft voting of all muscles by subject after soft voting in the segment. </w:t>
+        <w:t xml:space="preserve">normal. </w:t>
       </w:r>
     </w:p>
     <w:p>
@@ -6925,49 +5972,190 @@
           <w:rFonts w:ascii="Arial" w:hAnsi="Arial" w:cs="Arial"/>
           <w:sz w:val="22"/>
         </w:rPr>
-        <w:t xml:space="preserve">The classifier to distinguish neuropathy, myopathy, and normal was obtained in two ways and the classified results were compared. First, it was determined through logistic regression analysis with the subject features of each group as the independent variables and the diagnosis as the dependent variable; </w:t>
+        <w:t xml:space="preserve">There two major methods of aggregated probabilities corresponding to neuropathy, myopathy, and normal of the segment from nEMG signal data for each muscle, hard voting and soft voting. The former is to select one item with the highest probability for each segment, count the number of selected items and finally select the one that occupies the largest number among them. On the other hand, the latter is to select items with highest probabilities after averaging each probability from each segments. In the case of hard voting, where only values with high probability are selected for each segment, data loss might occur, so soft voting was used to reduce data loss. The most probable diagnosis obtained through soft voting in the segment is the muscle prediction score, and the subject prediction score is the soft voting of all muscles by subject after soft voting in the segment. </w:t>
       </w:r>
-      <w:proofErr w:type="gramStart"/>
+    </w:p>
+    <w:p>
+      <w:pPr>
+        <w:spacing w:line="480" w:lineRule="auto"/>
+        <w:ind w:firstLineChars="50" w:firstLine="110"/>
+        <w:rPr>
+          <w:rFonts w:ascii="Arial" w:hAnsi="Arial" w:cs="Arial"/>
+          <w:sz w:val="22"/>
+        </w:rPr>
+      </w:pPr>
       <w:r>
         <w:rPr>
           <w:rFonts w:ascii="Arial" w:hAnsi="Arial" w:cs="Arial"/>
           <w:sz w:val="22"/>
         </w:rPr>
-        <w:t>Second</w:t>
+        <w:t>The classifier to distinguish neuropathy, myopathy, and normal was obtained in two ways and the classified results were compared. First, it was determined through logistic regression analysis with the subject features of each group as the independent variables and the diagnosis as the dependent variable; Second, it was determined by additionally considering muscle locations as an independent variables.</w:t>
       </w:r>
-      <w:proofErr w:type="gramEnd"/>
+    </w:p>
+    <w:p/>
+    <w:p>
+      <w:pPr>
+        <w:pStyle w:val="a8"/>
+        <w:spacing w:before="0" w:beforeAutospacing="0" w:after="160" w:afterAutospacing="0" w:line="480" w:lineRule="auto"/>
+        <w:jc w:val="both"/>
+      </w:pPr>
+      <w:r>
+        <w:rPr>
+          <w:rFonts w:ascii="Arial" w:hAnsi="Arial" w:cs="Arial"/>
+          <w:b/>
+          <w:bCs/>
+          <w:color w:val="000000"/>
+        </w:rPr>
+        <w:t>Development of physicians’ labeling platform: EMG Labeler</w:t>
+      </w:r>
+    </w:p>
+    <w:p>
+      <w:pPr>
+        <w:pStyle w:val="a8"/>
+        <w:spacing w:before="0" w:beforeAutospacing="0" w:after="160" w:afterAutospacing="0" w:line="480" w:lineRule="auto"/>
+        <w:jc w:val="both"/>
+      </w:pPr>
+      <w:r>
+        <w:rPr>
+          <w:rFonts w:ascii="Arial" w:hAnsi="Arial" w:cs="Arial"/>
+          <w:noProof/>
+          <w:sz w:val="22"/>
+        </w:rPr>
+        <w:lastRenderedPageBreak/>
+        <w:drawing>
+          <wp:inline distT="0" distB="0" distL="0" distR="0" wp14:anchorId="08BD7790" wp14:editId="008E31CF">
+            <wp:extent cx="5731510" cy="2783205"/>
+            <wp:effectExtent l="0" t="0" r="2540" b="0"/>
+            <wp:docPr id="3" name="그림 3"/>
+            <wp:cNvGraphicFramePr>
+              <a:graphicFrameLocks xmlns:a="http://schemas.openxmlformats.org/drawingml/2006/main" noChangeAspect="1"/>
+            </wp:cNvGraphicFramePr>
+            <a:graphic xmlns:a="http://schemas.openxmlformats.org/drawingml/2006/main">
+              <a:graphicData uri="http://schemas.openxmlformats.org/drawingml/2006/picture">
+                <pic:pic xmlns:pic="http://schemas.openxmlformats.org/drawingml/2006/picture">
+                  <pic:nvPicPr>
+                    <pic:cNvPr id="1" name="EMG labeler.tif"/>
+                    <pic:cNvPicPr/>
+                  </pic:nvPicPr>
+                  <pic:blipFill>
+                    <a:blip r:embed="rId9" cstate="print">
+                      <a:extLst>
+                        <a:ext uri="{28A0092B-C50C-407E-A947-70E740481C1C}">
+                          <a14:useLocalDpi xmlns:a14="http://schemas.microsoft.com/office/drawing/2010/main" val="0"/>
+                        </a:ext>
+                      </a:extLst>
+                    </a:blip>
+                    <a:stretch>
+                      <a:fillRect/>
+                    </a:stretch>
+                  </pic:blipFill>
+                  <pic:spPr>
+                    <a:xfrm>
+                      <a:off x="0" y="0"/>
+                      <a:ext cx="5731510" cy="2783205"/>
+                    </a:xfrm>
+                    <a:prstGeom prst="rect">
+                      <a:avLst/>
+                    </a:prstGeom>
+                  </pic:spPr>
+                </pic:pic>
+              </a:graphicData>
+            </a:graphic>
+          </wp:inline>
+        </w:drawing>
+      </w:r>
+    </w:p>
+    <w:p>
+      <w:pPr>
+        <w:pStyle w:val="a8"/>
+        <w:spacing w:before="0" w:beforeAutospacing="0" w:after="160" w:afterAutospacing="0" w:line="480" w:lineRule="auto"/>
+        <w:ind w:firstLine="110"/>
+        <w:jc w:val="both"/>
+      </w:pPr>
+      <w:r>
+        <w:rPr>
+          <w:rFonts w:ascii="Arial" w:hAnsi="Arial" w:cs="Arial"/>
+          <w:color w:val="000000"/>
+          <w:sz w:val="22"/>
+          <w:szCs w:val="22"/>
+        </w:rPr>
+        <w:t>S1</w:t>
+      </w:r>
+      <w:r>
+        <w:rPr>
+          <w:rFonts w:ascii="Arial" w:hAnsi="Arial" w:cs="Arial"/>
+          <w:color w:val="000000"/>
+          <w:sz w:val="22"/>
+          <w:szCs w:val="22"/>
+        </w:rPr>
+        <w:t xml:space="preserve"> </w:t>
+      </w:r>
+      <w:r>
+        <w:rPr>
+          <w:rFonts w:ascii="Arial" w:hAnsi="Arial" w:cs="Arial"/>
+          <w:color w:val="000000"/>
+          <w:sz w:val="22"/>
+          <w:szCs w:val="22"/>
+        </w:rPr>
+        <w:t xml:space="preserve">Figure. </w:t>
+      </w:r>
+      <w:r>
+        <w:rPr>
+          <w:rFonts w:ascii="Arial" w:hAnsi="Arial" w:cs="Arial"/>
+          <w:color w:val="000000"/>
+          <w:sz w:val="22"/>
+          <w:szCs w:val="22"/>
+        </w:rPr>
+        <w:t>An e</w:t>
+      </w:r>
+      <w:bookmarkStart w:id="1" w:name="_GoBack"/>
+      <w:bookmarkEnd w:id="1"/>
       <w:r>
         <w:rPr>
           <w:rFonts w:ascii="Arial" w:hAnsi="Arial" w:cs="Arial"/>
           <w:sz w:val="22"/>
         </w:rPr>
-        <w:t xml:space="preserve">, </w:t>
+        <w:t xml:space="preserve">xample of nEMG waveform data </w:t>
       </w:r>
       <w:r>
         <w:rPr>
           <w:rFonts w:ascii="Arial" w:hAnsi="Arial" w:cs="Arial"/>
           <w:sz w:val="22"/>
         </w:rPr>
-        <w:t xml:space="preserve">it was </w:t>
-      </w:r>
-      <w:r>
-        <w:rPr>
-          <w:rFonts w:ascii="Arial" w:hAnsi="Arial" w:cs="Arial" w:hint="eastAsia"/>
-          <w:sz w:val="22"/>
-        </w:rPr>
-        <w:t xml:space="preserve">determined </w:t>
+        <w:t xml:space="preserve">shown on </w:t>
       </w:r>
       <w:r>
         <w:rPr>
           <w:rFonts w:ascii="Arial" w:hAnsi="Arial" w:cs="Arial"/>
+          <w:color w:val="000000"/>
           <w:sz w:val="22"/>
+          <w:szCs w:val="22"/>
         </w:rPr>
-        <w:t>by additionally considering muscle locations as an independent variables.</w:t>
+        <w:t>EMG Labeler</w:t>
       </w:r>
     </w:p>
     <w:p>
-      <w:bookmarkStart w:id="1" w:name="_GoBack"/>
-      <w:bookmarkEnd w:id="1"/>
+      <w:pPr>
+        <w:pStyle w:val="a8"/>
+        <w:spacing w:before="0" w:beforeAutospacing="0" w:after="160" w:afterAutospacing="0" w:line="480" w:lineRule="auto"/>
+        <w:jc w:val="both"/>
+      </w:pPr>
+      <w:r>
+        <w:rPr>
+          <w:rFonts w:ascii="Arial" w:hAnsi="Arial" w:cs="Arial"/>
+          <w:color w:val="000000"/>
+          <w:sz w:val="22"/>
+          <w:szCs w:val="22"/>
+        </w:rPr>
+        <w:t> We developed a web-based labeling platform to acquire the clinicians’ reading decisions and dubbed it as ‘EMG Labeler’ (Figure S1). Thus, it was available to collect the decisions regardless of time, place, device and operating systems. For the sake of compliance towards Korean Guidelines for Utilization of Healthcare Data (PIPC &amp; MOHW*) and institutional guidelines, we deidentified the patient identification number into a random, continuous integer starting from 0. We stored the waveform data in the Redis database and labels the PostgreSQL database in order to get advantage of key-value storing and relational database engine. During the label acquisition, we used an ordinary server composed of 20 threads and 64 GiB RAM; the operating system was Linux distro: CentOS v7. The web engine is based on Node.js v16, which utilizes Google V8 engine, is generated from C++ codes and makes web pages speedy by compiling the JavaScript source code natively. Moreover, we adopted the WebGL-based GPU rendering to plot the waveform in a high frequency; pseudo-threading to synchronize the waveform movement with sound and transaction in the labeling button to prevent users from labeling the data while the service is broken.</w:t>
+      </w:r>
+    </w:p>
+    <w:p>
+      <w:pPr>
+        <w:rPr>
+          <w:rFonts w:hint="eastAsia"/>
+        </w:rPr>
+      </w:pPr>
     </w:p>
     <w:sectPr>
       <w:pgSz w:w="11906" w:h="16838"/>
@@ -6980,7 +6168,7 @@
 </file>
 
 <file path=word/comments.xml><?xml version="1.0" encoding="utf-8"?>
-<w:comments xmlns:wpc="http://schemas.microsoft.com/office/word/2010/wordprocessingCanvas" xmlns:cx="http://schemas.microsoft.com/office/drawing/2014/chartex" xmlns:cx1="http://schemas.microsoft.com/office/drawing/2015/9/8/chartex" xmlns:mc="http://schemas.openxmlformats.org/markup-compatibility/2006" xmlns:o="urn:schemas-microsoft-com:office:office" xmlns:r="http://schemas.openxmlformats.org/officeDocument/2006/relationships" xmlns:m="http://schemas.openxmlformats.org/officeDocument/2006/math" xmlns:v="urn:schemas-microsoft-com:vml" xmlns:wp14="http://schemas.microsoft.com/office/word/2010/wordprocessingDrawing" xmlns:wp="http://schemas.openxmlformats.org/drawingml/2006/wordprocessingDrawing" xmlns:w10="urn:schemas-microsoft-com:office:word" xmlns:w="http://schemas.openxmlformats.org/wordprocessingml/2006/main" xmlns:w14="http://schemas.microsoft.com/office/word/2010/wordml" xmlns:w15="http://schemas.microsoft.com/office/word/2012/wordml" xmlns:w16se="http://schemas.microsoft.com/office/word/2015/wordml/symex" xmlns:wpg="http://schemas.microsoft.com/office/word/2010/wordprocessingGroup" xmlns:wpi="http://schemas.microsoft.com/office/word/2010/wordprocessingInk" xmlns:wne="http://schemas.microsoft.com/office/word/2006/wordml" xmlns:wps="http://schemas.microsoft.com/office/word/2010/wordprocessingShape" mc:Ignorable="w14 w15 w16se wp14">
+<w:comments xmlns:wpc="http://schemas.microsoft.com/office/word/2010/wordprocessingCanvas" xmlns:cx="http://schemas.microsoft.com/office/drawing/2014/chartex" xmlns:mc="http://schemas.openxmlformats.org/markup-compatibility/2006" xmlns:o="urn:schemas-microsoft-com:office:office" xmlns:r="http://schemas.openxmlformats.org/officeDocument/2006/relationships" xmlns:m="http://schemas.openxmlformats.org/officeDocument/2006/math" xmlns:v="urn:schemas-microsoft-com:vml" xmlns:wp14="http://schemas.microsoft.com/office/word/2010/wordprocessingDrawing" xmlns:wp="http://schemas.openxmlformats.org/drawingml/2006/wordprocessingDrawing" xmlns:w10="urn:schemas-microsoft-com:office:word" xmlns:w="http://schemas.openxmlformats.org/wordprocessingml/2006/main" xmlns:w14="http://schemas.microsoft.com/office/word/2010/wordml" xmlns:w15="http://schemas.microsoft.com/office/word/2012/wordml" xmlns:w16se="http://schemas.microsoft.com/office/word/2015/wordml/symex" xmlns:wpg="http://schemas.microsoft.com/office/word/2010/wordprocessingGroup" xmlns:wpi="http://schemas.microsoft.com/office/word/2010/wordprocessingInk" xmlns:wne="http://schemas.microsoft.com/office/word/2006/wordml" xmlns:wps="http://schemas.microsoft.com/office/word/2010/wordprocessingShape" mc:Ignorable="w14 w15 w16se wp14">
   <w:comment w:id="0" w:author="10" w:date="2021-12-14T16:24:00Z" w:initials="1">
     <w:p>
       <w:pPr>
@@ -6993,13 +6181,10 @@
         <w:annotationRef/>
       </w:r>
       <w:r>
-        <w:t>S</w:t>
-      </w:r>
-      <w:r>
         <w:rPr>
           <w:rFonts w:hint="eastAsia"/>
         </w:rPr>
-        <w:t xml:space="preserve">upplementary로 </w:t>
+        <w:t xml:space="preserve">Supplementary로 </w:t>
       </w:r>
     </w:p>
   </w:comment>
@@ -7007,13 +6192,63 @@
 </file>
 
 <file path=word/commentsExtended.xml><?xml version="1.0" encoding="utf-8"?>
-<w15:commentsEx xmlns:wpc="http://schemas.microsoft.com/office/word/2010/wordprocessingCanvas" xmlns:cx="http://schemas.microsoft.com/office/drawing/2014/chartex" xmlns:cx1="http://schemas.microsoft.com/office/drawing/2015/9/8/chartex" xmlns:mc="http://schemas.openxmlformats.org/markup-compatibility/2006" xmlns:o="urn:schemas-microsoft-com:office:office" xmlns:r="http://schemas.openxmlformats.org/officeDocument/2006/relationships" xmlns:m="http://schemas.openxmlformats.org/officeDocument/2006/math" xmlns:v="urn:schemas-microsoft-com:vml" xmlns:wp14="http://schemas.microsoft.com/office/word/2010/wordprocessingDrawing" xmlns:wp="http://schemas.openxmlformats.org/drawingml/2006/wordprocessingDrawing" xmlns:w10="urn:schemas-microsoft-com:office:word" xmlns:w="http://schemas.openxmlformats.org/wordprocessingml/2006/main" xmlns:w14="http://schemas.microsoft.com/office/word/2010/wordml" xmlns:w15="http://schemas.microsoft.com/office/word/2012/wordml" xmlns:w16se="http://schemas.microsoft.com/office/word/2015/wordml/symex" xmlns:wpg="http://schemas.microsoft.com/office/word/2010/wordprocessingGroup" xmlns:wpi="http://schemas.microsoft.com/office/word/2010/wordprocessingInk" xmlns:wne="http://schemas.microsoft.com/office/word/2006/wordml" xmlns:wps="http://schemas.microsoft.com/office/word/2010/wordprocessingShape" mc:Ignorable="w14 w15 w16se wp14">
-  <w15:commentEx w15:paraId="56467FEE" w15:done="0"/>
+<w15:commentsEx xmlns:wpc="http://schemas.microsoft.com/office/word/2010/wordprocessingCanvas" xmlns:cx="http://schemas.microsoft.com/office/drawing/2014/chartex" xmlns:mc="http://schemas.openxmlformats.org/markup-compatibility/2006" xmlns:o="urn:schemas-microsoft-com:office:office" xmlns:r="http://schemas.openxmlformats.org/officeDocument/2006/relationships" xmlns:m="http://schemas.openxmlformats.org/officeDocument/2006/math" xmlns:v="urn:schemas-microsoft-com:vml" xmlns:wp14="http://schemas.microsoft.com/office/word/2010/wordprocessingDrawing" xmlns:wp="http://schemas.openxmlformats.org/drawingml/2006/wordprocessingDrawing" xmlns:w10="urn:schemas-microsoft-com:office:word" xmlns:w="http://schemas.openxmlformats.org/wordprocessingml/2006/main" xmlns:w14="http://schemas.microsoft.com/office/word/2010/wordml" xmlns:w15="http://schemas.microsoft.com/office/word/2012/wordml" xmlns:w16se="http://schemas.microsoft.com/office/word/2015/wordml/symex" xmlns:wpg="http://schemas.microsoft.com/office/word/2010/wordprocessingGroup" xmlns:wpi="http://schemas.microsoft.com/office/word/2010/wordprocessingInk" xmlns:wne="http://schemas.microsoft.com/office/word/2006/wordml" xmlns:wps="http://schemas.microsoft.com/office/word/2010/wordprocessingShape" mc:Ignorable="w14 w15 w16se wp14">
+  <w15:commentEx w15:paraId="372A3E93" w15:done="0"/>
 </w15:commentsEx>
 </file>
 
+<file path=word/endnotes.xml><?xml version="1.0" encoding="utf-8"?>
+<w:endnotes xmlns:wpc="http://schemas.microsoft.com/office/word/2010/wordprocessingCanvas" xmlns:cx="http://schemas.microsoft.com/office/drawing/2014/chartex" xmlns:mc="http://schemas.openxmlformats.org/markup-compatibility/2006" xmlns:o="urn:schemas-microsoft-com:office:office" xmlns:r="http://schemas.openxmlformats.org/officeDocument/2006/relationships" xmlns:m="http://schemas.openxmlformats.org/officeDocument/2006/math" xmlns:v="urn:schemas-microsoft-com:vml" xmlns:wp14="http://schemas.microsoft.com/office/word/2010/wordprocessingDrawing" xmlns:wp="http://schemas.openxmlformats.org/drawingml/2006/wordprocessingDrawing" xmlns:w10="urn:schemas-microsoft-com:office:word" xmlns:w="http://schemas.openxmlformats.org/wordprocessingml/2006/main" xmlns:w14="http://schemas.microsoft.com/office/word/2010/wordml" xmlns:w15="http://schemas.microsoft.com/office/word/2012/wordml" xmlns:w16se="http://schemas.microsoft.com/office/word/2015/wordml/symex" xmlns:wpg="http://schemas.microsoft.com/office/word/2010/wordprocessingGroup" xmlns:wpi="http://schemas.microsoft.com/office/word/2010/wordprocessingInk" xmlns:wne="http://schemas.microsoft.com/office/word/2006/wordml" xmlns:wps="http://schemas.microsoft.com/office/word/2010/wordprocessingShape" mc:Ignorable="w14 w15 w16se wp14">
+  <w:endnote w:type="separator" w:id="-1">
+    <w:p>
+      <w:pPr>
+        <w:spacing w:after="0" w:line="240" w:lineRule="auto"/>
+      </w:pPr>
+      <w:r>
+        <w:separator/>
+      </w:r>
+    </w:p>
+  </w:endnote>
+  <w:endnote w:type="continuationSeparator" w:id="0">
+    <w:p>
+      <w:pPr>
+        <w:spacing w:after="0" w:line="240" w:lineRule="auto"/>
+      </w:pPr>
+      <w:r>
+        <w:continuationSeparator/>
+      </w:r>
+    </w:p>
+  </w:endnote>
+</w:endnotes>
+</file>
+
+<file path=word/footnotes.xml><?xml version="1.0" encoding="utf-8"?>
+<w:footnotes xmlns:wpc="http://schemas.microsoft.com/office/word/2010/wordprocessingCanvas" xmlns:cx="http://schemas.microsoft.com/office/drawing/2014/chartex" xmlns:mc="http://schemas.openxmlformats.org/markup-compatibility/2006" xmlns:o="urn:schemas-microsoft-com:office:office" xmlns:r="http://schemas.openxmlformats.org/officeDocument/2006/relationships" xmlns:m="http://schemas.openxmlformats.org/officeDocument/2006/math" xmlns:v="urn:schemas-microsoft-com:vml" xmlns:wp14="http://schemas.microsoft.com/office/word/2010/wordprocessingDrawing" xmlns:wp="http://schemas.openxmlformats.org/drawingml/2006/wordprocessingDrawing" xmlns:w10="urn:schemas-microsoft-com:office:word" xmlns:w="http://schemas.openxmlformats.org/wordprocessingml/2006/main" xmlns:w14="http://schemas.microsoft.com/office/word/2010/wordml" xmlns:w15="http://schemas.microsoft.com/office/word/2012/wordml" xmlns:w16se="http://schemas.microsoft.com/office/word/2015/wordml/symex" xmlns:wpg="http://schemas.microsoft.com/office/word/2010/wordprocessingGroup" xmlns:wpi="http://schemas.microsoft.com/office/word/2010/wordprocessingInk" xmlns:wne="http://schemas.microsoft.com/office/word/2006/wordml" xmlns:wps="http://schemas.microsoft.com/office/word/2010/wordprocessingShape" mc:Ignorable="w14 w15 w16se wp14">
+  <w:footnote w:type="separator" w:id="-1">
+    <w:p>
+      <w:pPr>
+        <w:spacing w:after="0" w:line="240" w:lineRule="auto"/>
+      </w:pPr>
+      <w:r>
+        <w:separator/>
+      </w:r>
+    </w:p>
+  </w:footnote>
+  <w:footnote w:type="continuationSeparator" w:id="0">
+    <w:p>
+      <w:pPr>
+        <w:spacing w:after="0" w:line="240" w:lineRule="auto"/>
+      </w:pPr>
+      <w:r>
+        <w:continuationSeparator/>
+      </w:r>
+    </w:p>
+  </w:footnote>
+</w:footnotes>
+</file>
+
 <file path=word/people.xml><?xml version="1.0" encoding="utf-8"?>
-<w15:people xmlns:wpc="http://schemas.microsoft.com/office/word/2010/wordprocessingCanvas" xmlns:cx="http://schemas.microsoft.com/office/drawing/2014/chartex" xmlns:cx1="http://schemas.microsoft.com/office/drawing/2015/9/8/chartex" xmlns:mc="http://schemas.openxmlformats.org/markup-compatibility/2006" xmlns:o="urn:schemas-microsoft-com:office:office" xmlns:r="http://schemas.openxmlformats.org/officeDocument/2006/relationships" xmlns:m="http://schemas.openxmlformats.org/officeDocument/2006/math" xmlns:v="urn:schemas-microsoft-com:vml" xmlns:wp14="http://schemas.microsoft.com/office/word/2010/wordprocessingDrawing" xmlns:wp="http://schemas.openxmlformats.org/drawingml/2006/wordprocessingDrawing" xmlns:w10="urn:schemas-microsoft-com:office:word" xmlns:w="http://schemas.openxmlformats.org/wordprocessingml/2006/main" xmlns:w14="http://schemas.microsoft.com/office/word/2010/wordml" xmlns:w15="http://schemas.microsoft.com/office/word/2012/wordml" xmlns:w16se="http://schemas.microsoft.com/office/word/2015/wordml/symex" xmlns:wpg="http://schemas.microsoft.com/office/word/2010/wordprocessingGroup" xmlns:wpi="http://schemas.microsoft.com/office/word/2010/wordprocessingInk" xmlns:wne="http://schemas.microsoft.com/office/word/2006/wordml" xmlns:wps="http://schemas.microsoft.com/office/word/2010/wordprocessingShape" mc:Ignorable="w14 w15 w16se wp14">
+<w15:people xmlns:wpc="http://schemas.microsoft.com/office/word/2010/wordprocessingCanvas" xmlns:cx="http://schemas.microsoft.com/office/drawing/2014/chartex" xmlns:mc="http://schemas.openxmlformats.org/markup-compatibility/2006" xmlns:o="urn:schemas-microsoft-com:office:office" xmlns:r="http://schemas.openxmlformats.org/officeDocument/2006/relationships" xmlns:m="http://schemas.openxmlformats.org/officeDocument/2006/math" xmlns:v="urn:schemas-microsoft-com:vml" xmlns:wp14="http://schemas.microsoft.com/office/word/2010/wordprocessingDrawing" xmlns:wp="http://schemas.openxmlformats.org/drawingml/2006/wordprocessingDrawing" xmlns:w10="urn:schemas-microsoft-com:office:word" xmlns:w="http://schemas.openxmlformats.org/wordprocessingml/2006/main" xmlns:w14="http://schemas.microsoft.com/office/word/2010/wordml" xmlns:w15="http://schemas.microsoft.com/office/word/2012/wordml" xmlns:w16se="http://schemas.microsoft.com/office/word/2015/wordml/symex" xmlns:wpg="http://schemas.microsoft.com/office/word/2010/wordprocessingGroup" xmlns:wpi="http://schemas.microsoft.com/office/word/2010/wordprocessingInk" xmlns:wne="http://schemas.microsoft.com/office/word/2006/wordml" xmlns:wps="http://schemas.microsoft.com/office/word/2010/wordprocessingShape" mc:Ignorable="w14 w15 w16se wp14">
   <w15:person w15:author="10">
     <w15:presenceInfo w15:providerId="None" w15:userId="10"/>
   </w15:person>
@@ -7414,11 +6649,13 @@
   <w:style w:type="paragraph" w:default="1" w:styleId="a">
     <w:name w:val="Normal"/>
     <w:qFormat/>
+    <w:rsid w:val="00AD382C"/>
     <w:pPr>
       <w:widowControl w:val="0"/>
       <w:wordWrap w:val="0"/>
       <w:autoSpaceDE w:val="0"/>
       <w:autoSpaceDN w:val="0"/>
+      <w:spacing w:line="256" w:lineRule="auto"/>
     </w:pPr>
   </w:style>
   <w:style w:type="character" w:default="1" w:styleId="a0">
@@ -7469,6 +6706,7 @@
     <w:unhideWhenUsed/>
     <w:rsid w:val="004313D0"/>
     <w:pPr>
+      <w:spacing w:line="259" w:lineRule="auto"/>
       <w:jc w:val="left"/>
     </w:pPr>
   </w:style>
@@ -7508,6 +6746,72 @@
       <w:rFonts w:asciiTheme="majorHAnsi" w:eastAsiaTheme="majorEastAsia" w:hAnsiTheme="majorHAnsi" w:cstheme="majorBidi"/>
       <w:sz w:val="18"/>
       <w:szCs w:val="18"/>
+    </w:rPr>
+  </w:style>
+  <w:style w:type="paragraph" w:styleId="a6">
+    <w:name w:val="header"/>
+    <w:basedOn w:val="a"/>
+    <w:link w:val="Char1"/>
+    <w:uiPriority w:val="99"/>
+    <w:unhideWhenUsed/>
+    <w:rsid w:val="000D6DF2"/>
+    <w:pPr>
+      <w:tabs>
+        <w:tab w:val="center" w:pos="4513"/>
+        <w:tab w:val="right" w:pos="9026"/>
+      </w:tabs>
+      <w:snapToGrid w:val="0"/>
+    </w:pPr>
+  </w:style>
+  <w:style w:type="character" w:customStyle="1" w:styleId="Char1">
+    <w:name w:val="머리글 Char"/>
+    <w:basedOn w:val="a0"/>
+    <w:link w:val="a6"/>
+    <w:uiPriority w:val="99"/>
+    <w:rsid w:val="000D6DF2"/>
+  </w:style>
+  <w:style w:type="paragraph" w:styleId="a7">
+    <w:name w:val="footer"/>
+    <w:basedOn w:val="a"/>
+    <w:link w:val="Char2"/>
+    <w:uiPriority w:val="99"/>
+    <w:unhideWhenUsed/>
+    <w:rsid w:val="000D6DF2"/>
+    <w:pPr>
+      <w:tabs>
+        <w:tab w:val="center" w:pos="4513"/>
+        <w:tab w:val="right" w:pos="9026"/>
+      </w:tabs>
+      <w:snapToGrid w:val="0"/>
+    </w:pPr>
+  </w:style>
+  <w:style w:type="character" w:customStyle="1" w:styleId="Char2">
+    <w:name w:val="바닥글 Char"/>
+    <w:basedOn w:val="a0"/>
+    <w:link w:val="a7"/>
+    <w:uiPriority w:val="99"/>
+    <w:rsid w:val="000D6DF2"/>
+  </w:style>
+  <w:style w:type="paragraph" w:styleId="a8">
+    <w:name w:val="Normal (Web)"/>
+    <w:basedOn w:val="a"/>
+    <w:uiPriority w:val="99"/>
+    <w:semiHidden/>
+    <w:unhideWhenUsed/>
+    <w:rsid w:val="000D6DF2"/>
+    <w:pPr>
+      <w:widowControl/>
+      <w:wordWrap/>
+      <w:autoSpaceDE/>
+      <w:autoSpaceDN/>
+      <w:spacing w:before="100" w:beforeAutospacing="1" w:after="100" w:afterAutospacing="1" w:line="240" w:lineRule="auto"/>
+      <w:jc w:val="left"/>
+    </w:pPr>
+    <w:rPr>
+      <w:rFonts w:ascii="굴림" w:eastAsia="굴림" w:hAnsi="굴림" w:cs="굴림"/>
+      <w:kern w:val="0"/>
+      <w:sz w:val="24"/>
+      <w:szCs w:val="24"/>
     </w:rPr>
   </w:style>
 </w:styles>

--- a/supplementary materials.docx
+++ b/supplementary materials.docx
@@ -1,12 +1,12 @@
 
 <file path=word/document.xml><?xml version="1.0" encoding="utf-8"?>
-<w:document xmlns:wpc="http://schemas.microsoft.com/office/word/2010/wordprocessingCanvas" xmlns:cx="http://schemas.microsoft.com/office/drawing/2014/chartex" xmlns:mc="http://schemas.openxmlformats.org/markup-compatibility/2006" xmlns:o="urn:schemas-microsoft-com:office:office" xmlns:r="http://schemas.openxmlformats.org/officeDocument/2006/relationships" xmlns:m="http://schemas.openxmlformats.org/officeDocument/2006/math" xmlns:v="urn:schemas-microsoft-com:vml" xmlns:wp14="http://schemas.microsoft.com/office/word/2010/wordprocessingDrawing" xmlns:wp="http://schemas.openxmlformats.org/drawingml/2006/wordprocessingDrawing" xmlns:w10="urn:schemas-microsoft-com:office:word" xmlns:w="http://schemas.openxmlformats.org/wordprocessingml/2006/main" xmlns:w14="http://schemas.microsoft.com/office/word/2010/wordml" xmlns:w15="http://schemas.microsoft.com/office/word/2012/wordml" xmlns:w16se="http://schemas.microsoft.com/office/word/2015/wordml/symex" xmlns:wpg="http://schemas.microsoft.com/office/word/2010/wordprocessingGroup" xmlns:wpi="http://schemas.microsoft.com/office/word/2010/wordprocessingInk" xmlns:wne="http://schemas.microsoft.com/office/word/2006/wordml" xmlns:wps="http://schemas.microsoft.com/office/word/2010/wordprocessingShape" mc:Ignorable="w14 w15 w16se wp14">
+<w:document xmlns:wpc="http://schemas.microsoft.com/office/word/2010/wordprocessingCanvas" xmlns:cx="http://schemas.microsoft.com/office/drawing/2014/chartex" xmlns:cx1="http://schemas.microsoft.com/office/drawing/2015/9/8/chartex" xmlns:mc="http://schemas.openxmlformats.org/markup-compatibility/2006" xmlns:o="urn:schemas-microsoft-com:office:office" xmlns:r="http://schemas.openxmlformats.org/officeDocument/2006/relationships" xmlns:m="http://schemas.openxmlformats.org/officeDocument/2006/math" xmlns:v="urn:schemas-microsoft-com:vml" xmlns:wp14="http://schemas.microsoft.com/office/word/2010/wordprocessingDrawing" xmlns:wp="http://schemas.openxmlformats.org/drawingml/2006/wordprocessingDrawing" xmlns:w10="urn:schemas-microsoft-com:office:word" xmlns:w="http://schemas.openxmlformats.org/wordprocessingml/2006/main" xmlns:w14="http://schemas.microsoft.com/office/word/2010/wordml" xmlns:w15="http://schemas.microsoft.com/office/word/2012/wordml" xmlns:w16se="http://schemas.microsoft.com/office/word/2015/wordml/symex" xmlns:wpg="http://schemas.microsoft.com/office/word/2010/wordprocessingGroup" xmlns:wpi="http://schemas.microsoft.com/office/word/2010/wordprocessingInk" xmlns:wne="http://schemas.microsoft.com/office/word/2006/wordml" xmlns:wps="http://schemas.microsoft.com/office/word/2010/wordprocessingShape" mc:Ignorable="w14 w15 w16se wp14">
   <w:body>
     <w:p>
       <w:pPr>
         <w:spacing w:line="480" w:lineRule="auto"/>
         <w:rPr>
-          <w:rFonts w:ascii="Arial" w:hAnsi="Arial" w:cs="Arial"/>
+          <w:rFonts w:ascii="Times New Roman" w:hAnsi="Times New Roman" w:cs="Times New Roman"/>
           <w:b/>
           <w:sz w:val="24"/>
         </w:rPr>
@@ -14,7 +14,7 @@
       <w:commentRangeStart w:id="0"/>
       <w:r>
         <w:rPr>
-          <w:rFonts w:ascii="Arial" w:hAnsi="Arial" w:cs="Arial"/>
+          <w:rFonts w:ascii="Times New Roman" w:hAnsi="Times New Roman" w:cs="Times New Roman"/>
           <w:b/>
           <w:sz w:val="24"/>
         </w:rPr>
@@ -24,7 +24,7 @@
       <w:r>
         <w:rPr>
           <w:rStyle w:val="a3"/>
-          <w:rFonts w:hint="eastAsia"/>
+          <w:rFonts w:ascii="Times New Roman" w:hAnsi="Times New Roman" w:cs="Times New Roman"/>
         </w:rPr>
         <w:commentReference w:id="0"/>
       </w:r>
@@ -34,13 +34,13 @@
         <w:spacing w:line="480" w:lineRule="auto"/>
         <w:ind w:firstLineChars="50" w:firstLine="110"/>
         <w:rPr>
-          <w:rFonts w:ascii="Arial" w:hAnsi="Arial" w:cs="Arial"/>
+          <w:rFonts w:ascii="Times New Roman" w:hAnsi="Times New Roman" w:cs="Times New Roman"/>
           <w:sz w:val="22"/>
         </w:rPr>
       </w:pPr>
       <w:r>
         <w:rPr>
-          <w:rFonts w:ascii="Arial" w:hAnsi="Arial" w:cs="Arial"/>
+          <w:rFonts w:ascii="Times New Roman" w:hAnsi="Times New Roman" w:cs="Times New Roman"/>
           <w:sz w:val="22"/>
         </w:rPr>
         <w:t xml:space="preserve">To capture the characteristics of the nEMG signal, we designed a 1-dimensional convolutional neural network (CNN). The structure of nEMGNet includes 3 types of convolutional blocks; spatial block-1, which reduces the spatial resolution by half, spatial block-2 which reduces the spatial resolution by quarter, and residual block which solves the vanishing gradient problem which happens as the number of layer gets deeper. (S1 Table) </w:t>
@@ -84,15 +84,15 @@
               <w:spacing w:after="0" w:line="240" w:lineRule="auto"/>
               <w:jc w:val="center"/>
               <w:rPr>
-                <w:rFonts w:ascii="굴림" w:eastAsia="굴림" w:hAnsi="굴림" w:cs="굴림"/>
-                <w:kern w:val="0"/>
-                <w:sz w:val="16"/>
-                <w:szCs w:val="24"/>
-              </w:rPr>
-            </w:pPr>
-            <w:r>
-              <w:rPr>
-                <w:rFonts w:ascii="Arial" w:eastAsia="굴림" w:hAnsi="Arial" w:cs="Arial"/>
+                <w:rFonts w:ascii="Times New Roman" w:eastAsia="굴림" w:hAnsi="Times New Roman" w:cs="Times New Roman"/>
+                <w:kern w:val="0"/>
+                <w:sz w:val="16"/>
+                <w:szCs w:val="24"/>
+              </w:rPr>
+            </w:pPr>
+            <w:r>
+              <w:rPr>
+                <w:rFonts w:ascii="Times New Roman" w:eastAsia="굴림" w:hAnsi="Times New Roman" w:cs="Times New Roman"/>
                 <w:b/>
                 <w:bCs/>
                 <w:color w:val="000000"/>
@@ -111,15 +111,15 @@
               <w:spacing w:after="0" w:line="240" w:lineRule="auto"/>
               <w:jc w:val="center"/>
               <w:rPr>
-                <w:rFonts w:ascii="굴림" w:eastAsia="굴림" w:hAnsi="굴림" w:cs="굴림"/>
-                <w:kern w:val="0"/>
-                <w:sz w:val="16"/>
-                <w:szCs w:val="24"/>
-              </w:rPr>
-            </w:pPr>
-            <w:r>
-              <w:rPr>
-                <w:rFonts w:ascii="Arial" w:eastAsia="굴림" w:hAnsi="Arial" w:cs="Arial"/>
+                <w:rFonts w:ascii="Times New Roman" w:eastAsia="굴림" w:hAnsi="Times New Roman" w:cs="Times New Roman"/>
+                <w:kern w:val="0"/>
+                <w:sz w:val="16"/>
+                <w:szCs w:val="24"/>
+              </w:rPr>
+            </w:pPr>
+            <w:r>
+              <w:rPr>
+                <w:rFonts w:ascii="Times New Roman" w:eastAsia="굴림" w:hAnsi="Times New Roman" w:cs="Times New Roman"/>
                 <w:b/>
                 <w:bCs/>
                 <w:color w:val="000000"/>
@@ -151,15 +151,15 @@
               <w:spacing w:after="0" w:line="240" w:lineRule="auto"/>
               <w:jc w:val="center"/>
               <w:rPr>
-                <w:rFonts w:ascii="굴림" w:eastAsia="굴림" w:hAnsi="굴림" w:cs="굴림"/>
-                <w:kern w:val="0"/>
-                <w:sz w:val="16"/>
-                <w:szCs w:val="24"/>
-              </w:rPr>
-            </w:pPr>
-            <w:r>
-              <w:rPr>
-                <w:rFonts w:ascii="Arial" w:eastAsia="굴림" w:hAnsi="Arial" w:cs="Arial"/>
+                <w:rFonts w:ascii="Times New Roman" w:eastAsia="굴림" w:hAnsi="Times New Roman" w:cs="Times New Roman"/>
+                <w:kern w:val="0"/>
+                <w:sz w:val="16"/>
+                <w:szCs w:val="24"/>
+              </w:rPr>
+            </w:pPr>
+            <w:r>
+              <w:rPr>
+                <w:rFonts w:ascii="Times New Roman" w:eastAsia="굴림" w:hAnsi="Times New Roman" w:cs="Times New Roman"/>
                 <w:b/>
                 <w:bCs/>
                 <w:color w:val="000000"/>
@@ -178,15 +178,15 @@
               <w:spacing w:after="0" w:line="240" w:lineRule="auto"/>
               <w:jc w:val="center"/>
               <w:rPr>
-                <w:rFonts w:ascii="굴림" w:eastAsia="굴림" w:hAnsi="굴림" w:cs="굴림"/>
-                <w:kern w:val="0"/>
-                <w:sz w:val="16"/>
-                <w:szCs w:val="24"/>
-              </w:rPr>
-            </w:pPr>
-            <w:r>
-              <w:rPr>
-                <w:rFonts w:ascii="Arial" w:eastAsia="굴림" w:hAnsi="Arial" w:cs="Arial"/>
+                <w:rFonts w:ascii="Times New Roman" w:eastAsia="굴림" w:hAnsi="Times New Roman" w:cs="Times New Roman"/>
+                <w:kern w:val="0"/>
+                <w:sz w:val="16"/>
+                <w:szCs w:val="24"/>
+              </w:rPr>
+            </w:pPr>
+            <w:r>
+              <w:rPr>
+                <w:rFonts w:ascii="Times New Roman" w:eastAsia="굴림" w:hAnsi="Times New Roman" w:cs="Times New Roman"/>
                 <w:b/>
                 <w:bCs/>
                 <w:color w:val="000000"/>
@@ -218,7 +218,7 @@
               <w:spacing w:after="0" w:line="240" w:lineRule="auto"/>
               <w:jc w:val="center"/>
               <w:rPr>
-                <w:rFonts w:ascii="Arial" w:eastAsia="굴림" w:hAnsi="Arial" w:cs="Arial"/>
+                <w:rFonts w:ascii="Times New Roman" w:eastAsia="굴림" w:hAnsi="Times New Roman" w:cs="Times New Roman"/>
                 <w:b/>
                 <w:bCs/>
                 <w:color w:val="000000"/>
@@ -229,7 +229,7 @@
             </w:pPr>
             <w:r>
               <w:rPr>
-                <w:rFonts w:ascii="Arial" w:eastAsia="굴림" w:hAnsi="Arial" w:cs="Arial"/>
+                <w:rFonts w:ascii="Times New Roman" w:eastAsia="굴림" w:hAnsi="Times New Roman" w:cs="Times New Roman"/>
                 <w:b/>
                 <w:bCs/>
                 <w:color w:val="000000"/>
@@ -248,15 +248,15 @@
               <w:spacing w:after="0" w:line="240" w:lineRule="auto"/>
               <w:jc w:val="center"/>
               <w:rPr>
-                <w:rFonts w:ascii="굴림" w:eastAsia="굴림" w:hAnsi="굴림" w:cs="굴림"/>
-                <w:kern w:val="0"/>
-                <w:sz w:val="16"/>
-                <w:szCs w:val="24"/>
-              </w:rPr>
-            </w:pPr>
-            <w:r>
-              <w:rPr>
-                <w:rFonts w:ascii="Arial" w:eastAsia="굴림" w:hAnsi="Arial" w:cs="Arial"/>
+                <w:rFonts w:ascii="Times New Roman" w:eastAsia="굴림" w:hAnsi="Times New Roman" w:cs="Times New Roman"/>
+                <w:kern w:val="0"/>
+                <w:sz w:val="16"/>
+                <w:szCs w:val="24"/>
+              </w:rPr>
+            </w:pPr>
+            <w:r>
+              <w:rPr>
+                <w:rFonts w:ascii="Times New Roman" w:eastAsia="굴림" w:hAnsi="Times New Roman" w:cs="Times New Roman"/>
                 <w:b/>
                 <w:bCs/>
                 <w:color w:val="000000"/>
@@ -293,15 +293,15 @@
               <w:spacing w:after="0" w:line="240" w:lineRule="auto"/>
               <w:jc w:val="center"/>
               <w:rPr>
-                <w:rFonts w:ascii="굴림" w:eastAsia="굴림" w:hAnsi="굴림" w:cs="굴림"/>
-                <w:kern w:val="0"/>
-                <w:sz w:val="16"/>
-                <w:szCs w:val="24"/>
-              </w:rPr>
-            </w:pPr>
-            <w:r>
-              <w:rPr>
-                <w:rFonts w:ascii="Arial" w:eastAsia="굴림" w:hAnsi="Arial" w:cs="Arial"/>
+                <w:rFonts w:ascii="Times New Roman" w:eastAsia="굴림" w:hAnsi="Times New Roman" w:cs="Times New Roman"/>
+                <w:kern w:val="0"/>
+                <w:sz w:val="16"/>
+                <w:szCs w:val="24"/>
+              </w:rPr>
+            </w:pPr>
+            <w:r>
+              <w:rPr>
+                <w:rFonts w:ascii="Times New Roman" w:eastAsia="굴림" w:hAnsi="Times New Roman" w:cs="Times New Roman"/>
                 <w:color w:val="000000"/>
                 <w:kern w:val="0"/>
                 <w:sz w:val="16"/>
@@ -318,15 +318,15 @@
               <w:spacing w:after="0" w:line="240" w:lineRule="auto"/>
               <w:jc w:val="center"/>
               <w:rPr>
-                <w:rFonts w:ascii="굴림" w:eastAsia="굴림" w:hAnsi="굴림" w:cs="굴림"/>
-                <w:kern w:val="0"/>
-                <w:sz w:val="16"/>
-                <w:szCs w:val="24"/>
-              </w:rPr>
-            </w:pPr>
-            <w:r>
-              <w:rPr>
-                <w:rFonts w:ascii="Arial" w:eastAsia="굴림" w:hAnsi="Arial" w:cs="Arial"/>
+                <w:rFonts w:ascii="Times New Roman" w:eastAsia="굴림" w:hAnsi="Times New Roman" w:cs="Times New Roman"/>
+                <w:kern w:val="0"/>
+                <w:sz w:val="16"/>
+                <w:szCs w:val="24"/>
+              </w:rPr>
+            </w:pPr>
+            <w:r>
+              <w:rPr>
+                <w:rFonts w:ascii="Times New Roman" w:eastAsia="굴림" w:hAnsi="Times New Roman" w:cs="Times New Roman"/>
                 <w:color w:val="000000"/>
                 <w:kern w:val="0"/>
                 <w:sz w:val="16"/>
@@ -356,15 +356,15 @@
               <w:spacing w:after="0" w:line="240" w:lineRule="auto"/>
               <w:jc w:val="center"/>
               <w:rPr>
-                <w:rFonts w:ascii="굴림" w:eastAsia="굴림" w:hAnsi="굴림" w:cs="굴림"/>
-                <w:kern w:val="0"/>
-                <w:sz w:val="16"/>
-                <w:szCs w:val="24"/>
-              </w:rPr>
-            </w:pPr>
-            <w:r>
-              <w:rPr>
-                <w:rFonts w:ascii="Arial" w:eastAsia="굴림" w:hAnsi="Arial" w:cs="Arial"/>
+                <w:rFonts w:ascii="Times New Roman" w:eastAsia="굴림" w:hAnsi="Times New Roman" w:cs="Times New Roman"/>
+                <w:kern w:val="0"/>
+                <w:sz w:val="16"/>
+                <w:szCs w:val="24"/>
+              </w:rPr>
+            </w:pPr>
+            <w:r>
+              <w:rPr>
+                <w:rFonts w:ascii="Times New Roman" w:eastAsia="굴림" w:hAnsi="Times New Roman" w:cs="Times New Roman"/>
                 <w:color w:val="000000"/>
                 <w:kern w:val="0"/>
                 <w:sz w:val="16"/>
@@ -381,15 +381,15 @@
               <w:spacing w:after="0" w:line="240" w:lineRule="auto"/>
               <w:jc w:val="center"/>
               <w:rPr>
-                <w:rFonts w:ascii="굴림" w:eastAsia="굴림" w:hAnsi="굴림" w:cs="굴림"/>
-                <w:kern w:val="0"/>
-                <w:sz w:val="16"/>
-                <w:szCs w:val="24"/>
-              </w:rPr>
-            </w:pPr>
-            <w:r>
-              <w:rPr>
-                <w:rFonts w:ascii="Arial" w:eastAsia="굴림" w:hAnsi="Arial" w:cs="Arial"/>
+                <w:rFonts w:ascii="Times New Roman" w:eastAsia="굴림" w:hAnsi="Times New Roman" w:cs="Times New Roman"/>
+                <w:kern w:val="0"/>
+                <w:sz w:val="16"/>
+                <w:szCs w:val="24"/>
+              </w:rPr>
+            </w:pPr>
+            <w:r>
+              <w:rPr>
+                <w:rFonts w:ascii="Times New Roman" w:eastAsia="굴림" w:hAnsi="Times New Roman" w:cs="Times New Roman"/>
                 <w:color w:val="000000"/>
                 <w:kern w:val="0"/>
                 <w:sz w:val="16"/>
@@ -419,15 +419,15 @@
               <w:spacing w:after="0" w:line="240" w:lineRule="auto"/>
               <w:jc w:val="center"/>
               <w:rPr>
-                <w:rFonts w:ascii="굴림" w:eastAsia="굴림" w:hAnsi="굴림" w:cs="굴림"/>
-                <w:kern w:val="0"/>
-                <w:sz w:val="16"/>
-                <w:szCs w:val="24"/>
-              </w:rPr>
-            </w:pPr>
-            <w:r>
-              <w:rPr>
-                <w:rFonts w:ascii="Arial" w:eastAsia="굴림" w:hAnsi="Arial" w:cs="Arial"/>
+                <w:rFonts w:ascii="Times New Roman" w:eastAsia="굴림" w:hAnsi="Times New Roman" w:cs="Times New Roman"/>
+                <w:kern w:val="0"/>
+                <w:sz w:val="16"/>
+                <w:szCs w:val="24"/>
+              </w:rPr>
+            </w:pPr>
+            <w:r>
+              <w:rPr>
+                <w:rFonts w:ascii="Times New Roman" w:eastAsia="굴림" w:hAnsi="Times New Roman" w:cs="Times New Roman"/>
                 <w:color w:val="000000"/>
                 <w:kern w:val="0"/>
                 <w:sz w:val="16"/>
@@ -444,15 +444,15 @@
               <w:spacing w:after="0" w:line="240" w:lineRule="auto"/>
               <w:jc w:val="center"/>
               <w:rPr>
-                <w:rFonts w:ascii="굴림" w:eastAsia="굴림" w:hAnsi="굴림" w:cs="굴림"/>
-                <w:kern w:val="0"/>
-                <w:sz w:val="16"/>
-                <w:szCs w:val="24"/>
-              </w:rPr>
-            </w:pPr>
-            <w:r>
-              <w:rPr>
-                <w:rFonts w:ascii="Arial" w:eastAsia="굴림" w:hAnsi="Arial" w:cs="Arial"/>
+                <w:rFonts w:ascii="Times New Roman" w:eastAsia="굴림" w:hAnsi="Times New Roman" w:cs="Times New Roman"/>
+                <w:kern w:val="0"/>
+                <w:sz w:val="16"/>
+                <w:szCs w:val="24"/>
+              </w:rPr>
+            </w:pPr>
+            <w:r>
+              <w:rPr>
+                <w:rFonts w:ascii="Times New Roman" w:eastAsia="굴림" w:hAnsi="Times New Roman" w:cs="Times New Roman"/>
                 <w:color w:val="000000"/>
                 <w:kern w:val="0"/>
                 <w:sz w:val="16"/>
@@ -487,15 +487,15 @@
               <w:spacing w:after="0" w:line="240" w:lineRule="auto"/>
               <w:jc w:val="center"/>
               <w:rPr>
-                <w:rFonts w:ascii="굴림" w:eastAsia="굴림" w:hAnsi="굴림" w:cs="굴림"/>
-                <w:kern w:val="0"/>
-                <w:sz w:val="16"/>
-                <w:szCs w:val="24"/>
-              </w:rPr>
-            </w:pPr>
-            <w:r>
-              <w:rPr>
-                <w:rFonts w:ascii="Arial" w:eastAsia="굴림" w:hAnsi="Arial" w:cs="Arial"/>
+                <w:rFonts w:ascii="Times New Roman" w:eastAsia="굴림" w:hAnsi="Times New Roman" w:cs="Times New Roman"/>
+                <w:kern w:val="0"/>
+                <w:sz w:val="16"/>
+                <w:szCs w:val="24"/>
+              </w:rPr>
+            </w:pPr>
+            <w:r>
+              <w:rPr>
+                <w:rFonts w:ascii="Times New Roman" w:eastAsia="굴림" w:hAnsi="Times New Roman" w:cs="Times New Roman"/>
                 <w:color w:val="000000"/>
                 <w:kern w:val="0"/>
                 <w:sz w:val="16"/>
@@ -525,15 +525,15 @@
               <w:spacing w:after="0" w:line="240" w:lineRule="auto"/>
               <w:jc w:val="center"/>
               <w:rPr>
-                <w:rFonts w:ascii="굴림" w:eastAsia="굴림" w:hAnsi="굴림" w:cs="굴림"/>
-                <w:kern w:val="0"/>
-                <w:sz w:val="16"/>
-                <w:szCs w:val="24"/>
-              </w:rPr>
-            </w:pPr>
-            <w:r>
-              <w:rPr>
-                <w:rFonts w:ascii="Arial" w:eastAsia="굴림" w:hAnsi="Arial" w:cs="Arial"/>
+                <w:rFonts w:ascii="Times New Roman" w:eastAsia="굴림" w:hAnsi="Times New Roman" w:cs="Times New Roman"/>
+                <w:kern w:val="0"/>
+                <w:sz w:val="16"/>
+                <w:szCs w:val="24"/>
+              </w:rPr>
+            </w:pPr>
+            <w:r>
+              <w:rPr>
+                <w:rFonts w:ascii="Times New Roman" w:eastAsia="굴림" w:hAnsi="Times New Roman" w:cs="Times New Roman"/>
                 <w:color w:val="000000"/>
                 <w:kern w:val="0"/>
                 <w:sz w:val="16"/>
@@ -563,15 +563,15 @@
               <w:spacing w:after="0" w:line="240" w:lineRule="auto"/>
               <w:jc w:val="center"/>
               <w:rPr>
-                <w:rFonts w:ascii="굴림" w:eastAsia="굴림" w:hAnsi="굴림" w:cs="굴림"/>
-                <w:kern w:val="0"/>
-                <w:sz w:val="16"/>
-                <w:szCs w:val="24"/>
-              </w:rPr>
-            </w:pPr>
-            <w:r>
-              <w:rPr>
-                <w:rFonts w:ascii="Arial" w:eastAsia="굴림" w:hAnsi="Arial" w:cs="Arial"/>
+                <w:rFonts w:ascii="Times New Roman" w:eastAsia="굴림" w:hAnsi="Times New Roman" w:cs="Times New Roman"/>
+                <w:kern w:val="0"/>
+                <w:sz w:val="16"/>
+                <w:szCs w:val="24"/>
+              </w:rPr>
+            </w:pPr>
+            <w:r>
+              <w:rPr>
+                <w:rFonts w:ascii="Times New Roman" w:eastAsia="굴림" w:hAnsi="Times New Roman" w:cs="Times New Roman"/>
                 <w:color w:val="000000"/>
                 <w:kern w:val="0"/>
                 <w:sz w:val="16"/>
@@ -606,15 +606,15 @@
               <w:spacing w:after="0" w:line="240" w:lineRule="auto"/>
               <w:jc w:val="center"/>
               <w:rPr>
-                <w:rFonts w:ascii="굴림" w:eastAsia="굴림" w:hAnsi="굴림" w:cs="굴림"/>
-                <w:kern w:val="0"/>
-                <w:sz w:val="16"/>
-                <w:szCs w:val="24"/>
-              </w:rPr>
-            </w:pPr>
-            <w:r>
-              <w:rPr>
-                <w:rFonts w:ascii="Arial" w:eastAsia="굴림" w:hAnsi="Arial" w:cs="Arial"/>
+                <w:rFonts w:ascii="Times New Roman" w:eastAsia="굴림" w:hAnsi="Times New Roman" w:cs="Times New Roman"/>
+                <w:kern w:val="0"/>
+                <w:sz w:val="16"/>
+                <w:szCs w:val="24"/>
+              </w:rPr>
+            </w:pPr>
+            <w:r>
+              <w:rPr>
+                <w:rFonts w:ascii="Times New Roman" w:eastAsia="굴림" w:hAnsi="Times New Roman" w:cs="Times New Roman"/>
                 <w:color w:val="000000"/>
                 <w:kern w:val="0"/>
                 <w:sz w:val="16"/>
@@ -644,15 +644,15 @@
               <w:spacing w:after="0" w:line="240" w:lineRule="auto"/>
               <w:jc w:val="center"/>
               <w:rPr>
-                <w:rFonts w:ascii="굴림" w:eastAsia="굴림" w:hAnsi="굴림" w:cs="굴림"/>
-                <w:kern w:val="0"/>
-                <w:sz w:val="16"/>
-                <w:szCs w:val="24"/>
-              </w:rPr>
-            </w:pPr>
-            <w:r>
-              <w:rPr>
-                <w:rFonts w:ascii="Arial" w:eastAsia="굴림" w:hAnsi="Arial" w:cs="Arial"/>
+                <w:rFonts w:ascii="Times New Roman" w:eastAsia="굴림" w:hAnsi="Times New Roman" w:cs="Times New Roman"/>
+                <w:kern w:val="0"/>
+                <w:sz w:val="16"/>
+                <w:szCs w:val="24"/>
+              </w:rPr>
+            </w:pPr>
+            <w:r>
+              <w:rPr>
+                <w:rFonts w:ascii="Times New Roman" w:eastAsia="굴림" w:hAnsi="Times New Roman" w:cs="Times New Roman"/>
                 <w:color w:val="000000"/>
                 <w:kern w:val="0"/>
                 <w:sz w:val="16"/>
@@ -682,15 +682,15 @@
               <w:spacing w:after="0" w:line="240" w:lineRule="auto"/>
               <w:jc w:val="center"/>
               <w:rPr>
-                <w:rFonts w:ascii="굴림" w:eastAsia="굴림" w:hAnsi="굴림" w:cs="굴림"/>
-                <w:kern w:val="0"/>
-                <w:sz w:val="16"/>
-                <w:szCs w:val="24"/>
-              </w:rPr>
-            </w:pPr>
-            <w:r>
-              <w:rPr>
-                <w:rFonts w:ascii="Arial" w:eastAsia="굴림" w:hAnsi="Arial" w:cs="Arial"/>
+                <w:rFonts w:ascii="Times New Roman" w:eastAsia="굴림" w:hAnsi="Times New Roman" w:cs="Times New Roman"/>
+                <w:kern w:val="0"/>
+                <w:sz w:val="16"/>
+                <w:szCs w:val="24"/>
+              </w:rPr>
+            </w:pPr>
+            <w:r>
+              <w:rPr>
+                <w:rFonts w:ascii="Times New Roman" w:eastAsia="굴림" w:hAnsi="Times New Roman" w:cs="Times New Roman"/>
                 <w:color w:val="000000"/>
                 <w:kern w:val="0"/>
                 <w:sz w:val="16"/>
@@ -725,15 +725,15 @@
               <w:spacing w:after="0" w:line="240" w:lineRule="auto"/>
               <w:jc w:val="center"/>
               <w:rPr>
-                <w:rFonts w:ascii="굴림" w:eastAsia="굴림" w:hAnsi="굴림" w:cs="굴림"/>
-                <w:kern w:val="0"/>
-                <w:sz w:val="16"/>
-                <w:szCs w:val="24"/>
-              </w:rPr>
-            </w:pPr>
-            <w:r>
-              <w:rPr>
-                <w:rFonts w:ascii="Arial" w:eastAsia="굴림" w:hAnsi="Arial" w:cs="Arial"/>
+                <w:rFonts w:ascii="Times New Roman" w:eastAsia="굴림" w:hAnsi="Times New Roman" w:cs="Times New Roman"/>
+                <w:kern w:val="0"/>
+                <w:sz w:val="16"/>
+                <w:szCs w:val="24"/>
+              </w:rPr>
+            </w:pPr>
+            <w:r>
+              <w:rPr>
+                <w:rFonts w:ascii="Times New Roman" w:eastAsia="굴림" w:hAnsi="Times New Roman" w:cs="Times New Roman"/>
                 <w:color w:val="000000"/>
                 <w:kern w:val="0"/>
                 <w:sz w:val="16"/>
@@ -750,15 +750,15 @@
               <w:spacing w:after="0" w:line="240" w:lineRule="auto"/>
               <w:jc w:val="center"/>
               <w:rPr>
-                <w:rFonts w:ascii="굴림" w:eastAsia="굴림" w:hAnsi="굴림" w:cs="굴림"/>
-                <w:kern w:val="0"/>
-                <w:sz w:val="16"/>
-                <w:szCs w:val="24"/>
-              </w:rPr>
-            </w:pPr>
-            <w:r>
-              <w:rPr>
-                <w:rFonts w:ascii="Arial" w:eastAsia="굴림" w:hAnsi="Arial" w:cs="Arial"/>
+                <w:rFonts w:ascii="Times New Roman" w:eastAsia="굴림" w:hAnsi="Times New Roman" w:cs="Times New Roman"/>
+                <w:kern w:val="0"/>
+                <w:sz w:val="16"/>
+                <w:szCs w:val="24"/>
+              </w:rPr>
+            </w:pPr>
+            <w:r>
+              <w:rPr>
+                <w:rFonts w:ascii="Times New Roman" w:eastAsia="굴림" w:hAnsi="Times New Roman" w:cs="Times New Roman"/>
                 <w:color w:val="000000"/>
                 <w:kern w:val="0"/>
                 <w:sz w:val="16"/>
@@ -788,15 +788,15 @@
               <w:spacing w:after="0" w:line="240" w:lineRule="auto"/>
               <w:jc w:val="center"/>
               <w:rPr>
-                <w:rFonts w:ascii="굴림" w:eastAsia="굴림" w:hAnsi="굴림" w:cs="굴림"/>
-                <w:kern w:val="0"/>
-                <w:sz w:val="16"/>
-                <w:szCs w:val="24"/>
-              </w:rPr>
-            </w:pPr>
-            <w:r>
-              <w:rPr>
-                <w:rFonts w:ascii="Arial" w:eastAsia="굴림" w:hAnsi="Arial" w:cs="Arial"/>
+                <w:rFonts w:ascii="Times New Roman" w:eastAsia="굴림" w:hAnsi="Times New Roman" w:cs="Times New Roman"/>
+                <w:kern w:val="0"/>
+                <w:sz w:val="16"/>
+                <w:szCs w:val="24"/>
+              </w:rPr>
+            </w:pPr>
+            <w:r>
+              <w:rPr>
+                <w:rFonts w:ascii="Times New Roman" w:eastAsia="굴림" w:hAnsi="Times New Roman" w:cs="Times New Roman"/>
                 <w:color w:val="000000"/>
                 <w:kern w:val="0"/>
                 <w:sz w:val="16"/>
@@ -813,15 +813,15 @@
               <w:spacing w:after="0" w:line="240" w:lineRule="auto"/>
               <w:jc w:val="center"/>
               <w:rPr>
-                <w:rFonts w:ascii="굴림" w:eastAsia="굴림" w:hAnsi="굴림" w:cs="굴림"/>
-                <w:kern w:val="0"/>
-                <w:sz w:val="16"/>
-                <w:szCs w:val="24"/>
-              </w:rPr>
-            </w:pPr>
-            <w:r>
-              <w:rPr>
-                <w:rFonts w:ascii="Arial" w:eastAsia="굴림" w:hAnsi="Arial" w:cs="Arial"/>
+                <w:rFonts w:ascii="Times New Roman" w:eastAsia="굴림" w:hAnsi="Times New Roman" w:cs="Times New Roman"/>
+                <w:kern w:val="0"/>
+                <w:sz w:val="16"/>
+                <w:szCs w:val="24"/>
+              </w:rPr>
+            </w:pPr>
+            <w:r>
+              <w:rPr>
+                <w:rFonts w:ascii="Times New Roman" w:eastAsia="굴림" w:hAnsi="Times New Roman" w:cs="Times New Roman"/>
                 <w:color w:val="000000"/>
                 <w:kern w:val="0"/>
                 <w:sz w:val="16"/>
@@ -851,15 +851,15 @@
               <w:spacing w:after="0" w:line="240" w:lineRule="auto"/>
               <w:jc w:val="center"/>
               <w:rPr>
-                <w:rFonts w:ascii="굴림" w:eastAsia="굴림" w:hAnsi="굴림" w:cs="굴림"/>
-                <w:kern w:val="0"/>
-                <w:sz w:val="16"/>
-                <w:szCs w:val="24"/>
-              </w:rPr>
-            </w:pPr>
-            <w:r>
-              <w:rPr>
-                <w:rFonts w:ascii="Arial" w:eastAsia="굴림" w:hAnsi="Arial" w:cs="Arial"/>
+                <w:rFonts w:ascii="Times New Roman" w:eastAsia="굴림" w:hAnsi="Times New Roman" w:cs="Times New Roman"/>
+                <w:kern w:val="0"/>
+                <w:sz w:val="16"/>
+                <w:szCs w:val="24"/>
+              </w:rPr>
+            </w:pPr>
+            <w:r>
+              <w:rPr>
+                <w:rFonts w:ascii="Times New Roman" w:eastAsia="굴림" w:hAnsi="Times New Roman" w:cs="Times New Roman"/>
                 <w:color w:val="000000"/>
                 <w:kern w:val="0"/>
                 <w:sz w:val="16"/>
@@ -876,15 +876,15 @@
               <w:spacing w:after="0" w:line="240" w:lineRule="auto"/>
               <w:jc w:val="center"/>
               <w:rPr>
-                <w:rFonts w:ascii="굴림" w:eastAsia="굴림" w:hAnsi="굴림" w:cs="굴림"/>
-                <w:kern w:val="0"/>
-                <w:sz w:val="16"/>
-                <w:szCs w:val="24"/>
-              </w:rPr>
-            </w:pPr>
-            <w:r>
-              <w:rPr>
-                <w:rFonts w:ascii="Arial" w:eastAsia="굴림" w:hAnsi="Arial" w:cs="Arial"/>
+                <w:rFonts w:ascii="Times New Roman" w:eastAsia="굴림" w:hAnsi="Times New Roman" w:cs="Times New Roman"/>
+                <w:kern w:val="0"/>
+                <w:sz w:val="16"/>
+                <w:szCs w:val="24"/>
+              </w:rPr>
+            </w:pPr>
+            <w:r>
+              <w:rPr>
+                <w:rFonts w:ascii="Times New Roman" w:eastAsia="굴림" w:hAnsi="Times New Roman" w:cs="Times New Roman"/>
                 <w:color w:val="000000"/>
                 <w:kern w:val="0"/>
                 <w:sz w:val="16"/>
@@ -914,7 +914,7 @@
           <w:p>
             <w:pPr>
               <w:rPr>
-                <w:rFonts w:ascii="굴림" w:eastAsia="굴림" w:hAnsi="굴림" w:cs="굴림"/>
+                <w:rFonts w:ascii="Times New Roman" w:eastAsia="굴림" w:hAnsi="Times New Roman" w:cs="Times New Roman"/>
                 <w:kern w:val="0"/>
                 <w:sz w:val="16"/>
                 <w:szCs w:val="24"/>
@@ -942,7 +942,7 @@
               <w:autoSpaceDN/>
               <w:spacing w:after="0"/>
               <w:rPr>
-                <w:rFonts w:eastAsia="맑은 고딕" w:hAnsi="맑은 고딕"/>
+                <w:rFonts w:ascii="Times New Roman" w:eastAsia="맑은 고딕" w:hAnsi="Times New Roman" w:cs="Times New Roman"/>
                 <w:kern w:val="0"/>
                 <w:szCs w:val="20"/>
               </w:rPr>
@@ -969,15 +969,15 @@
               <w:spacing w:after="0" w:line="240" w:lineRule="auto"/>
               <w:jc w:val="center"/>
               <w:rPr>
-                <w:rFonts w:ascii="굴림" w:eastAsia="굴림" w:hAnsi="굴림" w:cs="굴림"/>
-                <w:kern w:val="0"/>
-                <w:sz w:val="16"/>
-                <w:szCs w:val="24"/>
-              </w:rPr>
-            </w:pPr>
-            <w:r>
-              <w:rPr>
-                <w:rFonts w:ascii="Arial" w:eastAsia="굴림" w:hAnsi="Arial" w:cs="Arial"/>
+                <w:rFonts w:ascii="Times New Roman" w:eastAsia="굴림" w:hAnsi="Times New Roman" w:cs="Times New Roman"/>
+                <w:kern w:val="0"/>
+                <w:sz w:val="16"/>
+                <w:szCs w:val="24"/>
+              </w:rPr>
+            </w:pPr>
+            <w:r>
+              <w:rPr>
+                <w:rFonts w:ascii="Times New Roman" w:eastAsia="굴림" w:hAnsi="Times New Roman" w:cs="Times New Roman"/>
                 <w:color w:val="000000"/>
                 <w:kern w:val="0"/>
                 <w:sz w:val="16"/>
@@ -997,13 +997,13 @@
         <w:spacing w:after="0" w:line="240" w:lineRule="auto"/>
         <w:jc w:val="left"/>
         <w:rPr>
-          <w:rFonts w:ascii="Arial" w:hAnsi="Arial" w:cs="Arial"/>
+          <w:rFonts w:ascii="Times New Roman" w:hAnsi="Times New Roman" w:cs="Times New Roman"/>
           <w:sz w:val="22"/>
         </w:rPr>
       </w:pPr>
       <w:r>
         <w:rPr>
-          <w:rFonts w:ascii="Arial" w:hAnsi="Arial" w:cs="Arial"/>
+          <w:rFonts w:ascii="Times New Roman" w:hAnsi="Times New Roman" w:cs="Times New Roman"/>
           <w:sz w:val="22"/>
         </w:rPr>
         <w:t xml:space="preserve">S1 Table. convolutional blocks of nEMGNet. n, the number of channel; k, the number of filter; conv, convolutional layer; BatchNorm, batch normalization; Max-pool, max pooling. </w:t>
@@ -1014,7 +1014,7 @@
         <w:spacing w:line="480" w:lineRule="auto"/>
         <w:ind w:firstLineChars="50" w:firstLine="110"/>
         <w:rPr>
-          <w:rFonts w:ascii="Arial" w:hAnsi="Arial" w:cs="Arial"/>
+          <w:rFonts w:ascii="Times New Roman" w:hAnsi="Times New Roman" w:cs="Times New Roman"/>
           <w:sz w:val="22"/>
         </w:rPr>
       </w:pPr>
@@ -1024,13 +1024,13 @@
         <w:spacing w:line="480" w:lineRule="auto"/>
         <w:ind w:firstLineChars="50" w:firstLine="110"/>
         <w:rPr>
-          <w:rFonts w:ascii="Arial" w:hAnsi="Arial" w:cs="Arial"/>
+          <w:rFonts w:ascii="Times New Roman" w:hAnsi="Times New Roman" w:cs="Times New Roman"/>
           <w:sz w:val="22"/>
         </w:rPr>
       </w:pPr>
       <w:r>
         <w:rPr>
-          <w:rFonts w:ascii="Arial" w:hAnsi="Arial" w:cs="Arial"/>
+          <w:rFonts w:ascii="Times New Roman" w:hAnsi="Times New Roman" w:cs="Times New Roman"/>
           <w:sz w:val="22"/>
         </w:rPr>
         <w:t xml:space="preserve">The nEMGNet was tested with 4 versions of nEMGNet-A, nEMGNet-B, nEMGNet-C, and nEMGNet-D with different versions according to the number of residual blocks. (S2 Table) </w:t>
@@ -1071,7 +1071,7 @@
           <w:p>
             <w:pPr>
               <w:rPr>
-                <w:rFonts w:ascii="Arial" w:hAnsi="Arial" w:cs="Arial"/>
+                <w:rFonts w:ascii="Times New Roman" w:hAnsi="Times New Roman" w:cs="Times New Roman"/>
                 <w:sz w:val="22"/>
               </w:rPr>
             </w:pPr>
@@ -1097,15 +1097,15 @@
               <w:spacing w:after="0" w:line="240" w:lineRule="auto"/>
               <w:jc w:val="center"/>
               <w:rPr>
-                <w:rFonts w:ascii="Arial" w:eastAsia="굴림" w:hAnsi="Arial" w:cs="Arial"/>
-                <w:kern w:val="0"/>
-                <w:sz w:val="16"/>
-                <w:szCs w:val="16"/>
-              </w:rPr>
-            </w:pPr>
-            <w:r>
-              <w:rPr>
-                <w:rFonts w:ascii="Arial" w:eastAsia="굴림" w:hAnsi="Arial" w:cs="Arial"/>
+                <w:rFonts w:ascii="Times New Roman" w:eastAsia="굴림" w:hAnsi="Times New Roman" w:cs="Times New Roman"/>
+                <w:kern w:val="0"/>
+                <w:sz w:val="16"/>
+                <w:szCs w:val="16"/>
+              </w:rPr>
+            </w:pPr>
+            <w:r>
+              <w:rPr>
+                <w:rFonts w:ascii="Times New Roman" w:eastAsia="굴림" w:hAnsi="Times New Roman" w:cs="Times New Roman"/>
                 <w:b/>
                 <w:bCs/>
                 <w:color w:val="000000"/>
@@ -1137,15 +1137,15 @@
               <w:spacing w:after="0" w:line="240" w:lineRule="auto"/>
               <w:jc w:val="center"/>
               <w:rPr>
-                <w:rFonts w:ascii="Arial" w:eastAsia="굴림" w:hAnsi="Arial" w:cs="Arial"/>
-                <w:kern w:val="0"/>
-                <w:sz w:val="16"/>
-                <w:szCs w:val="16"/>
-              </w:rPr>
-            </w:pPr>
-            <w:r>
-              <w:rPr>
-                <w:rFonts w:ascii="Arial" w:eastAsia="굴림" w:hAnsi="Arial" w:cs="Arial"/>
+                <w:rFonts w:ascii="Times New Roman" w:eastAsia="굴림" w:hAnsi="Times New Roman" w:cs="Times New Roman"/>
+                <w:kern w:val="0"/>
+                <w:sz w:val="16"/>
+                <w:szCs w:val="16"/>
+              </w:rPr>
+            </w:pPr>
+            <w:r>
+              <w:rPr>
+                <w:rFonts w:ascii="Times New Roman" w:eastAsia="굴림" w:hAnsi="Times New Roman" w:cs="Times New Roman"/>
                 <w:b/>
                 <w:bCs/>
                 <w:color w:val="000000"/>
@@ -1177,15 +1177,15 @@
               <w:spacing w:after="0" w:line="240" w:lineRule="auto"/>
               <w:jc w:val="center"/>
               <w:rPr>
-                <w:rFonts w:ascii="Arial" w:eastAsia="굴림" w:hAnsi="Arial" w:cs="Arial"/>
-                <w:kern w:val="0"/>
-                <w:sz w:val="16"/>
-                <w:szCs w:val="16"/>
-              </w:rPr>
-            </w:pPr>
-            <w:r>
-              <w:rPr>
-                <w:rFonts w:ascii="Arial" w:eastAsia="굴림" w:hAnsi="Arial" w:cs="Arial"/>
+                <w:rFonts w:ascii="Times New Roman" w:eastAsia="굴림" w:hAnsi="Times New Roman" w:cs="Times New Roman"/>
+                <w:kern w:val="0"/>
+                <w:sz w:val="16"/>
+                <w:szCs w:val="16"/>
+              </w:rPr>
+            </w:pPr>
+            <w:r>
+              <w:rPr>
+                <w:rFonts w:ascii="Times New Roman" w:eastAsia="굴림" w:hAnsi="Times New Roman" w:cs="Times New Roman"/>
                 <w:b/>
                 <w:bCs/>
                 <w:color w:val="000000"/>
@@ -1217,15 +1217,15 @@
               <w:spacing w:after="0" w:line="240" w:lineRule="auto"/>
               <w:jc w:val="center"/>
               <w:rPr>
-                <w:rFonts w:ascii="Arial" w:eastAsia="굴림" w:hAnsi="Arial" w:cs="Arial"/>
-                <w:kern w:val="0"/>
-                <w:sz w:val="16"/>
-                <w:szCs w:val="16"/>
-              </w:rPr>
-            </w:pPr>
-            <w:r>
-              <w:rPr>
-                <w:rFonts w:ascii="Arial" w:eastAsia="굴림" w:hAnsi="Arial" w:cs="Arial"/>
+                <w:rFonts w:ascii="Times New Roman" w:eastAsia="굴림" w:hAnsi="Times New Roman" w:cs="Times New Roman"/>
+                <w:kern w:val="0"/>
+                <w:sz w:val="16"/>
+                <w:szCs w:val="16"/>
+              </w:rPr>
+            </w:pPr>
+            <w:r>
+              <w:rPr>
+                <w:rFonts w:ascii="Times New Roman" w:eastAsia="굴림" w:hAnsi="Times New Roman" w:cs="Times New Roman"/>
                 <w:b/>
                 <w:bCs/>
                 <w:color w:val="000000"/>
@@ -1261,15 +1261,15 @@
               <w:autoSpaceDE/>
               <w:spacing w:after="0" w:line="240" w:lineRule="auto"/>
               <w:rPr>
-                <w:rFonts w:ascii="Arial" w:eastAsia="굴림" w:hAnsi="Arial" w:cs="Arial"/>
-                <w:kern w:val="0"/>
-                <w:sz w:val="16"/>
-                <w:szCs w:val="16"/>
-              </w:rPr>
-            </w:pPr>
-            <w:r>
-              <w:rPr>
-                <w:rFonts w:ascii="Arial" w:eastAsia="굴림" w:hAnsi="Arial" w:cs="Arial"/>
+                <w:rFonts w:ascii="Times New Roman" w:eastAsia="굴림" w:hAnsi="Times New Roman" w:cs="Times New Roman"/>
+                <w:kern w:val="0"/>
+                <w:sz w:val="16"/>
+                <w:szCs w:val="16"/>
+              </w:rPr>
+            </w:pPr>
+            <w:r>
+              <w:rPr>
+                <w:rFonts w:ascii="Times New Roman" w:eastAsia="굴림" w:hAnsi="Times New Roman" w:cs="Times New Roman"/>
                 <w:color w:val="000000"/>
                 <w:kern w:val="0"/>
                 <w:sz w:val="16"/>
@@ -1299,15 +1299,15 @@
               <w:spacing w:after="0" w:line="240" w:lineRule="auto"/>
               <w:jc w:val="center"/>
               <w:rPr>
-                <w:rFonts w:ascii="Arial" w:eastAsia="굴림" w:hAnsi="Arial" w:cs="Arial"/>
-                <w:kern w:val="0"/>
-                <w:sz w:val="16"/>
-                <w:szCs w:val="16"/>
-              </w:rPr>
-            </w:pPr>
-            <w:r>
-              <w:rPr>
-                <w:rFonts w:ascii="Arial" w:eastAsia="굴림" w:hAnsi="Arial" w:cs="Arial"/>
+                <w:rFonts w:ascii="Times New Roman" w:eastAsia="굴림" w:hAnsi="Times New Roman" w:cs="Times New Roman"/>
+                <w:kern w:val="0"/>
+                <w:sz w:val="16"/>
+                <w:szCs w:val="16"/>
+              </w:rPr>
+            </w:pPr>
+            <w:r>
+              <w:rPr>
+                <w:rFonts w:ascii="Times New Roman" w:eastAsia="굴림" w:hAnsi="Times New Roman" w:cs="Times New Roman"/>
                 <w:color w:val="000000"/>
                 <w:kern w:val="0"/>
                 <w:sz w:val="16"/>
@@ -1324,15 +1324,15 @@
               <w:spacing w:after="0" w:line="240" w:lineRule="auto"/>
               <w:jc w:val="center"/>
               <w:rPr>
-                <w:rFonts w:ascii="Arial" w:eastAsia="굴림" w:hAnsi="Arial" w:cs="Arial"/>
-                <w:kern w:val="0"/>
-                <w:sz w:val="16"/>
-                <w:szCs w:val="16"/>
-              </w:rPr>
-            </w:pPr>
-            <w:r>
-              <w:rPr>
-                <w:rFonts w:ascii="Arial" w:eastAsia="굴림" w:hAnsi="Arial" w:cs="Arial"/>
+                <w:rFonts w:ascii="Times New Roman" w:eastAsia="굴림" w:hAnsi="Times New Roman" w:cs="Times New Roman"/>
+                <w:kern w:val="0"/>
+                <w:sz w:val="16"/>
+                <w:szCs w:val="16"/>
+              </w:rPr>
+            </w:pPr>
+            <w:r>
+              <w:rPr>
+                <w:rFonts w:ascii="Times New Roman" w:eastAsia="굴림" w:hAnsi="Times New Roman" w:cs="Times New Roman"/>
                 <w:color w:val="000000"/>
                 <w:kern w:val="0"/>
                 <w:sz w:val="16"/>
@@ -1362,15 +1362,15 @@
               <w:spacing w:after="0" w:line="240" w:lineRule="auto"/>
               <w:jc w:val="center"/>
               <w:rPr>
-                <w:rFonts w:ascii="Arial" w:eastAsia="굴림" w:hAnsi="Arial" w:cs="Arial"/>
-                <w:kern w:val="0"/>
-                <w:sz w:val="16"/>
-                <w:szCs w:val="16"/>
-              </w:rPr>
-            </w:pPr>
-            <w:r>
-              <w:rPr>
-                <w:rFonts w:ascii="Arial" w:eastAsia="굴림" w:hAnsi="Arial" w:cs="Arial"/>
+                <w:rFonts w:ascii="Times New Roman" w:eastAsia="굴림" w:hAnsi="Times New Roman" w:cs="Times New Roman"/>
+                <w:kern w:val="0"/>
+                <w:sz w:val="16"/>
+                <w:szCs w:val="16"/>
+              </w:rPr>
+            </w:pPr>
+            <w:r>
+              <w:rPr>
+                <w:rFonts w:ascii="Times New Roman" w:eastAsia="굴림" w:hAnsi="Times New Roman" w:cs="Times New Roman"/>
                 <w:color w:val="000000"/>
                 <w:kern w:val="0"/>
                 <w:sz w:val="16"/>
@@ -1387,15 +1387,15 @@
               <w:spacing w:after="0" w:line="240" w:lineRule="auto"/>
               <w:jc w:val="center"/>
               <w:rPr>
-                <w:rFonts w:ascii="Arial" w:eastAsia="굴림" w:hAnsi="Arial" w:cs="Arial"/>
-                <w:kern w:val="0"/>
-                <w:sz w:val="16"/>
-                <w:szCs w:val="16"/>
-              </w:rPr>
-            </w:pPr>
-            <w:r>
-              <w:rPr>
-                <w:rFonts w:ascii="Arial" w:eastAsia="굴림" w:hAnsi="Arial" w:cs="Arial"/>
+                <w:rFonts w:ascii="Times New Roman" w:eastAsia="굴림" w:hAnsi="Times New Roman" w:cs="Times New Roman"/>
+                <w:kern w:val="0"/>
+                <w:sz w:val="16"/>
+                <w:szCs w:val="16"/>
+              </w:rPr>
+            </w:pPr>
+            <w:r>
+              <w:rPr>
+                <w:rFonts w:ascii="Times New Roman" w:eastAsia="굴림" w:hAnsi="Times New Roman" w:cs="Times New Roman"/>
                 <w:color w:val="000000"/>
                 <w:kern w:val="0"/>
                 <w:sz w:val="16"/>
@@ -1425,15 +1425,15 @@
               <w:spacing w:after="0" w:line="240" w:lineRule="auto"/>
               <w:jc w:val="center"/>
               <w:rPr>
-                <w:rFonts w:ascii="Arial" w:eastAsia="굴림" w:hAnsi="Arial" w:cs="Arial"/>
-                <w:kern w:val="0"/>
-                <w:sz w:val="16"/>
-                <w:szCs w:val="16"/>
-              </w:rPr>
-            </w:pPr>
-            <w:r>
-              <w:rPr>
-                <w:rFonts w:ascii="Arial" w:eastAsia="굴림" w:hAnsi="Arial" w:cs="Arial"/>
+                <w:rFonts w:ascii="Times New Roman" w:eastAsia="굴림" w:hAnsi="Times New Roman" w:cs="Times New Roman"/>
+                <w:kern w:val="0"/>
+                <w:sz w:val="16"/>
+                <w:szCs w:val="16"/>
+              </w:rPr>
+            </w:pPr>
+            <w:r>
+              <w:rPr>
+                <w:rFonts w:ascii="Times New Roman" w:eastAsia="굴림" w:hAnsi="Times New Roman" w:cs="Times New Roman"/>
                 <w:color w:val="000000"/>
                 <w:kern w:val="0"/>
                 <w:sz w:val="16"/>
@@ -1450,15 +1450,15 @@
               <w:spacing w:after="0" w:line="240" w:lineRule="auto"/>
               <w:jc w:val="center"/>
               <w:rPr>
-                <w:rFonts w:ascii="Arial" w:eastAsia="굴림" w:hAnsi="Arial" w:cs="Arial"/>
-                <w:kern w:val="0"/>
-                <w:sz w:val="16"/>
-                <w:szCs w:val="16"/>
-              </w:rPr>
-            </w:pPr>
-            <w:r>
-              <w:rPr>
-                <w:rFonts w:ascii="Arial" w:eastAsia="굴림" w:hAnsi="Arial" w:cs="Arial"/>
+                <w:rFonts w:ascii="Times New Roman" w:eastAsia="굴림" w:hAnsi="Times New Roman" w:cs="Times New Roman"/>
+                <w:kern w:val="0"/>
+                <w:sz w:val="16"/>
+                <w:szCs w:val="16"/>
+              </w:rPr>
+            </w:pPr>
+            <w:r>
+              <w:rPr>
+                <w:rFonts w:ascii="Times New Roman" w:eastAsia="굴림" w:hAnsi="Times New Roman" w:cs="Times New Roman"/>
                 <w:color w:val="000000"/>
                 <w:kern w:val="0"/>
                 <w:sz w:val="16"/>
@@ -1488,15 +1488,15 @@
               <w:spacing w:after="0" w:line="240" w:lineRule="auto"/>
               <w:jc w:val="center"/>
               <w:rPr>
-                <w:rFonts w:ascii="Arial" w:eastAsia="굴림" w:hAnsi="Arial" w:cs="Arial"/>
-                <w:kern w:val="0"/>
-                <w:sz w:val="16"/>
-                <w:szCs w:val="16"/>
-              </w:rPr>
-            </w:pPr>
-            <w:r>
-              <w:rPr>
-                <w:rFonts w:ascii="Arial" w:eastAsia="굴림" w:hAnsi="Arial" w:cs="Arial"/>
+                <w:rFonts w:ascii="Times New Roman" w:eastAsia="굴림" w:hAnsi="Times New Roman" w:cs="Times New Roman"/>
+                <w:kern w:val="0"/>
+                <w:sz w:val="16"/>
+                <w:szCs w:val="16"/>
+              </w:rPr>
+            </w:pPr>
+            <w:r>
+              <w:rPr>
+                <w:rFonts w:ascii="Times New Roman" w:eastAsia="굴림" w:hAnsi="Times New Roman" w:cs="Times New Roman"/>
                 <w:color w:val="000000"/>
                 <w:kern w:val="0"/>
                 <w:sz w:val="16"/>
@@ -1513,15 +1513,15 @@
               <w:spacing w:after="0" w:line="240" w:lineRule="auto"/>
               <w:jc w:val="center"/>
               <w:rPr>
-                <w:rFonts w:ascii="Arial" w:eastAsia="굴림" w:hAnsi="Arial" w:cs="Arial"/>
-                <w:kern w:val="0"/>
-                <w:sz w:val="16"/>
-                <w:szCs w:val="16"/>
-              </w:rPr>
-            </w:pPr>
-            <w:r>
-              <w:rPr>
-                <w:rFonts w:ascii="Arial" w:eastAsia="굴림" w:hAnsi="Arial" w:cs="Arial"/>
+                <w:rFonts w:ascii="Times New Roman" w:eastAsia="굴림" w:hAnsi="Times New Roman" w:cs="Times New Roman"/>
+                <w:kern w:val="0"/>
+                <w:sz w:val="16"/>
+                <w:szCs w:val="16"/>
+              </w:rPr>
+            </w:pPr>
+            <w:r>
+              <w:rPr>
+                <w:rFonts w:ascii="Times New Roman" w:eastAsia="굴림" w:hAnsi="Times New Roman" w:cs="Times New Roman"/>
                 <w:color w:val="000000"/>
                 <w:kern w:val="0"/>
                 <w:sz w:val="16"/>
@@ -1555,15 +1555,15 @@
               <w:autoSpaceDE/>
               <w:spacing w:after="0" w:line="240" w:lineRule="auto"/>
               <w:rPr>
-                <w:rFonts w:ascii="Arial" w:eastAsia="굴림" w:hAnsi="Arial" w:cs="Arial"/>
-                <w:kern w:val="0"/>
-                <w:sz w:val="16"/>
-                <w:szCs w:val="16"/>
-              </w:rPr>
-            </w:pPr>
-            <w:r>
-              <w:rPr>
-                <w:rFonts w:ascii="Arial" w:eastAsia="굴림" w:hAnsi="Arial" w:cs="Arial"/>
+                <w:rFonts w:ascii="Times New Roman" w:eastAsia="굴림" w:hAnsi="Times New Roman" w:cs="Times New Roman"/>
+                <w:kern w:val="0"/>
+                <w:sz w:val="16"/>
+                <w:szCs w:val="16"/>
+              </w:rPr>
+            </w:pPr>
+            <w:r>
+              <w:rPr>
+                <w:rFonts w:ascii="Times New Roman" w:eastAsia="굴림" w:hAnsi="Times New Roman" w:cs="Times New Roman"/>
                 <w:color w:val="000000"/>
                 <w:kern w:val="0"/>
                 <w:sz w:val="16"/>
@@ -1593,15 +1593,15 @@
               <w:spacing w:after="0" w:line="240" w:lineRule="auto"/>
               <w:jc w:val="center"/>
               <w:rPr>
-                <w:rFonts w:ascii="Arial" w:eastAsia="굴림" w:hAnsi="Arial" w:cs="Arial"/>
-                <w:kern w:val="0"/>
-                <w:sz w:val="16"/>
-                <w:szCs w:val="16"/>
-              </w:rPr>
-            </w:pPr>
-            <w:r>
-              <w:rPr>
-                <w:rFonts w:ascii="Arial" w:eastAsia="굴림" w:hAnsi="Arial" w:cs="Arial"/>
+                <w:rFonts w:ascii="Times New Roman" w:eastAsia="굴림" w:hAnsi="Times New Roman" w:cs="Times New Roman"/>
+                <w:kern w:val="0"/>
+                <w:sz w:val="16"/>
+                <w:szCs w:val="16"/>
+              </w:rPr>
+            </w:pPr>
+            <w:r>
+              <w:rPr>
+                <w:rFonts w:ascii="Times New Roman" w:eastAsia="굴림" w:hAnsi="Times New Roman" w:cs="Times New Roman"/>
                 <w:color w:val="000000"/>
                 <w:kern w:val="0"/>
                 <w:sz w:val="16"/>
@@ -1618,15 +1618,15 @@
               <w:spacing w:after="0" w:line="240" w:lineRule="auto"/>
               <w:jc w:val="center"/>
               <w:rPr>
-                <w:rFonts w:ascii="Arial" w:eastAsia="굴림" w:hAnsi="Arial" w:cs="Arial"/>
-                <w:kern w:val="0"/>
-                <w:sz w:val="16"/>
-                <w:szCs w:val="16"/>
-              </w:rPr>
-            </w:pPr>
-            <w:r>
-              <w:rPr>
-                <w:rFonts w:ascii="Arial" w:eastAsia="굴림" w:hAnsi="Arial" w:cs="Arial"/>
+                <w:rFonts w:ascii="Times New Roman" w:eastAsia="굴림" w:hAnsi="Times New Roman" w:cs="Times New Roman"/>
+                <w:kern w:val="0"/>
+                <w:sz w:val="16"/>
+                <w:szCs w:val="16"/>
+              </w:rPr>
+            </w:pPr>
+            <w:r>
+              <w:rPr>
+                <w:rFonts w:ascii="Times New Roman" w:eastAsia="굴림" w:hAnsi="Times New Roman" w:cs="Times New Roman"/>
                 <w:color w:val="000000"/>
                 <w:kern w:val="0"/>
                 <w:sz w:val="16"/>
@@ -1656,15 +1656,15 @@
               <w:spacing w:after="0" w:line="240" w:lineRule="auto"/>
               <w:jc w:val="center"/>
               <w:rPr>
-                <w:rFonts w:ascii="Arial" w:eastAsia="굴림" w:hAnsi="Arial" w:cs="Arial"/>
-                <w:kern w:val="0"/>
-                <w:sz w:val="16"/>
-                <w:szCs w:val="16"/>
-              </w:rPr>
-            </w:pPr>
-            <w:r>
-              <w:rPr>
-                <w:rFonts w:ascii="Arial" w:eastAsia="굴림" w:hAnsi="Arial" w:cs="Arial"/>
+                <w:rFonts w:ascii="Times New Roman" w:eastAsia="굴림" w:hAnsi="Times New Roman" w:cs="Times New Roman"/>
+                <w:kern w:val="0"/>
+                <w:sz w:val="16"/>
+                <w:szCs w:val="16"/>
+              </w:rPr>
+            </w:pPr>
+            <w:r>
+              <w:rPr>
+                <w:rFonts w:ascii="Times New Roman" w:eastAsia="굴림" w:hAnsi="Times New Roman" w:cs="Times New Roman"/>
                 <w:color w:val="000000"/>
                 <w:kern w:val="0"/>
                 <w:sz w:val="16"/>
@@ -1681,15 +1681,15 @@
               <w:spacing w:after="0" w:line="240" w:lineRule="auto"/>
               <w:jc w:val="center"/>
               <w:rPr>
-                <w:rFonts w:ascii="Arial" w:eastAsia="굴림" w:hAnsi="Arial" w:cs="Arial"/>
-                <w:kern w:val="0"/>
-                <w:sz w:val="16"/>
-                <w:szCs w:val="16"/>
-              </w:rPr>
-            </w:pPr>
-            <w:r>
-              <w:rPr>
-                <w:rFonts w:ascii="Arial" w:eastAsia="굴림" w:hAnsi="Arial" w:cs="Arial"/>
+                <w:rFonts w:ascii="Times New Roman" w:eastAsia="굴림" w:hAnsi="Times New Roman" w:cs="Times New Roman"/>
+                <w:kern w:val="0"/>
+                <w:sz w:val="16"/>
+                <w:szCs w:val="16"/>
+              </w:rPr>
+            </w:pPr>
+            <w:r>
+              <w:rPr>
+                <w:rFonts w:ascii="Times New Roman" w:eastAsia="굴림" w:hAnsi="Times New Roman" w:cs="Times New Roman"/>
                 <w:color w:val="000000"/>
                 <w:kern w:val="0"/>
                 <w:sz w:val="16"/>
@@ -1719,15 +1719,15 @@
               <w:spacing w:after="0" w:line="240" w:lineRule="auto"/>
               <w:jc w:val="center"/>
               <w:rPr>
-                <w:rFonts w:ascii="Arial" w:eastAsia="굴림" w:hAnsi="Arial" w:cs="Arial"/>
-                <w:kern w:val="0"/>
-                <w:sz w:val="16"/>
-                <w:szCs w:val="16"/>
-              </w:rPr>
-            </w:pPr>
-            <w:r>
-              <w:rPr>
-                <w:rFonts w:ascii="Arial" w:eastAsia="굴림" w:hAnsi="Arial" w:cs="Arial"/>
+                <w:rFonts w:ascii="Times New Roman" w:eastAsia="굴림" w:hAnsi="Times New Roman" w:cs="Times New Roman"/>
+                <w:kern w:val="0"/>
+                <w:sz w:val="16"/>
+                <w:szCs w:val="16"/>
+              </w:rPr>
+            </w:pPr>
+            <w:r>
+              <w:rPr>
+                <w:rFonts w:ascii="Times New Roman" w:eastAsia="굴림" w:hAnsi="Times New Roman" w:cs="Times New Roman"/>
                 <w:color w:val="000000"/>
                 <w:kern w:val="0"/>
                 <w:sz w:val="16"/>
@@ -1744,15 +1744,15 @@
               <w:spacing w:after="0" w:line="240" w:lineRule="auto"/>
               <w:jc w:val="center"/>
               <w:rPr>
-                <w:rFonts w:ascii="Arial" w:eastAsia="굴림" w:hAnsi="Arial" w:cs="Arial"/>
-                <w:kern w:val="0"/>
-                <w:sz w:val="16"/>
-                <w:szCs w:val="16"/>
-              </w:rPr>
-            </w:pPr>
-            <w:r>
-              <w:rPr>
-                <w:rFonts w:ascii="Arial" w:eastAsia="굴림" w:hAnsi="Arial" w:cs="Arial"/>
+                <w:rFonts w:ascii="Times New Roman" w:eastAsia="굴림" w:hAnsi="Times New Roman" w:cs="Times New Roman"/>
+                <w:kern w:val="0"/>
+                <w:sz w:val="16"/>
+                <w:szCs w:val="16"/>
+              </w:rPr>
+            </w:pPr>
+            <w:r>
+              <w:rPr>
+                <w:rFonts w:ascii="Times New Roman" w:eastAsia="굴림" w:hAnsi="Times New Roman" w:cs="Times New Roman"/>
                 <w:color w:val="000000"/>
                 <w:kern w:val="0"/>
                 <w:sz w:val="16"/>
@@ -1782,15 +1782,15 @@
               <w:spacing w:after="0" w:line="240" w:lineRule="auto"/>
               <w:jc w:val="center"/>
               <w:rPr>
-                <w:rFonts w:ascii="Arial" w:eastAsia="굴림" w:hAnsi="Arial" w:cs="Arial"/>
-                <w:kern w:val="0"/>
-                <w:sz w:val="16"/>
-                <w:szCs w:val="16"/>
-              </w:rPr>
-            </w:pPr>
-            <w:r>
-              <w:rPr>
-                <w:rFonts w:ascii="Arial" w:eastAsia="굴림" w:hAnsi="Arial" w:cs="Arial"/>
+                <w:rFonts w:ascii="Times New Roman" w:eastAsia="굴림" w:hAnsi="Times New Roman" w:cs="Times New Roman"/>
+                <w:kern w:val="0"/>
+                <w:sz w:val="16"/>
+                <w:szCs w:val="16"/>
+              </w:rPr>
+            </w:pPr>
+            <w:r>
+              <w:rPr>
+                <w:rFonts w:ascii="Times New Roman" w:eastAsia="굴림" w:hAnsi="Times New Roman" w:cs="Times New Roman"/>
                 <w:color w:val="000000"/>
                 <w:kern w:val="0"/>
                 <w:sz w:val="16"/>
@@ -1807,15 +1807,15 @@
               <w:spacing w:after="0" w:line="240" w:lineRule="auto"/>
               <w:jc w:val="center"/>
               <w:rPr>
-                <w:rFonts w:ascii="Arial" w:eastAsia="굴림" w:hAnsi="Arial" w:cs="Arial"/>
-                <w:kern w:val="0"/>
-                <w:sz w:val="16"/>
-                <w:szCs w:val="16"/>
-              </w:rPr>
-            </w:pPr>
-            <w:r>
-              <w:rPr>
-                <w:rFonts w:ascii="Arial" w:eastAsia="굴림" w:hAnsi="Arial" w:cs="Arial"/>
+                <w:rFonts w:ascii="Times New Roman" w:eastAsia="굴림" w:hAnsi="Times New Roman" w:cs="Times New Roman"/>
+                <w:kern w:val="0"/>
+                <w:sz w:val="16"/>
+                <w:szCs w:val="16"/>
+              </w:rPr>
+            </w:pPr>
+            <w:r>
+              <w:rPr>
+                <w:rFonts w:ascii="Times New Roman" w:eastAsia="굴림" w:hAnsi="Times New Roman" w:cs="Times New Roman"/>
                 <w:color w:val="000000"/>
                 <w:kern w:val="0"/>
                 <w:sz w:val="16"/>
@@ -1849,15 +1849,15 @@
               <w:autoSpaceDE/>
               <w:spacing w:after="0" w:line="240" w:lineRule="auto"/>
               <w:rPr>
-                <w:rFonts w:ascii="Arial" w:eastAsia="굴림" w:hAnsi="Arial" w:cs="Arial"/>
-                <w:kern w:val="0"/>
-                <w:sz w:val="16"/>
-                <w:szCs w:val="16"/>
-              </w:rPr>
-            </w:pPr>
-            <w:r>
-              <w:rPr>
-                <w:rFonts w:ascii="Arial" w:eastAsia="굴림" w:hAnsi="Arial" w:cs="Arial"/>
+                <w:rFonts w:ascii="Times New Roman" w:eastAsia="굴림" w:hAnsi="Times New Roman" w:cs="Times New Roman"/>
+                <w:kern w:val="0"/>
+                <w:sz w:val="16"/>
+                <w:szCs w:val="16"/>
+              </w:rPr>
+            </w:pPr>
+            <w:r>
+              <w:rPr>
+                <w:rFonts w:ascii="Times New Roman" w:eastAsia="굴림" w:hAnsi="Times New Roman" w:cs="Times New Roman"/>
                 <w:color w:val="000000"/>
                 <w:kern w:val="0"/>
                 <w:sz w:val="16"/>
@@ -1887,15 +1887,15 @@
               <w:spacing w:after="0" w:line="240" w:lineRule="auto"/>
               <w:jc w:val="center"/>
               <w:rPr>
-                <w:rFonts w:ascii="Arial" w:eastAsia="굴림" w:hAnsi="Arial" w:cs="Arial"/>
-                <w:kern w:val="0"/>
-                <w:sz w:val="16"/>
-                <w:szCs w:val="16"/>
-              </w:rPr>
-            </w:pPr>
-            <w:r>
-              <w:rPr>
-                <w:rFonts w:ascii="Arial" w:eastAsia="굴림" w:hAnsi="Arial" w:cs="Arial"/>
+                <w:rFonts w:ascii="Times New Roman" w:eastAsia="굴림" w:hAnsi="Times New Roman" w:cs="Times New Roman"/>
+                <w:kern w:val="0"/>
+                <w:sz w:val="16"/>
+                <w:szCs w:val="16"/>
+              </w:rPr>
+            </w:pPr>
+            <w:r>
+              <w:rPr>
+                <w:rFonts w:ascii="Times New Roman" w:eastAsia="굴림" w:hAnsi="Times New Roman" w:cs="Times New Roman"/>
                 <w:color w:val="000000"/>
                 <w:kern w:val="0"/>
                 <w:sz w:val="16"/>
@@ -1912,15 +1912,15 @@
               <w:spacing w:after="0" w:line="240" w:lineRule="auto"/>
               <w:jc w:val="center"/>
               <w:rPr>
-                <w:rFonts w:ascii="Arial" w:eastAsia="굴림" w:hAnsi="Arial" w:cs="Arial"/>
-                <w:kern w:val="0"/>
-                <w:sz w:val="16"/>
-                <w:szCs w:val="16"/>
-              </w:rPr>
-            </w:pPr>
-            <w:r>
-              <w:rPr>
-                <w:rFonts w:ascii="Arial" w:eastAsia="굴림" w:hAnsi="Arial" w:cs="Arial"/>
+                <w:rFonts w:ascii="Times New Roman" w:eastAsia="굴림" w:hAnsi="Times New Roman" w:cs="Times New Roman"/>
+                <w:kern w:val="0"/>
+                <w:sz w:val="16"/>
+                <w:szCs w:val="16"/>
+              </w:rPr>
+            </w:pPr>
+            <w:r>
+              <w:rPr>
+                <w:rFonts w:ascii="Times New Roman" w:eastAsia="굴림" w:hAnsi="Times New Roman" w:cs="Times New Roman"/>
                 <w:color w:val="000000"/>
                 <w:kern w:val="0"/>
                 <w:sz w:val="16"/>
@@ -1950,15 +1950,15 @@
               <w:spacing w:after="0" w:line="240" w:lineRule="auto"/>
               <w:jc w:val="center"/>
               <w:rPr>
-                <w:rFonts w:ascii="Arial" w:eastAsia="굴림" w:hAnsi="Arial" w:cs="Arial"/>
-                <w:kern w:val="0"/>
-                <w:sz w:val="16"/>
-                <w:szCs w:val="16"/>
-              </w:rPr>
-            </w:pPr>
-            <w:r>
-              <w:rPr>
-                <w:rFonts w:ascii="Arial" w:eastAsia="굴림" w:hAnsi="Arial" w:cs="Arial"/>
+                <w:rFonts w:ascii="Times New Roman" w:eastAsia="굴림" w:hAnsi="Times New Roman" w:cs="Times New Roman"/>
+                <w:kern w:val="0"/>
+                <w:sz w:val="16"/>
+                <w:szCs w:val="16"/>
+              </w:rPr>
+            </w:pPr>
+            <w:r>
+              <w:rPr>
+                <w:rFonts w:ascii="Times New Roman" w:eastAsia="굴림" w:hAnsi="Times New Roman" w:cs="Times New Roman"/>
                 <w:color w:val="000000"/>
                 <w:kern w:val="0"/>
                 <w:sz w:val="16"/>
@@ -1975,15 +1975,15 @@
               <w:spacing w:after="0" w:line="240" w:lineRule="auto"/>
               <w:jc w:val="center"/>
               <w:rPr>
-                <w:rFonts w:ascii="Arial" w:eastAsia="굴림" w:hAnsi="Arial" w:cs="Arial"/>
-                <w:kern w:val="0"/>
-                <w:sz w:val="16"/>
-                <w:szCs w:val="16"/>
-              </w:rPr>
-            </w:pPr>
-            <w:r>
-              <w:rPr>
-                <w:rFonts w:ascii="Arial" w:eastAsia="굴림" w:hAnsi="Arial" w:cs="Arial"/>
+                <w:rFonts w:ascii="Times New Roman" w:eastAsia="굴림" w:hAnsi="Times New Roman" w:cs="Times New Roman"/>
+                <w:kern w:val="0"/>
+                <w:sz w:val="16"/>
+                <w:szCs w:val="16"/>
+              </w:rPr>
+            </w:pPr>
+            <w:r>
+              <w:rPr>
+                <w:rFonts w:ascii="Times New Roman" w:eastAsia="굴림" w:hAnsi="Times New Roman" w:cs="Times New Roman"/>
                 <w:color w:val="000000"/>
                 <w:kern w:val="0"/>
                 <w:sz w:val="16"/>
@@ -2013,15 +2013,15 @@
               <w:spacing w:after="0" w:line="240" w:lineRule="auto"/>
               <w:jc w:val="center"/>
               <w:rPr>
-                <w:rFonts w:ascii="Arial" w:eastAsia="굴림" w:hAnsi="Arial" w:cs="Arial"/>
-                <w:kern w:val="0"/>
-                <w:sz w:val="16"/>
-                <w:szCs w:val="16"/>
-              </w:rPr>
-            </w:pPr>
-            <w:r>
-              <w:rPr>
-                <w:rFonts w:ascii="Arial" w:eastAsia="굴림" w:hAnsi="Arial" w:cs="Arial"/>
+                <w:rFonts w:ascii="Times New Roman" w:eastAsia="굴림" w:hAnsi="Times New Roman" w:cs="Times New Roman"/>
+                <w:kern w:val="0"/>
+                <w:sz w:val="16"/>
+                <w:szCs w:val="16"/>
+              </w:rPr>
+            </w:pPr>
+            <w:r>
+              <w:rPr>
+                <w:rFonts w:ascii="Times New Roman" w:eastAsia="굴림" w:hAnsi="Times New Roman" w:cs="Times New Roman"/>
                 <w:color w:val="000000"/>
                 <w:kern w:val="0"/>
                 <w:sz w:val="16"/>
@@ -2038,15 +2038,15 @@
               <w:spacing w:after="0" w:line="240" w:lineRule="auto"/>
               <w:jc w:val="center"/>
               <w:rPr>
-                <w:rFonts w:ascii="Arial" w:eastAsia="굴림" w:hAnsi="Arial" w:cs="Arial"/>
-                <w:kern w:val="0"/>
-                <w:sz w:val="16"/>
-                <w:szCs w:val="16"/>
-              </w:rPr>
-            </w:pPr>
-            <w:r>
-              <w:rPr>
-                <w:rFonts w:ascii="Arial" w:eastAsia="굴림" w:hAnsi="Arial" w:cs="Arial"/>
+                <w:rFonts w:ascii="Times New Roman" w:eastAsia="굴림" w:hAnsi="Times New Roman" w:cs="Times New Roman"/>
+                <w:kern w:val="0"/>
+                <w:sz w:val="16"/>
+                <w:szCs w:val="16"/>
+              </w:rPr>
+            </w:pPr>
+            <w:r>
+              <w:rPr>
+                <w:rFonts w:ascii="Times New Roman" w:eastAsia="굴림" w:hAnsi="Times New Roman" w:cs="Times New Roman"/>
                 <w:color w:val="000000"/>
                 <w:kern w:val="0"/>
                 <w:sz w:val="16"/>
@@ -2076,15 +2076,15 @@
               <w:spacing w:after="0" w:line="240" w:lineRule="auto"/>
               <w:jc w:val="center"/>
               <w:rPr>
-                <w:rFonts w:ascii="Arial" w:eastAsia="굴림" w:hAnsi="Arial" w:cs="Arial"/>
-                <w:kern w:val="0"/>
-                <w:sz w:val="16"/>
-                <w:szCs w:val="16"/>
-              </w:rPr>
-            </w:pPr>
-            <w:r>
-              <w:rPr>
-                <w:rFonts w:ascii="Arial" w:eastAsia="굴림" w:hAnsi="Arial" w:cs="Arial"/>
+                <w:rFonts w:ascii="Times New Roman" w:eastAsia="굴림" w:hAnsi="Times New Roman" w:cs="Times New Roman"/>
+                <w:kern w:val="0"/>
+                <w:sz w:val="16"/>
+                <w:szCs w:val="16"/>
+              </w:rPr>
+            </w:pPr>
+            <w:r>
+              <w:rPr>
+                <w:rFonts w:ascii="Times New Roman" w:eastAsia="굴림" w:hAnsi="Times New Roman" w:cs="Times New Roman"/>
                 <w:color w:val="000000"/>
                 <w:kern w:val="0"/>
                 <w:sz w:val="16"/>
@@ -2101,15 +2101,15 @@
               <w:spacing w:after="0" w:line="240" w:lineRule="auto"/>
               <w:jc w:val="center"/>
               <w:rPr>
-                <w:rFonts w:ascii="Arial" w:eastAsia="굴림" w:hAnsi="Arial" w:cs="Arial"/>
-                <w:kern w:val="0"/>
-                <w:sz w:val="16"/>
-                <w:szCs w:val="16"/>
-              </w:rPr>
-            </w:pPr>
-            <w:r>
-              <w:rPr>
-                <w:rFonts w:ascii="Arial" w:eastAsia="굴림" w:hAnsi="Arial" w:cs="Arial"/>
+                <w:rFonts w:ascii="Times New Roman" w:eastAsia="굴림" w:hAnsi="Times New Roman" w:cs="Times New Roman"/>
+                <w:kern w:val="0"/>
+                <w:sz w:val="16"/>
+                <w:szCs w:val="16"/>
+              </w:rPr>
+            </w:pPr>
+            <w:r>
+              <w:rPr>
+                <w:rFonts w:ascii="Times New Roman" w:eastAsia="굴림" w:hAnsi="Times New Roman" w:cs="Times New Roman"/>
                 <w:color w:val="000000"/>
                 <w:kern w:val="0"/>
                 <w:sz w:val="16"/>
@@ -2143,15 +2143,15 @@
               <w:autoSpaceDE/>
               <w:spacing w:after="0" w:line="240" w:lineRule="auto"/>
               <w:rPr>
-                <w:rFonts w:ascii="Arial" w:eastAsia="굴림" w:hAnsi="Arial" w:cs="Arial"/>
-                <w:kern w:val="0"/>
-                <w:sz w:val="16"/>
-                <w:szCs w:val="16"/>
-              </w:rPr>
-            </w:pPr>
-            <w:r>
-              <w:rPr>
-                <w:rFonts w:ascii="Arial" w:eastAsia="굴림" w:hAnsi="Arial" w:cs="Arial"/>
+                <w:rFonts w:ascii="Times New Roman" w:eastAsia="굴림" w:hAnsi="Times New Roman" w:cs="Times New Roman"/>
+                <w:kern w:val="0"/>
+                <w:sz w:val="16"/>
+                <w:szCs w:val="16"/>
+              </w:rPr>
+            </w:pPr>
+            <w:r>
+              <w:rPr>
+                <w:rFonts w:ascii="Times New Roman" w:eastAsia="굴림" w:hAnsi="Times New Roman" w:cs="Times New Roman"/>
                 <w:color w:val="000000"/>
                 <w:kern w:val="0"/>
                 <w:sz w:val="16"/>
@@ -2176,7 +2176,7 @@
           <w:p>
             <w:pPr>
               <w:rPr>
-                <w:rFonts w:ascii="Arial" w:eastAsia="굴림" w:hAnsi="Arial" w:cs="Arial"/>
+                <w:rFonts w:ascii="Times New Roman" w:eastAsia="굴림" w:hAnsi="Times New Roman" w:cs="Times New Roman"/>
                 <w:kern w:val="0"/>
                 <w:sz w:val="16"/>
                 <w:szCs w:val="16"/>
@@ -2204,15 +2204,15 @@
               <w:spacing w:after="0" w:line="240" w:lineRule="auto"/>
               <w:jc w:val="center"/>
               <w:rPr>
-                <w:rFonts w:ascii="Arial" w:eastAsia="굴림" w:hAnsi="Arial" w:cs="Arial"/>
-                <w:kern w:val="0"/>
-                <w:sz w:val="16"/>
-                <w:szCs w:val="16"/>
-              </w:rPr>
-            </w:pPr>
-            <w:r>
-              <w:rPr>
-                <w:rFonts w:ascii="Arial" w:eastAsia="굴림" w:hAnsi="Arial" w:cs="Arial"/>
+                <w:rFonts w:ascii="Times New Roman" w:eastAsia="굴림" w:hAnsi="Times New Roman" w:cs="Times New Roman"/>
+                <w:kern w:val="0"/>
+                <w:sz w:val="16"/>
+                <w:szCs w:val="16"/>
+              </w:rPr>
+            </w:pPr>
+            <w:r>
+              <w:rPr>
+                <w:rFonts w:ascii="Times New Roman" w:eastAsia="굴림" w:hAnsi="Times New Roman" w:cs="Times New Roman"/>
                 <w:color w:val="000000"/>
                 <w:kern w:val="0"/>
                 <w:sz w:val="16"/>
@@ -2229,15 +2229,15 @@
               <w:spacing w:after="0" w:line="240" w:lineRule="auto"/>
               <w:jc w:val="center"/>
               <w:rPr>
-                <w:rFonts w:ascii="Arial" w:eastAsia="굴림" w:hAnsi="Arial" w:cs="Arial"/>
-                <w:kern w:val="0"/>
-                <w:sz w:val="16"/>
-                <w:szCs w:val="16"/>
-              </w:rPr>
-            </w:pPr>
-            <w:r>
-              <w:rPr>
-                <w:rFonts w:ascii="Arial" w:eastAsia="굴림" w:hAnsi="Arial" w:cs="Arial"/>
+                <w:rFonts w:ascii="Times New Roman" w:eastAsia="굴림" w:hAnsi="Times New Roman" w:cs="Times New Roman"/>
+                <w:kern w:val="0"/>
+                <w:sz w:val="16"/>
+                <w:szCs w:val="16"/>
+              </w:rPr>
+            </w:pPr>
+            <w:r>
+              <w:rPr>
+                <w:rFonts w:ascii="Times New Roman" w:eastAsia="굴림" w:hAnsi="Times New Roman" w:cs="Times New Roman"/>
                 <w:color w:val="000000"/>
                 <w:kern w:val="0"/>
                 <w:sz w:val="16"/>
@@ -2267,15 +2267,15 @@
               <w:spacing w:after="0" w:line="240" w:lineRule="auto"/>
               <w:jc w:val="center"/>
               <w:rPr>
-                <w:rFonts w:ascii="Arial" w:eastAsia="굴림" w:hAnsi="Arial" w:cs="Arial"/>
-                <w:kern w:val="0"/>
-                <w:sz w:val="16"/>
-                <w:szCs w:val="16"/>
-              </w:rPr>
-            </w:pPr>
-            <w:r>
-              <w:rPr>
-                <w:rFonts w:ascii="Arial" w:eastAsia="굴림" w:hAnsi="Arial" w:cs="Arial"/>
+                <w:rFonts w:ascii="Times New Roman" w:eastAsia="굴림" w:hAnsi="Times New Roman" w:cs="Times New Roman"/>
+                <w:kern w:val="0"/>
+                <w:sz w:val="16"/>
+                <w:szCs w:val="16"/>
+              </w:rPr>
+            </w:pPr>
+            <w:r>
+              <w:rPr>
+                <w:rFonts w:ascii="Times New Roman" w:eastAsia="굴림" w:hAnsi="Times New Roman" w:cs="Times New Roman"/>
                 <w:color w:val="000000"/>
                 <w:kern w:val="0"/>
                 <w:sz w:val="16"/>
@@ -2292,15 +2292,15 @@
               <w:spacing w:after="0" w:line="240" w:lineRule="auto"/>
               <w:jc w:val="center"/>
               <w:rPr>
-                <w:rFonts w:ascii="Arial" w:eastAsia="굴림" w:hAnsi="Arial" w:cs="Arial"/>
-                <w:kern w:val="0"/>
-                <w:sz w:val="16"/>
-                <w:szCs w:val="16"/>
-              </w:rPr>
-            </w:pPr>
-            <w:r>
-              <w:rPr>
-                <w:rFonts w:ascii="Arial" w:eastAsia="굴림" w:hAnsi="Arial" w:cs="Arial"/>
+                <w:rFonts w:ascii="Times New Roman" w:eastAsia="굴림" w:hAnsi="Times New Roman" w:cs="Times New Roman"/>
+                <w:kern w:val="0"/>
+                <w:sz w:val="16"/>
+                <w:szCs w:val="16"/>
+              </w:rPr>
+            </w:pPr>
+            <w:r>
+              <w:rPr>
+                <w:rFonts w:ascii="Times New Roman" w:eastAsia="굴림" w:hAnsi="Times New Roman" w:cs="Times New Roman"/>
                 <w:color w:val="000000"/>
                 <w:kern w:val="0"/>
                 <w:sz w:val="16"/>
@@ -2330,15 +2330,15 @@
               <w:spacing w:after="0" w:line="240" w:lineRule="auto"/>
               <w:jc w:val="center"/>
               <w:rPr>
-                <w:rFonts w:ascii="Arial" w:eastAsia="굴림" w:hAnsi="Arial" w:cs="Arial"/>
-                <w:kern w:val="0"/>
-                <w:sz w:val="16"/>
-                <w:szCs w:val="16"/>
-              </w:rPr>
-            </w:pPr>
-            <w:r>
-              <w:rPr>
-                <w:rFonts w:ascii="Arial" w:eastAsia="굴림" w:hAnsi="Arial" w:cs="Arial"/>
+                <w:rFonts w:ascii="Times New Roman" w:eastAsia="굴림" w:hAnsi="Times New Roman" w:cs="Times New Roman"/>
+                <w:kern w:val="0"/>
+                <w:sz w:val="16"/>
+                <w:szCs w:val="16"/>
+              </w:rPr>
+            </w:pPr>
+            <w:r>
+              <w:rPr>
+                <w:rFonts w:ascii="Times New Roman" w:eastAsia="굴림" w:hAnsi="Times New Roman" w:cs="Times New Roman"/>
                 <w:color w:val="000000"/>
                 <w:kern w:val="0"/>
                 <w:sz w:val="16"/>
@@ -2355,15 +2355,15 @@
               <w:spacing w:after="0" w:line="240" w:lineRule="auto"/>
               <w:jc w:val="center"/>
               <w:rPr>
-                <w:rFonts w:ascii="Arial" w:eastAsia="굴림" w:hAnsi="Arial" w:cs="Arial"/>
-                <w:kern w:val="0"/>
-                <w:sz w:val="16"/>
-                <w:szCs w:val="16"/>
-              </w:rPr>
-            </w:pPr>
-            <w:r>
-              <w:rPr>
-                <w:rFonts w:ascii="Arial" w:eastAsia="굴림" w:hAnsi="Arial" w:cs="Arial"/>
+                <w:rFonts w:ascii="Times New Roman" w:eastAsia="굴림" w:hAnsi="Times New Roman" w:cs="Times New Roman"/>
+                <w:kern w:val="0"/>
+                <w:sz w:val="16"/>
+                <w:szCs w:val="16"/>
+              </w:rPr>
+            </w:pPr>
+            <w:r>
+              <w:rPr>
+                <w:rFonts w:ascii="Times New Roman" w:eastAsia="굴림" w:hAnsi="Times New Roman" w:cs="Times New Roman"/>
                 <w:color w:val="000000"/>
                 <w:kern w:val="0"/>
                 <w:sz w:val="16"/>
@@ -2397,15 +2397,15 @@
               <w:autoSpaceDE/>
               <w:spacing w:after="0" w:line="240" w:lineRule="auto"/>
               <w:rPr>
-                <w:rFonts w:ascii="Arial" w:eastAsia="굴림" w:hAnsi="Arial" w:cs="Arial"/>
-                <w:kern w:val="0"/>
-                <w:sz w:val="16"/>
-                <w:szCs w:val="16"/>
-              </w:rPr>
-            </w:pPr>
-            <w:r>
-              <w:rPr>
-                <w:rFonts w:ascii="Arial" w:eastAsia="굴림" w:hAnsi="Arial" w:cs="Arial"/>
+                <w:rFonts w:ascii="Times New Roman" w:eastAsia="굴림" w:hAnsi="Times New Roman" w:cs="Times New Roman"/>
+                <w:kern w:val="0"/>
+                <w:sz w:val="16"/>
+                <w:szCs w:val="16"/>
+              </w:rPr>
+            </w:pPr>
+            <w:r>
+              <w:rPr>
+                <w:rFonts w:ascii="Times New Roman" w:eastAsia="굴림" w:hAnsi="Times New Roman" w:cs="Times New Roman"/>
                 <w:color w:val="000000"/>
                 <w:kern w:val="0"/>
                 <w:sz w:val="16"/>
@@ -2435,15 +2435,15 @@
               <w:spacing w:after="0" w:line="240" w:lineRule="auto"/>
               <w:jc w:val="center"/>
               <w:rPr>
-                <w:rFonts w:ascii="Arial" w:eastAsia="굴림" w:hAnsi="Arial" w:cs="Arial"/>
-                <w:kern w:val="0"/>
-                <w:sz w:val="16"/>
-                <w:szCs w:val="16"/>
-              </w:rPr>
-            </w:pPr>
-            <w:r>
-              <w:rPr>
-                <w:rFonts w:ascii="Arial" w:eastAsia="굴림" w:hAnsi="Arial" w:cs="Arial"/>
+                <w:rFonts w:ascii="Times New Roman" w:eastAsia="굴림" w:hAnsi="Times New Roman" w:cs="Times New Roman"/>
+                <w:kern w:val="0"/>
+                <w:sz w:val="16"/>
+                <w:szCs w:val="16"/>
+              </w:rPr>
+            </w:pPr>
+            <w:r>
+              <w:rPr>
+                <w:rFonts w:ascii="Times New Roman" w:eastAsia="굴림" w:hAnsi="Times New Roman" w:cs="Times New Roman"/>
                 <w:color w:val="000000"/>
                 <w:kern w:val="0"/>
                 <w:sz w:val="16"/>
@@ -2460,15 +2460,15 @@
               <w:spacing w:after="0" w:line="240" w:lineRule="auto"/>
               <w:jc w:val="center"/>
               <w:rPr>
-                <w:rFonts w:ascii="Arial" w:eastAsia="굴림" w:hAnsi="Arial" w:cs="Arial"/>
-                <w:kern w:val="0"/>
-                <w:sz w:val="16"/>
-                <w:szCs w:val="16"/>
-              </w:rPr>
-            </w:pPr>
-            <w:r>
-              <w:rPr>
-                <w:rFonts w:ascii="Arial" w:eastAsia="굴림" w:hAnsi="Arial" w:cs="Arial"/>
+                <w:rFonts w:ascii="Times New Roman" w:eastAsia="굴림" w:hAnsi="Times New Roman" w:cs="Times New Roman"/>
+                <w:kern w:val="0"/>
+                <w:sz w:val="16"/>
+                <w:szCs w:val="16"/>
+              </w:rPr>
+            </w:pPr>
+            <w:r>
+              <w:rPr>
+                <w:rFonts w:ascii="Times New Roman" w:eastAsia="굴림" w:hAnsi="Times New Roman" w:cs="Times New Roman"/>
                 <w:color w:val="000000"/>
                 <w:kern w:val="0"/>
                 <w:sz w:val="16"/>
@@ -2498,15 +2498,15 @@
               <w:spacing w:after="0" w:line="240" w:lineRule="auto"/>
               <w:jc w:val="center"/>
               <w:rPr>
-                <w:rFonts w:ascii="Arial" w:eastAsia="굴림" w:hAnsi="Arial" w:cs="Arial"/>
-                <w:kern w:val="0"/>
-                <w:sz w:val="16"/>
-                <w:szCs w:val="16"/>
-              </w:rPr>
-            </w:pPr>
-            <w:r>
-              <w:rPr>
-                <w:rFonts w:ascii="Arial" w:eastAsia="굴림" w:hAnsi="Arial" w:cs="Arial"/>
+                <w:rFonts w:ascii="Times New Roman" w:eastAsia="굴림" w:hAnsi="Times New Roman" w:cs="Times New Roman"/>
+                <w:kern w:val="0"/>
+                <w:sz w:val="16"/>
+                <w:szCs w:val="16"/>
+              </w:rPr>
+            </w:pPr>
+            <w:r>
+              <w:rPr>
+                <w:rFonts w:ascii="Times New Roman" w:eastAsia="굴림" w:hAnsi="Times New Roman" w:cs="Times New Roman"/>
                 <w:color w:val="000000"/>
                 <w:kern w:val="0"/>
                 <w:sz w:val="16"/>
@@ -2523,15 +2523,15 @@
               <w:spacing w:after="0" w:line="240" w:lineRule="auto"/>
               <w:jc w:val="center"/>
               <w:rPr>
-                <w:rFonts w:ascii="Arial" w:eastAsia="굴림" w:hAnsi="Arial" w:cs="Arial"/>
-                <w:kern w:val="0"/>
-                <w:sz w:val="16"/>
-                <w:szCs w:val="16"/>
-              </w:rPr>
-            </w:pPr>
-            <w:r>
-              <w:rPr>
-                <w:rFonts w:ascii="Arial" w:eastAsia="굴림" w:hAnsi="Arial" w:cs="Arial"/>
+                <w:rFonts w:ascii="Times New Roman" w:eastAsia="굴림" w:hAnsi="Times New Roman" w:cs="Times New Roman"/>
+                <w:kern w:val="0"/>
+                <w:sz w:val="16"/>
+                <w:szCs w:val="16"/>
+              </w:rPr>
+            </w:pPr>
+            <w:r>
+              <w:rPr>
+                <w:rFonts w:ascii="Times New Roman" w:eastAsia="굴림" w:hAnsi="Times New Roman" w:cs="Times New Roman"/>
                 <w:color w:val="000000"/>
                 <w:kern w:val="0"/>
                 <w:sz w:val="16"/>
@@ -2561,15 +2561,15 @@
               <w:spacing w:after="0" w:line="240" w:lineRule="auto"/>
               <w:jc w:val="center"/>
               <w:rPr>
-                <w:rFonts w:ascii="Arial" w:eastAsia="굴림" w:hAnsi="Arial" w:cs="Arial"/>
-                <w:kern w:val="0"/>
-                <w:sz w:val="16"/>
-                <w:szCs w:val="16"/>
-              </w:rPr>
-            </w:pPr>
-            <w:r>
-              <w:rPr>
-                <w:rFonts w:ascii="Arial" w:eastAsia="굴림" w:hAnsi="Arial" w:cs="Arial"/>
+                <w:rFonts w:ascii="Times New Roman" w:eastAsia="굴림" w:hAnsi="Times New Roman" w:cs="Times New Roman"/>
+                <w:kern w:val="0"/>
+                <w:sz w:val="16"/>
+                <w:szCs w:val="16"/>
+              </w:rPr>
+            </w:pPr>
+            <w:r>
+              <w:rPr>
+                <w:rFonts w:ascii="Times New Roman" w:eastAsia="굴림" w:hAnsi="Times New Roman" w:cs="Times New Roman"/>
                 <w:color w:val="000000"/>
                 <w:kern w:val="0"/>
                 <w:sz w:val="16"/>
@@ -2586,15 +2586,15 @@
               <w:spacing w:after="0" w:line="240" w:lineRule="auto"/>
               <w:jc w:val="center"/>
               <w:rPr>
-                <w:rFonts w:ascii="Arial" w:eastAsia="굴림" w:hAnsi="Arial" w:cs="Arial"/>
-                <w:kern w:val="0"/>
-                <w:sz w:val="16"/>
-                <w:szCs w:val="16"/>
-              </w:rPr>
-            </w:pPr>
-            <w:r>
-              <w:rPr>
-                <w:rFonts w:ascii="Arial" w:eastAsia="굴림" w:hAnsi="Arial" w:cs="Arial"/>
+                <w:rFonts w:ascii="Times New Roman" w:eastAsia="굴림" w:hAnsi="Times New Roman" w:cs="Times New Roman"/>
+                <w:kern w:val="0"/>
+                <w:sz w:val="16"/>
+                <w:szCs w:val="16"/>
+              </w:rPr>
+            </w:pPr>
+            <w:r>
+              <w:rPr>
+                <w:rFonts w:ascii="Times New Roman" w:eastAsia="굴림" w:hAnsi="Times New Roman" w:cs="Times New Roman"/>
                 <w:color w:val="000000"/>
                 <w:kern w:val="0"/>
                 <w:sz w:val="16"/>
@@ -2624,15 +2624,15 @@
               <w:spacing w:after="0" w:line="240" w:lineRule="auto"/>
               <w:jc w:val="center"/>
               <w:rPr>
-                <w:rFonts w:ascii="Arial" w:eastAsia="굴림" w:hAnsi="Arial" w:cs="Arial"/>
-                <w:kern w:val="0"/>
-                <w:sz w:val="16"/>
-                <w:szCs w:val="16"/>
-              </w:rPr>
-            </w:pPr>
-            <w:r>
-              <w:rPr>
-                <w:rFonts w:ascii="Arial" w:eastAsia="굴림" w:hAnsi="Arial" w:cs="Arial"/>
+                <w:rFonts w:ascii="Times New Roman" w:eastAsia="굴림" w:hAnsi="Times New Roman" w:cs="Times New Roman"/>
+                <w:kern w:val="0"/>
+                <w:sz w:val="16"/>
+                <w:szCs w:val="16"/>
+              </w:rPr>
+            </w:pPr>
+            <w:r>
+              <w:rPr>
+                <w:rFonts w:ascii="Times New Roman" w:eastAsia="굴림" w:hAnsi="Times New Roman" w:cs="Times New Roman"/>
                 <w:color w:val="000000"/>
                 <w:kern w:val="0"/>
                 <w:sz w:val="16"/>
@@ -2649,15 +2649,15 @@
               <w:spacing w:after="0" w:line="240" w:lineRule="auto"/>
               <w:jc w:val="center"/>
               <w:rPr>
-                <w:rFonts w:ascii="Arial" w:eastAsia="굴림" w:hAnsi="Arial" w:cs="Arial"/>
-                <w:kern w:val="0"/>
-                <w:sz w:val="16"/>
-                <w:szCs w:val="16"/>
-              </w:rPr>
-            </w:pPr>
-            <w:r>
-              <w:rPr>
-                <w:rFonts w:ascii="Arial" w:eastAsia="굴림" w:hAnsi="Arial" w:cs="Arial"/>
+                <w:rFonts w:ascii="Times New Roman" w:eastAsia="굴림" w:hAnsi="Times New Roman" w:cs="Times New Roman"/>
+                <w:kern w:val="0"/>
+                <w:sz w:val="16"/>
+                <w:szCs w:val="16"/>
+              </w:rPr>
+            </w:pPr>
+            <w:r>
+              <w:rPr>
+                <w:rFonts w:ascii="Times New Roman" w:eastAsia="굴림" w:hAnsi="Times New Roman" w:cs="Times New Roman"/>
                 <w:color w:val="000000"/>
                 <w:kern w:val="0"/>
                 <w:sz w:val="16"/>
@@ -2691,15 +2691,15 @@
               <w:autoSpaceDE/>
               <w:spacing w:after="0" w:line="240" w:lineRule="auto"/>
               <w:rPr>
-                <w:rFonts w:ascii="Arial" w:eastAsia="굴림" w:hAnsi="Arial" w:cs="Arial"/>
-                <w:kern w:val="0"/>
-                <w:sz w:val="16"/>
-                <w:szCs w:val="16"/>
-              </w:rPr>
-            </w:pPr>
-            <w:r>
-              <w:rPr>
-                <w:rFonts w:ascii="Arial" w:eastAsia="굴림" w:hAnsi="Arial" w:cs="Arial"/>
+                <w:rFonts w:ascii="Times New Roman" w:eastAsia="굴림" w:hAnsi="Times New Roman" w:cs="Times New Roman"/>
+                <w:kern w:val="0"/>
+                <w:sz w:val="16"/>
+                <w:szCs w:val="16"/>
+              </w:rPr>
+            </w:pPr>
+            <w:r>
+              <w:rPr>
+                <w:rFonts w:ascii="Times New Roman" w:eastAsia="굴림" w:hAnsi="Times New Roman" w:cs="Times New Roman"/>
                 <w:color w:val="000000"/>
                 <w:kern w:val="0"/>
                 <w:sz w:val="16"/>
@@ -2724,7 +2724,7 @@
           <w:p>
             <w:pPr>
               <w:rPr>
-                <w:rFonts w:ascii="Arial" w:eastAsia="굴림" w:hAnsi="Arial" w:cs="Arial"/>
+                <w:rFonts w:ascii="Times New Roman" w:eastAsia="굴림" w:hAnsi="Times New Roman" w:cs="Times New Roman"/>
                 <w:kern w:val="0"/>
                 <w:sz w:val="16"/>
                 <w:szCs w:val="16"/>
@@ -2752,15 +2752,15 @@
               <w:spacing w:after="0" w:line="240" w:lineRule="auto"/>
               <w:jc w:val="center"/>
               <w:rPr>
-                <w:rFonts w:ascii="Arial" w:eastAsia="굴림" w:hAnsi="Arial" w:cs="Arial"/>
-                <w:kern w:val="0"/>
-                <w:sz w:val="16"/>
-                <w:szCs w:val="16"/>
-              </w:rPr>
-            </w:pPr>
-            <w:r>
-              <w:rPr>
-                <w:rFonts w:ascii="Arial" w:eastAsia="굴림" w:hAnsi="Arial" w:cs="Arial"/>
+                <w:rFonts w:ascii="Times New Roman" w:eastAsia="굴림" w:hAnsi="Times New Roman" w:cs="Times New Roman"/>
+                <w:kern w:val="0"/>
+                <w:sz w:val="16"/>
+                <w:szCs w:val="16"/>
+              </w:rPr>
+            </w:pPr>
+            <w:r>
+              <w:rPr>
+                <w:rFonts w:ascii="Times New Roman" w:eastAsia="굴림" w:hAnsi="Times New Roman" w:cs="Times New Roman"/>
                 <w:color w:val="000000"/>
                 <w:kern w:val="0"/>
                 <w:sz w:val="16"/>
@@ -2777,15 +2777,15 @@
               <w:spacing w:after="0" w:line="240" w:lineRule="auto"/>
               <w:jc w:val="center"/>
               <w:rPr>
-                <w:rFonts w:ascii="Arial" w:eastAsia="굴림" w:hAnsi="Arial" w:cs="Arial"/>
-                <w:kern w:val="0"/>
-                <w:sz w:val="16"/>
-                <w:szCs w:val="16"/>
-              </w:rPr>
-            </w:pPr>
-            <w:r>
-              <w:rPr>
-                <w:rFonts w:ascii="Arial" w:eastAsia="굴림" w:hAnsi="Arial" w:cs="Arial"/>
+                <w:rFonts w:ascii="Times New Roman" w:eastAsia="굴림" w:hAnsi="Times New Roman" w:cs="Times New Roman"/>
+                <w:kern w:val="0"/>
+                <w:sz w:val="16"/>
+                <w:szCs w:val="16"/>
+              </w:rPr>
+            </w:pPr>
+            <w:r>
+              <w:rPr>
+                <w:rFonts w:ascii="Times New Roman" w:eastAsia="굴림" w:hAnsi="Times New Roman" w:cs="Times New Roman"/>
                 <w:color w:val="000000"/>
                 <w:kern w:val="0"/>
                 <w:sz w:val="16"/>
@@ -2815,15 +2815,15 @@
               <w:spacing w:after="0" w:line="240" w:lineRule="auto"/>
               <w:jc w:val="center"/>
               <w:rPr>
-                <w:rFonts w:ascii="Arial" w:eastAsia="굴림" w:hAnsi="Arial" w:cs="Arial"/>
-                <w:kern w:val="0"/>
-                <w:sz w:val="16"/>
-                <w:szCs w:val="16"/>
-              </w:rPr>
-            </w:pPr>
-            <w:r>
-              <w:rPr>
-                <w:rFonts w:ascii="Arial" w:eastAsia="굴림" w:hAnsi="Arial" w:cs="Arial"/>
+                <w:rFonts w:ascii="Times New Roman" w:eastAsia="굴림" w:hAnsi="Times New Roman" w:cs="Times New Roman"/>
+                <w:kern w:val="0"/>
+                <w:sz w:val="16"/>
+                <w:szCs w:val="16"/>
+              </w:rPr>
+            </w:pPr>
+            <w:r>
+              <w:rPr>
+                <w:rFonts w:ascii="Times New Roman" w:eastAsia="굴림" w:hAnsi="Times New Roman" w:cs="Times New Roman"/>
                 <w:color w:val="000000"/>
                 <w:kern w:val="0"/>
                 <w:sz w:val="16"/>
@@ -2840,15 +2840,15 @@
               <w:spacing w:after="0" w:line="240" w:lineRule="auto"/>
               <w:jc w:val="center"/>
               <w:rPr>
-                <w:rFonts w:ascii="Arial" w:eastAsia="굴림" w:hAnsi="Arial" w:cs="Arial"/>
-                <w:kern w:val="0"/>
-                <w:sz w:val="16"/>
-                <w:szCs w:val="16"/>
-              </w:rPr>
-            </w:pPr>
-            <w:r>
-              <w:rPr>
-                <w:rFonts w:ascii="Arial" w:eastAsia="굴림" w:hAnsi="Arial" w:cs="Arial"/>
+                <w:rFonts w:ascii="Times New Roman" w:eastAsia="굴림" w:hAnsi="Times New Roman" w:cs="Times New Roman"/>
+                <w:kern w:val="0"/>
+                <w:sz w:val="16"/>
+                <w:szCs w:val="16"/>
+              </w:rPr>
+            </w:pPr>
+            <w:r>
+              <w:rPr>
+                <w:rFonts w:ascii="Times New Roman" w:eastAsia="굴림" w:hAnsi="Times New Roman" w:cs="Times New Roman"/>
                 <w:color w:val="000000"/>
                 <w:kern w:val="0"/>
                 <w:sz w:val="16"/>
@@ -2878,15 +2878,15 @@
               <w:spacing w:after="0" w:line="240" w:lineRule="auto"/>
               <w:jc w:val="center"/>
               <w:rPr>
-                <w:rFonts w:ascii="Arial" w:eastAsia="굴림" w:hAnsi="Arial" w:cs="Arial"/>
-                <w:kern w:val="0"/>
-                <w:sz w:val="16"/>
-                <w:szCs w:val="16"/>
-              </w:rPr>
-            </w:pPr>
-            <w:r>
-              <w:rPr>
-                <w:rFonts w:ascii="Arial" w:eastAsia="굴림" w:hAnsi="Arial" w:cs="Arial"/>
+                <w:rFonts w:ascii="Times New Roman" w:eastAsia="굴림" w:hAnsi="Times New Roman" w:cs="Times New Roman"/>
+                <w:kern w:val="0"/>
+                <w:sz w:val="16"/>
+                <w:szCs w:val="16"/>
+              </w:rPr>
+            </w:pPr>
+            <w:r>
+              <w:rPr>
+                <w:rFonts w:ascii="Times New Roman" w:eastAsia="굴림" w:hAnsi="Times New Roman" w:cs="Times New Roman"/>
                 <w:color w:val="000000"/>
                 <w:kern w:val="0"/>
                 <w:sz w:val="16"/>
@@ -2903,15 +2903,15 @@
               <w:spacing w:after="0" w:line="240" w:lineRule="auto"/>
               <w:jc w:val="center"/>
               <w:rPr>
-                <w:rFonts w:ascii="Arial" w:eastAsia="굴림" w:hAnsi="Arial" w:cs="Arial"/>
-                <w:kern w:val="0"/>
-                <w:sz w:val="16"/>
-                <w:szCs w:val="16"/>
-              </w:rPr>
-            </w:pPr>
-            <w:r>
-              <w:rPr>
-                <w:rFonts w:ascii="Arial" w:eastAsia="굴림" w:hAnsi="Arial" w:cs="Arial"/>
+                <w:rFonts w:ascii="Times New Roman" w:eastAsia="굴림" w:hAnsi="Times New Roman" w:cs="Times New Roman"/>
+                <w:kern w:val="0"/>
+                <w:sz w:val="16"/>
+                <w:szCs w:val="16"/>
+              </w:rPr>
+            </w:pPr>
+            <w:r>
+              <w:rPr>
+                <w:rFonts w:ascii="Times New Roman" w:eastAsia="굴림" w:hAnsi="Times New Roman" w:cs="Times New Roman"/>
                 <w:color w:val="000000"/>
                 <w:kern w:val="0"/>
                 <w:sz w:val="16"/>
@@ -2945,15 +2945,15 @@
               <w:autoSpaceDE/>
               <w:spacing w:after="0" w:line="240" w:lineRule="auto"/>
               <w:rPr>
-                <w:rFonts w:ascii="Arial" w:eastAsia="굴림" w:hAnsi="Arial" w:cs="Arial"/>
-                <w:kern w:val="0"/>
-                <w:sz w:val="16"/>
-                <w:szCs w:val="16"/>
-              </w:rPr>
-            </w:pPr>
-            <w:r>
-              <w:rPr>
-                <w:rFonts w:ascii="Arial" w:eastAsia="굴림" w:hAnsi="Arial" w:cs="Arial"/>
+                <w:rFonts w:ascii="Times New Roman" w:eastAsia="굴림" w:hAnsi="Times New Roman" w:cs="Times New Roman"/>
+                <w:kern w:val="0"/>
+                <w:sz w:val="16"/>
+                <w:szCs w:val="16"/>
+              </w:rPr>
+            </w:pPr>
+            <w:r>
+              <w:rPr>
+                <w:rFonts w:ascii="Times New Roman" w:eastAsia="굴림" w:hAnsi="Times New Roman" w:cs="Times New Roman"/>
                 <w:color w:val="000000"/>
                 <w:kern w:val="0"/>
                 <w:sz w:val="16"/>
@@ -2983,15 +2983,15 @@
               <w:spacing w:after="0" w:line="240" w:lineRule="auto"/>
               <w:jc w:val="center"/>
               <w:rPr>
-                <w:rFonts w:ascii="Arial" w:eastAsia="굴림" w:hAnsi="Arial" w:cs="Arial"/>
-                <w:kern w:val="0"/>
-                <w:sz w:val="16"/>
-                <w:szCs w:val="16"/>
-              </w:rPr>
-            </w:pPr>
-            <w:r>
-              <w:rPr>
-                <w:rFonts w:ascii="Arial" w:eastAsia="굴림" w:hAnsi="Arial" w:cs="Arial"/>
+                <w:rFonts w:ascii="Times New Roman" w:eastAsia="굴림" w:hAnsi="Times New Roman" w:cs="Times New Roman"/>
+                <w:kern w:val="0"/>
+                <w:sz w:val="16"/>
+                <w:szCs w:val="16"/>
+              </w:rPr>
+            </w:pPr>
+            <w:r>
+              <w:rPr>
+                <w:rFonts w:ascii="Times New Roman" w:eastAsia="굴림" w:hAnsi="Times New Roman" w:cs="Times New Roman"/>
                 <w:color w:val="000000"/>
                 <w:kern w:val="0"/>
                 <w:sz w:val="16"/>
@@ -3008,15 +3008,15 @@
               <w:spacing w:after="0" w:line="240" w:lineRule="auto"/>
               <w:jc w:val="center"/>
               <w:rPr>
-                <w:rFonts w:ascii="Arial" w:eastAsia="굴림" w:hAnsi="Arial" w:cs="Arial"/>
-                <w:kern w:val="0"/>
-                <w:sz w:val="16"/>
-                <w:szCs w:val="16"/>
-              </w:rPr>
-            </w:pPr>
-            <w:r>
-              <w:rPr>
-                <w:rFonts w:ascii="Arial" w:eastAsia="굴림" w:hAnsi="Arial" w:cs="Arial"/>
+                <w:rFonts w:ascii="Times New Roman" w:eastAsia="굴림" w:hAnsi="Times New Roman" w:cs="Times New Roman"/>
+                <w:kern w:val="0"/>
+                <w:sz w:val="16"/>
+                <w:szCs w:val="16"/>
+              </w:rPr>
+            </w:pPr>
+            <w:r>
+              <w:rPr>
+                <w:rFonts w:ascii="Times New Roman" w:eastAsia="굴림" w:hAnsi="Times New Roman" w:cs="Times New Roman"/>
                 <w:color w:val="000000"/>
                 <w:kern w:val="0"/>
                 <w:sz w:val="16"/>
@@ -3046,15 +3046,15 @@
               <w:spacing w:after="0" w:line="240" w:lineRule="auto"/>
               <w:jc w:val="center"/>
               <w:rPr>
-                <w:rFonts w:ascii="Arial" w:eastAsia="굴림" w:hAnsi="Arial" w:cs="Arial"/>
-                <w:kern w:val="0"/>
-                <w:sz w:val="16"/>
-                <w:szCs w:val="16"/>
-              </w:rPr>
-            </w:pPr>
-            <w:r>
-              <w:rPr>
-                <w:rFonts w:ascii="Arial" w:eastAsia="굴림" w:hAnsi="Arial" w:cs="Arial"/>
+                <w:rFonts w:ascii="Times New Roman" w:eastAsia="굴림" w:hAnsi="Times New Roman" w:cs="Times New Roman"/>
+                <w:kern w:val="0"/>
+                <w:sz w:val="16"/>
+                <w:szCs w:val="16"/>
+              </w:rPr>
+            </w:pPr>
+            <w:r>
+              <w:rPr>
+                <w:rFonts w:ascii="Times New Roman" w:eastAsia="굴림" w:hAnsi="Times New Roman" w:cs="Times New Roman"/>
                 <w:color w:val="000000"/>
                 <w:kern w:val="0"/>
                 <w:sz w:val="16"/>
@@ -3071,15 +3071,15 @@
               <w:spacing w:after="0" w:line="240" w:lineRule="auto"/>
               <w:jc w:val="center"/>
               <w:rPr>
-                <w:rFonts w:ascii="Arial" w:eastAsia="굴림" w:hAnsi="Arial" w:cs="Arial"/>
-                <w:kern w:val="0"/>
-                <w:sz w:val="16"/>
-                <w:szCs w:val="16"/>
-              </w:rPr>
-            </w:pPr>
-            <w:r>
-              <w:rPr>
-                <w:rFonts w:ascii="Arial" w:eastAsia="굴림" w:hAnsi="Arial" w:cs="Arial"/>
+                <w:rFonts w:ascii="Times New Roman" w:eastAsia="굴림" w:hAnsi="Times New Roman" w:cs="Times New Roman"/>
+                <w:kern w:val="0"/>
+                <w:sz w:val="16"/>
+                <w:szCs w:val="16"/>
+              </w:rPr>
+            </w:pPr>
+            <w:r>
+              <w:rPr>
+                <w:rFonts w:ascii="Times New Roman" w:eastAsia="굴림" w:hAnsi="Times New Roman" w:cs="Times New Roman"/>
                 <w:color w:val="000000"/>
                 <w:kern w:val="0"/>
                 <w:sz w:val="16"/>
@@ -3109,15 +3109,15 @@
               <w:spacing w:after="0" w:line="240" w:lineRule="auto"/>
               <w:jc w:val="center"/>
               <w:rPr>
-                <w:rFonts w:ascii="Arial" w:eastAsia="굴림" w:hAnsi="Arial" w:cs="Arial"/>
-                <w:kern w:val="0"/>
-                <w:sz w:val="16"/>
-                <w:szCs w:val="16"/>
-              </w:rPr>
-            </w:pPr>
-            <w:r>
-              <w:rPr>
-                <w:rFonts w:ascii="Arial" w:eastAsia="굴림" w:hAnsi="Arial" w:cs="Arial"/>
+                <w:rFonts w:ascii="Times New Roman" w:eastAsia="굴림" w:hAnsi="Times New Roman" w:cs="Times New Roman"/>
+                <w:kern w:val="0"/>
+                <w:sz w:val="16"/>
+                <w:szCs w:val="16"/>
+              </w:rPr>
+            </w:pPr>
+            <w:r>
+              <w:rPr>
+                <w:rFonts w:ascii="Times New Roman" w:eastAsia="굴림" w:hAnsi="Times New Roman" w:cs="Times New Roman"/>
                 <w:color w:val="000000"/>
                 <w:kern w:val="0"/>
                 <w:sz w:val="16"/>
@@ -3134,15 +3134,15 @@
               <w:spacing w:after="0" w:line="240" w:lineRule="auto"/>
               <w:jc w:val="center"/>
               <w:rPr>
-                <w:rFonts w:ascii="Arial" w:eastAsia="굴림" w:hAnsi="Arial" w:cs="Arial"/>
-                <w:kern w:val="0"/>
-                <w:sz w:val="16"/>
-                <w:szCs w:val="16"/>
-              </w:rPr>
-            </w:pPr>
-            <w:r>
-              <w:rPr>
-                <w:rFonts w:ascii="Arial" w:eastAsia="굴림" w:hAnsi="Arial" w:cs="Arial"/>
+                <w:rFonts w:ascii="Times New Roman" w:eastAsia="굴림" w:hAnsi="Times New Roman" w:cs="Times New Roman"/>
+                <w:kern w:val="0"/>
+                <w:sz w:val="16"/>
+                <w:szCs w:val="16"/>
+              </w:rPr>
+            </w:pPr>
+            <w:r>
+              <w:rPr>
+                <w:rFonts w:ascii="Times New Roman" w:eastAsia="굴림" w:hAnsi="Times New Roman" w:cs="Times New Roman"/>
                 <w:color w:val="000000"/>
                 <w:kern w:val="0"/>
                 <w:sz w:val="16"/>
@@ -3172,15 +3172,15 @@
               <w:spacing w:after="0" w:line="240" w:lineRule="auto"/>
               <w:jc w:val="center"/>
               <w:rPr>
-                <w:rFonts w:ascii="Arial" w:eastAsia="굴림" w:hAnsi="Arial" w:cs="Arial"/>
-                <w:kern w:val="0"/>
-                <w:sz w:val="16"/>
-                <w:szCs w:val="16"/>
-              </w:rPr>
-            </w:pPr>
-            <w:r>
-              <w:rPr>
-                <w:rFonts w:ascii="Arial" w:eastAsia="굴림" w:hAnsi="Arial" w:cs="Arial"/>
+                <w:rFonts w:ascii="Times New Roman" w:eastAsia="굴림" w:hAnsi="Times New Roman" w:cs="Times New Roman"/>
+                <w:kern w:val="0"/>
+                <w:sz w:val="16"/>
+                <w:szCs w:val="16"/>
+              </w:rPr>
+            </w:pPr>
+            <w:r>
+              <w:rPr>
+                <w:rFonts w:ascii="Times New Roman" w:eastAsia="굴림" w:hAnsi="Times New Roman" w:cs="Times New Roman"/>
                 <w:color w:val="000000"/>
                 <w:kern w:val="0"/>
                 <w:sz w:val="16"/>
@@ -3197,15 +3197,15 @@
               <w:spacing w:after="0" w:line="240" w:lineRule="auto"/>
               <w:jc w:val="center"/>
               <w:rPr>
-                <w:rFonts w:ascii="Arial" w:eastAsia="굴림" w:hAnsi="Arial" w:cs="Arial"/>
-                <w:kern w:val="0"/>
-                <w:sz w:val="16"/>
-                <w:szCs w:val="16"/>
-              </w:rPr>
-            </w:pPr>
-            <w:r>
-              <w:rPr>
-                <w:rFonts w:ascii="Arial" w:eastAsia="굴림" w:hAnsi="Arial" w:cs="Arial"/>
+                <w:rFonts w:ascii="Times New Roman" w:eastAsia="굴림" w:hAnsi="Times New Roman" w:cs="Times New Roman"/>
+                <w:kern w:val="0"/>
+                <w:sz w:val="16"/>
+                <w:szCs w:val="16"/>
+              </w:rPr>
+            </w:pPr>
+            <w:r>
+              <w:rPr>
+                <w:rFonts w:ascii="Times New Roman" w:eastAsia="굴림" w:hAnsi="Times New Roman" w:cs="Times New Roman"/>
                 <w:color w:val="000000"/>
                 <w:kern w:val="0"/>
                 <w:sz w:val="16"/>
@@ -3239,15 +3239,15 @@
               <w:autoSpaceDE/>
               <w:spacing w:after="0" w:line="240" w:lineRule="auto"/>
               <w:rPr>
-                <w:rFonts w:ascii="Arial" w:eastAsia="굴림" w:hAnsi="Arial" w:cs="Arial"/>
-                <w:kern w:val="0"/>
-                <w:sz w:val="16"/>
-                <w:szCs w:val="16"/>
-              </w:rPr>
-            </w:pPr>
-            <w:r>
-              <w:rPr>
-                <w:rFonts w:ascii="Arial" w:eastAsia="굴림" w:hAnsi="Arial" w:cs="Arial"/>
+                <w:rFonts w:ascii="Times New Roman" w:eastAsia="굴림" w:hAnsi="Times New Roman" w:cs="Times New Roman"/>
+                <w:kern w:val="0"/>
+                <w:sz w:val="16"/>
+                <w:szCs w:val="16"/>
+              </w:rPr>
+            </w:pPr>
+            <w:r>
+              <w:rPr>
+                <w:rFonts w:ascii="Times New Roman" w:eastAsia="굴림" w:hAnsi="Times New Roman" w:cs="Times New Roman"/>
                 <w:color w:val="000000"/>
                 <w:kern w:val="0"/>
                 <w:sz w:val="16"/>
@@ -3273,7 +3273,7 @@
           <w:p>
             <w:pPr>
               <w:rPr>
-                <w:rFonts w:ascii="Arial" w:eastAsia="굴림" w:hAnsi="Arial" w:cs="Arial"/>
+                <w:rFonts w:ascii="Times New Roman" w:eastAsia="굴림" w:hAnsi="Times New Roman" w:cs="Times New Roman"/>
                 <w:kern w:val="0"/>
                 <w:sz w:val="16"/>
                 <w:szCs w:val="16"/>
@@ -3301,15 +3301,15 @@
               <w:spacing w:after="0" w:line="240" w:lineRule="auto"/>
               <w:jc w:val="center"/>
               <w:rPr>
-                <w:rFonts w:ascii="Arial" w:eastAsia="굴림" w:hAnsi="Arial" w:cs="Arial"/>
-                <w:kern w:val="0"/>
-                <w:sz w:val="16"/>
-                <w:szCs w:val="16"/>
-              </w:rPr>
-            </w:pPr>
-            <w:r>
-              <w:rPr>
-                <w:rFonts w:ascii="Arial" w:eastAsia="굴림" w:hAnsi="Arial" w:cs="Arial"/>
+                <w:rFonts w:ascii="Times New Roman" w:eastAsia="굴림" w:hAnsi="Times New Roman" w:cs="Times New Roman"/>
+                <w:kern w:val="0"/>
+                <w:sz w:val="16"/>
+                <w:szCs w:val="16"/>
+              </w:rPr>
+            </w:pPr>
+            <w:r>
+              <w:rPr>
+                <w:rFonts w:ascii="Times New Roman" w:eastAsia="굴림" w:hAnsi="Times New Roman" w:cs="Times New Roman"/>
                 <w:color w:val="000000"/>
                 <w:kern w:val="0"/>
                 <w:sz w:val="16"/>
@@ -3326,15 +3326,15 @@
               <w:spacing w:after="0" w:line="240" w:lineRule="auto"/>
               <w:jc w:val="center"/>
               <w:rPr>
-                <w:rFonts w:ascii="Arial" w:eastAsia="굴림" w:hAnsi="Arial" w:cs="Arial"/>
-                <w:kern w:val="0"/>
-                <w:sz w:val="16"/>
-                <w:szCs w:val="16"/>
-              </w:rPr>
-            </w:pPr>
-            <w:r>
-              <w:rPr>
-                <w:rFonts w:ascii="Arial" w:eastAsia="굴림" w:hAnsi="Arial" w:cs="Arial"/>
+                <w:rFonts w:ascii="Times New Roman" w:eastAsia="굴림" w:hAnsi="Times New Roman" w:cs="Times New Roman"/>
+                <w:kern w:val="0"/>
+                <w:sz w:val="16"/>
+                <w:szCs w:val="16"/>
+              </w:rPr>
+            </w:pPr>
+            <w:r>
+              <w:rPr>
+                <w:rFonts w:ascii="Times New Roman" w:eastAsia="굴림" w:hAnsi="Times New Roman" w:cs="Times New Roman"/>
                 <w:color w:val="000000"/>
                 <w:kern w:val="0"/>
                 <w:sz w:val="16"/>
@@ -3364,15 +3364,15 @@
               <w:spacing w:after="0" w:line="240" w:lineRule="auto"/>
               <w:jc w:val="center"/>
               <w:rPr>
-                <w:rFonts w:ascii="Arial" w:eastAsia="굴림" w:hAnsi="Arial" w:cs="Arial"/>
-                <w:kern w:val="0"/>
-                <w:sz w:val="16"/>
-                <w:szCs w:val="16"/>
-              </w:rPr>
-            </w:pPr>
-            <w:r>
-              <w:rPr>
-                <w:rFonts w:ascii="Arial" w:eastAsia="굴림" w:hAnsi="Arial" w:cs="Arial"/>
+                <w:rFonts w:ascii="Times New Roman" w:eastAsia="굴림" w:hAnsi="Times New Roman" w:cs="Times New Roman"/>
+                <w:kern w:val="0"/>
+                <w:sz w:val="16"/>
+                <w:szCs w:val="16"/>
+              </w:rPr>
+            </w:pPr>
+            <w:r>
+              <w:rPr>
+                <w:rFonts w:ascii="Times New Roman" w:eastAsia="굴림" w:hAnsi="Times New Roman" w:cs="Times New Roman"/>
                 <w:color w:val="000000"/>
                 <w:kern w:val="0"/>
                 <w:sz w:val="16"/>
@@ -3389,15 +3389,15 @@
               <w:spacing w:after="0" w:line="240" w:lineRule="auto"/>
               <w:jc w:val="center"/>
               <w:rPr>
-                <w:rFonts w:ascii="Arial" w:eastAsia="굴림" w:hAnsi="Arial" w:cs="Arial"/>
-                <w:kern w:val="0"/>
-                <w:sz w:val="16"/>
-                <w:szCs w:val="16"/>
-              </w:rPr>
-            </w:pPr>
-            <w:r>
-              <w:rPr>
-                <w:rFonts w:ascii="Arial" w:eastAsia="굴림" w:hAnsi="Arial" w:cs="Arial"/>
+                <w:rFonts w:ascii="Times New Roman" w:eastAsia="굴림" w:hAnsi="Times New Roman" w:cs="Times New Roman"/>
+                <w:kern w:val="0"/>
+                <w:sz w:val="16"/>
+                <w:szCs w:val="16"/>
+              </w:rPr>
+            </w:pPr>
+            <w:r>
+              <w:rPr>
+                <w:rFonts w:ascii="Times New Roman" w:eastAsia="굴림" w:hAnsi="Times New Roman" w:cs="Times New Roman"/>
                 <w:color w:val="000000"/>
                 <w:kern w:val="0"/>
                 <w:sz w:val="16"/>
@@ -3427,15 +3427,15 @@
               <w:spacing w:after="0" w:line="240" w:lineRule="auto"/>
               <w:jc w:val="center"/>
               <w:rPr>
-                <w:rFonts w:ascii="Arial" w:eastAsia="굴림" w:hAnsi="Arial" w:cs="Arial"/>
-                <w:kern w:val="0"/>
-                <w:sz w:val="16"/>
-                <w:szCs w:val="16"/>
-              </w:rPr>
-            </w:pPr>
-            <w:r>
-              <w:rPr>
-                <w:rFonts w:ascii="Arial" w:eastAsia="굴림" w:hAnsi="Arial" w:cs="Arial"/>
+                <w:rFonts w:ascii="Times New Roman" w:eastAsia="굴림" w:hAnsi="Times New Roman" w:cs="Times New Roman"/>
+                <w:kern w:val="0"/>
+                <w:sz w:val="16"/>
+                <w:szCs w:val="16"/>
+              </w:rPr>
+            </w:pPr>
+            <w:r>
+              <w:rPr>
+                <w:rFonts w:ascii="Times New Roman" w:eastAsia="굴림" w:hAnsi="Times New Roman" w:cs="Times New Roman"/>
                 <w:color w:val="000000"/>
                 <w:kern w:val="0"/>
                 <w:sz w:val="16"/>
@@ -3452,15 +3452,15 @@
               <w:spacing w:after="0" w:line="240" w:lineRule="auto"/>
               <w:jc w:val="center"/>
               <w:rPr>
-                <w:rFonts w:ascii="Arial" w:eastAsia="굴림" w:hAnsi="Arial" w:cs="Arial"/>
-                <w:kern w:val="0"/>
-                <w:sz w:val="16"/>
-                <w:szCs w:val="16"/>
-              </w:rPr>
-            </w:pPr>
-            <w:r>
-              <w:rPr>
-                <w:rFonts w:ascii="Arial" w:eastAsia="굴림" w:hAnsi="Arial" w:cs="Arial"/>
+                <w:rFonts w:ascii="Times New Roman" w:eastAsia="굴림" w:hAnsi="Times New Roman" w:cs="Times New Roman"/>
+                <w:kern w:val="0"/>
+                <w:sz w:val="16"/>
+                <w:szCs w:val="16"/>
+              </w:rPr>
+            </w:pPr>
+            <w:r>
+              <w:rPr>
+                <w:rFonts w:ascii="Times New Roman" w:eastAsia="굴림" w:hAnsi="Times New Roman" w:cs="Times New Roman"/>
                 <w:color w:val="000000"/>
                 <w:kern w:val="0"/>
                 <w:sz w:val="16"/>
@@ -3494,15 +3494,15 @@
               <w:autoSpaceDE/>
               <w:spacing w:after="0" w:line="240" w:lineRule="auto"/>
               <w:rPr>
-                <w:rFonts w:ascii="Arial" w:eastAsia="굴림" w:hAnsi="Arial" w:cs="Arial"/>
-                <w:kern w:val="0"/>
-                <w:sz w:val="16"/>
-                <w:szCs w:val="16"/>
-              </w:rPr>
-            </w:pPr>
-            <w:r>
-              <w:rPr>
-                <w:rFonts w:ascii="Arial" w:eastAsia="굴림" w:hAnsi="Arial" w:cs="Arial"/>
+                <w:rFonts w:ascii="Times New Roman" w:eastAsia="굴림" w:hAnsi="Times New Roman" w:cs="Times New Roman"/>
+                <w:kern w:val="0"/>
+                <w:sz w:val="16"/>
+                <w:szCs w:val="16"/>
+              </w:rPr>
+            </w:pPr>
+            <w:r>
+              <w:rPr>
+                <w:rFonts w:ascii="Times New Roman" w:eastAsia="굴림" w:hAnsi="Times New Roman" w:cs="Times New Roman"/>
                 <w:color w:val="000000"/>
                 <w:kern w:val="0"/>
                 <w:sz w:val="16"/>
@@ -3532,15 +3532,15 @@
               <w:spacing w:after="0" w:line="240" w:lineRule="auto"/>
               <w:jc w:val="center"/>
               <w:rPr>
-                <w:rFonts w:ascii="Arial" w:eastAsia="굴림" w:hAnsi="Arial" w:cs="Arial"/>
-                <w:kern w:val="0"/>
-                <w:sz w:val="16"/>
-                <w:szCs w:val="16"/>
-              </w:rPr>
-            </w:pPr>
-            <w:r>
-              <w:rPr>
-                <w:rFonts w:ascii="Arial" w:eastAsia="굴림" w:hAnsi="Arial" w:cs="Arial"/>
+                <w:rFonts w:ascii="Times New Roman" w:eastAsia="굴림" w:hAnsi="Times New Roman" w:cs="Times New Roman"/>
+                <w:kern w:val="0"/>
+                <w:sz w:val="16"/>
+                <w:szCs w:val="16"/>
+              </w:rPr>
+            </w:pPr>
+            <w:r>
+              <w:rPr>
+                <w:rFonts w:ascii="Times New Roman" w:eastAsia="굴림" w:hAnsi="Times New Roman" w:cs="Times New Roman"/>
                 <w:color w:val="000000"/>
                 <w:kern w:val="0"/>
                 <w:sz w:val="16"/>
@@ -3557,15 +3557,15 @@
               <w:spacing w:after="0" w:line="240" w:lineRule="auto"/>
               <w:jc w:val="center"/>
               <w:rPr>
-                <w:rFonts w:ascii="Arial" w:eastAsia="굴림" w:hAnsi="Arial" w:cs="Arial"/>
-                <w:kern w:val="0"/>
-                <w:sz w:val="16"/>
-                <w:szCs w:val="16"/>
-              </w:rPr>
-            </w:pPr>
-            <w:r>
-              <w:rPr>
-                <w:rFonts w:ascii="Arial" w:eastAsia="굴림" w:hAnsi="Arial" w:cs="Arial"/>
+                <w:rFonts w:ascii="Times New Roman" w:eastAsia="굴림" w:hAnsi="Times New Roman" w:cs="Times New Roman"/>
+                <w:kern w:val="0"/>
+                <w:sz w:val="16"/>
+                <w:szCs w:val="16"/>
+              </w:rPr>
+            </w:pPr>
+            <w:r>
+              <w:rPr>
+                <w:rFonts w:ascii="Times New Roman" w:eastAsia="굴림" w:hAnsi="Times New Roman" w:cs="Times New Roman"/>
                 <w:color w:val="000000"/>
                 <w:kern w:val="0"/>
                 <w:sz w:val="16"/>
@@ -3595,15 +3595,15 @@
               <w:spacing w:after="0" w:line="240" w:lineRule="auto"/>
               <w:jc w:val="center"/>
               <w:rPr>
-                <w:rFonts w:ascii="Arial" w:eastAsia="굴림" w:hAnsi="Arial" w:cs="Arial"/>
-                <w:kern w:val="0"/>
-                <w:sz w:val="16"/>
-                <w:szCs w:val="16"/>
-              </w:rPr>
-            </w:pPr>
-            <w:r>
-              <w:rPr>
-                <w:rFonts w:ascii="Arial" w:eastAsia="굴림" w:hAnsi="Arial" w:cs="Arial"/>
+                <w:rFonts w:ascii="Times New Roman" w:eastAsia="굴림" w:hAnsi="Times New Roman" w:cs="Times New Roman"/>
+                <w:kern w:val="0"/>
+                <w:sz w:val="16"/>
+                <w:szCs w:val="16"/>
+              </w:rPr>
+            </w:pPr>
+            <w:r>
+              <w:rPr>
+                <w:rFonts w:ascii="Times New Roman" w:eastAsia="굴림" w:hAnsi="Times New Roman" w:cs="Times New Roman"/>
                 <w:color w:val="000000"/>
                 <w:kern w:val="0"/>
                 <w:sz w:val="16"/>
@@ -3620,15 +3620,15 @@
               <w:spacing w:after="0" w:line="240" w:lineRule="auto"/>
               <w:jc w:val="center"/>
               <w:rPr>
-                <w:rFonts w:ascii="Arial" w:eastAsia="굴림" w:hAnsi="Arial" w:cs="Arial"/>
-                <w:kern w:val="0"/>
-                <w:sz w:val="16"/>
-                <w:szCs w:val="16"/>
-              </w:rPr>
-            </w:pPr>
-            <w:r>
-              <w:rPr>
-                <w:rFonts w:ascii="Arial" w:eastAsia="굴림" w:hAnsi="Arial" w:cs="Arial"/>
+                <w:rFonts w:ascii="Times New Roman" w:eastAsia="굴림" w:hAnsi="Times New Roman" w:cs="Times New Roman"/>
+                <w:kern w:val="0"/>
+                <w:sz w:val="16"/>
+                <w:szCs w:val="16"/>
+              </w:rPr>
+            </w:pPr>
+            <w:r>
+              <w:rPr>
+                <w:rFonts w:ascii="Times New Roman" w:eastAsia="굴림" w:hAnsi="Times New Roman" w:cs="Times New Roman"/>
                 <w:color w:val="000000"/>
                 <w:kern w:val="0"/>
                 <w:sz w:val="16"/>
@@ -3658,15 +3658,15 @@
               <w:spacing w:after="0" w:line="240" w:lineRule="auto"/>
               <w:jc w:val="center"/>
               <w:rPr>
-                <w:rFonts w:ascii="Arial" w:eastAsia="굴림" w:hAnsi="Arial" w:cs="Arial"/>
-                <w:kern w:val="0"/>
-                <w:sz w:val="16"/>
-                <w:szCs w:val="16"/>
-              </w:rPr>
-            </w:pPr>
-            <w:r>
-              <w:rPr>
-                <w:rFonts w:ascii="Arial" w:eastAsia="굴림" w:hAnsi="Arial" w:cs="Arial"/>
+                <w:rFonts w:ascii="Times New Roman" w:eastAsia="굴림" w:hAnsi="Times New Roman" w:cs="Times New Roman"/>
+                <w:kern w:val="0"/>
+                <w:sz w:val="16"/>
+                <w:szCs w:val="16"/>
+              </w:rPr>
+            </w:pPr>
+            <w:r>
+              <w:rPr>
+                <w:rFonts w:ascii="Times New Roman" w:eastAsia="굴림" w:hAnsi="Times New Roman" w:cs="Times New Roman"/>
                 <w:color w:val="000000"/>
                 <w:kern w:val="0"/>
                 <w:sz w:val="16"/>
@@ -3683,15 +3683,15 @@
               <w:spacing w:after="0" w:line="240" w:lineRule="auto"/>
               <w:jc w:val="center"/>
               <w:rPr>
-                <w:rFonts w:ascii="Arial" w:eastAsia="굴림" w:hAnsi="Arial" w:cs="Arial"/>
-                <w:kern w:val="0"/>
-                <w:sz w:val="16"/>
-                <w:szCs w:val="16"/>
-              </w:rPr>
-            </w:pPr>
-            <w:r>
-              <w:rPr>
-                <w:rFonts w:ascii="Arial" w:eastAsia="굴림" w:hAnsi="Arial" w:cs="Arial"/>
+                <w:rFonts w:ascii="Times New Roman" w:eastAsia="굴림" w:hAnsi="Times New Roman" w:cs="Times New Roman"/>
+                <w:kern w:val="0"/>
+                <w:sz w:val="16"/>
+                <w:szCs w:val="16"/>
+              </w:rPr>
+            </w:pPr>
+            <w:r>
+              <w:rPr>
+                <w:rFonts w:ascii="Times New Roman" w:eastAsia="굴림" w:hAnsi="Times New Roman" w:cs="Times New Roman"/>
                 <w:color w:val="000000"/>
                 <w:kern w:val="0"/>
                 <w:sz w:val="16"/>
@@ -3721,15 +3721,15 @@
               <w:spacing w:after="0" w:line="240" w:lineRule="auto"/>
               <w:jc w:val="center"/>
               <w:rPr>
-                <w:rFonts w:ascii="Arial" w:eastAsia="굴림" w:hAnsi="Arial" w:cs="Arial"/>
-                <w:kern w:val="0"/>
-                <w:sz w:val="16"/>
-                <w:szCs w:val="16"/>
-              </w:rPr>
-            </w:pPr>
-            <w:r>
-              <w:rPr>
-                <w:rFonts w:ascii="Arial" w:eastAsia="굴림" w:hAnsi="Arial" w:cs="Arial"/>
+                <w:rFonts w:ascii="Times New Roman" w:eastAsia="굴림" w:hAnsi="Times New Roman" w:cs="Times New Roman"/>
+                <w:kern w:val="0"/>
+                <w:sz w:val="16"/>
+                <w:szCs w:val="16"/>
+              </w:rPr>
+            </w:pPr>
+            <w:r>
+              <w:rPr>
+                <w:rFonts w:ascii="Times New Roman" w:eastAsia="굴림" w:hAnsi="Times New Roman" w:cs="Times New Roman"/>
                 <w:color w:val="000000"/>
                 <w:kern w:val="0"/>
                 <w:sz w:val="16"/>
@@ -3746,15 +3746,15 @@
               <w:spacing w:after="0" w:line="240" w:lineRule="auto"/>
               <w:jc w:val="center"/>
               <w:rPr>
-                <w:rFonts w:ascii="Arial" w:eastAsia="굴림" w:hAnsi="Arial" w:cs="Arial"/>
-                <w:kern w:val="0"/>
-                <w:sz w:val="16"/>
-                <w:szCs w:val="16"/>
-              </w:rPr>
-            </w:pPr>
-            <w:r>
-              <w:rPr>
-                <w:rFonts w:ascii="Arial" w:eastAsia="굴림" w:hAnsi="Arial" w:cs="Arial"/>
+                <w:rFonts w:ascii="Times New Roman" w:eastAsia="굴림" w:hAnsi="Times New Roman" w:cs="Times New Roman"/>
+                <w:kern w:val="0"/>
+                <w:sz w:val="16"/>
+                <w:szCs w:val="16"/>
+              </w:rPr>
+            </w:pPr>
+            <w:r>
+              <w:rPr>
+                <w:rFonts w:ascii="Times New Roman" w:eastAsia="굴림" w:hAnsi="Times New Roman" w:cs="Times New Roman"/>
                 <w:color w:val="000000"/>
                 <w:kern w:val="0"/>
                 <w:sz w:val="16"/>
@@ -3788,15 +3788,15 @@
               <w:autoSpaceDE/>
               <w:spacing w:after="0" w:line="240" w:lineRule="auto"/>
               <w:rPr>
-                <w:rFonts w:ascii="Arial" w:eastAsia="굴림" w:hAnsi="Arial" w:cs="Arial"/>
-                <w:kern w:val="0"/>
-                <w:sz w:val="16"/>
-                <w:szCs w:val="16"/>
-              </w:rPr>
-            </w:pPr>
-            <w:r>
-              <w:rPr>
-                <w:rFonts w:ascii="Arial" w:eastAsia="굴림" w:hAnsi="Arial" w:cs="Arial"/>
+                <w:rFonts w:ascii="Times New Roman" w:eastAsia="굴림" w:hAnsi="Times New Roman" w:cs="Times New Roman"/>
+                <w:kern w:val="0"/>
+                <w:sz w:val="16"/>
+                <w:szCs w:val="16"/>
+              </w:rPr>
+            </w:pPr>
+            <w:r>
+              <w:rPr>
+                <w:rFonts w:ascii="Times New Roman" w:eastAsia="굴림" w:hAnsi="Times New Roman" w:cs="Times New Roman"/>
                 <w:color w:val="000000"/>
                 <w:kern w:val="0"/>
                 <w:sz w:val="16"/>
@@ -3821,7 +3821,7 @@
           <w:p>
             <w:pPr>
               <w:rPr>
-                <w:rFonts w:ascii="Arial" w:eastAsia="굴림" w:hAnsi="Arial" w:cs="Arial"/>
+                <w:rFonts w:ascii="Times New Roman" w:eastAsia="굴림" w:hAnsi="Times New Roman" w:cs="Times New Roman"/>
                 <w:kern w:val="0"/>
                 <w:sz w:val="16"/>
                 <w:szCs w:val="16"/>
@@ -3849,15 +3849,15 @@
               <w:spacing w:after="0" w:line="240" w:lineRule="auto"/>
               <w:jc w:val="center"/>
               <w:rPr>
-                <w:rFonts w:ascii="Arial" w:eastAsia="굴림" w:hAnsi="Arial" w:cs="Arial"/>
-                <w:kern w:val="0"/>
-                <w:sz w:val="16"/>
-                <w:szCs w:val="16"/>
-              </w:rPr>
-            </w:pPr>
-            <w:r>
-              <w:rPr>
-                <w:rFonts w:ascii="Arial" w:eastAsia="굴림" w:hAnsi="Arial" w:cs="Arial"/>
+                <w:rFonts w:ascii="Times New Roman" w:eastAsia="굴림" w:hAnsi="Times New Roman" w:cs="Times New Roman"/>
+                <w:kern w:val="0"/>
+                <w:sz w:val="16"/>
+                <w:szCs w:val="16"/>
+              </w:rPr>
+            </w:pPr>
+            <w:r>
+              <w:rPr>
+                <w:rFonts w:ascii="Times New Roman" w:eastAsia="굴림" w:hAnsi="Times New Roman" w:cs="Times New Roman"/>
                 <w:color w:val="000000"/>
                 <w:kern w:val="0"/>
                 <w:sz w:val="16"/>
@@ -3874,15 +3874,15 @@
               <w:spacing w:after="0" w:line="240" w:lineRule="auto"/>
               <w:jc w:val="center"/>
               <w:rPr>
-                <w:rFonts w:ascii="Arial" w:eastAsia="굴림" w:hAnsi="Arial" w:cs="Arial"/>
-                <w:kern w:val="0"/>
-                <w:sz w:val="16"/>
-                <w:szCs w:val="16"/>
-              </w:rPr>
-            </w:pPr>
-            <w:r>
-              <w:rPr>
-                <w:rFonts w:ascii="Arial" w:eastAsia="굴림" w:hAnsi="Arial" w:cs="Arial"/>
+                <w:rFonts w:ascii="Times New Roman" w:eastAsia="굴림" w:hAnsi="Times New Roman" w:cs="Times New Roman"/>
+                <w:kern w:val="0"/>
+                <w:sz w:val="16"/>
+                <w:szCs w:val="16"/>
+              </w:rPr>
+            </w:pPr>
+            <w:r>
+              <w:rPr>
+                <w:rFonts w:ascii="Times New Roman" w:eastAsia="굴림" w:hAnsi="Times New Roman" w:cs="Times New Roman"/>
                 <w:color w:val="000000"/>
                 <w:kern w:val="0"/>
                 <w:sz w:val="16"/>
@@ -3912,15 +3912,15 @@
               <w:spacing w:after="0" w:line="240" w:lineRule="auto"/>
               <w:jc w:val="center"/>
               <w:rPr>
-                <w:rFonts w:ascii="Arial" w:eastAsia="굴림" w:hAnsi="Arial" w:cs="Arial"/>
-                <w:kern w:val="0"/>
-                <w:sz w:val="16"/>
-                <w:szCs w:val="16"/>
-              </w:rPr>
-            </w:pPr>
-            <w:r>
-              <w:rPr>
-                <w:rFonts w:ascii="Arial" w:eastAsia="굴림" w:hAnsi="Arial" w:cs="Arial"/>
+                <w:rFonts w:ascii="Times New Roman" w:eastAsia="굴림" w:hAnsi="Times New Roman" w:cs="Times New Roman"/>
+                <w:kern w:val="0"/>
+                <w:sz w:val="16"/>
+                <w:szCs w:val="16"/>
+              </w:rPr>
+            </w:pPr>
+            <w:r>
+              <w:rPr>
+                <w:rFonts w:ascii="Times New Roman" w:eastAsia="굴림" w:hAnsi="Times New Roman" w:cs="Times New Roman"/>
                 <w:color w:val="000000"/>
                 <w:kern w:val="0"/>
                 <w:sz w:val="16"/>
@@ -3937,15 +3937,15 @@
               <w:spacing w:after="0" w:line="240" w:lineRule="auto"/>
               <w:jc w:val="center"/>
               <w:rPr>
-                <w:rFonts w:ascii="Arial" w:eastAsia="굴림" w:hAnsi="Arial" w:cs="Arial"/>
-                <w:kern w:val="0"/>
-                <w:sz w:val="16"/>
-                <w:szCs w:val="16"/>
-              </w:rPr>
-            </w:pPr>
-            <w:r>
-              <w:rPr>
-                <w:rFonts w:ascii="Arial" w:eastAsia="굴림" w:hAnsi="Arial" w:cs="Arial"/>
+                <w:rFonts w:ascii="Times New Roman" w:eastAsia="굴림" w:hAnsi="Times New Roman" w:cs="Times New Roman"/>
+                <w:kern w:val="0"/>
+                <w:sz w:val="16"/>
+                <w:szCs w:val="16"/>
+              </w:rPr>
+            </w:pPr>
+            <w:r>
+              <w:rPr>
+                <w:rFonts w:ascii="Times New Roman" w:eastAsia="굴림" w:hAnsi="Times New Roman" w:cs="Times New Roman"/>
                 <w:color w:val="000000"/>
                 <w:kern w:val="0"/>
                 <w:sz w:val="16"/>
@@ -3975,15 +3975,15 @@
               <w:spacing w:after="0" w:line="240" w:lineRule="auto"/>
               <w:jc w:val="center"/>
               <w:rPr>
-                <w:rFonts w:ascii="Arial" w:eastAsia="굴림" w:hAnsi="Arial" w:cs="Arial"/>
-                <w:kern w:val="0"/>
-                <w:sz w:val="16"/>
-                <w:szCs w:val="16"/>
-              </w:rPr>
-            </w:pPr>
-            <w:r>
-              <w:rPr>
-                <w:rFonts w:ascii="Arial" w:eastAsia="굴림" w:hAnsi="Arial" w:cs="Arial"/>
+                <w:rFonts w:ascii="Times New Roman" w:eastAsia="굴림" w:hAnsi="Times New Roman" w:cs="Times New Roman"/>
+                <w:kern w:val="0"/>
+                <w:sz w:val="16"/>
+                <w:szCs w:val="16"/>
+              </w:rPr>
+            </w:pPr>
+            <w:r>
+              <w:rPr>
+                <w:rFonts w:ascii="Times New Roman" w:eastAsia="굴림" w:hAnsi="Times New Roman" w:cs="Times New Roman"/>
                 <w:color w:val="000000"/>
                 <w:kern w:val="0"/>
                 <w:sz w:val="16"/>
@@ -4000,15 +4000,15 @@
               <w:spacing w:after="0" w:line="240" w:lineRule="auto"/>
               <w:jc w:val="center"/>
               <w:rPr>
-                <w:rFonts w:ascii="Arial" w:eastAsia="굴림" w:hAnsi="Arial" w:cs="Arial"/>
-                <w:kern w:val="0"/>
-                <w:sz w:val="16"/>
-                <w:szCs w:val="16"/>
-              </w:rPr>
-            </w:pPr>
-            <w:r>
-              <w:rPr>
-                <w:rFonts w:ascii="Arial" w:eastAsia="굴림" w:hAnsi="Arial" w:cs="Arial"/>
+                <w:rFonts w:ascii="Times New Roman" w:eastAsia="굴림" w:hAnsi="Times New Roman" w:cs="Times New Roman"/>
+                <w:kern w:val="0"/>
+                <w:sz w:val="16"/>
+                <w:szCs w:val="16"/>
+              </w:rPr>
+            </w:pPr>
+            <w:r>
+              <w:rPr>
+                <w:rFonts w:ascii="Times New Roman" w:eastAsia="굴림" w:hAnsi="Times New Roman" w:cs="Times New Roman"/>
                 <w:color w:val="000000"/>
                 <w:kern w:val="0"/>
                 <w:sz w:val="16"/>
@@ -4042,15 +4042,15 @@
               <w:autoSpaceDE/>
               <w:spacing w:after="0" w:line="240" w:lineRule="auto"/>
               <w:rPr>
-                <w:rFonts w:ascii="Arial" w:eastAsia="굴림" w:hAnsi="Arial" w:cs="Arial"/>
-                <w:kern w:val="0"/>
-                <w:sz w:val="16"/>
-                <w:szCs w:val="16"/>
-              </w:rPr>
-            </w:pPr>
-            <w:r>
-              <w:rPr>
-                <w:rFonts w:ascii="Arial" w:eastAsia="굴림" w:hAnsi="Arial" w:cs="Arial"/>
+                <w:rFonts w:ascii="Times New Roman" w:eastAsia="굴림" w:hAnsi="Times New Roman" w:cs="Times New Roman"/>
+                <w:kern w:val="0"/>
+                <w:sz w:val="16"/>
+                <w:szCs w:val="16"/>
+              </w:rPr>
+            </w:pPr>
+            <w:r>
+              <w:rPr>
+                <w:rFonts w:ascii="Times New Roman" w:eastAsia="굴림" w:hAnsi="Times New Roman" w:cs="Times New Roman"/>
                 <w:color w:val="000000"/>
                 <w:kern w:val="0"/>
                 <w:sz w:val="16"/>
@@ -4080,15 +4080,15 @@
               <w:spacing w:after="0" w:line="240" w:lineRule="auto"/>
               <w:jc w:val="center"/>
               <w:rPr>
-                <w:rFonts w:ascii="Arial" w:eastAsia="굴림" w:hAnsi="Arial" w:cs="Arial"/>
-                <w:kern w:val="0"/>
-                <w:sz w:val="16"/>
-                <w:szCs w:val="16"/>
-              </w:rPr>
-            </w:pPr>
-            <w:r>
-              <w:rPr>
-                <w:rFonts w:ascii="Arial" w:eastAsia="굴림" w:hAnsi="Arial" w:cs="Arial"/>
+                <w:rFonts w:ascii="Times New Roman" w:eastAsia="굴림" w:hAnsi="Times New Roman" w:cs="Times New Roman"/>
+                <w:kern w:val="0"/>
+                <w:sz w:val="16"/>
+                <w:szCs w:val="16"/>
+              </w:rPr>
+            </w:pPr>
+            <w:r>
+              <w:rPr>
+                <w:rFonts w:ascii="Times New Roman" w:eastAsia="굴림" w:hAnsi="Times New Roman" w:cs="Times New Roman"/>
                 <w:color w:val="000000"/>
                 <w:kern w:val="0"/>
                 <w:sz w:val="16"/>
@@ -4105,15 +4105,15 @@
               <w:spacing w:after="0" w:line="240" w:lineRule="auto"/>
               <w:jc w:val="center"/>
               <w:rPr>
-                <w:rFonts w:ascii="Arial" w:eastAsia="굴림" w:hAnsi="Arial" w:cs="Arial"/>
-                <w:kern w:val="0"/>
-                <w:sz w:val="16"/>
-                <w:szCs w:val="16"/>
-              </w:rPr>
-            </w:pPr>
-            <w:r>
-              <w:rPr>
-                <w:rFonts w:ascii="Arial" w:eastAsia="굴림" w:hAnsi="Arial" w:cs="Arial"/>
+                <w:rFonts w:ascii="Times New Roman" w:eastAsia="굴림" w:hAnsi="Times New Roman" w:cs="Times New Roman"/>
+                <w:kern w:val="0"/>
+                <w:sz w:val="16"/>
+                <w:szCs w:val="16"/>
+              </w:rPr>
+            </w:pPr>
+            <w:r>
+              <w:rPr>
+                <w:rFonts w:ascii="Times New Roman" w:eastAsia="굴림" w:hAnsi="Times New Roman" w:cs="Times New Roman"/>
                 <w:color w:val="000000"/>
                 <w:kern w:val="0"/>
                 <w:sz w:val="16"/>
@@ -4143,15 +4143,15 @@
               <w:spacing w:after="0" w:line="240" w:lineRule="auto"/>
               <w:jc w:val="center"/>
               <w:rPr>
-                <w:rFonts w:ascii="Arial" w:eastAsia="굴림" w:hAnsi="Arial" w:cs="Arial"/>
-                <w:kern w:val="0"/>
-                <w:sz w:val="16"/>
-                <w:szCs w:val="16"/>
-              </w:rPr>
-            </w:pPr>
-            <w:r>
-              <w:rPr>
-                <w:rFonts w:ascii="Arial" w:eastAsia="굴림" w:hAnsi="Arial" w:cs="Arial"/>
+                <w:rFonts w:ascii="Times New Roman" w:eastAsia="굴림" w:hAnsi="Times New Roman" w:cs="Times New Roman"/>
+                <w:kern w:val="0"/>
+                <w:sz w:val="16"/>
+                <w:szCs w:val="16"/>
+              </w:rPr>
+            </w:pPr>
+            <w:r>
+              <w:rPr>
+                <w:rFonts w:ascii="Times New Roman" w:eastAsia="굴림" w:hAnsi="Times New Roman" w:cs="Times New Roman"/>
                 <w:color w:val="000000"/>
                 <w:kern w:val="0"/>
                 <w:sz w:val="16"/>
@@ -4168,15 +4168,15 @@
               <w:spacing w:after="0" w:line="240" w:lineRule="auto"/>
               <w:jc w:val="center"/>
               <w:rPr>
-                <w:rFonts w:ascii="Arial" w:eastAsia="굴림" w:hAnsi="Arial" w:cs="Arial"/>
-                <w:kern w:val="0"/>
-                <w:sz w:val="16"/>
-                <w:szCs w:val="16"/>
-              </w:rPr>
-            </w:pPr>
-            <w:r>
-              <w:rPr>
-                <w:rFonts w:ascii="Arial" w:eastAsia="굴림" w:hAnsi="Arial" w:cs="Arial"/>
+                <w:rFonts w:ascii="Times New Roman" w:eastAsia="굴림" w:hAnsi="Times New Roman" w:cs="Times New Roman"/>
+                <w:kern w:val="0"/>
+                <w:sz w:val="16"/>
+                <w:szCs w:val="16"/>
+              </w:rPr>
+            </w:pPr>
+            <w:r>
+              <w:rPr>
+                <w:rFonts w:ascii="Times New Roman" w:eastAsia="굴림" w:hAnsi="Times New Roman" w:cs="Times New Roman"/>
                 <w:color w:val="000000"/>
                 <w:kern w:val="0"/>
                 <w:sz w:val="16"/>
@@ -4206,15 +4206,15 @@
               <w:spacing w:after="0" w:line="240" w:lineRule="auto"/>
               <w:jc w:val="center"/>
               <w:rPr>
-                <w:rFonts w:ascii="Arial" w:eastAsia="굴림" w:hAnsi="Arial" w:cs="Arial"/>
-                <w:kern w:val="0"/>
-                <w:sz w:val="16"/>
-                <w:szCs w:val="16"/>
-              </w:rPr>
-            </w:pPr>
-            <w:r>
-              <w:rPr>
-                <w:rFonts w:ascii="Arial" w:eastAsia="굴림" w:hAnsi="Arial" w:cs="Arial"/>
+                <w:rFonts w:ascii="Times New Roman" w:eastAsia="굴림" w:hAnsi="Times New Roman" w:cs="Times New Roman"/>
+                <w:kern w:val="0"/>
+                <w:sz w:val="16"/>
+                <w:szCs w:val="16"/>
+              </w:rPr>
+            </w:pPr>
+            <w:r>
+              <w:rPr>
+                <w:rFonts w:ascii="Times New Roman" w:eastAsia="굴림" w:hAnsi="Times New Roman" w:cs="Times New Roman"/>
                 <w:color w:val="000000"/>
                 <w:kern w:val="0"/>
                 <w:sz w:val="16"/>
@@ -4231,15 +4231,15 @@
               <w:spacing w:after="0" w:line="240" w:lineRule="auto"/>
               <w:jc w:val="center"/>
               <w:rPr>
-                <w:rFonts w:ascii="Arial" w:eastAsia="굴림" w:hAnsi="Arial" w:cs="Arial"/>
-                <w:kern w:val="0"/>
-                <w:sz w:val="16"/>
-                <w:szCs w:val="16"/>
-              </w:rPr>
-            </w:pPr>
-            <w:r>
-              <w:rPr>
-                <w:rFonts w:ascii="Arial" w:eastAsia="굴림" w:hAnsi="Arial" w:cs="Arial"/>
+                <w:rFonts w:ascii="Times New Roman" w:eastAsia="굴림" w:hAnsi="Times New Roman" w:cs="Times New Roman"/>
+                <w:kern w:val="0"/>
+                <w:sz w:val="16"/>
+                <w:szCs w:val="16"/>
+              </w:rPr>
+            </w:pPr>
+            <w:r>
+              <w:rPr>
+                <w:rFonts w:ascii="Times New Roman" w:eastAsia="굴림" w:hAnsi="Times New Roman" w:cs="Times New Roman"/>
                 <w:color w:val="000000"/>
                 <w:kern w:val="0"/>
                 <w:sz w:val="16"/>
@@ -4269,15 +4269,15 @@
               <w:spacing w:after="0" w:line="240" w:lineRule="auto"/>
               <w:jc w:val="center"/>
               <w:rPr>
-                <w:rFonts w:ascii="Arial" w:eastAsia="굴림" w:hAnsi="Arial" w:cs="Arial"/>
-                <w:kern w:val="0"/>
-                <w:sz w:val="16"/>
-                <w:szCs w:val="16"/>
-              </w:rPr>
-            </w:pPr>
-            <w:r>
-              <w:rPr>
-                <w:rFonts w:ascii="Arial" w:eastAsia="굴림" w:hAnsi="Arial" w:cs="Arial"/>
+                <w:rFonts w:ascii="Times New Roman" w:eastAsia="굴림" w:hAnsi="Times New Roman" w:cs="Times New Roman"/>
+                <w:kern w:val="0"/>
+                <w:sz w:val="16"/>
+                <w:szCs w:val="16"/>
+              </w:rPr>
+            </w:pPr>
+            <w:r>
+              <w:rPr>
+                <w:rFonts w:ascii="Times New Roman" w:eastAsia="굴림" w:hAnsi="Times New Roman" w:cs="Times New Roman"/>
                 <w:color w:val="000000"/>
                 <w:kern w:val="0"/>
                 <w:sz w:val="16"/>
@@ -4294,15 +4294,15 @@
               <w:spacing w:after="0" w:line="240" w:lineRule="auto"/>
               <w:jc w:val="center"/>
               <w:rPr>
-                <w:rFonts w:ascii="Arial" w:eastAsia="굴림" w:hAnsi="Arial" w:cs="Arial"/>
-                <w:kern w:val="0"/>
-                <w:sz w:val="16"/>
-                <w:szCs w:val="16"/>
-              </w:rPr>
-            </w:pPr>
-            <w:r>
-              <w:rPr>
-                <w:rFonts w:ascii="Arial" w:eastAsia="굴림" w:hAnsi="Arial" w:cs="Arial"/>
+                <w:rFonts w:ascii="Times New Roman" w:eastAsia="굴림" w:hAnsi="Times New Roman" w:cs="Times New Roman"/>
+                <w:kern w:val="0"/>
+                <w:sz w:val="16"/>
+                <w:szCs w:val="16"/>
+              </w:rPr>
+            </w:pPr>
+            <w:r>
+              <w:rPr>
+                <w:rFonts w:ascii="Times New Roman" w:eastAsia="굴림" w:hAnsi="Times New Roman" w:cs="Times New Roman"/>
                 <w:color w:val="000000"/>
                 <w:kern w:val="0"/>
                 <w:sz w:val="16"/>
@@ -4336,15 +4336,15 @@
               <w:autoSpaceDE/>
               <w:spacing w:after="0" w:line="240" w:lineRule="auto"/>
               <w:rPr>
-                <w:rFonts w:ascii="Arial" w:eastAsia="굴림" w:hAnsi="Arial" w:cs="Arial"/>
-                <w:kern w:val="0"/>
-                <w:sz w:val="16"/>
-                <w:szCs w:val="16"/>
-              </w:rPr>
-            </w:pPr>
-            <w:r>
-              <w:rPr>
-                <w:rFonts w:ascii="Arial" w:eastAsia="굴림" w:hAnsi="Arial" w:cs="Arial"/>
+                <w:rFonts w:ascii="Times New Roman" w:eastAsia="굴림" w:hAnsi="Times New Roman" w:cs="Times New Roman"/>
+                <w:kern w:val="0"/>
+                <w:sz w:val="16"/>
+                <w:szCs w:val="16"/>
+              </w:rPr>
+            </w:pPr>
+            <w:r>
+              <w:rPr>
+                <w:rFonts w:ascii="Times New Roman" w:eastAsia="굴림" w:hAnsi="Times New Roman" w:cs="Times New Roman"/>
                 <w:color w:val="000000"/>
                 <w:kern w:val="0"/>
                 <w:sz w:val="16"/>
@@ -4369,7 +4369,7 @@
           <w:p>
             <w:pPr>
               <w:rPr>
-                <w:rFonts w:ascii="Arial" w:eastAsia="굴림" w:hAnsi="Arial" w:cs="Arial"/>
+                <w:rFonts w:ascii="Times New Roman" w:eastAsia="굴림" w:hAnsi="Times New Roman" w:cs="Times New Roman"/>
                 <w:kern w:val="0"/>
                 <w:sz w:val="16"/>
                 <w:szCs w:val="16"/>
@@ -4397,15 +4397,15 @@
               <w:spacing w:after="0" w:line="240" w:lineRule="auto"/>
               <w:jc w:val="center"/>
               <w:rPr>
-                <w:rFonts w:ascii="Arial" w:eastAsia="굴림" w:hAnsi="Arial" w:cs="Arial"/>
-                <w:kern w:val="0"/>
-                <w:sz w:val="16"/>
-                <w:szCs w:val="16"/>
-              </w:rPr>
-            </w:pPr>
-            <w:r>
-              <w:rPr>
-                <w:rFonts w:ascii="Arial" w:eastAsia="굴림" w:hAnsi="Arial" w:cs="Arial"/>
+                <w:rFonts w:ascii="Times New Roman" w:eastAsia="굴림" w:hAnsi="Times New Roman" w:cs="Times New Roman"/>
+                <w:kern w:val="0"/>
+                <w:sz w:val="16"/>
+                <w:szCs w:val="16"/>
+              </w:rPr>
+            </w:pPr>
+            <w:r>
+              <w:rPr>
+                <w:rFonts w:ascii="Times New Roman" w:eastAsia="굴림" w:hAnsi="Times New Roman" w:cs="Times New Roman"/>
                 <w:color w:val="000000"/>
                 <w:kern w:val="0"/>
                 <w:sz w:val="16"/>
@@ -4422,15 +4422,15 @@
               <w:spacing w:after="0" w:line="240" w:lineRule="auto"/>
               <w:jc w:val="center"/>
               <w:rPr>
-                <w:rFonts w:ascii="Arial" w:eastAsia="굴림" w:hAnsi="Arial" w:cs="Arial"/>
-                <w:kern w:val="0"/>
-                <w:sz w:val="16"/>
-                <w:szCs w:val="16"/>
-              </w:rPr>
-            </w:pPr>
-            <w:r>
-              <w:rPr>
-                <w:rFonts w:ascii="Arial" w:eastAsia="굴림" w:hAnsi="Arial" w:cs="Arial"/>
+                <w:rFonts w:ascii="Times New Roman" w:eastAsia="굴림" w:hAnsi="Times New Roman" w:cs="Times New Roman"/>
+                <w:kern w:val="0"/>
+                <w:sz w:val="16"/>
+                <w:szCs w:val="16"/>
+              </w:rPr>
+            </w:pPr>
+            <w:r>
+              <w:rPr>
+                <w:rFonts w:ascii="Times New Roman" w:eastAsia="굴림" w:hAnsi="Times New Roman" w:cs="Times New Roman"/>
                 <w:color w:val="000000"/>
                 <w:kern w:val="0"/>
                 <w:sz w:val="16"/>
@@ -4460,15 +4460,15 @@
               <w:spacing w:after="0" w:line="240" w:lineRule="auto"/>
               <w:jc w:val="center"/>
               <w:rPr>
-                <w:rFonts w:ascii="Arial" w:eastAsia="굴림" w:hAnsi="Arial" w:cs="Arial"/>
-                <w:kern w:val="0"/>
-                <w:sz w:val="16"/>
-                <w:szCs w:val="16"/>
-              </w:rPr>
-            </w:pPr>
-            <w:r>
-              <w:rPr>
-                <w:rFonts w:ascii="Arial" w:eastAsia="굴림" w:hAnsi="Arial" w:cs="Arial"/>
+                <w:rFonts w:ascii="Times New Roman" w:eastAsia="굴림" w:hAnsi="Times New Roman" w:cs="Times New Roman"/>
+                <w:kern w:val="0"/>
+                <w:sz w:val="16"/>
+                <w:szCs w:val="16"/>
+              </w:rPr>
+            </w:pPr>
+            <w:r>
+              <w:rPr>
+                <w:rFonts w:ascii="Times New Roman" w:eastAsia="굴림" w:hAnsi="Times New Roman" w:cs="Times New Roman"/>
                 <w:color w:val="000000"/>
                 <w:kern w:val="0"/>
                 <w:sz w:val="16"/>
@@ -4485,15 +4485,15 @@
               <w:spacing w:after="0" w:line="240" w:lineRule="auto"/>
               <w:jc w:val="center"/>
               <w:rPr>
-                <w:rFonts w:ascii="Arial" w:eastAsia="굴림" w:hAnsi="Arial" w:cs="Arial"/>
-                <w:kern w:val="0"/>
-                <w:sz w:val="16"/>
-                <w:szCs w:val="16"/>
-              </w:rPr>
-            </w:pPr>
-            <w:r>
-              <w:rPr>
-                <w:rFonts w:ascii="Arial" w:eastAsia="굴림" w:hAnsi="Arial" w:cs="Arial"/>
+                <w:rFonts w:ascii="Times New Roman" w:eastAsia="굴림" w:hAnsi="Times New Roman" w:cs="Times New Roman"/>
+                <w:kern w:val="0"/>
+                <w:sz w:val="16"/>
+                <w:szCs w:val="16"/>
+              </w:rPr>
+            </w:pPr>
+            <w:r>
+              <w:rPr>
+                <w:rFonts w:ascii="Times New Roman" w:eastAsia="굴림" w:hAnsi="Times New Roman" w:cs="Times New Roman"/>
                 <w:color w:val="000000"/>
                 <w:kern w:val="0"/>
                 <w:sz w:val="16"/>
@@ -4523,15 +4523,15 @@
               <w:spacing w:after="0" w:line="240" w:lineRule="auto"/>
               <w:jc w:val="center"/>
               <w:rPr>
-                <w:rFonts w:ascii="Arial" w:eastAsia="굴림" w:hAnsi="Arial" w:cs="Arial"/>
-                <w:kern w:val="0"/>
-                <w:sz w:val="16"/>
-                <w:szCs w:val="16"/>
-              </w:rPr>
-            </w:pPr>
-            <w:r>
-              <w:rPr>
-                <w:rFonts w:ascii="Arial" w:eastAsia="굴림" w:hAnsi="Arial" w:cs="Arial"/>
+                <w:rFonts w:ascii="Times New Roman" w:eastAsia="굴림" w:hAnsi="Times New Roman" w:cs="Times New Roman"/>
+                <w:kern w:val="0"/>
+                <w:sz w:val="16"/>
+                <w:szCs w:val="16"/>
+              </w:rPr>
+            </w:pPr>
+            <w:r>
+              <w:rPr>
+                <w:rFonts w:ascii="Times New Roman" w:eastAsia="굴림" w:hAnsi="Times New Roman" w:cs="Times New Roman"/>
                 <w:color w:val="000000"/>
                 <w:kern w:val="0"/>
                 <w:sz w:val="16"/>
@@ -4548,15 +4548,15 @@
               <w:spacing w:after="0" w:line="240" w:lineRule="auto"/>
               <w:jc w:val="center"/>
               <w:rPr>
-                <w:rFonts w:ascii="Arial" w:eastAsia="굴림" w:hAnsi="Arial" w:cs="Arial"/>
-                <w:kern w:val="0"/>
-                <w:sz w:val="16"/>
-                <w:szCs w:val="16"/>
-              </w:rPr>
-            </w:pPr>
-            <w:r>
-              <w:rPr>
-                <w:rFonts w:ascii="Arial" w:eastAsia="굴림" w:hAnsi="Arial" w:cs="Arial"/>
+                <w:rFonts w:ascii="Times New Roman" w:eastAsia="굴림" w:hAnsi="Times New Roman" w:cs="Times New Roman"/>
+                <w:kern w:val="0"/>
+                <w:sz w:val="16"/>
+                <w:szCs w:val="16"/>
+              </w:rPr>
+            </w:pPr>
+            <w:r>
+              <w:rPr>
+                <w:rFonts w:ascii="Times New Roman" w:eastAsia="굴림" w:hAnsi="Times New Roman" w:cs="Times New Roman"/>
                 <w:color w:val="000000"/>
                 <w:kern w:val="0"/>
                 <w:sz w:val="16"/>
@@ -4586,7 +4586,7 @@
           <w:p>
             <w:pPr>
               <w:rPr>
-                <w:rFonts w:ascii="Arial" w:eastAsia="굴림" w:hAnsi="Arial" w:cs="Arial"/>
+                <w:rFonts w:ascii="Times New Roman" w:eastAsia="굴림" w:hAnsi="Times New Roman" w:cs="Times New Roman"/>
                 <w:kern w:val="0"/>
                 <w:sz w:val="16"/>
                 <w:szCs w:val="16"/>
@@ -4614,15 +4614,15 @@
               <w:spacing w:after="0" w:line="240" w:lineRule="auto"/>
               <w:jc w:val="center"/>
               <w:rPr>
-                <w:rFonts w:ascii="Arial" w:eastAsia="굴림" w:hAnsi="Arial" w:cs="Arial"/>
-                <w:kern w:val="0"/>
-                <w:sz w:val="16"/>
-                <w:szCs w:val="16"/>
-              </w:rPr>
-            </w:pPr>
-            <w:r>
-              <w:rPr>
-                <w:rFonts w:ascii="Arial" w:eastAsia="굴림" w:hAnsi="Arial" w:cs="Arial"/>
+                <w:rFonts w:ascii="Times New Roman" w:eastAsia="굴림" w:hAnsi="Times New Roman" w:cs="Times New Roman"/>
+                <w:kern w:val="0"/>
+                <w:sz w:val="16"/>
+                <w:szCs w:val="16"/>
+              </w:rPr>
+            </w:pPr>
+            <w:r>
+              <w:rPr>
+                <w:rFonts w:ascii="Times New Roman" w:eastAsia="굴림" w:hAnsi="Times New Roman" w:cs="Times New Roman"/>
                 <w:color w:val="000000"/>
                 <w:kern w:val="0"/>
                 <w:sz w:val="16"/>
@@ -4652,15 +4652,15 @@
               <w:spacing w:after="0" w:line="240" w:lineRule="auto"/>
               <w:jc w:val="center"/>
               <w:rPr>
-                <w:rFonts w:ascii="Arial" w:eastAsia="굴림" w:hAnsi="Arial" w:cs="Arial"/>
-                <w:kern w:val="0"/>
-                <w:sz w:val="16"/>
-                <w:szCs w:val="16"/>
-              </w:rPr>
-            </w:pPr>
-            <w:r>
-              <w:rPr>
-                <w:rFonts w:ascii="Arial" w:eastAsia="굴림" w:hAnsi="Arial" w:cs="Arial"/>
+                <w:rFonts w:ascii="Times New Roman" w:eastAsia="굴림" w:hAnsi="Times New Roman" w:cs="Times New Roman"/>
+                <w:kern w:val="0"/>
+                <w:sz w:val="16"/>
+                <w:szCs w:val="16"/>
+              </w:rPr>
+            </w:pPr>
+            <w:r>
+              <w:rPr>
+                <w:rFonts w:ascii="Times New Roman" w:eastAsia="굴림" w:hAnsi="Times New Roman" w:cs="Times New Roman"/>
                 <w:color w:val="000000"/>
                 <w:kern w:val="0"/>
                 <w:sz w:val="16"/>
@@ -4690,15 +4690,15 @@
               <w:spacing w:after="0" w:line="240" w:lineRule="auto"/>
               <w:jc w:val="center"/>
               <w:rPr>
-                <w:rFonts w:ascii="Arial" w:eastAsia="굴림" w:hAnsi="Arial" w:cs="Arial"/>
-                <w:kern w:val="0"/>
-                <w:sz w:val="16"/>
-                <w:szCs w:val="16"/>
-              </w:rPr>
-            </w:pPr>
-            <w:r>
-              <w:rPr>
-                <w:rFonts w:ascii="Arial" w:eastAsia="굴림" w:hAnsi="Arial" w:cs="Arial"/>
+                <w:rFonts w:ascii="Times New Roman" w:eastAsia="굴림" w:hAnsi="Times New Roman" w:cs="Times New Roman"/>
+                <w:kern w:val="0"/>
+                <w:sz w:val="16"/>
+                <w:szCs w:val="16"/>
+              </w:rPr>
+            </w:pPr>
+            <w:r>
+              <w:rPr>
+                <w:rFonts w:ascii="Times New Roman" w:eastAsia="굴림" w:hAnsi="Times New Roman" w:cs="Times New Roman"/>
                 <w:color w:val="000000"/>
                 <w:kern w:val="0"/>
                 <w:sz w:val="16"/>
@@ -4728,15 +4728,15 @@
               <w:spacing w:after="0" w:line="240" w:lineRule="auto"/>
               <w:jc w:val="center"/>
               <w:rPr>
-                <w:rFonts w:ascii="Arial" w:eastAsia="굴림" w:hAnsi="Arial" w:cs="Arial"/>
-                <w:kern w:val="0"/>
-                <w:sz w:val="16"/>
-                <w:szCs w:val="16"/>
-              </w:rPr>
-            </w:pPr>
-            <w:r>
-              <w:rPr>
-                <w:rFonts w:ascii="Arial" w:eastAsia="굴림" w:hAnsi="Arial" w:cs="Arial"/>
+                <w:rFonts w:ascii="Times New Roman" w:eastAsia="굴림" w:hAnsi="Times New Roman" w:cs="Times New Roman"/>
+                <w:kern w:val="0"/>
+                <w:sz w:val="16"/>
+                <w:szCs w:val="16"/>
+              </w:rPr>
+            </w:pPr>
+            <w:r>
+              <w:rPr>
+                <w:rFonts w:ascii="Times New Roman" w:eastAsia="굴림" w:hAnsi="Times New Roman" w:cs="Times New Roman"/>
                 <w:color w:val="000000"/>
                 <w:kern w:val="0"/>
                 <w:sz w:val="16"/>
@@ -4766,7 +4766,7 @@
           <w:p>
             <w:pPr>
               <w:rPr>
-                <w:rFonts w:ascii="Arial" w:eastAsia="굴림" w:hAnsi="Arial" w:cs="Arial"/>
+                <w:rFonts w:ascii="Times New Roman" w:eastAsia="굴림" w:hAnsi="Times New Roman" w:cs="Times New Roman"/>
                 <w:kern w:val="0"/>
                 <w:sz w:val="16"/>
                 <w:szCs w:val="16"/>
@@ -4794,15 +4794,15 @@
               <w:spacing w:after="0" w:line="240" w:lineRule="auto"/>
               <w:jc w:val="center"/>
               <w:rPr>
-                <w:rFonts w:ascii="Arial" w:eastAsia="굴림" w:hAnsi="Arial" w:cs="Arial"/>
-                <w:kern w:val="0"/>
-                <w:sz w:val="16"/>
-                <w:szCs w:val="16"/>
-              </w:rPr>
-            </w:pPr>
-            <w:r>
-              <w:rPr>
-                <w:rFonts w:ascii="Arial" w:eastAsia="굴림" w:hAnsi="Arial" w:cs="Arial"/>
+                <w:rFonts w:ascii="Times New Roman" w:eastAsia="굴림" w:hAnsi="Times New Roman" w:cs="Times New Roman"/>
+                <w:kern w:val="0"/>
+                <w:sz w:val="16"/>
+                <w:szCs w:val="16"/>
+              </w:rPr>
+            </w:pPr>
+            <w:r>
+              <w:rPr>
+                <w:rFonts w:ascii="Times New Roman" w:eastAsia="굴림" w:hAnsi="Times New Roman" w:cs="Times New Roman"/>
                 <w:color w:val="000000"/>
                 <w:kern w:val="0"/>
                 <w:sz w:val="16"/>
@@ -4832,15 +4832,15 @@
               <w:spacing w:after="0" w:line="240" w:lineRule="auto"/>
               <w:jc w:val="center"/>
               <w:rPr>
-                <w:rFonts w:ascii="Arial" w:eastAsia="굴림" w:hAnsi="Arial" w:cs="Arial"/>
-                <w:kern w:val="0"/>
-                <w:sz w:val="16"/>
-                <w:szCs w:val="16"/>
-              </w:rPr>
-            </w:pPr>
-            <w:r>
-              <w:rPr>
-                <w:rFonts w:ascii="Arial" w:eastAsia="굴림" w:hAnsi="Arial" w:cs="Arial"/>
+                <w:rFonts w:ascii="Times New Roman" w:eastAsia="굴림" w:hAnsi="Times New Roman" w:cs="Times New Roman"/>
+                <w:kern w:val="0"/>
+                <w:sz w:val="16"/>
+                <w:szCs w:val="16"/>
+              </w:rPr>
+            </w:pPr>
+            <w:r>
+              <w:rPr>
+                <w:rFonts w:ascii="Times New Roman" w:eastAsia="굴림" w:hAnsi="Times New Roman" w:cs="Times New Roman"/>
                 <w:color w:val="000000"/>
                 <w:kern w:val="0"/>
                 <w:sz w:val="16"/>
@@ -4870,15 +4870,15 @@
               <w:spacing w:after="0" w:line="240" w:lineRule="auto"/>
               <w:jc w:val="center"/>
               <w:rPr>
-                <w:rFonts w:ascii="Arial" w:eastAsia="굴림" w:hAnsi="Arial" w:cs="Arial"/>
-                <w:kern w:val="0"/>
-                <w:sz w:val="16"/>
-                <w:szCs w:val="16"/>
-              </w:rPr>
-            </w:pPr>
-            <w:r>
-              <w:rPr>
-                <w:rFonts w:ascii="Arial" w:eastAsia="굴림" w:hAnsi="Arial" w:cs="Arial"/>
+                <w:rFonts w:ascii="Times New Roman" w:eastAsia="굴림" w:hAnsi="Times New Roman" w:cs="Times New Roman"/>
+                <w:kern w:val="0"/>
+                <w:sz w:val="16"/>
+                <w:szCs w:val="16"/>
+              </w:rPr>
+            </w:pPr>
+            <w:r>
+              <w:rPr>
+                <w:rFonts w:ascii="Times New Roman" w:eastAsia="굴림" w:hAnsi="Times New Roman" w:cs="Times New Roman"/>
                 <w:color w:val="000000"/>
                 <w:kern w:val="0"/>
                 <w:sz w:val="16"/>
@@ -4908,15 +4908,15 @@
               <w:spacing w:after="0" w:line="240" w:lineRule="auto"/>
               <w:jc w:val="center"/>
               <w:rPr>
-                <w:rFonts w:ascii="Arial" w:eastAsia="굴림" w:hAnsi="Arial" w:cs="Arial"/>
-                <w:kern w:val="0"/>
-                <w:sz w:val="16"/>
-                <w:szCs w:val="16"/>
-              </w:rPr>
-            </w:pPr>
-            <w:r>
-              <w:rPr>
-                <w:rFonts w:ascii="Arial" w:eastAsia="굴림" w:hAnsi="Arial" w:cs="Arial"/>
+                <w:rFonts w:ascii="Times New Roman" w:eastAsia="굴림" w:hAnsi="Times New Roman" w:cs="Times New Roman"/>
+                <w:kern w:val="0"/>
+                <w:sz w:val="16"/>
+                <w:szCs w:val="16"/>
+              </w:rPr>
+            </w:pPr>
+            <w:r>
+              <w:rPr>
+                <w:rFonts w:ascii="Times New Roman" w:eastAsia="굴림" w:hAnsi="Times New Roman" w:cs="Times New Roman"/>
                 <w:color w:val="000000"/>
                 <w:kern w:val="0"/>
                 <w:sz w:val="16"/>
@@ -4946,7 +4946,7 @@
           <w:p>
             <w:pPr>
               <w:rPr>
-                <w:rFonts w:ascii="Arial" w:eastAsia="굴림" w:hAnsi="Arial" w:cs="Arial"/>
+                <w:rFonts w:ascii="Times New Roman" w:eastAsia="굴림" w:hAnsi="Times New Roman" w:cs="Times New Roman"/>
                 <w:kern w:val="0"/>
                 <w:sz w:val="16"/>
                 <w:szCs w:val="16"/>
@@ -4974,15 +4974,15 @@
               <w:spacing w:after="0" w:line="240" w:lineRule="auto"/>
               <w:jc w:val="center"/>
               <w:rPr>
-                <w:rFonts w:ascii="Arial" w:eastAsia="굴림" w:hAnsi="Arial" w:cs="Arial"/>
-                <w:kern w:val="0"/>
-                <w:sz w:val="16"/>
-                <w:szCs w:val="16"/>
-              </w:rPr>
-            </w:pPr>
-            <w:r>
-              <w:rPr>
-                <w:rFonts w:ascii="Arial" w:eastAsia="굴림" w:hAnsi="Arial" w:cs="Arial"/>
+                <w:rFonts w:ascii="Times New Roman" w:eastAsia="굴림" w:hAnsi="Times New Roman" w:cs="Times New Roman"/>
+                <w:kern w:val="0"/>
+                <w:sz w:val="16"/>
+                <w:szCs w:val="16"/>
+              </w:rPr>
+            </w:pPr>
+            <w:r>
+              <w:rPr>
+                <w:rFonts w:ascii="Times New Roman" w:eastAsia="굴림" w:hAnsi="Times New Roman" w:cs="Times New Roman"/>
                 <w:color w:val="000000"/>
                 <w:kern w:val="0"/>
                 <w:sz w:val="16"/>
@@ -5012,15 +5012,15 @@
               <w:spacing w:after="0" w:line="240" w:lineRule="auto"/>
               <w:jc w:val="center"/>
               <w:rPr>
-                <w:rFonts w:ascii="Arial" w:eastAsia="굴림" w:hAnsi="Arial" w:cs="Arial"/>
-                <w:kern w:val="0"/>
-                <w:sz w:val="16"/>
-                <w:szCs w:val="16"/>
-              </w:rPr>
-            </w:pPr>
-            <w:r>
-              <w:rPr>
-                <w:rFonts w:ascii="Arial" w:eastAsia="굴림" w:hAnsi="Arial" w:cs="Arial"/>
+                <w:rFonts w:ascii="Times New Roman" w:eastAsia="굴림" w:hAnsi="Times New Roman" w:cs="Times New Roman"/>
+                <w:kern w:val="0"/>
+                <w:sz w:val="16"/>
+                <w:szCs w:val="16"/>
+              </w:rPr>
+            </w:pPr>
+            <w:r>
+              <w:rPr>
+                <w:rFonts w:ascii="Times New Roman" w:eastAsia="굴림" w:hAnsi="Times New Roman" w:cs="Times New Roman"/>
                 <w:color w:val="000000"/>
                 <w:kern w:val="0"/>
                 <w:sz w:val="16"/>
@@ -5050,15 +5050,15 @@
               <w:spacing w:after="0" w:line="240" w:lineRule="auto"/>
               <w:jc w:val="center"/>
               <w:rPr>
-                <w:rFonts w:ascii="Arial" w:eastAsia="굴림" w:hAnsi="Arial" w:cs="Arial"/>
-                <w:kern w:val="0"/>
-                <w:sz w:val="16"/>
-                <w:szCs w:val="16"/>
-              </w:rPr>
-            </w:pPr>
-            <w:r>
-              <w:rPr>
-                <w:rFonts w:ascii="Arial" w:eastAsia="굴림" w:hAnsi="Arial" w:cs="Arial"/>
+                <w:rFonts w:ascii="Times New Roman" w:eastAsia="굴림" w:hAnsi="Times New Roman" w:cs="Times New Roman"/>
+                <w:kern w:val="0"/>
+                <w:sz w:val="16"/>
+                <w:szCs w:val="16"/>
+              </w:rPr>
+            </w:pPr>
+            <w:r>
+              <w:rPr>
+                <w:rFonts w:ascii="Times New Roman" w:eastAsia="굴림" w:hAnsi="Times New Roman" w:cs="Times New Roman"/>
                 <w:color w:val="000000"/>
                 <w:kern w:val="0"/>
                 <w:sz w:val="16"/>
@@ -5088,15 +5088,15 @@
               <w:spacing w:after="0" w:line="240" w:lineRule="auto"/>
               <w:jc w:val="center"/>
               <w:rPr>
-                <w:rFonts w:ascii="Arial" w:eastAsia="굴림" w:hAnsi="Arial" w:cs="Arial"/>
-                <w:kern w:val="0"/>
-                <w:sz w:val="16"/>
-                <w:szCs w:val="16"/>
-              </w:rPr>
-            </w:pPr>
-            <w:r>
-              <w:rPr>
-                <w:rFonts w:ascii="Arial" w:eastAsia="굴림" w:hAnsi="Arial" w:cs="Arial"/>
+                <w:rFonts w:ascii="Times New Roman" w:eastAsia="굴림" w:hAnsi="Times New Roman" w:cs="Times New Roman"/>
+                <w:kern w:val="0"/>
+                <w:sz w:val="16"/>
+                <w:szCs w:val="16"/>
+              </w:rPr>
+            </w:pPr>
+            <w:r>
+              <w:rPr>
+                <w:rFonts w:ascii="Times New Roman" w:eastAsia="굴림" w:hAnsi="Times New Roman" w:cs="Times New Roman"/>
                 <w:color w:val="000000"/>
                 <w:kern w:val="0"/>
                 <w:sz w:val="16"/>
@@ -5126,7 +5126,7 @@
           <w:p>
             <w:pPr>
               <w:rPr>
-                <w:rFonts w:ascii="Arial" w:eastAsia="굴림" w:hAnsi="Arial" w:cs="Arial"/>
+                <w:rFonts w:ascii="Times New Roman" w:eastAsia="굴림" w:hAnsi="Times New Roman" w:cs="Times New Roman"/>
                 <w:kern w:val="0"/>
                 <w:sz w:val="16"/>
                 <w:szCs w:val="16"/>
@@ -5154,15 +5154,15 @@
               <w:spacing w:after="0" w:line="240" w:lineRule="auto"/>
               <w:jc w:val="center"/>
               <w:rPr>
-                <w:rFonts w:ascii="Arial" w:eastAsia="굴림" w:hAnsi="Arial" w:cs="Arial"/>
-                <w:kern w:val="0"/>
-                <w:sz w:val="16"/>
-                <w:szCs w:val="16"/>
-              </w:rPr>
-            </w:pPr>
-            <w:r>
-              <w:rPr>
-                <w:rFonts w:ascii="Arial" w:eastAsia="굴림" w:hAnsi="Arial" w:cs="Arial"/>
+                <w:rFonts w:ascii="Times New Roman" w:eastAsia="굴림" w:hAnsi="Times New Roman" w:cs="Times New Roman"/>
+                <w:kern w:val="0"/>
+                <w:sz w:val="16"/>
+                <w:szCs w:val="16"/>
+              </w:rPr>
+            </w:pPr>
+            <w:r>
+              <w:rPr>
+                <w:rFonts w:ascii="Times New Roman" w:eastAsia="굴림" w:hAnsi="Times New Roman" w:cs="Times New Roman"/>
                 <w:color w:val="000000"/>
                 <w:kern w:val="0"/>
                 <w:sz w:val="16"/>
@@ -5192,15 +5192,15 @@
               <w:spacing w:after="0" w:line="240" w:lineRule="auto"/>
               <w:jc w:val="center"/>
               <w:rPr>
-                <w:rFonts w:ascii="Arial" w:eastAsia="굴림" w:hAnsi="Arial" w:cs="Arial"/>
-                <w:kern w:val="0"/>
-                <w:sz w:val="16"/>
-                <w:szCs w:val="16"/>
-              </w:rPr>
-            </w:pPr>
-            <w:r>
-              <w:rPr>
-                <w:rFonts w:ascii="Arial" w:eastAsia="굴림" w:hAnsi="Arial" w:cs="Arial"/>
+                <w:rFonts w:ascii="Times New Roman" w:eastAsia="굴림" w:hAnsi="Times New Roman" w:cs="Times New Roman"/>
+                <w:kern w:val="0"/>
+                <w:sz w:val="16"/>
+                <w:szCs w:val="16"/>
+              </w:rPr>
+            </w:pPr>
+            <w:r>
+              <w:rPr>
+                <w:rFonts w:ascii="Times New Roman" w:eastAsia="굴림" w:hAnsi="Times New Roman" w:cs="Times New Roman"/>
                 <w:color w:val="000000"/>
                 <w:kern w:val="0"/>
                 <w:sz w:val="16"/>
@@ -5230,15 +5230,15 @@
               <w:spacing w:after="0" w:line="240" w:lineRule="auto"/>
               <w:jc w:val="center"/>
               <w:rPr>
-                <w:rFonts w:ascii="Arial" w:eastAsia="굴림" w:hAnsi="Arial" w:cs="Arial"/>
-                <w:kern w:val="0"/>
-                <w:sz w:val="16"/>
-                <w:szCs w:val="16"/>
-              </w:rPr>
-            </w:pPr>
-            <w:r>
-              <w:rPr>
-                <w:rFonts w:ascii="Arial" w:eastAsia="굴림" w:hAnsi="Arial" w:cs="Arial"/>
+                <w:rFonts w:ascii="Times New Roman" w:eastAsia="굴림" w:hAnsi="Times New Roman" w:cs="Times New Roman"/>
+                <w:kern w:val="0"/>
+                <w:sz w:val="16"/>
+                <w:szCs w:val="16"/>
+              </w:rPr>
+            </w:pPr>
+            <w:r>
+              <w:rPr>
+                <w:rFonts w:ascii="Times New Roman" w:eastAsia="굴림" w:hAnsi="Times New Roman" w:cs="Times New Roman"/>
                 <w:color w:val="000000"/>
                 <w:kern w:val="0"/>
                 <w:sz w:val="16"/>
@@ -5268,15 +5268,15 @@
               <w:spacing w:after="0" w:line="240" w:lineRule="auto"/>
               <w:jc w:val="center"/>
               <w:rPr>
-                <w:rFonts w:ascii="Arial" w:eastAsia="굴림" w:hAnsi="Arial" w:cs="Arial"/>
-                <w:kern w:val="0"/>
-                <w:sz w:val="16"/>
-                <w:szCs w:val="16"/>
-              </w:rPr>
-            </w:pPr>
-            <w:r>
-              <w:rPr>
-                <w:rFonts w:ascii="Arial" w:eastAsia="굴림" w:hAnsi="Arial" w:cs="Arial"/>
+                <w:rFonts w:ascii="Times New Roman" w:eastAsia="굴림" w:hAnsi="Times New Roman" w:cs="Times New Roman"/>
+                <w:kern w:val="0"/>
+                <w:sz w:val="16"/>
+                <w:szCs w:val="16"/>
+              </w:rPr>
+            </w:pPr>
+            <w:r>
+              <w:rPr>
+                <w:rFonts w:ascii="Times New Roman" w:eastAsia="굴림" w:hAnsi="Times New Roman" w:cs="Times New Roman"/>
                 <w:color w:val="000000"/>
                 <w:kern w:val="0"/>
                 <w:sz w:val="16"/>
@@ -5306,7 +5306,7 @@
           <w:p>
             <w:pPr>
               <w:rPr>
-                <w:rFonts w:ascii="Arial" w:eastAsia="굴림" w:hAnsi="Arial" w:cs="Arial"/>
+                <w:rFonts w:ascii="Times New Roman" w:eastAsia="굴림" w:hAnsi="Times New Roman" w:cs="Times New Roman"/>
                 <w:kern w:val="0"/>
                 <w:sz w:val="16"/>
                 <w:szCs w:val="16"/>
@@ -5334,15 +5334,15 @@
               <w:spacing w:after="0" w:line="240" w:lineRule="auto"/>
               <w:jc w:val="center"/>
               <w:rPr>
-                <w:rFonts w:ascii="Arial" w:eastAsia="굴림" w:hAnsi="Arial" w:cs="Arial"/>
-                <w:kern w:val="0"/>
-                <w:sz w:val="16"/>
-                <w:szCs w:val="16"/>
-              </w:rPr>
-            </w:pPr>
-            <w:r>
-              <w:rPr>
-                <w:rFonts w:ascii="Arial" w:eastAsia="굴림" w:hAnsi="Arial" w:cs="Arial"/>
+                <w:rFonts w:ascii="Times New Roman" w:eastAsia="굴림" w:hAnsi="Times New Roman" w:cs="Times New Roman"/>
+                <w:kern w:val="0"/>
+                <w:sz w:val="16"/>
+                <w:szCs w:val="16"/>
+              </w:rPr>
+            </w:pPr>
+            <w:r>
+              <w:rPr>
+                <w:rFonts w:ascii="Times New Roman" w:eastAsia="굴림" w:hAnsi="Times New Roman" w:cs="Times New Roman"/>
                 <w:color w:val="000000"/>
                 <w:kern w:val="0"/>
                 <w:sz w:val="16"/>
@@ -5372,15 +5372,15 @@
               <w:spacing w:after="0" w:line="240" w:lineRule="auto"/>
               <w:jc w:val="center"/>
               <w:rPr>
-                <w:rFonts w:ascii="Arial" w:eastAsia="굴림" w:hAnsi="Arial" w:cs="Arial"/>
-                <w:kern w:val="0"/>
-                <w:sz w:val="16"/>
-                <w:szCs w:val="16"/>
-              </w:rPr>
-            </w:pPr>
-            <w:r>
-              <w:rPr>
-                <w:rFonts w:ascii="Arial" w:eastAsia="굴림" w:hAnsi="Arial" w:cs="Arial"/>
+                <w:rFonts w:ascii="Times New Roman" w:eastAsia="굴림" w:hAnsi="Times New Roman" w:cs="Times New Roman"/>
+                <w:kern w:val="0"/>
+                <w:sz w:val="16"/>
+                <w:szCs w:val="16"/>
+              </w:rPr>
+            </w:pPr>
+            <w:r>
+              <w:rPr>
+                <w:rFonts w:ascii="Times New Roman" w:eastAsia="굴림" w:hAnsi="Times New Roman" w:cs="Times New Roman"/>
                 <w:color w:val="000000"/>
                 <w:kern w:val="0"/>
                 <w:sz w:val="16"/>
@@ -5410,15 +5410,15 @@
               <w:spacing w:after="0" w:line="240" w:lineRule="auto"/>
               <w:jc w:val="center"/>
               <w:rPr>
-                <w:rFonts w:ascii="Arial" w:eastAsia="굴림" w:hAnsi="Arial" w:cs="Arial"/>
-                <w:kern w:val="0"/>
-                <w:sz w:val="16"/>
-                <w:szCs w:val="16"/>
-              </w:rPr>
-            </w:pPr>
-            <w:r>
-              <w:rPr>
-                <w:rFonts w:ascii="Arial" w:eastAsia="굴림" w:hAnsi="Arial" w:cs="Arial"/>
+                <w:rFonts w:ascii="Times New Roman" w:eastAsia="굴림" w:hAnsi="Times New Roman" w:cs="Times New Roman"/>
+                <w:kern w:val="0"/>
+                <w:sz w:val="16"/>
+                <w:szCs w:val="16"/>
+              </w:rPr>
+            </w:pPr>
+            <w:r>
+              <w:rPr>
+                <w:rFonts w:ascii="Times New Roman" w:eastAsia="굴림" w:hAnsi="Times New Roman" w:cs="Times New Roman"/>
                 <w:color w:val="000000"/>
                 <w:kern w:val="0"/>
                 <w:sz w:val="16"/>
@@ -5448,15 +5448,15 @@
               <w:spacing w:after="0" w:line="240" w:lineRule="auto"/>
               <w:jc w:val="center"/>
               <w:rPr>
-                <w:rFonts w:ascii="Arial" w:eastAsia="굴림" w:hAnsi="Arial" w:cs="Arial"/>
-                <w:kern w:val="0"/>
-                <w:sz w:val="16"/>
-                <w:szCs w:val="16"/>
-              </w:rPr>
-            </w:pPr>
-            <w:r>
-              <w:rPr>
-                <w:rFonts w:ascii="Arial" w:eastAsia="굴림" w:hAnsi="Arial" w:cs="Arial"/>
+                <w:rFonts w:ascii="Times New Roman" w:eastAsia="굴림" w:hAnsi="Times New Roman" w:cs="Times New Roman"/>
+                <w:kern w:val="0"/>
+                <w:sz w:val="16"/>
+                <w:szCs w:val="16"/>
+              </w:rPr>
+            </w:pPr>
+            <w:r>
+              <w:rPr>
+                <w:rFonts w:ascii="Times New Roman" w:eastAsia="굴림" w:hAnsi="Times New Roman" w:cs="Times New Roman"/>
                 <w:color w:val="000000"/>
                 <w:kern w:val="0"/>
                 <w:sz w:val="16"/>
@@ -5486,7 +5486,7 @@
           <w:p>
             <w:pPr>
               <w:rPr>
-                <w:rFonts w:ascii="Arial" w:eastAsia="굴림" w:hAnsi="Arial" w:cs="Arial"/>
+                <w:rFonts w:ascii="Times New Roman" w:eastAsia="굴림" w:hAnsi="Times New Roman" w:cs="Times New Roman"/>
                 <w:kern w:val="0"/>
                 <w:sz w:val="16"/>
                 <w:szCs w:val="16"/>
@@ -5514,15 +5514,15 @@
               <w:spacing w:after="0" w:line="240" w:lineRule="auto"/>
               <w:jc w:val="center"/>
               <w:rPr>
-                <w:rFonts w:ascii="Arial" w:eastAsia="굴림" w:hAnsi="Arial" w:cs="Arial"/>
-                <w:kern w:val="0"/>
-                <w:sz w:val="16"/>
-                <w:szCs w:val="16"/>
-              </w:rPr>
-            </w:pPr>
-            <w:r>
-              <w:rPr>
-                <w:rFonts w:ascii="Arial" w:eastAsia="굴림" w:hAnsi="Arial" w:cs="Arial"/>
+                <w:rFonts w:ascii="Times New Roman" w:eastAsia="굴림" w:hAnsi="Times New Roman" w:cs="Times New Roman"/>
+                <w:kern w:val="0"/>
+                <w:sz w:val="16"/>
+                <w:szCs w:val="16"/>
+              </w:rPr>
+            </w:pPr>
+            <w:r>
+              <w:rPr>
+                <w:rFonts w:ascii="Times New Roman" w:eastAsia="굴림" w:hAnsi="Times New Roman" w:cs="Times New Roman"/>
                 <w:color w:val="000000"/>
                 <w:kern w:val="0"/>
                 <w:sz w:val="16"/>
@@ -5552,15 +5552,15 @@
               <w:spacing w:after="0" w:line="240" w:lineRule="auto"/>
               <w:jc w:val="center"/>
               <w:rPr>
-                <w:rFonts w:ascii="Arial" w:eastAsia="굴림" w:hAnsi="Arial" w:cs="Arial"/>
-                <w:kern w:val="0"/>
-                <w:sz w:val="16"/>
-                <w:szCs w:val="16"/>
-              </w:rPr>
-            </w:pPr>
-            <w:r>
-              <w:rPr>
-                <w:rFonts w:ascii="Arial" w:eastAsia="굴림" w:hAnsi="Arial" w:cs="Arial"/>
+                <w:rFonts w:ascii="Times New Roman" w:eastAsia="굴림" w:hAnsi="Times New Roman" w:cs="Times New Roman"/>
+                <w:kern w:val="0"/>
+                <w:sz w:val="16"/>
+                <w:szCs w:val="16"/>
+              </w:rPr>
+            </w:pPr>
+            <w:r>
+              <w:rPr>
+                <w:rFonts w:ascii="Times New Roman" w:eastAsia="굴림" w:hAnsi="Times New Roman" w:cs="Times New Roman"/>
                 <w:color w:val="000000"/>
                 <w:kern w:val="0"/>
                 <w:sz w:val="16"/>
@@ -5590,15 +5590,15 @@
               <w:spacing w:after="0" w:line="240" w:lineRule="auto"/>
               <w:jc w:val="center"/>
               <w:rPr>
-                <w:rFonts w:ascii="Arial" w:eastAsia="굴림" w:hAnsi="Arial" w:cs="Arial"/>
-                <w:kern w:val="0"/>
-                <w:sz w:val="16"/>
-                <w:szCs w:val="16"/>
-              </w:rPr>
-            </w:pPr>
-            <w:r>
-              <w:rPr>
-                <w:rFonts w:ascii="Arial" w:eastAsia="굴림" w:hAnsi="Arial" w:cs="Arial"/>
+                <w:rFonts w:ascii="Times New Roman" w:eastAsia="굴림" w:hAnsi="Times New Roman" w:cs="Times New Roman"/>
+                <w:kern w:val="0"/>
+                <w:sz w:val="16"/>
+                <w:szCs w:val="16"/>
+              </w:rPr>
+            </w:pPr>
+            <w:r>
+              <w:rPr>
+                <w:rFonts w:ascii="Times New Roman" w:eastAsia="굴림" w:hAnsi="Times New Roman" w:cs="Times New Roman"/>
                 <w:color w:val="000000"/>
                 <w:kern w:val="0"/>
                 <w:sz w:val="16"/>
@@ -5628,15 +5628,15 @@
               <w:spacing w:after="0" w:line="240" w:lineRule="auto"/>
               <w:jc w:val="center"/>
               <w:rPr>
-                <w:rFonts w:ascii="Arial" w:eastAsia="굴림" w:hAnsi="Arial" w:cs="Arial"/>
-                <w:kern w:val="0"/>
-                <w:sz w:val="16"/>
-                <w:szCs w:val="16"/>
-              </w:rPr>
-            </w:pPr>
-            <w:r>
-              <w:rPr>
-                <w:rFonts w:ascii="Arial" w:eastAsia="굴림" w:hAnsi="Arial" w:cs="Arial"/>
+                <w:rFonts w:ascii="Times New Roman" w:eastAsia="굴림" w:hAnsi="Times New Roman" w:cs="Times New Roman"/>
+                <w:kern w:val="0"/>
+                <w:sz w:val="16"/>
+                <w:szCs w:val="16"/>
+              </w:rPr>
+            </w:pPr>
+            <w:r>
+              <w:rPr>
+                <w:rFonts w:ascii="Times New Roman" w:eastAsia="굴림" w:hAnsi="Times New Roman" w:cs="Times New Roman"/>
                 <w:color w:val="000000"/>
                 <w:kern w:val="0"/>
                 <w:sz w:val="16"/>
@@ -5653,13 +5653,13 @@
         <w:spacing w:line="480" w:lineRule="auto"/>
         <w:ind w:firstLineChars="50" w:firstLine="110"/>
         <w:rPr>
-          <w:rFonts w:ascii="Arial" w:hAnsi="Arial" w:cs="Arial"/>
+          <w:rFonts w:ascii="Times New Roman" w:hAnsi="Times New Roman" w:cs="Times New Roman"/>
           <w:sz w:val="22"/>
         </w:rPr>
       </w:pPr>
       <w:r>
         <w:rPr>
-          <w:rFonts w:ascii="Arial" w:hAnsi="Arial" w:cs="Arial"/>
+          <w:rFonts w:ascii="Times New Roman" w:hAnsi="Times New Roman" w:cs="Times New Roman"/>
           <w:sz w:val="22"/>
         </w:rPr>
         <w:t xml:space="preserve">S2 Table. configuration of 4 different versions of nEMGNet. SR block, spatial resolution block; FC, fully connected layer. </w:t>
@@ -5670,7 +5670,7 @@
         <w:spacing w:line="480" w:lineRule="auto"/>
         <w:ind w:firstLineChars="50" w:firstLine="110"/>
         <w:rPr>
-          <w:rFonts w:ascii="Arial" w:hAnsi="Arial" w:cs="Arial"/>
+          <w:rFonts w:ascii="Times New Roman" w:hAnsi="Times New Roman" w:cs="Times New Roman"/>
           <w:sz w:val="22"/>
         </w:rPr>
       </w:pPr>
@@ -5680,13 +5680,13 @@
         <w:spacing w:line="480" w:lineRule="auto"/>
         <w:ind w:firstLineChars="50" w:firstLine="110"/>
         <w:rPr>
-          <w:rFonts w:ascii="Arial" w:hAnsi="Arial" w:cs="Arial"/>
+          <w:rFonts w:ascii="Times New Roman" w:hAnsi="Times New Roman" w:cs="Times New Roman"/>
           <w:sz w:val="22"/>
         </w:rPr>
       </w:pPr>
       <w:r>
         <w:rPr>
-          <w:rFonts w:ascii="Arial" w:hAnsi="Arial" w:cs="Arial"/>
+          <w:rFonts w:ascii="Times New Roman" w:hAnsi="Times New Roman" w:cs="Times New Roman"/>
           <w:sz w:val="22"/>
         </w:rPr>
         <w:t xml:space="preserve">A rectified linear unit (ReLU) is applied to the fully connected layer after the convolutional layer. (Figure 1) </w:t>
@@ -5696,13 +5696,13 @@
       <w:pPr>
         <w:spacing w:line="480" w:lineRule="auto"/>
         <w:rPr>
-          <w:rFonts w:ascii="Arial" w:hAnsi="Arial" w:cs="Arial"/>
+          <w:rFonts w:ascii="Times New Roman" w:hAnsi="Times New Roman" w:cs="Times New Roman"/>
           <w:sz w:val="22"/>
         </w:rPr>
       </w:pPr>
       <w:r>
         <w:rPr>
-          <w:rFonts w:ascii="Arial" w:eastAsia="굴림" w:hAnsi="Arial" w:cs="Arial"/>
+          <w:rFonts w:ascii="Times New Roman" w:eastAsia="굴림" w:hAnsi="Times New Roman" w:cs="Times New Roman"/>
           <w:noProof/>
           <w:color w:val="000000"/>
           <w:kern w:val="0"/>
@@ -5764,28 +5764,28 @@
       <w:pPr>
         <w:spacing w:line="480" w:lineRule="auto"/>
         <w:rPr>
-          <w:rFonts w:ascii="Arial" w:hAnsi="Arial" w:cs="Arial"/>
+          <w:rFonts w:ascii="Times New Roman" w:hAnsi="Times New Roman" w:cs="Times New Roman"/>
           <w:sz w:val="22"/>
         </w:rPr>
       </w:pPr>
       <w:r>
         <w:rPr>
-          <w:rFonts w:ascii="Arial" w:hAnsi="Arial" w:cs="Arial"/>
+          <w:rFonts w:ascii="Times New Roman" w:hAnsi="Times New Roman" w:cs="Times New Roman"/>
           <w:sz w:val="22"/>
         </w:rPr>
-        <w:t xml:space="preserve">Figure 1. nEMGNet structure. Processing composed of convolutional neural network, batch normalization, rectified linear unit (ReLU), max pooling. Light gray box; spatial block-1 and </w:t>
+        <w:t xml:space="preserve">Figure 1. nEMGNet structure. Processing composed of convolutional neural network, batch normalization, rectified linear unit (ReLU), max pooling. Light gray box; spatial block-1 and spatial </w:t>
       </w:r>
       <w:r>
         <w:rPr>
-          <w:rFonts w:ascii="Arial" w:hAnsi="Arial" w:cs="Arial"/>
+          <w:rFonts w:ascii="Times New Roman" w:hAnsi="Times New Roman" w:cs="Times New Roman"/>
           <w:sz w:val="22"/>
         </w:rPr>
         <w:lastRenderedPageBreak/>
-        <w:t xml:space="preserve">spatial block-2, Dark gray box and bold curved arrow; residual block. </w:t>
+        <w:t xml:space="preserve">block-2, Dark gray box and bold curved arrow; residual block. </w:t>
       </w:r>
       <w:r>
         <w:rPr>
-          <w:rFonts w:ascii="Arial" w:hAnsi="Arial" w:cs="Arial" w:hint="eastAsia"/>
+          <w:rFonts w:ascii="Times New Roman" w:hAnsi="Times New Roman" w:cs="Times New Roman"/>
           <w:sz w:val="22"/>
           <w:highlight w:val="yellow"/>
         </w:rPr>
@@ -5793,7 +5793,7 @@
       </w:r>
       <w:r>
         <w:rPr>
-          <w:rFonts w:ascii="Arial" w:hAnsi="Arial" w:cs="Arial"/>
+          <w:rFonts w:ascii="Times New Roman" w:hAnsi="Times New Roman" w:cs="Times New Roman"/>
           <w:sz w:val="22"/>
           <w:highlight w:val="yellow"/>
         </w:rPr>
@@ -5801,7 +5801,7 @@
       </w:r>
       <w:r>
         <w:rPr>
-          <w:rFonts w:ascii="Arial" w:hAnsi="Arial" w:cs="Arial" w:hint="eastAsia"/>
+          <w:rFonts w:ascii="Times New Roman" w:hAnsi="Times New Roman" w:cs="Times New Roman"/>
           <w:sz w:val="22"/>
           <w:highlight w:val="yellow"/>
         </w:rPr>
@@ -5809,7 +5809,7 @@
       </w:r>
       <w:r>
         <w:rPr>
-          <w:rFonts w:ascii="Arial" w:hAnsi="Arial" w:cs="Arial"/>
+          <w:rFonts w:ascii="Times New Roman" w:hAnsi="Times New Roman" w:cs="Times New Roman"/>
           <w:sz w:val="22"/>
           <w:highlight w:val="yellow"/>
         </w:rPr>
@@ -5817,7 +5817,7 @@
       </w:r>
       <w:r>
         <w:rPr>
-          <w:rFonts w:ascii="Arial" w:hAnsi="Arial" w:cs="Arial" w:hint="eastAsia"/>
+          <w:rFonts w:ascii="Times New Roman" w:hAnsi="Times New Roman" w:cs="Times New Roman"/>
           <w:sz w:val="22"/>
           <w:highlight w:val="yellow"/>
         </w:rPr>
@@ -5825,7 +5825,7 @@
       </w:r>
       <w:r>
         <w:rPr>
-          <w:rFonts w:ascii="Arial" w:hAnsi="Arial" w:cs="Arial"/>
+          <w:rFonts w:ascii="Times New Roman" w:hAnsi="Times New Roman" w:cs="Times New Roman"/>
           <w:sz w:val="22"/>
           <w:highlight w:val="yellow"/>
         </w:rPr>
@@ -5833,7 +5833,7 @@
       </w:r>
       <w:r>
         <w:rPr>
-          <w:rFonts w:ascii="Arial" w:hAnsi="Arial" w:cs="Arial" w:hint="eastAsia"/>
+          <w:rFonts w:ascii="Times New Roman" w:hAnsi="Times New Roman" w:cs="Times New Roman"/>
           <w:sz w:val="22"/>
           <w:highlight w:val="yellow"/>
         </w:rPr>
@@ -5841,7 +5841,7 @@
       </w:r>
       <w:r>
         <w:rPr>
-          <w:rFonts w:ascii="Arial" w:hAnsi="Arial" w:cs="Arial"/>
+          <w:rFonts w:ascii="Times New Roman" w:hAnsi="Times New Roman" w:cs="Times New Roman"/>
           <w:sz w:val="22"/>
           <w:highlight w:val="yellow"/>
         </w:rPr>
@@ -5849,7 +5849,7 @@
       </w:r>
       <w:r>
         <w:rPr>
-          <w:rFonts w:ascii="Arial" w:hAnsi="Arial" w:cs="Arial" w:hint="eastAsia"/>
+          <w:rFonts w:ascii="Times New Roman" w:hAnsi="Times New Roman" w:cs="Times New Roman"/>
           <w:sz w:val="22"/>
           <w:highlight w:val="yellow"/>
         </w:rPr>
@@ -5861,7 +5861,7 @@
         <w:spacing w:line="480" w:lineRule="auto"/>
         <w:ind w:firstLineChars="50" w:firstLine="110"/>
         <w:rPr>
-          <w:rFonts w:ascii="Arial" w:hAnsi="Arial" w:cs="Arial"/>
+          <w:rFonts w:ascii="Times New Roman" w:hAnsi="Times New Roman" w:cs="Times New Roman"/>
           <w:sz w:val="22"/>
         </w:rPr>
       </w:pPr>
@@ -5871,20 +5871,20 @@
         <w:spacing w:line="480" w:lineRule="auto"/>
         <w:ind w:firstLineChars="50" w:firstLine="110"/>
         <w:rPr>
-          <w:rFonts w:ascii="Arial" w:hAnsi="Arial" w:cs="Arial"/>
+          <w:rFonts w:ascii="Times New Roman" w:hAnsi="Times New Roman" w:cs="Times New Roman"/>
           <w:sz w:val="22"/>
         </w:rPr>
       </w:pPr>
       <w:r>
         <w:rPr>
-          <w:rFonts w:ascii="Arial" w:hAnsi="Arial" w:cs="Arial"/>
+          <w:rFonts w:ascii="Times New Roman" w:hAnsi="Times New Roman" w:cs="Times New Roman"/>
           <w:sz w:val="22"/>
         </w:rPr>
         <w:t>The initial values of nEMGNet hyperparameter were empirically determined based on values that have been widely used. The learning rate, batch size, and epoch were set to 10</w:t>
       </w:r>
       <w:r>
         <w:rPr>
-          <w:rFonts w:ascii="Arial" w:hAnsi="Arial" w:cs="Arial"/>
+          <w:rFonts w:ascii="Times New Roman" w:hAnsi="Times New Roman" w:cs="Times New Roman"/>
           <w:sz w:val="22"/>
           <w:vertAlign w:val="superscript"/>
         </w:rPr>
@@ -5892,7 +5892,7 @@
       </w:r>
       <w:r>
         <w:rPr>
-          <w:rFonts w:ascii="Arial" w:hAnsi="Arial" w:cs="Arial"/>
+          <w:rFonts w:ascii="Times New Roman" w:hAnsi="Times New Roman" w:cs="Times New Roman"/>
           <w:sz w:val="22"/>
         </w:rPr>
         <w:t>, 32, and 100. Adam optimizer was used for optimizer, and inversely proportional values were used for the class weight to the number of signal segments for preventing erroneous prediction.</w:t>
@@ -5903,13 +5903,13 @@
         <w:spacing w:line="480" w:lineRule="auto"/>
         <w:ind w:firstLineChars="50" w:firstLine="110"/>
         <w:rPr>
-          <w:rFonts w:ascii="Arial" w:hAnsi="Arial" w:cs="Arial"/>
+          <w:rFonts w:ascii="Times New Roman" w:hAnsi="Times New Roman" w:cs="Times New Roman"/>
           <w:sz w:val="22"/>
         </w:rPr>
       </w:pPr>
       <w:r>
         <w:rPr>
-          <w:rFonts w:ascii="Arial" w:hAnsi="Arial" w:cs="Arial"/>
+          <w:rFonts w:ascii="Times New Roman" w:hAnsi="Times New Roman" w:cs="Times New Roman"/>
           <w:sz w:val="22"/>
         </w:rPr>
         <w:t xml:space="preserve">After the nEMGNet was trained, the signal segments which nEMGNet best classifies as neuropathy, myopathy, and normal were derived using feature visualization technique. The signal segments were generated from optimizing noise using Adam optimizer for gradient descent. Random jitter regularization was applied to the optimization process to generate realistic signals. </w:t>
@@ -5919,14 +5919,14 @@
       <w:pPr>
         <w:spacing w:line="480" w:lineRule="auto"/>
         <w:rPr>
-          <w:rFonts w:ascii="Arial" w:hAnsi="Arial" w:cs="Arial"/>
+          <w:rFonts w:ascii="Times New Roman" w:hAnsi="Times New Roman" w:cs="Times New Roman"/>
           <w:b/>
           <w:sz w:val="24"/>
         </w:rPr>
       </w:pPr>
       <w:r>
         <w:rPr>
-          <w:rFonts w:ascii="Arial" w:hAnsi="Arial" w:cs="Arial"/>
+          <w:rFonts w:ascii="Times New Roman" w:hAnsi="Times New Roman" w:cs="Times New Roman"/>
           <w:b/>
           <w:sz w:val="24"/>
         </w:rPr>
@@ -5938,24 +5938,16 @@
         <w:spacing w:line="480" w:lineRule="auto"/>
         <w:ind w:firstLineChars="50" w:firstLine="110"/>
         <w:rPr>
-          <w:rFonts w:ascii="Arial" w:hAnsi="Arial" w:cs="Arial"/>
+          <w:rFonts w:ascii="Times New Roman" w:hAnsi="Times New Roman" w:cs="Times New Roman"/>
           <w:sz w:val="22"/>
         </w:rPr>
       </w:pPr>
       <w:r>
         <w:rPr>
-          <w:rFonts w:ascii="Arial" w:hAnsi="Arial" w:cs="Arial"/>
+          <w:rFonts w:ascii="Times New Roman" w:hAnsi="Times New Roman" w:cs="Times New Roman"/>
           <w:sz w:val="22"/>
         </w:rPr>
-        <w:t xml:space="preserve">The number of muscles tested with nEMG is different for each subject, and among the tested muscles, abnormal and normal nEMG can coexist. To overcome these limitations, we applied a method called the DiVote (Divide and Vote) algorithm. DiVote divided each nEMG signal into segments of homogeneous length and converted it into 3 signal segment prediction scores through a feature extractor. The muscle signal prediction score was calculated by aggregating the signal segment prediction score and aggregated to derive the subject prediction score through soft voting. When deriving the subject prediction score, two different method were tried. The first method is to calculate and aggregate prediction scores by classifying them by neuropathy, myopathy, and normal without information on the location of the muscle. The second method is to classify whether it is proximal or distal according to the location of the muscle, and calculate and aggregate prediction scores of each neuropathy, myopathy, and </w:t>
-      </w:r>
-      <w:r>
-        <w:rPr>
-          <w:rFonts w:ascii="Arial" w:hAnsi="Arial" w:cs="Arial"/>
-          <w:sz w:val="22"/>
-        </w:rPr>
-        <w:lastRenderedPageBreak/>
-        <w:t xml:space="preserve">normal. </w:t>
+        <w:t xml:space="preserve">The number of muscles tested with nEMG is different for each subject, and among the tested muscles, abnormal and normal nEMG can coexist. To overcome these limitations, we applied a method called the DiVote (Divide and Vote) algorithm. DiVote divided each nEMG signal into segments of homogeneous length and converted it into 3 signal segment prediction scores through a feature extractor. The muscle signal prediction score was calculated by aggregating the signal segment prediction score and aggregated to derive the subject prediction score through soft voting. When deriving the subject prediction score, two different method were tried. The first method is to calculate and aggregate prediction scores by classifying them by neuropathy, myopathy, and normal without information on the location of the muscle. The second method is to classify whether it is proximal or distal according to the location of the muscle, and calculate and aggregate prediction scores of each neuropathy, myopathy, and normal. </w:t>
       </w:r>
     </w:p>
     <w:p>
@@ -5963,16 +5955,24 @@
         <w:spacing w:line="480" w:lineRule="auto"/>
         <w:ind w:firstLineChars="50" w:firstLine="110"/>
         <w:rPr>
-          <w:rFonts w:ascii="Arial" w:hAnsi="Arial" w:cs="Arial"/>
+          <w:rFonts w:ascii="Times New Roman" w:hAnsi="Times New Roman" w:cs="Times New Roman"/>
           <w:sz w:val="22"/>
         </w:rPr>
       </w:pPr>
       <w:r>
         <w:rPr>
-          <w:rFonts w:ascii="Arial" w:hAnsi="Arial" w:cs="Arial"/>
+          <w:rFonts w:ascii="Times New Roman" w:hAnsi="Times New Roman" w:cs="Times New Roman"/>
           <w:sz w:val="22"/>
         </w:rPr>
-        <w:t xml:space="preserve">There two major methods of aggregated probabilities corresponding to neuropathy, myopathy, and normal of the segment from nEMG signal data for each muscle, hard voting and soft voting. The former is to select one item with the highest probability for each segment, count the number of selected items and finally select the one that occupies the largest number among them. On the other hand, the latter is to select items with highest probabilities after averaging each probability from each segments. In the case of hard voting, where only values with high probability are selected for each segment, data loss might occur, so soft voting was used to reduce data loss. The most probable diagnosis obtained through soft voting in the segment is the muscle prediction score, and the subject prediction score is the soft voting of all muscles by subject after soft voting in the segment. </w:t>
+        <w:t xml:space="preserve">There two major methods of aggregated probabilities corresponding to neuropathy, myopathy, and </w:t>
+      </w:r>
+      <w:r>
+        <w:rPr>
+          <w:rFonts w:ascii="Times New Roman" w:hAnsi="Times New Roman" w:cs="Times New Roman"/>
+          <w:sz w:val="22"/>
+        </w:rPr>
+        <w:lastRenderedPageBreak/>
+        <w:t xml:space="preserve">normal of the segment from nEMG signal data for each muscle, hard voting and soft voting. The former is to select one item with the highest probability for each segment, count the number of selected items and finally select the one that occupies the largest number among them. On the other hand, the latter is to select items with highest probabilities after averaging each probability from each segments. In the case of hard voting, where only values with high probability are selected for each segment, data loss might occur, so soft voting was used to reduce data loss. The most probable diagnosis obtained through soft voting in the segment is the muscle prediction score, and the subject prediction score is the soft voting of all muscles by subject after soft voting in the segment. </w:t>
       </w:r>
     </w:p>
     <w:p>
@@ -5980,28 +5980,37 @@
         <w:spacing w:line="480" w:lineRule="auto"/>
         <w:ind w:firstLineChars="50" w:firstLine="110"/>
         <w:rPr>
-          <w:rFonts w:ascii="Arial" w:hAnsi="Arial" w:cs="Arial"/>
+          <w:rFonts w:ascii="Times New Roman" w:hAnsi="Times New Roman" w:cs="Times New Roman"/>
           <w:sz w:val="22"/>
         </w:rPr>
       </w:pPr>
       <w:r>
         <w:rPr>
-          <w:rFonts w:ascii="Arial" w:hAnsi="Arial" w:cs="Arial"/>
+          <w:rFonts w:ascii="Times New Roman" w:hAnsi="Times New Roman" w:cs="Times New Roman"/>
           <w:sz w:val="22"/>
         </w:rPr>
         <w:t>The classifier to distinguish neuropathy, myopathy, and normal was obtained in two ways and the classified results were compared. First, it was determined through logistic regression analysis with the subject features of each group as the independent variables and the diagnosis as the dependent variable; Second, it was determined by additionally considering muscle locations as an independent variables.</w:t>
       </w:r>
     </w:p>
-    <w:p/>
+    <w:p>
+      <w:pPr>
+        <w:rPr>
+          <w:rFonts w:ascii="Times New Roman" w:hAnsi="Times New Roman" w:cs="Times New Roman"/>
+        </w:rPr>
+      </w:pPr>
+    </w:p>
     <w:p>
       <w:pPr>
         <w:pStyle w:val="a8"/>
         <w:spacing w:before="0" w:beforeAutospacing="0" w:after="160" w:afterAutospacing="0" w:line="480" w:lineRule="auto"/>
         <w:jc w:val="both"/>
+        <w:rPr>
+          <w:rFonts w:ascii="Times New Roman" w:hAnsi="Times New Roman" w:cs="Times New Roman"/>
+        </w:rPr>
       </w:pPr>
       <w:r>
         <w:rPr>
-          <w:rFonts w:ascii="Arial" w:hAnsi="Arial" w:cs="Arial"/>
+          <w:rFonts w:ascii="Times New Roman" w:hAnsi="Times New Roman" w:cs="Times New Roman"/>
           <w:b/>
           <w:bCs/>
           <w:color w:val="000000"/>
@@ -6014,14 +6023,16 @@
         <w:pStyle w:val="a8"/>
         <w:spacing w:before="0" w:beforeAutospacing="0" w:after="160" w:afterAutospacing="0" w:line="480" w:lineRule="auto"/>
         <w:jc w:val="both"/>
+        <w:rPr>
+          <w:rFonts w:ascii="Times New Roman" w:hAnsi="Times New Roman" w:cs="Times New Roman"/>
+        </w:rPr>
       </w:pPr>
       <w:r>
         <w:rPr>
-          <w:rFonts w:ascii="Arial" w:hAnsi="Arial" w:cs="Arial"/>
+          <w:rFonts w:ascii="Times New Roman" w:hAnsi="Times New Roman" w:cs="Times New Roman"/>
           <w:noProof/>
           <w:sz w:val="22"/>
         </w:rPr>
-        <w:lastRenderedPageBreak/>
         <w:drawing>
           <wp:inline distT="0" distB="0" distL="0" distR="0" wp14:anchorId="08BD7790" wp14:editId="008E31CF">
             <wp:extent cx="5731510" cy="2783205"/>
@@ -6071,62 +6082,38 @@
         <w:spacing w:before="0" w:beforeAutospacing="0" w:after="160" w:afterAutospacing="0" w:line="480" w:lineRule="auto"/>
         <w:ind w:firstLine="110"/>
         <w:jc w:val="both"/>
+        <w:rPr>
+          <w:rFonts w:ascii="Times New Roman" w:hAnsi="Times New Roman" w:cs="Times New Roman"/>
+        </w:rPr>
       </w:pPr>
       <w:r>
         <w:rPr>
-          <w:rFonts w:ascii="Arial" w:hAnsi="Arial" w:cs="Arial"/>
+          <w:rFonts w:ascii="Times New Roman" w:hAnsi="Times New Roman" w:cs="Times New Roman"/>
           <w:color w:val="000000"/>
           <w:sz w:val="22"/>
           <w:szCs w:val="22"/>
         </w:rPr>
-        <w:t>S1</w:t>
+        <w:t xml:space="preserve">S1 Figure. </w:t>
       </w:r>
       <w:r>
         <w:rPr>
-          <w:rFonts w:ascii="Arial" w:hAnsi="Arial" w:cs="Arial"/>
+          <w:rFonts w:ascii="Times New Roman" w:hAnsi="Times New Roman" w:cs="Times New Roman"/>
           <w:color w:val="000000"/>
           <w:sz w:val="22"/>
           <w:szCs w:val="22"/>
         </w:rPr>
-        <w:t xml:space="preserve"> </w:t>
+        <w:t>An e</w:t>
       </w:r>
       <w:r>
         <w:rPr>
-          <w:rFonts w:ascii="Arial" w:hAnsi="Arial" w:cs="Arial"/>
-          <w:color w:val="000000"/>
+          <w:rFonts w:ascii="Times New Roman" w:hAnsi="Times New Roman" w:cs="Times New Roman"/>
           <w:sz w:val="22"/>
-          <w:szCs w:val="22"/>
-        </w:rPr>
-        <w:t xml:space="preserve">Figure. </w:t>
+        </w:rPr>
+        <w:t xml:space="preserve">xample of nEMG waveform data shown on </w:t>
       </w:r>
       <w:r>
         <w:rPr>
-          <w:rFonts w:ascii="Arial" w:hAnsi="Arial" w:cs="Arial"/>
-          <w:color w:val="000000"/>
-          <w:sz w:val="22"/>
-          <w:szCs w:val="22"/>
-        </w:rPr>
-        <w:t>An e</w:t>
-      </w:r>
-      <w:bookmarkStart w:id="1" w:name="_GoBack"/>
-      <w:bookmarkEnd w:id="1"/>
-      <w:r>
-        <w:rPr>
-          <w:rFonts w:ascii="Arial" w:hAnsi="Arial" w:cs="Arial"/>
-          <w:sz w:val="22"/>
-        </w:rPr>
-        <w:t xml:space="preserve">xample of nEMG waveform data </w:t>
-      </w:r>
-      <w:r>
-        <w:rPr>
-          <w:rFonts w:ascii="Arial" w:hAnsi="Arial" w:cs="Arial"/>
-          <w:sz w:val="22"/>
-        </w:rPr>
-        <w:t xml:space="preserve">shown on </w:t>
-      </w:r>
-      <w:r>
-        <w:rPr>
-          <w:rFonts w:ascii="Arial" w:hAnsi="Arial" w:cs="Arial"/>
+          <w:rFonts w:ascii="Times New Roman" w:hAnsi="Times New Roman" w:cs="Times New Roman"/>
           <w:color w:val="000000"/>
           <w:sz w:val="22"/>
           <w:szCs w:val="22"/>
@@ -6139,23 +6126,2493 @@
         <w:pStyle w:val="a8"/>
         <w:spacing w:before="0" w:beforeAutospacing="0" w:after="160" w:afterAutospacing="0" w:line="480" w:lineRule="auto"/>
         <w:jc w:val="both"/>
+        <w:rPr>
+          <w:rFonts w:ascii="Times New Roman" w:hAnsi="Times New Roman" w:cs="Times New Roman"/>
+        </w:rPr>
       </w:pPr>
       <w:r>
         <w:rPr>
-          <w:rFonts w:ascii="Arial" w:hAnsi="Arial" w:cs="Arial"/>
+          <w:rFonts w:ascii="Times New Roman" w:hAnsi="Times New Roman" w:cs="Times New Roman"/>
           <w:color w:val="000000"/>
           <w:sz w:val="22"/>
           <w:szCs w:val="22"/>
         </w:rPr>
+        <w:lastRenderedPageBreak/>
         <w:t> We developed a web-based labeling platform to acquire the clinicians’ reading decisions and dubbed it as ‘EMG Labeler’ (Figure S1). Thus, it was available to collect the decisions regardless of time, place, device and operating systems. For the sake of compliance towards Korean Guidelines for Utilization of Healthcare Data (PIPC &amp; MOHW*) and institutional guidelines, we deidentified the patient identification number into a random, continuous integer starting from 0. We stored the waveform data in the Redis database and labels the PostgreSQL database in order to get advantage of key-value storing and relational database engine. During the label acquisition, we used an ordinary server composed of 20 threads and 64 GiB RAM; the operating system was Linux distro: CentOS v7. The web engine is based on Node.js v16, which utilizes Google V8 engine, is generated from C++ codes and makes web pages speedy by compiling the JavaScript source code natively. Moreover, we adopted the WebGL-based GPU rendering to plot the waveform in a high frequency; pseudo-threading to synchronize the waveform movement with sound and transaction in the labeling button to prevent users from labeling the data while the service is broken.</w:t>
       </w:r>
     </w:p>
     <w:p>
       <w:pPr>
         <w:rPr>
-          <w:rFonts w:hint="eastAsia"/>
+          <w:rFonts w:ascii="Times New Roman" w:hAnsi="Times New Roman" w:cs="Times New Roman"/>
         </w:rPr>
       </w:pPr>
+    </w:p>
+    <w:p>
+      <w:pPr>
+        <w:rPr>
+          <w:rFonts w:ascii="Times New Roman" w:hAnsi="Times New Roman" w:cs="Times New Roman"/>
+        </w:rPr>
+      </w:pPr>
+      <w:r>
+        <w:rPr>
+          <w:rFonts w:ascii="Times New Roman" w:hAnsi="Times New Roman" w:cs="Times New Roman"/>
+        </w:rPr>
+        <w:t>The results of filtering the entire nEMG segment through a convolutional block were plotted through a method called uniform manifold approximation and projection (UMAP). While the data had been passed through convolutional block, the dimension gradually decreased, neuropathy and myopathy were well distinguished, and the normal was located between the two groups. (S2 Figure)</w:t>
+      </w:r>
+    </w:p>
+    <w:p>
+      <w:pPr>
+        <w:rPr>
+          <w:rFonts w:ascii="Times New Roman" w:hAnsi="Times New Roman" w:cs="Times New Roman"/>
+        </w:rPr>
+      </w:pPr>
+    </w:p>
+    <w:p>
+      <w:pPr>
+        <w:spacing w:line="480" w:lineRule="auto"/>
+        <w:ind w:firstLineChars="50" w:firstLine="120"/>
+        <w:jc w:val="left"/>
+        <w:rPr>
+          <w:rFonts w:ascii="Times New Roman" w:hAnsi="Times New Roman" w:cs="Times New Roman"/>
+          <w:sz w:val="22"/>
+        </w:rPr>
+      </w:pPr>
+      <w:r>
+        <w:rPr>
+          <w:rFonts w:ascii="Times New Roman" w:eastAsia="굴림" w:hAnsi="Times New Roman" w:cs="Times New Roman"/>
+          <w:noProof/>
+          <w:color w:val="000000"/>
+          <w:kern w:val="0"/>
+          <w:sz w:val="24"/>
+          <w:szCs w:val="24"/>
+          <w:bdr w:val="none" w:sz="0" w:space="0" w:color="auto" w:frame="1"/>
+        </w:rPr>
+        <w:lastRenderedPageBreak/>
+        <w:drawing>
+          <wp:inline distT="0" distB="0" distL="0" distR="0" wp14:anchorId="2D95490E" wp14:editId="5320608C">
+            <wp:extent cx="5731510" cy="3768100"/>
+            <wp:effectExtent l="0" t="0" r="2540" b="3810"/>
+            <wp:docPr id="4" name="그림 4" descr="https://lh5.googleusercontent.com/s8-Oso9F4yndWAGENyXTWRlFuXj5rqAd_6tDDFM0bjF1uvZixtzEfN1QZ03FwX9wrGcNn0VIWjap9_lehxz3CexyjvGr6GJbbHrsRy30jY29fLzB_iiCUZ554CxuOXp_ScTBpT0"/>
+            <wp:cNvGraphicFramePr>
+              <a:graphicFrameLocks xmlns:a="http://schemas.openxmlformats.org/drawingml/2006/main" noChangeAspect="1"/>
+            </wp:cNvGraphicFramePr>
+            <a:graphic xmlns:a="http://schemas.openxmlformats.org/drawingml/2006/main">
+              <a:graphicData uri="http://schemas.openxmlformats.org/drawingml/2006/picture">
+                <pic:pic xmlns:pic="http://schemas.openxmlformats.org/drawingml/2006/picture">
+                  <pic:nvPicPr>
+                    <pic:cNvPr id="0" name="Picture 3" descr="https://lh5.googleusercontent.com/s8-Oso9F4yndWAGENyXTWRlFuXj5rqAd_6tDDFM0bjF1uvZixtzEfN1QZ03FwX9wrGcNn0VIWjap9_lehxz3CexyjvGr6GJbbHrsRy30jY29fLzB_iiCUZ554CxuOXp_ScTBpT0"/>
+                    <pic:cNvPicPr>
+                      <a:picLocks noChangeAspect="1" noChangeArrowheads="1"/>
+                    </pic:cNvPicPr>
+                  </pic:nvPicPr>
+                  <pic:blipFill>
+                    <a:blip r:embed="rId10">
+                      <a:extLst>
+                        <a:ext uri="{28A0092B-C50C-407E-A947-70E740481C1C}">
+                          <a14:useLocalDpi xmlns:a14="http://schemas.microsoft.com/office/drawing/2010/main" val="0"/>
+                        </a:ext>
+                      </a:extLst>
+                    </a:blip>
+                    <a:srcRect/>
+                    <a:stretch>
+                      <a:fillRect/>
+                    </a:stretch>
+                  </pic:blipFill>
+                  <pic:spPr bwMode="auto">
+                    <a:xfrm>
+                      <a:off x="0" y="0"/>
+                      <a:ext cx="5731510" cy="3768100"/>
+                    </a:xfrm>
+                    <a:prstGeom prst="rect">
+                      <a:avLst/>
+                    </a:prstGeom>
+                    <a:noFill/>
+                    <a:ln>
+                      <a:noFill/>
+                    </a:ln>
+                  </pic:spPr>
+                </pic:pic>
+              </a:graphicData>
+            </a:graphic>
+          </wp:inline>
+        </w:drawing>
+      </w:r>
+    </w:p>
+    <w:p>
+      <w:pPr>
+        <w:spacing w:line="480" w:lineRule="auto"/>
+        <w:rPr>
+          <w:rFonts w:ascii="Times New Roman" w:hAnsi="Times New Roman" w:cs="Times New Roman"/>
+          <w:sz w:val="22"/>
+        </w:rPr>
+      </w:pPr>
+      <w:commentRangeStart w:id="1"/>
+      <w:r>
+        <w:rPr>
+          <w:rFonts w:ascii="Times New Roman" w:hAnsi="Times New Roman" w:cs="Times New Roman"/>
+          <w:sz w:val="22"/>
+        </w:rPr>
+        <w:t xml:space="preserve">S2 Figure. Dimension reduction of signal segments after passing through convolutional layers of nEMGNet. (a) Initial state, state after passing through (b) 2nd block, (c) 4th block, (d) 6th block, (e) 9th block, (f) 12th block. z1 and z2, reduced dimensions; M, myopathy; N, neuropathy; NL, normal. </w:t>
+      </w:r>
+      <w:r>
+        <w:rPr>
+          <w:rFonts w:ascii="Times New Roman" w:hAnsi="Times New Roman" w:cs="Times New Roman"/>
+          <w:sz w:val="22"/>
+          <w:highlight w:val="yellow"/>
+        </w:rPr>
+        <w:t>유재성연구원</w:t>
+      </w:r>
+      <w:r>
+        <w:rPr>
+          <w:rFonts w:ascii="Times New Roman" w:hAnsi="Times New Roman" w:cs="Times New Roman"/>
+          <w:sz w:val="22"/>
+          <w:highlight w:val="yellow"/>
+        </w:rPr>
+        <w:t xml:space="preserve"> </w:t>
+      </w:r>
+      <w:r>
+        <w:rPr>
+          <w:rFonts w:ascii="Times New Roman" w:hAnsi="Times New Roman" w:cs="Times New Roman"/>
+          <w:sz w:val="22"/>
+          <w:highlight w:val="yellow"/>
+        </w:rPr>
+        <w:t>그림</w:t>
+      </w:r>
+      <w:r>
+        <w:rPr>
+          <w:rFonts w:ascii="Times New Roman" w:hAnsi="Times New Roman" w:cs="Times New Roman"/>
+          <w:sz w:val="22"/>
+          <w:highlight w:val="yellow"/>
+        </w:rPr>
+        <w:t xml:space="preserve"> </w:t>
+      </w:r>
+      <w:r>
+        <w:rPr>
+          <w:rFonts w:ascii="Times New Roman" w:hAnsi="Times New Roman" w:cs="Times New Roman"/>
+          <w:sz w:val="22"/>
+          <w:highlight w:val="yellow"/>
+        </w:rPr>
+        <w:t>바꿔서</w:t>
+      </w:r>
+      <w:r>
+        <w:rPr>
+          <w:rFonts w:ascii="Times New Roman" w:hAnsi="Times New Roman" w:cs="Times New Roman"/>
+          <w:sz w:val="22"/>
+          <w:highlight w:val="yellow"/>
+        </w:rPr>
+        <w:t xml:space="preserve"> </w:t>
+      </w:r>
+      <w:r>
+        <w:rPr>
+          <w:rFonts w:ascii="Times New Roman" w:hAnsi="Times New Roman" w:cs="Times New Roman"/>
+          <w:sz w:val="22"/>
+          <w:highlight w:val="yellow"/>
+        </w:rPr>
+        <w:t>주면</w:t>
+      </w:r>
+      <w:r>
+        <w:rPr>
+          <w:rFonts w:ascii="Times New Roman" w:hAnsi="Times New Roman" w:cs="Times New Roman"/>
+          <w:sz w:val="22"/>
+          <w:highlight w:val="yellow"/>
+        </w:rPr>
+        <w:t xml:space="preserve"> </w:t>
+      </w:r>
+      <w:r>
+        <w:rPr>
+          <w:rFonts w:ascii="Times New Roman" w:hAnsi="Times New Roman" w:cs="Times New Roman"/>
+          <w:sz w:val="22"/>
+          <w:highlight w:val="yellow"/>
+        </w:rPr>
+        <w:t>변경</w:t>
+      </w:r>
+      <w:commentRangeEnd w:id="1"/>
+      <w:r>
+        <w:rPr>
+          <w:rStyle w:val="a3"/>
+          <w:rFonts w:ascii="Times New Roman" w:hAnsi="Times New Roman" w:cs="Times New Roman"/>
+        </w:rPr>
+        <w:commentReference w:id="1"/>
+      </w:r>
+    </w:p>
+    <w:p>
+      <w:pPr>
+        <w:rPr>
+          <w:rFonts w:ascii="Times New Roman" w:hAnsi="Times New Roman" w:cs="Times New Roman"/>
+        </w:rPr>
+      </w:pPr>
+    </w:p>
+    <w:p>
+      <w:pPr>
+        <w:rPr>
+          <w:rFonts w:ascii="Times New Roman" w:hAnsi="Times New Roman" w:cs="Times New Roman"/>
+        </w:rPr>
+      </w:pPr>
+      <w:r>
+        <w:rPr>
+          <w:rFonts w:ascii="Times New Roman" w:hAnsi="Times New Roman" w:cs="Times New Roman"/>
+        </w:rPr>
+        <w:t xml:space="preserve">The classified results were depicted as a heatmap and a 3-dimensional plot. (Figure 3) The predicted result with the largest value among the muscle signal prediction scores through the DiVote pipeline is expressed in 3 different color, and the highter the probability, the darker the color. In the muscle signal prediction score, the predicted result with the largest value among the subject prediction scores that passed through the DiVote pipeline again was denoted by N for neuropathy, M for myopathy, and NL for normal. (Figure 2A) The subject prediction score was depicted as a 3-dimensional plot with the probability of being classified as myopathy, neuropathy, and normal as each axis. (Figure 2B) The classifier measured using logistic regression and argmax function was added as a decision boundary that distinguishes myopathy, neuropathy, and normal. (Figure 2B) Neuropathy and myopathy were distinguished relatively well, however, normal was directed toward the center and not well differentiated. (Figure 2C) The decision boundary was shifted using the classifier measured by adding the location information of the muscles divided into proximal or distal muscles, and as a result, the normal was better distinguished than the classifier measured without location information of the muscles. (Figure 3D)  </w:t>
+      </w:r>
+    </w:p>
+    <w:p>
+      <w:pPr>
+        <w:rPr>
+          <w:rFonts w:ascii="Times New Roman" w:hAnsi="Times New Roman" w:cs="Times New Roman"/>
+        </w:rPr>
+      </w:pPr>
+      <w:r>
+        <w:rPr>
+          <w:rFonts w:ascii="Times New Roman" w:hAnsi="Times New Roman" w:cs="Times New Roman"/>
+        </w:rPr>
+        <w:t xml:space="preserve">Figure 2. The results of subject classification through DiVote pipeline and decision boundary (A) Heatmap of the most probable diagnosis among muscle signal prediction scores. Each square box represents the most probable diagnosis value in color after aggregating the signal segment prediction scores predicted by nEMGNet. (B) The subject prediction scores as dots in a 3-dimensional plot. (C) Decision boundary calculated through simple argmax function. (D) Shifted decision boundary after adding the information on location of muscles. M, myopathy; N, </w:t>
+      </w:r>
+      <w:r>
+        <w:rPr>
+          <w:rFonts w:ascii="Times New Roman" w:hAnsi="Times New Roman" w:cs="Times New Roman"/>
+        </w:rPr>
+        <w:lastRenderedPageBreak/>
+        <w:t xml:space="preserve">neuropathy; NL, normal; P, proximal muscle; D, distal muscle. </w:t>
+      </w:r>
+      <w:r>
+        <w:rPr>
+          <w:rFonts w:ascii="Times New Roman" w:hAnsi="Times New Roman" w:cs="Times New Roman"/>
+        </w:rPr>
+        <w:t>유재성연구원</w:t>
+      </w:r>
+      <w:r>
+        <w:rPr>
+          <w:rFonts w:ascii="Times New Roman" w:hAnsi="Times New Roman" w:cs="Times New Roman"/>
+        </w:rPr>
+        <w:t xml:space="preserve"> </w:t>
+      </w:r>
+      <w:r>
+        <w:rPr>
+          <w:rFonts w:ascii="Times New Roman" w:hAnsi="Times New Roman" w:cs="Times New Roman"/>
+        </w:rPr>
+        <w:t>그림</w:t>
+      </w:r>
+      <w:r>
+        <w:rPr>
+          <w:rFonts w:ascii="Times New Roman" w:hAnsi="Times New Roman" w:cs="Times New Roman"/>
+        </w:rPr>
+        <w:t xml:space="preserve"> </w:t>
+      </w:r>
+      <w:r>
+        <w:rPr>
+          <w:rFonts w:ascii="Times New Roman" w:hAnsi="Times New Roman" w:cs="Times New Roman"/>
+        </w:rPr>
+        <w:t>바꿔서</w:t>
+      </w:r>
+      <w:r>
+        <w:rPr>
+          <w:rFonts w:ascii="Times New Roman" w:hAnsi="Times New Roman" w:cs="Times New Roman"/>
+        </w:rPr>
+        <w:t xml:space="preserve"> </w:t>
+      </w:r>
+      <w:r>
+        <w:rPr>
+          <w:rFonts w:ascii="Times New Roman" w:hAnsi="Times New Roman" w:cs="Times New Roman"/>
+        </w:rPr>
+        <w:t>주면</w:t>
+      </w:r>
+      <w:r>
+        <w:rPr>
+          <w:rFonts w:ascii="Times New Roman" w:hAnsi="Times New Roman" w:cs="Times New Roman"/>
+        </w:rPr>
+        <w:t xml:space="preserve"> </w:t>
+      </w:r>
+      <w:r>
+        <w:rPr>
+          <w:rFonts w:ascii="Times New Roman" w:hAnsi="Times New Roman" w:cs="Times New Roman"/>
+        </w:rPr>
+        <w:t>변경</w:t>
+      </w:r>
+    </w:p>
+    <w:p>
+      <w:pPr>
+        <w:rPr>
+          <w:rFonts w:ascii="Times New Roman" w:hAnsi="Times New Roman" w:cs="Times New Roman"/>
+        </w:rPr>
+      </w:pPr>
+    </w:p>
+    <w:p>
+      <w:pPr>
+        <w:rPr>
+          <w:rFonts w:ascii="Times New Roman" w:hAnsi="Times New Roman" w:cs="Times New Roman"/>
+        </w:rPr>
+      </w:pPr>
+      <w:r>
+        <w:rPr>
+          <w:rFonts w:ascii="Times New Roman" w:hAnsi="Times New Roman" w:cs="Times New Roman"/>
+        </w:rPr>
+        <w:t>As a result of comparing the accuracy of 4 versions with different number of residual blocks among nEMGNets, nEMGNet-B, which included 2 residual blocks between spatial blocks, showed the best accuracy, while nEMGNet-A, which included no residual block, showed the poorest accuracy. (Table 2)</w:t>
+      </w:r>
+    </w:p>
+    <w:tbl>
+      <w:tblPr>
+        <w:tblW w:w="8999" w:type="dxa"/>
+        <w:tblBorders>
+          <w:top w:val="single" w:sz="4" w:space="0" w:color="auto"/>
+          <w:bottom w:val="single" w:sz="4" w:space="0" w:color="auto"/>
+        </w:tblBorders>
+        <w:tblCellMar>
+          <w:top w:w="15" w:type="dxa"/>
+          <w:left w:w="15" w:type="dxa"/>
+          <w:bottom w:w="15" w:type="dxa"/>
+          <w:right w:w="15" w:type="dxa"/>
+        </w:tblCellMar>
+        <w:tblLook w:val="04A0" w:firstRow="1" w:lastRow="0" w:firstColumn="1" w:lastColumn="0" w:noHBand="0" w:noVBand="1"/>
+      </w:tblPr>
+      <w:tblGrid>
+        <w:gridCol w:w="2218"/>
+        <w:gridCol w:w="2259"/>
+        <w:gridCol w:w="2257"/>
+        <w:gridCol w:w="2265"/>
+      </w:tblGrid>
+      <w:tr>
+        <w:trPr>
+          <w:trHeight w:val="488"/>
+        </w:trPr>
+        <w:tc>
+          <w:tcPr>
+            <w:tcW w:w="0" w:type="auto"/>
+            <w:vMerge w:val="restart"/>
+            <w:tcBorders>
+              <w:top w:val="single" w:sz="4" w:space="0" w:color="auto"/>
+            </w:tcBorders>
+            <w:tcMar>
+              <w:top w:w="0" w:type="dxa"/>
+              <w:left w:w="108" w:type="dxa"/>
+              <w:bottom w:w="0" w:type="dxa"/>
+              <w:right w:w="108" w:type="dxa"/>
+            </w:tcMar>
+            <w:vAlign w:val="center"/>
+            <w:hideMark/>
+          </w:tcPr>
+          <w:p>
+            <w:pPr>
+              <w:widowControl/>
+              <w:wordWrap/>
+              <w:autoSpaceDE/>
+              <w:autoSpaceDN/>
+              <w:spacing w:after="0" w:line="240" w:lineRule="auto"/>
+              <w:rPr>
+                <w:rFonts w:ascii="Times New Roman" w:eastAsia="굴림" w:hAnsi="Times New Roman" w:cs="Times New Roman"/>
+                <w:kern w:val="0"/>
+                <w:sz w:val="16"/>
+                <w:szCs w:val="24"/>
+              </w:rPr>
+            </w:pPr>
+            <w:commentRangeStart w:id="2"/>
+            <w:r>
+              <w:rPr>
+                <w:rFonts w:ascii="Times New Roman" w:eastAsia="굴림" w:hAnsi="Times New Roman" w:cs="Times New Roman"/>
+                <w:color w:val="000000"/>
+                <w:kern w:val="0"/>
+                <w:sz w:val="16"/>
+                <w:szCs w:val="24"/>
+              </w:rPr>
+              <w:t>nEMGNet subtype</w:t>
+            </w:r>
+          </w:p>
+        </w:tc>
+        <w:tc>
+          <w:tcPr>
+            <w:tcW w:w="0" w:type="auto"/>
+            <w:gridSpan w:val="3"/>
+            <w:tcBorders>
+              <w:top w:val="single" w:sz="4" w:space="0" w:color="auto"/>
+              <w:bottom w:val="nil"/>
+            </w:tcBorders>
+            <w:tcMar>
+              <w:top w:w="0" w:type="dxa"/>
+              <w:left w:w="108" w:type="dxa"/>
+              <w:bottom w:w="0" w:type="dxa"/>
+              <w:right w:w="108" w:type="dxa"/>
+            </w:tcMar>
+            <w:vAlign w:val="center"/>
+          </w:tcPr>
+          <w:p>
+            <w:pPr>
+              <w:widowControl/>
+              <w:wordWrap/>
+              <w:autoSpaceDE/>
+              <w:autoSpaceDN/>
+              <w:spacing w:after="120" w:line="240" w:lineRule="auto"/>
+              <w:jc w:val="center"/>
+              <w:rPr>
+                <w:rFonts w:ascii="Times New Roman" w:eastAsia="굴림" w:hAnsi="Times New Roman" w:cs="Times New Roman"/>
+                <w:kern w:val="0"/>
+                <w:sz w:val="16"/>
+                <w:szCs w:val="24"/>
+              </w:rPr>
+            </w:pPr>
+            <w:r>
+              <w:rPr>
+                <w:rFonts w:ascii="Times New Roman" w:eastAsia="굴림" w:hAnsi="Times New Roman" w:cs="Times New Roman"/>
+                <w:kern w:val="0"/>
+                <w:sz w:val="16"/>
+                <w:szCs w:val="24"/>
+              </w:rPr>
+              <w:t>Accuracy (%)</w:t>
+            </w:r>
+          </w:p>
+        </w:tc>
+      </w:tr>
+      <w:tr>
+        <w:trPr>
+          <w:trHeight w:val="488"/>
+        </w:trPr>
+        <w:tc>
+          <w:tcPr>
+            <w:tcW w:w="0" w:type="auto"/>
+            <w:vMerge/>
+            <w:tcBorders>
+              <w:bottom w:val="single" w:sz="4" w:space="0" w:color="auto"/>
+            </w:tcBorders>
+            <w:tcMar>
+              <w:top w:w="0" w:type="dxa"/>
+              <w:left w:w="108" w:type="dxa"/>
+              <w:bottom w:w="0" w:type="dxa"/>
+              <w:right w:w="108" w:type="dxa"/>
+            </w:tcMar>
+            <w:vAlign w:val="center"/>
+          </w:tcPr>
+          <w:p>
+            <w:pPr>
+              <w:widowControl/>
+              <w:wordWrap/>
+              <w:autoSpaceDE/>
+              <w:autoSpaceDN/>
+              <w:spacing w:after="0" w:line="240" w:lineRule="auto"/>
+              <w:rPr>
+                <w:rFonts w:ascii="Times New Roman" w:eastAsia="굴림" w:hAnsi="Times New Roman" w:cs="Times New Roman"/>
+                <w:color w:val="000000"/>
+                <w:kern w:val="0"/>
+                <w:sz w:val="16"/>
+                <w:szCs w:val="24"/>
+              </w:rPr>
+            </w:pPr>
+          </w:p>
+        </w:tc>
+        <w:tc>
+          <w:tcPr>
+            <w:tcW w:w="2259" w:type="dxa"/>
+            <w:tcBorders>
+              <w:top w:val="nil"/>
+              <w:bottom w:val="single" w:sz="4" w:space="0" w:color="auto"/>
+            </w:tcBorders>
+            <w:tcMar>
+              <w:top w:w="0" w:type="dxa"/>
+              <w:left w:w="108" w:type="dxa"/>
+              <w:bottom w:w="0" w:type="dxa"/>
+              <w:right w:w="108" w:type="dxa"/>
+            </w:tcMar>
+          </w:tcPr>
+          <w:p>
+            <w:pPr>
+              <w:widowControl/>
+              <w:wordWrap/>
+              <w:autoSpaceDE/>
+              <w:autoSpaceDN/>
+              <w:spacing w:after="0" w:line="240" w:lineRule="auto"/>
+              <w:jc w:val="center"/>
+              <w:rPr>
+                <w:rFonts w:ascii="Times New Roman" w:eastAsia="굴림" w:hAnsi="Times New Roman" w:cs="Times New Roman"/>
+                <w:kern w:val="0"/>
+                <w:sz w:val="16"/>
+                <w:szCs w:val="24"/>
+              </w:rPr>
+            </w:pPr>
+            <w:r>
+              <w:rPr>
+                <w:rFonts w:ascii="Times New Roman" w:eastAsia="굴림" w:hAnsi="Times New Roman" w:cs="Times New Roman"/>
+                <w:color w:val="000000"/>
+                <w:kern w:val="0"/>
+                <w:sz w:val="16"/>
+                <w:szCs w:val="24"/>
+              </w:rPr>
+              <w:t>No classifier</w:t>
+            </w:r>
+          </w:p>
+        </w:tc>
+        <w:tc>
+          <w:tcPr>
+            <w:tcW w:w="2257" w:type="dxa"/>
+            <w:tcBorders>
+              <w:top w:val="nil"/>
+              <w:bottom w:val="single" w:sz="4" w:space="0" w:color="auto"/>
+            </w:tcBorders>
+            <w:tcMar>
+              <w:top w:w="0" w:type="dxa"/>
+              <w:left w:w="108" w:type="dxa"/>
+              <w:bottom w:w="0" w:type="dxa"/>
+              <w:right w:w="108" w:type="dxa"/>
+            </w:tcMar>
+          </w:tcPr>
+          <w:p>
+            <w:pPr>
+              <w:widowControl/>
+              <w:wordWrap/>
+              <w:autoSpaceDE/>
+              <w:autoSpaceDN/>
+              <w:spacing w:after="0" w:line="240" w:lineRule="auto"/>
+              <w:jc w:val="center"/>
+              <w:rPr>
+                <w:rFonts w:ascii="Times New Roman" w:eastAsia="굴림" w:hAnsi="Times New Roman" w:cs="Times New Roman"/>
+                <w:kern w:val="0"/>
+                <w:sz w:val="16"/>
+                <w:szCs w:val="24"/>
+              </w:rPr>
+            </w:pPr>
+            <w:r>
+              <w:rPr>
+                <w:rFonts w:ascii="Times New Roman" w:eastAsia="굴림" w:hAnsi="Times New Roman" w:cs="Times New Roman"/>
+                <w:color w:val="000000"/>
+                <w:kern w:val="0"/>
+                <w:sz w:val="16"/>
+                <w:szCs w:val="24"/>
+              </w:rPr>
+              <w:t>Classifier using from subject features without muscle location</w:t>
+            </w:r>
+          </w:p>
+        </w:tc>
+        <w:tc>
+          <w:tcPr>
+            <w:tcW w:w="2265" w:type="dxa"/>
+            <w:tcBorders>
+              <w:top w:val="nil"/>
+              <w:bottom w:val="single" w:sz="4" w:space="0" w:color="auto"/>
+            </w:tcBorders>
+            <w:tcMar>
+              <w:top w:w="0" w:type="dxa"/>
+              <w:left w:w="108" w:type="dxa"/>
+              <w:bottom w:w="0" w:type="dxa"/>
+              <w:right w:w="108" w:type="dxa"/>
+            </w:tcMar>
+          </w:tcPr>
+          <w:p>
+            <w:pPr>
+              <w:widowControl/>
+              <w:wordWrap/>
+              <w:autoSpaceDE/>
+              <w:autoSpaceDN/>
+              <w:spacing w:after="0" w:line="240" w:lineRule="auto"/>
+              <w:jc w:val="center"/>
+              <w:rPr>
+                <w:rFonts w:ascii="Times New Roman" w:eastAsia="굴림" w:hAnsi="Times New Roman" w:cs="Times New Roman"/>
+                <w:kern w:val="0"/>
+                <w:sz w:val="16"/>
+                <w:szCs w:val="24"/>
+              </w:rPr>
+            </w:pPr>
+            <w:r>
+              <w:rPr>
+                <w:rFonts w:ascii="Times New Roman" w:eastAsia="굴림" w:hAnsi="Times New Roman" w:cs="Times New Roman"/>
+                <w:color w:val="000000"/>
+                <w:kern w:val="0"/>
+                <w:sz w:val="16"/>
+                <w:szCs w:val="24"/>
+              </w:rPr>
+              <w:t>Classifier using from subject features with muscle location</w:t>
+            </w:r>
+          </w:p>
+        </w:tc>
+      </w:tr>
+      <w:tr>
+        <w:trPr>
+          <w:trHeight w:val="396"/>
+        </w:trPr>
+        <w:tc>
+          <w:tcPr>
+            <w:tcW w:w="2218" w:type="dxa"/>
+            <w:tcBorders>
+              <w:top w:val="single" w:sz="4" w:space="0" w:color="auto"/>
+            </w:tcBorders>
+            <w:tcMar>
+              <w:top w:w="0" w:type="dxa"/>
+              <w:left w:w="108" w:type="dxa"/>
+              <w:bottom w:w="0" w:type="dxa"/>
+              <w:right w:w="108" w:type="dxa"/>
+            </w:tcMar>
+            <w:vAlign w:val="center"/>
+            <w:hideMark/>
+          </w:tcPr>
+          <w:p>
+            <w:pPr>
+              <w:widowControl/>
+              <w:wordWrap/>
+              <w:autoSpaceDE/>
+              <w:autoSpaceDN/>
+              <w:spacing w:after="0" w:line="240" w:lineRule="auto"/>
+              <w:rPr>
+                <w:rFonts w:ascii="Times New Roman" w:eastAsia="굴림" w:hAnsi="Times New Roman" w:cs="Times New Roman"/>
+                <w:kern w:val="0"/>
+                <w:sz w:val="16"/>
+                <w:szCs w:val="24"/>
+              </w:rPr>
+            </w:pPr>
+            <w:r>
+              <w:rPr>
+                <w:rFonts w:ascii="Times New Roman" w:eastAsia="굴림" w:hAnsi="Times New Roman" w:cs="Times New Roman"/>
+                <w:color w:val="000000"/>
+                <w:kern w:val="0"/>
+                <w:sz w:val="16"/>
+                <w:szCs w:val="24"/>
+              </w:rPr>
+              <w:t xml:space="preserve">A </w:t>
+            </w:r>
+          </w:p>
+        </w:tc>
+        <w:tc>
+          <w:tcPr>
+            <w:tcW w:w="2259" w:type="dxa"/>
+            <w:tcBorders>
+              <w:top w:val="single" w:sz="4" w:space="0" w:color="auto"/>
+            </w:tcBorders>
+            <w:tcMar>
+              <w:top w:w="0" w:type="dxa"/>
+              <w:left w:w="108" w:type="dxa"/>
+              <w:bottom w:w="0" w:type="dxa"/>
+              <w:right w:w="108" w:type="dxa"/>
+            </w:tcMar>
+            <w:vAlign w:val="center"/>
+            <w:hideMark/>
+          </w:tcPr>
+          <w:p>
+            <w:pPr>
+              <w:widowControl/>
+              <w:wordWrap/>
+              <w:autoSpaceDE/>
+              <w:autoSpaceDN/>
+              <w:spacing w:after="0" w:line="240" w:lineRule="auto"/>
+              <w:jc w:val="center"/>
+              <w:rPr>
+                <w:rFonts w:ascii="Times New Roman" w:eastAsia="굴림" w:hAnsi="Times New Roman" w:cs="Times New Roman"/>
+                <w:kern w:val="0"/>
+                <w:sz w:val="16"/>
+                <w:szCs w:val="24"/>
+              </w:rPr>
+            </w:pPr>
+            <w:r>
+              <w:rPr>
+                <w:rFonts w:ascii="Times New Roman" w:eastAsia="굴림" w:hAnsi="Times New Roman" w:cs="Times New Roman"/>
+                <w:color w:val="000000"/>
+                <w:kern w:val="0"/>
+                <w:sz w:val="16"/>
+                <w:szCs w:val="24"/>
+              </w:rPr>
+              <w:t>67.17±10.75</w:t>
+            </w:r>
+          </w:p>
+        </w:tc>
+        <w:tc>
+          <w:tcPr>
+            <w:tcW w:w="2257" w:type="dxa"/>
+            <w:tcBorders>
+              <w:top w:val="single" w:sz="4" w:space="0" w:color="auto"/>
+            </w:tcBorders>
+            <w:tcMar>
+              <w:top w:w="0" w:type="dxa"/>
+              <w:left w:w="108" w:type="dxa"/>
+              <w:bottom w:w="0" w:type="dxa"/>
+              <w:right w:w="108" w:type="dxa"/>
+            </w:tcMar>
+            <w:vAlign w:val="center"/>
+            <w:hideMark/>
+          </w:tcPr>
+          <w:p>
+            <w:pPr>
+              <w:widowControl/>
+              <w:wordWrap/>
+              <w:autoSpaceDE/>
+              <w:autoSpaceDN/>
+              <w:spacing w:after="0" w:line="240" w:lineRule="auto"/>
+              <w:jc w:val="center"/>
+              <w:rPr>
+                <w:rFonts w:ascii="Times New Roman" w:eastAsia="굴림" w:hAnsi="Times New Roman" w:cs="Times New Roman"/>
+                <w:kern w:val="0"/>
+                <w:sz w:val="16"/>
+                <w:szCs w:val="24"/>
+              </w:rPr>
+            </w:pPr>
+            <w:r>
+              <w:rPr>
+                <w:rFonts w:ascii="Times New Roman" w:eastAsia="굴림" w:hAnsi="Times New Roman" w:cs="Times New Roman"/>
+                <w:color w:val="000000"/>
+                <w:kern w:val="0"/>
+                <w:sz w:val="16"/>
+                <w:szCs w:val="24"/>
+              </w:rPr>
+              <w:t>76.06±4.90</w:t>
+            </w:r>
+          </w:p>
+        </w:tc>
+        <w:tc>
+          <w:tcPr>
+            <w:tcW w:w="2265" w:type="dxa"/>
+            <w:tcBorders>
+              <w:top w:val="single" w:sz="4" w:space="0" w:color="auto"/>
+            </w:tcBorders>
+            <w:tcMar>
+              <w:top w:w="0" w:type="dxa"/>
+              <w:left w:w="108" w:type="dxa"/>
+              <w:bottom w:w="0" w:type="dxa"/>
+              <w:right w:w="108" w:type="dxa"/>
+            </w:tcMar>
+            <w:vAlign w:val="center"/>
+            <w:hideMark/>
+          </w:tcPr>
+          <w:p>
+            <w:pPr>
+              <w:widowControl/>
+              <w:wordWrap/>
+              <w:autoSpaceDE/>
+              <w:autoSpaceDN/>
+              <w:spacing w:after="0" w:line="240" w:lineRule="auto"/>
+              <w:jc w:val="center"/>
+              <w:rPr>
+                <w:rFonts w:ascii="Times New Roman" w:eastAsia="굴림" w:hAnsi="Times New Roman" w:cs="Times New Roman"/>
+                <w:kern w:val="0"/>
+                <w:sz w:val="16"/>
+                <w:szCs w:val="24"/>
+              </w:rPr>
+            </w:pPr>
+            <w:r>
+              <w:rPr>
+                <w:rFonts w:ascii="Times New Roman" w:eastAsia="굴림" w:hAnsi="Times New Roman" w:cs="Times New Roman"/>
+                <w:color w:val="000000"/>
+                <w:kern w:val="0"/>
+                <w:sz w:val="16"/>
+                <w:szCs w:val="24"/>
+              </w:rPr>
+              <w:t>76.57±10.23</w:t>
+            </w:r>
+          </w:p>
+        </w:tc>
+      </w:tr>
+      <w:tr>
+        <w:trPr>
+          <w:trHeight w:val="396"/>
+        </w:trPr>
+        <w:tc>
+          <w:tcPr>
+            <w:tcW w:w="2218" w:type="dxa"/>
+            <w:tcMar>
+              <w:top w:w="0" w:type="dxa"/>
+              <w:left w:w="108" w:type="dxa"/>
+              <w:bottom w:w="0" w:type="dxa"/>
+              <w:right w:w="108" w:type="dxa"/>
+            </w:tcMar>
+            <w:vAlign w:val="center"/>
+            <w:hideMark/>
+          </w:tcPr>
+          <w:p>
+            <w:pPr>
+              <w:widowControl/>
+              <w:wordWrap/>
+              <w:autoSpaceDE/>
+              <w:autoSpaceDN/>
+              <w:spacing w:after="0" w:line="240" w:lineRule="auto"/>
+              <w:rPr>
+                <w:rFonts w:ascii="Times New Roman" w:eastAsia="굴림" w:hAnsi="Times New Roman" w:cs="Times New Roman"/>
+                <w:kern w:val="0"/>
+                <w:sz w:val="16"/>
+                <w:szCs w:val="24"/>
+              </w:rPr>
+            </w:pPr>
+            <w:r>
+              <w:rPr>
+                <w:rFonts w:ascii="Times New Roman" w:eastAsia="굴림" w:hAnsi="Times New Roman" w:cs="Times New Roman"/>
+                <w:color w:val="000000"/>
+                <w:kern w:val="0"/>
+                <w:sz w:val="16"/>
+                <w:szCs w:val="24"/>
+              </w:rPr>
+              <w:t xml:space="preserve">B </w:t>
+            </w:r>
+          </w:p>
+        </w:tc>
+        <w:tc>
+          <w:tcPr>
+            <w:tcW w:w="2259" w:type="dxa"/>
+            <w:tcMar>
+              <w:top w:w="0" w:type="dxa"/>
+              <w:left w:w="108" w:type="dxa"/>
+              <w:bottom w:w="0" w:type="dxa"/>
+              <w:right w:w="108" w:type="dxa"/>
+            </w:tcMar>
+            <w:vAlign w:val="center"/>
+            <w:hideMark/>
+          </w:tcPr>
+          <w:p>
+            <w:pPr>
+              <w:widowControl/>
+              <w:wordWrap/>
+              <w:autoSpaceDE/>
+              <w:autoSpaceDN/>
+              <w:spacing w:after="0" w:line="240" w:lineRule="auto"/>
+              <w:jc w:val="center"/>
+              <w:rPr>
+                <w:rFonts w:ascii="Times New Roman" w:eastAsia="굴림" w:hAnsi="Times New Roman" w:cs="Times New Roman"/>
+                <w:kern w:val="0"/>
+                <w:sz w:val="16"/>
+                <w:szCs w:val="24"/>
+              </w:rPr>
+            </w:pPr>
+            <w:r>
+              <w:rPr>
+                <w:rFonts w:ascii="Times New Roman" w:eastAsia="굴림" w:hAnsi="Times New Roman" w:cs="Times New Roman"/>
+                <w:color w:val="000000"/>
+                <w:kern w:val="0"/>
+                <w:sz w:val="16"/>
+                <w:szCs w:val="24"/>
+              </w:rPr>
+              <w:t>73.64±7.27</w:t>
+            </w:r>
+          </w:p>
+        </w:tc>
+        <w:tc>
+          <w:tcPr>
+            <w:tcW w:w="2257" w:type="dxa"/>
+            <w:tcMar>
+              <w:top w:w="0" w:type="dxa"/>
+              <w:left w:w="108" w:type="dxa"/>
+              <w:bottom w:w="0" w:type="dxa"/>
+              <w:right w:w="108" w:type="dxa"/>
+            </w:tcMar>
+            <w:vAlign w:val="center"/>
+            <w:hideMark/>
+          </w:tcPr>
+          <w:p>
+            <w:pPr>
+              <w:widowControl/>
+              <w:wordWrap/>
+              <w:autoSpaceDE/>
+              <w:autoSpaceDN/>
+              <w:spacing w:after="0" w:line="240" w:lineRule="auto"/>
+              <w:jc w:val="center"/>
+              <w:rPr>
+                <w:rFonts w:ascii="Times New Roman" w:eastAsia="굴림" w:hAnsi="Times New Roman" w:cs="Times New Roman"/>
+                <w:kern w:val="0"/>
+                <w:sz w:val="16"/>
+                <w:szCs w:val="24"/>
+              </w:rPr>
+            </w:pPr>
+            <w:r>
+              <w:rPr>
+                <w:rFonts w:ascii="Times New Roman" w:eastAsia="굴림" w:hAnsi="Times New Roman" w:cs="Times New Roman"/>
+                <w:color w:val="000000"/>
+                <w:kern w:val="0"/>
+                <w:sz w:val="16"/>
+                <w:szCs w:val="24"/>
+              </w:rPr>
+              <w:t>81.92±4.83</w:t>
+            </w:r>
+          </w:p>
+        </w:tc>
+        <w:tc>
+          <w:tcPr>
+            <w:tcW w:w="2265" w:type="dxa"/>
+            <w:tcMar>
+              <w:top w:w="0" w:type="dxa"/>
+              <w:left w:w="108" w:type="dxa"/>
+              <w:bottom w:w="0" w:type="dxa"/>
+              <w:right w:w="108" w:type="dxa"/>
+            </w:tcMar>
+            <w:vAlign w:val="center"/>
+            <w:hideMark/>
+          </w:tcPr>
+          <w:p>
+            <w:pPr>
+              <w:widowControl/>
+              <w:wordWrap/>
+              <w:autoSpaceDE/>
+              <w:autoSpaceDN/>
+              <w:spacing w:after="0" w:line="240" w:lineRule="auto"/>
+              <w:jc w:val="center"/>
+              <w:rPr>
+                <w:rFonts w:ascii="Times New Roman" w:eastAsia="굴림" w:hAnsi="Times New Roman" w:cs="Times New Roman"/>
+                <w:kern w:val="0"/>
+                <w:sz w:val="16"/>
+                <w:szCs w:val="24"/>
+              </w:rPr>
+            </w:pPr>
+            <w:r>
+              <w:rPr>
+                <w:rFonts w:ascii="Times New Roman" w:eastAsia="굴림" w:hAnsi="Times New Roman" w:cs="Times New Roman"/>
+                <w:bCs/>
+                <w:color w:val="000000"/>
+                <w:kern w:val="0"/>
+                <w:sz w:val="16"/>
+                <w:szCs w:val="24"/>
+              </w:rPr>
+              <w:t>83.69</w:t>
+            </w:r>
+            <w:r>
+              <w:rPr>
+                <w:rFonts w:ascii="Times New Roman" w:eastAsia="굴림" w:hAnsi="Times New Roman" w:cs="Times New Roman"/>
+                <w:color w:val="000000"/>
+                <w:kern w:val="0"/>
+                <w:sz w:val="16"/>
+                <w:szCs w:val="24"/>
+              </w:rPr>
+              <w:t>±</w:t>
+            </w:r>
+            <w:r>
+              <w:rPr>
+                <w:rFonts w:ascii="Times New Roman" w:eastAsia="굴림" w:hAnsi="Times New Roman" w:cs="Times New Roman"/>
+                <w:bCs/>
+                <w:color w:val="000000"/>
+                <w:kern w:val="0"/>
+                <w:sz w:val="16"/>
+                <w:szCs w:val="24"/>
+              </w:rPr>
+              <w:t>5.28</w:t>
+            </w:r>
+          </w:p>
+        </w:tc>
+      </w:tr>
+      <w:tr>
+        <w:trPr>
+          <w:trHeight w:val="396"/>
+        </w:trPr>
+        <w:tc>
+          <w:tcPr>
+            <w:tcW w:w="2218" w:type="dxa"/>
+            <w:tcMar>
+              <w:top w:w="0" w:type="dxa"/>
+              <w:left w:w="108" w:type="dxa"/>
+              <w:bottom w:w="0" w:type="dxa"/>
+              <w:right w:w="108" w:type="dxa"/>
+            </w:tcMar>
+            <w:vAlign w:val="center"/>
+            <w:hideMark/>
+          </w:tcPr>
+          <w:p>
+            <w:pPr>
+              <w:widowControl/>
+              <w:wordWrap/>
+              <w:autoSpaceDE/>
+              <w:autoSpaceDN/>
+              <w:spacing w:after="0" w:line="240" w:lineRule="auto"/>
+              <w:rPr>
+                <w:rFonts w:ascii="Times New Roman" w:eastAsia="굴림" w:hAnsi="Times New Roman" w:cs="Times New Roman"/>
+                <w:kern w:val="0"/>
+                <w:sz w:val="16"/>
+                <w:szCs w:val="24"/>
+              </w:rPr>
+            </w:pPr>
+            <w:r>
+              <w:rPr>
+                <w:rFonts w:ascii="Times New Roman" w:eastAsia="굴림" w:hAnsi="Times New Roman" w:cs="Times New Roman"/>
+                <w:color w:val="000000"/>
+                <w:kern w:val="0"/>
+                <w:sz w:val="16"/>
+                <w:szCs w:val="24"/>
+              </w:rPr>
+              <w:t xml:space="preserve">C </w:t>
+            </w:r>
+          </w:p>
+        </w:tc>
+        <w:tc>
+          <w:tcPr>
+            <w:tcW w:w="2259" w:type="dxa"/>
+            <w:tcMar>
+              <w:top w:w="0" w:type="dxa"/>
+              <w:left w:w="108" w:type="dxa"/>
+              <w:bottom w:w="0" w:type="dxa"/>
+              <w:right w:w="108" w:type="dxa"/>
+            </w:tcMar>
+            <w:vAlign w:val="center"/>
+            <w:hideMark/>
+          </w:tcPr>
+          <w:p>
+            <w:pPr>
+              <w:widowControl/>
+              <w:wordWrap/>
+              <w:autoSpaceDE/>
+              <w:autoSpaceDN/>
+              <w:spacing w:after="0" w:line="240" w:lineRule="auto"/>
+              <w:jc w:val="center"/>
+              <w:rPr>
+                <w:rFonts w:ascii="Times New Roman" w:eastAsia="굴림" w:hAnsi="Times New Roman" w:cs="Times New Roman"/>
+                <w:kern w:val="0"/>
+                <w:sz w:val="16"/>
+                <w:szCs w:val="24"/>
+              </w:rPr>
+            </w:pPr>
+            <w:r>
+              <w:rPr>
+                <w:rFonts w:ascii="Times New Roman" w:eastAsia="굴림" w:hAnsi="Times New Roman" w:cs="Times New Roman"/>
+                <w:color w:val="000000"/>
+                <w:kern w:val="0"/>
+                <w:sz w:val="16"/>
+                <w:szCs w:val="24"/>
+              </w:rPr>
+              <w:t>69.95±7.77</w:t>
+            </w:r>
+          </w:p>
+        </w:tc>
+        <w:tc>
+          <w:tcPr>
+            <w:tcW w:w="2257" w:type="dxa"/>
+            <w:tcMar>
+              <w:top w:w="0" w:type="dxa"/>
+              <w:left w:w="108" w:type="dxa"/>
+              <w:bottom w:w="0" w:type="dxa"/>
+              <w:right w:w="108" w:type="dxa"/>
+            </w:tcMar>
+            <w:vAlign w:val="center"/>
+            <w:hideMark/>
+          </w:tcPr>
+          <w:p>
+            <w:pPr>
+              <w:widowControl/>
+              <w:wordWrap/>
+              <w:autoSpaceDE/>
+              <w:autoSpaceDN/>
+              <w:spacing w:after="0" w:line="240" w:lineRule="auto"/>
+              <w:jc w:val="center"/>
+              <w:rPr>
+                <w:rFonts w:ascii="Times New Roman" w:eastAsia="굴림" w:hAnsi="Times New Roman" w:cs="Times New Roman"/>
+                <w:kern w:val="0"/>
+                <w:sz w:val="16"/>
+                <w:szCs w:val="24"/>
+              </w:rPr>
+            </w:pPr>
+            <w:r>
+              <w:rPr>
+                <w:rFonts w:ascii="Times New Roman" w:eastAsia="굴림" w:hAnsi="Times New Roman" w:cs="Times New Roman"/>
+                <w:color w:val="000000"/>
+                <w:kern w:val="0"/>
+                <w:sz w:val="16"/>
+                <w:szCs w:val="24"/>
+              </w:rPr>
+              <w:t>81.26±6.35</w:t>
+            </w:r>
+          </w:p>
+        </w:tc>
+        <w:tc>
+          <w:tcPr>
+            <w:tcW w:w="2265" w:type="dxa"/>
+            <w:tcMar>
+              <w:top w:w="0" w:type="dxa"/>
+              <w:left w:w="108" w:type="dxa"/>
+              <w:bottom w:w="0" w:type="dxa"/>
+              <w:right w:w="108" w:type="dxa"/>
+            </w:tcMar>
+            <w:vAlign w:val="center"/>
+            <w:hideMark/>
+          </w:tcPr>
+          <w:p>
+            <w:pPr>
+              <w:widowControl/>
+              <w:wordWrap/>
+              <w:autoSpaceDE/>
+              <w:autoSpaceDN/>
+              <w:spacing w:after="0" w:line="240" w:lineRule="auto"/>
+              <w:jc w:val="center"/>
+              <w:rPr>
+                <w:rFonts w:ascii="Times New Roman" w:eastAsia="굴림" w:hAnsi="Times New Roman" w:cs="Times New Roman"/>
+                <w:kern w:val="0"/>
+                <w:sz w:val="16"/>
+                <w:szCs w:val="24"/>
+              </w:rPr>
+            </w:pPr>
+            <w:r>
+              <w:rPr>
+                <w:rFonts w:ascii="Times New Roman" w:eastAsia="굴림" w:hAnsi="Times New Roman" w:cs="Times New Roman"/>
+                <w:color w:val="000000"/>
+                <w:kern w:val="0"/>
+                <w:sz w:val="16"/>
+                <w:szCs w:val="24"/>
+              </w:rPr>
+              <w:t>81.87±6.80</w:t>
+            </w:r>
+          </w:p>
+        </w:tc>
+      </w:tr>
+      <w:tr>
+        <w:trPr>
+          <w:trHeight w:val="396"/>
+        </w:trPr>
+        <w:tc>
+          <w:tcPr>
+            <w:tcW w:w="2218" w:type="dxa"/>
+            <w:tcMar>
+              <w:top w:w="0" w:type="dxa"/>
+              <w:left w:w="108" w:type="dxa"/>
+              <w:bottom w:w="0" w:type="dxa"/>
+              <w:right w:w="108" w:type="dxa"/>
+            </w:tcMar>
+            <w:vAlign w:val="center"/>
+            <w:hideMark/>
+          </w:tcPr>
+          <w:p>
+            <w:pPr>
+              <w:widowControl/>
+              <w:wordWrap/>
+              <w:autoSpaceDE/>
+              <w:autoSpaceDN/>
+              <w:spacing w:after="0" w:line="240" w:lineRule="auto"/>
+              <w:rPr>
+                <w:rFonts w:ascii="Times New Roman" w:eastAsia="굴림" w:hAnsi="Times New Roman" w:cs="Times New Roman"/>
+                <w:kern w:val="0"/>
+                <w:sz w:val="16"/>
+                <w:szCs w:val="24"/>
+              </w:rPr>
+            </w:pPr>
+            <w:r>
+              <w:rPr>
+                <w:rFonts w:ascii="Times New Roman" w:eastAsia="굴림" w:hAnsi="Times New Roman" w:cs="Times New Roman"/>
+                <w:color w:val="000000"/>
+                <w:kern w:val="0"/>
+                <w:sz w:val="16"/>
+                <w:szCs w:val="24"/>
+              </w:rPr>
+              <w:t xml:space="preserve">D </w:t>
+            </w:r>
+          </w:p>
+        </w:tc>
+        <w:tc>
+          <w:tcPr>
+            <w:tcW w:w="2259" w:type="dxa"/>
+            <w:tcMar>
+              <w:top w:w="0" w:type="dxa"/>
+              <w:left w:w="108" w:type="dxa"/>
+              <w:bottom w:w="0" w:type="dxa"/>
+              <w:right w:w="108" w:type="dxa"/>
+            </w:tcMar>
+            <w:vAlign w:val="center"/>
+            <w:hideMark/>
+          </w:tcPr>
+          <w:p>
+            <w:pPr>
+              <w:widowControl/>
+              <w:wordWrap/>
+              <w:autoSpaceDE/>
+              <w:autoSpaceDN/>
+              <w:spacing w:after="0" w:line="240" w:lineRule="auto"/>
+              <w:jc w:val="center"/>
+              <w:rPr>
+                <w:rFonts w:ascii="Times New Roman" w:eastAsia="굴림" w:hAnsi="Times New Roman" w:cs="Times New Roman"/>
+                <w:kern w:val="0"/>
+                <w:sz w:val="16"/>
+                <w:szCs w:val="24"/>
+              </w:rPr>
+            </w:pPr>
+            <w:r>
+              <w:rPr>
+                <w:rFonts w:ascii="Times New Roman" w:eastAsia="굴림" w:hAnsi="Times New Roman" w:cs="Times New Roman"/>
+                <w:color w:val="000000"/>
+                <w:kern w:val="0"/>
+                <w:sz w:val="16"/>
+                <w:szCs w:val="24"/>
+              </w:rPr>
+              <w:t>75.35±6.93</w:t>
+            </w:r>
+          </w:p>
+        </w:tc>
+        <w:tc>
+          <w:tcPr>
+            <w:tcW w:w="2257" w:type="dxa"/>
+            <w:tcMar>
+              <w:top w:w="0" w:type="dxa"/>
+              <w:left w:w="108" w:type="dxa"/>
+              <w:bottom w:w="0" w:type="dxa"/>
+              <w:right w:w="108" w:type="dxa"/>
+            </w:tcMar>
+            <w:vAlign w:val="center"/>
+            <w:hideMark/>
+          </w:tcPr>
+          <w:p>
+            <w:pPr>
+              <w:widowControl/>
+              <w:wordWrap/>
+              <w:autoSpaceDE/>
+              <w:autoSpaceDN/>
+              <w:spacing w:after="0" w:line="240" w:lineRule="auto"/>
+              <w:jc w:val="center"/>
+              <w:rPr>
+                <w:rFonts w:ascii="Times New Roman" w:eastAsia="굴림" w:hAnsi="Times New Roman" w:cs="Times New Roman"/>
+                <w:kern w:val="0"/>
+                <w:sz w:val="16"/>
+                <w:szCs w:val="24"/>
+              </w:rPr>
+            </w:pPr>
+            <w:r>
+              <w:rPr>
+                <w:rFonts w:ascii="Times New Roman" w:eastAsia="굴림" w:hAnsi="Times New Roman" w:cs="Times New Roman"/>
+                <w:color w:val="000000"/>
+                <w:kern w:val="0"/>
+                <w:sz w:val="16"/>
+                <w:szCs w:val="24"/>
+              </w:rPr>
+              <w:t>81.26±6.35</w:t>
+            </w:r>
+          </w:p>
+        </w:tc>
+        <w:tc>
+          <w:tcPr>
+            <w:tcW w:w="2265" w:type="dxa"/>
+            <w:tcMar>
+              <w:top w:w="0" w:type="dxa"/>
+              <w:left w:w="108" w:type="dxa"/>
+              <w:bottom w:w="0" w:type="dxa"/>
+              <w:right w:w="108" w:type="dxa"/>
+            </w:tcMar>
+            <w:vAlign w:val="center"/>
+            <w:hideMark/>
+          </w:tcPr>
+          <w:p>
+            <w:pPr>
+              <w:widowControl/>
+              <w:wordWrap/>
+              <w:autoSpaceDE/>
+              <w:autoSpaceDN/>
+              <w:spacing w:after="0" w:line="240" w:lineRule="auto"/>
+              <w:jc w:val="center"/>
+              <w:rPr>
+                <w:rFonts w:ascii="Times New Roman" w:eastAsia="굴림" w:hAnsi="Times New Roman" w:cs="Times New Roman"/>
+                <w:kern w:val="0"/>
+                <w:sz w:val="16"/>
+                <w:szCs w:val="24"/>
+              </w:rPr>
+            </w:pPr>
+            <w:r>
+              <w:rPr>
+                <w:rFonts w:ascii="Times New Roman" w:eastAsia="굴림" w:hAnsi="Times New Roman" w:cs="Times New Roman"/>
+                <w:color w:val="000000"/>
+                <w:kern w:val="0"/>
+                <w:sz w:val="16"/>
+                <w:szCs w:val="24"/>
+              </w:rPr>
+              <w:t>80.81±5.31</w:t>
+            </w:r>
+            <w:commentRangeEnd w:id="2"/>
+            <w:r>
+              <w:rPr>
+                <w:rStyle w:val="a3"/>
+                <w:rFonts w:ascii="Times New Roman" w:hAnsi="Times New Roman" w:cs="Times New Roman"/>
+              </w:rPr>
+              <w:commentReference w:id="2"/>
+            </w:r>
+          </w:p>
+        </w:tc>
+      </w:tr>
+    </w:tbl>
+    <w:p>
+      <w:pPr>
+        <w:rPr>
+          <w:rFonts w:ascii="Times New Roman" w:hAnsi="Times New Roman" w:cs="Times New Roman"/>
+        </w:rPr>
+      </w:pPr>
+      <w:r>
+        <w:rPr>
+          <w:rFonts w:ascii="Times New Roman" w:hAnsi="Times New Roman" w:cs="Times New Roman"/>
+        </w:rPr>
+        <w:t>Table 2. The accuracy of subject classification according to nEMGNet version with and without DiVote (Divide and Vote) pipeline processing and additional information of muscle location. All values are expressed as mean ± standard deviation.</w:t>
+      </w:r>
+    </w:p>
+    <w:p>
+      <w:pPr>
+        <w:rPr>
+          <w:rFonts w:ascii="Times New Roman" w:hAnsi="Times New Roman" w:cs="Times New Roman"/>
+        </w:rPr>
+      </w:pPr>
+    </w:p>
+    <w:p>
+      <w:pPr>
+        <w:spacing w:line="480" w:lineRule="auto"/>
+        <w:rPr>
+          <w:rFonts w:ascii="Times New Roman" w:hAnsi="Times New Roman" w:cs="Times New Roman"/>
+          <w:sz w:val="22"/>
+        </w:rPr>
+      </w:pPr>
+      <w:r>
+        <w:rPr>
+          <w:rFonts w:ascii="Times New Roman" w:hAnsi="Times New Roman" w:cs="Times New Roman"/>
+          <w:sz w:val="22"/>
+        </w:rPr>
+        <w:t xml:space="preserve">In the process of classifying with nEMGNet-B with muscle location information added, the weight values of myopathy, neuropathy, and normal were obtained by dividing them according to proximal and distal muscles. Five-fold cross validation was performed, and each fold was repeated 3 times to obtain each weight value from a total of 15 classifiers, and then the average value of all weights was measured. (S1 Table) For example, if the proximal muscle is classified as myopathy just before the final classification, the weight value multiplied during the final classification as myopathy were 1.56±0.96. For final classification as myopathy, the weight value of myopathy (proximal muscle, 1.56±0.96; distal muscle, 1.32±0.76) was the largest, followed by normal (proximal muscle, -1.63±0.99; distal muscle, -1.10±0.87) and neuropathy (proximal muscle, -1.76±0.94; distal muscle, -1.37±0.60), and among proximal and distal muscles, the weight value of proximal muscle myopathy (1.56±0.96) was larger than that of distal counterpart (1.32±0.76). For final classification as neuropathy, the order of the weight values was neuropathy (proximal muscle, 1.76±0.78; distal muscle, 1.29±0.83), myopathy (proximal muscle, -1.08±0.58; distal muscle, -1.06±0.80), and normal muscle (proximal muscle, -1.67±1.11; distal muscle, -2.12±1.28), and the weight value of proximal muscle neuropathy (1.76±0.78) was larger than that of distal counterpart (1.29±0.83). The results of other weight values are shown in S1 table. </w:t>
+      </w:r>
+    </w:p>
+    <w:tbl>
+      <w:tblPr>
+        <w:tblW w:w="9026" w:type="dxa"/>
+        <w:tblBorders>
+          <w:top w:val="single" w:sz="4" w:space="0" w:color="auto"/>
+          <w:bottom w:val="single" w:sz="4" w:space="0" w:color="auto"/>
+        </w:tblBorders>
+        <w:tblCellMar>
+          <w:top w:w="15" w:type="dxa"/>
+          <w:left w:w="15" w:type="dxa"/>
+          <w:bottom w:w="15" w:type="dxa"/>
+          <w:right w:w="15" w:type="dxa"/>
+        </w:tblCellMar>
+        <w:tblLook w:val="04A0" w:firstRow="1" w:lastRow="0" w:firstColumn="1" w:lastColumn="0" w:noHBand="0" w:noVBand="1"/>
+      </w:tblPr>
+      <w:tblGrid>
+        <w:gridCol w:w="1545"/>
+        <w:gridCol w:w="1404"/>
+        <w:gridCol w:w="1404"/>
+        <w:gridCol w:w="1405"/>
+        <w:gridCol w:w="1089"/>
+        <w:gridCol w:w="1089"/>
+        <w:gridCol w:w="1090"/>
+      </w:tblGrid>
+      <w:tr>
+        <w:trPr>
+          <w:trHeight w:val="386"/>
+        </w:trPr>
+        <w:tc>
+          <w:tcPr>
+            <w:tcW w:w="0" w:type="auto"/>
+            <w:vMerge w:val="restart"/>
+            <w:tcBorders>
+              <w:top w:val="single" w:sz="4" w:space="0" w:color="auto"/>
+            </w:tcBorders>
+            <w:tcMar>
+              <w:top w:w="0" w:type="dxa"/>
+              <w:left w:w="108" w:type="dxa"/>
+              <w:bottom w:w="0" w:type="dxa"/>
+              <w:right w:w="108" w:type="dxa"/>
+            </w:tcMar>
+            <w:vAlign w:val="center"/>
+          </w:tcPr>
+          <w:p>
+            <w:pPr>
+              <w:spacing w:after="0" w:line="240" w:lineRule="auto"/>
+              <w:rPr>
+                <w:rFonts w:ascii="Times New Roman" w:eastAsia="굴림" w:hAnsi="Times New Roman" w:cs="Times New Roman"/>
+                <w:color w:val="000000"/>
+                <w:kern w:val="0"/>
+                <w:sz w:val="16"/>
+                <w:szCs w:val="24"/>
+              </w:rPr>
+            </w:pPr>
+            <w:commentRangeStart w:id="3"/>
+            <w:r>
+              <w:rPr>
+                <w:rFonts w:ascii="Times New Roman" w:eastAsia="굴림" w:hAnsi="Times New Roman" w:cs="Times New Roman"/>
+                <w:color w:val="000000"/>
+                <w:kern w:val="0"/>
+                <w:sz w:val="16"/>
+                <w:szCs w:val="24"/>
+              </w:rPr>
+              <w:lastRenderedPageBreak/>
+              <w:t>Classified results</w:t>
+            </w:r>
+          </w:p>
+        </w:tc>
+        <w:tc>
+          <w:tcPr>
+            <w:tcW w:w="0" w:type="auto"/>
+            <w:gridSpan w:val="6"/>
+            <w:tcBorders>
+              <w:top w:val="single" w:sz="4" w:space="0" w:color="auto"/>
+              <w:bottom w:val="nil"/>
+            </w:tcBorders>
+            <w:tcMar>
+              <w:top w:w="0" w:type="dxa"/>
+              <w:left w:w="108" w:type="dxa"/>
+              <w:bottom w:w="0" w:type="dxa"/>
+              <w:right w:w="108" w:type="dxa"/>
+            </w:tcMar>
+            <w:vAlign w:val="center"/>
+          </w:tcPr>
+          <w:p>
+            <w:pPr>
+              <w:widowControl/>
+              <w:wordWrap/>
+              <w:autoSpaceDE/>
+              <w:autoSpaceDN/>
+              <w:spacing w:after="120" w:line="240" w:lineRule="auto"/>
+              <w:jc w:val="center"/>
+              <w:rPr>
+                <w:rFonts w:ascii="Times New Roman" w:eastAsia="굴림" w:hAnsi="Times New Roman" w:cs="Times New Roman"/>
+                <w:kern w:val="0"/>
+                <w:sz w:val="16"/>
+                <w:szCs w:val="24"/>
+              </w:rPr>
+            </w:pPr>
+            <w:r>
+              <w:rPr>
+                <w:rFonts w:ascii="Times New Roman" w:eastAsia="굴림" w:hAnsi="Times New Roman" w:cs="Times New Roman"/>
+                <w:kern w:val="0"/>
+                <w:sz w:val="16"/>
+                <w:szCs w:val="24"/>
+              </w:rPr>
+              <w:t>Input</w:t>
+            </w:r>
+          </w:p>
+        </w:tc>
+      </w:tr>
+      <w:tr>
+        <w:trPr>
+          <w:trHeight w:val="386"/>
+        </w:trPr>
+        <w:tc>
+          <w:tcPr>
+            <w:tcW w:w="0" w:type="auto"/>
+            <w:vMerge/>
+            <w:tcMar>
+              <w:top w:w="0" w:type="dxa"/>
+              <w:left w:w="108" w:type="dxa"/>
+              <w:bottom w:w="0" w:type="dxa"/>
+              <w:right w:w="108" w:type="dxa"/>
+            </w:tcMar>
+            <w:vAlign w:val="center"/>
+            <w:hideMark/>
+          </w:tcPr>
+          <w:p>
+            <w:pPr>
+              <w:widowControl/>
+              <w:wordWrap/>
+              <w:autoSpaceDE/>
+              <w:autoSpaceDN/>
+              <w:spacing w:after="0" w:line="240" w:lineRule="auto"/>
+              <w:rPr>
+                <w:rFonts w:ascii="Times New Roman" w:eastAsia="굴림" w:hAnsi="Times New Roman" w:cs="Times New Roman"/>
+                <w:kern w:val="0"/>
+                <w:sz w:val="16"/>
+                <w:szCs w:val="24"/>
+              </w:rPr>
+            </w:pPr>
+          </w:p>
+        </w:tc>
+        <w:tc>
+          <w:tcPr>
+            <w:tcW w:w="0" w:type="auto"/>
+            <w:gridSpan w:val="3"/>
+            <w:tcBorders>
+              <w:top w:val="nil"/>
+              <w:bottom w:val="nil"/>
+            </w:tcBorders>
+            <w:tcMar>
+              <w:top w:w="0" w:type="dxa"/>
+              <w:left w:w="108" w:type="dxa"/>
+              <w:bottom w:w="0" w:type="dxa"/>
+              <w:right w:w="108" w:type="dxa"/>
+            </w:tcMar>
+            <w:vAlign w:val="center"/>
+          </w:tcPr>
+          <w:p>
+            <w:pPr>
+              <w:widowControl/>
+              <w:wordWrap/>
+              <w:autoSpaceDE/>
+              <w:autoSpaceDN/>
+              <w:spacing w:after="120" w:line="240" w:lineRule="auto"/>
+              <w:jc w:val="center"/>
+              <w:rPr>
+                <w:rFonts w:ascii="Times New Roman" w:eastAsia="굴림" w:hAnsi="Times New Roman" w:cs="Times New Roman"/>
+                <w:kern w:val="0"/>
+                <w:sz w:val="16"/>
+                <w:szCs w:val="24"/>
+              </w:rPr>
+            </w:pPr>
+            <w:r>
+              <w:rPr>
+                <w:rFonts w:ascii="Times New Roman" w:eastAsia="굴림" w:hAnsi="Times New Roman" w:cs="Times New Roman"/>
+                <w:kern w:val="0"/>
+                <w:sz w:val="16"/>
+                <w:szCs w:val="24"/>
+              </w:rPr>
+              <w:t>Proximal muscles</w:t>
+            </w:r>
+          </w:p>
+        </w:tc>
+        <w:tc>
+          <w:tcPr>
+            <w:tcW w:w="0" w:type="auto"/>
+            <w:gridSpan w:val="3"/>
+            <w:tcBorders>
+              <w:top w:val="nil"/>
+              <w:bottom w:val="nil"/>
+            </w:tcBorders>
+            <w:vAlign w:val="center"/>
+          </w:tcPr>
+          <w:p>
+            <w:pPr>
+              <w:widowControl/>
+              <w:wordWrap/>
+              <w:autoSpaceDE/>
+              <w:autoSpaceDN/>
+              <w:spacing w:after="120" w:line="240" w:lineRule="auto"/>
+              <w:jc w:val="center"/>
+              <w:rPr>
+                <w:rFonts w:ascii="Times New Roman" w:eastAsia="굴림" w:hAnsi="Times New Roman" w:cs="Times New Roman"/>
+                <w:kern w:val="0"/>
+                <w:sz w:val="16"/>
+                <w:szCs w:val="24"/>
+              </w:rPr>
+            </w:pPr>
+            <w:r>
+              <w:rPr>
+                <w:rFonts w:ascii="Times New Roman" w:eastAsia="굴림" w:hAnsi="Times New Roman" w:cs="Times New Roman"/>
+                <w:kern w:val="0"/>
+                <w:sz w:val="16"/>
+                <w:szCs w:val="24"/>
+              </w:rPr>
+              <w:t>Distal muscles</w:t>
+            </w:r>
+          </w:p>
+        </w:tc>
+      </w:tr>
+      <w:tr>
+        <w:trPr>
+          <w:trHeight w:val="386"/>
+        </w:trPr>
+        <w:tc>
+          <w:tcPr>
+            <w:tcW w:w="0" w:type="auto"/>
+            <w:vMerge/>
+            <w:tcBorders>
+              <w:bottom w:val="single" w:sz="4" w:space="0" w:color="auto"/>
+            </w:tcBorders>
+            <w:tcMar>
+              <w:top w:w="0" w:type="dxa"/>
+              <w:left w:w="108" w:type="dxa"/>
+              <w:bottom w:w="0" w:type="dxa"/>
+              <w:right w:w="108" w:type="dxa"/>
+            </w:tcMar>
+            <w:vAlign w:val="center"/>
+          </w:tcPr>
+          <w:p>
+            <w:pPr>
+              <w:widowControl/>
+              <w:wordWrap/>
+              <w:autoSpaceDE/>
+              <w:autoSpaceDN/>
+              <w:spacing w:after="0" w:line="240" w:lineRule="auto"/>
+              <w:rPr>
+                <w:rFonts w:ascii="Times New Roman" w:eastAsia="굴림" w:hAnsi="Times New Roman" w:cs="Times New Roman"/>
+                <w:color w:val="000000"/>
+                <w:kern w:val="0"/>
+                <w:sz w:val="16"/>
+                <w:szCs w:val="24"/>
+              </w:rPr>
+            </w:pPr>
+          </w:p>
+        </w:tc>
+        <w:tc>
+          <w:tcPr>
+            <w:tcW w:w="1404" w:type="dxa"/>
+            <w:tcBorders>
+              <w:top w:val="nil"/>
+              <w:bottom w:val="single" w:sz="4" w:space="0" w:color="auto"/>
+            </w:tcBorders>
+            <w:tcMar>
+              <w:top w:w="0" w:type="dxa"/>
+              <w:left w:w="108" w:type="dxa"/>
+              <w:bottom w:w="0" w:type="dxa"/>
+              <w:right w:w="108" w:type="dxa"/>
+            </w:tcMar>
+            <w:vAlign w:val="center"/>
+          </w:tcPr>
+          <w:p>
+            <w:pPr>
+              <w:widowControl/>
+              <w:wordWrap/>
+              <w:autoSpaceDE/>
+              <w:autoSpaceDN/>
+              <w:spacing w:after="0" w:line="240" w:lineRule="auto"/>
+              <w:jc w:val="center"/>
+              <w:rPr>
+                <w:rFonts w:ascii="Times New Roman" w:eastAsia="굴림" w:hAnsi="Times New Roman" w:cs="Times New Roman"/>
+                <w:kern w:val="0"/>
+                <w:sz w:val="16"/>
+                <w:szCs w:val="24"/>
+              </w:rPr>
+            </w:pPr>
+            <w:r>
+              <w:rPr>
+                <w:rFonts w:ascii="Times New Roman" w:eastAsia="굴림" w:hAnsi="Times New Roman" w:cs="Times New Roman"/>
+                <w:kern w:val="0"/>
+                <w:sz w:val="16"/>
+                <w:szCs w:val="24"/>
+              </w:rPr>
+              <w:t>M</w:t>
+            </w:r>
+          </w:p>
+        </w:tc>
+        <w:tc>
+          <w:tcPr>
+            <w:tcW w:w="1404" w:type="dxa"/>
+            <w:tcBorders>
+              <w:top w:val="nil"/>
+              <w:bottom w:val="single" w:sz="4" w:space="0" w:color="auto"/>
+            </w:tcBorders>
+            <w:tcMar>
+              <w:top w:w="0" w:type="dxa"/>
+              <w:left w:w="108" w:type="dxa"/>
+              <w:bottom w:w="0" w:type="dxa"/>
+              <w:right w:w="108" w:type="dxa"/>
+            </w:tcMar>
+            <w:vAlign w:val="center"/>
+          </w:tcPr>
+          <w:p>
+            <w:pPr>
+              <w:widowControl/>
+              <w:wordWrap/>
+              <w:autoSpaceDE/>
+              <w:autoSpaceDN/>
+              <w:spacing w:after="0" w:line="240" w:lineRule="auto"/>
+              <w:jc w:val="center"/>
+              <w:rPr>
+                <w:rFonts w:ascii="Times New Roman" w:eastAsia="굴림" w:hAnsi="Times New Roman" w:cs="Times New Roman"/>
+                <w:kern w:val="0"/>
+                <w:sz w:val="16"/>
+                <w:szCs w:val="24"/>
+              </w:rPr>
+            </w:pPr>
+            <w:r>
+              <w:rPr>
+                <w:rFonts w:ascii="Times New Roman" w:eastAsia="굴림" w:hAnsi="Times New Roman" w:cs="Times New Roman"/>
+                <w:kern w:val="0"/>
+                <w:sz w:val="16"/>
+                <w:szCs w:val="24"/>
+              </w:rPr>
+              <w:t>N</w:t>
+            </w:r>
+          </w:p>
+        </w:tc>
+        <w:tc>
+          <w:tcPr>
+            <w:tcW w:w="1405" w:type="dxa"/>
+            <w:tcBorders>
+              <w:top w:val="nil"/>
+              <w:bottom w:val="single" w:sz="4" w:space="0" w:color="auto"/>
+            </w:tcBorders>
+            <w:tcMar>
+              <w:top w:w="0" w:type="dxa"/>
+              <w:left w:w="108" w:type="dxa"/>
+              <w:bottom w:w="0" w:type="dxa"/>
+              <w:right w:w="108" w:type="dxa"/>
+            </w:tcMar>
+            <w:vAlign w:val="center"/>
+          </w:tcPr>
+          <w:p>
+            <w:pPr>
+              <w:widowControl/>
+              <w:wordWrap/>
+              <w:autoSpaceDE/>
+              <w:autoSpaceDN/>
+              <w:spacing w:after="0" w:line="240" w:lineRule="auto"/>
+              <w:jc w:val="center"/>
+              <w:rPr>
+                <w:rFonts w:ascii="Times New Roman" w:eastAsia="굴림" w:hAnsi="Times New Roman" w:cs="Times New Roman"/>
+                <w:kern w:val="0"/>
+                <w:sz w:val="16"/>
+                <w:szCs w:val="24"/>
+              </w:rPr>
+            </w:pPr>
+            <w:r>
+              <w:rPr>
+                <w:rFonts w:ascii="Times New Roman" w:eastAsia="굴림" w:hAnsi="Times New Roman" w:cs="Times New Roman"/>
+                <w:kern w:val="0"/>
+                <w:sz w:val="16"/>
+                <w:szCs w:val="24"/>
+              </w:rPr>
+              <w:t>NL</w:t>
+            </w:r>
+          </w:p>
+        </w:tc>
+        <w:tc>
+          <w:tcPr>
+            <w:tcW w:w="1089" w:type="dxa"/>
+            <w:tcBorders>
+              <w:top w:val="nil"/>
+              <w:bottom w:val="single" w:sz="4" w:space="0" w:color="auto"/>
+            </w:tcBorders>
+            <w:vAlign w:val="center"/>
+          </w:tcPr>
+          <w:p>
+            <w:pPr>
+              <w:widowControl/>
+              <w:wordWrap/>
+              <w:autoSpaceDE/>
+              <w:autoSpaceDN/>
+              <w:spacing w:after="0" w:line="240" w:lineRule="auto"/>
+              <w:jc w:val="center"/>
+              <w:rPr>
+                <w:rFonts w:ascii="Times New Roman" w:eastAsia="굴림" w:hAnsi="Times New Roman" w:cs="Times New Roman"/>
+                <w:kern w:val="0"/>
+                <w:sz w:val="16"/>
+                <w:szCs w:val="24"/>
+              </w:rPr>
+            </w:pPr>
+            <w:r>
+              <w:rPr>
+                <w:rFonts w:ascii="Times New Roman" w:eastAsia="굴림" w:hAnsi="Times New Roman" w:cs="Times New Roman"/>
+                <w:kern w:val="0"/>
+                <w:sz w:val="16"/>
+                <w:szCs w:val="24"/>
+              </w:rPr>
+              <w:t>M</w:t>
+            </w:r>
+          </w:p>
+        </w:tc>
+        <w:tc>
+          <w:tcPr>
+            <w:tcW w:w="1089" w:type="dxa"/>
+            <w:tcBorders>
+              <w:top w:val="nil"/>
+              <w:bottom w:val="single" w:sz="4" w:space="0" w:color="auto"/>
+            </w:tcBorders>
+            <w:vAlign w:val="center"/>
+          </w:tcPr>
+          <w:p>
+            <w:pPr>
+              <w:widowControl/>
+              <w:wordWrap/>
+              <w:autoSpaceDE/>
+              <w:autoSpaceDN/>
+              <w:spacing w:after="0" w:line="240" w:lineRule="auto"/>
+              <w:jc w:val="center"/>
+              <w:rPr>
+                <w:rFonts w:ascii="Times New Roman" w:eastAsia="굴림" w:hAnsi="Times New Roman" w:cs="Times New Roman"/>
+                <w:kern w:val="0"/>
+                <w:sz w:val="16"/>
+                <w:szCs w:val="24"/>
+              </w:rPr>
+            </w:pPr>
+            <w:r>
+              <w:rPr>
+                <w:rFonts w:ascii="Times New Roman" w:eastAsia="굴림" w:hAnsi="Times New Roman" w:cs="Times New Roman"/>
+                <w:kern w:val="0"/>
+                <w:sz w:val="16"/>
+                <w:szCs w:val="24"/>
+              </w:rPr>
+              <w:t>N</w:t>
+            </w:r>
+          </w:p>
+        </w:tc>
+        <w:tc>
+          <w:tcPr>
+            <w:tcW w:w="1090" w:type="dxa"/>
+            <w:tcBorders>
+              <w:top w:val="nil"/>
+              <w:bottom w:val="single" w:sz="4" w:space="0" w:color="auto"/>
+            </w:tcBorders>
+            <w:vAlign w:val="center"/>
+          </w:tcPr>
+          <w:p>
+            <w:pPr>
+              <w:widowControl/>
+              <w:wordWrap/>
+              <w:autoSpaceDE/>
+              <w:autoSpaceDN/>
+              <w:spacing w:after="0" w:line="240" w:lineRule="auto"/>
+              <w:jc w:val="center"/>
+              <w:rPr>
+                <w:rFonts w:ascii="Times New Roman" w:eastAsia="굴림" w:hAnsi="Times New Roman" w:cs="Times New Roman"/>
+                <w:kern w:val="0"/>
+                <w:sz w:val="16"/>
+                <w:szCs w:val="24"/>
+              </w:rPr>
+            </w:pPr>
+            <w:r>
+              <w:rPr>
+                <w:rFonts w:ascii="Times New Roman" w:eastAsia="굴림" w:hAnsi="Times New Roman" w:cs="Times New Roman"/>
+                <w:kern w:val="0"/>
+                <w:sz w:val="16"/>
+                <w:szCs w:val="24"/>
+              </w:rPr>
+              <w:t>NL</w:t>
+            </w:r>
+          </w:p>
+        </w:tc>
+      </w:tr>
+      <w:tr>
+        <w:trPr>
+          <w:trHeight w:val="396"/>
+        </w:trPr>
+        <w:tc>
+          <w:tcPr>
+            <w:tcW w:w="1545" w:type="dxa"/>
+            <w:tcBorders>
+              <w:top w:val="single" w:sz="4" w:space="0" w:color="auto"/>
+            </w:tcBorders>
+            <w:tcMar>
+              <w:top w:w="0" w:type="dxa"/>
+              <w:left w:w="108" w:type="dxa"/>
+              <w:bottom w:w="0" w:type="dxa"/>
+              <w:right w:w="108" w:type="dxa"/>
+            </w:tcMar>
+            <w:vAlign w:val="center"/>
+            <w:hideMark/>
+          </w:tcPr>
+          <w:p>
+            <w:pPr>
+              <w:widowControl/>
+              <w:wordWrap/>
+              <w:autoSpaceDE/>
+              <w:autoSpaceDN/>
+              <w:spacing w:after="0" w:line="240" w:lineRule="auto"/>
+              <w:rPr>
+                <w:rFonts w:ascii="Times New Roman" w:eastAsia="굴림" w:hAnsi="Times New Roman" w:cs="Times New Roman"/>
+                <w:kern w:val="0"/>
+                <w:sz w:val="16"/>
+                <w:szCs w:val="24"/>
+              </w:rPr>
+            </w:pPr>
+            <w:r>
+              <w:rPr>
+                <w:rFonts w:ascii="Times New Roman" w:eastAsia="굴림" w:hAnsi="Times New Roman" w:cs="Times New Roman"/>
+                <w:color w:val="000000"/>
+                <w:kern w:val="0"/>
+                <w:sz w:val="16"/>
+                <w:szCs w:val="24"/>
+              </w:rPr>
+              <w:t>M</w:t>
+            </w:r>
+          </w:p>
+        </w:tc>
+        <w:tc>
+          <w:tcPr>
+            <w:tcW w:w="1404" w:type="dxa"/>
+            <w:tcBorders>
+              <w:top w:val="single" w:sz="4" w:space="0" w:color="auto"/>
+            </w:tcBorders>
+            <w:tcMar>
+              <w:top w:w="0" w:type="dxa"/>
+              <w:left w:w="108" w:type="dxa"/>
+              <w:bottom w:w="0" w:type="dxa"/>
+              <w:right w:w="108" w:type="dxa"/>
+            </w:tcMar>
+            <w:vAlign w:val="center"/>
+          </w:tcPr>
+          <w:p>
+            <w:pPr>
+              <w:jc w:val="center"/>
+              <w:rPr>
+                <w:rFonts w:ascii="Times New Roman" w:hAnsi="Times New Roman" w:cs="Times New Roman"/>
+              </w:rPr>
+            </w:pPr>
+            <w:r>
+              <w:rPr>
+                <w:rFonts w:ascii="Times New Roman" w:eastAsia="굴림" w:hAnsi="Times New Roman" w:cs="Times New Roman"/>
+                <w:color w:val="000000"/>
+                <w:kern w:val="0"/>
+                <w:sz w:val="16"/>
+                <w:szCs w:val="24"/>
+              </w:rPr>
+              <w:t>1.56±0.96</w:t>
+            </w:r>
+          </w:p>
+        </w:tc>
+        <w:tc>
+          <w:tcPr>
+            <w:tcW w:w="1404" w:type="dxa"/>
+            <w:tcBorders>
+              <w:top w:val="single" w:sz="4" w:space="0" w:color="auto"/>
+            </w:tcBorders>
+            <w:tcMar>
+              <w:top w:w="0" w:type="dxa"/>
+              <w:left w:w="108" w:type="dxa"/>
+              <w:bottom w:w="0" w:type="dxa"/>
+              <w:right w:w="108" w:type="dxa"/>
+            </w:tcMar>
+            <w:vAlign w:val="center"/>
+          </w:tcPr>
+          <w:p>
+            <w:pPr>
+              <w:jc w:val="center"/>
+              <w:rPr>
+                <w:rFonts w:ascii="Times New Roman" w:hAnsi="Times New Roman" w:cs="Times New Roman"/>
+              </w:rPr>
+            </w:pPr>
+            <w:r>
+              <w:rPr>
+                <w:rFonts w:ascii="Times New Roman" w:eastAsia="굴림" w:hAnsi="Times New Roman" w:cs="Times New Roman"/>
+                <w:color w:val="000000"/>
+                <w:kern w:val="0"/>
+                <w:sz w:val="16"/>
+                <w:szCs w:val="24"/>
+              </w:rPr>
+              <w:t>-1.76±0.94</w:t>
+            </w:r>
+          </w:p>
+        </w:tc>
+        <w:tc>
+          <w:tcPr>
+            <w:tcW w:w="1405" w:type="dxa"/>
+            <w:tcBorders>
+              <w:top w:val="single" w:sz="4" w:space="0" w:color="auto"/>
+            </w:tcBorders>
+            <w:tcMar>
+              <w:top w:w="0" w:type="dxa"/>
+              <w:left w:w="108" w:type="dxa"/>
+              <w:bottom w:w="0" w:type="dxa"/>
+              <w:right w:w="108" w:type="dxa"/>
+            </w:tcMar>
+            <w:vAlign w:val="center"/>
+          </w:tcPr>
+          <w:p>
+            <w:pPr>
+              <w:jc w:val="center"/>
+              <w:rPr>
+                <w:rFonts w:ascii="Times New Roman" w:hAnsi="Times New Roman" w:cs="Times New Roman"/>
+              </w:rPr>
+            </w:pPr>
+            <w:r>
+              <w:rPr>
+                <w:rFonts w:ascii="Times New Roman" w:eastAsia="굴림" w:hAnsi="Times New Roman" w:cs="Times New Roman"/>
+                <w:color w:val="000000"/>
+                <w:kern w:val="0"/>
+                <w:sz w:val="16"/>
+                <w:szCs w:val="24"/>
+              </w:rPr>
+              <w:t>-1.63±0.99</w:t>
+            </w:r>
+          </w:p>
+        </w:tc>
+        <w:tc>
+          <w:tcPr>
+            <w:tcW w:w="1089" w:type="dxa"/>
+            <w:tcBorders>
+              <w:top w:val="single" w:sz="4" w:space="0" w:color="auto"/>
+            </w:tcBorders>
+            <w:vAlign w:val="center"/>
+          </w:tcPr>
+          <w:p>
+            <w:pPr>
+              <w:jc w:val="center"/>
+              <w:rPr>
+                <w:rFonts w:ascii="Times New Roman" w:hAnsi="Times New Roman" w:cs="Times New Roman"/>
+              </w:rPr>
+            </w:pPr>
+            <w:r>
+              <w:rPr>
+                <w:rFonts w:ascii="Times New Roman" w:eastAsia="굴림" w:hAnsi="Times New Roman" w:cs="Times New Roman"/>
+                <w:color w:val="000000"/>
+                <w:kern w:val="0"/>
+                <w:sz w:val="16"/>
+                <w:szCs w:val="24"/>
+              </w:rPr>
+              <w:t>1.32±0.76</w:t>
+            </w:r>
+          </w:p>
+        </w:tc>
+        <w:tc>
+          <w:tcPr>
+            <w:tcW w:w="1089" w:type="dxa"/>
+            <w:tcBorders>
+              <w:top w:val="single" w:sz="4" w:space="0" w:color="auto"/>
+            </w:tcBorders>
+            <w:vAlign w:val="center"/>
+          </w:tcPr>
+          <w:p>
+            <w:pPr>
+              <w:jc w:val="center"/>
+              <w:rPr>
+                <w:rFonts w:ascii="Times New Roman" w:hAnsi="Times New Roman" w:cs="Times New Roman"/>
+              </w:rPr>
+            </w:pPr>
+            <w:r>
+              <w:rPr>
+                <w:rFonts w:ascii="Times New Roman" w:eastAsia="굴림" w:hAnsi="Times New Roman" w:cs="Times New Roman"/>
+                <w:color w:val="000000"/>
+                <w:kern w:val="0"/>
+                <w:sz w:val="16"/>
+                <w:szCs w:val="24"/>
+              </w:rPr>
+              <w:t>-1.37±0.60</w:t>
+            </w:r>
+          </w:p>
+        </w:tc>
+        <w:tc>
+          <w:tcPr>
+            <w:tcW w:w="1090" w:type="dxa"/>
+            <w:tcBorders>
+              <w:top w:val="single" w:sz="4" w:space="0" w:color="auto"/>
+            </w:tcBorders>
+            <w:vAlign w:val="center"/>
+          </w:tcPr>
+          <w:p>
+            <w:pPr>
+              <w:jc w:val="center"/>
+              <w:rPr>
+                <w:rFonts w:ascii="Times New Roman" w:hAnsi="Times New Roman" w:cs="Times New Roman"/>
+              </w:rPr>
+            </w:pPr>
+            <w:r>
+              <w:rPr>
+                <w:rFonts w:ascii="Times New Roman" w:eastAsia="굴림" w:hAnsi="Times New Roman" w:cs="Times New Roman"/>
+                <w:color w:val="000000"/>
+                <w:kern w:val="0"/>
+                <w:sz w:val="16"/>
+                <w:szCs w:val="24"/>
+              </w:rPr>
+              <w:t>-1.10±0.87</w:t>
+            </w:r>
+          </w:p>
+        </w:tc>
+      </w:tr>
+      <w:tr>
+        <w:trPr>
+          <w:trHeight w:val="396"/>
+        </w:trPr>
+        <w:tc>
+          <w:tcPr>
+            <w:tcW w:w="1545" w:type="dxa"/>
+            <w:tcMar>
+              <w:top w:w="0" w:type="dxa"/>
+              <w:left w:w="108" w:type="dxa"/>
+              <w:bottom w:w="0" w:type="dxa"/>
+              <w:right w:w="108" w:type="dxa"/>
+            </w:tcMar>
+            <w:vAlign w:val="center"/>
+            <w:hideMark/>
+          </w:tcPr>
+          <w:p>
+            <w:pPr>
+              <w:widowControl/>
+              <w:wordWrap/>
+              <w:autoSpaceDE/>
+              <w:autoSpaceDN/>
+              <w:spacing w:after="0" w:line="240" w:lineRule="auto"/>
+              <w:rPr>
+                <w:rFonts w:ascii="Times New Roman" w:eastAsia="굴림" w:hAnsi="Times New Roman" w:cs="Times New Roman"/>
+                <w:kern w:val="0"/>
+                <w:sz w:val="16"/>
+                <w:szCs w:val="24"/>
+              </w:rPr>
+            </w:pPr>
+            <w:r>
+              <w:rPr>
+                <w:rFonts w:ascii="Times New Roman" w:eastAsia="굴림" w:hAnsi="Times New Roman" w:cs="Times New Roman"/>
+                <w:color w:val="000000"/>
+                <w:kern w:val="0"/>
+                <w:sz w:val="16"/>
+                <w:szCs w:val="24"/>
+              </w:rPr>
+              <w:t xml:space="preserve">N </w:t>
+            </w:r>
+          </w:p>
+        </w:tc>
+        <w:tc>
+          <w:tcPr>
+            <w:tcW w:w="1404" w:type="dxa"/>
+            <w:tcMar>
+              <w:top w:w="0" w:type="dxa"/>
+              <w:left w:w="108" w:type="dxa"/>
+              <w:bottom w:w="0" w:type="dxa"/>
+              <w:right w:w="108" w:type="dxa"/>
+            </w:tcMar>
+            <w:vAlign w:val="center"/>
+          </w:tcPr>
+          <w:p>
+            <w:pPr>
+              <w:jc w:val="center"/>
+              <w:rPr>
+                <w:rFonts w:ascii="Times New Roman" w:hAnsi="Times New Roman" w:cs="Times New Roman"/>
+              </w:rPr>
+            </w:pPr>
+            <w:r>
+              <w:rPr>
+                <w:rFonts w:ascii="Times New Roman" w:eastAsia="굴림" w:hAnsi="Times New Roman" w:cs="Times New Roman"/>
+                <w:color w:val="000000"/>
+                <w:kern w:val="0"/>
+                <w:sz w:val="16"/>
+                <w:szCs w:val="24"/>
+              </w:rPr>
+              <w:t>-1.08±0.58</w:t>
+            </w:r>
+          </w:p>
+        </w:tc>
+        <w:tc>
+          <w:tcPr>
+            <w:tcW w:w="1404" w:type="dxa"/>
+            <w:tcMar>
+              <w:top w:w="0" w:type="dxa"/>
+              <w:left w:w="108" w:type="dxa"/>
+              <w:bottom w:w="0" w:type="dxa"/>
+              <w:right w:w="108" w:type="dxa"/>
+            </w:tcMar>
+            <w:vAlign w:val="center"/>
+          </w:tcPr>
+          <w:p>
+            <w:pPr>
+              <w:jc w:val="center"/>
+              <w:rPr>
+                <w:rFonts w:ascii="Times New Roman" w:hAnsi="Times New Roman" w:cs="Times New Roman"/>
+              </w:rPr>
+            </w:pPr>
+            <w:r>
+              <w:rPr>
+                <w:rFonts w:ascii="Times New Roman" w:eastAsia="굴림" w:hAnsi="Times New Roman" w:cs="Times New Roman"/>
+                <w:color w:val="000000"/>
+                <w:kern w:val="0"/>
+                <w:sz w:val="16"/>
+                <w:szCs w:val="24"/>
+              </w:rPr>
+              <w:t>1.76±0.78</w:t>
+            </w:r>
+          </w:p>
+        </w:tc>
+        <w:tc>
+          <w:tcPr>
+            <w:tcW w:w="1405" w:type="dxa"/>
+            <w:tcMar>
+              <w:top w:w="0" w:type="dxa"/>
+              <w:left w:w="108" w:type="dxa"/>
+              <w:bottom w:w="0" w:type="dxa"/>
+              <w:right w:w="108" w:type="dxa"/>
+            </w:tcMar>
+            <w:vAlign w:val="center"/>
+          </w:tcPr>
+          <w:p>
+            <w:pPr>
+              <w:jc w:val="center"/>
+              <w:rPr>
+                <w:rFonts w:ascii="Times New Roman" w:hAnsi="Times New Roman" w:cs="Times New Roman"/>
+              </w:rPr>
+            </w:pPr>
+            <w:r>
+              <w:rPr>
+                <w:rFonts w:ascii="Times New Roman" w:eastAsia="굴림" w:hAnsi="Times New Roman" w:cs="Times New Roman"/>
+                <w:color w:val="000000"/>
+                <w:kern w:val="0"/>
+                <w:sz w:val="16"/>
+                <w:szCs w:val="24"/>
+              </w:rPr>
+              <w:t>-1.67±1.11</w:t>
+            </w:r>
+          </w:p>
+        </w:tc>
+        <w:tc>
+          <w:tcPr>
+            <w:tcW w:w="1089" w:type="dxa"/>
+            <w:vAlign w:val="center"/>
+          </w:tcPr>
+          <w:p>
+            <w:pPr>
+              <w:jc w:val="center"/>
+              <w:rPr>
+                <w:rFonts w:ascii="Times New Roman" w:hAnsi="Times New Roman" w:cs="Times New Roman"/>
+              </w:rPr>
+            </w:pPr>
+            <w:r>
+              <w:rPr>
+                <w:rFonts w:ascii="Times New Roman" w:eastAsia="굴림" w:hAnsi="Times New Roman" w:cs="Times New Roman"/>
+                <w:color w:val="000000"/>
+                <w:kern w:val="0"/>
+                <w:sz w:val="16"/>
+                <w:szCs w:val="24"/>
+              </w:rPr>
+              <w:t>-1.06±0.80</w:t>
+            </w:r>
+          </w:p>
+        </w:tc>
+        <w:tc>
+          <w:tcPr>
+            <w:tcW w:w="1089" w:type="dxa"/>
+            <w:vAlign w:val="center"/>
+          </w:tcPr>
+          <w:p>
+            <w:pPr>
+              <w:jc w:val="center"/>
+              <w:rPr>
+                <w:rFonts w:ascii="Times New Roman" w:hAnsi="Times New Roman" w:cs="Times New Roman"/>
+              </w:rPr>
+            </w:pPr>
+            <w:r>
+              <w:rPr>
+                <w:rFonts w:ascii="Times New Roman" w:eastAsia="굴림" w:hAnsi="Times New Roman" w:cs="Times New Roman"/>
+                <w:color w:val="000000"/>
+                <w:kern w:val="0"/>
+                <w:sz w:val="16"/>
+                <w:szCs w:val="24"/>
+              </w:rPr>
+              <w:t>1.29±0.83</w:t>
+            </w:r>
+          </w:p>
+        </w:tc>
+        <w:tc>
+          <w:tcPr>
+            <w:tcW w:w="1090" w:type="dxa"/>
+            <w:vAlign w:val="center"/>
+          </w:tcPr>
+          <w:p>
+            <w:pPr>
+              <w:jc w:val="center"/>
+              <w:rPr>
+                <w:rFonts w:ascii="Times New Roman" w:hAnsi="Times New Roman" w:cs="Times New Roman"/>
+              </w:rPr>
+            </w:pPr>
+            <w:r>
+              <w:rPr>
+                <w:rFonts w:ascii="Times New Roman" w:eastAsia="굴림" w:hAnsi="Times New Roman" w:cs="Times New Roman"/>
+                <w:color w:val="000000"/>
+                <w:kern w:val="0"/>
+                <w:sz w:val="16"/>
+                <w:szCs w:val="24"/>
+              </w:rPr>
+              <w:t>-2.12±1.28</w:t>
+            </w:r>
+          </w:p>
+        </w:tc>
+      </w:tr>
+      <w:tr>
+        <w:trPr>
+          <w:trHeight w:val="396"/>
+        </w:trPr>
+        <w:tc>
+          <w:tcPr>
+            <w:tcW w:w="1545" w:type="dxa"/>
+            <w:tcMar>
+              <w:top w:w="0" w:type="dxa"/>
+              <w:left w:w="108" w:type="dxa"/>
+              <w:bottom w:w="0" w:type="dxa"/>
+              <w:right w:w="108" w:type="dxa"/>
+            </w:tcMar>
+            <w:vAlign w:val="center"/>
+            <w:hideMark/>
+          </w:tcPr>
+          <w:p>
+            <w:pPr>
+              <w:widowControl/>
+              <w:wordWrap/>
+              <w:autoSpaceDE/>
+              <w:autoSpaceDN/>
+              <w:spacing w:after="0" w:line="240" w:lineRule="auto"/>
+              <w:rPr>
+                <w:rFonts w:ascii="Times New Roman" w:eastAsia="굴림" w:hAnsi="Times New Roman" w:cs="Times New Roman"/>
+                <w:kern w:val="0"/>
+                <w:sz w:val="16"/>
+                <w:szCs w:val="24"/>
+              </w:rPr>
+            </w:pPr>
+            <w:r>
+              <w:rPr>
+                <w:rFonts w:ascii="Times New Roman" w:eastAsia="굴림" w:hAnsi="Times New Roman" w:cs="Times New Roman"/>
+                <w:color w:val="000000"/>
+                <w:kern w:val="0"/>
+                <w:sz w:val="16"/>
+                <w:szCs w:val="24"/>
+              </w:rPr>
+              <w:t xml:space="preserve">NL </w:t>
+            </w:r>
+          </w:p>
+        </w:tc>
+        <w:tc>
+          <w:tcPr>
+            <w:tcW w:w="1404" w:type="dxa"/>
+            <w:tcMar>
+              <w:top w:w="0" w:type="dxa"/>
+              <w:left w:w="108" w:type="dxa"/>
+              <w:bottom w:w="0" w:type="dxa"/>
+              <w:right w:w="108" w:type="dxa"/>
+            </w:tcMar>
+            <w:vAlign w:val="center"/>
+          </w:tcPr>
+          <w:p>
+            <w:pPr>
+              <w:jc w:val="center"/>
+              <w:rPr>
+                <w:rFonts w:ascii="Times New Roman" w:hAnsi="Times New Roman" w:cs="Times New Roman"/>
+              </w:rPr>
+            </w:pPr>
+            <w:r>
+              <w:rPr>
+                <w:rFonts w:ascii="Times New Roman" w:eastAsia="굴림" w:hAnsi="Times New Roman" w:cs="Times New Roman"/>
+                <w:color w:val="000000"/>
+                <w:kern w:val="0"/>
+                <w:sz w:val="16"/>
+                <w:szCs w:val="24"/>
+              </w:rPr>
+              <w:t>-1.53±1.18</w:t>
+            </w:r>
+          </w:p>
+        </w:tc>
+        <w:tc>
+          <w:tcPr>
+            <w:tcW w:w="1404" w:type="dxa"/>
+            <w:tcMar>
+              <w:top w:w="0" w:type="dxa"/>
+              <w:left w:w="108" w:type="dxa"/>
+              <w:bottom w:w="0" w:type="dxa"/>
+              <w:right w:w="108" w:type="dxa"/>
+            </w:tcMar>
+            <w:vAlign w:val="center"/>
+          </w:tcPr>
+          <w:p>
+            <w:pPr>
+              <w:jc w:val="center"/>
+              <w:rPr>
+                <w:rFonts w:ascii="Times New Roman" w:hAnsi="Times New Roman" w:cs="Times New Roman"/>
+              </w:rPr>
+            </w:pPr>
+            <w:r>
+              <w:rPr>
+                <w:rFonts w:ascii="Times New Roman" w:eastAsia="굴림" w:hAnsi="Times New Roman" w:cs="Times New Roman"/>
+                <w:color w:val="000000"/>
+                <w:kern w:val="0"/>
+                <w:sz w:val="16"/>
+                <w:szCs w:val="24"/>
+              </w:rPr>
+              <w:t>0.17±0.98</w:t>
+            </w:r>
+          </w:p>
+        </w:tc>
+        <w:tc>
+          <w:tcPr>
+            <w:tcW w:w="1405" w:type="dxa"/>
+            <w:tcMar>
+              <w:top w:w="0" w:type="dxa"/>
+              <w:left w:w="108" w:type="dxa"/>
+              <w:bottom w:w="0" w:type="dxa"/>
+              <w:right w:w="108" w:type="dxa"/>
+            </w:tcMar>
+            <w:vAlign w:val="center"/>
+          </w:tcPr>
+          <w:p>
+            <w:pPr>
+              <w:jc w:val="center"/>
+              <w:rPr>
+                <w:rFonts w:ascii="Times New Roman" w:hAnsi="Times New Roman" w:cs="Times New Roman"/>
+              </w:rPr>
+            </w:pPr>
+            <w:r>
+              <w:rPr>
+                <w:rFonts w:ascii="Times New Roman" w:eastAsia="굴림" w:hAnsi="Times New Roman" w:cs="Times New Roman"/>
+                <w:color w:val="000000"/>
+                <w:kern w:val="0"/>
+                <w:sz w:val="16"/>
+                <w:szCs w:val="24"/>
+              </w:rPr>
+              <w:t>1.53±1.05</w:t>
+            </w:r>
+          </w:p>
+        </w:tc>
+        <w:tc>
+          <w:tcPr>
+            <w:tcW w:w="1089" w:type="dxa"/>
+            <w:vAlign w:val="center"/>
+          </w:tcPr>
+          <w:p>
+            <w:pPr>
+              <w:jc w:val="center"/>
+              <w:rPr>
+                <w:rFonts w:ascii="Times New Roman" w:hAnsi="Times New Roman" w:cs="Times New Roman"/>
+              </w:rPr>
+            </w:pPr>
+            <w:r>
+              <w:rPr>
+                <w:rFonts w:ascii="Times New Roman" w:eastAsia="굴림" w:hAnsi="Times New Roman" w:cs="Times New Roman"/>
+                <w:color w:val="000000"/>
+                <w:kern w:val="0"/>
+                <w:sz w:val="16"/>
+                <w:szCs w:val="24"/>
+              </w:rPr>
+              <w:t>-0.78±0.92</w:t>
+            </w:r>
+          </w:p>
+        </w:tc>
+        <w:tc>
+          <w:tcPr>
+            <w:tcW w:w="1089" w:type="dxa"/>
+            <w:vAlign w:val="center"/>
+          </w:tcPr>
+          <w:p>
+            <w:pPr>
+              <w:jc w:val="center"/>
+              <w:rPr>
+                <w:rFonts w:ascii="Times New Roman" w:hAnsi="Times New Roman" w:cs="Times New Roman"/>
+              </w:rPr>
+            </w:pPr>
+            <w:r>
+              <w:rPr>
+                <w:rFonts w:ascii="Times New Roman" w:eastAsia="굴림" w:hAnsi="Times New Roman" w:cs="Times New Roman"/>
+                <w:color w:val="000000"/>
+                <w:kern w:val="0"/>
+                <w:sz w:val="16"/>
+                <w:szCs w:val="24"/>
+              </w:rPr>
+              <w:t>-1.31±0.97</w:t>
+            </w:r>
+          </w:p>
+        </w:tc>
+        <w:tc>
+          <w:tcPr>
+            <w:tcW w:w="1090" w:type="dxa"/>
+            <w:vAlign w:val="center"/>
+          </w:tcPr>
+          <w:p>
+            <w:pPr>
+              <w:jc w:val="center"/>
+              <w:rPr>
+                <w:rFonts w:ascii="Times New Roman" w:hAnsi="Times New Roman" w:cs="Times New Roman"/>
+              </w:rPr>
+            </w:pPr>
+            <w:r>
+              <w:rPr>
+                <w:rFonts w:ascii="Times New Roman" w:eastAsia="굴림" w:hAnsi="Times New Roman" w:cs="Times New Roman"/>
+                <w:color w:val="000000"/>
+                <w:kern w:val="0"/>
+                <w:sz w:val="16"/>
+                <w:szCs w:val="24"/>
+              </w:rPr>
+              <w:t>1.93±1.13</w:t>
+            </w:r>
+            <w:commentRangeEnd w:id="3"/>
+            <w:r>
+              <w:rPr>
+                <w:rStyle w:val="a3"/>
+                <w:rFonts w:ascii="Times New Roman" w:hAnsi="Times New Roman" w:cs="Times New Roman"/>
+              </w:rPr>
+              <w:commentReference w:id="3"/>
+            </w:r>
+          </w:p>
+        </w:tc>
+      </w:tr>
+    </w:tbl>
+    <w:p>
+      <w:pPr>
+        <w:spacing w:line="240" w:lineRule="auto"/>
+        <w:rPr>
+          <w:rFonts w:ascii="Times New Roman" w:hAnsi="Times New Roman" w:cs="Times New Roman"/>
+          <w:sz w:val="22"/>
+        </w:rPr>
+      </w:pPr>
+      <w:r>
+        <w:rPr>
+          <w:rFonts w:ascii="Times New Roman" w:hAnsi="Times New Roman" w:cs="Times New Roman"/>
+          <w:sz w:val="22"/>
+        </w:rPr>
+        <w:t>S1 Table. Total results of weight values. All values were averaged over 15 weight values and are expressed in mean±standard deviation.</w:t>
+      </w:r>
+    </w:p>
+    <w:p>
+      <w:pPr>
+        <w:spacing w:line="240" w:lineRule="auto"/>
+        <w:rPr>
+          <w:rFonts w:ascii="Times New Roman" w:hAnsi="Times New Roman" w:cs="Times New Roman"/>
+          <w:sz w:val="22"/>
+        </w:rPr>
+      </w:pPr>
+      <w:r>
+        <w:rPr>
+          <w:rFonts w:ascii="Times New Roman" w:hAnsi="Times New Roman" w:cs="Times New Roman"/>
+          <w:sz w:val="22"/>
+        </w:rPr>
+        <w:t>M, myopathy; N, neuropathy; NL, normal.</w:t>
+      </w:r>
+    </w:p>
+    <w:p>
+      <w:pPr>
+        <w:rPr>
+          <w:rFonts w:ascii="Times New Roman" w:hAnsi="Times New Roman" w:cs="Times New Roman"/>
+        </w:rPr>
+      </w:pPr>
+      <w:bookmarkStart w:id="4" w:name="_GoBack"/>
+      <w:bookmarkEnd w:id="4"/>
     </w:p>
     <w:sectPr>
       <w:pgSz w:w="11906" w:h="16838"/>
@@ -6168,7 +8625,7 @@
 </file>
 
 <file path=word/comments.xml><?xml version="1.0" encoding="utf-8"?>
-<w:comments xmlns:wpc="http://schemas.microsoft.com/office/word/2010/wordprocessingCanvas" xmlns:cx="http://schemas.microsoft.com/office/drawing/2014/chartex" xmlns:mc="http://schemas.openxmlformats.org/markup-compatibility/2006" xmlns:o="urn:schemas-microsoft-com:office:office" xmlns:r="http://schemas.openxmlformats.org/officeDocument/2006/relationships" xmlns:m="http://schemas.openxmlformats.org/officeDocument/2006/math" xmlns:v="urn:schemas-microsoft-com:vml" xmlns:wp14="http://schemas.microsoft.com/office/word/2010/wordprocessingDrawing" xmlns:wp="http://schemas.openxmlformats.org/drawingml/2006/wordprocessingDrawing" xmlns:w10="urn:schemas-microsoft-com:office:word" xmlns:w="http://schemas.openxmlformats.org/wordprocessingml/2006/main" xmlns:w14="http://schemas.microsoft.com/office/word/2010/wordml" xmlns:w15="http://schemas.microsoft.com/office/word/2012/wordml" xmlns:w16se="http://schemas.microsoft.com/office/word/2015/wordml/symex" xmlns:wpg="http://schemas.microsoft.com/office/word/2010/wordprocessingGroup" xmlns:wpi="http://schemas.microsoft.com/office/word/2010/wordprocessingInk" xmlns:wne="http://schemas.microsoft.com/office/word/2006/wordml" xmlns:wps="http://schemas.microsoft.com/office/word/2010/wordprocessingShape" mc:Ignorable="w14 w15 w16se wp14">
+<w:comments xmlns:wpc="http://schemas.microsoft.com/office/word/2010/wordprocessingCanvas" xmlns:cx="http://schemas.microsoft.com/office/drawing/2014/chartex" xmlns:cx1="http://schemas.microsoft.com/office/drawing/2015/9/8/chartex" xmlns:mc="http://schemas.openxmlformats.org/markup-compatibility/2006" xmlns:o="urn:schemas-microsoft-com:office:office" xmlns:r="http://schemas.openxmlformats.org/officeDocument/2006/relationships" xmlns:m="http://schemas.openxmlformats.org/officeDocument/2006/math" xmlns:v="urn:schemas-microsoft-com:vml" xmlns:wp14="http://schemas.microsoft.com/office/word/2010/wordprocessingDrawing" xmlns:wp="http://schemas.openxmlformats.org/drawingml/2006/wordprocessingDrawing" xmlns:w10="urn:schemas-microsoft-com:office:word" xmlns:w="http://schemas.openxmlformats.org/wordprocessingml/2006/main" xmlns:w14="http://schemas.microsoft.com/office/word/2010/wordml" xmlns:w15="http://schemas.microsoft.com/office/word/2012/wordml" xmlns:w16se="http://schemas.microsoft.com/office/word/2015/wordml/symex" xmlns:wpg="http://schemas.microsoft.com/office/word/2010/wordprocessingGroup" xmlns:wpi="http://schemas.microsoft.com/office/word/2010/wordprocessingInk" xmlns:wne="http://schemas.microsoft.com/office/word/2006/wordml" xmlns:wps="http://schemas.microsoft.com/office/word/2010/wordprocessingShape" mc:Ignorable="w14 w15 w16se wp14">
   <w:comment w:id="0" w:author="10" w:date="2021-12-14T16:24:00Z" w:initials="1">
     <w:p>
       <w:pPr>
@@ -6185,6 +8642,114 @@
           <w:rFonts w:hint="eastAsia"/>
         </w:rPr>
         <w:t xml:space="preserve">Supplementary로 </w:t>
+      </w:r>
+    </w:p>
+  </w:comment>
+  <w:comment w:id="1" w:author="10" w:date="2021-12-14T16:37:00Z" w:initials="1">
+    <w:p>
+      <w:pPr>
+        <w:pStyle w:val="a4"/>
+      </w:pPr>
+      <w:r>
+        <w:rPr>
+          <w:rStyle w:val="a3"/>
+        </w:rPr>
+        <w:annotationRef/>
+      </w:r>
+      <w:r>
+        <w:rPr>
+          <w:rFonts w:hint="eastAsia"/>
+        </w:rPr>
+        <w:t xml:space="preserve">supplementary에서도 제외가 나을 듯 </w:t>
+      </w:r>
+    </w:p>
+  </w:comment>
+  <w:comment w:id="2" w:author="10" w:date="2021-12-14T16:41:00Z" w:initials="1">
+    <w:p>
+      <w:pPr>
+        <w:pStyle w:val="a4"/>
+      </w:pPr>
+      <w:r>
+        <w:rPr>
+          <w:rStyle w:val="a3"/>
+        </w:rPr>
+        <w:annotationRef/>
+      </w:r>
+      <w:r>
+        <w:t>N</w:t>
+      </w:r>
+      <w:r>
+        <w:rPr>
+          <w:rFonts w:hint="eastAsia"/>
+        </w:rPr>
+        <w:t xml:space="preserve">ature 논문과 같이 기계학습의 </w:t>
+      </w:r>
+      <w:r>
+        <w:t xml:space="preserve">ROC curve </w:t>
+      </w:r>
+      <w:r>
+        <w:rPr>
+          <w:rFonts w:hint="eastAsia"/>
+        </w:rPr>
+        <w:t xml:space="preserve">에 각 </w:t>
+      </w:r>
+      <w:r>
+        <w:t>physician</w:t>
+      </w:r>
+      <w:r>
+        <w:rPr>
+          <w:rFonts w:hint="eastAsia"/>
+        </w:rPr>
+        <w:t>들의 분류결과를 개별 점으로 표시.</w:t>
+      </w:r>
+    </w:p>
+  </w:comment>
+  <w:comment w:id="3" w:author="10" w:date="2021-12-14T16:51:00Z" w:initials="1">
+    <w:p>
+      <w:pPr>
+        <w:pStyle w:val="a4"/>
+      </w:pPr>
+      <w:r>
+        <w:rPr>
+          <w:rStyle w:val="a3"/>
+        </w:rPr>
+        <w:annotationRef/>
+      </w:r>
+      <w:r>
+        <w:t>P</w:t>
+      </w:r>
+      <w:r>
+        <w:rPr>
+          <w:rFonts w:hint="eastAsia"/>
+        </w:rPr>
+        <w:t>roximal,</w:t>
+      </w:r>
+      <w:r>
+        <w:t xml:space="preserve"> distal</w:t>
+      </w:r>
+      <w:r>
+        <w:rPr>
+          <w:rFonts w:hint="eastAsia"/>
+        </w:rPr>
+        <w:t xml:space="preserve">만 넣었을때의 </w:t>
+      </w:r>
+      <w:r>
+        <w:t>accuracy</w:t>
+      </w:r>
+      <w:r>
+        <w:rPr>
+          <w:rFonts w:hint="eastAsia"/>
+        </w:rPr>
+        <w:t xml:space="preserve">를 비교하여 </w:t>
+      </w:r>
+      <w:r>
+        <w:t>boxplot</w:t>
+      </w:r>
+      <w:r>
+        <w:rPr>
+          <w:rFonts w:hint="eastAsia"/>
+        </w:rPr>
+        <w:t xml:space="preserve">으로 </w:t>
       </w:r>
     </w:p>
   </w:comment>
@@ -6192,13 +8757,16 @@
 </file>
 
 <file path=word/commentsExtended.xml><?xml version="1.0" encoding="utf-8"?>
-<w15:commentsEx xmlns:wpc="http://schemas.microsoft.com/office/word/2010/wordprocessingCanvas" xmlns:cx="http://schemas.microsoft.com/office/drawing/2014/chartex" xmlns:mc="http://schemas.openxmlformats.org/markup-compatibility/2006" xmlns:o="urn:schemas-microsoft-com:office:office" xmlns:r="http://schemas.openxmlformats.org/officeDocument/2006/relationships" xmlns:m="http://schemas.openxmlformats.org/officeDocument/2006/math" xmlns:v="urn:schemas-microsoft-com:vml" xmlns:wp14="http://schemas.microsoft.com/office/word/2010/wordprocessingDrawing" xmlns:wp="http://schemas.openxmlformats.org/drawingml/2006/wordprocessingDrawing" xmlns:w10="urn:schemas-microsoft-com:office:word" xmlns:w="http://schemas.openxmlformats.org/wordprocessingml/2006/main" xmlns:w14="http://schemas.microsoft.com/office/word/2010/wordml" xmlns:w15="http://schemas.microsoft.com/office/word/2012/wordml" xmlns:w16se="http://schemas.microsoft.com/office/word/2015/wordml/symex" xmlns:wpg="http://schemas.microsoft.com/office/word/2010/wordprocessingGroup" xmlns:wpi="http://schemas.microsoft.com/office/word/2010/wordprocessingInk" xmlns:wne="http://schemas.microsoft.com/office/word/2006/wordml" xmlns:wps="http://schemas.microsoft.com/office/word/2010/wordprocessingShape" mc:Ignorable="w14 w15 w16se wp14">
+<w15:commentsEx xmlns:wpc="http://schemas.microsoft.com/office/word/2010/wordprocessingCanvas" xmlns:cx="http://schemas.microsoft.com/office/drawing/2014/chartex" xmlns:cx1="http://schemas.microsoft.com/office/drawing/2015/9/8/chartex" xmlns:mc="http://schemas.openxmlformats.org/markup-compatibility/2006" xmlns:o="urn:schemas-microsoft-com:office:office" xmlns:r="http://schemas.openxmlformats.org/officeDocument/2006/relationships" xmlns:m="http://schemas.openxmlformats.org/officeDocument/2006/math" xmlns:v="urn:schemas-microsoft-com:vml" xmlns:wp14="http://schemas.microsoft.com/office/word/2010/wordprocessingDrawing" xmlns:wp="http://schemas.openxmlformats.org/drawingml/2006/wordprocessingDrawing" xmlns:w10="urn:schemas-microsoft-com:office:word" xmlns:w="http://schemas.openxmlformats.org/wordprocessingml/2006/main" xmlns:w14="http://schemas.microsoft.com/office/word/2010/wordml" xmlns:w15="http://schemas.microsoft.com/office/word/2012/wordml" xmlns:w16se="http://schemas.microsoft.com/office/word/2015/wordml/symex" xmlns:wpg="http://schemas.microsoft.com/office/word/2010/wordprocessingGroup" xmlns:wpi="http://schemas.microsoft.com/office/word/2010/wordprocessingInk" xmlns:wne="http://schemas.microsoft.com/office/word/2006/wordml" xmlns:wps="http://schemas.microsoft.com/office/word/2010/wordprocessingShape" mc:Ignorable="w14 w15 w16se wp14">
   <w15:commentEx w15:paraId="372A3E93" w15:done="0"/>
+  <w15:commentEx w15:paraId="1C24B91F" w15:done="0"/>
+  <w15:commentEx w15:paraId="45862546" w15:done="0"/>
+  <w15:commentEx w15:paraId="3C7F1FE6" w15:done="0"/>
 </w15:commentsEx>
 </file>
 
 <file path=word/endnotes.xml><?xml version="1.0" encoding="utf-8"?>
-<w:endnotes xmlns:wpc="http://schemas.microsoft.com/office/word/2010/wordprocessingCanvas" xmlns:cx="http://schemas.microsoft.com/office/drawing/2014/chartex" xmlns:mc="http://schemas.openxmlformats.org/markup-compatibility/2006" xmlns:o="urn:schemas-microsoft-com:office:office" xmlns:r="http://schemas.openxmlformats.org/officeDocument/2006/relationships" xmlns:m="http://schemas.openxmlformats.org/officeDocument/2006/math" xmlns:v="urn:schemas-microsoft-com:vml" xmlns:wp14="http://schemas.microsoft.com/office/word/2010/wordprocessingDrawing" xmlns:wp="http://schemas.openxmlformats.org/drawingml/2006/wordprocessingDrawing" xmlns:w10="urn:schemas-microsoft-com:office:word" xmlns:w="http://schemas.openxmlformats.org/wordprocessingml/2006/main" xmlns:w14="http://schemas.microsoft.com/office/word/2010/wordml" xmlns:w15="http://schemas.microsoft.com/office/word/2012/wordml" xmlns:w16se="http://schemas.microsoft.com/office/word/2015/wordml/symex" xmlns:wpg="http://schemas.microsoft.com/office/word/2010/wordprocessingGroup" xmlns:wpi="http://schemas.microsoft.com/office/word/2010/wordprocessingInk" xmlns:wne="http://schemas.microsoft.com/office/word/2006/wordml" xmlns:wps="http://schemas.microsoft.com/office/word/2010/wordprocessingShape" mc:Ignorable="w14 w15 w16se wp14">
+<w:endnotes xmlns:wpc="http://schemas.microsoft.com/office/word/2010/wordprocessingCanvas" xmlns:cx="http://schemas.microsoft.com/office/drawing/2014/chartex" xmlns:cx1="http://schemas.microsoft.com/office/drawing/2015/9/8/chartex" xmlns:mc="http://schemas.openxmlformats.org/markup-compatibility/2006" xmlns:o="urn:schemas-microsoft-com:office:office" xmlns:r="http://schemas.openxmlformats.org/officeDocument/2006/relationships" xmlns:m="http://schemas.openxmlformats.org/officeDocument/2006/math" xmlns:v="urn:schemas-microsoft-com:vml" xmlns:wp14="http://schemas.microsoft.com/office/word/2010/wordprocessingDrawing" xmlns:wp="http://schemas.openxmlformats.org/drawingml/2006/wordprocessingDrawing" xmlns:w10="urn:schemas-microsoft-com:office:word" xmlns:w="http://schemas.openxmlformats.org/wordprocessingml/2006/main" xmlns:w14="http://schemas.microsoft.com/office/word/2010/wordml" xmlns:w15="http://schemas.microsoft.com/office/word/2012/wordml" xmlns:w16se="http://schemas.microsoft.com/office/word/2015/wordml/symex" xmlns:wpg="http://schemas.microsoft.com/office/word/2010/wordprocessingGroup" xmlns:wpi="http://schemas.microsoft.com/office/word/2010/wordprocessingInk" xmlns:wne="http://schemas.microsoft.com/office/word/2006/wordml" xmlns:wps="http://schemas.microsoft.com/office/word/2010/wordprocessingShape" mc:Ignorable="w14 w15 w16se wp14">
   <w:endnote w:type="separator" w:id="-1">
     <w:p>
       <w:pPr>
@@ -6223,7 +8791,7 @@
 </file>
 
 <file path=word/footnotes.xml><?xml version="1.0" encoding="utf-8"?>
-<w:footnotes xmlns:wpc="http://schemas.microsoft.com/office/word/2010/wordprocessingCanvas" xmlns:cx="http://schemas.microsoft.com/office/drawing/2014/chartex" xmlns:mc="http://schemas.openxmlformats.org/markup-compatibility/2006" xmlns:o="urn:schemas-microsoft-com:office:office" xmlns:r="http://schemas.openxmlformats.org/officeDocument/2006/relationships" xmlns:m="http://schemas.openxmlformats.org/officeDocument/2006/math" xmlns:v="urn:schemas-microsoft-com:vml" xmlns:wp14="http://schemas.microsoft.com/office/word/2010/wordprocessingDrawing" xmlns:wp="http://schemas.openxmlformats.org/drawingml/2006/wordprocessingDrawing" xmlns:w10="urn:schemas-microsoft-com:office:word" xmlns:w="http://schemas.openxmlformats.org/wordprocessingml/2006/main" xmlns:w14="http://schemas.microsoft.com/office/word/2010/wordml" xmlns:w15="http://schemas.microsoft.com/office/word/2012/wordml" xmlns:w16se="http://schemas.microsoft.com/office/word/2015/wordml/symex" xmlns:wpg="http://schemas.microsoft.com/office/word/2010/wordprocessingGroup" xmlns:wpi="http://schemas.microsoft.com/office/word/2010/wordprocessingInk" xmlns:wne="http://schemas.microsoft.com/office/word/2006/wordml" xmlns:wps="http://schemas.microsoft.com/office/word/2010/wordprocessingShape" mc:Ignorable="w14 w15 w16se wp14">
+<w:footnotes xmlns:wpc="http://schemas.microsoft.com/office/word/2010/wordprocessingCanvas" xmlns:cx="http://schemas.microsoft.com/office/drawing/2014/chartex" xmlns:cx1="http://schemas.microsoft.com/office/drawing/2015/9/8/chartex" xmlns:mc="http://schemas.openxmlformats.org/markup-compatibility/2006" xmlns:o="urn:schemas-microsoft-com:office:office" xmlns:r="http://schemas.openxmlformats.org/officeDocument/2006/relationships" xmlns:m="http://schemas.openxmlformats.org/officeDocument/2006/math" xmlns:v="urn:schemas-microsoft-com:vml" xmlns:wp14="http://schemas.microsoft.com/office/word/2010/wordprocessingDrawing" xmlns:wp="http://schemas.openxmlformats.org/drawingml/2006/wordprocessingDrawing" xmlns:w10="urn:schemas-microsoft-com:office:word" xmlns:w="http://schemas.openxmlformats.org/wordprocessingml/2006/main" xmlns:w14="http://schemas.microsoft.com/office/word/2010/wordml" xmlns:w15="http://schemas.microsoft.com/office/word/2012/wordml" xmlns:w16se="http://schemas.microsoft.com/office/word/2015/wordml/symex" xmlns:wpg="http://schemas.microsoft.com/office/word/2010/wordprocessingGroup" xmlns:wpi="http://schemas.microsoft.com/office/word/2010/wordprocessingInk" xmlns:wne="http://schemas.microsoft.com/office/word/2006/wordml" xmlns:wps="http://schemas.microsoft.com/office/word/2010/wordprocessingShape" mc:Ignorable="w14 w15 w16se wp14">
   <w:footnote w:type="separator" w:id="-1">
     <w:p>
       <w:pPr>
@@ -6248,7 +8816,7 @@
 </file>
 
 <file path=word/people.xml><?xml version="1.0" encoding="utf-8"?>
-<w15:people xmlns:wpc="http://schemas.microsoft.com/office/word/2010/wordprocessingCanvas" xmlns:cx="http://schemas.microsoft.com/office/drawing/2014/chartex" xmlns:mc="http://schemas.openxmlformats.org/markup-compatibility/2006" xmlns:o="urn:schemas-microsoft-com:office:office" xmlns:r="http://schemas.openxmlformats.org/officeDocument/2006/relationships" xmlns:m="http://schemas.openxmlformats.org/officeDocument/2006/math" xmlns:v="urn:schemas-microsoft-com:vml" xmlns:wp14="http://schemas.microsoft.com/office/word/2010/wordprocessingDrawing" xmlns:wp="http://schemas.openxmlformats.org/drawingml/2006/wordprocessingDrawing" xmlns:w10="urn:schemas-microsoft-com:office:word" xmlns:w="http://schemas.openxmlformats.org/wordprocessingml/2006/main" xmlns:w14="http://schemas.microsoft.com/office/word/2010/wordml" xmlns:w15="http://schemas.microsoft.com/office/word/2012/wordml" xmlns:w16se="http://schemas.microsoft.com/office/word/2015/wordml/symex" xmlns:wpg="http://schemas.microsoft.com/office/word/2010/wordprocessingGroup" xmlns:wpi="http://schemas.microsoft.com/office/word/2010/wordprocessingInk" xmlns:wne="http://schemas.microsoft.com/office/word/2006/wordml" xmlns:wps="http://schemas.microsoft.com/office/word/2010/wordprocessingShape" mc:Ignorable="w14 w15 w16se wp14">
+<w15:people xmlns:wpc="http://schemas.microsoft.com/office/word/2010/wordprocessingCanvas" xmlns:cx="http://schemas.microsoft.com/office/drawing/2014/chartex" xmlns:cx1="http://schemas.microsoft.com/office/drawing/2015/9/8/chartex" xmlns:mc="http://schemas.openxmlformats.org/markup-compatibility/2006" xmlns:o="urn:schemas-microsoft-com:office:office" xmlns:r="http://schemas.openxmlformats.org/officeDocument/2006/relationships" xmlns:m="http://schemas.openxmlformats.org/officeDocument/2006/math" xmlns:v="urn:schemas-microsoft-com:vml" xmlns:wp14="http://schemas.microsoft.com/office/word/2010/wordprocessingDrawing" xmlns:wp="http://schemas.openxmlformats.org/drawingml/2006/wordprocessingDrawing" xmlns:w10="urn:schemas-microsoft-com:office:word" xmlns:w="http://schemas.openxmlformats.org/wordprocessingml/2006/main" xmlns:w14="http://schemas.microsoft.com/office/word/2010/wordml" xmlns:w15="http://schemas.microsoft.com/office/word/2012/wordml" xmlns:w16se="http://schemas.microsoft.com/office/word/2015/wordml/symex" xmlns:wpg="http://schemas.microsoft.com/office/word/2010/wordprocessingGroup" xmlns:wpi="http://schemas.microsoft.com/office/word/2010/wordprocessingInk" xmlns:wne="http://schemas.microsoft.com/office/word/2006/wordml" xmlns:wps="http://schemas.microsoft.com/office/word/2010/wordprocessingShape" mc:Ignorable="w14 w15 w16se wp14">
   <w15:person w15:author="10">
     <w15:presenceInfo w15:providerId="None" w15:userId="10"/>
   </w15:person>

--- a/supplementary materials.docx
+++ b/supplementary materials.docx
@@ -1,12 +1,12 @@
 
 <file path=word/document.xml><?xml version="1.0" encoding="utf-8"?>
-<w:document xmlns:wpc="http://schemas.microsoft.com/office/word/2010/wordprocessingCanvas" xmlns:cx="http://schemas.microsoft.com/office/drawing/2014/chartex" xmlns:cx1="http://schemas.microsoft.com/office/drawing/2015/9/8/chartex" xmlns:mc="http://schemas.openxmlformats.org/markup-compatibility/2006" xmlns:o="urn:schemas-microsoft-com:office:office" xmlns:r="http://schemas.openxmlformats.org/officeDocument/2006/relationships" xmlns:m="http://schemas.openxmlformats.org/officeDocument/2006/math" xmlns:v="urn:schemas-microsoft-com:vml" xmlns:wp14="http://schemas.microsoft.com/office/word/2010/wordprocessingDrawing" xmlns:wp="http://schemas.openxmlformats.org/drawingml/2006/wordprocessingDrawing" xmlns:w10="urn:schemas-microsoft-com:office:word" xmlns:w="http://schemas.openxmlformats.org/wordprocessingml/2006/main" xmlns:w14="http://schemas.microsoft.com/office/word/2010/wordml" xmlns:w15="http://schemas.microsoft.com/office/word/2012/wordml" xmlns:w16se="http://schemas.microsoft.com/office/word/2015/wordml/symex" xmlns:wpg="http://schemas.microsoft.com/office/word/2010/wordprocessingGroup" xmlns:wpi="http://schemas.microsoft.com/office/word/2010/wordprocessingInk" xmlns:wne="http://schemas.microsoft.com/office/word/2006/wordml" xmlns:wps="http://schemas.microsoft.com/office/word/2010/wordprocessingShape" mc:Ignorable="w14 w15 w16se wp14">
+<w:document xmlns:wpc="http://schemas.microsoft.com/office/word/2010/wordprocessingCanvas" xmlns:cx="http://schemas.microsoft.com/office/drawing/2014/chartex" xmlns:mc="http://schemas.openxmlformats.org/markup-compatibility/2006" xmlns:o="urn:schemas-microsoft-com:office:office" xmlns:r="http://schemas.openxmlformats.org/officeDocument/2006/relationships" xmlns:m="http://schemas.openxmlformats.org/officeDocument/2006/math" xmlns:v="urn:schemas-microsoft-com:vml" xmlns:wp14="http://schemas.microsoft.com/office/word/2010/wordprocessingDrawing" xmlns:wp="http://schemas.openxmlformats.org/drawingml/2006/wordprocessingDrawing" xmlns:w10="urn:schemas-microsoft-com:office:word" xmlns:w="http://schemas.openxmlformats.org/wordprocessingml/2006/main" xmlns:w14="http://schemas.microsoft.com/office/word/2010/wordml" xmlns:w15="http://schemas.microsoft.com/office/word/2012/wordml" xmlns:w16se="http://schemas.microsoft.com/office/word/2015/wordml/symex" xmlns:wpg="http://schemas.microsoft.com/office/word/2010/wordprocessingGroup" xmlns:wpi="http://schemas.microsoft.com/office/word/2010/wordprocessingInk" xmlns:wne="http://schemas.microsoft.com/office/word/2006/wordml" xmlns:wps="http://schemas.microsoft.com/office/word/2010/wordprocessingShape" mc:Ignorable="w14 w15 w16se wp14">
   <w:body>
     <w:p>
       <w:pPr>
         <w:spacing w:line="480" w:lineRule="auto"/>
         <w:rPr>
-          <w:rFonts w:ascii="Times New Roman" w:hAnsi="Times New Roman" w:cs="Times New Roman"/>
+          <w:rFonts w:ascii="Arial" w:hAnsi="Arial" w:cs="Arial"/>
           <w:b/>
           <w:sz w:val="24"/>
         </w:rPr>
@@ -14,7 +14,7 @@
       <w:commentRangeStart w:id="0"/>
       <w:r>
         <w:rPr>
-          <w:rFonts w:ascii="Times New Roman" w:hAnsi="Times New Roman" w:cs="Times New Roman"/>
+          <w:rFonts w:ascii="Arial" w:hAnsi="Arial" w:cs="Arial"/>
           <w:b/>
           <w:sz w:val="24"/>
         </w:rPr>
@@ -24,7 +24,7 @@
       <w:r>
         <w:rPr>
           <w:rStyle w:val="a3"/>
-          <w:rFonts w:ascii="Times New Roman" w:hAnsi="Times New Roman" w:cs="Times New Roman"/>
+          <w:rFonts w:hint="eastAsia"/>
         </w:rPr>
         <w:commentReference w:id="0"/>
       </w:r>
@@ -34,13 +34,13 @@
         <w:spacing w:line="480" w:lineRule="auto"/>
         <w:ind w:firstLineChars="50" w:firstLine="110"/>
         <w:rPr>
-          <w:rFonts w:ascii="Times New Roman" w:hAnsi="Times New Roman" w:cs="Times New Roman"/>
+          <w:rFonts w:ascii="Arial" w:hAnsi="Arial" w:cs="Arial"/>
           <w:sz w:val="22"/>
         </w:rPr>
       </w:pPr>
       <w:r>
         <w:rPr>
-          <w:rFonts w:ascii="Times New Roman" w:hAnsi="Times New Roman" w:cs="Times New Roman"/>
+          <w:rFonts w:ascii="Arial" w:hAnsi="Arial" w:cs="Arial"/>
           <w:sz w:val="22"/>
         </w:rPr>
         <w:t xml:space="preserve">To capture the characteristics of the nEMG signal, we designed a 1-dimensional convolutional neural network (CNN). The structure of nEMGNet includes 3 types of convolutional blocks; spatial block-1, which reduces the spatial resolution by half, spatial block-2 which reduces the spatial resolution by quarter, and residual block which solves the vanishing gradient problem which happens as the number of layer gets deeper. (S1 Table) </w:t>
@@ -84,7 +84,7 @@
               <w:spacing w:after="0" w:line="240" w:lineRule="auto"/>
               <w:jc w:val="center"/>
               <w:rPr>
-                <w:rFonts w:ascii="Times New Roman" w:eastAsia="굴림" w:hAnsi="Times New Roman" w:cs="Times New Roman"/>
+                <w:rFonts w:ascii="굴림" w:eastAsia="굴림" w:hAnsi="굴림" w:cs="굴림"/>
                 <w:kern w:val="0"/>
                 <w:sz w:val="16"/>
                 <w:szCs w:val="24"/>
@@ -92,7 +92,7 @@
             </w:pPr>
             <w:r>
               <w:rPr>
-                <w:rFonts w:ascii="Times New Roman" w:eastAsia="굴림" w:hAnsi="Times New Roman" w:cs="Times New Roman"/>
+                <w:rFonts w:ascii="Arial" w:eastAsia="굴림" w:hAnsi="Arial" w:cs="Arial"/>
                 <w:b/>
                 <w:bCs/>
                 <w:color w:val="000000"/>
@@ -111,7 +111,7 @@
               <w:spacing w:after="0" w:line="240" w:lineRule="auto"/>
               <w:jc w:val="center"/>
               <w:rPr>
-                <w:rFonts w:ascii="Times New Roman" w:eastAsia="굴림" w:hAnsi="Times New Roman" w:cs="Times New Roman"/>
+                <w:rFonts w:ascii="굴림" w:eastAsia="굴림" w:hAnsi="굴림" w:cs="굴림"/>
                 <w:kern w:val="0"/>
                 <w:sz w:val="16"/>
                 <w:szCs w:val="24"/>
@@ -119,7 +119,7 @@
             </w:pPr>
             <w:r>
               <w:rPr>
-                <w:rFonts w:ascii="Times New Roman" w:eastAsia="굴림" w:hAnsi="Times New Roman" w:cs="Times New Roman"/>
+                <w:rFonts w:ascii="Arial" w:eastAsia="굴림" w:hAnsi="Arial" w:cs="Arial"/>
                 <w:b/>
                 <w:bCs/>
                 <w:color w:val="000000"/>
@@ -151,7 +151,7 @@
               <w:spacing w:after="0" w:line="240" w:lineRule="auto"/>
               <w:jc w:val="center"/>
               <w:rPr>
-                <w:rFonts w:ascii="Times New Roman" w:eastAsia="굴림" w:hAnsi="Times New Roman" w:cs="Times New Roman"/>
+                <w:rFonts w:ascii="굴림" w:eastAsia="굴림" w:hAnsi="굴림" w:cs="굴림"/>
                 <w:kern w:val="0"/>
                 <w:sz w:val="16"/>
                 <w:szCs w:val="24"/>
@@ -159,7 +159,7 @@
             </w:pPr>
             <w:r>
               <w:rPr>
-                <w:rFonts w:ascii="Times New Roman" w:eastAsia="굴림" w:hAnsi="Times New Roman" w:cs="Times New Roman"/>
+                <w:rFonts w:ascii="Arial" w:eastAsia="굴림" w:hAnsi="Arial" w:cs="Arial"/>
                 <w:b/>
                 <w:bCs/>
                 <w:color w:val="000000"/>
@@ -178,7 +178,7 @@
               <w:spacing w:after="0" w:line="240" w:lineRule="auto"/>
               <w:jc w:val="center"/>
               <w:rPr>
-                <w:rFonts w:ascii="Times New Roman" w:eastAsia="굴림" w:hAnsi="Times New Roman" w:cs="Times New Roman"/>
+                <w:rFonts w:ascii="굴림" w:eastAsia="굴림" w:hAnsi="굴림" w:cs="굴림"/>
                 <w:kern w:val="0"/>
                 <w:sz w:val="16"/>
                 <w:szCs w:val="24"/>
@@ -186,7 +186,7 @@
             </w:pPr>
             <w:r>
               <w:rPr>
-                <w:rFonts w:ascii="Times New Roman" w:eastAsia="굴림" w:hAnsi="Times New Roman" w:cs="Times New Roman"/>
+                <w:rFonts w:ascii="Arial" w:eastAsia="굴림" w:hAnsi="Arial" w:cs="Arial"/>
                 <w:b/>
                 <w:bCs/>
                 <w:color w:val="000000"/>
@@ -218,7 +218,7 @@
               <w:spacing w:after="0" w:line="240" w:lineRule="auto"/>
               <w:jc w:val="center"/>
               <w:rPr>
-                <w:rFonts w:ascii="Times New Roman" w:eastAsia="굴림" w:hAnsi="Times New Roman" w:cs="Times New Roman"/>
+                <w:rFonts w:ascii="Arial" w:eastAsia="굴림" w:hAnsi="Arial" w:cs="Arial"/>
                 <w:b/>
                 <w:bCs/>
                 <w:color w:val="000000"/>
@@ -229,7 +229,7 @@
             </w:pPr>
             <w:r>
               <w:rPr>
-                <w:rFonts w:ascii="Times New Roman" w:eastAsia="굴림" w:hAnsi="Times New Roman" w:cs="Times New Roman"/>
+                <w:rFonts w:ascii="Arial" w:eastAsia="굴림" w:hAnsi="Arial" w:cs="Arial"/>
                 <w:b/>
                 <w:bCs/>
                 <w:color w:val="000000"/>
@@ -248,7 +248,7 @@
               <w:spacing w:after="0" w:line="240" w:lineRule="auto"/>
               <w:jc w:val="center"/>
               <w:rPr>
-                <w:rFonts w:ascii="Times New Roman" w:eastAsia="굴림" w:hAnsi="Times New Roman" w:cs="Times New Roman"/>
+                <w:rFonts w:ascii="굴림" w:eastAsia="굴림" w:hAnsi="굴림" w:cs="굴림"/>
                 <w:kern w:val="0"/>
                 <w:sz w:val="16"/>
                 <w:szCs w:val="24"/>
@@ -256,7 +256,7 @@
             </w:pPr>
             <w:r>
               <w:rPr>
-                <w:rFonts w:ascii="Times New Roman" w:eastAsia="굴림" w:hAnsi="Times New Roman" w:cs="Times New Roman"/>
+                <w:rFonts w:ascii="Arial" w:eastAsia="굴림" w:hAnsi="Arial" w:cs="Arial"/>
                 <w:b/>
                 <w:bCs/>
                 <w:color w:val="000000"/>
@@ -293,7 +293,7 @@
               <w:spacing w:after="0" w:line="240" w:lineRule="auto"/>
               <w:jc w:val="center"/>
               <w:rPr>
-                <w:rFonts w:ascii="Times New Roman" w:eastAsia="굴림" w:hAnsi="Times New Roman" w:cs="Times New Roman"/>
+                <w:rFonts w:ascii="굴림" w:eastAsia="굴림" w:hAnsi="굴림" w:cs="굴림"/>
                 <w:kern w:val="0"/>
                 <w:sz w:val="16"/>
                 <w:szCs w:val="24"/>
@@ -301,7 +301,7 @@
             </w:pPr>
             <w:r>
               <w:rPr>
-                <w:rFonts w:ascii="Times New Roman" w:eastAsia="굴림" w:hAnsi="Times New Roman" w:cs="Times New Roman"/>
+                <w:rFonts w:ascii="Arial" w:eastAsia="굴림" w:hAnsi="Arial" w:cs="Arial"/>
                 <w:color w:val="000000"/>
                 <w:kern w:val="0"/>
                 <w:sz w:val="16"/>
@@ -318,7 +318,7 @@
               <w:spacing w:after="0" w:line="240" w:lineRule="auto"/>
               <w:jc w:val="center"/>
               <w:rPr>
-                <w:rFonts w:ascii="Times New Roman" w:eastAsia="굴림" w:hAnsi="Times New Roman" w:cs="Times New Roman"/>
+                <w:rFonts w:ascii="굴림" w:eastAsia="굴림" w:hAnsi="굴림" w:cs="굴림"/>
                 <w:kern w:val="0"/>
                 <w:sz w:val="16"/>
                 <w:szCs w:val="24"/>
@@ -326,7 +326,7 @@
             </w:pPr>
             <w:r>
               <w:rPr>
-                <w:rFonts w:ascii="Times New Roman" w:eastAsia="굴림" w:hAnsi="Times New Roman" w:cs="Times New Roman"/>
+                <w:rFonts w:ascii="Arial" w:eastAsia="굴림" w:hAnsi="Arial" w:cs="Arial"/>
                 <w:color w:val="000000"/>
                 <w:kern w:val="0"/>
                 <w:sz w:val="16"/>
@@ -356,7 +356,7 @@
               <w:spacing w:after="0" w:line="240" w:lineRule="auto"/>
               <w:jc w:val="center"/>
               <w:rPr>
-                <w:rFonts w:ascii="Times New Roman" w:eastAsia="굴림" w:hAnsi="Times New Roman" w:cs="Times New Roman"/>
+                <w:rFonts w:ascii="굴림" w:eastAsia="굴림" w:hAnsi="굴림" w:cs="굴림"/>
                 <w:kern w:val="0"/>
                 <w:sz w:val="16"/>
                 <w:szCs w:val="24"/>
@@ -364,7 +364,7 @@
             </w:pPr>
             <w:r>
               <w:rPr>
-                <w:rFonts w:ascii="Times New Roman" w:eastAsia="굴림" w:hAnsi="Times New Roman" w:cs="Times New Roman"/>
+                <w:rFonts w:ascii="Arial" w:eastAsia="굴림" w:hAnsi="Arial" w:cs="Arial"/>
                 <w:color w:val="000000"/>
                 <w:kern w:val="0"/>
                 <w:sz w:val="16"/>
@@ -381,7 +381,7 @@
               <w:spacing w:after="0" w:line="240" w:lineRule="auto"/>
               <w:jc w:val="center"/>
               <w:rPr>
-                <w:rFonts w:ascii="Times New Roman" w:eastAsia="굴림" w:hAnsi="Times New Roman" w:cs="Times New Roman"/>
+                <w:rFonts w:ascii="굴림" w:eastAsia="굴림" w:hAnsi="굴림" w:cs="굴림"/>
                 <w:kern w:val="0"/>
                 <w:sz w:val="16"/>
                 <w:szCs w:val="24"/>
@@ -389,7 +389,7 @@
             </w:pPr>
             <w:r>
               <w:rPr>
-                <w:rFonts w:ascii="Times New Roman" w:eastAsia="굴림" w:hAnsi="Times New Roman" w:cs="Times New Roman"/>
+                <w:rFonts w:ascii="Arial" w:eastAsia="굴림" w:hAnsi="Arial" w:cs="Arial"/>
                 <w:color w:val="000000"/>
                 <w:kern w:val="0"/>
                 <w:sz w:val="16"/>
@@ -419,7 +419,7 @@
               <w:spacing w:after="0" w:line="240" w:lineRule="auto"/>
               <w:jc w:val="center"/>
               <w:rPr>
-                <w:rFonts w:ascii="Times New Roman" w:eastAsia="굴림" w:hAnsi="Times New Roman" w:cs="Times New Roman"/>
+                <w:rFonts w:ascii="굴림" w:eastAsia="굴림" w:hAnsi="굴림" w:cs="굴림"/>
                 <w:kern w:val="0"/>
                 <w:sz w:val="16"/>
                 <w:szCs w:val="24"/>
@@ -427,7 +427,7 @@
             </w:pPr>
             <w:r>
               <w:rPr>
-                <w:rFonts w:ascii="Times New Roman" w:eastAsia="굴림" w:hAnsi="Times New Roman" w:cs="Times New Roman"/>
+                <w:rFonts w:ascii="Arial" w:eastAsia="굴림" w:hAnsi="Arial" w:cs="Arial"/>
                 <w:color w:val="000000"/>
                 <w:kern w:val="0"/>
                 <w:sz w:val="16"/>
@@ -444,7 +444,7 @@
               <w:spacing w:after="0" w:line="240" w:lineRule="auto"/>
               <w:jc w:val="center"/>
               <w:rPr>
-                <w:rFonts w:ascii="Times New Roman" w:eastAsia="굴림" w:hAnsi="Times New Roman" w:cs="Times New Roman"/>
+                <w:rFonts w:ascii="굴림" w:eastAsia="굴림" w:hAnsi="굴림" w:cs="굴림"/>
                 <w:kern w:val="0"/>
                 <w:sz w:val="16"/>
                 <w:szCs w:val="24"/>
@@ -452,7 +452,7 @@
             </w:pPr>
             <w:r>
               <w:rPr>
-                <w:rFonts w:ascii="Times New Roman" w:eastAsia="굴림" w:hAnsi="Times New Roman" w:cs="Times New Roman"/>
+                <w:rFonts w:ascii="Arial" w:eastAsia="굴림" w:hAnsi="Arial" w:cs="Arial"/>
                 <w:color w:val="000000"/>
                 <w:kern w:val="0"/>
                 <w:sz w:val="16"/>
@@ -487,7 +487,7 @@
               <w:spacing w:after="0" w:line="240" w:lineRule="auto"/>
               <w:jc w:val="center"/>
               <w:rPr>
-                <w:rFonts w:ascii="Times New Roman" w:eastAsia="굴림" w:hAnsi="Times New Roman" w:cs="Times New Roman"/>
+                <w:rFonts w:ascii="굴림" w:eastAsia="굴림" w:hAnsi="굴림" w:cs="굴림"/>
                 <w:kern w:val="0"/>
                 <w:sz w:val="16"/>
                 <w:szCs w:val="24"/>
@@ -495,7 +495,7 @@
             </w:pPr>
             <w:r>
               <w:rPr>
-                <w:rFonts w:ascii="Times New Roman" w:eastAsia="굴림" w:hAnsi="Times New Roman" w:cs="Times New Roman"/>
+                <w:rFonts w:ascii="Arial" w:eastAsia="굴림" w:hAnsi="Arial" w:cs="Arial"/>
                 <w:color w:val="000000"/>
                 <w:kern w:val="0"/>
                 <w:sz w:val="16"/>
@@ -525,7 +525,7 @@
               <w:spacing w:after="0" w:line="240" w:lineRule="auto"/>
               <w:jc w:val="center"/>
               <w:rPr>
-                <w:rFonts w:ascii="Times New Roman" w:eastAsia="굴림" w:hAnsi="Times New Roman" w:cs="Times New Roman"/>
+                <w:rFonts w:ascii="굴림" w:eastAsia="굴림" w:hAnsi="굴림" w:cs="굴림"/>
                 <w:kern w:val="0"/>
                 <w:sz w:val="16"/>
                 <w:szCs w:val="24"/>
@@ -533,7 +533,7 @@
             </w:pPr>
             <w:r>
               <w:rPr>
-                <w:rFonts w:ascii="Times New Roman" w:eastAsia="굴림" w:hAnsi="Times New Roman" w:cs="Times New Roman"/>
+                <w:rFonts w:ascii="Arial" w:eastAsia="굴림" w:hAnsi="Arial" w:cs="Arial"/>
                 <w:color w:val="000000"/>
                 <w:kern w:val="0"/>
                 <w:sz w:val="16"/>
@@ -563,7 +563,7 @@
               <w:spacing w:after="0" w:line="240" w:lineRule="auto"/>
               <w:jc w:val="center"/>
               <w:rPr>
-                <w:rFonts w:ascii="Times New Roman" w:eastAsia="굴림" w:hAnsi="Times New Roman" w:cs="Times New Roman"/>
+                <w:rFonts w:ascii="굴림" w:eastAsia="굴림" w:hAnsi="굴림" w:cs="굴림"/>
                 <w:kern w:val="0"/>
                 <w:sz w:val="16"/>
                 <w:szCs w:val="24"/>
@@ -571,7 +571,7 @@
             </w:pPr>
             <w:r>
               <w:rPr>
-                <w:rFonts w:ascii="Times New Roman" w:eastAsia="굴림" w:hAnsi="Times New Roman" w:cs="Times New Roman"/>
+                <w:rFonts w:ascii="Arial" w:eastAsia="굴림" w:hAnsi="Arial" w:cs="Arial"/>
                 <w:color w:val="000000"/>
                 <w:kern w:val="0"/>
                 <w:sz w:val="16"/>
@@ -606,7 +606,7 @@
               <w:spacing w:after="0" w:line="240" w:lineRule="auto"/>
               <w:jc w:val="center"/>
               <w:rPr>
-                <w:rFonts w:ascii="Times New Roman" w:eastAsia="굴림" w:hAnsi="Times New Roman" w:cs="Times New Roman"/>
+                <w:rFonts w:ascii="굴림" w:eastAsia="굴림" w:hAnsi="굴림" w:cs="굴림"/>
                 <w:kern w:val="0"/>
                 <w:sz w:val="16"/>
                 <w:szCs w:val="24"/>
@@ -614,7 +614,7 @@
             </w:pPr>
             <w:r>
               <w:rPr>
-                <w:rFonts w:ascii="Times New Roman" w:eastAsia="굴림" w:hAnsi="Times New Roman" w:cs="Times New Roman"/>
+                <w:rFonts w:ascii="Arial" w:eastAsia="굴림" w:hAnsi="Arial" w:cs="Arial"/>
                 <w:color w:val="000000"/>
                 <w:kern w:val="0"/>
                 <w:sz w:val="16"/>
@@ -644,7 +644,7 @@
               <w:spacing w:after="0" w:line="240" w:lineRule="auto"/>
               <w:jc w:val="center"/>
               <w:rPr>
-                <w:rFonts w:ascii="Times New Roman" w:eastAsia="굴림" w:hAnsi="Times New Roman" w:cs="Times New Roman"/>
+                <w:rFonts w:ascii="굴림" w:eastAsia="굴림" w:hAnsi="굴림" w:cs="굴림"/>
                 <w:kern w:val="0"/>
                 <w:sz w:val="16"/>
                 <w:szCs w:val="24"/>
@@ -652,7 +652,7 @@
             </w:pPr>
             <w:r>
               <w:rPr>
-                <w:rFonts w:ascii="Times New Roman" w:eastAsia="굴림" w:hAnsi="Times New Roman" w:cs="Times New Roman"/>
+                <w:rFonts w:ascii="Arial" w:eastAsia="굴림" w:hAnsi="Arial" w:cs="Arial"/>
                 <w:color w:val="000000"/>
                 <w:kern w:val="0"/>
                 <w:sz w:val="16"/>
@@ -682,7 +682,7 @@
               <w:spacing w:after="0" w:line="240" w:lineRule="auto"/>
               <w:jc w:val="center"/>
               <w:rPr>
-                <w:rFonts w:ascii="Times New Roman" w:eastAsia="굴림" w:hAnsi="Times New Roman" w:cs="Times New Roman"/>
+                <w:rFonts w:ascii="굴림" w:eastAsia="굴림" w:hAnsi="굴림" w:cs="굴림"/>
                 <w:kern w:val="0"/>
                 <w:sz w:val="16"/>
                 <w:szCs w:val="24"/>
@@ -690,7 +690,7 @@
             </w:pPr>
             <w:r>
               <w:rPr>
-                <w:rFonts w:ascii="Times New Roman" w:eastAsia="굴림" w:hAnsi="Times New Roman" w:cs="Times New Roman"/>
+                <w:rFonts w:ascii="Arial" w:eastAsia="굴림" w:hAnsi="Arial" w:cs="Arial"/>
                 <w:color w:val="000000"/>
                 <w:kern w:val="0"/>
                 <w:sz w:val="16"/>
@@ -725,7 +725,7 @@
               <w:spacing w:after="0" w:line="240" w:lineRule="auto"/>
               <w:jc w:val="center"/>
               <w:rPr>
-                <w:rFonts w:ascii="Times New Roman" w:eastAsia="굴림" w:hAnsi="Times New Roman" w:cs="Times New Roman"/>
+                <w:rFonts w:ascii="굴림" w:eastAsia="굴림" w:hAnsi="굴림" w:cs="굴림"/>
                 <w:kern w:val="0"/>
                 <w:sz w:val="16"/>
                 <w:szCs w:val="24"/>
@@ -733,7 +733,7 @@
             </w:pPr>
             <w:r>
               <w:rPr>
-                <w:rFonts w:ascii="Times New Roman" w:eastAsia="굴림" w:hAnsi="Times New Roman" w:cs="Times New Roman"/>
+                <w:rFonts w:ascii="Arial" w:eastAsia="굴림" w:hAnsi="Arial" w:cs="Arial"/>
                 <w:color w:val="000000"/>
                 <w:kern w:val="0"/>
                 <w:sz w:val="16"/>
@@ -750,7 +750,7 @@
               <w:spacing w:after="0" w:line="240" w:lineRule="auto"/>
               <w:jc w:val="center"/>
               <w:rPr>
-                <w:rFonts w:ascii="Times New Roman" w:eastAsia="굴림" w:hAnsi="Times New Roman" w:cs="Times New Roman"/>
+                <w:rFonts w:ascii="굴림" w:eastAsia="굴림" w:hAnsi="굴림" w:cs="굴림"/>
                 <w:kern w:val="0"/>
                 <w:sz w:val="16"/>
                 <w:szCs w:val="24"/>
@@ -758,7 +758,7 @@
             </w:pPr>
             <w:r>
               <w:rPr>
-                <w:rFonts w:ascii="Times New Roman" w:eastAsia="굴림" w:hAnsi="Times New Roman" w:cs="Times New Roman"/>
+                <w:rFonts w:ascii="Arial" w:eastAsia="굴림" w:hAnsi="Arial" w:cs="Arial"/>
                 <w:color w:val="000000"/>
                 <w:kern w:val="0"/>
                 <w:sz w:val="16"/>
@@ -788,7 +788,7 @@
               <w:spacing w:after="0" w:line="240" w:lineRule="auto"/>
               <w:jc w:val="center"/>
               <w:rPr>
-                <w:rFonts w:ascii="Times New Roman" w:eastAsia="굴림" w:hAnsi="Times New Roman" w:cs="Times New Roman"/>
+                <w:rFonts w:ascii="굴림" w:eastAsia="굴림" w:hAnsi="굴림" w:cs="굴림"/>
                 <w:kern w:val="0"/>
                 <w:sz w:val="16"/>
                 <w:szCs w:val="24"/>
@@ -796,7 +796,7 @@
             </w:pPr>
             <w:r>
               <w:rPr>
-                <w:rFonts w:ascii="Times New Roman" w:eastAsia="굴림" w:hAnsi="Times New Roman" w:cs="Times New Roman"/>
+                <w:rFonts w:ascii="Arial" w:eastAsia="굴림" w:hAnsi="Arial" w:cs="Arial"/>
                 <w:color w:val="000000"/>
                 <w:kern w:val="0"/>
                 <w:sz w:val="16"/>
@@ -813,7 +813,7 @@
               <w:spacing w:after="0" w:line="240" w:lineRule="auto"/>
               <w:jc w:val="center"/>
               <w:rPr>
-                <w:rFonts w:ascii="Times New Roman" w:eastAsia="굴림" w:hAnsi="Times New Roman" w:cs="Times New Roman"/>
+                <w:rFonts w:ascii="굴림" w:eastAsia="굴림" w:hAnsi="굴림" w:cs="굴림"/>
                 <w:kern w:val="0"/>
                 <w:sz w:val="16"/>
                 <w:szCs w:val="24"/>
@@ -821,7 +821,7 @@
             </w:pPr>
             <w:r>
               <w:rPr>
-                <w:rFonts w:ascii="Times New Roman" w:eastAsia="굴림" w:hAnsi="Times New Roman" w:cs="Times New Roman"/>
+                <w:rFonts w:ascii="Arial" w:eastAsia="굴림" w:hAnsi="Arial" w:cs="Arial"/>
                 <w:color w:val="000000"/>
                 <w:kern w:val="0"/>
                 <w:sz w:val="16"/>
@@ -851,7 +851,7 @@
               <w:spacing w:after="0" w:line="240" w:lineRule="auto"/>
               <w:jc w:val="center"/>
               <w:rPr>
-                <w:rFonts w:ascii="Times New Roman" w:eastAsia="굴림" w:hAnsi="Times New Roman" w:cs="Times New Roman"/>
+                <w:rFonts w:ascii="굴림" w:eastAsia="굴림" w:hAnsi="굴림" w:cs="굴림"/>
                 <w:kern w:val="0"/>
                 <w:sz w:val="16"/>
                 <w:szCs w:val="24"/>
@@ -859,7 +859,7 @@
             </w:pPr>
             <w:r>
               <w:rPr>
-                <w:rFonts w:ascii="Times New Roman" w:eastAsia="굴림" w:hAnsi="Times New Roman" w:cs="Times New Roman"/>
+                <w:rFonts w:ascii="Arial" w:eastAsia="굴림" w:hAnsi="Arial" w:cs="Arial"/>
                 <w:color w:val="000000"/>
                 <w:kern w:val="0"/>
                 <w:sz w:val="16"/>
@@ -876,7 +876,7 @@
               <w:spacing w:after="0" w:line="240" w:lineRule="auto"/>
               <w:jc w:val="center"/>
               <w:rPr>
-                <w:rFonts w:ascii="Times New Roman" w:eastAsia="굴림" w:hAnsi="Times New Roman" w:cs="Times New Roman"/>
+                <w:rFonts w:ascii="굴림" w:eastAsia="굴림" w:hAnsi="굴림" w:cs="굴림"/>
                 <w:kern w:val="0"/>
                 <w:sz w:val="16"/>
                 <w:szCs w:val="24"/>
@@ -884,7 +884,7 @@
             </w:pPr>
             <w:r>
               <w:rPr>
-                <w:rFonts w:ascii="Times New Roman" w:eastAsia="굴림" w:hAnsi="Times New Roman" w:cs="Times New Roman"/>
+                <w:rFonts w:ascii="Arial" w:eastAsia="굴림" w:hAnsi="Arial" w:cs="Arial"/>
                 <w:color w:val="000000"/>
                 <w:kern w:val="0"/>
                 <w:sz w:val="16"/>
@@ -914,7 +914,7 @@
           <w:p>
             <w:pPr>
               <w:rPr>
-                <w:rFonts w:ascii="Times New Roman" w:eastAsia="굴림" w:hAnsi="Times New Roman" w:cs="Times New Roman"/>
+                <w:rFonts w:ascii="굴림" w:eastAsia="굴림" w:hAnsi="굴림" w:cs="굴림"/>
                 <w:kern w:val="0"/>
                 <w:sz w:val="16"/>
                 <w:szCs w:val="24"/>
@@ -942,7 +942,7 @@
               <w:autoSpaceDN/>
               <w:spacing w:after="0"/>
               <w:rPr>
-                <w:rFonts w:ascii="Times New Roman" w:eastAsia="맑은 고딕" w:hAnsi="Times New Roman" w:cs="Times New Roman"/>
+                <w:rFonts w:eastAsia="맑은 고딕" w:hAnsi="맑은 고딕"/>
                 <w:kern w:val="0"/>
                 <w:szCs w:val="20"/>
               </w:rPr>
@@ -969,7 +969,7 @@
               <w:spacing w:after="0" w:line="240" w:lineRule="auto"/>
               <w:jc w:val="center"/>
               <w:rPr>
-                <w:rFonts w:ascii="Times New Roman" w:eastAsia="굴림" w:hAnsi="Times New Roman" w:cs="Times New Roman"/>
+                <w:rFonts w:ascii="굴림" w:eastAsia="굴림" w:hAnsi="굴림" w:cs="굴림"/>
                 <w:kern w:val="0"/>
                 <w:sz w:val="16"/>
                 <w:szCs w:val="24"/>
@@ -977,7 +977,7 @@
             </w:pPr>
             <w:r>
               <w:rPr>
-                <w:rFonts w:ascii="Times New Roman" w:eastAsia="굴림" w:hAnsi="Times New Roman" w:cs="Times New Roman"/>
+                <w:rFonts w:ascii="Arial" w:eastAsia="굴림" w:hAnsi="Arial" w:cs="Arial"/>
                 <w:color w:val="000000"/>
                 <w:kern w:val="0"/>
                 <w:sz w:val="16"/>
@@ -997,13 +997,13 @@
         <w:spacing w:after="0" w:line="240" w:lineRule="auto"/>
         <w:jc w:val="left"/>
         <w:rPr>
-          <w:rFonts w:ascii="Times New Roman" w:hAnsi="Times New Roman" w:cs="Times New Roman"/>
+          <w:rFonts w:ascii="Arial" w:hAnsi="Arial" w:cs="Arial"/>
           <w:sz w:val="22"/>
         </w:rPr>
       </w:pPr>
       <w:r>
         <w:rPr>
-          <w:rFonts w:ascii="Times New Roman" w:hAnsi="Times New Roman" w:cs="Times New Roman"/>
+          <w:rFonts w:ascii="Arial" w:hAnsi="Arial" w:cs="Arial"/>
           <w:sz w:val="22"/>
         </w:rPr>
         <w:t xml:space="preserve">S1 Table. convolutional blocks of nEMGNet. n, the number of channel; k, the number of filter; conv, convolutional layer; BatchNorm, batch normalization; Max-pool, max pooling. </w:t>
@@ -1014,7 +1014,7 @@
         <w:spacing w:line="480" w:lineRule="auto"/>
         <w:ind w:firstLineChars="50" w:firstLine="110"/>
         <w:rPr>
-          <w:rFonts w:ascii="Times New Roman" w:hAnsi="Times New Roman" w:cs="Times New Roman"/>
+          <w:rFonts w:ascii="Arial" w:hAnsi="Arial" w:cs="Arial"/>
           <w:sz w:val="22"/>
         </w:rPr>
       </w:pPr>
@@ -1024,13 +1024,13 @@
         <w:spacing w:line="480" w:lineRule="auto"/>
         <w:ind w:firstLineChars="50" w:firstLine="110"/>
         <w:rPr>
-          <w:rFonts w:ascii="Times New Roman" w:hAnsi="Times New Roman" w:cs="Times New Roman"/>
+          <w:rFonts w:ascii="Arial" w:hAnsi="Arial" w:cs="Arial"/>
           <w:sz w:val="22"/>
         </w:rPr>
       </w:pPr>
       <w:r>
         <w:rPr>
-          <w:rFonts w:ascii="Times New Roman" w:hAnsi="Times New Roman" w:cs="Times New Roman"/>
+          <w:rFonts w:ascii="Arial" w:hAnsi="Arial" w:cs="Arial"/>
           <w:sz w:val="22"/>
         </w:rPr>
         <w:t xml:space="preserve">The nEMGNet was tested with 4 versions of nEMGNet-A, nEMGNet-B, nEMGNet-C, and nEMGNet-D with different versions according to the number of residual blocks. (S2 Table) </w:t>
@@ -1071,7 +1071,7 @@
           <w:p>
             <w:pPr>
               <w:rPr>
-                <w:rFonts w:ascii="Times New Roman" w:hAnsi="Times New Roman" w:cs="Times New Roman"/>
+                <w:rFonts w:ascii="Arial" w:hAnsi="Arial" w:cs="Arial"/>
                 <w:sz w:val="22"/>
               </w:rPr>
             </w:pPr>
@@ -1097,15 +1097,15 @@
               <w:spacing w:after="0" w:line="240" w:lineRule="auto"/>
               <w:jc w:val="center"/>
               <w:rPr>
-                <w:rFonts w:ascii="Times New Roman" w:eastAsia="굴림" w:hAnsi="Times New Roman" w:cs="Times New Roman"/>
-                <w:kern w:val="0"/>
-                <w:sz w:val="16"/>
-                <w:szCs w:val="16"/>
-              </w:rPr>
-            </w:pPr>
-            <w:r>
-              <w:rPr>
-                <w:rFonts w:ascii="Times New Roman" w:eastAsia="굴림" w:hAnsi="Times New Roman" w:cs="Times New Roman"/>
+                <w:rFonts w:ascii="Arial" w:eastAsia="굴림" w:hAnsi="Arial" w:cs="Arial"/>
+                <w:kern w:val="0"/>
+                <w:sz w:val="16"/>
+                <w:szCs w:val="16"/>
+              </w:rPr>
+            </w:pPr>
+            <w:r>
+              <w:rPr>
+                <w:rFonts w:ascii="Arial" w:eastAsia="굴림" w:hAnsi="Arial" w:cs="Arial"/>
                 <w:b/>
                 <w:bCs/>
                 <w:color w:val="000000"/>
@@ -1137,15 +1137,15 @@
               <w:spacing w:after="0" w:line="240" w:lineRule="auto"/>
               <w:jc w:val="center"/>
               <w:rPr>
-                <w:rFonts w:ascii="Times New Roman" w:eastAsia="굴림" w:hAnsi="Times New Roman" w:cs="Times New Roman"/>
-                <w:kern w:val="0"/>
-                <w:sz w:val="16"/>
-                <w:szCs w:val="16"/>
-              </w:rPr>
-            </w:pPr>
-            <w:r>
-              <w:rPr>
-                <w:rFonts w:ascii="Times New Roman" w:eastAsia="굴림" w:hAnsi="Times New Roman" w:cs="Times New Roman"/>
+                <w:rFonts w:ascii="Arial" w:eastAsia="굴림" w:hAnsi="Arial" w:cs="Arial"/>
+                <w:kern w:val="0"/>
+                <w:sz w:val="16"/>
+                <w:szCs w:val="16"/>
+              </w:rPr>
+            </w:pPr>
+            <w:r>
+              <w:rPr>
+                <w:rFonts w:ascii="Arial" w:eastAsia="굴림" w:hAnsi="Arial" w:cs="Arial"/>
                 <w:b/>
                 <w:bCs/>
                 <w:color w:val="000000"/>
@@ -1177,15 +1177,15 @@
               <w:spacing w:after="0" w:line="240" w:lineRule="auto"/>
               <w:jc w:val="center"/>
               <w:rPr>
-                <w:rFonts w:ascii="Times New Roman" w:eastAsia="굴림" w:hAnsi="Times New Roman" w:cs="Times New Roman"/>
-                <w:kern w:val="0"/>
-                <w:sz w:val="16"/>
-                <w:szCs w:val="16"/>
-              </w:rPr>
-            </w:pPr>
-            <w:r>
-              <w:rPr>
-                <w:rFonts w:ascii="Times New Roman" w:eastAsia="굴림" w:hAnsi="Times New Roman" w:cs="Times New Roman"/>
+                <w:rFonts w:ascii="Arial" w:eastAsia="굴림" w:hAnsi="Arial" w:cs="Arial"/>
+                <w:kern w:val="0"/>
+                <w:sz w:val="16"/>
+                <w:szCs w:val="16"/>
+              </w:rPr>
+            </w:pPr>
+            <w:r>
+              <w:rPr>
+                <w:rFonts w:ascii="Arial" w:eastAsia="굴림" w:hAnsi="Arial" w:cs="Arial"/>
                 <w:b/>
                 <w:bCs/>
                 <w:color w:val="000000"/>
@@ -1217,15 +1217,15 @@
               <w:spacing w:after="0" w:line="240" w:lineRule="auto"/>
               <w:jc w:val="center"/>
               <w:rPr>
-                <w:rFonts w:ascii="Times New Roman" w:eastAsia="굴림" w:hAnsi="Times New Roman" w:cs="Times New Roman"/>
-                <w:kern w:val="0"/>
-                <w:sz w:val="16"/>
-                <w:szCs w:val="16"/>
-              </w:rPr>
-            </w:pPr>
-            <w:r>
-              <w:rPr>
-                <w:rFonts w:ascii="Times New Roman" w:eastAsia="굴림" w:hAnsi="Times New Roman" w:cs="Times New Roman"/>
+                <w:rFonts w:ascii="Arial" w:eastAsia="굴림" w:hAnsi="Arial" w:cs="Arial"/>
+                <w:kern w:val="0"/>
+                <w:sz w:val="16"/>
+                <w:szCs w:val="16"/>
+              </w:rPr>
+            </w:pPr>
+            <w:r>
+              <w:rPr>
+                <w:rFonts w:ascii="Arial" w:eastAsia="굴림" w:hAnsi="Arial" w:cs="Arial"/>
                 <w:b/>
                 <w:bCs/>
                 <w:color w:val="000000"/>
@@ -1261,15 +1261,15 @@
               <w:autoSpaceDE/>
               <w:spacing w:after="0" w:line="240" w:lineRule="auto"/>
               <w:rPr>
-                <w:rFonts w:ascii="Times New Roman" w:eastAsia="굴림" w:hAnsi="Times New Roman" w:cs="Times New Roman"/>
-                <w:kern w:val="0"/>
-                <w:sz w:val="16"/>
-                <w:szCs w:val="16"/>
-              </w:rPr>
-            </w:pPr>
-            <w:r>
-              <w:rPr>
-                <w:rFonts w:ascii="Times New Roman" w:eastAsia="굴림" w:hAnsi="Times New Roman" w:cs="Times New Roman"/>
+                <w:rFonts w:ascii="Arial" w:eastAsia="굴림" w:hAnsi="Arial" w:cs="Arial"/>
+                <w:kern w:val="0"/>
+                <w:sz w:val="16"/>
+                <w:szCs w:val="16"/>
+              </w:rPr>
+            </w:pPr>
+            <w:r>
+              <w:rPr>
+                <w:rFonts w:ascii="Arial" w:eastAsia="굴림" w:hAnsi="Arial" w:cs="Arial"/>
                 <w:color w:val="000000"/>
                 <w:kern w:val="0"/>
                 <w:sz w:val="16"/>
@@ -1299,15 +1299,15 @@
               <w:spacing w:after="0" w:line="240" w:lineRule="auto"/>
               <w:jc w:val="center"/>
               <w:rPr>
-                <w:rFonts w:ascii="Times New Roman" w:eastAsia="굴림" w:hAnsi="Times New Roman" w:cs="Times New Roman"/>
-                <w:kern w:val="0"/>
-                <w:sz w:val="16"/>
-                <w:szCs w:val="16"/>
-              </w:rPr>
-            </w:pPr>
-            <w:r>
-              <w:rPr>
-                <w:rFonts w:ascii="Times New Roman" w:eastAsia="굴림" w:hAnsi="Times New Roman" w:cs="Times New Roman"/>
+                <w:rFonts w:ascii="Arial" w:eastAsia="굴림" w:hAnsi="Arial" w:cs="Arial"/>
+                <w:kern w:val="0"/>
+                <w:sz w:val="16"/>
+                <w:szCs w:val="16"/>
+              </w:rPr>
+            </w:pPr>
+            <w:r>
+              <w:rPr>
+                <w:rFonts w:ascii="Arial" w:eastAsia="굴림" w:hAnsi="Arial" w:cs="Arial"/>
                 <w:color w:val="000000"/>
                 <w:kern w:val="0"/>
                 <w:sz w:val="16"/>
@@ -1324,15 +1324,15 @@
               <w:spacing w:after="0" w:line="240" w:lineRule="auto"/>
               <w:jc w:val="center"/>
               <w:rPr>
-                <w:rFonts w:ascii="Times New Roman" w:eastAsia="굴림" w:hAnsi="Times New Roman" w:cs="Times New Roman"/>
-                <w:kern w:val="0"/>
-                <w:sz w:val="16"/>
-                <w:szCs w:val="16"/>
-              </w:rPr>
-            </w:pPr>
-            <w:r>
-              <w:rPr>
-                <w:rFonts w:ascii="Times New Roman" w:eastAsia="굴림" w:hAnsi="Times New Roman" w:cs="Times New Roman"/>
+                <w:rFonts w:ascii="Arial" w:eastAsia="굴림" w:hAnsi="Arial" w:cs="Arial"/>
+                <w:kern w:val="0"/>
+                <w:sz w:val="16"/>
+                <w:szCs w:val="16"/>
+              </w:rPr>
+            </w:pPr>
+            <w:r>
+              <w:rPr>
+                <w:rFonts w:ascii="Arial" w:eastAsia="굴림" w:hAnsi="Arial" w:cs="Arial"/>
                 <w:color w:val="000000"/>
                 <w:kern w:val="0"/>
                 <w:sz w:val="16"/>
@@ -1362,15 +1362,15 @@
               <w:spacing w:after="0" w:line="240" w:lineRule="auto"/>
               <w:jc w:val="center"/>
               <w:rPr>
-                <w:rFonts w:ascii="Times New Roman" w:eastAsia="굴림" w:hAnsi="Times New Roman" w:cs="Times New Roman"/>
-                <w:kern w:val="0"/>
-                <w:sz w:val="16"/>
-                <w:szCs w:val="16"/>
-              </w:rPr>
-            </w:pPr>
-            <w:r>
-              <w:rPr>
-                <w:rFonts w:ascii="Times New Roman" w:eastAsia="굴림" w:hAnsi="Times New Roman" w:cs="Times New Roman"/>
+                <w:rFonts w:ascii="Arial" w:eastAsia="굴림" w:hAnsi="Arial" w:cs="Arial"/>
+                <w:kern w:val="0"/>
+                <w:sz w:val="16"/>
+                <w:szCs w:val="16"/>
+              </w:rPr>
+            </w:pPr>
+            <w:r>
+              <w:rPr>
+                <w:rFonts w:ascii="Arial" w:eastAsia="굴림" w:hAnsi="Arial" w:cs="Arial"/>
                 <w:color w:val="000000"/>
                 <w:kern w:val="0"/>
                 <w:sz w:val="16"/>
@@ -1387,15 +1387,15 @@
               <w:spacing w:after="0" w:line="240" w:lineRule="auto"/>
               <w:jc w:val="center"/>
               <w:rPr>
-                <w:rFonts w:ascii="Times New Roman" w:eastAsia="굴림" w:hAnsi="Times New Roman" w:cs="Times New Roman"/>
-                <w:kern w:val="0"/>
-                <w:sz w:val="16"/>
-                <w:szCs w:val="16"/>
-              </w:rPr>
-            </w:pPr>
-            <w:r>
-              <w:rPr>
-                <w:rFonts w:ascii="Times New Roman" w:eastAsia="굴림" w:hAnsi="Times New Roman" w:cs="Times New Roman"/>
+                <w:rFonts w:ascii="Arial" w:eastAsia="굴림" w:hAnsi="Arial" w:cs="Arial"/>
+                <w:kern w:val="0"/>
+                <w:sz w:val="16"/>
+                <w:szCs w:val="16"/>
+              </w:rPr>
+            </w:pPr>
+            <w:r>
+              <w:rPr>
+                <w:rFonts w:ascii="Arial" w:eastAsia="굴림" w:hAnsi="Arial" w:cs="Arial"/>
                 <w:color w:val="000000"/>
                 <w:kern w:val="0"/>
                 <w:sz w:val="16"/>
@@ -1425,15 +1425,15 @@
               <w:spacing w:after="0" w:line="240" w:lineRule="auto"/>
               <w:jc w:val="center"/>
               <w:rPr>
-                <w:rFonts w:ascii="Times New Roman" w:eastAsia="굴림" w:hAnsi="Times New Roman" w:cs="Times New Roman"/>
-                <w:kern w:val="0"/>
-                <w:sz w:val="16"/>
-                <w:szCs w:val="16"/>
-              </w:rPr>
-            </w:pPr>
-            <w:r>
-              <w:rPr>
-                <w:rFonts w:ascii="Times New Roman" w:eastAsia="굴림" w:hAnsi="Times New Roman" w:cs="Times New Roman"/>
+                <w:rFonts w:ascii="Arial" w:eastAsia="굴림" w:hAnsi="Arial" w:cs="Arial"/>
+                <w:kern w:val="0"/>
+                <w:sz w:val="16"/>
+                <w:szCs w:val="16"/>
+              </w:rPr>
+            </w:pPr>
+            <w:r>
+              <w:rPr>
+                <w:rFonts w:ascii="Arial" w:eastAsia="굴림" w:hAnsi="Arial" w:cs="Arial"/>
                 <w:color w:val="000000"/>
                 <w:kern w:val="0"/>
                 <w:sz w:val="16"/>
@@ -1450,15 +1450,15 @@
               <w:spacing w:after="0" w:line="240" w:lineRule="auto"/>
               <w:jc w:val="center"/>
               <w:rPr>
-                <w:rFonts w:ascii="Times New Roman" w:eastAsia="굴림" w:hAnsi="Times New Roman" w:cs="Times New Roman"/>
-                <w:kern w:val="0"/>
-                <w:sz w:val="16"/>
-                <w:szCs w:val="16"/>
-              </w:rPr>
-            </w:pPr>
-            <w:r>
-              <w:rPr>
-                <w:rFonts w:ascii="Times New Roman" w:eastAsia="굴림" w:hAnsi="Times New Roman" w:cs="Times New Roman"/>
+                <w:rFonts w:ascii="Arial" w:eastAsia="굴림" w:hAnsi="Arial" w:cs="Arial"/>
+                <w:kern w:val="0"/>
+                <w:sz w:val="16"/>
+                <w:szCs w:val="16"/>
+              </w:rPr>
+            </w:pPr>
+            <w:r>
+              <w:rPr>
+                <w:rFonts w:ascii="Arial" w:eastAsia="굴림" w:hAnsi="Arial" w:cs="Arial"/>
                 <w:color w:val="000000"/>
                 <w:kern w:val="0"/>
                 <w:sz w:val="16"/>
@@ -1488,15 +1488,15 @@
               <w:spacing w:after="0" w:line="240" w:lineRule="auto"/>
               <w:jc w:val="center"/>
               <w:rPr>
-                <w:rFonts w:ascii="Times New Roman" w:eastAsia="굴림" w:hAnsi="Times New Roman" w:cs="Times New Roman"/>
-                <w:kern w:val="0"/>
-                <w:sz w:val="16"/>
-                <w:szCs w:val="16"/>
-              </w:rPr>
-            </w:pPr>
-            <w:r>
-              <w:rPr>
-                <w:rFonts w:ascii="Times New Roman" w:eastAsia="굴림" w:hAnsi="Times New Roman" w:cs="Times New Roman"/>
+                <w:rFonts w:ascii="Arial" w:eastAsia="굴림" w:hAnsi="Arial" w:cs="Arial"/>
+                <w:kern w:val="0"/>
+                <w:sz w:val="16"/>
+                <w:szCs w:val="16"/>
+              </w:rPr>
+            </w:pPr>
+            <w:r>
+              <w:rPr>
+                <w:rFonts w:ascii="Arial" w:eastAsia="굴림" w:hAnsi="Arial" w:cs="Arial"/>
                 <w:color w:val="000000"/>
                 <w:kern w:val="0"/>
                 <w:sz w:val="16"/>
@@ -1513,15 +1513,15 @@
               <w:spacing w:after="0" w:line="240" w:lineRule="auto"/>
               <w:jc w:val="center"/>
               <w:rPr>
-                <w:rFonts w:ascii="Times New Roman" w:eastAsia="굴림" w:hAnsi="Times New Roman" w:cs="Times New Roman"/>
-                <w:kern w:val="0"/>
-                <w:sz w:val="16"/>
-                <w:szCs w:val="16"/>
-              </w:rPr>
-            </w:pPr>
-            <w:r>
-              <w:rPr>
-                <w:rFonts w:ascii="Times New Roman" w:eastAsia="굴림" w:hAnsi="Times New Roman" w:cs="Times New Roman"/>
+                <w:rFonts w:ascii="Arial" w:eastAsia="굴림" w:hAnsi="Arial" w:cs="Arial"/>
+                <w:kern w:val="0"/>
+                <w:sz w:val="16"/>
+                <w:szCs w:val="16"/>
+              </w:rPr>
+            </w:pPr>
+            <w:r>
+              <w:rPr>
+                <w:rFonts w:ascii="Arial" w:eastAsia="굴림" w:hAnsi="Arial" w:cs="Arial"/>
                 <w:color w:val="000000"/>
                 <w:kern w:val="0"/>
                 <w:sz w:val="16"/>
@@ -1555,15 +1555,15 @@
               <w:autoSpaceDE/>
               <w:spacing w:after="0" w:line="240" w:lineRule="auto"/>
               <w:rPr>
-                <w:rFonts w:ascii="Times New Roman" w:eastAsia="굴림" w:hAnsi="Times New Roman" w:cs="Times New Roman"/>
-                <w:kern w:val="0"/>
-                <w:sz w:val="16"/>
-                <w:szCs w:val="16"/>
-              </w:rPr>
-            </w:pPr>
-            <w:r>
-              <w:rPr>
-                <w:rFonts w:ascii="Times New Roman" w:eastAsia="굴림" w:hAnsi="Times New Roman" w:cs="Times New Roman"/>
+                <w:rFonts w:ascii="Arial" w:eastAsia="굴림" w:hAnsi="Arial" w:cs="Arial"/>
+                <w:kern w:val="0"/>
+                <w:sz w:val="16"/>
+                <w:szCs w:val="16"/>
+              </w:rPr>
+            </w:pPr>
+            <w:r>
+              <w:rPr>
+                <w:rFonts w:ascii="Arial" w:eastAsia="굴림" w:hAnsi="Arial" w:cs="Arial"/>
                 <w:color w:val="000000"/>
                 <w:kern w:val="0"/>
                 <w:sz w:val="16"/>
@@ -1593,15 +1593,15 @@
               <w:spacing w:after="0" w:line="240" w:lineRule="auto"/>
               <w:jc w:val="center"/>
               <w:rPr>
-                <w:rFonts w:ascii="Times New Roman" w:eastAsia="굴림" w:hAnsi="Times New Roman" w:cs="Times New Roman"/>
-                <w:kern w:val="0"/>
-                <w:sz w:val="16"/>
-                <w:szCs w:val="16"/>
-              </w:rPr>
-            </w:pPr>
-            <w:r>
-              <w:rPr>
-                <w:rFonts w:ascii="Times New Roman" w:eastAsia="굴림" w:hAnsi="Times New Roman" w:cs="Times New Roman"/>
+                <w:rFonts w:ascii="Arial" w:eastAsia="굴림" w:hAnsi="Arial" w:cs="Arial"/>
+                <w:kern w:val="0"/>
+                <w:sz w:val="16"/>
+                <w:szCs w:val="16"/>
+              </w:rPr>
+            </w:pPr>
+            <w:r>
+              <w:rPr>
+                <w:rFonts w:ascii="Arial" w:eastAsia="굴림" w:hAnsi="Arial" w:cs="Arial"/>
                 <w:color w:val="000000"/>
                 <w:kern w:val="0"/>
                 <w:sz w:val="16"/>
@@ -1618,15 +1618,15 @@
               <w:spacing w:after="0" w:line="240" w:lineRule="auto"/>
               <w:jc w:val="center"/>
               <w:rPr>
-                <w:rFonts w:ascii="Times New Roman" w:eastAsia="굴림" w:hAnsi="Times New Roman" w:cs="Times New Roman"/>
-                <w:kern w:val="0"/>
-                <w:sz w:val="16"/>
-                <w:szCs w:val="16"/>
-              </w:rPr>
-            </w:pPr>
-            <w:r>
-              <w:rPr>
-                <w:rFonts w:ascii="Times New Roman" w:eastAsia="굴림" w:hAnsi="Times New Roman" w:cs="Times New Roman"/>
+                <w:rFonts w:ascii="Arial" w:eastAsia="굴림" w:hAnsi="Arial" w:cs="Arial"/>
+                <w:kern w:val="0"/>
+                <w:sz w:val="16"/>
+                <w:szCs w:val="16"/>
+              </w:rPr>
+            </w:pPr>
+            <w:r>
+              <w:rPr>
+                <w:rFonts w:ascii="Arial" w:eastAsia="굴림" w:hAnsi="Arial" w:cs="Arial"/>
                 <w:color w:val="000000"/>
                 <w:kern w:val="0"/>
                 <w:sz w:val="16"/>
@@ -1656,15 +1656,15 @@
               <w:spacing w:after="0" w:line="240" w:lineRule="auto"/>
               <w:jc w:val="center"/>
               <w:rPr>
-                <w:rFonts w:ascii="Times New Roman" w:eastAsia="굴림" w:hAnsi="Times New Roman" w:cs="Times New Roman"/>
-                <w:kern w:val="0"/>
-                <w:sz w:val="16"/>
-                <w:szCs w:val="16"/>
-              </w:rPr>
-            </w:pPr>
-            <w:r>
-              <w:rPr>
-                <w:rFonts w:ascii="Times New Roman" w:eastAsia="굴림" w:hAnsi="Times New Roman" w:cs="Times New Roman"/>
+                <w:rFonts w:ascii="Arial" w:eastAsia="굴림" w:hAnsi="Arial" w:cs="Arial"/>
+                <w:kern w:val="0"/>
+                <w:sz w:val="16"/>
+                <w:szCs w:val="16"/>
+              </w:rPr>
+            </w:pPr>
+            <w:r>
+              <w:rPr>
+                <w:rFonts w:ascii="Arial" w:eastAsia="굴림" w:hAnsi="Arial" w:cs="Arial"/>
                 <w:color w:val="000000"/>
                 <w:kern w:val="0"/>
                 <w:sz w:val="16"/>
@@ -1681,15 +1681,15 @@
               <w:spacing w:after="0" w:line="240" w:lineRule="auto"/>
               <w:jc w:val="center"/>
               <w:rPr>
-                <w:rFonts w:ascii="Times New Roman" w:eastAsia="굴림" w:hAnsi="Times New Roman" w:cs="Times New Roman"/>
-                <w:kern w:val="0"/>
-                <w:sz w:val="16"/>
-                <w:szCs w:val="16"/>
-              </w:rPr>
-            </w:pPr>
-            <w:r>
-              <w:rPr>
-                <w:rFonts w:ascii="Times New Roman" w:eastAsia="굴림" w:hAnsi="Times New Roman" w:cs="Times New Roman"/>
+                <w:rFonts w:ascii="Arial" w:eastAsia="굴림" w:hAnsi="Arial" w:cs="Arial"/>
+                <w:kern w:val="0"/>
+                <w:sz w:val="16"/>
+                <w:szCs w:val="16"/>
+              </w:rPr>
+            </w:pPr>
+            <w:r>
+              <w:rPr>
+                <w:rFonts w:ascii="Arial" w:eastAsia="굴림" w:hAnsi="Arial" w:cs="Arial"/>
                 <w:color w:val="000000"/>
                 <w:kern w:val="0"/>
                 <w:sz w:val="16"/>
@@ -1719,15 +1719,15 @@
               <w:spacing w:after="0" w:line="240" w:lineRule="auto"/>
               <w:jc w:val="center"/>
               <w:rPr>
-                <w:rFonts w:ascii="Times New Roman" w:eastAsia="굴림" w:hAnsi="Times New Roman" w:cs="Times New Roman"/>
-                <w:kern w:val="0"/>
-                <w:sz w:val="16"/>
-                <w:szCs w:val="16"/>
-              </w:rPr>
-            </w:pPr>
-            <w:r>
-              <w:rPr>
-                <w:rFonts w:ascii="Times New Roman" w:eastAsia="굴림" w:hAnsi="Times New Roman" w:cs="Times New Roman"/>
+                <w:rFonts w:ascii="Arial" w:eastAsia="굴림" w:hAnsi="Arial" w:cs="Arial"/>
+                <w:kern w:val="0"/>
+                <w:sz w:val="16"/>
+                <w:szCs w:val="16"/>
+              </w:rPr>
+            </w:pPr>
+            <w:r>
+              <w:rPr>
+                <w:rFonts w:ascii="Arial" w:eastAsia="굴림" w:hAnsi="Arial" w:cs="Arial"/>
                 <w:color w:val="000000"/>
                 <w:kern w:val="0"/>
                 <w:sz w:val="16"/>
@@ -1744,15 +1744,15 @@
               <w:spacing w:after="0" w:line="240" w:lineRule="auto"/>
               <w:jc w:val="center"/>
               <w:rPr>
-                <w:rFonts w:ascii="Times New Roman" w:eastAsia="굴림" w:hAnsi="Times New Roman" w:cs="Times New Roman"/>
-                <w:kern w:val="0"/>
-                <w:sz w:val="16"/>
-                <w:szCs w:val="16"/>
-              </w:rPr>
-            </w:pPr>
-            <w:r>
-              <w:rPr>
-                <w:rFonts w:ascii="Times New Roman" w:eastAsia="굴림" w:hAnsi="Times New Roman" w:cs="Times New Roman"/>
+                <w:rFonts w:ascii="Arial" w:eastAsia="굴림" w:hAnsi="Arial" w:cs="Arial"/>
+                <w:kern w:val="0"/>
+                <w:sz w:val="16"/>
+                <w:szCs w:val="16"/>
+              </w:rPr>
+            </w:pPr>
+            <w:r>
+              <w:rPr>
+                <w:rFonts w:ascii="Arial" w:eastAsia="굴림" w:hAnsi="Arial" w:cs="Arial"/>
                 <w:color w:val="000000"/>
                 <w:kern w:val="0"/>
                 <w:sz w:val="16"/>
@@ -1782,15 +1782,15 @@
               <w:spacing w:after="0" w:line="240" w:lineRule="auto"/>
               <w:jc w:val="center"/>
               <w:rPr>
-                <w:rFonts w:ascii="Times New Roman" w:eastAsia="굴림" w:hAnsi="Times New Roman" w:cs="Times New Roman"/>
-                <w:kern w:val="0"/>
-                <w:sz w:val="16"/>
-                <w:szCs w:val="16"/>
-              </w:rPr>
-            </w:pPr>
-            <w:r>
-              <w:rPr>
-                <w:rFonts w:ascii="Times New Roman" w:eastAsia="굴림" w:hAnsi="Times New Roman" w:cs="Times New Roman"/>
+                <w:rFonts w:ascii="Arial" w:eastAsia="굴림" w:hAnsi="Arial" w:cs="Arial"/>
+                <w:kern w:val="0"/>
+                <w:sz w:val="16"/>
+                <w:szCs w:val="16"/>
+              </w:rPr>
+            </w:pPr>
+            <w:r>
+              <w:rPr>
+                <w:rFonts w:ascii="Arial" w:eastAsia="굴림" w:hAnsi="Arial" w:cs="Arial"/>
                 <w:color w:val="000000"/>
                 <w:kern w:val="0"/>
                 <w:sz w:val="16"/>
@@ -1807,15 +1807,15 @@
               <w:spacing w:after="0" w:line="240" w:lineRule="auto"/>
               <w:jc w:val="center"/>
               <w:rPr>
-                <w:rFonts w:ascii="Times New Roman" w:eastAsia="굴림" w:hAnsi="Times New Roman" w:cs="Times New Roman"/>
-                <w:kern w:val="0"/>
-                <w:sz w:val="16"/>
-                <w:szCs w:val="16"/>
-              </w:rPr>
-            </w:pPr>
-            <w:r>
-              <w:rPr>
-                <w:rFonts w:ascii="Times New Roman" w:eastAsia="굴림" w:hAnsi="Times New Roman" w:cs="Times New Roman"/>
+                <w:rFonts w:ascii="Arial" w:eastAsia="굴림" w:hAnsi="Arial" w:cs="Arial"/>
+                <w:kern w:val="0"/>
+                <w:sz w:val="16"/>
+                <w:szCs w:val="16"/>
+              </w:rPr>
+            </w:pPr>
+            <w:r>
+              <w:rPr>
+                <w:rFonts w:ascii="Arial" w:eastAsia="굴림" w:hAnsi="Arial" w:cs="Arial"/>
                 <w:color w:val="000000"/>
                 <w:kern w:val="0"/>
                 <w:sz w:val="16"/>
@@ -1849,15 +1849,15 @@
               <w:autoSpaceDE/>
               <w:spacing w:after="0" w:line="240" w:lineRule="auto"/>
               <w:rPr>
-                <w:rFonts w:ascii="Times New Roman" w:eastAsia="굴림" w:hAnsi="Times New Roman" w:cs="Times New Roman"/>
-                <w:kern w:val="0"/>
-                <w:sz w:val="16"/>
-                <w:szCs w:val="16"/>
-              </w:rPr>
-            </w:pPr>
-            <w:r>
-              <w:rPr>
-                <w:rFonts w:ascii="Times New Roman" w:eastAsia="굴림" w:hAnsi="Times New Roman" w:cs="Times New Roman"/>
+                <w:rFonts w:ascii="Arial" w:eastAsia="굴림" w:hAnsi="Arial" w:cs="Arial"/>
+                <w:kern w:val="0"/>
+                <w:sz w:val="16"/>
+                <w:szCs w:val="16"/>
+              </w:rPr>
+            </w:pPr>
+            <w:r>
+              <w:rPr>
+                <w:rFonts w:ascii="Arial" w:eastAsia="굴림" w:hAnsi="Arial" w:cs="Arial"/>
                 <w:color w:val="000000"/>
                 <w:kern w:val="0"/>
                 <w:sz w:val="16"/>
@@ -1887,15 +1887,15 @@
               <w:spacing w:after="0" w:line="240" w:lineRule="auto"/>
               <w:jc w:val="center"/>
               <w:rPr>
-                <w:rFonts w:ascii="Times New Roman" w:eastAsia="굴림" w:hAnsi="Times New Roman" w:cs="Times New Roman"/>
-                <w:kern w:val="0"/>
-                <w:sz w:val="16"/>
-                <w:szCs w:val="16"/>
-              </w:rPr>
-            </w:pPr>
-            <w:r>
-              <w:rPr>
-                <w:rFonts w:ascii="Times New Roman" w:eastAsia="굴림" w:hAnsi="Times New Roman" w:cs="Times New Roman"/>
+                <w:rFonts w:ascii="Arial" w:eastAsia="굴림" w:hAnsi="Arial" w:cs="Arial"/>
+                <w:kern w:val="0"/>
+                <w:sz w:val="16"/>
+                <w:szCs w:val="16"/>
+              </w:rPr>
+            </w:pPr>
+            <w:r>
+              <w:rPr>
+                <w:rFonts w:ascii="Arial" w:eastAsia="굴림" w:hAnsi="Arial" w:cs="Arial"/>
                 <w:color w:val="000000"/>
                 <w:kern w:val="0"/>
                 <w:sz w:val="16"/>
@@ -1912,15 +1912,15 @@
               <w:spacing w:after="0" w:line="240" w:lineRule="auto"/>
               <w:jc w:val="center"/>
               <w:rPr>
-                <w:rFonts w:ascii="Times New Roman" w:eastAsia="굴림" w:hAnsi="Times New Roman" w:cs="Times New Roman"/>
-                <w:kern w:val="0"/>
-                <w:sz w:val="16"/>
-                <w:szCs w:val="16"/>
-              </w:rPr>
-            </w:pPr>
-            <w:r>
-              <w:rPr>
-                <w:rFonts w:ascii="Times New Roman" w:eastAsia="굴림" w:hAnsi="Times New Roman" w:cs="Times New Roman"/>
+                <w:rFonts w:ascii="Arial" w:eastAsia="굴림" w:hAnsi="Arial" w:cs="Arial"/>
+                <w:kern w:val="0"/>
+                <w:sz w:val="16"/>
+                <w:szCs w:val="16"/>
+              </w:rPr>
+            </w:pPr>
+            <w:r>
+              <w:rPr>
+                <w:rFonts w:ascii="Arial" w:eastAsia="굴림" w:hAnsi="Arial" w:cs="Arial"/>
                 <w:color w:val="000000"/>
                 <w:kern w:val="0"/>
                 <w:sz w:val="16"/>
@@ -1950,15 +1950,15 @@
               <w:spacing w:after="0" w:line="240" w:lineRule="auto"/>
               <w:jc w:val="center"/>
               <w:rPr>
-                <w:rFonts w:ascii="Times New Roman" w:eastAsia="굴림" w:hAnsi="Times New Roman" w:cs="Times New Roman"/>
-                <w:kern w:val="0"/>
-                <w:sz w:val="16"/>
-                <w:szCs w:val="16"/>
-              </w:rPr>
-            </w:pPr>
-            <w:r>
-              <w:rPr>
-                <w:rFonts w:ascii="Times New Roman" w:eastAsia="굴림" w:hAnsi="Times New Roman" w:cs="Times New Roman"/>
+                <w:rFonts w:ascii="Arial" w:eastAsia="굴림" w:hAnsi="Arial" w:cs="Arial"/>
+                <w:kern w:val="0"/>
+                <w:sz w:val="16"/>
+                <w:szCs w:val="16"/>
+              </w:rPr>
+            </w:pPr>
+            <w:r>
+              <w:rPr>
+                <w:rFonts w:ascii="Arial" w:eastAsia="굴림" w:hAnsi="Arial" w:cs="Arial"/>
                 <w:color w:val="000000"/>
                 <w:kern w:val="0"/>
                 <w:sz w:val="16"/>
@@ -1975,15 +1975,15 @@
               <w:spacing w:after="0" w:line="240" w:lineRule="auto"/>
               <w:jc w:val="center"/>
               <w:rPr>
-                <w:rFonts w:ascii="Times New Roman" w:eastAsia="굴림" w:hAnsi="Times New Roman" w:cs="Times New Roman"/>
-                <w:kern w:val="0"/>
-                <w:sz w:val="16"/>
-                <w:szCs w:val="16"/>
-              </w:rPr>
-            </w:pPr>
-            <w:r>
-              <w:rPr>
-                <w:rFonts w:ascii="Times New Roman" w:eastAsia="굴림" w:hAnsi="Times New Roman" w:cs="Times New Roman"/>
+                <w:rFonts w:ascii="Arial" w:eastAsia="굴림" w:hAnsi="Arial" w:cs="Arial"/>
+                <w:kern w:val="0"/>
+                <w:sz w:val="16"/>
+                <w:szCs w:val="16"/>
+              </w:rPr>
+            </w:pPr>
+            <w:r>
+              <w:rPr>
+                <w:rFonts w:ascii="Arial" w:eastAsia="굴림" w:hAnsi="Arial" w:cs="Arial"/>
                 <w:color w:val="000000"/>
                 <w:kern w:val="0"/>
                 <w:sz w:val="16"/>
@@ -2013,15 +2013,15 @@
               <w:spacing w:after="0" w:line="240" w:lineRule="auto"/>
               <w:jc w:val="center"/>
               <w:rPr>
-                <w:rFonts w:ascii="Times New Roman" w:eastAsia="굴림" w:hAnsi="Times New Roman" w:cs="Times New Roman"/>
-                <w:kern w:val="0"/>
-                <w:sz w:val="16"/>
-                <w:szCs w:val="16"/>
-              </w:rPr>
-            </w:pPr>
-            <w:r>
-              <w:rPr>
-                <w:rFonts w:ascii="Times New Roman" w:eastAsia="굴림" w:hAnsi="Times New Roman" w:cs="Times New Roman"/>
+                <w:rFonts w:ascii="Arial" w:eastAsia="굴림" w:hAnsi="Arial" w:cs="Arial"/>
+                <w:kern w:val="0"/>
+                <w:sz w:val="16"/>
+                <w:szCs w:val="16"/>
+              </w:rPr>
+            </w:pPr>
+            <w:r>
+              <w:rPr>
+                <w:rFonts w:ascii="Arial" w:eastAsia="굴림" w:hAnsi="Arial" w:cs="Arial"/>
                 <w:color w:val="000000"/>
                 <w:kern w:val="0"/>
                 <w:sz w:val="16"/>
@@ -2038,15 +2038,15 @@
               <w:spacing w:after="0" w:line="240" w:lineRule="auto"/>
               <w:jc w:val="center"/>
               <w:rPr>
-                <w:rFonts w:ascii="Times New Roman" w:eastAsia="굴림" w:hAnsi="Times New Roman" w:cs="Times New Roman"/>
-                <w:kern w:val="0"/>
-                <w:sz w:val="16"/>
-                <w:szCs w:val="16"/>
-              </w:rPr>
-            </w:pPr>
-            <w:r>
-              <w:rPr>
-                <w:rFonts w:ascii="Times New Roman" w:eastAsia="굴림" w:hAnsi="Times New Roman" w:cs="Times New Roman"/>
+                <w:rFonts w:ascii="Arial" w:eastAsia="굴림" w:hAnsi="Arial" w:cs="Arial"/>
+                <w:kern w:val="0"/>
+                <w:sz w:val="16"/>
+                <w:szCs w:val="16"/>
+              </w:rPr>
+            </w:pPr>
+            <w:r>
+              <w:rPr>
+                <w:rFonts w:ascii="Arial" w:eastAsia="굴림" w:hAnsi="Arial" w:cs="Arial"/>
                 <w:color w:val="000000"/>
                 <w:kern w:val="0"/>
                 <w:sz w:val="16"/>
@@ -2076,15 +2076,15 @@
               <w:spacing w:after="0" w:line="240" w:lineRule="auto"/>
               <w:jc w:val="center"/>
               <w:rPr>
-                <w:rFonts w:ascii="Times New Roman" w:eastAsia="굴림" w:hAnsi="Times New Roman" w:cs="Times New Roman"/>
-                <w:kern w:val="0"/>
-                <w:sz w:val="16"/>
-                <w:szCs w:val="16"/>
-              </w:rPr>
-            </w:pPr>
-            <w:r>
-              <w:rPr>
-                <w:rFonts w:ascii="Times New Roman" w:eastAsia="굴림" w:hAnsi="Times New Roman" w:cs="Times New Roman"/>
+                <w:rFonts w:ascii="Arial" w:eastAsia="굴림" w:hAnsi="Arial" w:cs="Arial"/>
+                <w:kern w:val="0"/>
+                <w:sz w:val="16"/>
+                <w:szCs w:val="16"/>
+              </w:rPr>
+            </w:pPr>
+            <w:r>
+              <w:rPr>
+                <w:rFonts w:ascii="Arial" w:eastAsia="굴림" w:hAnsi="Arial" w:cs="Arial"/>
                 <w:color w:val="000000"/>
                 <w:kern w:val="0"/>
                 <w:sz w:val="16"/>
@@ -2101,15 +2101,15 @@
               <w:spacing w:after="0" w:line="240" w:lineRule="auto"/>
               <w:jc w:val="center"/>
               <w:rPr>
-                <w:rFonts w:ascii="Times New Roman" w:eastAsia="굴림" w:hAnsi="Times New Roman" w:cs="Times New Roman"/>
-                <w:kern w:val="0"/>
-                <w:sz w:val="16"/>
-                <w:szCs w:val="16"/>
-              </w:rPr>
-            </w:pPr>
-            <w:r>
-              <w:rPr>
-                <w:rFonts w:ascii="Times New Roman" w:eastAsia="굴림" w:hAnsi="Times New Roman" w:cs="Times New Roman"/>
+                <w:rFonts w:ascii="Arial" w:eastAsia="굴림" w:hAnsi="Arial" w:cs="Arial"/>
+                <w:kern w:val="0"/>
+                <w:sz w:val="16"/>
+                <w:szCs w:val="16"/>
+              </w:rPr>
+            </w:pPr>
+            <w:r>
+              <w:rPr>
+                <w:rFonts w:ascii="Arial" w:eastAsia="굴림" w:hAnsi="Arial" w:cs="Arial"/>
                 <w:color w:val="000000"/>
                 <w:kern w:val="0"/>
                 <w:sz w:val="16"/>
@@ -2143,15 +2143,15 @@
               <w:autoSpaceDE/>
               <w:spacing w:after="0" w:line="240" w:lineRule="auto"/>
               <w:rPr>
-                <w:rFonts w:ascii="Times New Roman" w:eastAsia="굴림" w:hAnsi="Times New Roman" w:cs="Times New Roman"/>
-                <w:kern w:val="0"/>
-                <w:sz w:val="16"/>
-                <w:szCs w:val="16"/>
-              </w:rPr>
-            </w:pPr>
-            <w:r>
-              <w:rPr>
-                <w:rFonts w:ascii="Times New Roman" w:eastAsia="굴림" w:hAnsi="Times New Roman" w:cs="Times New Roman"/>
+                <w:rFonts w:ascii="Arial" w:eastAsia="굴림" w:hAnsi="Arial" w:cs="Arial"/>
+                <w:kern w:val="0"/>
+                <w:sz w:val="16"/>
+                <w:szCs w:val="16"/>
+              </w:rPr>
+            </w:pPr>
+            <w:r>
+              <w:rPr>
+                <w:rFonts w:ascii="Arial" w:eastAsia="굴림" w:hAnsi="Arial" w:cs="Arial"/>
                 <w:color w:val="000000"/>
                 <w:kern w:val="0"/>
                 <w:sz w:val="16"/>
@@ -2176,7 +2176,7 @@
           <w:p>
             <w:pPr>
               <w:rPr>
-                <w:rFonts w:ascii="Times New Roman" w:eastAsia="굴림" w:hAnsi="Times New Roman" w:cs="Times New Roman"/>
+                <w:rFonts w:ascii="Arial" w:eastAsia="굴림" w:hAnsi="Arial" w:cs="Arial"/>
                 <w:kern w:val="0"/>
                 <w:sz w:val="16"/>
                 <w:szCs w:val="16"/>
@@ -2204,15 +2204,15 @@
               <w:spacing w:after="0" w:line="240" w:lineRule="auto"/>
               <w:jc w:val="center"/>
               <w:rPr>
-                <w:rFonts w:ascii="Times New Roman" w:eastAsia="굴림" w:hAnsi="Times New Roman" w:cs="Times New Roman"/>
-                <w:kern w:val="0"/>
-                <w:sz w:val="16"/>
-                <w:szCs w:val="16"/>
-              </w:rPr>
-            </w:pPr>
-            <w:r>
-              <w:rPr>
-                <w:rFonts w:ascii="Times New Roman" w:eastAsia="굴림" w:hAnsi="Times New Roman" w:cs="Times New Roman"/>
+                <w:rFonts w:ascii="Arial" w:eastAsia="굴림" w:hAnsi="Arial" w:cs="Arial"/>
+                <w:kern w:val="0"/>
+                <w:sz w:val="16"/>
+                <w:szCs w:val="16"/>
+              </w:rPr>
+            </w:pPr>
+            <w:r>
+              <w:rPr>
+                <w:rFonts w:ascii="Arial" w:eastAsia="굴림" w:hAnsi="Arial" w:cs="Arial"/>
                 <w:color w:val="000000"/>
                 <w:kern w:val="0"/>
                 <w:sz w:val="16"/>
@@ -2229,15 +2229,15 @@
               <w:spacing w:after="0" w:line="240" w:lineRule="auto"/>
               <w:jc w:val="center"/>
               <w:rPr>
-                <w:rFonts w:ascii="Times New Roman" w:eastAsia="굴림" w:hAnsi="Times New Roman" w:cs="Times New Roman"/>
-                <w:kern w:val="0"/>
-                <w:sz w:val="16"/>
-                <w:szCs w:val="16"/>
-              </w:rPr>
-            </w:pPr>
-            <w:r>
-              <w:rPr>
-                <w:rFonts w:ascii="Times New Roman" w:eastAsia="굴림" w:hAnsi="Times New Roman" w:cs="Times New Roman"/>
+                <w:rFonts w:ascii="Arial" w:eastAsia="굴림" w:hAnsi="Arial" w:cs="Arial"/>
+                <w:kern w:val="0"/>
+                <w:sz w:val="16"/>
+                <w:szCs w:val="16"/>
+              </w:rPr>
+            </w:pPr>
+            <w:r>
+              <w:rPr>
+                <w:rFonts w:ascii="Arial" w:eastAsia="굴림" w:hAnsi="Arial" w:cs="Arial"/>
                 <w:color w:val="000000"/>
                 <w:kern w:val="0"/>
                 <w:sz w:val="16"/>
@@ -2267,15 +2267,15 @@
               <w:spacing w:after="0" w:line="240" w:lineRule="auto"/>
               <w:jc w:val="center"/>
               <w:rPr>
-                <w:rFonts w:ascii="Times New Roman" w:eastAsia="굴림" w:hAnsi="Times New Roman" w:cs="Times New Roman"/>
-                <w:kern w:val="0"/>
-                <w:sz w:val="16"/>
-                <w:szCs w:val="16"/>
-              </w:rPr>
-            </w:pPr>
-            <w:r>
-              <w:rPr>
-                <w:rFonts w:ascii="Times New Roman" w:eastAsia="굴림" w:hAnsi="Times New Roman" w:cs="Times New Roman"/>
+                <w:rFonts w:ascii="Arial" w:eastAsia="굴림" w:hAnsi="Arial" w:cs="Arial"/>
+                <w:kern w:val="0"/>
+                <w:sz w:val="16"/>
+                <w:szCs w:val="16"/>
+              </w:rPr>
+            </w:pPr>
+            <w:r>
+              <w:rPr>
+                <w:rFonts w:ascii="Arial" w:eastAsia="굴림" w:hAnsi="Arial" w:cs="Arial"/>
                 <w:color w:val="000000"/>
                 <w:kern w:val="0"/>
                 <w:sz w:val="16"/>
@@ -2292,15 +2292,15 @@
               <w:spacing w:after="0" w:line="240" w:lineRule="auto"/>
               <w:jc w:val="center"/>
               <w:rPr>
-                <w:rFonts w:ascii="Times New Roman" w:eastAsia="굴림" w:hAnsi="Times New Roman" w:cs="Times New Roman"/>
-                <w:kern w:val="0"/>
-                <w:sz w:val="16"/>
-                <w:szCs w:val="16"/>
-              </w:rPr>
-            </w:pPr>
-            <w:r>
-              <w:rPr>
-                <w:rFonts w:ascii="Times New Roman" w:eastAsia="굴림" w:hAnsi="Times New Roman" w:cs="Times New Roman"/>
+                <w:rFonts w:ascii="Arial" w:eastAsia="굴림" w:hAnsi="Arial" w:cs="Arial"/>
+                <w:kern w:val="0"/>
+                <w:sz w:val="16"/>
+                <w:szCs w:val="16"/>
+              </w:rPr>
+            </w:pPr>
+            <w:r>
+              <w:rPr>
+                <w:rFonts w:ascii="Arial" w:eastAsia="굴림" w:hAnsi="Arial" w:cs="Arial"/>
                 <w:color w:val="000000"/>
                 <w:kern w:val="0"/>
                 <w:sz w:val="16"/>
@@ -2330,15 +2330,15 @@
               <w:spacing w:after="0" w:line="240" w:lineRule="auto"/>
               <w:jc w:val="center"/>
               <w:rPr>
-                <w:rFonts w:ascii="Times New Roman" w:eastAsia="굴림" w:hAnsi="Times New Roman" w:cs="Times New Roman"/>
-                <w:kern w:val="0"/>
-                <w:sz w:val="16"/>
-                <w:szCs w:val="16"/>
-              </w:rPr>
-            </w:pPr>
-            <w:r>
-              <w:rPr>
-                <w:rFonts w:ascii="Times New Roman" w:eastAsia="굴림" w:hAnsi="Times New Roman" w:cs="Times New Roman"/>
+                <w:rFonts w:ascii="Arial" w:eastAsia="굴림" w:hAnsi="Arial" w:cs="Arial"/>
+                <w:kern w:val="0"/>
+                <w:sz w:val="16"/>
+                <w:szCs w:val="16"/>
+              </w:rPr>
+            </w:pPr>
+            <w:r>
+              <w:rPr>
+                <w:rFonts w:ascii="Arial" w:eastAsia="굴림" w:hAnsi="Arial" w:cs="Arial"/>
                 <w:color w:val="000000"/>
                 <w:kern w:val="0"/>
                 <w:sz w:val="16"/>
@@ -2355,15 +2355,15 @@
               <w:spacing w:after="0" w:line="240" w:lineRule="auto"/>
               <w:jc w:val="center"/>
               <w:rPr>
-                <w:rFonts w:ascii="Times New Roman" w:eastAsia="굴림" w:hAnsi="Times New Roman" w:cs="Times New Roman"/>
-                <w:kern w:val="0"/>
-                <w:sz w:val="16"/>
-                <w:szCs w:val="16"/>
-              </w:rPr>
-            </w:pPr>
-            <w:r>
-              <w:rPr>
-                <w:rFonts w:ascii="Times New Roman" w:eastAsia="굴림" w:hAnsi="Times New Roman" w:cs="Times New Roman"/>
+                <w:rFonts w:ascii="Arial" w:eastAsia="굴림" w:hAnsi="Arial" w:cs="Arial"/>
+                <w:kern w:val="0"/>
+                <w:sz w:val="16"/>
+                <w:szCs w:val="16"/>
+              </w:rPr>
+            </w:pPr>
+            <w:r>
+              <w:rPr>
+                <w:rFonts w:ascii="Arial" w:eastAsia="굴림" w:hAnsi="Arial" w:cs="Arial"/>
                 <w:color w:val="000000"/>
                 <w:kern w:val="0"/>
                 <w:sz w:val="16"/>
@@ -2397,15 +2397,15 @@
               <w:autoSpaceDE/>
               <w:spacing w:after="0" w:line="240" w:lineRule="auto"/>
               <w:rPr>
-                <w:rFonts w:ascii="Times New Roman" w:eastAsia="굴림" w:hAnsi="Times New Roman" w:cs="Times New Roman"/>
-                <w:kern w:val="0"/>
-                <w:sz w:val="16"/>
-                <w:szCs w:val="16"/>
-              </w:rPr>
-            </w:pPr>
-            <w:r>
-              <w:rPr>
-                <w:rFonts w:ascii="Times New Roman" w:eastAsia="굴림" w:hAnsi="Times New Roman" w:cs="Times New Roman"/>
+                <w:rFonts w:ascii="Arial" w:eastAsia="굴림" w:hAnsi="Arial" w:cs="Arial"/>
+                <w:kern w:val="0"/>
+                <w:sz w:val="16"/>
+                <w:szCs w:val="16"/>
+              </w:rPr>
+            </w:pPr>
+            <w:r>
+              <w:rPr>
+                <w:rFonts w:ascii="Arial" w:eastAsia="굴림" w:hAnsi="Arial" w:cs="Arial"/>
                 <w:color w:val="000000"/>
                 <w:kern w:val="0"/>
                 <w:sz w:val="16"/>
@@ -2435,15 +2435,15 @@
               <w:spacing w:after="0" w:line="240" w:lineRule="auto"/>
               <w:jc w:val="center"/>
               <w:rPr>
-                <w:rFonts w:ascii="Times New Roman" w:eastAsia="굴림" w:hAnsi="Times New Roman" w:cs="Times New Roman"/>
-                <w:kern w:val="0"/>
-                <w:sz w:val="16"/>
-                <w:szCs w:val="16"/>
-              </w:rPr>
-            </w:pPr>
-            <w:r>
-              <w:rPr>
-                <w:rFonts w:ascii="Times New Roman" w:eastAsia="굴림" w:hAnsi="Times New Roman" w:cs="Times New Roman"/>
+                <w:rFonts w:ascii="Arial" w:eastAsia="굴림" w:hAnsi="Arial" w:cs="Arial"/>
+                <w:kern w:val="0"/>
+                <w:sz w:val="16"/>
+                <w:szCs w:val="16"/>
+              </w:rPr>
+            </w:pPr>
+            <w:r>
+              <w:rPr>
+                <w:rFonts w:ascii="Arial" w:eastAsia="굴림" w:hAnsi="Arial" w:cs="Arial"/>
                 <w:color w:val="000000"/>
                 <w:kern w:val="0"/>
                 <w:sz w:val="16"/>
@@ -2460,15 +2460,15 @@
               <w:spacing w:after="0" w:line="240" w:lineRule="auto"/>
               <w:jc w:val="center"/>
               <w:rPr>
-                <w:rFonts w:ascii="Times New Roman" w:eastAsia="굴림" w:hAnsi="Times New Roman" w:cs="Times New Roman"/>
-                <w:kern w:val="0"/>
-                <w:sz w:val="16"/>
-                <w:szCs w:val="16"/>
-              </w:rPr>
-            </w:pPr>
-            <w:r>
-              <w:rPr>
-                <w:rFonts w:ascii="Times New Roman" w:eastAsia="굴림" w:hAnsi="Times New Roman" w:cs="Times New Roman"/>
+                <w:rFonts w:ascii="Arial" w:eastAsia="굴림" w:hAnsi="Arial" w:cs="Arial"/>
+                <w:kern w:val="0"/>
+                <w:sz w:val="16"/>
+                <w:szCs w:val="16"/>
+              </w:rPr>
+            </w:pPr>
+            <w:r>
+              <w:rPr>
+                <w:rFonts w:ascii="Arial" w:eastAsia="굴림" w:hAnsi="Arial" w:cs="Arial"/>
                 <w:color w:val="000000"/>
                 <w:kern w:val="0"/>
                 <w:sz w:val="16"/>
@@ -2498,15 +2498,15 @@
               <w:spacing w:after="0" w:line="240" w:lineRule="auto"/>
               <w:jc w:val="center"/>
               <w:rPr>
-                <w:rFonts w:ascii="Times New Roman" w:eastAsia="굴림" w:hAnsi="Times New Roman" w:cs="Times New Roman"/>
-                <w:kern w:val="0"/>
-                <w:sz w:val="16"/>
-                <w:szCs w:val="16"/>
-              </w:rPr>
-            </w:pPr>
-            <w:r>
-              <w:rPr>
-                <w:rFonts w:ascii="Times New Roman" w:eastAsia="굴림" w:hAnsi="Times New Roman" w:cs="Times New Roman"/>
+                <w:rFonts w:ascii="Arial" w:eastAsia="굴림" w:hAnsi="Arial" w:cs="Arial"/>
+                <w:kern w:val="0"/>
+                <w:sz w:val="16"/>
+                <w:szCs w:val="16"/>
+              </w:rPr>
+            </w:pPr>
+            <w:r>
+              <w:rPr>
+                <w:rFonts w:ascii="Arial" w:eastAsia="굴림" w:hAnsi="Arial" w:cs="Arial"/>
                 <w:color w:val="000000"/>
                 <w:kern w:val="0"/>
                 <w:sz w:val="16"/>
@@ -2523,15 +2523,15 @@
               <w:spacing w:after="0" w:line="240" w:lineRule="auto"/>
               <w:jc w:val="center"/>
               <w:rPr>
-                <w:rFonts w:ascii="Times New Roman" w:eastAsia="굴림" w:hAnsi="Times New Roman" w:cs="Times New Roman"/>
-                <w:kern w:val="0"/>
-                <w:sz w:val="16"/>
-                <w:szCs w:val="16"/>
-              </w:rPr>
-            </w:pPr>
-            <w:r>
-              <w:rPr>
-                <w:rFonts w:ascii="Times New Roman" w:eastAsia="굴림" w:hAnsi="Times New Roman" w:cs="Times New Roman"/>
+                <w:rFonts w:ascii="Arial" w:eastAsia="굴림" w:hAnsi="Arial" w:cs="Arial"/>
+                <w:kern w:val="0"/>
+                <w:sz w:val="16"/>
+                <w:szCs w:val="16"/>
+              </w:rPr>
+            </w:pPr>
+            <w:r>
+              <w:rPr>
+                <w:rFonts w:ascii="Arial" w:eastAsia="굴림" w:hAnsi="Arial" w:cs="Arial"/>
                 <w:color w:val="000000"/>
                 <w:kern w:val="0"/>
                 <w:sz w:val="16"/>
@@ -2561,15 +2561,15 @@
               <w:spacing w:after="0" w:line="240" w:lineRule="auto"/>
               <w:jc w:val="center"/>
               <w:rPr>
-                <w:rFonts w:ascii="Times New Roman" w:eastAsia="굴림" w:hAnsi="Times New Roman" w:cs="Times New Roman"/>
-                <w:kern w:val="0"/>
-                <w:sz w:val="16"/>
-                <w:szCs w:val="16"/>
-              </w:rPr>
-            </w:pPr>
-            <w:r>
-              <w:rPr>
-                <w:rFonts w:ascii="Times New Roman" w:eastAsia="굴림" w:hAnsi="Times New Roman" w:cs="Times New Roman"/>
+                <w:rFonts w:ascii="Arial" w:eastAsia="굴림" w:hAnsi="Arial" w:cs="Arial"/>
+                <w:kern w:val="0"/>
+                <w:sz w:val="16"/>
+                <w:szCs w:val="16"/>
+              </w:rPr>
+            </w:pPr>
+            <w:r>
+              <w:rPr>
+                <w:rFonts w:ascii="Arial" w:eastAsia="굴림" w:hAnsi="Arial" w:cs="Arial"/>
                 <w:color w:val="000000"/>
                 <w:kern w:val="0"/>
                 <w:sz w:val="16"/>
@@ -2586,15 +2586,15 @@
               <w:spacing w:after="0" w:line="240" w:lineRule="auto"/>
               <w:jc w:val="center"/>
               <w:rPr>
-                <w:rFonts w:ascii="Times New Roman" w:eastAsia="굴림" w:hAnsi="Times New Roman" w:cs="Times New Roman"/>
-                <w:kern w:val="0"/>
-                <w:sz w:val="16"/>
-                <w:szCs w:val="16"/>
-              </w:rPr>
-            </w:pPr>
-            <w:r>
-              <w:rPr>
-                <w:rFonts w:ascii="Times New Roman" w:eastAsia="굴림" w:hAnsi="Times New Roman" w:cs="Times New Roman"/>
+                <w:rFonts w:ascii="Arial" w:eastAsia="굴림" w:hAnsi="Arial" w:cs="Arial"/>
+                <w:kern w:val="0"/>
+                <w:sz w:val="16"/>
+                <w:szCs w:val="16"/>
+              </w:rPr>
+            </w:pPr>
+            <w:r>
+              <w:rPr>
+                <w:rFonts w:ascii="Arial" w:eastAsia="굴림" w:hAnsi="Arial" w:cs="Arial"/>
                 <w:color w:val="000000"/>
                 <w:kern w:val="0"/>
                 <w:sz w:val="16"/>
@@ -2624,15 +2624,15 @@
               <w:spacing w:after="0" w:line="240" w:lineRule="auto"/>
               <w:jc w:val="center"/>
               <w:rPr>
-                <w:rFonts w:ascii="Times New Roman" w:eastAsia="굴림" w:hAnsi="Times New Roman" w:cs="Times New Roman"/>
-                <w:kern w:val="0"/>
-                <w:sz w:val="16"/>
-                <w:szCs w:val="16"/>
-              </w:rPr>
-            </w:pPr>
-            <w:r>
-              <w:rPr>
-                <w:rFonts w:ascii="Times New Roman" w:eastAsia="굴림" w:hAnsi="Times New Roman" w:cs="Times New Roman"/>
+                <w:rFonts w:ascii="Arial" w:eastAsia="굴림" w:hAnsi="Arial" w:cs="Arial"/>
+                <w:kern w:val="0"/>
+                <w:sz w:val="16"/>
+                <w:szCs w:val="16"/>
+              </w:rPr>
+            </w:pPr>
+            <w:r>
+              <w:rPr>
+                <w:rFonts w:ascii="Arial" w:eastAsia="굴림" w:hAnsi="Arial" w:cs="Arial"/>
                 <w:color w:val="000000"/>
                 <w:kern w:val="0"/>
                 <w:sz w:val="16"/>
@@ -2649,15 +2649,15 @@
               <w:spacing w:after="0" w:line="240" w:lineRule="auto"/>
               <w:jc w:val="center"/>
               <w:rPr>
-                <w:rFonts w:ascii="Times New Roman" w:eastAsia="굴림" w:hAnsi="Times New Roman" w:cs="Times New Roman"/>
-                <w:kern w:val="0"/>
-                <w:sz w:val="16"/>
-                <w:szCs w:val="16"/>
-              </w:rPr>
-            </w:pPr>
-            <w:r>
-              <w:rPr>
-                <w:rFonts w:ascii="Times New Roman" w:eastAsia="굴림" w:hAnsi="Times New Roman" w:cs="Times New Roman"/>
+                <w:rFonts w:ascii="Arial" w:eastAsia="굴림" w:hAnsi="Arial" w:cs="Arial"/>
+                <w:kern w:val="0"/>
+                <w:sz w:val="16"/>
+                <w:szCs w:val="16"/>
+              </w:rPr>
+            </w:pPr>
+            <w:r>
+              <w:rPr>
+                <w:rFonts w:ascii="Arial" w:eastAsia="굴림" w:hAnsi="Arial" w:cs="Arial"/>
                 <w:color w:val="000000"/>
                 <w:kern w:val="0"/>
                 <w:sz w:val="16"/>
@@ -2691,15 +2691,15 @@
               <w:autoSpaceDE/>
               <w:spacing w:after="0" w:line="240" w:lineRule="auto"/>
               <w:rPr>
-                <w:rFonts w:ascii="Times New Roman" w:eastAsia="굴림" w:hAnsi="Times New Roman" w:cs="Times New Roman"/>
-                <w:kern w:val="0"/>
-                <w:sz w:val="16"/>
-                <w:szCs w:val="16"/>
-              </w:rPr>
-            </w:pPr>
-            <w:r>
-              <w:rPr>
-                <w:rFonts w:ascii="Times New Roman" w:eastAsia="굴림" w:hAnsi="Times New Roman" w:cs="Times New Roman"/>
+                <w:rFonts w:ascii="Arial" w:eastAsia="굴림" w:hAnsi="Arial" w:cs="Arial"/>
+                <w:kern w:val="0"/>
+                <w:sz w:val="16"/>
+                <w:szCs w:val="16"/>
+              </w:rPr>
+            </w:pPr>
+            <w:r>
+              <w:rPr>
+                <w:rFonts w:ascii="Arial" w:eastAsia="굴림" w:hAnsi="Arial" w:cs="Arial"/>
                 <w:color w:val="000000"/>
                 <w:kern w:val="0"/>
                 <w:sz w:val="16"/>
@@ -2724,7 +2724,7 @@
           <w:p>
             <w:pPr>
               <w:rPr>
-                <w:rFonts w:ascii="Times New Roman" w:eastAsia="굴림" w:hAnsi="Times New Roman" w:cs="Times New Roman"/>
+                <w:rFonts w:ascii="Arial" w:eastAsia="굴림" w:hAnsi="Arial" w:cs="Arial"/>
                 <w:kern w:val="0"/>
                 <w:sz w:val="16"/>
                 <w:szCs w:val="16"/>
@@ -2752,15 +2752,15 @@
               <w:spacing w:after="0" w:line="240" w:lineRule="auto"/>
               <w:jc w:val="center"/>
               <w:rPr>
-                <w:rFonts w:ascii="Times New Roman" w:eastAsia="굴림" w:hAnsi="Times New Roman" w:cs="Times New Roman"/>
-                <w:kern w:val="0"/>
-                <w:sz w:val="16"/>
-                <w:szCs w:val="16"/>
-              </w:rPr>
-            </w:pPr>
-            <w:r>
-              <w:rPr>
-                <w:rFonts w:ascii="Times New Roman" w:eastAsia="굴림" w:hAnsi="Times New Roman" w:cs="Times New Roman"/>
+                <w:rFonts w:ascii="Arial" w:eastAsia="굴림" w:hAnsi="Arial" w:cs="Arial"/>
+                <w:kern w:val="0"/>
+                <w:sz w:val="16"/>
+                <w:szCs w:val="16"/>
+              </w:rPr>
+            </w:pPr>
+            <w:r>
+              <w:rPr>
+                <w:rFonts w:ascii="Arial" w:eastAsia="굴림" w:hAnsi="Arial" w:cs="Arial"/>
                 <w:color w:val="000000"/>
                 <w:kern w:val="0"/>
                 <w:sz w:val="16"/>
@@ -2777,15 +2777,15 @@
               <w:spacing w:after="0" w:line="240" w:lineRule="auto"/>
               <w:jc w:val="center"/>
               <w:rPr>
-                <w:rFonts w:ascii="Times New Roman" w:eastAsia="굴림" w:hAnsi="Times New Roman" w:cs="Times New Roman"/>
-                <w:kern w:val="0"/>
-                <w:sz w:val="16"/>
-                <w:szCs w:val="16"/>
-              </w:rPr>
-            </w:pPr>
-            <w:r>
-              <w:rPr>
-                <w:rFonts w:ascii="Times New Roman" w:eastAsia="굴림" w:hAnsi="Times New Roman" w:cs="Times New Roman"/>
+                <w:rFonts w:ascii="Arial" w:eastAsia="굴림" w:hAnsi="Arial" w:cs="Arial"/>
+                <w:kern w:val="0"/>
+                <w:sz w:val="16"/>
+                <w:szCs w:val="16"/>
+              </w:rPr>
+            </w:pPr>
+            <w:r>
+              <w:rPr>
+                <w:rFonts w:ascii="Arial" w:eastAsia="굴림" w:hAnsi="Arial" w:cs="Arial"/>
                 <w:color w:val="000000"/>
                 <w:kern w:val="0"/>
                 <w:sz w:val="16"/>
@@ -2815,15 +2815,15 @@
               <w:spacing w:after="0" w:line="240" w:lineRule="auto"/>
               <w:jc w:val="center"/>
               <w:rPr>
-                <w:rFonts w:ascii="Times New Roman" w:eastAsia="굴림" w:hAnsi="Times New Roman" w:cs="Times New Roman"/>
-                <w:kern w:val="0"/>
-                <w:sz w:val="16"/>
-                <w:szCs w:val="16"/>
-              </w:rPr>
-            </w:pPr>
-            <w:r>
-              <w:rPr>
-                <w:rFonts w:ascii="Times New Roman" w:eastAsia="굴림" w:hAnsi="Times New Roman" w:cs="Times New Roman"/>
+                <w:rFonts w:ascii="Arial" w:eastAsia="굴림" w:hAnsi="Arial" w:cs="Arial"/>
+                <w:kern w:val="0"/>
+                <w:sz w:val="16"/>
+                <w:szCs w:val="16"/>
+              </w:rPr>
+            </w:pPr>
+            <w:r>
+              <w:rPr>
+                <w:rFonts w:ascii="Arial" w:eastAsia="굴림" w:hAnsi="Arial" w:cs="Arial"/>
                 <w:color w:val="000000"/>
                 <w:kern w:val="0"/>
                 <w:sz w:val="16"/>
@@ -2840,15 +2840,15 @@
               <w:spacing w:after="0" w:line="240" w:lineRule="auto"/>
               <w:jc w:val="center"/>
               <w:rPr>
-                <w:rFonts w:ascii="Times New Roman" w:eastAsia="굴림" w:hAnsi="Times New Roman" w:cs="Times New Roman"/>
-                <w:kern w:val="0"/>
-                <w:sz w:val="16"/>
-                <w:szCs w:val="16"/>
-              </w:rPr>
-            </w:pPr>
-            <w:r>
-              <w:rPr>
-                <w:rFonts w:ascii="Times New Roman" w:eastAsia="굴림" w:hAnsi="Times New Roman" w:cs="Times New Roman"/>
+                <w:rFonts w:ascii="Arial" w:eastAsia="굴림" w:hAnsi="Arial" w:cs="Arial"/>
+                <w:kern w:val="0"/>
+                <w:sz w:val="16"/>
+                <w:szCs w:val="16"/>
+              </w:rPr>
+            </w:pPr>
+            <w:r>
+              <w:rPr>
+                <w:rFonts w:ascii="Arial" w:eastAsia="굴림" w:hAnsi="Arial" w:cs="Arial"/>
                 <w:color w:val="000000"/>
                 <w:kern w:val="0"/>
                 <w:sz w:val="16"/>
@@ -2878,15 +2878,15 @@
               <w:spacing w:after="0" w:line="240" w:lineRule="auto"/>
               <w:jc w:val="center"/>
               <w:rPr>
-                <w:rFonts w:ascii="Times New Roman" w:eastAsia="굴림" w:hAnsi="Times New Roman" w:cs="Times New Roman"/>
-                <w:kern w:val="0"/>
-                <w:sz w:val="16"/>
-                <w:szCs w:val="16"/>
-              </w:rPr>
-            </w:pPr>
-            <w:r>
-              <w:rPr>
-                <w:rFonts w:ascii="Times New Roman" w:eastAsia="굴림" w:hAnsi="Times New Roman" w:cs="Times New Roman"/>
+                <w:rFonts w:ascii="Arial" w:eastAsia="굴림" w:hAnsi="Arial" w:cs="Arial"/>
+                <w:kern w:val="0"/>
+                <w:sz w:val="16"/>
+                <w:szCs w:val="16"/>
+              </w:rPr>
+            </w:pPr>
+            <w:r>
+              <w:rPr>
+                <w:rFonts w:ascii="Arial" w:eastAsia="굴림" w:hAnsi="Arial" w:cs="Arial"/>
                 <w:color w:val="000000"/>
                 <w:kern w:val="0"/>
                 <w:sz w:val="16"/>
@@ -2903,15 +2903,15 @@
               <w:spacing w:after="0" w:line="240" w:lineRule="auto"/>
               <w:jc w:val="center"/>
               <w:rPr>
-                <w:rFonts w:ascii="Times New Roman" w:eastAsia="굴림" w:hAnsi="Times New Roman" w:cs="Times New Roman"/>
-                <w:kern w:val="0"/>
-                <w:sz w:val="16"/>
-                <w:szCs w:val="16"/>
-              </w:rPr>
-            </w:pPr>
-            <w:r>
-              <w:rPr>
-                <w:rFonts w:ascii="Times New Roman" w:eastAsia="굴림" w:hAnsi="Times New Roman" w:cs="Times New Roman"/>
+                <w:rFonts w:ascii="Arial" w:eastAsia="굴림" w:hAnsi="Arial" w:cs="Arial"/>
+                <w:kern w:val="0"/>
+                <w:sz w:val="16"/>
+                <w:szCs w:val="16"/>
+              </w:rPr>
+            </w:pPr>
+            <w:r>
+              <w:rPr>
+                <w:rFonts w:ascii="Arial" w:eastAsia="굴림" w:hAnsi="Arial" w:cs="Arial"/>
                 <w:color w:val="000000"/>
                 <w:kern w:val="0"/>
                 <w:sz w:val="16"/>
@@ -2945,15 +2945,15 @@
               <w:autoSpaceDE/>
               <w:spacing w:after="0" w:line="240" w:lineRule="auto"/>
               <w:rPr>
-                <w:rFonts w:ascii="Times New Roman" w:eastAsia="굴림" w:hAnsi="Times New Roman" w:cs="Times New Roman"/>
-                <w:kern w:val="0"/>
-                <w:sz w:val="16"/>
-                <w:szCs w:val="16"/>
-              </w:rPr>
-            </w:pPr>
-            <w:r>
-              <w:rPr>
-                <w:rFonts w:ascii="Times New Roman" w:eastAsia="굴림" w:hAnsi="Times New Roman" w:cs="Times New Roman"/>
+                <w:rFonts w:ascii="Arial" w:eastAsia="굴림" w:hAnsi="Arial" w:cs="Arial"/>
+                <w:kern w:val="0"/>
+                <w:sz w:val="16"/>
+                <w:szCs w:val="16"/>
+              </w:rPr>
+            </w:pPr>
+            <w:r>
+              <w:rPr>
+                <w:rFonts w:ascii="Arial" w:eastAsia="굴림" w:hAnsi="Arial" w:cs="Arial"/>
                 <w:color w:val="000000"/>
                 <w:kern w:val="0"/>
                 <w:sz w:val="16"/>
@@ -2983,15 +2983,15 @@
               <w:spacing w:after="0" w:line="240" w:lineRule="auto"/>
               <w:jc w:val="center"/>
               <w:rPr>
-                <w:rFonts w:ascii="Times New Roman" w:eastAsia="굴림" w:hAnsi="Times New Roman" w:cs="Times New Roman"/>
-                <w:kern w:val="0"/>
-                <w:sz w:val="16"/>
-                <w:szCs w:val="16"/>
-              </w:rPr>
-            </w:pPr>
-            <w:r>
-              <w:rPr>
-                <w:rFonts w:ascii="Times New Roman" w:eastAsia="굴림" w:hAnsi="Times New Roman" w:cs="Times New Roman"/>
+                <w:rFonts w:ascii="Arial" w:eastAsia="굴림" w:hAnsi="Arial" w:cs="Arial"/>
+                <w:kern w:val="0"/>
+                <w:sz w:val="16"/>
+                <w:szCs w:val="16"/>
+              </w:rPr>
+            </w:pPr>
+            <w:r>
+              <w:rPr>
+                <w:rFonts w:ascii="Arial" w:eastAsia="굴림" w:hAnsi="Arial" w:cs="Arial"/>
                 <w:color w:val="000000"/>
                 <w:kern w:val="0"/>
                 <w:sz w:val="16"/>
@@ -3008,15 +3008,15 @@
               <w:spacing w:after="0" w:line="240" w:lineRule="auto"/>
               <w:jc w:val="center"/>
               <w:rPr>
-                <w:rFonts w:ascii="Times New Roman" w:eastAsia="굴림" w:hAnsi="Times New Roman" w:cs="Times New Roman"/>
-                <w:kern w:val="0"/>
-                <w:sz w:val="16"/>
-                <w:szCs w:val="16"/>
-              </w:rPr>
-            </w:pPr>
-            <w:r>
-              <w:rPr>
-                <w:rFonts w:ascii="Times New Roman" w:eastAsia="굴림" w:hAnsi="Times New Roman" w:cs="Times New Roman"/>
+                <w:rFonts w:ascii="Arial" w:eastAsia="굴림" w:hAnsi="Arial" w:cs="Arial"/>
+                <w:kern w:val="0"/>
+                <w:sz w:val="16"/>
+                <w:szCs w:val="16"/>
+              </w:rPr>
+            </w:pPr>
+            <w:r>
+              <w:rPr>
+                <w:rFonts w:ascii="Arial" w:eastAsia="굴림" w:hAnsi="Arial" w:cs="Arial"/>
                 <w:color w:val="000000"/>
                 <w:kern w:val="0"/>
                 <w:sz w:val="16"/>
@@ -3046,15 +3046,15 @@
               <w:spacing w:after="0" w:line="240" w:lineRule="auto"/>
               <w:jc w:val="center"/>
               <w:rPr>
-                <w:rFonts w:ascii="Times New Roman" w:eastAsia="굴림" w:hAnsi="Times New Roman" w:cs="Times New Roman"/>
-                <w:kern w:val="0"/>
-                <w:sz w:val="16"/>
-                <w:szCs w:val="16"/>
-              </w:rPr>
-            </w:pPr>
-            <w:r>
-              <w:rPr>
-                <w:rFonts w:ascii="Times New Roman" w:eastAsia="굴림" w:hAnsi="Times New Roman" w:cs="Times New Roman"/>
+                <w:rFonts w:ascii="Arial" w:eastAsia="굴림" w:hAnsi="Arial" w:cs="Arial"/>
+                <w:kern w:val="0"/>
+                <w:sz w:val="16"/>
+                <w:szCs w:val="16"/>
+              </w:rPr>
+            </w:pPr>
+            <w:r>
+              <w:rPr>
+                <w:rFonts w:ascii="Arial" w:eastAsia="굴림" w:hAnsi="Arial" w:cs="Arial"/>
                 <w:color w:val="000000"/>
                 <w:kern w:val="0"/>
                 <w:sz w:val="16"/>
@@ -3071,15 +3071,15 @@
               <w:spacing w:after="0" w:line="240" w:lineRule="auto"/>
               <w:jc w:val="center"/>
               <w:rPr>
-                <w:rFonts w:ascii="Times New Roman" w:eastAsia="굴림" w:hAnsi="Times New Roman" w:cs="Times New Roman"/>
-                <w:kern w:val="0"/>
-                <w:sz w:val="16"/>
-                <w:szCs w:val="16"/>
-              </w:rPr>
-            </w:pPr>
-            <w:r>
-              <w:rPr>
-                <w:rFonts w:ascii="Times New Roman" w:eastAsia="굴림" w:hAnsi="Times New Roman" w:cs="Times New Roman"/>
+                <w:rFonts w:ascii="Arial" w:eastAsia="굴림" w:hAnsi="Arial" w:cs="Arial"/>
+                <w:kern w:val="0"/>
+                <w:sz w:val="16"/>
+                <w:szCs w:val="16"/>
+              </w:rPr>
+            </w:pPr>
+            <w:r>
+              <w:rPr>
+                <w:rFonts w:ascii="Arial" w:eastAsia="굴림" w:hAnsi="Arial" w:cs="Arial"/>
                 <w:color w:val="000000"/>
                 <w:kern w:val="0"/>
                 <w:sz w:val="16"/>
@@ -3109,15 +3109,15 @@
               <w:spacing w:after="0" w:line="240" w:lineRule="auto"/>
               <w:jc w:val="center"/>
               <w:rPr>
-                <w:rFonts w:ascii="Times New Roman" w:eastAsia="굴림" w:hAnsi="Times New Roman" w:cs="Times New Roman"/>
-                <w:kern w:val="0"/>
-                <w:sz w:val="16"/>
-                <w:szCs w:val="16"/>
-              </w:rPr>
-            </w:pPr>
-            <w:r>
-              <w:rPr>
-                <w:rFonts w:ascii="Times New Roman" w:eastAsia="굴림" w:hAnsi="Times New Roman" w:cs="Times New Roman"/>
+                <w:rFonts w:ascii="Arial" w:eastAsia="굴림" w:hAnsi="Arial" w:cs="Arial"/>
+                <w:kern w:val="0"/>
+                <w:sz w:val="16"/>
+                <w:szCs w:val="16"/>
+              </w:rPr>
+            </w:pPr>
+            <w:r>
+              <w:rPr>
+                <w:rFonts w:ascii="Arial" w:eastAsia="굴림" w:hAnsi="Arial" w:cs="Arial"/>
                 <w:color w:val="000000"/>
                 <w:kern w:val="0"/>
                 <w:sz w:val="16"/>
@@ -3134,15 +3134,15 @@
               <w:spacing w:after="0" w:line="240" w:lineRule="auto"/>
               <w:jc w:val="center"/>
               <w:rPr>
-                <w:rFonts w:ascii="Times New Roman" w:eastAsia="굴림" w:hAnsi="Times New Roman" w:cs="Times New Roman"/>
-                <w:kern w:val="0"/>
-                <w:sz w:val="16"/>
-                <w:szCs w:val="16"/>
-              </w:rPr>
-            </w:pPr>
-            <w:r>
-              <w:rPr>
-                <w:rFonts w:ascii="Times New Roman" w:eastAsia="굴림" w:hAnsi="Times New Roman" w:cs="Times New Roman"/>
+                <w:rFonts w:ascii="Arial" w:eastAsia="굴림" w:hAnsi="Arial" w:cs="Arial"/>
+                <w:kern w:val="0"/>
+                <w:sz w:val="16"/>
+                <w:szCs w:val="16"/>
+              </w:rPr>
+            </w:pPr>
+            <w:r>
+              <w:rPr>
+                <w:rFonts w:ascii="Arial" w:eastAsia="굴림" w:hAnsi="Arial" w:cs="Arial"/>
                 <w:color w:val="000000"/>
                 <w:kern w:val="0"/>
                 <w:sz w:val="16"/>
@@ -3172,15 +3172,15 @@
               <w:spacing w:after="0" w:line="240" w:lineRule="auto"/>
               <w:jc w:val="center"/>
               <w:rPr>
-                <w:rFonts w:ascii="Times New Roman" w:eastAsia="굴림" w:hAnsi="Times New Roman" w:cs="Times New Roman"/>
-                <w:kern w:val="0"/>
-                <w:sz w:val="16"/>
-                <w:szCs w:val="16"/>
-              </w:rPr>
-            </w:pPr>
-            <w:r>
-              <w:rPr>
-                <w:rFonts w:ascii="Times New Roman" w:eastAsia="굴림" w:hAnsi="Times New Roman" w:cs="Times New Roman"/>
+                <w:rFonts w:ascii="Arial" w:eastAsia="굴림" w:hAnsi="Arial" w:cs="Arial"/>
+                <w:kern w:val="0"/>
+                <w:sz w:val="16"/>
+                <w:szCs w:val="16"/>
+              </w:rPr>
+            </w:pPr>
+            <w:r>
+              <w:rPr>
+                <w:rFonts w:ascii="Arial" w:eastAsia="굴림" w:hAnsi="Arial" w:cs="Arial"/>
                 <w:color w:val="000000"/>
                 <w:kern w:val="0"/>
                 <w:sz w:val="16"/>
@@ -3197,15 +3197,15 @@
               <w:spacing w:after="0" w:line="240" w:lineRule="auto"/>
               <w:jc w:val="center"/>
               <w:rPr>
-                <w:rFonts w:ascii="Times New Roman" w:eastAsia="굴림" w:hAnsi="Times New Roman" w:cs="Times New Roman"/>
-                <w:kern w:val="0"/>
-                <w:sz w:val="16"/>
-                <w:szCs w:val="16"/>
-              </w:rPr>
-            </w:pPr>
-            <w:r>
-              <w:rPr>
-                <w:rFonts w:ascii="Times New Roman" w:eastAsia="굴림" w:hAnsi="Times New Roman" w:cs="Times New Roman"/>
+                <w:rFonts w:ascii="Arial" w:eastAsia="굴림" w:hAnsi="Arial" w:cs="Arial"/>
+                <w:kern w:val="0"/>
+                <w:sz w:val="16"/>
+                <w:szCs w:val="16"/>
+              </w:rPr>
+            </w:pPr>
+            <w:r>
+              <w:rPr>
+                <w:rFonts w:ascii="Arial" w:eastAsia="굴림" w:hAnsi="Arial" w:cs="Arial"/>
                 <w:color w:val="000000"/>
                 <w:kern w:val="0"/>
                 <w:sz w:val="16"/>
@@ -3239,15 +3239,15 @@
               <w:autoSpaceDE/>
               <w:spacing w:after="0" w:line="240" w:lineRule="auto"/>
               <w:rPr>
-                <w:rFonts w:ascii="Times New Roman" w:eastAsia="굴림" w:hAnsi="Times New Roman" w:cs="Times New Roman"/>
-                <w:kern w:val="0"/>
-                <w:sz w:val="16"/>
-                <w:szCs w:val="16"/>
-              </w:rPr>
-            </w:pPr>
-            <w:r>
-              <w:rPr>
-                <w:rFonts w:ascii="Times New Roman" w:eastAsia="굴림" w:hAnsi="Times New Roman" w:cs="Times New Roman"/>
+                <w:rFonts w:ascii="Arial" w:eastAsia="굴림" w:hAnsi="Arial" w:cs="Arial"/>
+                <w:kern w:val="0"/>
+                <w:sz w:val="16"/>
+                <w:szCs w:val="16"/>
+              </w:rPr>
+            </w:pPr>
+            <w:r>
+              <w:rPr>
+                <w:rFonts w:ascii="Arial" w:eastAsia="굴림" w:hAnsi="Arial" w:cs="Arial"/>
                 <w:color w:val="000000"/>
                 <w:kern w:val="0"/>
                 <w:sz w:val="16"/>
@@ -3273,7 +3273,7 @@
           <w:p>
             <w:pPr>
               <w:rPr>
-                <w:rFonts w:ascii="Times New Roman" w:eastAsia="굴림" w:hAnsi="Times New Roman" w:cs="Times New Roman"/>
+                <w:rFonts w:ascii="Arial" w:eastAsia="굴림" w:hAnsi="Arial" w:cs="Arial"/>
                 <w:kern w:val="0"/>
                 <w:sz w:val="16"/>
                 <w:szCs w:val="16"/>
@@ -3301,15 +3301,15 @@
               <w:spacing w:after="0" w:line="240" w:lineRule="auto"/>
               <w:jc w:val="center"/>
               <w:rPr>
-                <w:rFonts w:ascii="Times New Roman" w:eastAsia="굴림" w:hAnsi="Times New Roman" w:cs="Times New Roman"/>
-                <w:kern w:val="0"/>
-                <w:sz w:val="16"/>
-                <w:szCs w:val="16"/>
-              </w:rPr>
-            </w:pPr>
-            <w:r>
-              <w:rPr>
-                <w:rFonts w:ascii="Times New Roman" w:eastAsia="굴림" w:hAnsi="Times New Roman" w:cs="Times New Roman"/>
+                <w:rFonts w:ascii="Arial" w:eastAsia="굴림" w:hAnsi="Arial" w:cs="Arial"/>
+                <w:kern w:val="0"/>
+                <w:sz w:val="16"/>
+                <w:szCs w:val="16"/>
+              </w:rPr>
+            </w:pPr>
+            <w:r>
+              <w:rPr>
+                <w:rFonts w:ascii="Arial" w:eastAsia="굴림" w:hAnsi="Arial" w:cs="Arial"/>
                 <w:color w:val="000000"/>
                 <w:kern w:val="0"/>
                 <w:sz w:val="16"/>
@@ -3326,15 +3326,15 @@
               <w:spacing w:after="0" w:line="240" w:lineRule="auto"/>
               <w:jc w:val="center"/>
               <w:rPr>
-                <w:rFonts w:ascii="Times New Roman" w:eastAsia="굴림" w:hAnsi="Times New Roman" w:cs="Times New Roman"/>
-                <w:kern w:val="0"/>
-                <w:sz w:val="16"/>
-                <w:szCs w:val="16"/>
-              </w:rPr>
-            </w:pPr>
-            <w:r>
-              <w:rPr>
-                <w:rFonts w:ascii="Times New Roman" w:eastAsia="굴림" w:hAnsi="Times New Roman" w:cs="Times New Roman"/>
+                <w:rFonts w:ascii="Arial" w:eastAsia="굴림" w:hAnsi="Arial" w:cs="Arial"/>
+                <w:kern w:val="0"/>
+                <w:sz w:val="16"/>
+                <w:szCs w:val="16"/>
+              </w:rPr>
+            </w:pPr>
+            <w:r>
+              <w:rPr>
+                <w:rFonts w:ascii="Arial" w:eastAsia="굴림" w:hAnsi="Arial" w:cs="Arial"/>
                 <w:color w:val="000000"/>
                 <w:kern w:val="0"/>
                 <w:sz w:val="16"/>
@@ -3364,15 +3364,15 @@
               <w:spacing w:after="0" w:line="240" w:lineRule="auto"/>
               <w:jc w:val="center"/>
               <w:rPr>
-                <w:rFonts w:ascii="Times New Roman" w:eastAsia="굴림" w:hAnsi="Times New Roman" w:cs="Times New Roman"/>
-                <w:kern w:val="0"/>
-                <w:sz w:val="16"/>
-                <w:szCs w:val="16"/>
-              </w:rPr>
-            </w:pPr>
-            <w:r>
-              <w:rPr>
-                <w:rFonts w:ascii="Times New Roman" w:eastAsia="굴림" w:hAnsi="Times New Roman" w:cs="Times New Roman"/>
+                <w:rFonts w:ascii="Arial" w:eastAsia="굴림" w:hAnsi="Arial" w:cs="Arial"/>
+                <w:kern w:val="0"/>
+                <w:sz w:val="16"/>
+                <w:szCs w:val="16"/>
+              </w:rPr>
+            </w:pPr>
+            <w:r>
+              <w:rPr>
+                <w:rFonts w:ascii="Arial" w:eastAsia="굴림" w:hAnsi="Arial" w:cs="Arial"/>
                 <w:color w:val="000000"/>
                 <w:kern w:val="0"/>
                 <w:sz w:val="16"/>
@@ -3389,15 +3389,15 @@
               <w:spacing w:after="0" w:line="240" w:lineRule="auto"/>
               <w:jc w:val="center"/>
               <w:rPr>
-                <w:rFonts w:ascii="Times New Roman" w:eastAsia="굴림" w:hAnsi="Times New Roman" w:cs="Times New Roman"/>
-                <w:kern w:val="0"/>
-                <w:sz w:val="16"/>
-                <w:szCs w:val="16"/>
-              </w:rPr>
-            </w:pPr>
-            <w:r>
-              <w:rPr>
-                <w:rFonts w:ascii="Times New Roman" w:eastAsia="굴림" w:hAnsi="Times New Roman" w:cs="Times New Roman"/>
+                <w:rFonts w:ascii="Arial" w:eastAsia="굴림" w:hAnsi="Arial" w:cs="Arial"/>
+                <w:kern w:val="0"/>
+                <w:sz w:val="16"/>
+                <w:szCs w:val="16"/>
+              </w:rPr>
+            </w:pPr>
+            <w:r>
+              <w:rPr>
+                <w:rFonts w:ascii="Arial" w:eastAsia="굴림" w:hAnsi="Arial" w:cs="Arial"/>
                 <w:color w:val="000000"/>
                 <w:kern w:val="0"/>
                 <w:sz w:val="16"/>
@@ -3427,15 +3427,15 @@
               <w:spacing w:after="0" w:line="240" w:lineRule="auto"/>
               <w:jc w:val="center"/>
               <w:rPr>
-                <w:rFonts w:ascii="Times New Roman" w:eastAsia="굴림" w:hAnsi="Times New Roman" w:cs="Times New Roman"/>
-                <w:kern w:val="0"/>
-                <w:sz w:val="16"/>
-                <w:szCs w:val="16"/>
-              </w:rPr>
-            </w:pPr>
-            <w:r>
-              <w:rPr>
-                <w:rFonts w:ascii="Times New Roman" w:eastAsia="굴림" w:hAnsi="Times New Roman" w:cs="Times New Roman"/>
+                <w:rFonts w:ascii="Arial" w:eastAsia="굴림" w:hAnsi="Arial" w:cs="Arial"/>
+                <w:kern w:val="0"/>
+                <w:sz w:val="16"/>
+                <w:szCs w:val="16"/>
+              </w:rPr>
+            </w:pPr>
+            <w:r>
+              <w:rPr>
+                <w:rFonts w:ascii="Arial" w:eastAsia="굴림" w:hAnsi="Arial" w:cs="Arial"/>
                 <w:color w:val="000000"/>
                 <w:kern w:val="0"/>
                 <w:sz w:val="16"/>
@@ -3452,15 +3452,15 @@
               <w:spacing w:after="0" w:line="240" w:lineRule="auto"/>
               <w:jc w:val="center"/>
               <w:rPr>
-                <w:rFonts w:ascii="Times New Roman" w:eastAsia="굴림" w:hAnsi="Times New Roman" w:cs="Times New Roman"/>
-                <w:kern w:val="0"/>
-                <w:sz w:val="16"/>
-                <w:szCs w:val="16"/>
-              </w:rPr>
-            </w:pPr>
-            <w:r>
-              <w:rPr>
-                <w:rFonts w:ascii="Times New Roman" w:eastAsia="굴림" w:hAnsi="Times New Roman" w:cs="Times New Roman"/>
+                <w:rFonts w:ascii="Arial" w:eastAsia="굴림" w:hAnsi="Arial" w:cs="Arial"/>
+                <w:kern w:val="0"/>
+                <w:sz w:val="16"/>
+                <w:szCs w:val="16"/>
+              </w:rPr>
+            </w:pPr>
+            <w:r>
+              <w:rPr>
+                <w:rFonts w:ascii="Arial" w:eastAsia="굴림" w:hAnsi="Arial" w:cs="Arial"/>
                 <w:color w:val="000000"/>
                 <w:kern w:val="0"/>
                 <w:sz w:val="16"/>
@@ -3494,15 +3494,15 @@
               <w:autoSpaceDE/>
               <w:spacing w:after="0" w:line="240" w:lineRule="auto"/>
               <w:rPr>
-                <w:rFonts w:ascii="Times New Roman" w:eastAsia="굴림" w:hAnsi="Times New Roman" w:cs="Times New Roman"/>
-                <w:kern w:val="0"/>
-                <w:sz w:val="16"/>
-                <w:szCs w:val="16"/>
-              </w:rPr>
-            </w:pPr>
-            <w:r>
-              <w:rPr>
-                <w:rFonts w:ascii="Times New Roman" w:eastAsia="굴림" w:hAnsi="Times New Roman" w:cs="Times New Roman"/>
+                <w:rFonts w:ascii="Arial" w:eastAsia="굴림" w:hAnsi="Arial" w:cs="Arial"/>
+                <w:kern w:val="0"/>
+                <w:sz w:val="16"/>
+                <w:szCs w:val="16"/>
+              </w:rPr>
+            </w:pPr>
+            <w:r>
+              <w:rPr>
+                <w:rFonts w:ascii="Arial" w:eastAsia="굴림" w:hAnsi="Arial" w:cs="Arial"/>
                 <w:color w:val="000000"/>
                 <w:kern w:val="0"/>
                 <w:sz w:val="16"/>
@@ -3532,15 +3532,15 @@
               <w:spacing w:after="0" w:line="240" w:lineRule="auto"/>
               <w:jc w:val="center"/>
               <w:rPr>
-                <w:rFonts w:ascii="Times New Roman" w:eastAsia="굴림" w:hAnsi="Times New Roman" w:cs="Times New Roman"/>
-                <w:kern w:val="0"/>
-                <w:sz w:val="16"/>
-                <w:szCs w:val="16"/>
-              </w:rPr>
-            </w:pPr>
-            <w:r>
-              <w:rPr>
-                <w:rFonts w:ascii="Times New Roman" w:eastAsia="굴림" w:hAnsi="Times New Roman" w:cs="Times New Roman"/>
+                <w:rFonts w:ascii="Arial" w:eastAsia="굴림" w:hAnsi="Arial" w:cs="Arial"/>
+                <w:kern w:val="0"/>
+                <w:sz w:val="16"/>
+                <w:szCs w:val="16"/>
+              </w:rPr>
+            </w:pPr>
+            <w:r>
+              <w:rPr>
+                <w:rFonts w:ascii="Arial" w:eastAsia="굴림" w:hAnsi="Arial" w:cs="Arial"/>
                 <w:color w:val="000000"/>
                 <w:kern w:val="0"/>
                 <w:sz w:val="16"/>
@@ -3557,15 +3557,15 @@
               <w:spacing w:after="0" w:line="240" w:lineRule="auto"/>
               <w:jc w:val="center"/>
               <w:rPr>
-                <w:rFonts w:ascii="Times New Roman" w:eastAsia="굴림" w:hAnsi="Times New Roman" w:cs="Times New Roman"/>
-                <w:kern w:val="0"/>
-                <w:sz w:val="16"/>
-                <w:szCs w:val="16"/>
-              </w:rPr>
-            </w:pPr>
-            <w:r>
-              <w:rPr>
-                <w:rFonts w:ascii="Times New Roman" w:eastAsia="굴림" w:hAnsi="Times New Roman" w:cs="Times New Roman"/>
+                <w:rFonts w:ascii="Arial" w:eastAsia="굴림" w:hAnsi="Arial" w:cs="Arial"/>
+                <w:kern w:val="0"/>
+                <w:sz w:val="16"/>
+                <w:szCs w:val="16"/>
+              </w:rPr>
+            </w:pPr>
+            <w:r>
+              <w:rPr>
+                <w:rFonts w:ascii="Arial" w:eastAsia="굴림" w:hAnsi="Arial" w:cs="Arial"/>
                 <w:color w:val="000000"/>
                 <w:kern w:val="0"/>
                 <w:sz w:val="16"/>
@@ -3595,15 +3595,15 @@
               <w:spacing w:after="0" w:line="240" w:lineRule="auto"/>
               <w:jc w:val="center"/>
               <w:rPr>
-                <w:rFonts w:ascii="Times New Roman" w:eastAsia="굴림" w:hAnsi="Times New Roman" w:cs="Times New Roman"/>
-                <w:kern w:val="0"/>
-                <w:sz w:val="16"/>
-                <w:szCs w:val="16"/>
-              </w:rPr>
-            </w:pPr>
-            <w:r>
-              <w:rPr>
-                <w:rFonts w:ascii="Times New Roman" w:eastAsia="굴림" w:hAnsi="Times New Roman" w:cs="Times New Roman"/>
+                <w:rFonts w:ascii="Arial" w:eastAsia="굴림" w:hAnsi="Arial" w:cs="Arial"/>
+                <w:kern w:val="0"/>
+                <w:sz w:val="16"/>
+                <w:szCs w:val="16"/>
+              </w:rPr>
+            </w:pPr>
+            <w:r>
+              <w:rPr>
+                <w:rFonts w:ascii="Arial" w:eastAsia="굴림" w:hAnsi="Arial" w:cs="Arial"/>
                 <w:color w:val="000000"/>
                 <w:kern w:val="0"/>
                 <w:sz w:val="16"/>
@@ -3620,15 +3620,15 @@
               <w:spacing w:after="0" w:line="240" w:lineRule="auto"/>
               <w:jc w:val="center"/>
               <w:rPr>
-                <w:rFonts w:ascii="Times New Roman" w:eastAsia="굴림" w:hAnsi="Times New Roman" w:cs="Times New Roman"/>
-                <w:kern w:val="0"/>
-                <w:sz w:val="16"/>
-                <w:szCs w:val="16"/>
-              </w:rPr>
-            </w:pPr>
-            <w:r>
-              <w:rPr>
-                <w:rFonts w:ascii="Times New Roman" w:eastAsia="굴림" w:hAnsi="Times New Roman" w:cs="Times New Roman"/>
+                <w:rFonts w:ascii="Arial" w:eastAsia="굴림" w:hAnsi="Arial" w:cs="Arial"/>
+                <w:kern w:val="0"/>
+                <w:sz w:val="16"/>
+                <w:szCs w:val="16"/>
+              </w:rPr>
+            </w:pPr>
+            <w:r>
+              <w:rPr>
+                <w:rFonts w:ascii="Arial" w:eastAsia="굴림" w:hAnsi="Arial" w:cs="Arial"/>
                 <w:color w:val="000000"/>
                 <w:kern w:val="0"/>
                 <w:sz w:val="16"/>
@@ -3658,15 +3658,15 @@
               <w:spacing w:after="0" w:line="240" w:lineRule="auto"/>
               <w:jc w:val="center"/>
               <w:rPr>
-                <w:rFonts w:ascii="Times New Roman" w:eastAsia="굴림" w:hAnsi="Times New Roman" w:cs="Times New Roman"/>
-                <w:kern w:val="0"/>
-                <w:sz w:val="16"/>
-                <w:szCs w:val="16"/>
-              </w:rPr>
-            </w:pPr>
-            <w:r>
-              <w:rPr>
-                <w:rFonts w:ascii="Times New Roman" w:eastAsia="굴림" w:hAnsi="Times New Roman" w:cs="Times New Roman"/>
+                <w:rFonts w:ascii="Arial" w:eastAsia="굴림" w:hAnsi="Arial" w:cs="Arial"/>
+                <w:kern w:val="0"/>
+                <w:sz w:val="16"/>
+                <w:szCs w:val="16"/>
+              </w:rPr>
+            </w:pPr>
+            <w:r>
+              <w:rPr>
+                <w:rFonts w:ascii="Arial" w:eastAsia="굴림" w:hAnsi="Arial" w:cs="Arial"/>
                 <w:color w:val="000000"/>
                 <w:kern w:val="0"/>
                 <w:sz w:val="16"/>
@@ -3683,15 +3683,15 @@
               <w:spacing w:after="0" w:line="240" w:lineRule="auto"/>
               <w:jc w:val="center"/>
               <w:rPr>
-                <w:rFonts w:ascii="Times New Roman" w:eastAsia="굴림" w:hAnsi="Times New Roman" w:cs="Times New Roman"/>
-                <w:kern w:val="0"/>
-                <w:sz w:val="16"/>
-                <w:szCs w:val="16"/>
-              </w:rPr>
-            </w:pPr>
-            <w:r>
-              <w:rPr>
-                <w:rFonts w:ascii="Times New Roman" w:eastAsia="굴림" w:hAnsi="Times New Roman" w:cs="Times New Roman"/>
+                <w:rFonts w:ascii="Arial" w:eastAsia="굴림" w:hAnsi="Arial" w:cs="Arial"/>
+                <w:kern w:val="0"/>
+                <w:sz w:val="16"/>
+                <w:szCs w:val="16"/>
+              </w:rPr>
+            </w:pPr>
+            <w:r>
+              <w:rPr>
+                <w:rFonts w:ascii="Arial" w:eastAsia="굴림" w:hAnsi="Arial" w:cs="Arial"/>
                 <w:color w:val="000000"/>
                 <w:kern w:val="0"/>
                 <w:sz w:val="16"/>
@@ -3721,15 +3721,15 @@
               <w:spacing w:after="0" w:line="240" w:lineRule="auto"/>
               <w:jc w:val="center"/>
               <w:rPr>
-                <w:rFonts w:ascii="Times New Roman" w:eastAsia="굴림" w:hAnsi="Times New Roman" w:cs="Times New Roman"/>
-                <w:kern w:val="0"/>
-                <w:sz w:val="16"/>
-                <w:szCs w:val="16"/>
-              </w:rPr>
-            </w:pPr>
-            <w:r>
-              <w:rPr>
-                <w:rFonts w:ascii="Times New Roman" w:eastAsia="굴림" w:hAnsi="Times New Roman" w:cs="Times New Roman"/>
+                <w:rFonts w:ascii="Arial" w:eastAsia="굴림" w:hAnsi="Arial" w:cs="Arial"/>
+                <w:kern w:val="0"/>
+                <w:sz w:val="16"/>
+                <w:szCs w:val="16"/>
+              </w:rPr>
+            </w:pPr>
+            <w:r>
+              <w:rPr>
+                <w:rFonts w:ascii="Arial" w:eastAsia="굴림" w:hAnsi="Arial" w:cs="Arial"/>
                 <w:color w:val="000000"/>
                 <w:kern w:val="0"/>
                 <w:sz w:val="16"/>
@@ -3746,15 +3746,15 @@
               <w:spacing w:after="0" w:line="240" w:lineRule="auto"/>
               <w:jc w:val="center"/>
               <w:rPr>
-                <w:rFonts w:ascii="Times New Roman" w:eastAsia="굴림" w:hAnsi="Times New Roman" w:cs="Times New Roman"/>
-                <w:kern w:val="0"/>
-                <w:sz w:val="16"/>
-                <w:szCs w:val="16"/>
-              </w:rPr>
-            </w:pPr>
-            <w:r>
-              <w:rPr>
-                <w:rFonts w:ascii="Times New Roman" w:eastAsia="굴림" w:hAnsi="Times New Roman" w:cs="Times New Roman"/>
+                <w:rFonts w:ascii="Arial" w:eastAsia="굴림" w:hAnsi="Arial" w:cs="Arial"/>
+                <w:kern w:val="0"/>
+                <w:sz w:val="16"/>
+                <w:szCs w:val="16"/>
+              </w:rPr>
+            </w:pPr>
+            <w:r>
+              <w:rPr>
+                <w:rFonts w:ascii="Arial" w:eastAsia="굴림" w:hAnsi="Arial" w:cs="Arial"/>
                 <w:color w:val="000000"/>
                 <w:kern w:val="0"/>
                 <w:sz w:val="16"/>
@@ -3788,15 +3788,15 @@
               <w:autoSpaceDE/>
               <w:spacing w:after="0" w:line="240" w:lineRule="auto"/>
               <w:rPr>
-                <w:rFonts w:ascii="Times New Roman" w:eastAsia="굴림" w:hAnsi="Times New Roman" w:cs="Times New Roman"/>
-                <w:kern w:val="0"/>
-                <w:sz w:val="16"/>
-                <w:szCs w:val="16"/>
-              </w:rPr>
-            </w:pPr>
-            <w:r>
-              <w:rPr>
-                <w:rFonts w:ascii="Times New Roman" w:eastAsia="굴림" w:hAnsi="Times New Roman" w:cs="Times New Roman"/>
+                <w:rFonts w:ascii="Arial" w:eastAsia="굴림" w:hAnsi="Arial" w:cs="Arial"/>
+                <w:kern w:val="0"/>
+                <w:sz w:val="16"/>
+                <w:szCs w:val="16"/>
+              </w:rPr>
+            </w:pPr>
+            <w:r>
+              <w:rPr>
+                <w:rFonts w:ascii="Arial" w:eastAsia="굴림" w:hAnsi="Arial" w:cs="Arial"/>
                 <w:color w:val="000000"/>
                 <w:kern w:val="0"/>
                 <w:sz w:val="16"/>
@@ -3821,7 +3821,7 @@
           <w:p>
             <w:pPr>
               <w:rPr>
-                <w:rFonts w:ascii="Times New Roman" w:eastAsia="굴림" w:hAnsi="Times New Roman" w:cs="Times New Roman"/>
+                <w:rFonts w:ascii="Arial" w:eastAsia="굴림" w:hAnsi="Arial" w:cs="Arial"/>
                 <w:kern w:val="0"/>
                 <w:sz w:val="16"/>
                 <w:szCs w:val="16"/>
@@ -3849,15 +3849,15 @@
               <w:spacing w:after="0" w:line="240" w:lineRule="auto"/>
               <w:jc w:val="center"/>
               <w:rPr>
-                <w:rFonts w:ascii="Times New Roman" w:eastAsia="굴림" w:hAnsi="Times New Roman" w:cs="Times New Roman"/>
-                <w:kern w:val="0"/>
-                <w:sz w:val="16"/>
-                <w:szCs w:val="16"/>
-              </w:rPr>
-            </w:pPr>
-            <w:r>
-              <w:rPr>
-                <w:rFonts w:ascii="Times New Roman" w:eastAsia="굴림" w:hAnsi="Times New Roman" w:cs="Times New Roman"/>
+                <w:rFonts w:ascii="Arial" w:eastAsia="굴림" w:hAnsi="Arial" w:cs="Arial"/>
+                <w:kern w:val="0"/>
+                <w:sz w:val="16"/>
+                <w:szCs w:val="16"/>
+              </w:rPr>
+            </w:pPr>
+            <w:r>
+              <w:rPr>
+                <w:rFonts w:ascii="Arial" w:eastAsia="굴림" w:hAnsi="Arial" w:cs="Arial"/>
                 <w:color w:val="000000"/>
                 <w:kern w:val="0"/>
                 <w:sz w:val="16"/>
@@ -3874,15 +3874,15 @@
               <w:spacing w:after="0" w:line="240" w:lineRule="auto"/>
               <w:jc w:val="center"/>
               <w:rPr>
-                <w:rFonts w:ascii="Times New Roman" w:eastAsia="굴림" w:hAnsi="Times New Roman" w:cs="Times New Roman"/>
-                <w:kern w:val="0"/>
-                <w:sz w:val="16"/>
-                <w:szCs w:val="16"/>
-              </w:rPr>
-            </w:pPr>
-            <w:r>
-              <w:rPr>
-                <w:rFonts w:ascii="Times New Roman" w:eastAsia="굴림" w:hAnsi="Times New Roman" w:cs="Times New Roman"/>
+                <w:rFonts w:ascii="Arial" w:eastAsia="굴림" w:hAnsi="Arial" w:cs="Arial"/>
+                <w:kern w:val="0"/>
+                <w:sz w:val="16"/>
+                <w:szCs w:val="16"/>
+              </w:rPr>
+            </w:pPr>
+            <w:r>
+              <w:rPr>
+                <w:rFonts w:ascii="Arial" w:eastAsia="굴림" w:hAnsi="Arial" w:cs="Arial"/>
                 <w:color w:val="000000"/>
                 <w:kern w:val="0"/>
                 <w:sz w:val="16"/>
@@ -3912,15 +3912,15 @@
               <w:spacing w:after="0" w:line="240" w:lineRule="auto"/>
               <w:jc w:val="center"/>
               <w:rPr>
-                <w:rFonts w:ascii="Times New Roman" w:eastAsia="굴림" w:hAnsi="Times New Roman" w:cs="Times New Roman"/>
-                <w:kern w:val="0"/>
-                <w:sz w:val="16"/>
-                <w:szCs w:val="16"/>
-              </w:rPr>
-            </w:pPr>
-            <w:r>
-              <w:rPr>
-                <w:rFonts w:ascii="Times New Roman" w:eastAsia="굴림" w:hAnsi="Times New Roman" w:cs="Times New Roman"/>
+                <w:rFonts w:ascii="Arial" w:eastAsia="굴림" w:hAnsi="Arial" w:cs="Arial"/>
+                <w:kern w:val="0"/>
+                <w:sz w:val="16"/>
+                <w:szCs w:val="16"/>
+              </w:rPr>
+            </w:pPr>
+            <w:r>
+              <w:rPr>
+                <w:rFonts w:ascii="Arial" w:eastAsia="굴림" w:hAnsi="Arial" w:cs="Arial"/>
                 <w:color w:val="000000"/>
                 <w:kern w:val="0"/>
                 <w:sz w:val="16"/>
@@ -3937,15 +3937,15 @@
               <w:spacing w:after="0" w:line="240" w:lineRule="auto"/>
               <w:jc w:val="center"/>
               <w:rPr>
-                <w:rFonts w:ascii="Times New Roman" w:eastAsia="굴림" w:hAnsi="Times New Roman" w:cs="Times New Roman"/>
-                <w:kern w:val="0"/>
-                <w:sz w:val="16"/>
-                <w:szCs w:val="16"/>
-              </w:rPr>
-            </w:pPr>
-            <w:r>
-              <w:rPr>
-                <w:rFonts w:ascii="Times New Roman" w:eastAsia="굴림" w:hAnsi="Times New Roman" w:cs="Times New Roman"/>
+                <w:rFonts w:ascii="Arial" w:eastAsia="굴림" w:hAnsi="Arial" w:cs="Arial"/>
+                <w:kern w:val="0"/>
+                <w:sz w:val="16"/>
+                <w:szCs w:val="16"/>
+              </w:rPr>
+            </w:pPr>
+            <w:r>
+              <w:rPr>
+                <w:rFonts w:ascii="Arial" w:eastAsia="굴림" w:hAnsi="Arial" w:cs="Arial"/>
                 <w:color w:val="000000"/>
                 <w:kern w:val="0"/>
                 <w:sz w:val="16"/>
@@ -3975,15 +3975,15 @@
               <w:spacing w:after="0" w:line="240" w:lineRule="auto"/>
               <w:jc w:val="center"/>
               <w:rPr>
-                <w:rFonts w:ascii="Times New Roman" w:eastAsia="굴림" w:hAnsi="Times New Roman" w:cs="Times New Roman"/>
-                <w:kern w:val="0"/>
-                <w:sz w:val="16"/>
-                <w:szCs w:val="16"/>
-              </w:rPr>
-            </w:pPr>
-            <w:r>
-              <w:rPr>
-                <w:rFonts w:ascii="Times New Roman" w:eastAsia="굴림" w:hAnsi="Times New Roman" w:cs="Times New Roman"/>
+                <w:rFonts w:ascii="Arial" w:eastAsia="굴림" w:hAnsi="Arial" w:cs="Arial"/>
+                <w:kern w:val="0"/>
+                <w:sz w:val="16"/>
+                <w:szCs w:val="16"/>
+              </w:rPr>
+            </w:pPr>
+            <w:r>
+              <w:rPr>
+                <w:rFonts w:ascii="Arial" w:eastAsia="굴림" w:hAnsi="Arial" w:cs="Arial"/>
                 <w:color w:val="000000"/>
                 <w:kern w:val="0"/>
                 <w:sz w:val="16"/>
@@ -4000,15 +4000,15 @@
               <w:spacing w:after="0" w:line="240" w:lineRule="auto"/>
               <w:jc w:val="center"/>
               <w:rPr>
-                <w:rFonts w:ascii="Times New Roman" w:eastAsia="굴림" w:hAnsi="Times New Roman" w:cs="Times New Roman"/>
-                <w:kern w:val="0"/>
-                <w:sz w:val="16"/>
-                <w:szCs w:val="16"/>
-              </w:rPr>
-            </w:pPr>
-            <w:r>
-              <w:rPr>
-                <w:rFonts w:ascii="Times New Roman" w:eastAsia="굴림" w:hAnsi="Times New Roman" w:cs="Times New Roman"/>
+                <w:rFonts w:ascii="Arial" w:eastAsia="굴림" w:hAnsi="Arial" w:cs="Arial"/>
+                <w:kern w:val="0"/>
+                <w:sz w:val="16"/>
+                <w:szCs w:val="16"/>
+              </w:rPr>
+            </w:pPr>
+            <w:r>
+              <w:rPr>
+                <w:rFonts w:ascii="Arial" w:eastAsia="굴림" w:hAnsi="Arial" w:cs="Arial"/>
                 <w:color w:val="000000"/>
                 <w:kern w:val="0"/>
                 <w:sz w:val="16"/>
@@ -4042,15 +4042,15 @@
               <w:autoSpaceDE/>
               <w:spacing w:after="0" w:line="240" w:lineRule="auto"/>
               <w:rPr>
-                <w:rFonts w:ascii="Times New Roman" w:eastAsia="굴림" w:hAnsi="Times New Roman" w:cs="Times New Roman"/>
-                <w:kern w:val="0"/>
-                <w:sz w:val="16"/>
-                <w:szCs w:val="16"/>
-              </w:rPr>
-            </w:pPr>
-            <w:r>
-              <w:rPr>
-                <w:rFonts w:ascii="Times New Roman" w:eastAsia="굴림" w:hAnsi="Times New Roman" w:cs="Times New Roman"/>
+                <w:rFonts w:ascii="Arial" w:eastAsia="굴림" w:hAnsi="Arial" w:cs="Arial"/>
+                <w:kern w:val="0"/>
+                <w:sz w:val="16"/>
+                <w:szCs w:val="16"/>
+              </w:rPr>
+            </w:pPr>
+            <w:r>
+              <w:rPr>
+                <w:rFonts w:ascii="Arial" w:eastAsia="굴림" w:hAnsi="Arial" w:cs="Arial"/>
                 <w:color w:val="000000"/>
                 <w:kern w:val="0"/>
                 <w:sz w:val="16"/>
@@ -4080,15 +4080,15 @@
               <w:spacing w:after="0" w:line="240" w:lineRule="auto"/>
               <w:jc w:val="center"/>
               <w:rPr>
-                <w:rFonts w:ascii="Times New Roman" w:eastAsia="굴림" w:hAnsi="Times New Roman" w:cs="Times New Roman"/>
-                <w:kern w:val="0"/>
-                <w:sz w:val="16"/>
-                <w:szCs w:val="16"/>
-              </w:rPr>
-            </w:pPr>
-            <w:r>
-              <w:rPr>
-                <w:rFonts w:ascii="Times New Roman" w:eastAsia="굴림" w:hAnsi="Times New Roman" w:cs="Times New Roman"/>
+                <w:rFonts w:ascii="Arial" w:eastAsia="굴림" w:hAnsi="Arial" w:cs="Arial"/>
+                <w:kern w:val="0"/>
+                <w:sz w:val="16"/>
+                <w:szCs w:val="16"/>
+              </w:rPr>
+            </w:pPr>
+            <w:r>
+              <w:rPr>
+                <w:rFonts w:ascii="Arial" w:eastAsia="굴림" w:hAnsi="Arial" w:cs="Arial"/>
                 <w:color w:val="000000"/>
                 <w:kern w:val="0"/>
                 <w:sz w:val="16"/>
@@ -4105,15 +4105,15 @@
               <w:spacing w:after="0" w:line="240" w:lineRule="auto"/>
               <w:jc w:val="center"/>
               <w:rPr>
-                <w:rFonts w:ascii="Times New Roman" w:eastAsia="굴림" w:hAnsi="Times New Roman" w:cs="Times New Roman"/>
-                <w:kern w:val="0"/>
-                <w:sz w:val="16"/>
-                <w:szCs w:val="16"/>
-              </w:rPr>
-            </w:pPr>
-            <w:r>
-              <w:rPr>
-                <w:rFonts w:ascii="Times New Roman" w:eastAsia="굴림" w:hAnsi="Times New Roman" w:cs="Times New Roman"/>
+                <w:rFonts w:ascii="Arial" w:eastAsia="굴림" w:hAnsi="Arial" w:cs="Arial"/>
+                <w:kern w:val="0"/>
+                <w:sz w:val="16"/>
+                <w:szCs w:val="16"/>
+              </w:rPr>
+            </w:pPr>
+            <w:r>
+              <w:rPr>
+                <w:rFonts w:ascii="Arial" w:eastAsia="굴림" w:hAnsi="Arial" w:cs="Arial"/>
                 <w:color w:val="000000"/>
                 <w:kern w:val="0"/>
                 <w:sz w:val="16"/>
@@ -4143,15 +4143,15 @@
               <w:spacing w:after="0" w:line="240" w:lineRule="auto"/>
               <w:jc w:val="center"/>
               <w:rPr>
-                <w:rFonts w:ascii="Times New Roman" w:eastAsia="굴림" w:hAnsi="Times New Roman" w:cs="Times New Roman"/>
-                <w:kern w:val="0"/>
-                <w:sz w:val="16"/>
-                <w:szCs w:val="16"/>
-              </w:rPr>
-            </w:pPr>
-            <w:r>
-              <w:rPr>
-                <w:rFonts w:ascii="Times New Roman" w:eastAsia="굴림" w:hAnsi="Times New Roman" w:cs="Times New Roman"/>
+                <w:rFonts w:ascii="Arial" w:eastAsia="굴림" w:hAnsi="Arial" w:cs="Arial"/>
+                <w:kern w:val="0"/>
+                <w:sz w:val="16"/>
+                <w:szCs w:val="16"/>
+              </w:rPr>
+            </w:pPr>
+            <w:r>
+              <w:rPr>
+                <w:rFonts w:ascii="Arial" w:eastAsia="굴림" w:hAnsi="Arial" w:cs="Arial"/>
                 <w:color w:val="000000"/>
                 <w:kern w:val="0"/>
                 <w:sz w:val="16"/>
@@ -4168,15 +4168,15 @@
               <w:spacing w:after="0" w:line="240" w:lineRule="auto"/>
               <w:jc w:val="center"/>
               <w:rPr>
-                <w:rFonts w:ascii="Times New Roman" w:eastAsia="굴림" w:hAnsi="Times New Roman" w:cs="Times New Roman"/>
-                <w:kern w:val="0"/>
-                <w:sz w:val="16"/>
-                <w:szCs w:val="16"/>
-              </w:rPr>
-            </w:pPr>
-            <w:r>
-              <w:rPr>
-                <w:rFonts w:ascii="Times New Roman" w:eastAsia="굴림" w:hAnsi="Times New Roman" w:cs="Times New Roman"/>
+                <w:rFonts w:ascii="Arial" w:eastAsia="굴림" w:hAnsi="Arial" w:cs="Arial"/>
+                <w:kern w:val="0"/>
+                <w:sz w:val="16"/>
+                <w:szCs w:val="16"/>
+              </w:rPr>
+            </w:pPr>
+            <w:r>
+              <w:rPr>
+                <w:rFonts w:ascii="Arial" w:eastAsia="굴림" w:hAnsi="Arial" w:cs="Arial"/>
                 <w:color w:val="000000"/>
                 <w:kern w:val="0"/>
                 <w:sz w:val="16"/>
@@ -4206,15 +4206,15 @@
               <w:spacing w:after="0" w:line="240" w:lineRule="auto"/>
               <w:jc w:val="center"/>
               <w:rPr>
-                <w:rFonts w:ascii="Times New Roman" w:eastAsia="굴림" w:hAnsi="Times New Roman" w:cs="Times New Roman"/>
-                <w:kern w:val="0"/>
-                <w:sz w:val="16"/>
-                <w:szCs w:val="16"/>
-              </w:rPr>
-            </w:pPr>
-            <w:r>
-              <w:rPr>
-                <w:rFonts w:ascii="Times New Roman" w:eastAsia="굴림" w:hAnsi="Times New Roman" w:cs="Times New Roman"/>
+                <w:rFonts w:ascii="Arial" w:eastAsia="굴림" w:hAnsi="Arial" w:cs="Arial"/>
+                <w:kern w:val="0"/>
+                <w:sz w:val="16"/>
+                <w:szCs w:val="16"/>
+              </w:rPr>
+            </w:pPr>
+            <w:r>
+              <w:rPr>
+                <w:rFonts w:ascii="Arial" w:eastAsia="굴림" w:hAnsi="Arial" w:cs="Arial"/>
                 <w:color w:val="000000"/>
                 <w:kern w:val="0"/>
                 <w:sz w:val="16"/>
@@ -4231,15 +4231,15 @@
               <w:spacing w:after="0" w:line="240" w:lineRule="auto"/>
               <w:jc w:val="center"/>
               <w:rPr>
-                <w:rFonts w:ascii="Times New Roman" w:eastAsia="굴림" w:hAnsi="Times New Roman" w:cs="Times New Roman"/>
-                <w:kern w:val="0"/>
-                <w:sz w:val="16"/>
-                <w:szCs w:val="16"/>
-              </w:rPr>
-            </w:pPr>
-            <w:r>
-              <w:rPr>
-                <w:rFonts w:ascii="Times New Roman" w:eastAsia="굴림" w:hAnsi="Times New Roman" w:cs="Times New Roman"/>
+                <w:rFonts w:ascii="Arial" w:eastAsia="굴림" w:hAnsi="Arial" w:cs="Arial"/>
+                <w:kern w:val="0"/>
+                <w:sz w:val="16"/>
+                <w:szCs w:val="16"/>
+              </w:rPr>
+            </w:pPr>
+            <w:r>
+              <w:rPr>
+                <w:rFonts w:ascii="Arial" w:eastAsia="굴림" w:hAnsi="Arial" w:cs="Arial"/>
                 <w:color w:val="000000"/>
                 <w:kern w:val="0"/>
                 <w:sz w:val="16"/>
@@ -4269,15 +4269,15 @@
               <w:spacing w:after="0" w:line="240" w:lineRule="auto"/>
               <w:jc w:val="center"/>
               <w:rPr>
-                <w:rFonts w:ascii="Times New Roman" w:eastAsia="굴림" w:hAnsi="Times New Roman" w:cs="Times New Roman"/>
-                <w:kern w:val="0"/>
-                <w:sz w:val="16"/>
-                <w:szCs w:val="16"/>
-              </w:rPr>
-            </w:pPr>
-            <w:r>
-              <w:rPr>
-                <w:rFonts w:ascii="Times New Roman" w:eastAsia="굴림" w:hAnsi="Times New Roman" w:cs="Times New Roman"/>
+                <w:rFonts w:ascii="Arial" w:eastAsia="굴림" w:hAnsi="Arial" w:cs="Arial"/>
+                <w:kern w:val="0"/>
+                <w:sz w:val="16"/>
+                <w:szCs w:val="16"/>
+              </w:rPr>
+            </w:pPr>
+            <w:r>
+              <w:rPr>
+                <w:rFonts w:ascii="Arial" w:eastAsia="굴림" w:hAnsi="Arial" w:cs="Arial"/>
                 <w:color w:val="000000"/>
                 <w:kern w:val="0"/>
                 <w:sz w:val="16"/>
@@ -4294,15 +4294,15 @@
               <w:spacing w:after="0" w:line="240" w:lineRule="auto"/>
               <w:jc w:val="center"/>
               <w:rPr>
-                <w:rFonts w:ascii="Times New Roman" w:eastAsia="굴림" w:hAnsi="Times New Roman" w:cs="Times New Roman"/>
-                <w:kern w:val="0"/>
-                <w:sz w:val="16"/>
-                <w:szCs w:val="16"/>
-              </w:rPr>
-            </w:pPr>
-            <w:r>
-              <w:rPr>
-                <w:rFonts w:ascii="Times New Roman" w:eastAsia="굴림" w:hAnsi="Times New Roman" w:cs="Times New Roman"/>
+                <w:rFonts w:ascii="Arial" w:eastAsia="굴림" w:hAnsi="Arial" w:cs="Arial"/>
+                <w:kern w:val="0"/>
+                <w:sz w:val="16"/>
+                <w:szCs w:val="16"/>
+              </w:rPr>
+            </w:pPr>
+            <w:r>
+              <w:rPr>
+                <w:rFonts w:ascii="Arial" w:eastAsia="굴림" w:hAnsi="Arial" w:cs="Arial"/>
                 <w:color w:val="000000"/>
                 <w:kern w:val="0"/>
                 <w:sz w:val="16"/>
@@ -4336,15 +4336,15 @@
               <w:autoSpaceDE/>
               <w:spacing w:after="0" w:line="240" w:lineRule="auto"/>
               <w:rPr>
-                <w:rFonts w:ascii="Times New Roman" w:eastAsia="굴림" w:hAnsi="Times New Roman" w:cs="Times New Roman"/>
-                <w:kern w:val="0"/>
-                <w:sz w:val="16"/>
-                <w:szCs w:val="16"/>
-              </w:rPr>
-            </w:pPr>
-            <w:r>
-              <w:rPr>
-                <w:rFonts w:ascii="Times New Roman" w:eastAsia="굴림" w:hAnsi="Times New Roman" w:cs="Times New Roman"/>
+                <w:rFonts w:ascii="Arial" w:eastAsia="굴림" w:hAnsi="Arial" w:cs="Arial"/>
+                <w:kern w:val="0"/>
+                <w:sz w:val="16"/>
+                <w:szCs w:val="16"/>
+              </w:rPr>
+            </w:pPr>
+            <w:r>
+              <w:rPr>
+                <w:rFonts w:ascii="Arial" w:eastAsia="굴림" w:hAnsi="Arial" w:cs="Arial"/>
                 <w:color w:val="000000"/>
                 <w:kern w:val="0"/>
                 <w:sz w:val="16"/>
@@ -4369,7 +4369,7 @@
           <w:p>
             <w:pPr>
               <w:rPr>
-                <w:rFonts w:ascii="Times New Roman" w:eastAsia="굴림" w:hAnsi="Times New Roman" w:cs="Times New Roman"/>
+                <w:rFonts w:ascii="Arial" w:eastAsia="굴림" w:hAnsi="Arial" w:cs="Arial"/>
                 <w:kern w:val="0"/>
                 <w:sz w:val="16"/>
                 <w:szCs w:val="16"/>
@@ -4397,15 +4397,15 @@
               <w:spacing w:after="0" w:line="240" w:lineRule="auto"/>
               <w:jc w:val="center"/>
               <w:rPr>
-                <w:rFonts w:ascii="Times New Roman" w:eastAsia="굴림" w:hAnsi="Times New Roman" w:cs="Times New Roman"/>
-                <w:kern w:val="0"/>
-                <w:sz w:val="16"/>
-                <w:szCs w:val="16"/>
-              </w:rPr>
-            </w:pPr>
-            <w:r>
-              <w:rPr>
-                <w:rFonts w:ascii="Times New Roman" w:eastAsia="굴림" w:hAnsi="Times New Roman" w:cs="Times New Roman"/>
+                <w:rFonts w:ascii="Arial" w:eastAsia="굴림" w:hAnsi="Arial" w:cs="Arial"/>
+                <w:kern w:val="0"/>
+                <w:sz w:val="16"/>
+                <w:szCs w:val="16"/>
+              </w:rPr>
+            </w:pPr>
+            <w:r>
+              <w:rPr>
+                <w:rFonts w:ascii="Arial" w:eastAsia="굴림" w:hAnsi="Arial" w:cs="Arial"/>
                 <w:color w:val="000000"/>
                 <w:kern w:val="0"/>
                 <w:sz w:val="16"/>
@@ -4422,15 +4422,15 @@
               <w:spacing w:after="0" w:line="240" w:lineRule="auto"/>
               <w:jc w:val="center"/>
               <w:rPr>
-                <w:rFonts w:ascii="Times New Roman" w:eastAsia="굴림" w:hAnsi="Times New Roman" w:cs="Times New Roman"/>
-                <w:kern w:val="0"/>
-                <w:sz w:val="16"/>
-                <w:szCs w:val="16"/>
-              </w:rPr>
-            </w:pPr>
-            <w:r>
-              <w:rPr>
-                <w:rFonts w:ascii="Times New Roman" w:eastAsia="굴림" w:hAnsi="Times New Roman" w:cs="Times New Roman"/>
+                <w:rFonts w:ascii="Arial" w:eastAsia="굴림" w:hAnsi="Arial" w:cs="Arial"/>
+                <w:kern w:val="0"/>
+                <w:sz w:val="16"/>
+                <w:szCs w:val="16"/>
+              </w:rPr>
+            </w:pPr>
+            <w:r>
+              <w:rPr>
+                <w:rFonts w:ascii="Arial" w:eastAsia="굴림" w:hAnsi="Arial" w:cs="Arial"/>
                 <w:color w:val="000000"/>
                 <w:kern w:val="0"/>
                 <w:sz w:val="16"/>
@@ -4460,15 +4460,15 @@
               <w:spacing w:after="0" w:line="240" w:lineRule="auto"/>
               <w:jc w:val="center"/>
               <w:rPr>
-                <w:rFonts w:ascii="Times New Roman" w:eastAsia="굴림" w:hAnsi="Times New Roman" w:cs="Times New Roman"/>
-                <w:kern w:val="0"/>
-                <w:sz w:val="16"/>
-                <w:szCs w:val="16"/>
-              </w:rPr>
-            </w:pPr>
-            <w:r>
-              <w:rPr>
-                <w:rFonts w:ascii="Times New Roman" w:eastAsia="굴림" w:hAnsi="Times New Roman" w:cs="Times New Roman"/>
+                <w:rFonts w:ascii="Arial" w:eastAsia="굴림" w:hAnsi="Arial" w:cs="Arial"/>
+                <w:kern w:val="0"/>
+                <w:sz w:val="16"/>
+                <w:szCs w:val="16"/>
+              </w:rPr>
+            </w:pPr>
+            <w:r>
+              <w:rPr>
+                <w:rFonts w:ascii="Arial" w:eastAsia="굴림" w:hAnsi="Arial" w:cs="Arial"/>
                 <w:color w:val="000000"/>
                 <w:kern w:val="0"/>
                 <w:sz w:val="16"/>
@@ -4485,15 +4485,15 @@
               <w:spacing w:after="0" w:line="240" w:lineRule="auto"/>
               <w:jc w:val="center"/>
               <w:rPr>
-                <w:rFonts w:ascii="Times New Roman" w:eastAsia="굴림" w:hAnsi="Times New Roman" w:cs="Times New Roman"/>
-                <w:kern w:val="0"/>
-                <w:sz w:val="16"/>
-                <w:szCs w:val="16"/>
-              </w:rPr>
-            </w:pPr>
-            <w:r>
-              <w:rPr>
-                <w:rFonts w:ascii="Times New Roman" w:eastAsia="굴림" w:hAnsi="Times New Roman" w:cs="Times New Roman"/>
+                <w:rFonts w:ascii="Arial" w:eastAsia="굴림" w:hAnsi="Arial" w:cs="Arial"/>
+                <w:kern w:val="0"/>
+                <w:sz w:val="16"/>
+                <w:szCs w:val="16"/>
+              </w:rPr>
+            </w:pPr>
+            <w:r>
+              <w:rPr>
+                <w:rFonts w:ascii="Arial" w:eastAsia="굴림" w:hAnsi="Arial" w:cs="Arial"/>
                 <w:color w:val="000000"/>
                 <w:kern w:val="0"/>
                 <w:sz w:val="16"/>
@@ -4523,15 +4523,15 @@
               <w:spacing w:after="0" w:line="240" w:lineRule="auto"/>
               <w:jc w:val="center"/>
               <w:rPr>
-                <w:rFonts w:ascii="Times New Roman" w:eastAsia="굴림" w:hAnsi="Times New Roman" w:cs="Times New Roman"/>
-                <w:kern w:val="0"/>
-                <w:sz w:val="16"/>
-                <w:szCs w:val="16"/>
-              </w:rPr>
-            </w:pPr>
-            <w:r>
-              <w:rPr>
-                <w:rFonts w:ascii="Times New Roman" w:eastAsia="굴림" w:hAnsi="Times New Roman" w:cs="Times New Roman"/>
+                <w:rFonts w:ascii="Arial" w:eastAsia="굴림" w:hAnsi="Arial" w:cs="Arial"/>
+                <w:kern w:val="0"/>
+                <w:sz w:val="16"/>
+                <w:szCs w:val="16"/>
+              </w:rPr>
+            </w:pPr>
+            <w:r>
+              <w:rPr>
+                <w:rFonts w:ascii="Arial" w:eastAsia="굴림" w:hAnsi="Arial" w:cs="Arial"/>
                 <w:color w:val="000000"/>
                 <w:kern w:val="0"/>
                 <w:sz w:val="16"/>
@@ -4548,15 +4548,15 @@
               <w:spacing w:after="0" w:line="240" w:lineRule="auto"/>
               <w:jc w:val="center"/>
               <w:rPr>
-                <w:rFonts w:ascii="Times New Roman" w:eastAsia="굴림" w:hAnsi="Times New Roman" w:cs="Times New Roman"/>
-                <w:kern w:val="0"/>
-                <w:sz w:val="16"/>
-                <w:szCs w:val="16"/>
-              </w:rPr>
-            </w:pPr>
-            <w:r>
-              <w:rPr>
-                <w:rFonts w:ascii="Times New Roman" w:eastAsia="굴림" w:hAnsi="Times New Roman" w:cs="Times New Roman"/>
+                <w:rFonts w:ascii="Arial" w:eastAsia="굴림" w:hAnsi="Arial" w:cs="Arial"/>
+                <w:kern w:val="0"/>
+                <w:sz w:val="16"/>
+                <w:szCs w:val="16"/>
+              </w:rPr>
+            </w:pPr>
+            <w:r>
+              <w:rPr>
+                <w:rFonts w:ascii="Arial" w:eastAsia="굴림" w:hAnsi="Arial" w:cs="Arial"/>
                 <w:color w:val="000000"/>
                 <w:kern w:val="0"/>
                 <w:sz w:val="16"/>
@@ -4586,7 +4586,7 @@
           <w:p>
             <w:pPr>
               <w:rPr>
-                <w:rFonts w:ascii="Times New Roman" w:eastAsia="굴림" w:hAnsi="Times New Roman" w:cs="Times New Roman"/>
+                <w:rFonts w:ascii="Arial" w:eastAsia="굴림" w:hAnsi="Arial" w:cs="Arial"/>
                 <w:kern w:val="0"/>
                 <w:sz w:val="16"/>
                 <w:szCs w:val="16"/>
@@ -4614,15 +4614,15 @@
               <w:spacing w:after="0" w:line="240" w:lineRule="auto"/>
               <w:jc w:val="center"/>
               <w:rPr>
-                <w:rFonts w:ascii="Times New Roman" w:eastAsia="굴림" w:hAnsi="Times New Roman" w:cs="Times New Roman"/>
-                <w:kern w:val="0"/>
-                <w:sz w:val="16"/>
-                <w:szCs w:val="16"/>
-              </w:rPr>
-            </w:pPr>
-            <w:r>
-              <w:rPr>
-                <w:rFonts w:ascii="Times New Roman" w:eastAsia="굴림" w:hAnsi="Times New Roman" w:cs="Times New Roman"/>
+                <w:rFonts w:ascii="Arial" w:eastAsia="굴림" w:hAnsi="Arial" w:cs="Arial"/>
+                <w:kern w:val="0"/>
+                <w:sz w:val="16"/>
+                <w:szCs w:val="16"/>
+              </w:rPr>
+            </w:pPr>
+            <w:r>
+              <w:rPr>
+                <w:rFonts w:ascii="Arial" w:eastAsia="굴림" w:hAnsi="Arial" w:cs="Arial"/>
                 <w:color w:val="000000"/>
                 <w:kern w:val="0"/>
                 <w:sz w:val="16"/>
@@ -4652,15 +4652,15 @@
               <w:spacing w:after="0" w:line="240" w:lineRule="auto"/>
               <w:jc w:val="center"/>
               <w:rPr>
-                <w:rFonts w:ascii="Times New Roman" w:eastAsia="굴림" w:hAnsi="Times New Roman" w:cs="Times New Roman"/>
-                <w:kern w:val="0"/>
-                <w:sz w:val="16"/>
-                <w:szCs w:val="16"/>
-              </w:rPr>
-            </w:pPr>
-            <w:r>
-              <w:rPr>
-                <w:rFonts w:ascii="Times New Roman" w:eastAsia="굴림" w:hAnsi="Times New Roman" w:cs="Times New Roman"/>
+                <w:rFonts w:ascii="Arial" w:eastAsia="굴림" w:hAnsi="Arial" w:cs="Arial"/>
+                <w:kern w:val="0"/>
+                <w:sz w:val="16"/>
+                <w:szCs w:val="16"/>
+              </w:rPr>
+            </w:pPr>
+            <w:r>
+              <w:rPr>
+                <w:rFonts w:ascii="Arial" w:eastAsia="굴림" w:hAnsi="Arial" w:cs="Arial"/>
                 <w:color w:val="000000"/>
                 <w:kern w:val="0"/>
                 <w:sz w:val="16"/>
@@ -4690,15 +4690,15 @@
               <w:spacing w:after="0" w:line="240" w:lineRule="auto"/>
               <w:jc w:val="center"/>
               <w:rPr>
-                <w:rFonts w:ascii="Times New Roman" w:eastAsia="굴림" w:hAnsi="Times New Roman" w:cs="Times New Roman"/>
-                <w:kern w:val="0"/>
-                <w:sz w:val="16"/>
-                <w:szCs w:val="16"/>
-              </w:rPr>
-            </w:pPr>
-            <w:r>
-              <w:rPr>
-                <w:rFonts w:ascii="Times New Roman" w:eastAsia="굴림" w:hAnsi="Times New Roman" w:cs="Times New Roman"/>
+                <w:rFonts w:ascii="Arial" w:eastAsia="굴림" w:hAnsi="Arial" w:cs="Arial"/>
+                <w:kern w:val="0"/>
+                <w:sz w:val="16"/>
+                <w:szCs w:val="16"/>
+              </w:rPr>
+            </w:pPr>
+            <w:r>
+              <w:rPr>
+                <w:rFonts w:ascii="Arial" w:eastAsia="굴림" w:hAnsi="Arial" w:cs="Arial"/>
                 <w:color w:val="000000"/>
                 <w:kern w:val="0"/>
                 <w:sz w:val="16"/>
@@ -4728,15 +4728,15 @@
               <w:spacing w:after="0" w:line="240" w:lineRule="auto"/>
               <w:jc w:val="center"/>
               <w:rPr>
-                <w:rFonts w:ascii="Times New Roman" w:eastAsia="굴림" w:hAnsi="Times New Roman" w:cs="Times New Roman"/>
-                <w:kern w:val="0"/>
-                <w:sz w:val="16"/>
-                <w:szCs w:val="16"/>
-              </w:rPr>
-            </w:pPr>
-            <w:r>
-              <w:rPr>
-                <w:rFonts w:ascii="Times New Roman" w:eastAsia="굴림" w:hAnsi="Times New Roman" w:cs="Times New Roman"/>
+                <w:rFonts w:ascii="Arial" w:eastAsia="굴림" w:hAnsi="Arial" w:cs="Arial"/>
+                <w:kern w:val="0"/>
+                <w:sz w:val="16"/>
+                <w:szCs w:val="16"/>
+              </w:rPr>
+            </w:pPr>
+            <w:r>
+              <w:rPr>
+                <w:rFonts w:ascii="Arial" w:eastAsia="굴림" w:hAnsi="Arial" w:cs="Arial"/>
                 <w:color w:val="000000"/>
                 <w:kern w:val="0"/>
                 <w:sz w:val="16"/>
@@ -4766,7 +4766,7 @@
           <w:p>
             <w:pPr>
               <w:rPr>
-                <w:rFonts w:ascii="Times New Roman" w:eastAsia="굴림" w:hAnsi="Times New Roman" w:cs="Times New Roman"/>
+                <w:rFonts w:ascii="Arial" w:eastAsia="굴림" w:hAnsi="Arial" w:cs="Arial"/>
                 <w:kern w:val="0"/>
                 <w:sz w:val="16"/>
                 <w:szCs w:val="16"/>
@@ -4794,15 +4794,15 @@
               <w:spacing w:after="0" w:line="240" w:lineRule="auto"/>
               <w:jc w:val="center"/>
               <w:rPr>
-                <w:rFonts w:ascii="Times New Roman" w:eastAsia="굴림" w:hAnsi="Times New Roman" w:cs="Times New Roman"/>
-                <w:kern w:val="0"/>
-                <w:sz w:val="16"/>
-                <w:szCs w:val="16"/>
-              </w:rPr>
-            </w:pPr>
-            <w:r>
-              <w:rPr>
-                <w:rFonts w:ascii="Times New Roman" w:eastAsia="굴림" w:hAnsi="Times New Roman" w:cs="Times New Roman"/>
+                <w:rFonts w:ascii="Arial" w:eastAsia="굴림" w:hAnsi="Arial" w:cs="Arial"/>
+                <w:kern w:val="0"/>
+                <w:sz w:val="16"/>
+                <w:szCs w:val="16"/>
+              </w:rPr>
+            </w:pPr>
+            <w:r>
+              <w:rPr>
+                <w:rFonts w:ascii="Arial" w:eastAsia="굴림" w:hAnsi="Arial" w:cs="Arial"/>
                 <w:color w:val="000000"/>
                 <w:kern w:val="0"/>
                 <w:sz w:val="16"/>
@@ -4832,15 +4832,15 @@
               <w:spacing w:after="0" w:line="240" w:lineRule="auto"/>
               <w:jc w:val="center"/>
               <w:rPr>
-                <w:rFonts w:ascii="Times New Roman" w:eastAsia="굴림" w:hAnsi="Times New Roman" w:cs="Times New Roman"/>
-                <w:kern w:val="0"/>
-                <w:sz w:val="16"/>
-                <w:szCs w:val="16"/>
-              </w:rPr>
-            </w:pPr>
-            <w:r>
-              <w:rPr>
-                <w:rFonts w:ascii="Times New Roman" w:eastAsia="굴림" w:hAnsi="Times New Roman" w:cs="Times New Roman"/>
+                <w:rFonts w:ascii="Arial" w:eastAsia="굴림" w:hAnsi="Arial" w:cs="Arial"/>
+                <w:kern w:val="0"/>
+                <w:sz w:val="16"/>
+                <w:szCs w:val="16"/>
+              </w:rPr>
+            </w:pPr>
+            <w:r>
+              <w:rPr>
+                <w:rFonts w:ascii="Arial" w:eastAsia="굴림" w:hAnsi="Arial" w:cs="Arial"/>
                 <w:color w:val="000000"/>
                 <w:kern w:val="0"/>
                 <w:sz w:val="16"/>
@@ -4870,15 +4870,15 @@
               <w:spacing w:after="0" w:line="240" w:lineRule="auto"/>
               <w:jc w:val="center"/>
               <w:rPr>
-                <w:rFonts w:ascii="Times New Roman" w:eastAsia="굴림" w:hAnsi="Times New Roman" w:cs="Times New Roman"/>
-                <w:kern w:val="0"/>
-                <w:sz w:val="16"/>
-                <w:szCs w:val="16"/>
-              </w:rPr>
-            </w:pPr>
-            <w:r>
-              <w:rPr>
-                <w:rFonts w:ascii="Times New Roman" w:eastAsia="굴림" w:hAnsi="Times New Roman" w:cs="Times New Roman"/>
+                <w:rFonts w:ascii="Arial" w:eastAsia="굴림" w:hAnsi="Arial" w:cs="Arial"/>
+                <w:kern w:val="0"/>
+                <w:sz w:val="16"/>
+                <w:szCs w:val="16"/>
+              </w:rPr>
+            </w:pPr>
+            <w:r>
+              <w:rPr>
+                <w:rFonts w:ascii="Arial" w:eastAsia="굴림" w:hAnsi="Arial" w:cs="Arial"/>
                 <w:color w:val="000000"/>
                 <w:kern w:val="0"/>
                 <w:sz w:val="16"/>
@@ -4908,15 +4908,15 @@
               <w:spacing w:after="0" w:line="240" w:lineRule="auto"/>
               <w:jc w:val="center"/>
               <w:rPr>
-                <w:rFonts w:ascii="Times New Roman" w:eastAsia="굴림" w:hAnsi="Times New Roman" w:cs="Times New Roman"/>
-                <w:kern w:val="0"/>
-                <w:sz w:val="16"/>
-                <w:szCs w:val="16"/>
-              </w:rPr>
-            </w:pPr>
-            <w:r>
-              <w:rPr>
-                <w:rFonts w:ascii="Times New Roman" w:eastAsia="굴림" w:hAnsi="Times New Roman" w:cs="Times New Roman"/>
+                <w:rFonts w:ascii="Arial" w:eastAsia="굴림" w:hAnsi="Arial" w:cs="Arial"/>
+                <w:kern w:val="0"/>
+                <w:sz w:val="16"/>
+                <w:szCs w:val="16"/>
+              </w:rPr>
+            </w:pPr>
+            <w:r>
+              <w:rPr>
+                <w:rFonts w:ascii="Arial" w:eastAsia="굴림" w:hAnsi="Arial" w:cs="Arial"/>
                 <w:color w:val="000000"/>
                 <w:kern w:val="0"/>
                 <w:sz w:val="16"/>
@@ -4946,7 +4946,7 @@
           <w:p>
             <w:pPr>
               <w:rPr>
-                <w:rFonts w:ascii="Times New Roman" w:eastAsia="굴림" w:hAnsi="Times New Roman" w:cs="Times New Roman"/>
+                <w:rFonts w:ascii="Arial" w:eastAsia="굴림" w:hAnsi="Arial" w:cs="Arial"/>
                 <w:kern w:val="0"/>
                 <w:sz w:val="16"/>
                 <w:szCs w:val="16"/>
@@ -4974,15 +4974,15 @@
               <w:spacing w:after="0" w:line="240" w:lineRule="auto"/>
               <w:jc w:val="center"/>
               <w:rPr>
-                <w:rFonts w:ascii="Times New Roman" w:eastAsia="굴림" w:hAnsi="Times New Roman" w:cs="Times New Roman"/>
-                <w:kern w:val="0"/>
-                <w:sz w:val="16"/>
-                <w:szCs w:val="16"/>
-              </w:rPr>
-            </w:pPr>
-            <w:r>
-              <w:rPr>
-                <w:rFonts w:ascii="Times New Roman" w:eastAsia="굴림" w:hAnsi="Times New Roman" w:cs="Times New Roman"/>
+                <w:rFonts w:ascii="Arial" w:eastAsia="굴림" w:hAnsi="Arial" w:cs="Arial"/>
+                <w:kern w:val="0"/>
+                <w:sz w:val="16"/>
+                <w:szCs w:val="16"/>
+              </w:rPr>
+            </w:pPr>
+            <w:r>
+              <w:rPr>
+                <w:rFonts w:ascii="Arial" w:eastAsia="굴림" w:hAnsi="Arial" w:cs="Arial"/>
                 <w:color w:val="000000"/>
                 <w:kern w:val="0"/>
                 <w:sz w:val="16"/>
@@ -5012,15 +5012,15 @@
               <w:spacing w:after="0" w:line="240" w:lineRule="auto"/>
               <w:jc w:val="center"/>
               <w:rPr>
-                <w:rFonts w:ascii="Times New Roman" w:eastAsia="굴림" w:hAnsi="Times New Roman" w:cs="Times New Roman"/>
-                <w:kern w:val="0"/>
-                <w:sz w:val="16"/>
-                <w:szCs w:val="16"/>
-              </w:rPr>
-            </w:pPr>
-            <w:r>
-              <w:rPr>
-                <w:rFonts w:ascii="Times New Roman" w:eastAsia="굴림" w:hAnsi="Times New Roman" w:cs="Times New Roman"/>
+                <w:rFonts w:ascii="Arial" w:eastAsia="굴림" w:hAnsi="Arial" w:cs="Arial"/>
+                <w:kern w:val="0"/>
+                <w:sz w:val="16"/>
+                <w:szCs w:val="16"/>
+              </w:rPr>
+            </w:pPr>
+            <w:r>
+              <w:rPr>
+                <w:rFonts w:ascii="Arial" w:eastAsia="굴림" w:hAnsi="Arial" w:cs="Arial"/>
                 <w:color w:val="000000"/>
                 <w:kern w:val="0"/>
                 <w:sz w:val="16"/>
@@ -5050,15 +5050,15 @@
               <w:spacing w:after="0" w:line="240" w:lineRule="auto"/>
               <w:jc w:val="center"/>
               <w:rPr>
-                <w:rFonts w:ascii="Times New Roman" w:eastAsia="굴림" w:hAnsi="Times New Roman" w:cs="Times New Roman"/>
-                <w:kern w:val="0"/>
-                <w:sz w:val="16"/>
-                <w:szCs w:val="16"/>
-              </w:rPr>
-            </w:pPr>
-            <w:r>
-              <w:rPr>
-                <w:rFonts w:ascii="Times New Roman" w:eastAsia="굴림" w:hAnsi="Times New Roman" w:cs="Times New Roman"/>
+                <w:rFonts w:ascii="Arial" w:eastAsia="굴림" w:hAnsi="Arial" w:cs="Arial"/>
+                <w:kern w:val="0"/>
+                <w:sz w:val="16"/>
+                <w:szCs w:val="16"/>
+              </w:rPr>
+            </w:pPr>
+            <w:r>
+              <w:rPr>
+                <w:rFonts w:ascii="Arial" w:eastAsia="굴림" w:hAnsi="Arial" w:cs="Arial"/>
                 <w:color w:val="000000"/>
                 <w:kern w:val="0"/>
                 <w:sz w:val="16"/>
@@ -5088,15 +5088,15 @@
               <w:spacing w:after="0" w:line="240" w:lineRule="auto"/>
               <w:jc w:val="center"/>
               <w:rPr>
-                <w:rFonts w:ascii="Times New Roman" w:eastAsia="굴림" w:hAnsi="Times New Roman" w:cs="Times New Roman"/>
-                <w:kern w:val="0"/>
-                <w:sz w:val="16"/>
-                <w:szCs w:val="16"/>
-              </w:rPr>
-            </w:pPr>
-            <w:r>
-              <w:rPr>
-                <w:rFonts w:ascii="Times New Roman" w:eastAsia="굴림" w:hAnsi="Times New Roman" w:cs="Times New Roman"/>
+                <w:rFonts w:ascii="Arial" w:eastAsia="굴림" w:hAnsi="Arial" w:cs="Arial"/>
+                <w:kern w:val="0"/>
+                <w:sz w:val="16"/>
+                <w:szCs w:val="16"/>
+              </w:rPr>
+            </w:pPr>
+            <w:r>
+              <w:rPr>
+                <w:rFonts w:ascii="Arial" w:eastAsia="굴림" w:hAnsi="Arial" w:cs="Arial"/>
                 <w:color w:val="000000"/>
                 <w:kern w:val="0"/>
                 <w:sz w:val="16"/>
@@ -5126,7 +5126,7 @@
           <w:p>
             <w:pPr>
               <w:rPr>
-                <w:rFonts w:ascii="Times New Roman" w:eastAsia="굴림" w:hAnsi="Times New Roman" w:cs="Times New Roman"/>
+                <w:rFonts w:ascii="Arial" w:eastAsia="굴림" w:hAnsi="Arial" w:cs="Arial"/>
                 <w:kern w:val="0"/>
                 <w:sz w:val="16"/>
                 <w:szCs w:val="16"/>
@@ -5154,15 +5154,15 @@
               <w:spacing w:after="0" w:line="240" w:lineRule="auto"/>
               <w:jc w:val="center"/>
               <w:rPr>
-                <w:rFonts w:ascii="Times New Roman" w:eastAsia="굴림" w:hAnsi="Times New Roman" w:cs="Times New Roman"/>
-                <w:kern w:val="0"/>
-                <w:sz w:val="16"/>
-                <w:szCs w:val="16"/>
-              </w:rPr>
-            </w:pPr>
-            <w:r>
-              <w:rPr>
-                <w:rFonts w:ascii="Times New Roman" w:eastAsia="굴림" w:hAnsi="Times New Roman" w:cs="Times New Roman"/>
+                <w:rFonts w:ascii="Arial" w:eastAsia="굴림" w:hAnsi="Arial" w:cs="Arial"/>
+                <w:kern w:val="0"/>
+                <w:sz w:val="16"/>
+                <w:szCs w:val="16"/>
+              </w:rPr>
+            </w:pPr>
+            <w:r>
+              <w:rPr>
+                <w:rFonts w:ascii="Arial" w:eastAsia="굴림" w:hAnsi="Arial" w:cs="Arial"/>
                 <w:color w:val="000000"/>
                 <w:kern w:val="0"/>
                 <w:sz w:val="16"/>
@@ -5192,15 +5192,15 @@
               <w:spacing w:after="0" w:line="240" w:lineRule="auto"/>
               <w:jc w:val="center"/>
               <w:rPr>
-                <w:rFonts w:ascii="Times New Roman" w:eastAsia="굴림" w:hAnsi="Times New Roman" w:cs="Times New Roman"/>
-                <w:kern w:val="0"/>
-                <w:sz w:val="16"/>
-                <w:szCs w:val="16"/>
-              </w:rPr>
-            </w:pPr>
-            <w:r>
-              <w:rPr>
-                <w:rFonts w:ascii="Times New Roman" w:eastAsia="굴림" w:hAnsi="Times New Roman" w:cs="Times New Roman"/>
+                <w:rFonts w:ascii="Arial" w:eastAsia="굴림" w:hAnsi="Arial" w:cs="Arial"/>
+                <w:kern w:val="0"/>
+                <w:sz w:val="16"/>
+                <w:szCs w:val="16"/>
+              </w:rPr>
+            </w:pPr>
+            <w:r>
+              <w:rPr>
+                <w:rFonts w:ascii="Arial" w:eastAsia="굴림" w:hAnsi="Arial" w:cs="Arial"/>
                 <w:color w:val="000000"/>
                 <w:kern w:val="0"/>
                 <w:sz w:val="16"/>
@@ -5230,15 +5230,15 @@
               <w:spacing w:after="0" w:line="240" w:lineRule="auto"/>
               <w:jc w:val="center"/>
               <w:rPr>
-                <w:rFonts w:ascii="Times New Roman" w:eastAsia="굴림" w:hAnsi="Times New Roman" w:cs="Times New Roman"/>
-                <w:kern w:val="0"/>
-                <w:sz w:val="16"/>
-                <w:szCs w:val="16"/>
-              </w:rPr>
-            </w:pPr>
-            <w:r>
-              <w:rPr>
-                <w:rFonts w:ascii="Times New Roman" w:eastAsia="굴림" w:hAnsi="Times New Roman" w:cs="Times New Roman"/>
+                <w:rFonts w:ascii="Arial" w:eastAsia="굴림" w:hAnsi="Arial" w:cs="Arial"/>
+                <w:kern w:val="0"/>
+                <w:sz w:val="16"/>
+                <w:szCs w:val="16"/>
+              </w:rPr>
+            </w:pPr>
+            <w:r>
+              <w:rPr>
+                <w:rFonts w:ascii="Arial" w:eastAsia="굴림" w:hAnsi="Arial" w:cs="Arial"/>
                 <w:color w:val="000000"/>
                 <w:kern w:val="0"/>
                 <w:sz w:val="16"/>
@@ -5268,15 +5268,15 @@
               <w:spacing w:after="0" w:line="240" w:lineRule="auto"/>
               <w:jc w:val="center"/>
               <w:rPr>
-                <w:rFonts w:ascii="Times New Roman" w:eastAsia="굴림" w:hAnsi="Times New Roman" w:cs="Times New Roman"/>
-                <w:kern w:val="0"/>
-                <w:sz w:val="16"/>
-                <w:szCs w:val="16"/>
-              </w:rPr>
-            </w:pPr>
-            <w:r>
-              <w:rPr>
-                <w:rFonts w:ascii="Times New Roman" w:eastAsia="굴림" w:hAnsi="Times New Roman" w:cs="Times New Roman"/>
+                <w:rFonts w:ascii="Arial" w:eastAsia="굴림" w:hAnsi="Arial" w:cs="Arial"/>
+                <w:kern w:val="0"/>
+                <w:sz w:val="16"/>
+                <w:szCs w:val="16"/>
+              </w:rPr>
+            </w:pPr>
+            <w:r>
+              <w:rPr>
+                <w:rFonts w:ascii="Arial" w:eastAsia="굴림" w:hAnsi="Arial" w:cs="Arial"/>
                 <w:color w:val="000000"/>
                 <w:kern w:val="0"/>
                 <w:sz w:val="16"/>
@@ -5306,7 +5306,7 @@
           <w:p>
             <w:pPr>
               <w:rPr>
-                <w:rFonts w:ascii="Times New Roman" w:eastAsia="굴림" w:hAnsi="Times New Roman" w:cs="Times New Roman"/>
+                <w:rFonts w:ascii="Arial" w:eastAsia="굴림" w:hAnsi="Arial" w:cs="Arial"/>
                 <w:kern w:val="0"/>
                 <w:sz w:val="16"/>
                 <w:szCs w:val="16"/>
@@ -5334,15 +5334,15 @@
               <w:spacing w:after="0" w:line="240" w:lineRule="auto"/>
               <w:jc w:val="center"/>
               <w:rPr>
-                <w:rFonts w:ascii="Times New Roman" w:eastAsia="굴림" w:hAnsi="Times New Roman" w:cs="Times New Roman"/>
-                <w:kern w:val="0"/>
-                <w:sz w:val="16"/>
-                <w:szCs w:val="16"/>
-              </w:rPr>
-            </w:pPr>
-            <w:r>
-              <w:rPr>
-                <w:rFonts w:ascii="Times New Roman" w:eastAsia="굴림" w:hAnsi="Times New Roman" w:cs="Times New Roman"/>
+                <w:rFonts w:ascii="Arial" w:eastAsia="굴림" w:hAnsi="Arial" w:cs="Arial"/>
+                <w:kern w:val="0"/>
+                <w:sz w:val="16"/>
+                <w:szCs w:val="16"/>
+              </w:rPr>
+            </w:pPr>
+            <w:r>
+              <w:rPr>
+                <w:rFonts w:ascii="Arial" w:eastAsia="굴림" w:hAnsi="Arial" w:cs="Arial"/>
                 <w:color w:val="000000"/>
                 <w:kern w:val="0"/>
                 <w:sz w:val="16"/>
@@ -5372,15 +5372,15 @@
               <w:spacing w:after="0" w:line="240" w:lineRule="auto"/>
               <w:jc w:val="center"/>
               <w:rPr>
-                <w:rFonts w:ascii="Times New Roman" w:eastAsia="굴림" w:hAnsi="Times New Roman" w:cs="Times New Roman"/>
-                <w:kern w:val="0"/>
-                <w:sz w:val="16"/>
-                <w:szCs w:val="16"/>
-              </w:rPr>
-            </w:pPr>
-            <w:r>
-              <w:rPr>
-                <w:rFonts w:ascii="Times New Roman" w:eastAsia="굴림" w:hAnsi="Times New Roman" w:cs="Times New Roman"/>
+                <w:rFonts w:ascii="Arial" w:eastAsia="굴림" w:hAnsi="Arial" w:cs="Arial"/>
+                <w:kern w:val="0"/>
+                <w:sz w:val="16"/>
+                <w:szCs w:val="16"/>
+              </w:rPr>
+            </w:pPr>
+            <w:r>
+              <w:rPr>
+                <w:rFonts w:ascii="Arial" w:eastAsia="굴림" w:hAnsi="Arial" w:cs="Arial"/>
                 <w:color w:val="000000"/>
                 <w:kern w:val="0"/>
                 <w:sz w:val="16"/>
@@ -5410,15 +5410,15 @@
               <w:spacing w:after="0" w:line="240" w:lineRule="auto"/>
               <w:jc w:val="center"/>
               <w:rPr>
-                <w:rFonts w:ascii="Times New Roman" w:eastAsia="굴림" w:hAnsi="Times New Roman" w:cs="Times New Roman"/>
-                <w:kern w:val="0"/>
-                <w:sz w:val="16"/>
-                <w:szCs w:val="16"/>
-              </w:rPr>
-            </w:pPr>
-            <w:r>
-              <w:rPr>
-                <w:rFonts w:ascii="Times New Roman" w:eastAsia="굴림" w:hAnsi="Times New Roman" w:cs="Times New Roman"/>
+                <w:rFonts w:ascii="Arial" w:eastAsia="굴림" w:hAnsi="Arial" w:cs="Arial"/>
+                <w:kern w:val="0"/>
+                <w:sz w:val="16"/>
+                <w:szCs w:val="16"/>
+              </w:rPr>
+            </w:pPr>
+            <w:r>
+              <w:rPr>
+                <w:rFonts w:ascii="Arial" w:eastAsia="굴림" w:hAnsi="Arial" w:cs="Arial"/>
                 <w:color w:val="000000"/>
                 <w:kern w:val="0"/>
                 <w:sz w:val="16"/>
@@ -5448,15 +5448,15 @@
               <w:spacing w:after="0" w:line="240" w:lineRule="auto"/>
               <w:jc w:val="center"/>
               <w:rPr>
-                <w:rFonts w:ascii="Times New Roman" w:eastAsia="굴림" w:hAnsi="Times New Roman" w:cs="Times New Roman"/>
-                <w:kern w:val="0"/>
-                <w:sz w:val="16"/>
-                <w:szCs w:val="16"/>
-              </w:rPr>
-            </w:pPr>
-            <w:r>
-              <w:rPr>
-                <w:rFonts w:ascii="Times New Roman" w:eastAsia="굴림" w:hAnsi="Times New Roman" w:cs="Times New Roman"/>
+                <w:rFonts w:ascii="Arial" w:eastAsia="굴림" w:hAnsi="Arial" w:cs="Arial"/>
+                <w:kern w:val="0"/>
+                <w:sz w:val="16"/>
+                <w:szCs w:val="16"/>
+              </w:rPr>
+            </w:pPr>
+            <w:r>
+              <w:rPr>
+                <w:rFonts w:ascii="Arial" w:eastAsia="굴림" w:hAnsi="Arial" w:cs="Arial"/>
                 <w:color w:val="000000"/>
                 <w:kern w:val="0"/>
                 <w:sz w:val="16"/>
@@ -5486,7 +5486,7 @@
           <w:p>
             <w:pPr>
               <w:rPr>
-                <w:rFonts w:ascii="Times New Roman" w:eastAsia="굴림" w:hAnsi="Times New Roman" w:cs="Times New Roman"/>
+                <w:rFonts w:ascii="Arial" w:eastAsia="굴림" w:hAnsi="Arial" w:cs="Arial"/>
                 <w:kern w:val="0"/>
                 <w:sz w:val="16"/>
                 <w:szCs w:val="16"/>
@@ -5514,15 +5514,15 @@
               <w:spacing w:after="0" w:line="240" w:lineRule="auto"/>
               <w:jc w:val="center"/>
               <w:rPr>
-                <w:rFonts w:ascii="Times New Roman" w:eastAsia="굴림" w:hAnsi="Times New Roman" w:cs="Times New Roman"/>
-                <w:kern w:val="0"/>
-                <w:sz w:val="16"/>
-                <w:szCs w:val="16"/>
-              </w:rPr>
-            </w:pPr>
-            <w:r>
-              <w:rPr>
-                <w:rFonts w:ascii="Times New Roman" w:eastAsia="굴림" w:hAnsi="Times New Roman" w:cs="Times New Roman"/>
+                <w:rFonts w:ascii="Arial" w:eastAsia="굴림" w:hAnsi="Arial" w:cs="Arial"/>
+                <w:kern w:val="0"/>
+                <w:sz w:val="16"/>
+                <w:szCs w:val="16"/>
+              </w:rPr>
+            </w:pPr>
+            <w:r>
+              <w:rPr>
+                <w:rFonts w:ascii="Arial" w:eastAsia="굴림" w:hAnsi="Arial" w:cs="Arial"/>
                 <w:color w:val="000000"/>
                 <w:kern w:val="0"/>
                 <w:sz w:val="16"/>
@@ -5552,15 +5552,15 @@
               <w:spacing w:after="0" w:line="240" w:lineRule="auto"/>
               <w:jc w:val="center"/>
               <w:rPr>
-                <w:rFonts w:ascii="Times New Roman" w:eastAsia="굴림" w:hAnsi="Times New Roman" w:cs="Times New Roman"/>
-                <w:kern w:val="0"/>
-                <w:sz w:val="16"/>
-                <w:szCs w:val="16"/>
-              </w:rPr>
-            </w:pPr>
-            <w:r>
-              <w:rPr>
-                <w:rFonts w:ascii="Times New Roman" w:eastAsia="굴림" w:hAnsi="Times New Roman" w:cs="Times New Roman"/>
+                <w:rFonts w:ascii="Arial" w:eastAsia="굴림" w:hAnsi="Arial" w:cs="Arial"/>
+                <w:kern w:val="0"/>
+                <w:sz w:val="16"/>
+                <w:szCs w:val="16"/>
+              </w:rPr>
+            </w:pPr>
+            <w:r>
+              <w:rPr>
+                <w:rFonts w:ascii="Arial" w:eastAsia="굴림" w:hAnsi="Arial" w:cs="Arial"/>
                 <w:color w:val="000000"/>
                 <w:kern w:val="0"/>
                 <w:sz w:val="16"/>
@@ -5590,15 +5590,15 @@
               <w:spacing w:after="0" w:line="240" w:lineRule="auto"/>
               <w:jc w:val="center"/>
               <w:rPr>
-                <w:rFonts w:ascii="Times New Roman" w:eastAsia="굴림" w:hAnsi="Times New Roman" w:cs="Times New Roman"/>
-                <w:kern w:val="0"/>
-                <w:sz w:val="16"/>
-                <w:szCs w:val="16"/>
-              </w:rPr>
-            </w:pPr>
-            <w:r>
-              <w:rPr>
-                <w:rFonts w:ascii="Times New Roman" w:eastAsia="굴림" w:hAnsi="Times New Roman" w:cs="Times New Roman"/>
+                <w:rFonts w:ascii="Arial" w:eastAsia="굴림" w:hAnsi="Arial" w:cs="Arial"/>
+                <w:kern w:val="0"/>
+                <w:sz w:val="16"/>
+                <w:szCs w:val="16"/>
+              </w:rPr>
+            </w:pPr>
+            <w:r>
+              <w:rPr>
+                <w:rFonts w:ascii="Arial" w:eastAsia="굴림" w:hAnsi="Arial" w:cs="Arial"/>
                 <w:color w:val="000000"/>
                 <w:kern w:val="0"/>
                 <w:sz w:val="16"/>
@@ -5628,15 +5628,15 @@
               <w:spacing w:after="0" w:line="240" w:lineRule="auto"/>
               <w:jc w:val="center"/>
               <w:rPr>
-                <w:rFonts w:ascii="Times New Roman" w:eastAsia="굴림" w:hAnsi="Times New Roman" w:cs="Times New Roman"/>
-                <w:kern w:val="0"/>
-                <w:sz w:val="16"/>
-                <w:szCs w:val="16"/>
-              </w:rPr>
-            </w:pPr>
-            <w:r>
-              <w:rPr>
-                <w:rFonts w:ascii="Times New Roman" w:eastAsia="굴림" w:hAnsi="Times New Roman" w:cs="Times New Roman"/>
+                <w:rFonts w:ascii="Arial" w:eastAsia="굴림" w:hAnsi="Arial" w:cs="Arial"/>
+                <w:kern w:val="0"/>
+                <w:sz w:val="16"/>
+                <w:szCs w:val="16"/>
+              </w:rPr>
+            </w:pPr>
+            <w:r>
+              <w:rPr>
+                <w:rFonts w:ascii="Arial" w:eastAsia="굴림" w:hAnsi="Arial" w:cs="Arial"/>
                 <w:color w:val="000000"/>
                 <w:kern w:val="0"/>
                 <w:sz w:val="16"/>
@@ -5653,13 +5653,13 @@
         <w:spacing w:line="480" w:lineRule="auto"/>
         <w:ind w:firstLineChars="50" w:firstLine="110"/>
         <w:rPr>
-          <w:rFonts w:ascii="Times New Roman" w:hAnsi="Times New Roman" w:cs="Times New Roman"/>
+          <w:rFonts w:ascii="Arial" w:hAnsi="Arial" w:cs="Arial"/>
           <w:sz w:val="22"/>
         </w:rPr>
       </w:pPr>
       <w:r>
         <w:rPr>
-          <w:rFonts w:ascii="Times New Roman" w:hAnsi="Times New Roman" w:cs="Times New Roman"/>
+          <w:rFonts w:ascii="Arial" w:hAnsi="Arial" w:cs="Arial"/>
           <w:sz w:val="22"/>
         </w:rPr>
         <w:t xml:space="preserve">S2 Table. configuration of 4 different versions of nEMGNet. SR block, spatial resolution block; FC, fully connected layer. </w:t>
@@ -5670,7 +5670,7 @@
         <w:spacing w:line="480" w:lineRule="auto"/>
         <w:ind w:firstLineChars="50" w:firstLine="110"/>
         <w:rPr>
-          <w:rFonts w:ascii="Times New Roman" w:hAnsi="Times New Roman" w:cs="Times New Roman"/>
+          <w:rFonts w:ascii="Arial" w:hAnsi="Arial" w:cs="Arial"/>
           <w:sz w:val="22"/>
         </w:rPr>
       </w:pPr>
@@ -5680,13 +5680,13 @@
         <w:spacing w:line="480" w:lineRule="auto"/>
         <w:ind w:firstLineChars="50" w:firstLine="110"/>
         <w:rPr>
-          <w:rFonts w:ascii="Times New Roman" w:hAnsi="Times New Roman" w:cs="Times New Roman"/>
+          <w:rFonts w:ascii="Arial" w:hAnsi="Arial" w:cs="Arial"/>
           <w:sz w:val="22"/>
         </w:rPr>
       </w:pPr>
       <w:r>
         <w:rPr>
-          <w:rFonts w:ascii="Times New Roman" w:hAnsi="Times New Roman" w:cs="Times New Roman"/>
+          <w:rFonts w:ascii="Arial" w:hAnsi="Arial" w:cs="Arial"/>
           <w:sz w:val="22"/>
         </w:rPr>
         <w:t xml:space="preserve">A rectified linear unit (ReLU) is applied to the fully connected layer after the convolutional layer. (Figure 1) </w:t>
@@ -5696,13 +5696,13 @@
       <w:pPr>
         <w:spacing w:line="480" w:lineRule="auto"/>
         <w:rPr>
-          <w:rFonts w:ascii="Times New Roman" w:hAnsi="Times New Roman" w:cs="Times New Roman"/>
+          <w:rFonts w:ascii="Arial" w:hAnsi="Arial" w:cs="Arial"/>
           <w:sz w:val="22"/>
         </w:rPr>
       </w:pPr>
       <w:r>
         <w:rPr>
-          <w:rFonts w:ascii="Times New Roman" w:eastAsia="굴림" w:hAnsi="Times New Roman" w:cs="Times New Roman"/>
+          <w:rFonts w:ascii="Arial" w:eastAsia="굴림" w:hAnsi="Arial" w:cs="Arial"/>
           <w:noProof/>
           <w:color w:val="000000"/>
           <w:kern w:val="0"/>
@@ -5764,28 +5764,28 @@
       <w:pPr>
         <w:spacing w:line="480" w:lineRule="auto"/>
         <w:rPr>
-          <w:rFonts w:ascii="Times New Roman" w:hAnsi="Times New Roman" w:cs="Times New Roman"/>
+          <w:rFonts w:ascii="Arial" w:hAnsi="Arial" w:cs="Arial"/>
           <w:sz w:val="22"/>
         </w:rPr>
       </w:pPr>
       <w:r>
         <w:rPr>
-          <w:rFonts w:ascii="Times New Roman" w:hAnsi="Times New Roman" w:cs="Times New Roman"/>
+          <w:rFonts w:ascii="Arial" w:hAnsi="Arial" w:cs="Arial"/>
           <w:sz w:val="22"/>
         </w:rPr>
-        <w:t xml:space="preserve">Figure 1. nEMGNet structure. Processing composed of convolutional neural network, batch normalization, rectified linear unit (ReLU), max pooling. Light gray box; spatial block-1 and spatial </w:t>
+        <w:t xml:space="preserve">Figure 1. nEMGNet structure. Processing composed of convolutional neural network, batch normalization, rectified linear unit (ReLU), max pooling. Light gray box; spatial block-1 and </w:t>
       </w:r>
       <w:r>
         <w:rPr>
-          <w:rFonts w:ascii="Times New Roman" w:hAnsi="Times New Roman" w:cs="Times New Roman"/>
+          <w:rFonts w:ascii="Arial" w:hAnsi="Arial" w:cs="Arial"/>
           <w:sz w:val="22"/>
         </w:rPr>
         <w:lastRenderedPageBreak/>
-        <w:t xml:space="preserve">block-2, Dark gray box and bold curved arrow; residual block. </w:t>
+        <w:t xml:space="preserve">spatial block-2, Dark gray box and bold curved arrow; residual block. </w:t>
       </w:r>
       <w:r>
         <w:rPr>
-          <w:rFonts w:ascii="Times New Roman" w:hAnsi="Times New Roman" w:cs="Times New Roman"/>
+          <w:rFonts w:ascii="Arial" w:hAnsi="Arial" w:cs="Arial" w:hint="eastAsia"/>
           <w:sz w:val="22"/>
           <w:highlight w:val="yellow"/>
         </w:rPr>
@@ -5793,7 +5793,7 @@
       </w:r>
       <w:r>
         <w:rPr>
-          <w:rFonts w:ascii="Times New Roman" w:hAnsi="Times New Roman" w:cs="Times New Roman"/>
+          <w:rFonts w:ascii="Arial" w:hAnsi="Arial" w:cs="Arial"/>
           <w:sz w:val="22"/>
           <w:highlight w:val="yellow"/>
         </w:rPr>
@@ -5801,7 +5801,7 @@
       </w:r>
       <w:r>
         <w:rPr>
-          <w:rFonts w:ascii="Times New Roman" w:hAnsi="Times New Roman" w:cs="Times New Roman"/>
+          <w:rFonts w:ascii="Arial" w:hAnsi="Arial" w:cs="Arial" w:hint="eastAsia"/>
           <w:sz w:val="22"/>
           <w:highlight w:val="yellow"/>
         </w:rPr>
@@ -5809,7 +5809,7 @@
       </w:r>
       <w:r>
         <w:rPr>
-          <w:rFonts w:ascii="Times New Roman" w:hAnsi="Times New Roman" w:cs="Times New Roman"/>
+          <w:rFonts w:ascii="Arial" w:hAnsi="Arial" w:cs="Arial"/>
           <w:sz w:val="22"/>
           <w:highlight w:val="yellow"/>
         </w:rPr>
@@ -5817,7 +5817,7 @@
       </w:r>
       <w:r>
         <w:rPr>
-          <w:rFonts w:ascii="Times New Roman" w:hAnsi="Times New Roman" w:cs="Times New Roman"/>
+          <w:rFonts w:ascii="Arial" w:hAnsi="Arial" w:cs="Arial" w:hint="eastAsia"/>
           <w:sz w:val="22"/>
           <w:highlight w:val="yellow"/>
         </w:rPr>
@@ -5825,7 +5825,7 @@
       </w:r>
       <w:r>
         <w:rPr>
-          <w:rFonts w:ascii="Times New Roman" w:hAnsi="Times New Roman" w:cs="Times New Roman"/>
+          <w:rFonts w:ascii="Arial" w:hAnsi="Arial" w:cs="Arial"/>
           <w:sz w:val="22"/>
           <w:highlight w:val="yellow"/>
         </w:rPr>
@@ -5833,7 +5833,7 @@
       </w:r>
       <w:r>
         <w:rPr>
-          <w:rFonts w:ascii="Times New Roman" w:hAnsi="Times New Roman" w:cs="Times New Roman"/>
+          <w:rFonts w:ascii="Arial" w:hAnsi="Arial" w:cs="Arial" w:hint="eastAsia"/>
           <w:sz w:val="22"/>
           <w:highlight w:val="yellow"/>
         </w:rPr>
@@ -5841,7 +5841,7 @@
       </w:r>
       <w:r>
         <w:rPr>
-          <w:rFonts w:ascii="Times New Roman" w:hAnsi="Times New Roman" w:cs="Times New Roman"/>
+          <w:rFonts w:ascii="Arial" w:hAnsi="Arial" w:cs="Arial"/>
           <w:sz w:val="22"/>
           <w:highlight w:val="yellow"/>
         </w:rPr>
@@ -5849,7 +5849,7 @@
       </w:r>
       <w:r>
         <w:rPr>
-          <w:rFonts w:ascii="Times New Roman" w:hAnsi="Times New Roman" w:cs="Times New Roman"/>
+          <w:rFonts w:ascii="Arial" w:hAnsi="Arial" w:cs="Arial" w:hint="eastAsia"/>
           <w:sz w:val="22"/>
           <w:highlight w:val="yellow"/>
         </w:rPr>
@@ -5861,7 +5861,7 @@
         <w:spacing w:line="480" w:lineRule="auto"/>
         <w:ind w:firstLineChars="50" w:firstLine="110"/>
         <w:rPr>
-          <w:rFonts w:ascii="Times New Roman" w:hAnsi="Times New Roman" w:cs="Times New Roman"/>
+          <w:rFonts w:ascii="Arial" w:hAnsi="Arial" w:cs="Arial"/>
           <w:sz w:val="22"/>
         </w:rPr>
       </w:pPr>
@@ -5871,20 +5871,20 @@
         <w:spacing w:line="480" w:lineRule="auto"/>
         <w:ind w:firstLineChars="50" w:firstLine="110"/>
         <w:rPr>
-          <w:rFonts w:ascii="Times New Roman" w:hAnsi="Times New Roman" w:cs="Times New Roman"/>
+          <w:rFonts w:ascii="Arial" w:hAnsi="Arial" w:cs="Arial"/>
           <w:sz w:val="22"/>
         </w:rPr>
       </w:pPr>
       <w:r>
         <w:rPr>
-          <w:rFonts w:ascii="Times New Roman" w:hAnsi="Times New Roman" w:cs="Times New Roman"/>
+          <w:rFonts w:ascii="Arial" w:hAnsi="Arial" w:cs="Arial"/>
           <w:sz w:val="22"/>
         </w:rPr>
         <w:t>The initial values of nEMGNet hyperparameter were empirically determined based on values that have been widely used. The learning rate, batch size, and epoch were set to 10</w:t>
       </w:r>
       <w:r>
         <w:rPr>
-          <w:rFonts w:ascii="Times New Roman" w:hAnsi="Times New Roman" w:cs="Times New Roman"/>
+          <w:rFonts w:ascii="Arial" w:hAnsi="Arial" w:cs="Arial"/>
           <w:sz w:val="22"/>
           <w:vertAlign w:val="superscript"/>
         </w:rPr>
@@ -5892,7 +5892,7 @@
       </w:r>
       <w:r>
         <w:rPr>
-          <w:rFonts w:ascii="Times New Roman" w:hAnsi="Times New Roman" w:cs="Times New Roman"/>
+          <w:rFonts w:ascii="Arial" w:hAnsi="Arial" w:cs="Arial"/>
           <w:sz w:val="22"/>
         </w:rPr>
         <w:t>, 32, and 100. Adam optimizer was used for optimizer, and inversely proportional values were used for the class weight to the number of signal segments for preventing erroneous prediction.</w:t>
@@ -5903,30 +5903,39 @@
         <w:spacing w:line="480" w:lineRule="auto"/>
         <w:ind w:firstLineChars="50" w:firstLine="110"/>
         <w:rPr>
-          <w:rFonts w:ascii="Times New Roman" w:hAnsi="Times New Roman" w:cs="Times New Roman"/>
+          <w:rFonts w:ascii="Arial" w:hAnsi="Arial" w:cs="Arial"/>
           <w:sz w:val="22"/>
         </w:rPr>
       </w:pPr>
       <w:r>
         <w:rPr>
+          <w:rFonts w:ascii="Arial" w:hAnsi="Arial" w:cs="Arial"/>
+          <w:sz w:val="22"/>
+        </w:rPr>
+        <w:t xml:space="preserve">After the nEMGNet was trained, the signal segments which nEMGNet best classifies as neuropathy, myopathy, and normal were derived using feature visualization technique. The signal segments were generated from optimizing noise using Adam optimizer for gradient descent. Random jitter regularization was applied to the optimization process to generate realistic signals. </w:t>
+      </w:r>
+      <w:r>
+        <w:rPr>
           <w:rFonts w:ascii="Times New Roman" w:hAnsi="Times New Roman" w:cs="Times New Roman"/>
           <w:sz w:val="22"/>
         </w:rPr>
-        <w:t xml:space="preserve">After the nEMGNet was trained, the signal segments which nEMGNet best classifies as neuropathy, myopathy, and normal were derived using feature visualization technique. The signal segments were generated from optimizing noise using Adam optimizer for gradient descent. Random jitter regularization was applied to the optimization process to generate realistic signals. </w:t>
+        <w:t>We used feature visualization to identify the characteristics of each classified waveform learned through nEMGNet.</w:t>
       </w:r>
     </w:p>
     <w:p>
       <w:pPr>
         <w:spacing w:line="480" w:lineRule="auto"/>
         <w:rPr>
-          <w:rFonts w:ascii="Times New Roman" w:hAnsi="Times New Roman" w:cs="Times New Roman"/>
+          <w:rFonts w:ascii="Arial" w:hAnsi="Arial" w:cs="Arial"/>
           <w:b/>
           <w:sz w:val="24"/>
         </w:rPr>
       </w:pPr>
+      <w:bookmarkStart w:id="1" w:name="_GoBack"/>
+      <w:bookmarkEnd w:id="1"/>
       <w:r>
         <w:rPr>
-          <w:rFonts w:ascii="Times New Roman" w:hAnsi="Times New Roman" w:cs="Times New Roman"/>
+          <w:rFonts w:ascii="Arial" w:hAnsi="Arial" w:cs="Arial"/>
           <w:b/>
           <w:sz w:val="24"/>
         </w:rPr>
@@ -5938,16 +5947,24 @@
         <w:spacing w:line="480" w:lineRule="auto"/>
         <w:ind w:firstLineChars="50" w:firstLine="110"/>
         <w:rPr>
-          <w:rFonts w:ascii="Times New Roman" w:hAnsi="Times New Roman" w:cs="Times New Roman"/>
+          <w:rFonts w:ascii="Arial" w:hAnsi="Arial" w:cs="Arial"/>
           <w:sz w:val="22"/>
         </w:rPr>
       </w:pPr>
       <w:r>
         <w:rPr>
-          <w:rFonts w:ascii="Times New Roman" w:hAnsi="Times New Roman" w:cs="Times New Roman"/>
+          <w:rFonts w:ascii="Arial" w:hAnsi="Arial" w:cs="Arial"/>
           <w:sz w:val="22"/>
         </w:rPr>
-        <w:t xml:space="preserve">The number of muscles tested with nEMG is different for each subject, and among the tested muscles, abnormal and normal nEMG can coexist. To overcome these limitations, we applied a method called the DiVote (Divide and Vote) algorithm. DiVote divided each nEMG signal into segments of homogeneous length and converted it into 3 signal segment prediction scores through a feature extractor. The muscle signal prediction score was calculated by aggregating the signal segment prediction score and aggregated to derive the subject prediction score through soft voting. When deriving the subject prediction score, two different method were tried. The first method is to calculate and aggregate prediction scores by classifying them by neuropathy, myopathy, and normal without information on the location of the muscle. The second method is to classify whether it is proximal or distal according to the location of the muscle, and calculate and aggregate prediction scores of each neuropathy, myopathy, and normal. </w:t>
+        <w:t xml:space="preserve">The number of muscles tested with nEMG is different for each subject, and among the tested muscles, abnormal and normal nEMG can coexist. To overcome these limitations, we applied a method called the DiVote (Divide and Vote) algorithm. DiVote divided each nEMG signal into segments of homogeneous length and converted it into 3 signal segment prediction scores through a feature extractor. The muscle signal prediction score was calculated by aggregating the signal segment prediction score and aggregated to derive the subject prediction score through soft voting. When deriving the subject prediction score, two different method were tried. The first method is to calculate and aggregate prediction scores by classifying them by neuropathy, myopathy, and normal without information on the location of the muscle. The second method is to classify whether it is proximal or distal according to the location of the </w:t>
+      </w:r>
+      <w:r>
+        <w:rPr>
+          <w:rFonts w:ascii="Arial" w:hAnsi="Arial" w:cs="Arial"/>
+          <w:sz w:val="22"/>
+        </w:rPr>
+        <w:lastRenderedPageBreak/>
+        <w:t xml:space="preserve">muscle, and calculate and aggregate prediction scores of each neuropathy, myopathy, and normal. </w:t>
       </w:r>
     </w:p>
     <w:p>
@@ -5955,24 +5972,16 @@
         <w:spacing w:line="480" w:lineRule="auto"/>
         <w:ind w:firstLineChars="50" w:firstLine="110"/>
         <w:rPr>
-          <w:rFonts w:ascii="Times New Roman" w:hAnsi="Times New Roman" w:cs="Times New Roman"/>
+          <w:rFonts w:ascii="Arial" w:hAnsi="Arial" w:cs="Arial"/>
           <w:sz w:val="22"/>
         </w:rPr>
       </w:pPr>
       <w:r>
         <w:rPr>
-          <w:rFonts w:ascii="Times New Roman" w:hAnsi="Times New Roman" w:cs="Times New Roman"/>
+          <w:rFonts w:ascii="Arial" w:hAnsi="Arial" w:cs="Arial"/>
           <w:sz w:val="22"/>
         </w:rPr>
-        <w:t xml:space="preserve">There two major methods of aggregated probabilities corresponding to neuropathy, myopathy, and </w:t>
-      </w:r>
-      <w:r>
-        <w:rPr>
-          <w:rFonts w:ascii="Times New Roman" w:hAnsi="Times New Roman" w:cs="Times New Roman"/>
-          <w:sz w:val="22"/>
-        </w:rPr>
-        <w:lastRenderedPageBreak/>
-        <w:t xml:space="preserve">normal of the segment from nEMG signal data for each muscle, hard voting and soft voting. The former is to select one item with the highest probability for each segment, count the number of selected items and finally select the one that occupies the largest number among them. On the other hand, the latter is to select items with highest probabilities after averaging each probability from each segments. In the case of hard voting, where only values with high probability are selected for each segment, data loss might occur, so soft voting was used to reduce data loss. The most probable diagnosis obtained through soft voting in the segment is the muscle prediction score, and the subject prediction score is the soft voting of all muscles by subject after soft voting in the segment. </w:t>
+        <w:t xml:space="preserve">There two major methods of aggregated probabilities corresponding to neuropathy, myopathy, and normal of the segment from nEMG signal data for each muscle, hard voting and soft voting. The former is to select one item with the highest probability for each segment, count the number of selected items and finally select the one that occupies the largest number among them. On the other hand, the latter is to select items with highest probabilities after averaging each probability from each segments. In the case of hard voting, where only values with high probability are selected for each segment, data loss might occur, so soft voting was used to reduce data loss. The most probable diagnosis obtained through soft voting in the segment is the muscle prediction score, and the subject prediction score is the soft voting of all muscles by subject after soft voting in the segment. </w:t>
       </w:r>
     </w:p>
     <w:p>
@@ -5980,37 +5989,28 @@
         <w:spacing w:line="480" w:lineRule="auto"/>
         <w:ind w:firstLineChars="50" w:firstLine="110"/>
         <w:rPr>
-          <w:rFonts w:ascii="Times New Roman" w:hAnsi="Times New Roman" w:cs="Times New Roman"/>
+          <w:rFonts w:ascii="Arial" w:hAnsi="Arial" w:cs="Arial"/>
           <w:sz w:val="22"/>
         </w:rPr>
       </w:pPr>
       <w:r>
         <w:rPr>
-          <w:rFonts w:ascii="Times New Roman" w:hAnsi="Times New Roman" w:cs="Times New Roman"/>
+          <w:rFonts w:ascii="Arial" w:hAnsi="Arial" w:cs="Arial"/>
           <w:sz w:val="22"/>
         </w:rPr>
         <w:t>The classifier to distinguish neuropathy, myopathy, and normal was obtained in two ways and the classified results were compared. First, it was determined through logistic regression analysis with the subject features of each group as the independent variables and the diagnosis as the dependent variable; Second, it was determined by additionally considering muscle locations as an independent variables.</w:t>
       </w:r>
     </w:p>
-    <w:p>
-      <w:pPr>
-        <w:rPr>
-          <w:rFonts w:ascii="Times New Roman" w:hAnsi="Times New Roman" w:cs="Times New Roman"/>
-        </w:rPr>
-      </w:pPr>
-    </w:p>
+    <w:p/>
     <w:p>
       <w:pPr>
         <w:pStyle w:val="a8"/>
         <w:spacing w:before="0" w:beforeAutospacing="0" w:after="160" w:afterAutospacing="0" w:line="480" w:lineRule="auto"/>
         <w:jc w:val="both"/>
-        <w:rPr>
-          <w:rFonts w:ascii="Times New Roman" w:hAnsi="Times New Roman" w:cs="Times New Roman"/>
-        </w:rPr>
       </w:pPr>
       <w:r>
         <w:rPr>
-          <w:rFonts w:ascii="Times New Roman" w:hAnsi="Times New Roman" w:cs="Times New Roman"/>
+          <w:rFonts w:ascii="Arial" w:hAnsi="Arial" w:cs="Arial"/>
           <w:b/>
           <w:bCs/>
           <w:color w:val="000000"/>
@@ -6023,16 +6023,14 @@
         <w:pStyle w:val="a8"/>
         <w:spacing w:before="0" w:beforeAutospacing="0" w:after="160" w:afterAutospacing="0" w:line="480" w:lineRule="auto"/>
         <w:jc w:val="both"/>
-        <w:rPr>
-          <w:rFonts w:ascii="Times New Roman" w:hAnsi="Times New Roman" w:cs="Times New Roman"/>
-        </w:rPr>
       </w:pPr>
       <w:r>
         <w:rPr>
-          <w:rFonts w:ascii="Times New Roman" w:hAnsi="Times New Roman" w:cs="Times New Roman"/>
+          <w:rFonts w:ascii="Arial" w:hAnsi="Arial" w:cs="Arial"/>
           <w:noProof/>
           <w:sz w:val="22"/>
         </w:rPr>
+        <w:lastRenderedPageBreak/>
         <w:drawing>
           <wp:inline distT="0" distB="0" distL="0" distR="0" wp14:anchorId="08BD7790" wp14:editId="008E31CF">
             <wp:extent cx="5731510" cy="2783205"/>
@@ -6082,13 +6080,10 @@
         <w:spacing w:before="0" w:beforeAutospacing="0" w:after="160" w:afterAutospacing="0" w:line="480" w:lineRule="auto"/>
         <w:ind w:firstLine="110"/>
         <w:jc w:val="both"/>
-        <w:rPr>
-          <w:rFonts w:ascii="Times New Roman" w:hAnsi="Times New Roman" w:cs="Times New Roman"/>
-        </w:rPr>
       </w:pPr>
       <w:r>
         <w:rPr>
-          <w:rFonts w:ascii="Times New Roman" w:hAnsi="Times New Roman" w:cs="Times New Roman"/>
+          <w:rFonts w:ascii="Arial" w:hAnsi="Arial" w:cs="Arial"/>
           <w:color w:val="000000"/>
           <w:sz w:val="22"/>
           <w:szCs w:val="22"/>
@@ -6097,7 +6092,7 @@
       </w:r>
       <w:r>
         <w:rPr>
-          <w:rFonts w:ascii="Times New Roman" w:hAnsi="Times New Roman" w:cs="Times New Roman"/>
+          <w:rFonts w:ascii="Arial" w:hAnsi="Arial" w:cs="Arial"/>
           <w:color w:val="000000"/>
           <w:sz w:val="22"/>
           <w:szCs w:val="22"/>
@@ -6106,14 +6101,14 @@
       </w:r>
       <w:r>
         <w:rPr>
-          <w:rFonts w:ascii="Times New Roman" w:hAnsi="Times New Roman" w:cs="Times New Roman"/>
+          <w:rFonts w:ascii="Arial" w:hAnsi="Arial" w:cs="Arial"/>
           <w:sz w:val="22"/>
         </w:rPr>
         <w:t xml:space="preserve">xample of nEMG waveform data shown on </w:t>
       </w:r>
       <w:r>
         <w:rPr>
-          <w:rFonts w:ascii="Times New Roman" w:hAnsi="Times New Roman" w:cs="Times New Roman"/>
+          <w:rFonts w:ascii="Arial" w:hAnsi="Arial" w:cs="Arial"/>
           <w:color w:val="000000"/>
           <w:sz w:val="22"/>
           <w:szCs w:val="22"/>
@@ -6126,2494 +6121,72 @@
         <w:pStyle w:val="a8"/>
         <w:spacing w:before="0" w:beforeAutospacing="0" w:after="160" w:afterAutospacing="0" w:line="480" w:lineRule="auto"/>
         <w:jc w:val="both"/>
-        <w:rPr>
-          <w:rFonts w:ascii="Times New Roman" w:hAnsi="Times New Roman" w:cs="Times New Roman"/>
-        </w:rPr>
       </w:pPr>
       <w:r>
         <w:rPr>
-          <w:rFonts w:ascii="Times New Roman" w:hAnsi="Times New Roman" w:cs="Times New Roman"/>
+          <w:rFonts w:ascii="Arial" w:hAnsi="Arial" w:cs="Arial"/>
           <w:color w:val="000000"/>
           <w:sz w:val="22"/>
           <w:szCs w:val="22"/>
         </w:rPr>
-        <w:lastRenderedPageBreak/>
-        <w:t> We developed a web-based labeling platform to acquire the clinicians’ reading decisions and dubbed it as ‘EMG Labeler’ (Figure S1). Thus, it was available to collect the decisions regardless of time, place, device and operating systems. For the sake of compliance towards Korean Guidelines for Utilization of Healthcare Data (PIPC &amp; MOHW*) and institutional guidelines, we deidentified the patient identification number into a random, continuous integer starting from 0. We stored the waveform data in the Redis database and labels the PostgreSQL database in order to get advantage of key-value storing and relational database engine. During the label acquisition, we used an ordinary server composed of 20 threads and 64 GiB RAM; the operating system was Linux distro: CentOS v7. The web engine is based on Node.js v16, which utilizes Google V8 engine, is generated from C++ codes and makes web pages speedy by compiling the JavaScript source code natively. Moreover, we adopted the WebGL-based GPU rendering to plot the waveform in a high frequency; pseudo-threading to synchronize the waveform movement with sound and transaction in the labeling button to prevent users from labeling the data while the service is broken.</w:t>
-      </w:r>
-    </w:p>
-    <w:p>
-      <w:pPr>
-        <w:rPr>
-          <w:rFonts w:ascii="Times New Roman" w:hAnsi="Times New Roman" w:cs="Times New Roman"/>
-        </w:rPr>
-      </w:pPr>
-    </w:p>
-    <w:p>
-      <w:pPr>
-        <w:rPr>
-          <w:rFonts w:ascii="Times New Roman" w:hAnsi="Times New Roman" w:cs="Times New Roman"/>
-        </w:rPr>
-      </w:pPr>
-      <w:r>
-        <w:rPr>
-          <w:rFonts w:ascii="Times New Roman" w:hAnsi="Times New Roman" w:cs="Times New Roman"/>
-        </w:rPr>
-        <w:t>The results of filtering the entire nEMG segment through a convolutional block were plotted through a method called uniform manifold approximation and projection (UMAP). While the data had been passed through convolutional block, the dimension gradually decreased, neuropathy and myopathy were well distinguished, and the normal was located between the two groups. (S2 Figure)</w:t>
-      </w:r>
-    </w:p>
-    <w:p>
-      <w:pPr>
-        <w:rPr>
-          <w:rFonts w:ascii="Times New Roman" w:hAnsi="Times New Roman" w:cs="Times New Roman"/>
-        </w:rPr>
-      </w:pPr>
-    </w:p>
-    <w:p>
-      <w:pPr>
-        <w:spacing w:line="480" w:lineRule="auto"/>
-        <w:ind w:firstLineChars="50" w:firstLine="120"/>
-        <w:jc w:val="left"/>
-        <w:rPr>
-          <w:rFonts w:ascii="Times New Roman" w:hAnsi="Times New Roman" w:cs="Times New Roman"/>
-          <w:sz w:val="22"/>
-        </w:rPr>
-      </w:pPr>
-      <w:r>
-        <w:rPr>
-          <w:rFonts w:ascii="Times New Roman" w:eastAsia="굴림" w:hAnsi="Times New Roman" w:cs="Times New Roman"/>
-          <w:noProof/>
-          <w:color w:val="000000"/>
-          <w:kern w:val="0"/>
-          <w:sz w:val="24"/>
-          <w:szCs w:val="24"/>
-          <w:bdr w:val="none" w:sz="0" w:space="0" w:color="auto" w:frame="1"/>
-        </w:rPr>
-        <w:lastRenderedPageBreak/>
-        <w:drawing>
-          <wp:inline distT="0" distB="0" distL="0" distR="0" wp14:anchorId="2D95490E" wp14:editId="5320608C">
-            <wp:extent cx="5731510" cy="3768100"/>
-            <wp:effectExtent l="0" t="0" r="2540" b="3810"/>
-            <wp:docPr id="4" name="그림 4" descr="https://lh5.googleusercontent.com/s8-Oso9F4yndWAGENyXTWRlFuXj5rqAd_6tDDFM0bjF1uvZixtzEfN1QZ03FwX9wrGcNn0VIWjap9_lehxz3CexyjvGr6GJbbHrsRy30jY29fLzB_iiCUZ554CxuOXp_ScTBpT0"/>
-            <wp:cNvGraphicFramePr>
-              <a:graphicFrameLocks xmlns:a="http://schemas.openxmlformats.org/drawingml/2006/main" noChangeAspect="1"/>
-            </wp:cNvGraphicFramePr>
-            <a:graphic xmlns:a="http://schemas.openxmlformats.org/drawingml/2006/main">
-              <a:graphicData uri="http://schemas.openxmlformats.org/drawingml/2006/picture">
-                <pic:pic xmlns:pic="http://schemas.openxmlformats.org/drawingml/2006/picture">
-                  <pic:nvPicPr>
-                    <pic:cNvPr id="0" name="Picture 3" descr="https://lh5.googleusercontent.com/s8-Oso9F4yndWAGENyXTWRlFuXj5rqAd_6tDDFM0bjF1uvZixtzEfN1QZ03FwX9wrGcNn0VIWjap9_lehxz3CexyjvGr6GJbbHrsRy30jY29fLzB_iiCUZ554CxuOXp_ScTBpT0"/>
-                    <pic:cNvPicPr>
-                      <a:picLocks noChangeAspect="1" noChangeArrowheads="1"/>
-                    </pic:cNvPicPr>
-                  </pic:nvPicPr>
-                  <pic:blipFill>
-                    <a:blip r:embed="rId10">
-                      <a:extLst>
-                        <a:ext uri="{28A0092B-C50C-407E-A947-70E740481C1C}">
-                          <a14:useLocalDpi xmlns:a14="http://schemas.microsoft.com/office/drawing/2010/main" val="0"/>
-                        </a:ext>
-                      </a:extLst>
-                    </a:blip>
-                    <a:srcRect/>
-                    <a:stretch>
-                      <a:fillRect/>
-                    </a:stretch>
-                  </pic:blipFill>
-                  <pic:spPr bwMode="auto">
-                    <a:xfrm>
-                      <a:off x="0" y="0"/>
-                      <a:ext cx="5731510" cy="3768100"/>
-                    </a:xfrm>
-                    <a:prstGeom prst="rect">
-                      <a:avLst/>
-                    </a:prstGeom>
-                    <a:noFill/>
-                    <a:ln>
-                      <a:noFill/>
-                    </a:ln>
-                  </pic:spPr>
-                </pic:pic>
-              </a:graphicData>
-            </a:graphic>
-          </wp:inline>
-        </w:drawing>
-      </w:r>
-    </w:p>
-    <w:p>
-      <w:pPr>
-        <w:spacing w:line="480" w:lineRule="auto"/>
-        <w:rPr>
-          <w:rFonts w:ascii="Times New Roman" w:hAnsi="Times New Roman" w:cs="Times New Roman"/>
-          <w:sz w:val="22"/>
-        </w:rPr>
-      </w:pPr>
-      <w:commentRangeStart w:id="1"/>
-      <w:r>
-        <w:rPr>
-          <w:rFonts w:ascii="Times New Roman" w:hAnsi="Times New Roman" w:cs="Times New Roman"/>
-          <w:sz w:val="22"/>
-        </w:rPr>
-        <w:t xml:space="preserve">S2 Figure. Dimension reduction of signal segments after passing through convolutional layers of nEMGNet. (a) Initial state, state after passing through (b) 2nd block, (c) 4th block, (d) 6th block, (e) 9th block, (f) 12th block. z1 and z2, reduced dimensions; M, myopathy; N, neuropathy; NL, normal. </w:t>
+        <w:t> We developed a web-based labeling platform to acquire the clinicians’ reading decisions and dubbed it as ‘EMG Labeler’ (Figure S1). Thus, it was available to collect the decisions regardless of time, place, device and operating systems. For the sake of compliance towards Korean Guidelines for Utilization of Healthcare Data (PIPC &amp; MOHW*) and institutional guidelines, we de</w:t>
       </w:r>
       <w:r>
         <w:rPr>
-          <w:rFonts w:ascii="Times New Roman" w:hAnsi="Times New Roman" w:cs="Times New Roman"/>
+          <w:rFonts w:ascii="Arial" w:hAnsi="Arial" w:cs="Arial"/>
+          <w:color w:val="000000"/>
           <w:sz w:val="22"/>
-          <w:highlight w:val="yellow"/>
+          <w:szCs w:val="22"/>
         </w:rPr>
-        <w:t>유재성연구원</w:t>
+        <w:t>-</w:t>
       </w:r>
       <w:r>
         <w:rPr>
-          <w:rFonts w:ascii="Times New Roman" w:hAnsi="Times New Roman" w:cs="Times New Roman"/>
+          <w:rFonts w:ascii="Arial" w:hAnsi="Arial" w:cs="Arial"/>
+          <w:color w:val="000000"/>
           <w:sz w:val="22"/>
-          <w:highlight w:val="yellow"/>
+          <w:szCs w:val="22"/>
+        </w:rPr>
+        <w:t>identified the patient iden</w:t>
+      </w:r>
+      <w:r>
+        <w:rPr>
+          <w:rFonts w:ascii="Arial" w:hAnsi="Arial" w:cs="Arial"/>
+          <w:color w:val="000000"/>
+          <w:sz w:val="22"/>
+          <w:szCs w:val="22"/>
+        </w:rPr>
+        <w:t>tification number into a random</w:t>
+      </w:r>
+      <w:r>
+        <w:rPr>
+          <w:rFonts w:ascii="Arial" w:hAnsi="Arial" w:cs="Arial"/>
+          <w:color w:val="000000"/>
+          <w:sz w:val="22"/>
+          <w:szCs w:val="22"/>
         </w:rPr>
         <w:t xml:space="preserve"> </w:t>
       </w:r>
       <w:r>
         <w:rPr>
-          <w:rFonts w:ascii="Times New Roman" w:hAnsi="Times New Roman" w:cs="Times New Roman"/>
+          <w:rFonts w:ascii="Arial" w:hAnsi="Arial" w:cs="Arial"/>
+          <w:color w:val="000000"/>
           <w:sz w:val="22"/>
-          <w:highlight w:val="yellow"/>
+          <w:szCs w:val="22"/>
         </w:rPr>
-        <w:t>그림</w:t>
+        <w:t>number</w:t>
       </w:r>
       <w:r>
         <w:rPr>
-          <w:rFonts w:ascii="Times New Roman" w:hAnsi="Times New Roman" w:cs="Times New Roman"/>
+          <w:rFonts w:ascii="Arial" w:hAnsi="Arial" w:cs="Arial"/>
+          <w:color w:val="000000"/>
           <w:sz w:val="22"/>
-          <w:highlight w:val="yellow"/>
+          <w:szCs w:val="22"/>
         </w:rPr>
-        <w:t xml:space="preserve"> </w:t>
-      </w:r>
-      <w:r>
-        <w:rPr>
-          <w:rFonts w:ascii="Times New Roman" w:hAnsi="Times New Roman" w:cs="Times New Roman"/>
-          <w:sz w:val="22"/>
-          <w:highlight w:val="yellow"/>
-        </w:rPr>
-        <w:t>바꿔서</w:t>
-      </w:r>
-      <w:r>
-        <w:rPr>
-          <w:rFonts w:ascii="Times New Roman" w:hAnsi="Times New Roman" w:cs="Times New Roman"/>
-          <w:sz w:val="22"/>
-          <w:highlight w:val="yellow"/>
-        </w:rPr>
-        <w:t xml:space="preserve"> </w:t>
-      </w:r>
-      <w:r>
-        <w:rPr>
-          <w:rFonts w:ascii="Times New Roman" w:hAnsi="Times New Roman" w:cs="Times New Roman"/>
-          <w:sz w:val="22"/>
-          <w:highlight w:val="yellow"/>
-        </w:rPr>
-        <w:t>주면</w:t>
-      </w:r>
-      <w:r>
-        <w:rPr>
-          <w:rFonts w:ascii="Times New Roman" w:hAnsi="Times New Roman" w:cs="Times New Roman"/>
-          <w:sz w:val="22"/>
-          <w:highlight w:val="yellow"/>
-        </w:rPr>
-        <w:t xml:space="preserve"> </w:t>
-      </w:r>
-      <w:r>
-        <w:rPr>
-          <w:rFonts w:ascii="Times New Roman" w:hAnsi="Times New Roman" w:cs="Times New Roman"/>
-          <w:sz w:val="22"/>
-          <w:highlight w:val="yellow"/>
-        </w:rPr>
-        <w:t>변경</w:t>
-      </w:r>
-      <w:commentRangeEnd w:id="1"/>
-      <w:r>
-        <w:rPr>
-          <w:rStyle w:val="a3"/>
-          <w:rFonts w:ascii="Times New Roman" w:hAnsi="Times New Roman" w:cs="Times New Roman"/>
-        </w:rPr>
-        <w:commentReference w:id="1"/>
+        <w:t>. We stored the waveform data in the Redis database and labels the PostgreSQL database in order to get advantage of key-value storing and relational database engine. During the label acquisition, we used an ordinary server composed of 20 threads and 64 GiB RAM; the operating system was Linux distro: CentOS v7. The web engine is based on Node.js v16, which utilizes Google V8 engine, is generated from C++ codes and makes web pages speedy by compiling the JavaScript source code natively. Moreover, we adopted the WebGL-based GPU rendering to plot the waveform in a high frequency; pseudo-threading to synchronize the waveform movement with sound and transaction in the labeling button to prevent users from labeling the data while the service is broken.</w:t>
       </w:r>
     </w:p>
-    <w:p>
-      <w:pPr>
-        <w:rPr>
-          <w:rFonts w:ascii="Times New Roman" w:hAnsi="Times New Roman" w:cs="Times New Roman"/>
-        </w:rPr>
-      </w:pPr>
-    </w:p>
-    <w:p>
-      <w:pPr>
-        <w:rPr>
-          <w:rFonts w:ascii="Times New Roman" w:hAnsi="Times New Roman" w:cs="Times New Roman"/>
-        </w:rPr>
-      </w:pPr>
-      <w:r>
-        <w:rPr>
-          <w:rFonts w:ascii="Times New Roman" w:hAnsi="Times New Roman" w:cs="Times New Roman"/>
-        </w:rPr>
-        <w:t xml:space="preserve">The classified results were depicted as a heatmap and a 3-dimensional plot. (Figure 3) The predicted result with the largest value among the muscle signal prediction scores through the DiVote pipeline is expressed in 3 different color, and the highter the probability, the darker the color. In the muscle signal prediction score, the predicted result with the largest value among the subject prediction scores that passed through the DiVote pipeline again was denoted by N for neuropathy, M for myopathy, and NL for normal. (Figure 2A) The subject prediction score was depicted as a 3-dimensional plot with the probability of being classified as myopathy, neuropathy, and normal as each axis. (Figure 2B) The classifier measured using logistic regression and argmax function was added as a decision boundary that distinguishes myopathy, neuropathy, and normal. (Figure 2B) Neuropathy and myopathy were distinguished relatively well, however, normal was directed toward the center and not well differentiated. (Figure 2C) The decision boundary was shifted using the classifier measured by adding the location information of the muscles divided into proximal or distal muscles, and as a result, the normal was better distinguished than the classifier measured without location information of the muscles. (Figure 3D)  </w:t>
-      </w:r>
-    </w:p>
-    <w:p>
-      <w:pPr>
-        <w:rPr>
-          <w:rFonts w:ascii="Times New Roman" w:hAnsi="Times New Roman" w:cs="Times New Roman"/>
-        </w:rPr>
-      </w:pPr>
-      <w:r>
-        <w:rPr>
-          <w:rFonts w:ascii="Times New Roman" w:hAnsi="Times New Roman" w:cs="Times New Roman"/>
-        </w:rPr>
-        <w:t xml:space="preserve">Figure 2. The results of subject classification through DiVote pipeline and decision boundary (A) Heatmap of the most probable diagnosis among muscle signal prediction scores. Each square box represents the most probable diagnosis value in color after aggregating the signal segment prediction scores predicted by nEMGNet. (B) The subject prediction scores as dots in a 3-dimensional plot. (C) Decision boundary calculated through simple argmax function. (D) Shifted decision boundary after adding the information on location of muscles. M, myopathy; N, </w:t>
-      </w:r>
-      <w:r>
-        <w:rPr>
-          <w:rFonts w:ascii="Times New Roman" w:hAnsi="Times New Roman" w:cs="Times New Roman"/>
-        </w:rPr>
-        <w:lastRenderedPageBreak/>
-        <w:t xml:space="preserve">neuropathy; NL, normal; P, proximal muscle; D, distal muscle. </w:t>
-      </w:r>
-      <w:r>
-        <w:rPr>
-          <w:rFonts w:ascii="Times New Roman" w:hAnsi="Times New Roman" w:cs="Times New Roman"/>
-        </w:rPr>
-        <w:t>유재성연구원</w:t>
-      </w:r>
-      <w:r>
-        <w:rPr>
-          <w:rFonts w:ascii="Times New Roman" w:hAnsi="Times New Roman" w:cs="Times New Roman"/>
-        </w:rPr>
-        <w:t xml:space="preserve"> </w:t>
-      </w:r>
-      <w:r>
-        <w:rPr>
-          <w:rFonts w:ascii="Times New Roman" w:hAnsi="Times New Roman" w:cs="Times New Roman"/>
-        </w:rPr>
-        <w:t>그림</w:t>
-      </w:r>
-      <w:r>
-        <w:rPr>
-          <w:rFonts w:ascii="Times New Roman" w:hAnsi="Times New Roman" w:cs="Times New Roman"/>
-        </w:rPr>
-        <w:t xml:space="preserve"> </w:t>
-      </w:r>
-      <w:r>
-        <w:rPr>
-          <w:rFonts w:ascii="Times New Roman" w:hAnsi="Times New Roman" w:cs="Times New Roman"/>
-        </w:rPr>
-        <w:t>바꿔서</w:t>
-      </w:r>
-      <w:r>
-        <w:rPr>
-          <w:rFonts w:ascii="Times New Roman" w:hAnsi="Times New Roman" w:cs="Times New Roman"/>
-        </w:rPr>
-        <w:t xml:space="preserve"> </w:t>
-      </w:r>
-      <w:r>
-        <w:rPr>
-          <w:rFonts w:ascii="Times New Roman" w:hAnsi="Times New Roman" w:cs="Times New Roman"/>
-        </w:rPr>
-        <w:t>주면</w:t>
-      </w:r>
-      <w:r>
-        <w:rPr>
-          <w:rFonts w:ascii="Times New Roman" w:hAnsi="Times New Roman" w:cs="Times New Roman"/>
-        </w:rPr>
-        <w:t xml:space="preserve"> </w:t>
-      </w:r>
-      <w:r>
-        <w:rPr>
-          <w:rFonts w:ascii="Times New Roman" w:hAnsi="Times New Roman" w:cs="Times New Roman"/>
-        </w:rPr>
-        <w:t>변경</w:t>
-      </w:r>
-    </w:p>
-    <w:p>
-      <w:pPr>
-        <w:rPr>
-          <w:rFonts w:ascii="Times New Roman" w:hAnsi="Times New Roman" w:cs="Times New Roman"/>
-        </w:rPr>
-      </w:pPr>
-    </w:p>
-    <w:p>
-      <w:pPr>
-        <w:rPr>
-          <w:rFonts w:ascii="Times New Roman" w:hAnsi="Times New Roman" w:cs="Times New Roman"/>
-        </w:rPr>
-      </w:pPr>
-      <w:r>
-        <w:rPr>
-          <w:rFonts w:ascii="Times New Roman" w:hAnsi="Times New Roman" w:cs="Times New Roman"/>
-        </w:rPr>
-        <w:t>As a result of comparing the accuracy of 4 versions with different number of residual blocks among nEMGNets, nEMGNet-B, which included 2 residual blocks between spatial blocks, showed the best accuracy, while nEMGNet-A, which included no residual block, showed the poorest accuracy. (Table 2)</w:t>
-      </w:r>
-    </w:p>
-    <w:tbl>
-      <w:tblPr>
-        <w:tblW w:w="8999" w:type="dxa"/>
-        <w:tblBorders>
-          <w:top w:val="single" w:sz="4" w:space="0" w:color="auto"/>
-          <w:bottom w:val="single" w:sz="4" w:space="0" w:color="auto"/>
-        </w:tblBorders>
-        <w:tblCellMar>
-          <w:top w:w="15" w:type="dxa"/>
-          <w:left w:w="15" w:type="dxa"/>
-          <w:bottom w:w="15" w:type="dxa"/>
-          <w:right w:w="15" w:type="dxa"/>
-        </w:tblCellMar>
-        <w:tblLook w:val="04A0" w:firstRow="1" w:lastRow="0" w:firstColumn="1" w:lastColumn="0" w:noHBand="0" w:noVBand="1"/>
-      </w:tblPr>
-      <w:tblGrid>
-        <w:gridCol w:w="2218"/>
-        <w:gridCol w:w="2259"/>
-        <w:gridCol w:w="2257"/>
-        <w:gridCol w:w="2265"/>
-      </w:tblGrid>
-      <w:tr>
-        <w:trPr>
-          <w:trHeight w:val="488"/>
-        </w:trPr>
-        <w:tc>
-          <w:tcPr>
-            <w:tcW w:w="0" w:type="auto"/>
-            <w:vMerge w:val="restart"/>
-            <w:tcBorders>
-              <w:top w:val="single" w:sz="4" w:space="0" w:color="auto"/>
-            </w:tcBorders>
-            <w:tcMar>
-              <w:top w:w="0" w:type="dxa"/>
-              <w:left w:w="108" w:type="dxa"/>
-              <w:bottom w:w="0" w:type="dxa"/>
-              <w:right w:w="108" w:type="dxa"/>
-            </w:tcMar>
-            <w:vAlign w:val="center"/>
-            <w:hideMark/>
-          </w:tcPr>
-          <w:p>
-            <w:pPr>
-              <w:widowControl/>
-              <w:wordWrap/>
-              <w:autoSpaceDE/>
-              <w:autoSpaceDN/>
-              <w:spacing w:after="0" w:line="240" w:lineRule="auto"/>
-              <w:rPr>
-                <w:rFonts w:ascii="Times New Roman" w:eastAsia="굴림" w:hAnsi="Times New Roman" w:cs="Times New Roman"/>
-                <w:kern w:val="0"/>
-                <w:sz w:val="16"/>
-                <w:szCs w:val="24"/>
-              </w:rPr>
-            </w:pPr>
-            <w:commentRangeStart w:id="2"/>
-            <w:r>
-              <w:rPr>
-                <w:rFonts w:ascii="Times New Roman" w:eastAsia="굴림" w:hAnsi="Times New Roman" w:cs="Times New Roman"/>
-                <w:color w:val="000000"/>
-                <w:kern w:val="0"/>
-                <w:sz w:val="16"/>
-                <w:szCs w:val="24"/>
-              </w:rPr>
-              <w:t>nEMGNet subtype</w:t>
-            </w:r>
-          </w:p>
-        </w:tc>
-        <w:tc>
-          <w:tcPr>
-            <w:tcW w:w="0" w:type="auto"/>
-            <w:gridSpan w:val="3"/>
-            <w:tcBorders>
-              <w:top w:val="single" w:sz="4" w:space="0" w:color="auto"/>
-              <w:bottom w:val="nil"/>
-            </w:tcBorders>
-            <w:tcMar>
-              <w:top w:w="0" w:type="dxa"/>
-              <w:left w:w="108" w:type="dxa"/>
-              <w:bottom w:w="0" w:type="dxa"/>
-              <w:right w:w="108" w:type="dxa"/>
-            </w:tcMar>
-            <w:vAlign w:val="center"/>
-          </w:tcPr>
-          <w:p>
-            <w:pPr>
-              <w:widowControl/>
-              <w:wordWrap/>
-              <w:autoSpaceDE/>
-              <w:autoSpaceDN/>
-              <w:spacing w:after="120" w:line="240" w:lineRule="auto"/>
-              <w:jc w:val="center"/>
-              <w:rPr>
-                <w:rFonts w:ascii="Times New Roman" w:eastAsia="굴림" w:hAnsi="Times New Roman" w:cs="Times New Roman"/>
-                <w:kern w:val="0"/>
-                <w:sz w:val="16"/>
-                <w:szCs w:val="24"/>
-              </w:rPr>
-            </w:pPr>
-            <w:r>
-              <w:rPr>
-                <w:rFonts w:ascii="Times New Roman" w:eastAsia="굴림" w:hAnsi="Times New Roman" w:cs="Times New Roman"/>
-                <w:kern w:val="0"/>
-                <w:sz w:val="16"/>
-                <w:szCs w:val="24"/>
-              </w:rPr>
-              <w:t>Accuracy (%)</w:t>
-            </w:r>
-          </w:p>
-        </w:tc>
-      </w:tr>
-      <w:tr>
-        <w:trPr>
-          <w:trHeight w:val="488"/>
-        </w:trPr>
-        <w:tc>
-          <w:tcPr>
-            <w:tcW w:w="0" w:type="auto"/>
-            <w:vMerge/>
-            <w:tcBorders>
-              <w:bottom w:val="single" w:sz="4" w:space="0" w:color="auto"/>
-            </w:tcBorders>
-            <w:tcMar>
-              <w:top w:w="0" w:type="dxa"/>
-              <w:left w:w="108" w:type="dxa"/>
-              <w:bottom w:w="0" w:type="dxa"/>
-              <w:right w:w="108" w:type="dxa"/>
-            </w:tcMar>
-            <w:vAlign w:val="center"/>
-          </w:tcPr>
-          <w:p>
-            <w:pPr>
-              <w:widowControl/>
-              <w:wordWrap/>
-              <w:autoSpaceDE/>
-              <w:autoSpaceDN/>
-              <w:spacing w:after="0" w:line="240" w:lineRule="auto"/>
-              <w:rPr>
-                <w:rFonts w:ascii="Times New Roman" w:eastAsia="굴림" w:hAnsi="Times New Roman" w:cs="Times New Roman"/>
-                <w:color w:val="000000"/>
-                <w:kern w:val="0"/>
-                <w:sz w:val="16"/>
-                <w:szCs w:val="24"/>
-              </w:rPr>
-            </w:pPr>
-          </w:p>
-        </w:tc>
-        <w:tc>
-          <w:tcPr>
-            <w:tcW w:w="2259" w:type="dxa"/>
-            <w:tcBorders>
-              <w:top w:val="nil"/>
-              <w:bottom w:val="single" w:sz="4" w:space="0" w:color="auto"/>
-            </w:tcBorders>
-            <w:tcMar>
-              <w:top w:w="0" w:type="dxa"/>
-              <w:left w:w="108" w:type="dxa"/>
-              <w:bottom w:w="0" w:type="dxa"/>
-              <w:right w:w="108" w:type="dxa"/>
-            </w:tcMar>
-          </w:tcPr>
-          <w:p>
-            <w:pPr>
-              <w:widowControl/>
-              <w:wordWrap/>
-              <w:autoSpaceDE/>
-              <w:autoSpaceDN/>
-              <w:spacing w:after="0" w:line="240" w:lineRule="auto"/>
-              <w:jc w:val="center"/>
-              <w:rPr>
-                <w:rFonts w:ascii="Times New Roman" w:eastAsia="굴림" w:hAnsi="Times New Roman" w:cs="Times New Roman"/>
-                <w:kern w:val="0"/>
-                <w:sz w:val="16"/>
-                <w:szCs w:val="24"/>
-              </w:rPr>
-            </w:pPr>
-            <w:r>
-              <w:rPr>
-                <w:rFonts w:ascii="Times New Roman" w:eastAsia="굴림" w:hAnsi="Times New Roman" w:cs="Times New Roman"/>
-                <w:color w:val="000000"/>
-                <w:kern w:val="0"/>
-                <w:sz w:val="16"/>
-                <w:szCs w:val="24"/>
-              </w:rPr>
-              <w:t>No classifier</w:t>
-            </w:r>
-          </w:p>
-        </w:tc>
-        <w:tc>
-          <w:tcPr>
-            <w:tcW w:w="2257" w:type="dxa"/>
-            <w:tcBorders>
-              <w:top w:val="nil"/>
-              <w:bottom w:val="single" w:sz="4" w:space="0" w:color="auto"/>
-            </w:tcBorders>
-            <w:tcMar>
-              <w:top w:w="0" w:type="dxa"/>
-              <w:left w:w="108" w:type="dxa"/>
-              <w:bottom w:w="0" w:type="dxa"/>
-              <w:right w:w="108" w:type="dxa"/>
-            </w:tcMar>
-          </w:tcPr>
-          <w:p>
-            <w:pPr>
-              <w:widowControl/>
-              <w:wordWrap/>
-              <w:autoSpaceDE/>
-              <w:autoSpaceDN/>
-              <w:spacing w:after="0" w:line="240" w:lineRule="auto"/>
-              <w:jc w:val="center"/>
-              <w:rPr>
-                <w:rFonts w:ascii="Times New Roman" w:eastAsia="굴림" w:hAnsi="Times New Roman" w:cs="Times New Roman"/>
-                <w:kern w:val="0"/>
-                <w:sz w:val="16"/>
-                <w:szCs w:val="24"/>
-              </w:rPr>
-            </w:pPr>
-            <w:r>
-              <w:rPr>
-                <w:rFonts w:ascii="Times New Roman" w:eastAsia="굴림" w:hAnsi="Times New Roman" w:cs="Times New Roman"/>
-                <w:color w:val="000000"/>
-                <w:kern w:val="0"/>
-                <w:sz w:val="16"/>
-                <w:szCs w:val="24"/>
-              </w:rPr>
-              <w:t>Classifier using from subject features without muscle location</w:t>
-            </w:r>
-          </w:p>
-        </w:tc>
-        <w:tc>
-          <w:tcPr>
-            <w:tcW w:w="2265" w:type="dxa"/>
-            <w:tcBorders>
-              <w:top w:val="nil"/>
-              <w:bottom w:val="single" w:sz="4" w:space="0" w:color="auto"/>
-            </w:tcBorders>
-            <w:tcMar>
-              <w:top w:w="0" w:type="dxa"/>
-              <w:left w:w="108" w:type="dxa"/>
-              <w:bottom w:w="0" w:type="dxa"/>
-              <w:right w:w="108" w:type="dxa"/>
-            </w:tcMar>
-          </w:tcPr>
-          <w:p>
-            <w:pPr>
-              <w:widowControl/>
-              <w:wordWrap/>
-              <w:autoSpaceDE/>
-              <w:autoSpaceDN/>
-              <w:spacing w:after="0" w:line="240" w:lineRule="auto"/>
-              <w:jc w:val="center"/>
-              <w:rPr>
-                <w:rFonts w:ascii="Times New Roman" w:eastAsia="굴림" w:hAnsi="Times New Roman" w:cs="Times New Roman"/>
-                <w:kern w:val="0"/>
-                <w:sz w:val="16"/>
-                <w:szCs w:val="24"/>
-              </w:rPr>
-            </w:pPr>
-            <w:r>
-              <w:rPr>
-                <w:rFonts w:ascii="Times New Roman" w:eastAsia="굴림" w:hAnsi="Times New Roman" w:cs="Times New Roman"/>
-                <w:color w:val="000000"/>
-                <w:kern w:val="0"/>
-                <w:sz w:val="16"/>
-                <w:szCs w:val="24"/>
-              </w:rPr>
-              <w:t>Classifier using from subject features with muscle location</w:t>
-            </w:r>
-          </w:p>
-        </w:tc>
-      </w:tr>
-      <w:tr>
-        <w:trPr>
-          <w:trHeight w:val="396"/>
-        </w:trPr>
-        <w:tc>
-          <w:tcPr>
-            <w:tcW w:w="2218" w:type="dxa"/>
-            <w:tcBorders>
-              <w:top w:val="single" w:sz="4" w:space="0" w:color="auto"/>
-            </w:tcBorders>
-            <w:tcMar>
-              <w:top w:w="0" w:type="dxa"/>
-              <w:left w:w="108" w:type="dxa"/>
-              <w:bottom w:w="0" w:type="dxa"/>
-              <w:right w:w="108" w:type="dxa"/>
-            </w:tcMar>
-            <w:vAlign w:val="center"/>
-            <w:hideMark/>
-          </w:tcPr>
-          <w:p>
-            <w:pPr>
-              <w:widowControl/>
-              <w:wordWrap/>
-              <w:autoSpaceDE/>
-              <w:autoSpaceDN/>
-              <w:spacing w:after="0" w:line="240" w:lineRule="auto"/>
-              <w:rPr>
-                <w:rFonts w:ascii="Times New Roman" w:eastAsia="굴림" w:hAnsi="Times New Roman" w:cs="Times New Roman"/>
-                <w:kern w:val="0"/>
-                <w:sz w:val="16"/>
-                <w:szCs w:val="24"/>
-              </w:rPr>
-            </w:pPr>
-            <w:r>
-              <w:rPr>
-                <w:rFonts w:ascii="Times New Roman" w:eastAsia="굴림" w:hAnsi="Times New Roman" w:cs="Times New Roman"/>
-                <w:color w:val="000000"/>
-                <w:kern w:val="0"/>
-                <w:sz w:val="16"/>
-                <w:szCs w:val="24"/>
-              </w:rPr>
-              <w:t xml:space="preserve">A </w:t>
-            </w:r>
-          </w:p>
-        </w:tc>
-        <w:tc>
-          <w:tcPr>
-            <w:tcW w:w="2259" w:type="dxa"/>
-            <w:tcBorders>
-              <w:top w:val="single" w:sz="4" w:space="0" w:color="auto"/>
-            </w:tcBorders>
-            <w:tcMar>
-              <w:top w:w="0" w:type="dxa"/>
-              <w:left w:w="108" w:type="dxa"/>
-              <w:bottom w:w="0" w:type="dxa"/>
-              <w:right w:w="108" w:type="dxa"/>
-            </w:tcMar>
-            <w:vAlign w:val="center"/>
-            <w:hideMark/>
-          </w:tcPr>
-          <w:p>
-            <w:pPr>
-              <w:widowControl/>
-              <w:wordWrap/>
-              <w:autoSpaceDE/>
-              <w:autoSpaceDN/>
-              <w:spacing w:after="0" w:line="240" w:lineRule="auto"/>
-              <w:jc w:val="center"/>
-              <w:rPr>
-                <w:rFonts w:ascii="Times New Roman" w:eastAsia="굴림" w:hAnsi="Times New Roman" w:cs="Times New Roman"/>
-                <w:kern w:val="0"/>
-                <w:sz w:val="16"/>
-                <w:szCs w:val="24"/>
-              </w:rPr>
-            </w:pPr>
-            <w:r>
-              <w:rPr>
-                <w:rFonts w:ascii="Times New Roman" w:eastAsia="굴림" w:hAnsi="Times New Roman" w:cs="Times New Roman"/>
-                <w:color w:val="000000"/>
-                <w:kern w:val="0"/>
-                <w:sz w:val="16"/>
-                <w:szCs w:val="24"/>
-              </w:rPr>
-              <w:t>67.17±10.75</w:t>
-            </w:r>
-          </w:p>
-        </w:tc>
-        <w:tc>
-          <w:tcPr>
-            <w:tcW w:w="2257" w:type="dxa"/>
-            <w:tcBorders>
-              <w:top w:val="single" w:sz="4" w:space="0" w:color="auto"/>
-            </w:tcBorders>
-            <w:tcMar>
-              <w:top w:w="0" w:type="dxa"/>
-              <w:left w:w="108" w:type="dxa"/>
-              <w:bottom w:w="0" w:type="dxa"/>
-              <w:right w:w="108" w:type="dxa"/>
-            </w:tcMar>
-            <w:vAlign w:val="center"/>
-            <w:hideMark/>
-          </w:tcPr>
-          <w:p>
-            <w:pPr>
-              <w:widowControl/>
-              <w:wordWrap/>
-              <w:autoSpaceDE/>
-              <w:autoSpaceDN/>
-              <w:spacing w:after="0" w:line="240" w:lineRule="auto"/>
-              <w:jc w:val="center"/>
-              <w:rPr>
-                <w:rFonts w:ascii="Times New Roman" w:eastAsia="굴림" w:hAnsi="Times New Roman" w:cs="Times New Roman"/>
-                <w:kern w:val="0"/>
-                <w:sz w:val="16"/>
-                <w:szCs w:val="24"/>
-              </w:rPr>
-            </w:pPr>
-            <w:r>
-              <w:rPr>
-                <w:rFonts w:ascii="Times New Roman" w:eastAsia="굴림" w:hAnsi="Times New Roman" w:cs="Times New Roman"/>
-                <w:color w:val="000000"/>
-                <w:kern w:val="0"/>
-                <w:sz w:val="16"/>
-                <w:szCs w:val="24"/>
-              </w:rPr>
-              <w:t>76.06±4.90</w:t>
-            </w:r>
-          </w:p>
-        </w:tc>
-        <w:tc>
-          <w:tcPr>
-            <w:tcW w:w="2265" w:type="dxa"/>
-            <w:tcBorders>
-              <w:top w:val="single" w:sz="4" w:space="0" w:color="auto"/>
-            </w:tcBorders>
-            <w:tcMar>
-              <w:top w:w="0" w:type="dxa"/>
-              <w:left w:w="108" w:type="dxa"/>
-              <w:bottom w:w="0" w:type="dxa"/>
-              <w:right w:w="108" w:type="dxa"/>
-            </w:tcMar>
-            <w:vAlign w:val="center"/>
-            <w:hideMark/>
-          </w:tcPr>
-          <w:p>
-            <w:pPr>
-              <w:widowControl/>
-              <w:wordWrap/>
-              <w:autoSpaceDE/>
-              <w:autoSpaceDN/>
-              <w:spacing w:after="0" w:line="240" w:lineRule="auto"/>
-              <w:jc w:val="center"/>
-              <w:rPr>
-                <w:rFonts w:ascii="Times New Roman" w:eastAsia="굴림" w:hAnsi="Times New Roman" w:cs="Times New Roman"/>
-                <w:kern w:val="0"/>
-                <w:sz w:val="16"/>
-                <w:szCs w:val="24"/>
-              </w:rPr>
-            </w:pPr>
-            <w:r>
-              <w:rPr>
-                <w:rFonts w:ascii="Times New Roman" w:eastAsia="굴림" w:hAnsi="Times New Roman" w:cs="Times New Roman"/>
-                <w:color w:val="000000"/>
-                <w:kern w:val="0"/>
-                <w:sz w:val="16"/>
-                <w:szCs w:val="24"/>
-              </w:rPr>
-              <w:t>76.57±10.23</w:t>
-            </w:r>
-          </w:p>
-        </w:tc>
-      </w:tr>
-      <w:tr>
-        <w:trPr>
-          <w:trHeight w:val="396"/>
-        </w:trPr>
-        <w:tc>
-          <w:tcPr>
-            <w:tcW w:w="2218" w:type="dxa"/>
-            <w:tcMar>
-              <w:top w:w="0" w:type="dxa"/>
-              <w:left w:w="108" w:type="dxa"/>
-              <w:bottom w:w="0" w:type="dxa"/>
-              <w:right w:w="108" w:type="dxa"/>
-            </w:tcMar>
-            <w:vAlign w:val="center"/>
-            <w:hideMark/>
-          </w:tcPr>
-          <w:p>
-            <w:pPr>
-              <w:widowControl/>
-              <w:wordWrap/>
-              <w:autoSpaceDE/>
-              <w:autoSpaceDN/>
-              <w:spacing w:after="0" w:line="240" w:lineRule="auto"/>
-              <w:rPr>
-                <w:rFonts w:ascii="Times New Roman" w:eastAsia="굴림" w:hAnsi="Times New Roman" w:cs="Times New Roman"/>
-                <w:kern w:val="0"/>
-                <w:sz w:val="16"/>
-                <w:szCs w:val="24"/>
-              </w:rPr>
-            </w:pPr>
-            <w:r>
-              <w:rPr>
-                <w:rFonts w:ascii="Times New Roman" w:eastAsia="굴림" w:hAnsi="Times New Roman" w:cs="Times New Roman"/>
-                <w:color w:val="000000"/>
-                <w:kern w:val="0"/>
-                <w:sz w:val="16"/>
-                <w:szCs w:val="24"/>
-              </w:rPr>
-              <w:t xml:space="preserve">B </w:t>
-            </w:r>
-          </w:p>
-        </w:tc>
-        <w:tc>
-          <w:tcPr>
-            <w:tcW w:w="2259" w:type="dxa"/>
-            <w:tcMar>
-              <w:top w:w="0" w:type="dxa"/>
-              <w:left w:w="108" w:type="dxa"/>
-              <w:bottom w:w="0" w:type="dxa"/>
-              <w:right w:w="108" w:type="dxa"/>
-            </w:tcMar>
-            <w:vAlign w:val="center"/>
-            <w:hideMark/>
-          </w:tcPr>
-          <w:p>
-            <w:pPr>
-              <w:widowControl/>
-              <w:wordWrap/>
-              <w:autoSpaceDE/>
-              <w:autoSpaceDN/>
-              <w:spacing w:after="0" w:line="240" w:lineRule="auto"/>
-              <w:jc w:val="center"/>
-              <w:rPr>
-                <w:rFonts w:ascii="Times New Roman" w:eastAsia="굴림" w:hAnsi="Times New Roman" w:cs="Times New Roman"/>
-                <w:kern w:val="0"/>
-                <w:sz w:val="16"/>
-                <w:szCs w:val="24"/>
-              </w:rPr>
-            </w:pPr>
-            <w:r>
-              <w:rPr>
-                <w:rFonts w:ascii="Times New Roman" w:eastAsia="굴림" w:hAnsi="Times New Roman" w:cs="Times New Roman"/>
-                <w:color w:val="000000"/>
-                <w:kern w:val="0"/>
-                <w:sz w:val="16"/>
-                <w:szCs w:val="24"/>
-              </w:rPr>
-              <w:t>73.64±7.27</w:t>
-            </w:r>
-          </w:p>
-        </w:tc>
-        <w:tc>
-          <w:tcPr>
-            <w:tcW w:w="2257" w:type="dxa"/>
-            <w:tcMar>
-              <w:top w:w="0" w:type="dxa"/>
-              <w:left w:w="108" w:type="dxa"/>
-              <w:bottom w:w="0" w:type="dxa"/>
-              <w:right w:w="108" w:type="dxa"/>
-            </w:tcMar>
-            <w:vAlign w:val="center"/>
-            <w:hideMark/>
-          </w:tcPr>
-          <w:p>
-            <w:pPr>
-              <w:widowControl/>
-              <w:wordWrap/>
-              <w:autoSpaceDE/>
-              <w:autoSpaceDN/>
-              <w:spacing w:after="0" w:line="240" w:lineRule="auto"/>
-              <w:jc w:val="center"/>
-              <w:rPr>
-                <w:rFonts w:ascii="Times New Roman" w:eastAsia="굴림" w:hAnsi="Times New Roman" w:cs="Times New Roman"/>
-                <w:kern w:val="0"/>
-                <w:sz w:val="16"/>
-                <w:szCs w:val="24"/>
-              </w:rPr>
-            </w:pPr>
-            <w:r>
-              <w:rPr>
-                <w:rFonts w:ascii="Times New Roman" w:eastAsia="굴림" w:hAnsi="Times New Roman" w:cs="Times New Roman"/>
-                <w:color w:val="000000"/>
-                <w:kern w:val="0"/>
-                <w:sz w:val="16"/>
-                <w:szCs w:val="24"/>
-              </w:rPr>
-              <w:t>81.92±4.83</w:t>
-            </w:r>
-          </w:p>
-        </w:tc>
-        <w:tc>
-          <w:tcPr>
-            <w:tcW w:w="2265" w:type="dxa"/>
-            <w:tcMar>
-              <w:top w:w="0" w:type="dxa"/>
-              <w:left w:w="108" w:type="dxa"/>
-              <w:bottom w:w="0" w:type="dxa"/>
-              <w:right w:w="108" w:type="dxa"/>
-            </w:tcMar>
-            <w:vAlign w:val="center"/>
-            <w:hideMark/>
-          </w:tcPr>
-          <w:p>
-            <w:pPr>
-              <w:widowControl/>
-              <w:wordWrap/>
-              <w:autoSpaceDE/>
-              <w:autoSpaceDN/>
-              <w:spacing w:after="0" w:line="240" w:lineRule="auto"/>
-              <w:jc w:val="center"/>
-              <w:rPr>
-                <w:rFonts w:ascii="Times New Roman" w:eastAsia="굴림" w:hAnsi="Times New Roman" w:cs="Times New Roman"/>
-                <w:kern w:val="0"/>
-                <w:sz w:val="16"/>
-                <w:szCs w:val="24"/>
-              </w:rPr>
-            </w:pPr>
-            <w:r>
-              <w:rPr>
-                <w:rFonts w:ascii="Times New Roman" w:eastAsia="굴림" w:hAnsi="Times New Roman" w:cs="Times New Roman"/>
-                <w:bCs/>
-                <w:color w:val="000000"/>
-                <w:kern w:val="0"/>
-                <w:sz w:val="16"/>
-                <w:szCs w:val="24"/>
-              </w:rPr>
-              <w:t>83.69</w:t>
-            </w:r>
-            <w:r>
-              <w:rPr>
-                <w:rFonts w:ascii="Times New Roman" w:eastAsia="굴림" w:hAnsi="Times New Roman" w:cs="Times New Roman"/>
-                <w:color w:val="000000"/>
-                <w:kern w:val="0"/>
-                <w:sz w:val="16"/>
-                <w:szCs w:val="24"/>
-              </w:rPr>
-              <w:t>±</w:t>
-            </w:r>
-            <w:r>
-              <w:rPr>
-                <w:rFonts w:ascii="Times New Roman" w:eastAsia="굴림" w:hAnsi="Times New Roman" w:cs="Times New Roman"/>
-                <w:bCs/>
-                <w:color w:val="000000"/>
-                <w:kern w:val="0"/>
-                <w:sz w:val="16"/>
-                <w:szCs w:val="24"/>
-              </w:rPr>
-              <w:t>5.28</w:t>
-            </w:r>
-          </w:p>
-        </w:tc>
-      </w:tr>
-      <w:tr>
-        <w:trPr>
-          <w:trHeight w:val="396"/>
-        </w:trPr>
-        <w:tc>
-          <w:tcPr>
-            <w:tcW w:w="2218" w:type="dxa"/>
-            <w:tcMar>
-              <w:top w:w="0" w:type="dxa"/>
-              <w:left w:w="108" w:type="dxa"/>
-              <w:bottom w:w="0" w:type="dxa"/>
-              <w:right w:w="108" w:type="dxa"/>
-            </w:tcMar>
-            <w:vAlign w:val="center"/>
-            <w:hideMark/>
-          </w:tcPr>
-          <w:p>
-            <w:pPr>
-              <w:widowControl/>
-              <w:wordWrap/>
-              <w:autoSpaceDE/>
-              <w:autoSpaceDN/>
-              <w:spacing w:after="0" w:line="240" w:lineRule="auto"/>
-              <w:rPr>
-                <w:rFonts w:ascii="Times New Roman" w:eastAsia="굴림" w:hAnsi="Times New Roman" w:cs="Times New Roman"/>
-                <w:kern w:val="0"/>
-                <w:sz w:val="16"/>
-                <w:szCs w:val="24"/>
-              </w:rPr>
-            </w:pPr>
-            <w:r>
-              <w:rPr>
-                <w:rFonts w:ascii="Times New Roman" w:eastAsia="굴림" w:hAnsi="Times New Roman" w:cs="Times New Roman"/>
-                <w:color w:val="000000"/>
-                <w:kern w:val="0"/>
-                <w:sz w:val="16"/>
-                <w:szCs w:val="24"/>
-              </w:rPr>
-              <w:t xml:space="preserve">C </w:t>
-            </w:r>
-          </w:p>
-        </w:tc>
-        <w:tc>
-          <w:tcPr>
-            <w:tcW w:w="2259" w:type="dxa"/>
-            <w:tcMar>
-              <w:top w:w="0" w:type="dxa"/>
-              <w:left w:w="108" w:type="dxa"/>
-              <w:bottom w:w="0" w:type="dxa"/>
-              <w:right w:w="108" w:type="dxa"/>
-            </w:tcMar>
-            <w:vAlign w:val="center"/>
-            <w:hideMark/>
-          </w:tcPr>
-          <w:p>
-            <w:pPr>
-              <w:widowControl/>
-              <w:wordWrap/>
-              <w:autoSpaceDE/>
-              <w:autoSpaceDN/>
-              <w:spacing w:after="0" w:line="240" w:lineRule="auto"/>
-              <w:jc w:val="center"/>
-              <w:rPr>
-                <w:rFonts w:ascii="Times New Roman" w:eastAsia="굴림" w:hAnsi="Times New Roman" w:cs="Times New Roman"/>
-                <w:kern w:val="0"/>
-                <w:sz w:val="16"/>
-                <w:szCs w:val="24"/>
-              </w:rPr>
-            </w:pPr>
-            <w:r>
-              <w:rPr>
-                <w:rFonts w:ascii="Times New Roman" w:eastAsia="굴림" w:hAnsi="Times New Roman" w:cs="Times New Roman"/>
-                <w:color w:val="000000"/>
-                <w:kern w:val="0"/>
-                <w:sz w:val="16"/>
-                <w:szCs w:val="24"/>
-              </w:rPr>
-              <w:t>69.95±7.77</w:t>
-            </w:r>
-          </w:p>
-        </w:tc>
-        <w:tc>
-          <w:tcPr>
-            <w:tcW w:w="2257" w:type="dxa"/>
-            <w:tcMar>
-              <w:top w:w="0" w:type="dxa"/>
-              <w:left w:w="108" w:type="dxa"/>
-              <w:bottom w:w="0" w:type="dxa"/>
-              <w:right w:w="108" w:type="dxa"/>
-            </w:tcMar>
-            <w:vAlign w:val="center"/>
-            <w:hideMark/>
-          </w:tcPr>
-          <w:p>
-            <w:pPr>
-              <w:widowControl/>
-              <w:wordWrap/>
-              <w:autoSpaceDE/>
-              <w:autoSpaceDN/>
-              <w:spacing w:after="0" w:line="240" w:lineRule="auto"/>
-              <w:jc w:val="center"/>
-              <w:rPr>
-                <w:rFonts w:ascii="Times New Roman" w:eastAsia="굴림" w:hAnsi="Times New Roman" w:cs="Times New Roman"/>
-                <w:kern w:val="0"/>
-                <w:sz w:val="16"/>
-                <w:szCs w:val="24"/>
-              </w:rPr>
-            </w:pPr>
-            <w:r>
-              <w:rPr>
-                <w:rFonts w:ascii="Times New Roman" w:eastAsia="굴림" w:hAnsi="Times New Roman" w:cs="Times New Roman"/>
-                <w:color w:val="000000"/>
-                <w:kern w:val="0"/>
-                <w:sz w:val="16"/>
-                <w:szCs w:val="24"/>
-              </w:rPr>
-              <w:t>81.26±6.35</w:t>
-            </w:r>
-          </w:p>
-        </w:tc>
-        <w:tc>
-          <w:tcPr>
-            <w:tcW w:w="2265" w:type="dxa"/>
-            <w:tcMar>
-              <w:top w:w="0" w:type="dxa"/>
-              <w:left w:w="108" w:type="dxa"/>
-              <w:bottom w:w="0" w:type="dxa"/>
-              <w:right w:w="108" w:type="dxa"/>
-            </w:tcMar>
-            <w:vAlign w:val="center"/>
-            <w:hideMark/>
-          </w:tcPr>
-          <w:p>
-            <w:pPr>
-              <w:widowControl/>
-              <w:wordWrap/>
-              <w:autoSpaceDE/>
-              <w:autoSpaceDN/>
-              <w:spacing w:after="0" w:line="240" w:lineRule="auto"/>
-              <w:jc w:val="center"/>
-              <w:rPr>
-                <w:rFonts w:ascii="Times New Roman" w:eastAsia="굴림" w:hAnsi="Times New Roman" w:cs="Times New Roman"/>
-                <w:kern w:val="0"/>
-                <w:sz w:val="16"/>
-                <w:szCs w:val="24"/>
-              </w:rPr>
-            </w:pPr>
-            <w:r>
-              <w:rPr>
-                <w:rFonts w:ascii="Times New Roman" w:eastAsia="굴림" w:hAnsi="Times New Roman" w:cs="Times New Roman"/>
-                <w:color w:val="000000"/>
-                <w:kern w:val="0"/>
-                <w:sz w:val="16"/>
-                <w:szCs w:val="24"/>
-              </w:rPr>
-              <w:t>81.87±6.80</w:t>
-            </w:r>
-          </w:p>
-        </w:tc>
-      </w:tr>
-      <w:tr>
-        <w:trPr>
-          <w:trHeight w:val="396"/>
-        </w:trPr>
-        <w:tc>
-          <w:tcPr>
-            <w:tcW w:w="2218" w:type="dxa"/>
-            <w:tcMar>
-              <w:top w:w="0" w:type="dxa"/>
-              <w:left w:w="108" w:type="dxa"/>
-              <w:bottom w:w="0" w:type="dxa"/>
-              <w:right w:w="108" w:type="dxa"/>
-            </w:tcMar>
-            <w:vAlign w:val="center"/>
-            <w:hideMark/>
-          </w:tcPr>
-          <w:p>
-            <w:pPr>
-              <w:widowControl/>
-              <w:wordWrap/>
-              <w:autoSpaceDE/>
-              <w:autoSpaceDN/>
-              <w:spacing w:after="0" w:line="240" w:lineRule="auto"/>
-              <w:rPr>
-                <w:rFonts w:ascii="Times New Roman" w:eastAsia="굴림" w:hAnsi="Times New Roman" w:cs="Times New Roman"/>
-                <w:kern w:val="0"/>
-                <w:sz w:val="16"/>
-                <w:szCs w:val="24"/>
-              </w:rPr>
-            </w:pPr>
-            <w:r>
-              <w:rPr>
-                <w:rFonts w:ascii="Times New Roman" w:eastAsia="굴림" w:hAnsi="Times New Roman" w:cs="Times New Roman"/>
-                <w:color w:val="000000"/>
-                <w:kern w:val="0"/>
-                <w:sz w:val="16"/>
-                <w:szCs w:val="24"/>
-              </w:rPr>
-              <w:t xml:space="preserve">D </w:t>
-            </w:r>
-          </w:p>
-        </w:tc>
-        <w:tc>
-          <w:tcPr>
-            <w:tcW w:w="2259" w:type="dxa"/>
-            <w:tcMar>
-              <w:top w:w="0" w:type="dxa"/>
-              <w:left w:w="108" w:type="dxa"/>
-              <w:bottom w:w="0" w:type="dxa"/>
-              <w:right w:w="108" w:type="dxa"/>
-            </w:tcMar>
-            <w:vAlign w:val="center"/>
-            <w:hideMark/>
-          </w:tcPr>
-          <w:p>
-            <w:pPr>
-              <w:widowControl/>
-              <w:wordWrap/>
-              <w:autoSpaceDE/>
-              <w:autoSpaceDN/>
-              <w:spacing w:after="0" w:line="240" w:lineRule="auto"/>
-              <w:jc w:val="center"/>
-              <w:rPr>
-                <w:rFonts w:ascii="Times New Roman" w:eastAsia="굴림" w:hAnsi="Times New Roman" w:cs="Times New Roman"/>
-                <w:kern w:val="0"/>
-                <w:sz w:val="16"/>
-                <w:szCs w:val="24"/>
-              </w:rPr>
-            </w:pPr>
-            <w:r>
-              <w:rPr>
-                <w:rFonts w:ascii="Times New Roman" w:eastAsia="굴림" w:hAnsi="Times New Roman" w:cs="Times New Roman"/>
-                <w:color w:val="000000"/>
-                <w:kern w:val="0"/>
-                <w:sz w:val="16"/>
-                <w:szCs w:val="24"/>
-              </w:rPr>
-              <w:t>75.35±6.93</w:t>
-            </w:r>
-          </w:p>
-        </w:tc>
-        <w:tc>
-          <w:tcPr>
-            <w:tcW w:w="2257" w:type="dxa"/>
-            <w:tcMar>
-              <w:top w:w="0" w:type="dxa"/>
-              <w:left w:w="108" w:type="dxa"/>
-              <w:bottom w:w="0" w:type="dxa"/>
-              <w:right w:w="108" w:type="dxa"/>
-            </w:tcMar>
-            <w:vAlign w:val="center"/>
-            <w:hideMark/>
-          </w:tcPr>
-          <w:p>
-            <w:pPr>
-              <w:widowControl/>
-              <w:wordWrap/>
-              <w:autoSpaceDE/>
-              <w:autoSpaceDN/>
-              <w:spacing w:after="0" w:line="240" w:lineRule="auto"/>
-              <w:jc w:val="center"/>
-              <w:rPr>
-                <w:rFonts w:ascii="Times New Roman" w:eastAsia="굴림" w:hAnsi="Times New Roman" w:cs="Times New Roman"/>
-                <w:kern w:val="0"/>
-                <w:sz w:val="16"/>
-                <w:szCs w:val="24"/>
-              </w:rPr>
-            </w:pPr>
-            <w:r>
-              <w:rPr>
-                <w:rFonts w:ascii="Times New Roman" w:eastAsia="굴림" w:hAnsi="Times New Roman" w:cs="Times New Roman"/>
-                <w:color w:val="000000"/>
-                <w:kern w:val="0"/>
-                <w:sz w:val="16"/>
-                <w:szCs w:val="24"/>
-              </w:rPr>
-              <w:t>81.26±6.35</w:t>
-            </w:r>
-          </w:p>
-        </w:tc>
-        <w:tc>
-          <w:tcPr>
-            <w:tcW w:w="2265" w:type="dxa"/>
-            <w:tcMar>
-              <w:top w:w="0" w:type="dxa"/>
-              <w:left w:w="108" w:type="dxa"/>
-              <w:bottom w:w="0" w:type="dxa"/>
-              <w:right w:w="108" w:type="dxa"/>
-            </w:tcMar>
-            <w:vAlign w:val="center"/>
-            <w:hideMark/>
-          </w:tcPr>
-          <w:p>
-            <w:pPr>
-              <w:widowControl/>
-              <w:wordWrap/>
-              <w:autoSpaceDE/>
-              <w:autoSpaceDN/>
-              <w:spacing w:after="0" w:line="240" w:lineRule="auto"/>
-              <w:jc w:val="center"/>
-              <w:rPr>
-                <w:rFonts w:ascii="Times New Roman" w:eastAsia="굴림" w:hAnsi="Times New Roman" w:cs="Times New Roman"/>
-                <w:kern w:val="0"/>
-                <w:sz w:val="16"/>
-                <w:szCs w:val="24"/>
-              </w:rPr>
-            </w:pPr>
-            <w:r>
-              <w:rPr>
-                <w:rFonts w:ascii="Times New Roman" w:eastAsia="굴림" w:hAnsi="Times New Roman" w:cs="Times New Roman"/>
-                <w:color w:val="000000"/>
-                <w:kern w:val="0"/>
-                <w:sz w:val="16"/>
-                <w:szCs w:val="24"/>
-              </w:rPr>
-              <w:t>80.81±5.31</w:t>
-            </w:r>
-            <w:commentRangeEnd w:id="2"/>
-            <w:r>
-              <w:rPr>
-                <w:rStyle w:val="a3"/>
-                <w:rFonts w:ascii="Times New Roman" w:hAnsi="Times New Roman" w:cs="Times New Roman"/>
-              </w:rPr>
-              <w:commentReference w:id="2"/>
-            </w:r>
-          </w:p>
-        </w:tc>
-      </w:tr>
-    </w:tbl>
-    <w:p>
-      <w:pPr>
-        <w:rPr>
-          <w:rFonts w:ascii="Times New Roman" w:hAnsi="Times New Roman" w:cs="Times New Roman"/>
-        </w:rPr>
-      </w:pPr>
-      <w:r>
-        <w:rPr>
-          <w:rFonts w:ascii="Times New Roman" w:hAnsi="Times New Roman" w:cs="Times New Roman"/>
-        </w:rPr>
-        <w:t>Table 2. The accuracy of subject classification according to nEMGNet version with and without DiVote (Divide and Vote) pipeline processing and additional information of muscle location. All values are expressed as mean ± standard deviation.</w:t>
-      </w:r>
-    </w:p>
-    <w:p>
-      <w:pPr>
-        <w:rPr>
-          <w:rFonts w:ascii="Times New Roman" w:hAnsi="Times New Roman" w:cs="Times New Roman"/>
-        </w:rPr>
-      </w:pPr>
-    </w:p>
-    <w:p>
-      <w:pPr>
-        <w:spacing w:line="480" w:lineRule="auto"/>
-        <w:rPr>
-          <w:rFonts w:ascii="Times New Roman" w:hAnsi="Times New Roman" w:cs="Times New Roman"/>
-          <w:sz w:val="22"/>
-        </w:rPr>
-      </w:pPr>
-      <w:r>
-        <w:rPr>
-          <w:rFonts w:ascii="Times New Roman" w:hAnsi="Times New Roman" w:cs="Times New Roman"/>
-          <w:sz w:val="22"/>
-        </w:rPr>
-        <w:t xml:space="preserve">In the process of classifying with nEMGNet-B with muscle location information added, the weight values of myopathy, neuropathy, and normal were obtained by dividing them according to proximal and distal muscles. Five-fold cross validation was performed, and each fold was repeated 3 times to obtain each weight value from a total of 15 classifiers, and then the average value of all weights was measured. (S1 Table) For example, if the proximal muscle is classified as myopathy just before the final classification, the weight value multiplied during the final classification as myopathy were 1.56±0.96. For final classification as myopathy, the weight value of myopathy (proximal muscle, 1.56±0.96; distal muscle, 1.32±0.76) was the largest, followed by normal (proximal muscle, -1.63±0.99; distal muscle, -1.10±0.87) and neuropathy (proximal muscle, -1.76±0.94; distal muscle, -1.37±0.60), and among proximal and distal muscles, the weight value of proximal muscle myopathy (1.56±0.96) was larger than that of distal counterpart (1.32±0.76). For final classification as neuropathy, the order of the weight values was neuropathy (proximal muscle, 1.76±0.78; distal muscle, 1.29±0.83), myopathy (proximal muscle, -1.08±0.58; distal muscle, -1.06±0.80), and normal muscle (proximal muscle, -1.67±1.11; distal muscle, -2.12±1.28), and the weight value of proximal muscle neuropathy (1.76±0.78) was larger than that of distal counterpart (1.29±0.83). The results of other weight values are shown in S1 table. </w:t>
-      </w:r>
-    </w:p>
-    <w:tbl>
-      <w:tblPr>
-        <w:tblW w:w="9026" w:type="dxa"/>
-        <w:tblBorders>
-          <w:top w:val="single" w:sz="4" w:space="0" w:color="auto"/>
-          <w:bottom w:val="single" w:sz="4" w:space="0" w:color="auto"/>
-        </w:tblBorders>
-        <w:tblCellMar>
-          <w:top w:w="15" w:type="dxa"/>
-          <w:left w:w="15" w:type="dxa"/>
-          <w:bottom w:w="15" w:type="dxa"/>
-          <w:right w:w="15" w:type="dxa"/>
-        </w:tblCellMar>
-        <w:tblLook w:val="04A0" w:firstRow="1" w:lastRow="0" w:firstColumn="1" w:lastColumn="0" w:noHBand="0" w:noVBand="1"/>
-      </w:tblPr>
-      <w:tblGrid>
-        <w:gridCol w:w="1545"/>
-        <w:gridCol w:w="1404"/>
-        <w:gridCol w:w="1404"/>
-        <w:gridCol w:w="1405"/>
-        <w:gridCol w:w="1089"/>
-        <w:gridCol w:w="1089"/>
-        <w:gridCol w:w="1090"/>
-      </w:tblGrid>
-      <w:tr>
-        <w:trPr>
-          <w:trHeight w:val="386"/>
-        </w:trPr>
-        <w:tc>
-          <w:tcPr>
-            <w:tcW w:w="0" w:type="auto"/>
-            <w:vMerge w:val="restart"/>
-            <w:tcBorders>
-              <w:top w:val="single" w:sz="4" w:space="0" w:color="auto"/>
-            </w:tcBorders>
-            <w:tcMar>
-              <w:top w:w="0" w:type="dxa"/>
-              <w:left w:w="108" w:type="dxa"/>
-              <w:bottom w:w="0" w:type="dxa"/>
-              <w:right w:w="108" w:type="dxa"/>
-            </w:tcMar>
-            <w:vAlign w:val="center"/>
-          </w:tcPr>
-          <w:p>
-            <w:pPr>
-              <w:spacing w:after="0" w:line="240" w:lineRule="auto"/>
-              <w:rPr>
-                <w:rFonts w:ascii="Times New Roman" w:eastAsia="굴림" w:hAnsi="Times New Roman" w:cs="Times New Roman"/>
-                <w:color w:val="000000"/>
-                <w:kern w:val="0"/>
-                <w:sz w:val="16"/>
-                <w:szCs w:val="24"/>
-              </w:rPr>
-            </w:pPr>
-            <w:commentRangeStart w:id="3"/>
-            <w:r>
-              <w:rPr>
-                <w:rFonts w:ascii="Times New Roman" w:eastAsia="굴림" w:hAnsi="Times New Roman" w:cs="Times New Roman"/>
-                <w:color w:val="000000"/>
-                <w:kern w:val="0"/>
-                <w:sz w:val="16"/>
-                <w:szCs w:val="24"/>
-              </w:rPr>
-              <w:lastRenderedPageBreak/>
-              <w:t>Classified results</w:t>
-            </w:r>
-          </w:p>
-        </w:tc>
-        <w:tc>
-          <w:tcPr>
-            <w:tcW w:w="0" w:type="auto"/>
-            <w:gridSpan w:val="6"/>
-            <w:tcBorders>
-              <w:top w:val="single" w:sz="4" w:space="0" w:color="auto"/>
-              <w:bottom w:val="nil"/>
-            </w:tcBorders>
-            <w:tcMar>
-              <w:top w:w="0" w:type="dxa"/>
-              <w:left w:w="108" w:type="dxa"/>
-              <w:bottom w:w="0" w:type="dxa"/>
-              <w:right w:w="108" w:type="dxa"/>
-            </w:tcMar>
-            <w:vAlign w:val="center"/>
-          </w:tcPr>
-          <w:p>
-            <w:pPr>
-              <w:widowControl/>
-              <w:wordWrap/>
-              <w:autoSpaceDE/>
-              <w:autoSpaceDN/>
-              <w:spacing w:after="120" w:line="240" w:lineRule="auto"/>
-              <w:jc w:val="center"/>
-              <w:rPr>
-                <w:rFonts w:ascii="Times New Roman" w:eastAsia="굴림" w:hAnsi="Times New Roman" w:cs="Times New Roman"/>
-                <w:kern w:val="0"/>
-                <w:sz w:val="16"/>
-                <w:szCs w:val="24"/>
-              </w:rPr>
-            </w:pPr>
-            <w:r>
-              <w:rPr>
-                <w:rFonts w:ascii="Times New Roman" w:eastAsia="굴림" w:hAnsi="Times New Roman" w:cs="Times New Roman"/>
-                <w:kern w:val="0"/>
-                <w:sz w:val="16"/>
-                <w:szCs w:val="24"/>
-              </w:rPr>
-              <w:t>Input</w:t>
-            </w:r>
-          </w:p>
-        </w:tc>
-      </w:tr>
-      <w:tr>
-        <w:trPr>
-          <w:trHeight w:val="386"/>
-        </w:trPr>
-        <w:tc>
-          <w:tcPr>
-            <w:tcW w:w="0" w:type="auto"/>
-            <w:vMerge/>
-            <w:tcMar>
-              <w:top w:w="0" w:type="dxa"/>
-              <w:left w:w="108" w:type="dxa"/>
-              <w:bottom w:w="0" w:type="dxa"/>
-              <w:right w:w="108" w:type="dxa"/>
-            </w:tcMar>
-            <w:vAlign w:val="center"/>
-            <w:hideMark/>
-          </w:tcPr>
-          <w:p>
-            <w:pPr>
-              <w:widowControl/>
-              <w:wordWrap/>
-              <w:autoSpaceDE/>
-              <w:autoSpaceDN/>
-              <w:spacing w:after="0" w:line="240" w:lineRule="auto"/>
-              <w:rPr>
-                <w:rFonts w:ascii="Times New Roman" w:eastAsia="굴림" w:hAnsi="Times New Roman" w:cs="Times New Roman"/>
-                <w:kern w:val="0"/>
-                <w:sz w:val="16"/>
-                <w:szCs w:val="24"/>
-              </w:rPr>
-            </w:pPr>
-          </w:p>
-        </w:tc>
-        <w:tc>
-          <w:tcPr>
-            <w:tcW w:w="0" w:type="auto"/>
-            <w:gridSpan w:val="3"/>
-            <w:tcBorders>
-              <w:top w:val="nil"/>
-              <w:bottom w:val="nil"/>
-            </w:tcBorders>
-            <w:tcMar>
-              <w:top w:w="0" w:type="dxa"/>
-              <w:left w:w="108" w:type="dxa"/>
-              <w:bottom w:w="0" w:type="dxa"/>
-              <w:right w:w="108" w:type="dxa"/>
-            </w:tcMar>
-            <w:vAlign w:val="center"/>
-          </w:tcPr>
-          <w:p>
-            <w:pPr>
-              <w:widowControl/>
-              <w:wordWrap/>
-              <w:autoSpaceDE/>
-              <w:autoSpaceDN/>
-              <w:spacing w:after="120" w:line="240" w:lineRule="auto"/>
-              <w:jc w:val="center"/>
-              <w:rPr>
-                <w:rFonts w:ascii="Times New Roman" w:eastAsia="굴림" w:hAnsi="Times New Roman" w:cs="Times New Roman"/>
-                <w:kern w:val="0"/>
-                <w:sz w:val="16"/>
-                <w:szCs w:val="24"/>
-              </w:rPr>
-            </w:pPr>
-            <w:r>
-              <w:rPr>
-                <w:rFonts w:ascii="Times New Roman" w:eastAsia="굴림" w:hAnsi="Times New Roman" w:cs="Times New Roman"/>
-                <w:kern w:val="0"/>
-                <w:sz w:val="16"/>
-                <w:szCs w:val="24"/>
-              </w:rPr>
-              <w:t>Proximal muscles</w:t>
-            </w:r>
-          </w:p>
-        </w:tc>
-        <w:tc>
-          <w:tcPr>
-            <w:tcW w:w="0" w:type="auto"/>
-            <w:gridSpan w:val="3"/>
-            <w:tcBorders>
-              <w:top w:val="nil"/>
-              <w:bottom w:val="nil"/>
-            </w:tcBorders>
-            <w:vAlign w:val="center"/>
-          </w:tcPr>
-          <w:p>
-            <w:pPr>
-              <w:widowControl/>
-              <w:wordWrap/>
-              <w:autoSpaceDE/>
-              <w:autoSpaceDN/>
-              <w:spacing w:after="120" w:line="240" w:lineRule="auto"/>
-              <w:jc w:val="center"/>
-              <w:rPr>
-                <w:rFonts w:ascii="Times New Roman" w:eastAsia="굴림" w:hAnsi="Times New Roman" w:cs="Times New Roman"/>
-                <w:kern w:val="0"/>
-                <w:sz w:val="16"/>
-                <w:szCs w:val="24"/>
-              </w:rPr>
-            </w:pPr>
-            <w:r>
-              <w:rPr>
-                <w:rFonts w:ascii="Times New Roman" w:eastAsia="굴림" w:hAnsi="Times New Roman" w:cs="Times New Roman"/>
-                <w:kern w:val="0"/>
-                <w:sz w:val="16"/>
-                <w:szCs w:val="24"/>
-              </w:rPr>
-              <w:t>Distal muscles</w:t>
-            </w:r>
-          </w:p>
-        </w:tc>
-      </w:tr>
-      <w:tr>
-        <w:trPr>
-          <w:trHeight w:val="386"/>
-        </w:trPr>
-        <w:tc>
-          <w:tcPr>
-            <w:tcW w:w="0" w:type="auto"/>
-            <w:vMerge/>
-            <w:tcBorders>
-              <w:bottom w:val="single" w:sz="4" w:space="0" w:color="auto"/>
-            </w:tcBorders>
-            <w:tcMar>
-              <w:top w:w="0" w:type="dxa"/>
-              <w:left w:w="108" w:type="dxa"/>
-              <w:bottom w:w="0" w:type="dxa"/>
-              <w:right w:w="108" w:type="dxa"/>
-            </w:tcMar>
-            <w:vAlign w:val="center"/>
-          </w:tcPr>
-          <w:p>
-            <w:pPr>
-              <w:widowControl/>
-              <w:wordWrap/>
-              <w:autoSpaceDE/>
-              <w:autoSpaceDN/>
-              <w:spacing w:after="0" w:line="240" w:lineRule="auto"/>
-              <w:rPr>
-                <w:rFonts w:ascii="Times New Roman" w:eastAsia="굴림" w:hAnsi="Times New Roman" w:cs="Times New Roman"/>
-                <w:color w:val="000000"/>
-                <w:kern w:val="0"/>
-                <w:sz w:val="16"/>
-                <w:szCs w:val="24"/>
-              </w:rPr>
-            </w:pPr>
-          </w:p>
-        </w:tc>
-        <w:tc>
-          <w:tcPr>
-            <w:tcW w:w="1404" w:type="dxa"/>
-            <w:tcBorders>
-              <w:top w:val="nil"/>
-              <w:bottom w:val="single" w:sz="4" w:space="0" w:color="auto"/>
-            </w:tcBorders>
-            <w:tcMar>
-              <w:top w:w="0" w:type="dxa"/>
-              <w:left w:w="108" w:type="dxa"/>
-              <w:bottom w:w="0" w:type="dxa"/>
-              <w:right w:w="108" w:type="dxa"/>
-            </w:tcMar>
-            <w:vAlign w:val="center"/>
-          </w:tcPr>
-          <w:p>
-            <w:pPr>
-              <w:widowControl/>
-              <w:wordWrap/>
-              <w:autoSpaceDE/>
-              <w:autoSpaceDN/>
-              <w:spacing w:after="0" w:line="240" w:lineRule="auto"/>
-              <w:jc w:val="center"/>
-              <w:rPr>
-                <w:rFonts w:ascii="Times New Roman" w:eastAsia="굴림" w:hAnsi="Times New Roman" w:cs="Times New Roman"/>
-                <w:kern w:val="0"/>
-                <w:sz w:val="16"/>
-                <w:szCs w:val="24"/>
-              </w:rPr>
-            </w:pPr>
-            <w:r>
-              <w:rPr>
-                <w:rFonts w:ascii="Times New Roman" w:eastAsia="굴림" w:hAnsi="Times New Roman" w:cs="Times New Roman"/>
-                <w:kern w:val="0"/>
-                <w:sz w:val="16"/>
-                <w:szCs w:val="24"/>
-              </w:rPr>
-              <w:t>M</w:t>
-            </w:r>
-          </w:p>
-        </w:tc>
-        <w:tc>
-          <w:tcPr>
-            <w:tcW w:w="1404" w:type="dxa"/>
-            <w:tcBorders>
-              <w:top w:val="nil"/>
-              <w:bottom w:val="single" w:sz="4" w:space="0" w:color="auto"/>
-            </w:tcBorders>
-            <w:tcMar>
-              <w:top w:w="0" w:type="dxa"/>
-              <w:left w:w="108" w:type="dxa"/>
-              <w:bottom w:w="0" w:type="dxa"/>
-              <w:right w:w="108" w:type="dxa"/>
-            </w:tcMar>
-            <w:vAlign w:val="center"/>
-          </w:tcPr>
-          <w:p>
-            <w:pPr>
-              <w:widowControl/>
-              <w:wordWrap/>
-              <w:autoSpaceDE/>
-              <w:autoSpaceDN/>
-              <w:spacing w:after="0" w:line="240" w:lineRule="auto"/>
-              <w:jc w:val="center"/>
-              <w:rPr>
-                <w:rFonts w:ascii="Times New Roman" w:eastAsia="굴림" w:hAnsi="Times New Roman" w:cs="Times New Roman"/>
-                <w:kern w:val="0"/>
-                <w:sz w:val="16"/>
-                <w:szCs w:val="24"/>
-              </w:rPr>
-            </w:pPr>
-            <w:r>
-              <w:rPr>
-                <w:rFonts w:ascii="Times New Roman" w:eastAsia="굴림" w:hAnsi="Times New Roman" w:cs="Times New Roman"/>
-                <w:kern w:val="0"/>
-                <w:sz w:val="16"/>
-                <w:szCs w:val="24"/>
-              </w:rPr>
-              <w:t>N</w:t>
-            </w:r>
-          </w:p>
-        </w:tc>
-        <w:tc>
-          <w:tcPr>
-            <w:tcW w:w="1405" w:type="dxa"/>
-            <w:tcBorders>
-              <w:top w:val="nil"/>
-              <w:bottom w:val="single" w:sz="4" w:space="0" w:color="auto"/>
-            </w:tcBorders>
-            <w:tcMar>
-              <w:top w:w="0" w:type="dxa"/>
-              <w:left w:w="108" w:type="dxa"/>
-              <w:bottom w:w="0" w:type="dxa"/>
-              <w:right w:w="108" w:type="dxa"/>
-            </w:tcMar>
-            <w:vAlign w:val="center"/>
-          </w:tcPr>
-          <w:p>
-            <w:pPr>
-              <w:widowControl/>
-              <w:wordWrap/>
-              <w:autoSpaceDE/>
-              <w:autoSpaceDN/>
-              <w:spacing w:after="0" w:line="240" w:lineRule="auto"/>
-              <w:jc w:val="center"/>
-              <w:rPr>
-                <w:rFonts w:ascii="Times New Roman" w:eastAsia="굴림" w:hAnsi="Times New Roman" w:cs="Times New Roman"/>
-                <w:kern w:val="0"/>
-                <w:sz w:val="16"/>
-                <w:szCs w:val="24"/>
-              </w:rPr>
-            </w:pPr>
-            <w:r>
-              <w:rPr>
-                <w:rFonts w:ascii="Times New Roman" w:eastAsia="굴림" w:hAnsi="Times New Roman" w:cs="Times New Roman"/>
-                <w:kern w:val="0"/>
-                <w:sz w:val="16"/>
-                <w:szCs w:val="24"/>
-              </w:rPr>
-              <w:t>NL</w:t>
-            </w:r>
-          </w:p>
-        </w:tc>
-        <w:tc>
-          <w:tcPr>
-            <w:tcW w:w="1089" w:type="dxa"/>
-            <w:tcBorders>
-              <w:top w:val="nil"/>
-              <w:bottom w:val="single" w:sz="4" w:space="0" w:color="auto"/>
-            </w:tcBorders>
-            <w:vAlign w:val="center"/>
-          </w:tcPr>
-          <w:p>
-            <w:pPr>
-              <w:widowControl/>
-              <w:wordWrap/>
-              <w:autoSpaceDE/>
-              <w:autoSpaceDN/>
-              <w:spacing w:after="0" w:line="240" w:lineRule="auto"/>
-              <w:jc w:val="center"/>
-              <w:rPr>
-                <w:rFonts w:ascii="Times New Roman" w:eastAsia="굴림" w:hAnsi="Times New Roman" w:cs="Times New Roman"/>
-                <w:kern w:val="0"/>
-                <w:sz w:val="16"/>
-                <w:szCs w:val="24"/>
-              </w:rPr>
-            </w:pPr>
-            <w:r>
-              <w:rPr>
-                <w:rFonts w:ascii="Times New Roman" w:eastAsia="굴림" w:hAnsi="Times New Roman" w:cs="Times New Roman"/>
-                <w:kern w:val="0"/>
-                <w:sz w:val="16"/>
-                <w:szCs w:val="24"/>
-              </w:rPr>
-              <w:t>M</w:t>
-            </w:r>
-          </w:p>
-        </w:tc>
-        <w:tc>
-          <w:tcPr>
-            <w:tcW w:w="1089" w:type="dxa"/>
-            <w:tcBorders>
-              <w:top w:val="nil"/>
-              <w:bottom w:val="single" w:sz="4" w:space="0" w:color="auto"/>
-            </w:tcBorders>
-            <w:vAlign w:val="center"/>
-          </w:tcPr>
-          <w:p>
-            <w:pPr>
-              <w:widowControl/>
-              <w:wordWrap/>
-              <w:autoSpaceDE/>
-              <w:autoSpaceDN/>
-              <w:spacing w:after="0" w:line="240" w:lineRule="auto"/>
-              <w:jc w:val="center"/>
-              <w:rPr>
-                <w:rFonts w:ascii="Times New Roman" w:eastAsia="굴림" w:hAnsi="Times New Roman" w:cs="Times New Roman"/>
-                <w:kern w:val="0"/>
-                <w:sz w:val="16"/>
-                <w:szCs w:val="24"/>
-              </w:rPr>
-            </w:pPr>
-            <w:r>
-              <w:rPr>
-                <w:rFonts w:ascii="Times New Roman" w:eastAsia="굴림" w:hAnsi="Times New Roman" w:cs="Times New Roman"/>
-                <w:kern w:val="0"/>
-                <w:sz w:val="16"/>
-                <w:szCs w:val="24"/>
-              </w:rPr>
-              <w:t>N</w:t>
-            </w:r>
-          </w:p>
-        </w:tc>
-        <w:tc>
-          <w:tcPr>
-            <w:tcW w:w="1090" w:type="dxa"/>
-            <w:tcBorders>
-              <w:top w:val="nil"/>
-              <w:bottom w:val="single" w:sz="4" w:space="0" w:color="auto"/>
-            </w:tcBorders>
-            <w:vAlign w:val="center"/>
-          </w:tcPr>
-          <w:p>
-            <w:pPr>
-              <w:widowControl/>
-              <w:wordWrap/>
-              <w:autoSpaceDE/>
-              <w:autoSpaceDN/>
-              <w:spacing w:after="0" w:line="240" w:lineRule="auto"/>
-              <w:jc w:val="center"/>
-              <w:rPr>
-                <w:rFonts w:ascii="Times New Roman" w:eastAsia="굴림" w:hAnsi="Times New Roman" w:cs="Times New Roman"/>
-                <w:kern w:val="0"/>
-                <w:sz w:val="16"/>
-                <w:szCs w:val="24"/>
-              </w:rPr>
-            </w:pPr>
-            <w:r>
-              <w:rPr>
-                <w:rFonts w:ascii="Times New Roman" w:eastAsia="굴림" w:hAnsi="Times New Roman" w:cs="Times New Roman"/>
-                <w:kern w:val="0"/>
-                <w:sz w:val="16"/>
-                <w:szCs w:val="24"/>
-              </w:rPr>
-              <w:t>NL</w:t>
-            </w:r>
-          </w:p>
-        </w:tc>
-      </w:tr>
-      <w:tr>
-        <w:trPr>
-          <w:trHeight w:val="396"/>
-        </w:trPr>
-        <w:tc>
-          <w:tcPr>
-            <w:tcW w:w="1545" w:type="dxa"/>
-            <w:tcBorders>
-              <w:top w:val="single" w:sz="4" w:space="0" w:color="auto"/>
-            </w:tcBorders>
-            <w:tcMar>
-              <w:top w:w="0" w:type="dxa"/>
-              <w:left w:w="108" w:type="dxa"/>
-              <w:bottom w:w="0" w:type="dxa"/>
-              <w:right w:w="108" w:type="dxa"/>
-            </w:tcMar>
-            <w:vAlign w:val="center"/>
-            <w:hideMark/>
-          </w:tcPr>
-          <w:p>
-            <w:pPr>
-              <w:widowControl/>
-              <w:wordWrap/>
-              <w:autoSpaceDE/>
-              <w:autoSpaceDN/>
-              <w:spacing w:after="0" w:line="240" w:lineRule="auto"/>
-              <w:rPr>
-                <w:rFonts w:ascii="Times New Roman" w:eastAsia="굴림" w:hAnsi="Times New Roman" w:cs="Times New Roman"/>
-                <w:kern w:val="0"/>
-                <w:sz w:val="16"/>
-                <w:szCs w:val="24"/>
-              </w:rPr>
-            </w:pPr>
-            <w:r>
-              <w:rPr>
-                <w:rFonts w:ascii="Times New Roman" w:eastAsia="굴림" w:hAnsi="Times New Roman" w:cs="Times New Roman"/>
-                <w:color w:val="000000"/>
-                <w:kern w:val="0"/>
-                <w:sz w:val="16"/>
-                <w:szCs w:val="24"/>
-              </w:rPr>
-              <w:t>M</w:t>
-            </w:r>
-          </w:p>
-        </w:tc>
-        <w:tc>
-          <w:tcPr>
-            <w:tcW w:w="1404" w:type="dxa"/>
-            <w:tcBorders>
-              <w:top w:val="single" w:sz="4" w:space="0" w:color="auto"/>
-            </w:tcBorders>
-            <w:tcMar>
-              <w:top w:w="0" w:type="dxa"/>
-              <w:left w:w="108" w:type="dxa"/>
-              <w:bottom w:w="0" w:type="dxa"/>
-              <w:right w:w="108" w:type="dxa"/>
-            </w:tcMar>
-            <w:vAlign w:val="center"/>
-          </w:tcPr>
-          <w:p>
-            <w:pPr>
-              <w:jc w:val="center"/>
-              <w:rPr>
-                <w:rFonts w:ascii="Times New Roman" w:hAnsi="Times New Roman" w:cs="Times New Roman"/>
-              </w:rPr>
-            </w:pPr>
-            <w:r>
-              <w:rPr>
-                <w:rFonts w:ascii="Times New Roman" w:eastAsia="굴림" w:hAnsi="Times New Roman" w:cs="Times New Roman"/>
-                <w:color w:val="000000"/>
-                <w:kern w:val="0"/>
-                <w:sz w:val="16"/>
-                <w:szCs w:val="24"/>
-              </w:rPr>
-              <w:t>1.56±0.96</w:t>
-            </w:r>
-          </w:p>
-        </w:tc>
-        <w:tc>
-          <w:tcPr>
-            <w:tcW w:w="1404" w:type="dxa"/>
-            <w:tcBorders>
-              <w:top w:val="single" w:sz="4" w:space="0" w:color="auto"/>
-            </w:tcBorders>
-            <w:tcMar>
-              <w:top w:w="0" w:type="dxa"/>
-              <w:left w:w="108" w:type="dxa"/>
-              <w:bottom w:w="0" w:type="dxa"/>
-              <w:right w:w="108" w:type="dxa"/>
-            </w:tcMar>
-            <w:vAlign w:val="center"/>
-          </w:tcPr>
-          <w:p>
-            <w:pPr>
-              <w:jc w:val="center"/>
-              <w:rPr>
-                <w:rFonts w:ascii="Times New Roman" w:hAnsi="Times New Roman" w:cs="Times New Roman"/>
-              </w:rPr>
-            </w:pPr>
-            <w:r>
-              <w:rPr>
-                <w:rFonts w:ascii="Times New Roman" w:eastAsia="굴림" w:hAnsi="Times New Roman" w:cs="Times New Roman"/>
-                <w:color w:val="000000"/>
-                <w:kern w:val="0"/>
-                <w:sz w:val="16"/>
-                <w:szCs w:val="24"/>
-              </w:rPr>
-              <w:t>-1.76±0.94</w:t>
-            </w:r>
-          </w:p>
-        </w:tc>
-        <w:tc>
-          <w:tcPr>
-            <w:tcW w:w="1405" w:type="dxa"/>
-            <w:tcBorders>
-              <w:top w:val="single" w:sz="4" w:space="0" w:color="auto"/>
-            </w:tcBorders>
-            <w:tcMar>
-              <w:top w:w="0" w:type="dxa"/>
-              <w:left w:w="108" w:type="dxa"/>
-              <w:bottom w:w="0" w:type="dxa"/>
-              <w:right w:w="108" w:type="dxa"/>
-            </w:tcMar>
-            <w:vAlign w:val="center"/>
-          </w:tcPr>
-          <w:p>
-            <w:pPr>
-              <w:jc w:val="center"/>
-              <w:rPr>
-                <w:rFonts w:ascii="Times New Roman" w:hAnsi="Times New Roman" w:cs="Times New Roman"/>
-              </w:rPr>
-            </w:pPr>
-            <w:r>
-              <w:rPr>
-                <w:rFonts w:ascii="Times New Roman" w:eastAsia="굴림" w:hAnsi="Times New Roman" w:cs="Times New Roman"/>
-                <w:color w:val="000000"/>
-                <w:kern w:val="0"/>
-                <w:sz w:val="16"/>
-                <w:szCs w:val="24"/>
-              </w:rPr>
-              <w:t>-1.63±0.99</w:t>
-            </w:r>
-          </w:p>
-        </w:tc>
-        <w:tc>
-          <w:tcPr>
-            <w:tcW w:w="1089" w:type="dxa"/>
-            <w:tcBorders>
-              <w:top w:val="single" w:sz="4" w:space="0" w:color="auto"/>
-            </w:tcBorders>
-            <w:vAlign w:val="center"/>
-          </w:tcPr>
-          <w:p>
-            <w:pPr>
-              <w:jc w:val="center"/>
-              <w:rPr>
-                <w:rFonts w:ascii="Times New Roman" w:hAnsi="Times New Roman" w:cs="Times New Roman"/>
-              </w:rPr>
-            </w:pPr>
-            <w:r>
-              <w:rPr>
-                <w:rFonts w:ascii="Times New Roman" w:eastAsia="굴림" w:hAnsi="Times New Roman" w:cs="Times New Roman"/>
-                <w:color w:val="000000"/>
-                <w:kern w:val="0"/>
-                <w:sz w:val="16"/>
-                <w:szCs w:val="24"/>
-              </w:rPr>
-              <w:t>1.32±0.76</w:t>
-            </w:r>
-          </w:p>
-        </w:tc>
-        <w:tc>
-          <w:tcPr>
-            <w:tcW w:w="1089" w:type="dxa"/>
-            <w:tcBorders>
-              <w:top w:val="single" w:sz="4" w:space="0" w:color="auto"/>
-            </w:tcBorders>
-            <w:vAlign w:val="center"/>
-          </w:tcPr>
-          <w:p>
-            <w:pPr>
-              <w:jc w:val="center"/>
-              <w:rPr>
-                <w:rFonts w:ascii="Times New Roman" w:hAnsi="Times New Roman" w:cs="Times New Roman"/>
-              </w:rPr>
-            </w:pPr>
-            <w:r>
-              <w:rPr>
-                <w:rFonts w:ascii="Times New Roman" w:eastAsia="굴림" w:hAnsi="Times New Roman" w:cs="Times New Roman"/>
-                <w:color w:val="000000"/>
-                <w:kern w:val="0"/>
-                <w:sz w:val="16"/>
-                <w:szCs w:val="24"/>
-              </w:rPr>
-              <w:t>-1.37±0.60</w:t>
-            </w:r>
-          </w:p>
-        </w:tc>
-        <w:tc>
-          <w:tcPr>
-            <w:tcW w:w="1090" w:type="dxa"/>
-            <w:tcBorders>
-              <w:top w:val="single" w:sz="4" w:space="0" w:color="auto"/>
-            </w:tcBorders>
-            <w:vAlign w:val="center"/>
-          </w:tcPr>
-          <w:p>
-            <w:pPr>
-              <w:jc w:val="center"/>
-              <w:rPr>
-                <w:rFonts w:ascii="Times New Roman" w:hAnsi="Times New Roman" w:cs="Times New Roman"/>
-              </w:rPr>
-            </w:pPr>
-            <w:r>
-              <w:rPr>
-                <w:rFonts w:ascii="Times New Roman" w:eastAsia="굴림" w:hAnsi="Times New Roman" w:cs="Times New Roman"/>
-                <w:color w:val="000000"/>
-                <w:kern w:val="0"/>
-                <w:sz w:val="16"/>
-                <w:szCs w:val="24"/>
-              </w:rPr>
-              <w:t>-1.10±0.87</w:t>
-            </w:r>
-          </w:p>
-        </w:tc>
-      </w:tr>
-      <w:tr>
-        <w:trPr>
-          <w:trHeight w:val="396"/>
-        </w:trPr>
-        <w:tc>
-          <w:tcPr>
-            <w:tcW w:w="1545" w:type="dxa"/>
-            <w:tcMar>
-              <w:top w:w="0" w:type="dxa"/>
-              <w:left w:w="108" w:type="dxa"/>
-              <w:bottom w:w="0" w:type="dxa"/>
-              <w:right w:w="108" w:type="dxa"/>
-            </w:tcMar>
-            <w:vAlign w:val="center"/>
-            <w:hideMark/>
-          </w:tcPr>
-          <w:p>
-            <w:pPr>
-              <w:widowControl/>
-              <w:wordWrap/>
-              <w:autoSpaceDE/>
-              <w:autoSpaceDN/>
-              <w:spacing w:after="0" w:line="240" w:lineRule="auto"/>
-              <w:rPr>
-                <w:rFonts w:ascii="Times New Roman" w:eastAsia="굴림" w:hAnsi="Times New Roman" w:cs="Times New Roman"/>
-                <w:kern w:val="0"/>
-                <w:sz w:val="16"/>
-                <w:szCs w:val="24"/>
-              </w:rPr>
-            </w:pPr>
-            <w:r>
-              <w:rPr>
-                <w:rFonts w:ascii="Times New Roman" w:eastAsia="굴림" w:hAnsi="Times New Roman" w:cs="Times New Roman"/>
-                <w:color w:val="000000"/>
-                <w:kern w:val="0"/>
-                <w:sz w:val="16"/>
-                <w:szCs w:val="24"/>
-              </w:rPr>
-              <w:t xml:space="preserve">N </w:t>
-            </w:r>
-          </w:p>
-        </w:tc>
-        <w:tc>
-          <w:tcPr>
-            <w:tcW w:w="1404" w:type="dxa"/>
-            <w:tcMar>
-              <w:top w:w="0" w:type="dxa"/>
-              <w:left w:w="108" w:type="dxa"/>
-              <w:bottom w:w="0" w:type="dxa"/>
-              <w:right w:w="108" w:type="dxa"/>
-            </w:tcMar>
-            <w:vAlign w:val="center"/>
-          </w:tcPr>
-          <w:p>
-            <w:pPr>
-              <w:jc w:val="center"/>
-              <w:rPr>
-                <w:rFonts w:ascii="Times New Roman" w:hAnsi="Times New Roman" w:cs="Times New Roman"/>
-              </w:rPr>
-            </w:pPr>
-            <w:r>
-              <w:rPr>
-                <w:rFonts w:ascii="Times New Roman" w:eastAsia="굴림" w:hAnsi="Times New Roman" w:cs="Times New Roman"/>
-                <w:color w:val="000000"/>
-                <w:kern w:val="0"/>
-                <w:sz w:val="16"/>
-                <w:szCs w:val="24"/>
-              </w:rPr>
-              <w:t>-1.08±0.58</w:t>
-            </w:r>
-          </w:p>
-        </w:tc>
-        <w:tc>
-          <w:tcPr>
-            <w:tcW w:w="1404" w:type="dxa"/>
-            <w:tcMar>
-              <w:top w:w="0" w:type="dxa"/>
-              <w:left w:w="108" w:type="dxa"/>
-              <w:bottom w:w="0" w:type="dxa"/>
-              <w:right w:w="108" w:type="dxa"/>
-            </w:tcMar>
-            <w:vAlign w:val="center"/>
-          </w:tcPr>
-          <w:p>
-            <w:pPr>
-              <w:jc w:val="center"/>
-              <w:rPr>
-                <w:rFonts w:ascii="Times New Roman" w:hAnsi="Times New Roman" w:cs="Times New Roman"/>
-              </w:rPr>
-            </w:pPr>
-            <w:r>
-              <w:rPr>
-                <w:rFonts w:ascii="Times New Roman" w:eastAsia="굴림" w:hAnsi="Times New Roman" w:cs="Times New Roman"/>
-                <w:color w:val="000000"/>
-                <w:kern w:val="0"/>
-                <w:sz w:val="16"/>
-                <w:szCs w:val="24"/>
-              </w:rPr>
-              <w:t>1.76±0.78</w:t>
-            </w:r>
-          </w:p>
-        </w:tc>
-        <w:tc>
-          <w:tcPr>
-            <w:tcW w:w="1405" w:type="dxa"/>
-            <w:tcMar>
-              <w:top w:w="0" w:type="dxa"/>
-              <w:left w:w="108" w:type="dxa"/>
-              <w:bottom w:w="0" w:type="dxa"/>
-              <w:right w:w="108" w:type="dxa"/>
-            </w:tcMar>
-            <w:vAlign w:val="center"/>
-          </w:tcPr>
-          <w:p>
-            <w:pPr>
-              <w:jc w:val="center"/>
-              <w:rPr>
-                <w:rFonts w:ascii="Times New Roman" w:hAnsi="Times New Roman" w:cs="Times New Roman"/>
-              </w:rPr>
-            </w:pPr>
-            <w:r>
-              <w:rPr>
-                <w:rFonts w:ascii="Times New Roman" w:eastAsia="굴림" w:hAnsi="Times New Roman" w:cs="Times New Roman"/>
-                <w:color w:val="000000"/>
-                <w:kern w:val="0"/>
-                <w:sz w:val="16"/>
-                <w:szCs w:val="24"/>
-              </w:rPr>
-              <w:t>-1.67±1.11</w:t>
-            </w:r>
-          </w:p>
-        </w:tc>
-        <w:tc>
-          <w:tcPr>
-            <w:tcW w:w="1089" w:type="dxa"/>
-            <w:vAlign w:val="center"/>
-          </w:tcPr>
-          <w:p>
-            <w:pPr>
-              <w:jc w:val="center"/>
-              <w:rPr>
-                <w:rFonts w:ascii="Times New Roman" w:hAnsi="Times New Roman" w:cs="Times New Roman"/>
-              </w:rPr>
-            </w:pPr>
-            <w:r>
-              <w:rPr>
-                <w:rFonts w:ascii="Times New Roman" w:eastAsia="굴림" w:hAnsi="Times New Roman" w:cs="Times New Roman"/>
-                <w:color w:val="000000"/>
-                <w:kern w:val="0"/>
-                <w:sz w:val="16"/>
-                <w:szCs w:val="24"/>
-              </w:rPr>
-              <w:t>-1.06±0.80</w:t>
-            </w:r>
-          </w:p>
-        </w:tc>
-        <w:tc>
-          <w:tcPr>
-            <w:tcW w:w="1089" w:type="dxa"/>
-            <w:vAlign w:val="center"/>
-          </w:tcPr>
-          <w:p>
-            <w:pPr>
-              <w:jc w:val="center"/>
-              <w:rPr>
-                <w:rFonts w:ascii="Times New Roman" w:hAnsi="Times New Roman" w:cs="Times New Roman"/>
-              </w:rPr>
-            </w:pPr>
-            <w:r>
-              <w:rPr>
-                <w:rFonts w:ascii="Times New Roman" w:eastAsia="굴림" w:hAnsi="Times New Roman" w:cs="Times New Roman"/>
-                <w:color w:val="000000"/>
-                <w:kern w:val="0"/>
-                <w:sz w:val="16"/>
-                <w:szCs w:val="24"/>
-              </w:rPr>
-              <w:t>1.29±0.83</w:t>
-            </w:r>
-          </w:p>
-        </w:tc>
-        <w:tc>
-          <w:tcPr>
-            <w:tcW w:w="1090" w:type="dxa"/>
-            <w:vAlign w:val="center"/>
-          </w:tcPr>
-          <w:p>
-            <w:pPr>
-              <w:jc w:val="center"/>
-              <w:rPr>
-                <w:rFonts w:ascii="Times New Roman" w:hAnsi="Times New Roman" w:cs="Times New Roman"/>
-              </w:rPr>
-            </w:pPr>
-            <w:r>
-              <w:rPr>
-                <w:rFonts w:ascii="Times New Roman" w:eastAsia="굴림" w:hAnsi="Times New Roman" w:cs="Times New Roman"/>
-                <w:color w:val="000000"/>
-                <w:kern w:val="0"/>
-                <w:sz w:val="16"/>
-                <w:szCs w:val="24"/>
-              </w:rPr>
-              <w:t>-2.12±1.28</w:t>
-            </w:r>
-          </w:p>
-        </w:tc>
-      </w:tr>
-      <w:tr>
-        <w:trPr>
-          <w:trHeight w:val="396"/>
-        </w:trPr>
-        <w:tc>
-          <w:tcPr>
-            <w:tcW w:w="1545" w:type="dxa"/>
-            <w:tcMar>
-              <w:top w:w="0" w:type="dxa"/>
-              <w:left w:w="108" w:type="dxa"/>
-              <w:bottom w:w="0" w:type="dxa"/>
-              <w:right w:w="108" w:type="dxa"/>
-            </w:tcMar>
-            <w:vAlign w:val="center"/>
-            <w:hideMark/>
-          </w:tcPr>
-          <w:p>
-            <w:pPr>
-              <w:widowControl/>
-              <w:wordWrap/>
-              <w:autoSpaceDE/>
-              <w:autoSpaceDN/>
-              <w:spacing w:after="0" w:line="240" w:lineRule="auto"/>
-              <w:rPr>
-                <w:rFonts w:ascii="Times New Roman" w:eastAsia="굴림" w:hAnsi="Times New Roman" w:cs="Times New Roman"/>
-                <w:kern w:val="0"/>
-                <w:sz w:val="16"/>
-                <w:szCs w:val="24"/>
-              </w:rPr>
-            </w:pPr>
-            <w:r>
-              <w:rPr>
-                <w:rFonts w:ascii="Times New Roman" w:eastAsia="굴림" w:hAnsi="Times New Roman" w:cs="Times New Roman"/>
-                <w:color w:val="000000"/>
-                <w:kern w:val="0"/>
-                <w:sz w:val="16"/>
-                <w:szCs w:val="24"/>
-              </w:rPr>
-              <w:t xml:space="preserve">NL </w:t>
-            </w:r>
-          </w:p>
-        </w:tc>
-        <w:tc>
-          <w:tcPr>
-            <w:tcW w:w="1404" w:type="dxa"/>
-            <w:tcMar>
-              <w:top w:w="0" w:type="dxa"/>
-              <w:left w:w="108" w:type="dxa"/>
-              <w:bottom w:w="0" w:type="dxa"/>
-              <w:right w:w="108" w:type="dxa"/>
-            </w:tcMar>
-            <w:vAlign w:val="center"/>
-          </w:tcPr>
-          <w:p>
-            <w:pPr>
-              <w:jc w:val="center"/>
-              <w:rPr>
-                <w:rFonts w:ascii="Times New Roman" w:hAnsi="Times New Roman" w:cs="Times New Roman"/>
-              </w:rPr>
-            </w:pPr>
-            <w:r>
-              <w:rPr>
-                <w:rFonts w:ascii="Times New Roman" w:eastAsia="굴림" w:hAnsi="Times New Roman" w:cs="Times New Roman"/>
-                <w:color w:val="000000"/>
-                <w:kern w:val="0"/>
-                <w:sz w:val="16"/>
-                <w:szCs w:val="24"/>
-              </w:rPr>
-              <w:t>-1.53±1.18</w:t>
-            </w:r>
-          </w:p>
-        </w:tc>
-        <w:tc>
-          <w:tcPr>
-            <w:tcW w:w="1404" w:type="dxa"/>
-            <w:tcMar>
-              <w:top w:w="0" w:type="dxa"/>
-              <w:left w:w="108" w:type="dxa"/>
-              <w:bottom w:w="0" w:type="dxa"/>
-              <w:right w:w="108" w:type="dxa"/>
-            </w:tcMar>
-            <w:vAlign w:val="center"/>
-          </w:tcPr>
-          <w:p>
-            <w:pPr>
-              <w:jc w:val="center"/>
-              <w:rPr>
-                <w:rFonts w:ascii="Times New Roman" w:hAnsi="Times New Roman" w:cs="Times New Roman"/>
-              </w:rPr>
-            </w:pPr>
-            <w:r>
-              <w:rPr>
-                <w:rFonts w:ascii="Times New Roman" w:eastAsia="굴림" w:hAnsi="Times New Roman" w:cs="Times New Roman"/>
-                <w:color w:val="000000"/>
-                <w:kern w:val="0"/>
-                <w:sz w:val="16"/>
-                <w:szCs w:val="24"/>
-              </w:rPr>
-              <w:t>0.17±0.98</w:t>
-            </w:r>
-          </w:p>
-        </w:tc>
-        <w:tc>
-          <w:tcPr>
-            <w:tcW w:w="1405" w:type="dxa"/>
-            <w:tcMar>
-              <w:top w:w="0" w:type="dxa"/>
-              <w:left w:w="108" w:type="dxa"/>
-              <w:bottom w:w="0" w:type="dxa"/>
-              <w:right w:w="108" w:type="dxa"/>
-            </w:tcMar>
-            <w:vAlign w:val="center"/>
-          </w:tcPr>
-          <w:p>
-            <w:pPr>
-              <w:jc w:val="center"/>
-              <w:rPr>
-                <w:rFonts w:ascii="Times New Roman" w:hAnsi="Times New Roman" w:cs="Times New Roman"/>
-              </w:rPr>
-            </w:pPr>
-            <w:r>
-              <w:rPr>
-                <w:rFonts w:ascii="Times New Roman" w:eastAsia="굴림" w:hAnsi="Times New Roman" w:cs="Times New Roman"/>
-                <w:color w:val="000000"/>
-                <w:kern w:val="0"/>
-                <w:sz w:val="16"/>
-                <w:szCs w:val="24"/>
-              </w:rPr>
-              <w:t>1.53±1.05</w:t>
-            </w:r>
-          </w:p>
-        </w:tc>
-        <w:tc>
-          <w:tcPr>
-            <w:tcW w:w="1089" w:type="dxa"/>
-            <w:vAlign w:val="center"/>
-          </w:tcPr>
-          <w:p>
-            <w:pPr>
-              <w:jc w:val="center"/>
-              <w:rPr>
-                <w:rFonts w:ascii="Times New Roman" w:hAnsi="Times New Roman" w:cs="Times New Roman"/>
-              </w:rPr>
-            </w:pPr>
-            <w:r>
-              <w:rPr>
-                <w:rFonts w:ascii="Times New Roman" w:eastAsia="굴림" w:hAnsi="Times New Roman" w:cs="Times New Roman"/>
-                <w:color w:val="000000"/>
-                <w:kern w:val="0"/>
-                <w:sz w:val="16"/>
-                <w:szCs w:val="24"/>
-              </w:rPr>
-              <w:t>-0.78±0.92</w:t>
-            </w:r>
-          </w:p>
-        </w:tc>
-        <w:tc>
-          <w:tcPr>
-            <w:tcW w:w="1089" w:type="dxa"/>
-            <w:vAlign w:val="center"/>
-          </w:tcPr>
-          <w:p>
-            <w:pPr>
-              <w:jc w:val="center"/>
-              <w:rPr>
-                <w:rFonts w:ascii="Times New Roman" w:hAnsi="Times New Roman" w:cs="Times New Roman"/>
-              </w:rPr>
-            </w:pPr>
-            <w:r>
-              <w:rPr>
-                <w:rFonts w:ascii="Times New Roman" w:eastAsia="굴림" w:hAnsi="Times New Roman" w:cs="Times New Roman"/>
-                <w:color w:val="000000"/>
-                <w:kern w:val="0"/>
-                <w:sz w:val="16"/>
-                <w:szCs w:val="24"/>
-              </w:rPr>
-              <w:t>-1.31±0.97</w:t>
-            </w:r>
-          </w:p>
-        </w:tc>
-        <w:tc>
-          <w:tcPr>
-            <w:tcW w:w="1090" w:type="dxa"/>
-            <w:vAlign w:val="center"/>
-          </w:tcPr>
-          <w:p>
-            <w:pPr>
-              <w:jc w:val="center"/>
-              <w:rPr>
-                <w:rFonts w:ascii="Times New Roman" w:hAnsi="Times New Roman" w:cs="Times New Roman"/>
-              </w:rPr>
-            </w:pPr>
-            <w:r>
-              <w:rPr>
-                <w:rFonts w:ascii="Times New Roman" w:eastAsia="굴림" w:hAnsi="Times New Roman" w:cs="Times New Roman"/>
-                <w:color w:val="000000"/>
-                <w:kern w:val="0"/>
-                <w:sz w:val="16"/>
-                <w:szCs w:val="24"/>
-              </w:rPr>
-              <w:t>1.93±1.13</w:t>
-            </w:r>
-            <w:commentRangeEnd w:id="3"/>
-            <w:r>
-              <w:rPr>
-                <w:rStyle w:val="a3"/>
-                <w:rFonts w:ascii="Times New Roman" w:hAnsi="Times New Roman" w:cs="Times New Roman"/>
-              </w:rPr>
-              <w:commentReference w:id="3"/>
-            </w:r>
-          </w:p>
-        </w:tc>
-      </w:tr>
-    </w:tbl>
-    <w:p>
-      <w:pPr>
-        <w:spacing w:line="240" w:lineRule="auto"/>
-        <w:rPr>
-          <w:rFonts w:ascii="Times New Roman" w:hAnsi="Times New Roman" w:cs="Times New Roman"/>
-          <w:sz w:val="22"/>
-        </w:rPr>
-      </w:pPr>
-      <w:r>
-        <w:rPr>
-          <w:rFonts w:ascii="Times New Roman" w:hAnsi="Times New Roman" w:cs="Times New Roman"/>
-          <w:sz w:val="22"/>
-        </w:rPr>
-        <w:t>S1 Table. Total results of weight values. All values were averaged over 15 weight values and are expressed in mean±standard deviation.</w:t>
-      </w:r>
-    </w:p>
-    <w:p>
-      <w:pPr>
-        <w:spacing w:line="240" w:lineRule="auto"/>
-        <w:rPr>
-          <w:rFonts w:ascii="Times New Roman" w:hAnsi="Times New Roman" w:cs="Times New Roman"/>
-          <w:sz w:val="22"/>
-        </w:rPr>
-      </w:pPr>
-      <w:r>
-        <w:rPr>
-          <w:rFonts w:ascii="Times New Roman" w:hAnsi="Times New Roman" w:cs="Times New Roman"/>
-          <w:sz w:val="22"/>
-        </w:rPr>
-        <w:t>M, myopathy; N, neuropathy; NL, normal.</w:t>
-      </w:r>
-    </w:p>
-    <w:p>
-      <w:pPr>
-        <w:rPr>
-          <w:rFonts w:ascii="Times New Roman" w:hAnsi="Times New Roman" w:cs="Times New Roman"/>
-        </w:rPr>
-      </w:pPr>
-      <w:bookmarkStart w:id="4" w:name="_GoBack"/>
-      <w:bookmarkEnd w:id="4"/>
-    </w:p>
+    <w:p/>
     <w:sectPr>
       <w:pgSz w:w="11906" w:h="16838"/>
       <w:pgMar w:top="1701" w:right="1440" w:bottom="1440" w:left="1440" w:header="851" w:footer="992" w:gutter="0"/>
@@ -8625,7 +6198,7 @@
 </file>
 
 <file path=word/comments.xml><?xml version="1.0" encoding="utf-8"?>
-<w:comments xmlns:wpc="http://schemas.microsoft.com/office/word/2010/wordprocessingCanvas" xmlns:cx="http://schemas.microsoft.com/office/drawing/2014/chartex" xmlns:cx1="http://schemas.microsoft.com/office/drawing/2015/9/8/chartex" xmlns:mc="http://schemas.openxmlformats.org/markup-compatibility/2006" xmlns:o="urn:schemas-microsoft-com:office:office" xmlns:r="http://schemas.openxmlformats.org/officeDocument/2006/relationships" xmlns:m="http://schemas.openxmlformats.org/officeDocument/2006/math" xmlns:v="urn:schemas-microsoft-com:vml" xmlns:wp14="http://schemas.microsoft.com/office/word/2010/wordprocessingDrawing" xmlns:wp="http://schemas.openxmlformats.org/drawingml/2006/wordprocessingDrawing" xmlns:w10="urn:schemas-microsoft-com:office:word" xmlns:w="http://schemas.openxmlformats.org/wordprocessingml/2006/main" xmlns:w14="http://schemas.microsoft.com/office/word/2010/wordml" xmlns:w15="http://schemas.microsoft.com/office/word/2012/wordml" xmlns:w16se="http://schemas.microsoft.com/office/word/2015/wordml/symex" xmlns:wpg="http://schemas.microsoft.com/office/word/2010/wordprocessingGroup" xmlns:wpi="http://schemas.microsoft.com/office/word/2010/wordprocessingInk" xmlns:wne="http://schemas.microsoft.com/office/word/2006/wordml" xmlns:wps="http://schemas.microsoft.com/office/word/2010/wordprocessingShape" mc:Ignorable="w14 w15 w16se wp14">
+<w:comments xmlns:wpc="http://schemas.microsoft.com/office/word/2010/wordprocessingCanvas" xmlns:cx="http://schemas.microsoft.com/office/drawing/2014/chartex" xmlns:mc="http://schemas.openxmlformats.org/markup-compatibility/2006" xmlns:o="urn:schemas-microsoft-com:office:office" xmlns:r="http://schemas.openxmlformats.org/officeDocument/2006/relationships" xmlns:m="http://schemas.openxmlformats.org/officeDocument/2006/math" xmlns:v="urn:schemas-microsoft-com:vml" xmlns:wp14="http://schemas.microsoft.com/office/word/2010/wordprocessingDrawing" xmlns:wp="http://schemas.openxmlformats.org/drawingml/2006/wordprocessingDrawing" xmlns:w10="urn:schemas-microsoft-com:office:word" xmlns:w="http://schemas.openxmlformats.org/wordprocessingml/2006/main" xmlns:w14="http://schemas.microsoft.com/office/word/2010/wordml" xmlns:w15="http://schemas.microsoft.com/office/word/2012/wordml" xmlns:w16se="http://schemas.microsoft.com/office/word/2015/wordml/symex" xmlns:wpg="http://schemas.microsoft.com/office/word/2010/wordprocessingGroup" xmlns:wpi="http://schemas.microsoft.com/office/word/2010/wordprocessingInk" xmlns:wne="http://schemas.microsoft.com/office/word/2006/wordml" xmlns:wps="http://schemas.microsoft.com/office/word/2010/wordprocessingShape" mc:Ignorable="w14 w15 w16se wp14">
   <w:comment w:id="0" w:author="10" w:date="2021-12-14T16:24:00Z" w:initials="1">
     <w:p>
       <w:pPr>
@@ -8645,128 +6218,17 @@
       </w:r>
     </w:p>
   </w:comment>
-  <w:comment w:id="1" w:author="10" w:date="2021-12-14T16:37:00Z" w:initials="1">
-    <w:p>
-      <w:pPr>
-        <w:pStyle w:val="a4"/>
-      </w:pPr>
-      <w:r>
-        <w:rPr>
-          <w:rStyle w:val="a3"/>
-        </w:rPr>
-        <w:annotationRef/>
-      </w:r>
-      <w:r>
-        <w:rPr>
-          <w:rFonts w:hint="eastAsia"/>
-        </w:rPr>
-        <w:t xml:space="preserve">supplementary에서도 제외가 나을 듯 </w:t>
-      </w:r>
-    </w:p>
-  </w:comment>
-  <w:comment w:id="2" w:author="10" w:date="2021-12-14T16:41:00Z" w:initials="1">
-    <w:p>
-      <w:pPr>
-        <w:pStyle w:val="a4"/>
-      </w:pPr>
-      <w:r>
-        <w:rPr>
-          <w:rStyle w:val="a3"/>
-        </w:rPr>
-        <w:annotationRef/>
-      </w:r>
-      <w:r>
-        <w:t>N</w:t>
-      </w:r>
-      <w:r>
-        <w:rPr>
-          <w:rFonts w:hint="eastAsia"/>
-        </w:rPr>
-        <w:t xml:space="preserve">ature 논문과 같이 기계학습의 </w:t>
-      </w:r>
-      <w:r>
-        <w:t xml:space="preserve">ROC curve </w:t>
-      </w:r>
-      <w:r>
-        <w:rPr>
-          <w:rFonts w:hint="eastAsia"/>
-        </w:rPr>
-        <w:t xml:space="preserve">에 각 </w:t>
-      </w:r>
-      <w:r>
-        <w:t>physician</w:t>
-      </w:r>
-      <w:r>
-        <w:rPr>
-          <w:rFonts w:hint="eastAsia"/>
-        </w:rPr>
-        <w:t>들의 분류결과를 개별 점으로 표시.</w:t>
-      </w:r>
-    </w:p>
-  </w:comment>
-  <w:comment w:id="3" w:author="10" w:date="2021-12-14T16:51:00Z" w:initials="1">
-    <w:p>
-      <w:pPr>
-        <w:pStyle w:val="a4"/>
-      </w:pPr>
-      <w:r>
-        <w:rPr>
-          <w:rStyle w:val="a3"/>
-        </w:rPr>
-        <w:annotationRef/>
-      </w:r>
-      <w:r>
-        <w:t>P</w:t>
-      </w:r>
-      <w:r>
-        <w:rPr>
-          <w:rFonts w:hint="eastAsia"/>
-        </w:rPr>
-        <w:t>roximal,</w:t>
-      </w:r>
-      <w:r>
-        <w:t xml:space="preserve"> distal</w:t>
-      </w:r>
-      <w:r>
-        <w:rPr>
-          <w:rFonts w:hint="eastAsia"/>
-        </w:rPr>
-        <w:t xml:space="preserve">만 넣었을때의 </w:t>
-      </w:r>
-      <w:r>
-        <w:t>accuracy</w:t>
-      </w:r>
-      <w:r>
-        <w:rPr>
-          <w:rFonts w:hint="eastAsia"/>
-        </w:rPr>
-        <w:t xml:space="preserve">를 비교하여 </w:t>
-      </w:r>
-      <w:r>
-        <w:t>boxplot</w:t>
-      </w:r>
-      <w:r>
-        <w:rPr>
-          <w:rFonts w:hint="eastAsia"/>
-        </w:rPr>
-        <w:t xml:space="preserve">으로 </w:t>
-      </w:r>
-    </w:p>
-  </w:comment>
 </w:comments>
 </file>
 
 <file path=word/commentsExtended.xml><?xml version="1.0" encoding="utf-8"?>
-<w15:commentsEx xmlns:wpc="http://schemas.microsoft.com/office/word/2010/wordprocessingCanvas" xmlns:cx="http://schemas.microsoft.com/office/drawing/2014/chartex" xmlns:cx1="http://schemas.microsoft.com/office/drawing/2015/9/8/chartex" xmlns:mc="http://schemas.openxmlformats.org/markup-compatibility/2006" xmlns:o="urn:schemas-microsoft-com:office:office" xmlns:r="http://schemas.openxmlformats.org/officeDocument/2006/relationships" xmlns:m="http://schemas.openxmlformats.org/officeDocument/2006/math" xmlns:v="urn:schemas-microsoft-com:vml" xmlns:wp14="http://schemas.microsoft.com/office/word/2010/wordprocessingDrawing" xmlns:wp="http://schemas.openxmlformats.org/drawingml/2006/wordprocessingDrawing" xmlns:w10="urn:schemas-microsoft-com:office:word" xmlns:w="http://schemas.openxmlformats.org/wordprocessingml/2006/main" xmlns:w14="http://schemas.microsoft.com/office/word/2010/wordml" xmlns:w15="http://schemas.microsoft.com/office/word/2012/wordml" xmlns:w16se="http://schemas.microsoft.com/office/word/2015/wordml/symex" xmlns:wpg="http://schemas.microsoft.com/office/word/2010/wordprocessingGroup" xmlns:wpi="http://schemas.microsoft.com/office/word/2010/wordprocessingInk" xmlns:wne="http://schemas.microsoft.com/office/word/2006/wordml" xmlns:wps="http://schemas.microsoft.com/office/word/2010/wordprocessingShape" mc:Ignorable="w14 w15 w16se wp14">
+<w15:commentsEx xmlns:wpc="http://schemas.microsoft.com/office/word/2010/wordprocessingCanvas" xmlns:cx="http://schemas.microsoft.com/office/drawing/2014/chartex" xmlns:mc="http://schemas.openxmlformats.org/markup-compatibility/2006" xmlns:o="urn:schemas-microsoft-com:office:office" xmlns:r="http://schemas.openxmlformats.org/officeDocument/2006/relationships" xmlns:m="http://schemas.openxmlformats.org/officeDocument/2006/math" xmlns:v="urn:schemas-microsoft-com:vml" xmlns:wp14="http://schemas.microsoft.com/office/word/2010/wordprocessingDrawing" xmlns:wp="http://schemas.openxmlformats.org/drawingml/2006/wordprocessingDrawing" xmlns:w10="urn:schemas-microsoft-com:office:word" xmlns:w="http://schemas.openxmlformats.org/wordprocessingml/2006/main" xmlns:w14="http://schemas.microsoft.com/office/word/2010/wordml" xmlns:w15="http://schemas.microsoft.com/office/word/2012/wordml" xmlns:w16se="http://schemas.microsoft.com/office/word/2015/wordml/symex" xmlns:wpg="http://schemas.microsoft.com/office/word/2010/wordprocessingGroup" xmlns:wpi="http://schemas.microsoft.com/office/word/2010/wordprocessingInk" xmlns:wne="http://schemas.microsoft.com/office/word/2006/wordml" xmlns:wps="http://schemas.microsoft.com/office/word/2010/wordprocessingShape" mc:Ignorable="w14 w15 w16se wp14">
   <w15:commentEx w15:paraId="372A3E93" w15:done="0"/>
-  <w15:commentEx w15:paraId="1C24B91F" w15:done="0"/>
-  <w15:commentEx w15:paraId="45862546" w15:done="0"/>
-  <w15:commentEx w15:paraId="3C7F1FE6" w15:done="0"/>
 </w15:commentsEx>
 </file>
 
 <file path=word/endnotes.xml><?xml version="1.0" encoding="utf-8"?>
-<w:endnotes xmlns:wpc="http://schemas.microsoft.com/office/word/2010/wordprocessingCanvas" xmlns:cx="http://schemas.microsoft.com/office/drawing/2014/chartex" xmlns:cx1="http://schemas.microsoft.com/office/drawing/2015/9/8/chartex" xmlns:mc="http://schemas.openxmlformats.org/markup-compatibility/2006" xmlns:o="urn:schemas-microsoft-com:office:office" xmlns:r="http://schemas.openxmlformats.org/officeDocument/2006/relationships" xmlns:m="http://schemas.openxmlformats.org/officeDocument/2006/math" xmlns:v="urn:schemas-microsoft-com:vml" xmlns:wp14="http://schemas.microsoft.com/office/word/2010/wordprocessingDrawing" xmlns:wp="http://schemas.openxmlformats.org/drawingml/2006/wordprocessingDrawing" xmlns:w10="urn:schemas-microsoft-com:office:word" xmlns:w="http://schemas.openxmlformats.org/wordprocessingml/2006/main" xmlns:w14="http://schemas.microsoft.com/office/word/2010/wordml" xmlns:w15="http://schemas.microsoft.com/office/word/2012/wordml" xmlns:w16se="http://schemas.microsoft.com/office/word/2015/wordml/symex" xmlns:wpg="http://schemas.microsoft.com/office/word/2010/wordprocessingGroup" xmlns:wpi="http://schemas.microsoft.com/office/word/2010/wordprocessingInk" xmlns:wne="http://schemas.microsoft.com/office/word/2006/wordml" xmlns:wps="http://schemas.microsoft.com/office/word/2010/wordprocessingShape" mc:Ignorable="w14 w15 w16se wp14">
+<w:endnotes xmlns:wpc="http://schemas.microsoft.com/office/word/2010/wordprocessingCanvas" xmlns:cx="http://schemas.microsoft.com/office/drawing/2014/chartex" xmlns:mc="http://schemas.openxmlformats.org/markup-compatibility/2006" xmlns:o="urn:schemas-microsoft-com:office:office" xmlns:r="http://schemas.openxmlformats.org/officeDocument/2006/relationships" xmlns:m="http://schemas.openxmlformats.org/officeDocument/2006/math" xmlns:v="urn:schemas-microsoft-com:vml" xmlns:wp14="http://schemas.microsoft.com/office/word/2010/wordprocessingDrawing" xmlns:wp="http://schemas.openxmlformats.org/drawingml/2006/wordprocessingDrawing" xmlns:w10="urn:schemas-microsoft-com:office:word" xmlns:w="http://schemas.openxmlformats.org/wordprocessingml/2006/main" xmlns:w14="http://schemas.microsoft.com/office/word/2010/wordml" xmlns:w15="http://schemas.microsoft.com/office/word/2012/wordml" xmlns:w16se="http://schemas.microsoft.com/office/word/2015/wordml/symex" xmlns:wpg="http://schemas.microsoft.com/office/word/2010/wordprocessingGroup" xmlns:wpi="http://schemas.microsoft.com/office/word/2010/wordprocessingInk" xmlns:wne="http://schemas.microsoft.com/office/word/2006/wordml" xmlns:wps="http://schemas.microsoft.com/office/word/2010/wordprocessingShape" mc:Ignorable="w14 w15 w16se wp14">
   <w:endnote w:type="separator" w:id="-1">
     <w:p>
       <w:pPr>
@@ -8791,7 +6253,7 @@
 </file>
 
 <file path=word/footnotes.xml><?xml version="1.0" encoding="utf-8"?>
-<w:footnotes xmlns:wpc="http://schemas.microsoft.com/office/word/2010/wordprocessingCanvas" xmlns:cx="http://schemas.microsoft.com/office/drawing/2014/chartex" xmlns:cx1="http://schemas.microsoft.com/office/drawing/2015/9/8/chartex" xmlns:mc="http://schemas.openxmlformats.org/markup-compatibility/2006" xmlns:o="urn:schemas-microsoft-com:office:office" xmlns:r="http://schemas.openxmlformats.org/officeDocument/2006/relationships" xmlns:m="http://schemas.openxmlformats.org/officeDocument/2006/math" xmlns:v="urn:schemas-microsoft-com:vml" xmlns:wp14="http://schemas.microsoft.com/office/word/2010/wordprocessingDrawing" xmlns:wp="http://schemas.openxmlformats.org/drawingml/2006/wordprocessingDrawing" xmlns:w10="urn:schemas-microsoft-com:office:word" xmlns:w="http://schemas.openxmlformats.org/wordprocessingml/2006/main" xmlns:w14="http://schemas.microsoft.com/office/word/2010/wordml" xmlns:w15="http://schemas.microsoft.com/office/word/2012/wordml" xmlns:w16se="http://schemas.microsoft.com/office/word/2015/wordml/symex" xmlns:wpg="http://schemas.microsoft.com/office/word/2010/wordprocessingGroup" xmlns:wpi="http://schemas.microsoft.com/office/word/2010/wordprocessingInk" xmlns:wne="http://schemas.microsoft.com/office/word/2006/wordml" xmlns:wps="http://schemas.microsoft.com/office/word/2010/wordprocessingShape" mc:Ignorable="w14 w15 w16se wp14">
+<w:footnotes xmlns:wpc="http://schemas.microsoft.com/office/word/2010/wordprocessingCanvas" xmlns:cx="http://schemas.microsoft.com/office/drawing/2014/chartex" xmlns:mc="http://schemas.openxmlformats.org/markup-compatibility/2006" xmlns:o="urn:schemas-microsoft-com:office:office" xmlns:r="http://schemas.openxmlformats.org/officeDocument/2006/relationships" xmlns:m="http://schemas.openxmlformats.org/officeDocument/2006/math" xmlns:v="urn:schemas-microsoft-com:vml" xmlns:wp14="http://schemas.microsoft.com/office/word/2010/wordprocessingDrawing" xmlns:wp="http://schemas.openxmlformats.org/drawingml/2006/wordprocessingDrawing" xmlns:w10="urn:schemas-microsoft-com:office:word" xmlns:w="http://schemas.openxmlformats.org/wordprocessingml/2006/main" xmlns:w14="http://schemas.microsoft.com/office/word/2010/wordml" xmlns:w15="http://schemas.microsoft.com/office/word/2012/wordml" xmlns:w16se="http://schemas.microsoft.com/office/word/2015/wordml/symex" xmlns:wpg="http://schemas.microsoft.com/office/word/2010/wordprocessingGroup" xmlns:wpi="http://schemas.microsoft.com/office/word/2010/wordprocessingInk" xmlns:wne="http://schemas.microsoft.com/office/word/2006/wordml" xmlns:wps="http://schemas.microsoft.com/office/word/2010/wordprocessingShape" mc:Ignorable="w14 w15 w16se wp14">
   <w:footnote w:type="separator" w:id="-1">
     <w:p>
       <w:pPr>
@@ -8816,7 +6278,7 @@
 </file>
 
 <file path=word/people.xml><?xml version="1.0" encoding="utf-8"?>
-<w15:people xmlns:wpc="http://schemas.microsoft.com/office/word/2010/wordprocessingCanvas" xmlns:cx="http://schemas.microsoft.com/office/drawing/2014/chartex" xmlns:cx1="http://schemas.microsoft.com/office/drawing/2015/9/8/chartex" xmlns:mc="http://schemas.openxmlformats.org/markup-compatibility/2006" xmlns:o="urn:schemas-microsoft-com:office:office" xmlns:r="http://schemas.openxmlformats.org/officeDocument/2006/relationships" xmlns:m="http://schemas.openxmlformats.org/officeDocument/2006/math" xmlns:v="urn:schemas-microsoft-com:vml" xmlns:wp14="http://schemas.microsoft.com/office/word/2010/wordprocessingDrawing" xmlns:wp="http://schemas.openxmlformats.org/drawingml/2006/wordprocessingDrawing" xmlns:w10="urn:schemas-microsoft-com:office:word" xmlns:w="http://schemas.openxmlformats.org/wordprocessingml/2006/main" xmlns:w14="http://schemas.microsoft.com/office/word/2010/wordml" xmlns:w15="http://schemas.microsoft.com/office/word/2012/wordml" xmlns:w16se="http://schemas.microsoft.com/office/word/2015/wordml/symex" xmlns:wpg="http://schemas.microsoft.com/office/word/2010/wordprocessingGroup" xmlns:wpi="http://schemas.microsoft.com/office/word/2010/wordprocessingInk" xmlns:wne="http://schemas.microsoft.com/office/word/2006/wordml" xmlns:wps="http://schemas.microsoft.com/office/word/2010/wordprocessingShape" mc:Ignorable="w14 w15 w16se wp14">
+<w15:people xmlns:wpc="http://schemas.microsoft.com/office/word/2010/wordprocessingCanvas" xmlns:cx="http://schemas.microsoft.com/office/drawing/2014/chartex" xmlns:mc="http://schemas.openxmlformats.org/markup-compatibility/2006" xmlns:o="urn:schemas-microsoft-com:office:office" xmlns:r="http://schemas.openxmlformats.org/officeDocument/2006/relationships" xmlns:m="http://schemas.openxmlformats.org/officeDocument/2006/math" xmlns:v="urn:schemas-microsoft-com:vml" xmlns:wp14="http://schemas.microsoft.com/office/word/2010/wordprocessingDrawing" xmlns:wp="http://schemas.openxmlformats.org/drawingml/2006/wordprocessingDrawing" xmlns:w10="urn:schemas-microsoft-com:office:word" xmlns:w="http://schemas.openxmlformats.org/wordprocessingml/2006/main" xmlns:w14="http://schemas.microsoft.com/office/word/2010/wordml" xmlns:w15="http://schemas.microsoft.com/office/word/2012/wordml" xmlns:w16se="http://schemas.microsoft.com/office/word/2015/wordml/symex" xmlns:wpg="http://schemas.microsoft.com/office/word/2010/wordprocessingGroup" xmlns:wpi="http://schemas.microsoft.com/office/word/2010/wordprocessingInk" xmlns:wne="http://schemas.microsoft.com/office/word/2006/wordml" xmlns:wps="http://schemas.microsoft.com/office/word/2010/wordprocessingShape" mc:Ignorable="w14 w15 w16se wp14">
   <w15:person w15:author="10">
     <w15:presenceInfo w15:providerId="None" w15:userId="10"/>
   </w15:person>
